--- a/Java Validation.docx
+++ b/Java Validation.docx
@@ -532,6 +532,7 @@
           <w:bCs/>
         </w:rPr>
       </w:pPr>
+      <w:bookmarkStart w:id="0" w:name="_Hlk91289433"/>
       <w:proofErr w:type="spellStart"/>
       <w:r>
         <w:rPr>
@@ -608,6 +609,7 @@
         <w:t xml:space="preserve"> validation di Java</w:t>
       </w:r>
     </w:p>
+    <w:bookmarkEnd w:id="0"/>
     <w:p>
       <w:pPr>
         <w:pStyle w:val="ListParagraph"/>
@@ -981,19 +983,7 @@
           <w:rPr>
             <w:rStyle w:val="Hyperlink"/>
           </w:rPr>
-          <w:t>https://hibernate.o</w:t>
-        </w:r>
-        <w:r>
-          <w:rPr>
-            <w:rStyle w:val="Hyperlink"/>
-          </w:rPr>
-          <w:t>r</w:t>
-        </w:r>
-        <w:r>
-          <w:rPr>
-            <w:rStyle w:val="Hyperlink"/>
-          </w:rPr>
-          <w:t>g/validator/</w:t>
+          <w:t>https://hibernate.org/validator/</w:t>
         </w:r>
       </w:hyperlink>
     </w:p>
@@ -1024,9 +1014,9 @@
         </w:rPr>
         <w:lastRenderedPageBreak/>
         <w:drawing>
-          <wp:inline distT="0" distB="0" distL="0" distR="0" wp14:anchorId="70BF5827" wp14:editId="3ED3F613">
-            <wp:extent cx="5943600" cy="2954020"/>
-            <wp:effectExtent l="0" t="0" r="0" b="0"/>
+          <wp:inline distT="0" distB="0" distL="0" distR="0" wp14:anchorId="70BF5827" wp14:editId="35CE64E8">
+            <wp:extent cx="5940860" cy="2808000"/>
+            <wp:effectExtent l="0" t="0" r="3175" b="0"/>
             <wp:docPr id="1" name="Picture 1"/>
             <wp:cNvGraphicFramePr>
               <a:graphicFrameLocks xmlns:a="http://schemas.openxmlformats.org/drawingml/2006/main" noChangeAspect="1"/>
@@ -1047,7 +1037,7 @@
                   <pic:spPr>
                     <a:xfrm>
                       <a:off x="0" y="0"/>
-                      <a:ext cx="5943600" cy="2954020"/>
+                      <a:ext cx="5967782" cy="2820725"/>
                     </a:xfrm>
                     <a:prstGeom prst="rect">
                       <a:avLst/>
@@ -1072,9 +1062,9 @@
           <w:noProof/>
         </w:rPr>
         <w:drawing>
-          <wp:inline distT="0" distB="0" distL="0" distR="0" wp14:anchorId="3E1A466D" wp14:editId="54F6CB8B">
-            <wp:extent cx="5943600" cy="3286125"/>
-            <wp:effectExtent l="0" t="0" r="0" b="9525"/>
+          <wp:inline distT="0" distB="0" distL="0" distR="0" wp14:anchorId="3E1A466D" wp14:editId="10057837">
+            <wp:extent cx="5943600" cy="3088800"/>
+            <wp:effectExtent l="0" t="0" r="0" b="0"/>
             <wp:docPr id="2" name="Picture 2"/>
             <wp:cNvGraphicFramePr>
               <a:graphicFrameLocks xmlns:a="http://schemas.openxmlformats.org/drawingml/2006/main" noChangeAspect="1"/>
@@ -1095,7 +1085,7 @@
                   <pic:spPr>
                     <a:xfrm>
                       <a:off x="0" y="0"/>
-                      <a:ext cx="5943600" cy="3286125"/>
+                      <a:ext cx="5945784" cy="3089935"/>
                     </a:xfrm>
                     <a:prstGeom prst="rect">
                       <a:avLst/>
@@ -1445,12 +1435,237 @@
         </w:numPr>
       </w:pPr>
       <w:r>
+        <w:t xml:space="preserve">Oleh </w:t>
+      </w:r>
+      <w:proofErr w:type="spellStart"/>
+      <w:r>
+        <w:t>karean</w:t>
+      </w:r>
+      <w:proofErr w:type="spellEnd"/>
+      <w:r>
+        <w:t xml:space="preserve"> </w:t>
+      </w:r>
+      <w:proofErr w:type="spellStart"/>
+      <w:r>
+        <w:t>itu</w:t>
+      </w:r>
+      <w:proofErr w:type="spellEnd"/>
+      <w:r>
+        <w:t xml:space="preserve"> </w:t>
+      </w:r>
+      <w:proofErr w:type="spellStart"/>
+      <w:r>
+        <w:t>jangan</w:t>
+      </w:r>
+      <w:proofErr w:type="spellEnd"/>
+      <w:r>
+        <w:t xml:space="preserve"> </w:t>
+      </w:r>
+      <w:proofErr w:type="spellStart"/>
+      <w:r>
+        <w:t>bingung</w:t>
+      </w:r>
+      <w:proofErr w:type="spellEnd"/>
+      <w:r>
+        <w:t xml:space="preserve"> </w:t>
+      </w:r>
+      <w:proofErr w:type="spellStart"/>
+      <w:r>
+        <w:t>jika</w:t>
+      </w:r>
+      <w:proofErr w:type="spellEnd"/>
+      <w:r>
+        <w:t xml:space="preserve"> </w:t>
+      </w:r>
+      <w:proofErr w:type="spellStart"/>
+      <w:r>
+        <w:t>masih</w:t>
+      </w:r>
+      <w:proofErr w:type="spellEnd"/>
+      <w:r>
+        <w:t xml:space="preserve"> </w:t>
+      </w:r>
+      <w:proofErr w:type="spellStart"/>
+      <w:r>
+        <w:t>menggunakan</w:t>
+      </w:r>
+      <w:proofErr w:type="spellEnd"/>
+      <w:r>
+        <w:t xml:space="preserve"> Bean Validation </w:t>
+      </w:r>
+      <w:proofErr w:type="spellStart"/>
+      <w:r>
+        <w:t>versi</w:t>
+      </w:r>
+      <w:proofErr w:type="spellEnd"/>
+      <w:r>
+        <w:t xml:space="preserve"> 2, </w:t>
+      </w:r>
+      <w:proofErr w:type="spellStart"/>
+      <w:r>
+        <w:t>tinggal</w:t>
+      </w:r>
+      <w:proofErr w:type="spellEnd"/>
+      <w:r>
+        <w:t xml:space="preserve"> </w:t>
+      </w:r>
+      <w:proofErr w:type="spellStart"/>
+      <w:r>
+        <w:t>diubah</w:t>
+      </w:r>
+      <w:proofErr w:type="spellEnd"/>
+      <w:r>
+        <w:t xml:space="preserve"> </w:t>
+      </w:r>
+      <w:proofErr w:type="spellStart"/>
+      <w:r>
+        <w:t>nama</w:t>
+      </w:r>
+      <w:proofErr w:type="spellEnd"/>
+      <w:r>
+        <w:t xml:space="preserve"> package </w:t>
+      </w:r>
+      <w:proofErr w:type="spellStart"/>
+      <w:r>
+        <w:t>nya</w:t>
+      </w:r>
+      <w:proofErr w:type="spellEnd"/>
+      <w:r>
+        <w:t xml:space="preserve"> </w:t>
+      </w:r>
+      <w:proofErr w:type="spellStart"/>
+      <w:r>
+        <w:t>saja</w:t>
+      </w:r>
+      <w:proofErr w:type="spellEnd"/>
+    </w:p>
+    <w:p>
+      <w:pPr>
+        <w:pStyle w:val="Heading2"/>
+        <w:rPr>
+          <w:b/>
+          <w:bCs/>
+        </w:rPr>
+      </w:pPr>
+      <w:r>
+        <w:rPr>
+          <w:b/>
+          <w:bCs/>
+        </w:rPr>
         <w:lastRenderedPageBreak/>
-        <w:t xml:space="preserve">Oleh </w:t>
-      </w:r>
-      <w:proofErr w:type="spellStart"/>
-      <w:r>
-        <w:t>karean</w:t>
+        <w:t>Validator</w:t>
+      </w:r>
+    </w:p>
+    <w:p>
+      <w:pPr>
+        <w:pStyle w:val="ListParagraph"/>
+        <w:numPr>
+          <w:ilvl w:val="0"/>
+          <w:numId w:val="25"/>
+        </w:numPr>
+      </w:pPr>
+      <w:r>
+        <w:t xml:space="preserve">Validator </w:t>
+      </w:r>
+      <w:proofErr w:type="spellStart"/>
+      <w:r>
+        <w:t>adalah</w:t>
+      </w:r>
+      <w:proofErr w:type="spellEnd"/>
+      <w:r>
+        <w:t xml:space="preserve"> class </w:t>
+      </w:r>
+      <w:proofErr w:type="spellStart"/>
+      <w:r>
+        <w:t>utama</w:t>
+      </w:r>
+      <w:proofErr w:type="spellEnd"/>
+      <w:r>
+        <w:t xml:space="preserve"> </w:t>
+      </w:r>
+      <w:proofErr w:type="spellStart"/>
+      <w:r>
+        <w:t>dalam</w:t>
+      </w:r>
+      <w:proofErr w:type="spellEnd"/>
+      <w:r>
+        <w:t xml:space="preserve"> Bean Validation</w:t>
+      </w:r>
+    </w:p>
+    <w:p>
+      <w:pPr>
+        <w:pStyle w:val="ListParagraph"/>
+        <w:numPr>
+          <w:ilvl w:val="0"/>
+          <w:numId w:val="25"/>
+        </w:numPr>
+      </w:pPr>
+      <w:r>
+        <w:t xml:space="preserve">Validator </w:t>
+      </w:r>
+      <w:proofErr w:type="spellStart"/>
+      <w:r>
+        <w:t>digunakan</w:t>
+      </w:r>
+      <w:proofErr w:type="spellEnd"/>
+      <w:r>
+        <w:t xml:space="preserve"> </w:t>
+      </w:r>
+      <w:proofErr w:type="spellStart"/>
+      <w:r>
+        <w:t>sebagai</w:t>
+      </w:r>
+      <w:proofErr w:type="spellEnd"/>
+      <w:r>
+        <w:t xml:space="preserve"> object </w:t>
+      </w:r>
+      <w:proofErr w:type="spellStart"/>
+      <w:r>
+        <w:t>untuk</w:t>
+      </w:r>
+      <w:proofErr w:type="spellEnd"/>
+      <w:r>
+        <w:t xml:space="preserve"> </w:t>
+      </w:r>
+      <w:proofErr w:type="spellStart"/>
+      <w:r>
+        <w:t>mengeksekusi</w:t>
+      </w:r>
+      <w:proofErr w:type="spellEnd"/>
+      <w:r>
+        <w:t xml:space="preserve"> validation</w:t>
+      </w:r>
+    </w:p>
+    <w:p>
+      <w:pPr>
+        <w:pStyle w:val="ListParagraph"/>
+        <w:numPr>
+          <w:ilvl w:val="0"/>
+          <w:numId w:val="25"/>
+        </w:numPr>
+      </w:pPr>
+      <w:r>
+        <w:t xml:space="preserve">Validator </w:t>
+      </w:r>
+      <w:proofErr w:type="spellStart"/>
+      <w:r>
+        <w:t>adalah</w:t>
+      </w:r>
+      <w:proofErr w:type="spellEnd"/>
+      <w:r>
+        <w:t xml:space="preserve"> object yang </w:t>
+      </w:r>
+      <w:proofErr w:type="spellStart"/>
+      <w:r>
+        <w:t>berat</w:t>
+      </w:r>
+      <w:proofErr w:type="spellEnd"/>
+      <w:r>
+        <w:t xml:space="preserve">, oleh </w:t>
+      </w:r>
+      <w:proofErr w:type="spellStart"/>
+      <w:r>
+        <w:t>karena</w:t>
       </w:r>
       <w:proofErr w:type="spellEnd"/>
       <w:r>
@@ -1466,35 +1681,415 @@
       </w:r>
       <w:proofErr w:type="spellStart"/>
       <w:r>
-        <w:t>jangan</w:t>
-      </w:r>
-      <w:proofErr w:type="spellEnd"/>
-      <w:r>
-        <w:t xml:space="preserve"> </w:t>
-      </w:r>
-      <w:proofErr w:type="spellStart"/>
-      <w:r>
-        <w:t>bingung</w:t>
-      </w:r>
-      <w:proofErr w:type="spellEnd"/>
-      <w:r>
-        <w:t xml:space="preserve"> </w:t>
-      </w:r>
-      <w:proofErr w:type="spellStart"/>
-      <w:r>
-        <w:t>jika</w:t>
-      </w:r>
-      <w:proofErr w:type="spellEnd"/>
-      <w:r>
-        <w:t xml:space="preserve"> </w:t>
-      </w:r>
-      <w:proofErr w:type="spellStart"/>
-      <w:r>
-        <w:t>masih</w:t>
-      </w:r>
-      <w:proofErr w:type="spellEnd"/>
-      <w:r>
-        <w:t xml:space="preserve"> </w:t>
+        <w:t>sebaiknya</w:t>
+      </w:r>
+      <w:proofErr w:type="spellEnd"/>
+      <w:r>
+        <w:t xml:space="preserve"> </w:t>
+      </w:r>
+      <w:proofErr w:type="spellStart"/>
+      <w:r>
+        <w:t>hanya</w:t>
+      </w:r>
+      <w:proofErr w:type="spellEnd"/>
+      <w:r>
+        <w:t xml:space="preserve"> </w:t>
+      </w:r>
+      <w:proofErr w:type="spellStart"/>
+      <w:r>
+        <w:t>dibuat</w:t>
+      </w:r>
+      <w:proofErr w:type="spellEnd"/>
+      <w:r>
+        <w:t xml:space="preserve"> </w:t>
+      </w:r>
+      <w:proofErr w:type="spellStart"/>
+      <w:r>
+        <w:t>satu</w:t>
+      </w:r>
+      <w:proofErr w:type="spellEnd"/>
+      <w:r>
+        <w:t xml:space="preserve"> kali </w:t>
+      </w:r>
+      <w:proofErr w:type="spellStart"/>
+      <w:r>
+        <w:t>saja</w:t>
+      </w:r>
+      <w:proofErr w:type="spellEnd"/>
+      <w:r>
+        <w:t xml:space="preserve"> </w:t>
+      </w:r>
+      <w:proofErr w:type="spellStart"/>
+      <w:r>
+        <w:t>dalam</w:t>
+      </w:r>
+      <w:proofErr w:type="spellEnd"/>
+      <w:r>
+        <w:t xml:space="preserve"> </w:t>
+      </w:r>
+      <w:proofErr w:type="spellStart"/>
+      <w:r>
+        <w:t>aplikasi</w:t>
+      </w:r>
+      <w:proofErr w:type="spellEnd"/>
+      <w:r>
+        <w:t xml:space="preserve"> </w:t>
+      </w:r>
+    </w:p>
+    <w:p>
+      <w:pPr>
+        <w:pStyle w:val="ListParagraph"/>
+        <w:numPr>
+          <w:ilvl w:val="0"/>
+          <w:numId w:val="25"/>
+        </w:numPr>
+      </w:pPr>
+      <w:hyperlink r:id="rId9" w:history="1">
+        <w:r>
+          <w:rPr>
+            <w:rStyle w:val="Hyperlink"/>
+          </w:rPr>
+          <w:t>https://jakarta.ee/specifications/bean-val</w:t>
+        </w:r>
+        <w:r>
+          <w:rPr>
+            <w:rStyle w:val="Hyperlink"/>
+          </w:rPr>
+          <w:t>idation/3.0/apidocs/jakarta/validation/validator</w:t>
+        </w:r>
+      </w:hyperlink>
+    </w:p>
+    <w:p>
+      <w:pPr>
+        <w:rPr>
+          <w:b/>
+          <w:bCs/>
+        </w:rPr>
+      </w:pPr>
+      <w:proofErr w:type="spellStart"/>
+      <w:r>
+        <w:rPr>
+          <w:b/>
+          <w:bCs/>
+        </w:rPr>
+        <w:t>ValidatorFactory</w:t>
+      </w:r>
+      <w:proofErr w:type="spellEnd"/>
+    </w:p>
+    <w:p>
+      <w:pPr>
+        <w:pStyle w:val="ListParagraph"/>
+        <w:numPr>
+          <w:ilvl w:val="0"/>
+          <w:numId w:val="27"/>
+        </w:numPr>
+      </w:pPr>
+      <w:r>
+        <w:t xml:space="preserve">Validator </w:t>
+      </w:r>
+      <w:proofErr w:type="spellStart"/>
+      <w:r>
+        <w:t>merupakan</w:t>
+      </w:r>
+      <w:proofErr w:type="spellEnd"/>
+      <w:r>
+        <w:t xml:space="preserve"> </w:t>
+      </w:r>
+      <w:proofErr w:type="spellStart"/>
+      <w:r>
+        <w:t>sebuah</w:t>
+      </w:r>
+      <w:proofErr w:type="spellEnd"/>
+      <w:r>
+        <w:t xml:space="preserve"> interface, </w:t>
+      </w:r>
+      <w:proofErr w:type="spellStart"/>
+      <w:r>
+        <w:t>untuk</w:t>
+      </w:r>
+      <w:proofErr w:type="spellEnd"/>
+      <w:r>
+        <w:t xml:space="preserve"> </w:t>
+      </w:r>
+      <w:proofErr w:type="spellStart"/>
+      <w:r>
+        <w:t>membuatnya</w:t>
+      </w:r>
+      <w:proofErr w:type="spellEnd"/>
+      <w:r>
+        <w:t xml:space="preserve"> </w:t>
+      </w:r>
+      <w:proofErr w:type="spellStart"/>
+      <w:r>
+        <w:t>kita</w:t>
+      </w:r>
+      <w:proofErr w:type="spellEnd"/>
+      <w:r>
+        <w:t xml:space="preserve"> </w:t>
+      </w:r>
+      <w:proofErr w:type="spellStart"/>
+      <w:r>
+        <w:t>butuh</w:t>
+      </w:r>
+      <w:proofErr w:type="spellEnd"/>
+      <w:r>
+        <w:t xml:space="preserve"> </w:t>
+      </w:r>
+      <w:proofErr w:type="spellStart"/>
+      <w:r>
+        <w:t>bantuan</w:t>
+      </w:r>
+      <w:proofErr w:type="spellEnd"/>
+      <w:r>
+        <w:t xml:space="preserve"> object </w:t>
+      </w:r>
+      <w:proofErr w:type="spellStart"/>
+      <w:r>
+        <w:t>ValidatorFactory</w:t>
+      </w:r>
+      <w:proofErr w:type="spellEnd"/>
+    </w:p>
+    <w:p>
+      <w:pPr>
+        <w:pStyle w:val="ListParagraph"/>
+        <w:numPr>
+          <w:ilvl w:val="0"/>
+          <w:numId w:val="27"/>
+        </w:numPr>
+      </w:pPr>
+      <w:proofErr w:type="spellStart"/>
+      <w:r>
+        <w:t>ValidatorFactory</w:t>
+      </w:r>
+      <w:proofErr w:type="spellEnd"/>
+      <w:r>
+        <w:t xml:space="preserve"> </w:t>
+      </w:r>
+      <w:proofErr w:type="spellStart"/>
+      <w:r>
+        <w:t>merupakan</w:t>
+      </w:r>
+      <w:proofErr w:type="spellEnd"/>
+      <w:r>
+        <w:t xml:space="preserve"> </w:t>
+      </w:r>
+      <w:proofErr w:type="spellStart"/>
+      <w:r>
+        <w:t>sebuah</w:t>
+      </w:r>
+      <w:proofErr w:type="spellEnd"/>
+      <w:r>
+        <w:t xml:space="preserve"> interface yang </w:t>
+      </w:r>
+      <w:proofErr w:type="spellStart"/>
+      <w:r>
+        <w:t>digunakan</w:t>
+      </w:r>
+      <w:proofErr w:type="spellEnd"/>
+      <w:r>
+        <w:t xml:space="preserve"> </w:t>
+      </w:r>
+      <w:proofErr w:type="spellStart"/>
+      <w:r>
+        <w:t>untuk</w:t>
+      </w:r>
+      <w:proofErr w:type="spellEnd"/>
+      <w:r>
+        <w:t xml:space="preserve"> </w:t>
+      </w:r>
+      <w:proofErr w:type="spellStart"/>
+      <w:r>
+        <w:t>membuat</w:t>
+      </w:r>
+      <w:proofErr w:type="spellEnd"/>
+      <w:r>
+        <w:t xml:space="preserve"> object-object yang </w:t>
+      </w:r>
+      <w:proofErr w:type="spellStart"/>
+      <w:r>
+        <w:t>ada</w:t>
+      </w:r>
+      <w:proofErr w:type="spellEnd"/>
+      <w:r>
+        <w:t xml:space="preserve"> di Bean Validation</w:t>
+      </w:r>
+    </w:p>
+    <w:p>
+      <w:pPr>
+        <w:pStyle w:val="ListParagraph"/>
+        <w:numPr>
+          <w:ilvl w:val="0"/>
+          <w:numId w:val="27"/>
+        </w:numPr>
+      </w:pPr>
+      <w:r>
+        <w:t xml:space="preserve">Salah </w:t>
+      </w:r>
+      <w:proofErr w:type="spellStart"/>
+      <w:r>
+        <w:t>satu</w:t>
+      </w:r>
+      <w:proofErr w:type="spellEnd"/>
+      <w:r>
+        <w:t xml:space="preserve"> method </w:t>
+      </w:r>
+      <w:proofErr w:type="spellStart"/>
+      <w:r>
+        <w:t>nya</w:t>
+      </w:r>
+      <w:proofErr w:type="spellEnd"/>
+      <w:r>
+        <w:t xml:space="preserve"> </w:t>
+      </w:r>
+      <w:proofErr w:type="spellStart"/>
+      <w:r>
+        <w:t>adalah</w:t>
+      </w:r>
+      <w:proofErr w:type="spellEnd"/>
+      <w:r>
+        <w:t xml:space="preserve"> </w:t>
+      </w:r>
+      <w:proofErr w:type="spellStart"/>
+      <w:proofErr w:type="gramStart"/>
+      <w:r>
+        <w:t>getValidator</w:t>
+      </w:r>
+      <w:proofErr w:type="spellEnd"/>
+      <w:r>
+        <w:t>(</w:t>
+      </w:r>
+      <w:proofErr w:type="gramEnd"/>
+      <w:r>
+        <w:t xml:space="preserve">), yang </w:t>
+      </w:r>
+      <w:proofErr w:type="spellStart"/>
+      <w:r>
+        <w:t>digunakan</w:t>
+      </w:r>
+      <w:proofErr w:type="spellEnd"/>
+      <w:r>
+        <w:t xml:space="preserve"> </w:t>
+      </w:r>
+      <w:proofErr w:type="spellStart"/>
+      <w:r>
+        <w:t>untuk</w:t>
+      </w:r>
+      <w:proofErr w:type="spellEnd"/>
+      <w:r>
+        <w:t xml:space="preserve"> </w:t>
+      </w:r>
+      <w:proofErr w:type="spellStart"/>
+      <w:r>
+        <w:t>mendapatkan</w:t>
+      </w:r>
+      <w:proofErr w:type="spellEnd"/>
+      <w:r>
+        <w:t xml:space="preserve"> object Validator</w:t>
+      </w:r>
+    </w:p>
+    <w:p>
+      <w:pPr>
+        <w:pStyle w:val="ListParagraph"/>
+        <w:numPr>
+          <w:ilvl w:val="0"/>
+          <w:numId w:val="27"/>
+        </w:numPr>
+      </w:pPr>
+      <w:proofErr w:type="spellStart"/>
+      <w:r>
+        <w:t>ValidatorFactory</w:t>
+      </w:r>
+      <w:proofErr w:type="spellEnd"/>
+      <w:r>
+        <w:t xml:space="preserve"> </w:t>
+      </w:r>
+      <w:proofErr w:type="spellStart"/>
+      <w:r>
+        <w:t>cukup</w:t>
+      </w:r>
+      <w:proofErr w:type="spellEnd"/>
+      <w:r>
+        <w:t xml:space="preserve"> </w:t>
+      </w:r>
+      <w:proofErr w:type="spellStart"/>
+      <w:r>
+        <w:t>dibuat</w:t>
+      </w:r>
+      <w:proofErr w:type="spellEnd"/>
+      <w:r>
+        <w:t xml:space="preserve"> </w:t>
+      </w:r>
+      <w:proofErr w:type="spellStart"/>
+      <w:r>
+        <w:t>sekali</w:t>
+      </w:r>
+      <w:proofErr w:type="spellEnd"/>
+      <w:r>
+        <w:t xml:space="preserve"> di </w:t>
+      </w:r>
+      <w:proofErr w:type="spellStart"/>
+      <w:r>
+        <w:t>setiap</w:t>
+      </w:r>
+      <w:proofErr w:type="spellEnd"/>
+      <w:r>
+        <w:t xml:space="preserve"> </w:t>
+      </w:r>
+      <w:proofErr w:type="spellStart"/>
+      <w:r>
+        <w:t>aplikasi</w:t>
+      </w:r>
+      <w:proofErr w:type="spellEnd"/>
+      <w:r>
+        <w:t xml:space="preserve">, </w:t>
+      </w:r>
+      <w:proofErr w:type="spellStart"/>
+      <w:r>
+        <w:t>karena</w:t>
+      </w:r>
+      <w:proofErr w:type="spellEnd"/>
+      <w:r>
+        <w:t xml:space="preserve"> object </w:t>
+      </w:r>
+      <w:proofErr w:type="spellStart"/>
+      <w:r>
+        <w:t>ini</w:t>
+      </w:r>
+      <w:proofErr w:type="spellEnd"/>
+      <w:r>
+        <w:t xml:space="preserve"> </w:t>
+      </w:r>
+      <w:proofErr w:type="spellStart"/>
+      <w:r>
+        <w:t>merupakan</w:t>
+      </w:r>
+      <w:proofErr w:type="spellEnd"/>
+      <w:r>
+        <w:t xml:space="preserve"> object Validator </w:t>
+      </w:r>
+      <w:proofErr w:type="spellStart"/>
+      <w:r>
+        <w:t>berat</w:t>
+      </w:r>
+      <w:proofErr w:type="spellEnd"/>
+      <w:r>
+        <w:t xml:space="preserve">, dan </w:t>
+      </w:r>
+      <w:proofErr w:type="spellStart"/>
+      <w:r>
+        <w:t>untuk</w:t>
+      </w:r>
+      <w:proofErr w:type="spellEnd"/>
+      <w:r>
+        <w:t xml:space="preserve"> </w:t>
+      </w:r>
+      <w:proofErr w:type="spellStart"/>
+      <w:r>
+        <w:t>membuatnya</w:t>
+      </w:r>
+      <w:proofErr w:type="spellEnd"/>
+      <w:r>
+        <w:t xml:space="preserve"> kitab isa </w:t>
       </w:r>
       <w:proofErr w:type="spellStart"/>
       <w:r>
@@ -1502,54 +2097,25 @@
       </w:r>
       <w:proofErr w:type="spellEnd"/>
       <w:r>
-        <w:t xml:space="preserve"> Bean Validation </w:t>
-      </w:r>
-      <w:proofErr w:type="spellStart"/>
-      <w:r>
-        <w:t>versi</w:t>
-      </w:r>
-      <w:proofErr w:type="spellEnd"/>
-      <w:r>
-        <w:t xml:space="preserve"> 2, </w:t>
-      </w:r>
-      <w:proofErr w:type="spellStart"/>
-      <w:r>
-        <w:t>tinggal</w:t>
-      </w:r>
-      <w:proofErr w:type="spellEnd"/>
-      <w:r>
-        <w:t xml:space="preserve"> </w:t>
-      </w:r>
-      <w:proofErr w:type="spellStart"/>
-      <w:r>
-        <w:t>diubah</w:t>
-      </w:r>
-      <w:proofErr w:type="spellEnd"/>
-      <w:r>
-        <w:t xml:space="preserve"> </w:t>
-      </w:r>
-      <w:proofErr w:type="spellStart"/>
-      <w:r>
-        <w:t>nama</w:t>
-      </w:r>
-      <w:proofErr w:type="spellEnd"/>
-      <w:r>
-        <w:t xml:space="preserve"> package </w:t>
-      </w:r>
-      <w:proofErr w:type="spellStart"/>
-      <w:r>
-        <w:t>nya</w:t>
-      </w:r>
-      <w:proofErr w:type="spellEnd"/>
-      <w:r>
-        <w:t xml:space="preserve"> </w:t>
-      </w:r>
-      <w:proofErr w:type="spellStart"/>
-      <w:r>
-        <w:t>saja</w:t>
-      </w:r>
-      <w:proofErr w:type="spellEnd"/>
+        <w:t xml:space="preserve"> class Validation dan method </w:t>
+      </w:r>
+      <w:proofErr w:type="spellStart"/>
+      <w:proofErr w:type="gramStart"/>
+      <w:r>
+        <w:t>buildDefaultValidatorFactory</w:t>
+      </w:r>
+      <w:proofErr w:type="spellEnd"/>
+      <w:r>
+        <w:t>(</w:t>
+      </w:r>
+      <w:proofErr w:type="gramEnd"/>
+      <w:r>
+        <w:t>)</w:t>
+      </w:r>
     </w:p>
+    <w:p/>
+    <w:p/>
+    <w:p/>
     <w:p/>
     <w:sectPr>
       <w:pgSz w:w="12240" w:h="15840"/>
@@ -3937,6 +4503,119 @@
     </w:lvl>
   </w:abstractNum>
   <w:abstractNum w:abstractNumId="21" w15:restartNumberingAfterBreak="0">
+    <w:nsid w:val="65391217"/>
+    <w:multiLevelType w:val="hybridMultilevel"/>
+    <w:tmpl w:val="661827BA"/>
+    <w:lvl w:ilvl="0" w:tplc="04090001">
+      <w:start w:val="1"/>
+      <w:numFmt w:val="bullet"/>
+      <w:lvlText w:val=""/>
+      <w:lvlJc w:val="left"/>
+      <w:pPr>
+        <w:ind w:left="720" w:hanging="360"/>
+      </w:pPr>
+      <w:rPr>
+        <w:rFonts w:ascii="Symbol" w:hAnsi="Symbol" w:hint="default"/>
+      </w:rPr>
+    </w:lvl>
+    <w:lvl w:ilvl="1" w:tplc="04090003" w:tentative="1">
+      <w:start w:val="1"/>
+      <w:numFmt w:val="bullet"/>
+      <w:lvlText w:val="o"/>
+      <w:lvlJc w:val="left"/>
+      <w:pPr>
+        <w:ind w:left="1440" w:hanging="360"/>
+      </w:pPr>
+      <w:rPr>
+        <w:rFonts w:ascii="Courier New" w:hAnsi="Courier New" w:cs="Courier New" w:hint="default"/>
+      </w:rPr>
+    </w:lvl>
+    <w:lvl w:ilvl="2" w:tplc="04090005" w:tentative="1">
+      <w:start w:val="1"/>
+      <w:numFmt w:val="bullet"/>
+      <w:lvlText w:val=""/>
+      <w:lvlJc w:val="left"/>
+      <w:pPr>
+        <w:ind w:left="2160" w:hanging="360"/>
+      </w:pPr>
+      <w:rPr>
+        <w:rFonts w:ascii="Wingdings" w:hAnsi="Wingdings" w:hint="default"/>
+      </w:rPr>
+    </w:lvl>
+    <w:lvl w:ilvl="3" w:tplc="04090001" w:tentative="1">
+      <w:start w:val="1"/>
+      <w:numFmt w:val="bullet"/>
+      <w:lvlText w:val=""/>
+      <w:lvlJc w:val="left"/>
+      <w:pPr>
+        <w:ind w:left="2880" w:hanging="360"/>
+      </w:pPr>
+      <w:rPr>
+        <w:rFonts w:ascii="Symbol" w:hAnsi="Symbol" w:hint="default"/>
+      </w:rPr>
+    </w:lvl>
+    <w:lvl w:ilvl="4" w:tplc="04090003" w:tentative="1">
+      <w:start w:val="1"/>
+      <w:numFmt w:val="bullet"/>
+      <w:lvlText w:val="o"/>
+      <w:lvlJc w:val="left"/>
+      <w:pPr>
+        <w:ind w:left="3600" w:hanging="360"/>
+      </w:pPr>
+      <w:rPr>
+        <w:rFonts w:ascii="Courier New" w:hAnsi="Courier New" w:cs="Courier New" w:hint="default"/>
+      </w:rPr>
+    </w:lvl>
+    <w:lvl w:ilvl="5" w:tplc="04090005" w:tentative="1">
+      <w:start w:val="1"/>
+      <w:numFmt w:val="bullet"/>
+      <w:lvlText w:val=""/>
+      <w:lvlJc w:val="left"/>
+      <w:pPr>
+        <w:ind w:left="4320" w:hanging="360"/>
+      </w:pPr>
+      <w:rPr>
+        <w:rFonts w:ascii="Wingdings" w:hAnsi="Wingdings" w:hint="default"/>
+      </w:rPr>
+    </w:lvl>
+    <w:lvl w:ilvl="6" w:tplc="04090001" w:tentative="1">
+      <w:start w:val="1"/>
+      <w:numFmt w:val="bullet"/>
+      <w:lvlText w:val=""/>
+      <w:lvlJc w:val="left"/>
+      <w:pPr>
+        <w:ind w:left="5040" w:hanging="360"/>
+      </w:pPr>
+      <w:rPr>
+        <w:rFonts w:ascii="Symbol" w:hAnsi="Symbol" w:hint="default"/>
+      </w:rPr>
+    </w:lvl>
+    <w:lvl w:ilvl="7" w:tplc="04090003" w:tentative="1">
+      <w:start w:val="1"/>
+      <w:numFmt w:val="bullet"/>
+      <w:lvlText w:val="o"/>
+      <w:lvlJc w:val="left"/>
+      <w:pPr>
+        <w:ind w:left="5760" w:hanging="360"/>
+      </w:pPr>
+      <w:rPr>
+        <w:rFonts w:ascii="Courier New" w:hAnsi="Courier New" w:cs="Courier New" w:hint="default"/>
+      </w:rPr>
+    </w:lvl>
+    <w:lvl w:ilvl="8" w:tplc="04090005" w:tentative="1">
+      <w:start w:val="1"/>
+      <w:numFmt w:val="bullet"/>
+      <w:lvlText w:val=""/>
+      <w:lvlJc w:val="left"/>
+      <w:pPr>
+        <w:ind w:left="6480" w:hanging="360"/>
+      </w:pPr>
+      <w:rPr>
+        <w:rFonts w:ascii="Wingdings" w:hAnsi="Wingdings" w:hint="default"/>
+      </w:rPr>
+    </w:lvl>
+  </w:abstractNum>
+  <w:abstractNum w:abstractNumId="22" w15:restartNumberingAfterBreak="0">
     <w:nsid w:val="658C71EF"/>
     <w:multiLevelType w:val="hybridMultilevel"/>
     <w:tmpl w:val="361E634C"/>
@@ -4049,7 +4728,7 @@
       </w:rPr>
     </w:lvl>
   </w:abstractNum>
-  <w:abstractNum w:abstractNumId="22" w15:restartNumberingAfterBreak="0">
+  <w:abstractNum w:abstractNumId="23" w15:restartNumberingAfterBreak="0">
     <w:nsid w:val="697A42CA"/>
     <w:multiLevelType w:val="hybridMultilevel"/>
     <w:tmpl w:val="0106B3F0"/>
@@ -4162,7 +4841,7 @@
       </w:rPr>
     </w:lvl>
   </w:abstractNum>
-  <w:abstractNum w:abstractNumId="23" w15:restartNumberingAfterBreak="0">
+  <w:abstractNum w:abstractNumId="24" w15:restartNumberingAfterBreak="0">
     <w:nsid w:val="6C6419E5"/>
     <w:multiLevelType w:val="hybridMultilevel"/>
     <w:tmpl w:val="1CC8891A"/>
@@ -4275,7 +4954,7 @@
       </w:rPr>
     </w:lvl>
   </w:abstractNum>
-  <w:abstractNum w:abstractNumId="24" w15:restartNumberingAfterBreak="0">
+  <w:abstractNum w:abstractNumId="25" w15:restartNumberingAfterBreak="0">
     <w:nsid w:val="719B0D72"/>
     <w:multiLevelType w:val="hybridMultilevel"/>
     <w:tmpl w:val="EB48C5D2"/>
@@ -4388,7 +5067,7 @@
       </w:rPr>
     </w:lvl>
   </w:abstractNum>
-  <w:abstractNum w:abstractNumId="25" w15:restartNumberingAfterBreak="0">
+  <w:abstractNum w:abstractNumId="26" w15:restartNumberingAfterBreak="0">
     <w:nsid w:val="77E268EA"/>
     <w:multiLevelType w:val="hybridMultilevel"/>
     <w:tmpl w:val="73A84D12"/>
@@ -4508,16 +5187,16 @@
     <w:abstractNumId w:val="8"/>
   </w:num>
   <w:num w:numId="3">
-    <w:abstractNumId w:val="25"/>
+    <w:abstractNumId w:val="26"/>
   </w:num>
   <w:num w:numId="4">
-    <w:abstractNumId w:val="24"/>
+    <w:abstractNumId w:val="25"/>
   </w:num>
   <w:num w:numId="5">
     <w:abstractNumId w:val="4"/>
   </w:num>
   <w:num w:numId="6">
-    <w:abstractNumId w:val="23"/>
+    <w:abstractNumId w:val="24"/>
   </w:num>
   <w:num w:numId="7">
     <w:abstractNumId w:val="13"/>
@@ -4535,7 +5214,7 @@
     <w:abstractNumId w:val="0"/>
   </w:num>
   <w:num w:numId="12">
-    <w:abstractNumId w:val="21"/>
+    <w:abstractNumId w:val="22"/>
   </w:num>
   <w:num w:numId="13">
     <w:abstractNumId w:val="9"/>
@@ -4568,7 +5247,7 @@
     <w:abstractNumId w:val="12"/>
   </w:num>
   <w:num w:numId="23">
-    <w:abstractNumId w:val="22"/>
+    <w:abstractNumId w:val="23"/>
   </w:num>
   <w:num w:numId="24">
     <w:abstractNumId w:val="5"/>
@@ -4578,6 +5257,9 @@
   </w:num>
   <w:num w:numId="26">
     <w:abstractNumId w:val="6"/>
+  </w:num>
+  <w:num w:numId="27">
+    <w:abstractNumId w:val="21"/>
   </w:num>
   <w:numIdMacAtCleanup w:val="10"/>
 </w:numbering>
@@ -5007,7 +5689,6 @@
   <w:style w:type="character" w:default="1" w:styleId="DefaultParagraphFont">
     <w:name w:val="Default Paragraph Font"/>
     <w:uiPriority w:val="1"/>
-    <w:semiHidden/>
     <w:unhideWhenUsed/>
   </w:style>
   <w:style w:type="table" w:default="1" w:styleId="TableNormal">

--- a/Java Validation.docx
+++ b/Java Validation.docx
@@ -1755,7 +1755,19 @@
           <w:rPr>
             <w:rStyle w:val="Hyperlink"/>
           </w:rPr>
-          <w:t>idation/3.0/apidocs/jakarta/validation/validator</w:t>
+          <w:t>idation/3.0/apidocs/jakarta/validation/validat</w:t>
+        </w:r>
+        <w:r>
+          <w:rPr>
+            <w:rStyle w:val="Hyperlink"/>
+          </w:rPr>
+          <w:t>o</w:t>
+        </w:r>
+        <w:r>
+          <w:rPr>
+            <w:rStyle w:val="Hyperlink"/>
+          </w:rPr>
+          <w:t>r</w:t>
         </w:r>
       </w:hyperlink>
     </w:p>
@@ -2112,6 +2124,710 @@
       <w:r>
         <w:t>)</w:t>
       </w:r>
+    </w:p>
+    <w:p>
+      <w:pPr>
+        <w:pStyle w:val="Heading2"/>
+        <w:rPr>
+          <w:b/>
+          <w:bCs/>
+        </w:rPr>
+      </w:pPr>
+      <w:r>
+        <w:rPr>
+          <w:b/>
+          <w:bCs/>
+        </w:rPr>
+        <w:t>Manual Validation</w:t>
+      </w:r>
+    </w:p>
+    <w:p>
+      <w:pPr>
+        <w:pStyle w:val="ListParagraph"/>
+        <w:numPr>
+          <w:ilvl w:val="0"/>
+          <w:numId w:val="25"/>
+        </w:numPr>
+      </w:pPr>
+      <w:proofErr w:type="spellStart"/>
+      <w:r>
+        <w:t>Sebelum</w:t>
+      </w:r>
+      <w:proofErr w:type="spellEnd"/>
+      <w:r>
+        <w:t xml:space="preserve"> </w:t>
+      </w:r>
+      <w:proofErr w:type="spellStart"/>
+      <w:r>
+        <w:t>menggunakan</w:t>
+      </w:r>
+      <w:proofErr w:type="spellEnd"/>
+      <w:r>
+        <w:t xml:space="preserve"> Bean Validation, </w:t>
+      </w:r>
+      <w:proofErr w:type="spellStart"/>
+      <w:r>
+        <w:t>untuk</w:t>
+      </w:r>
+      <w:proofErr w:type="spellEnd"/>
+      <w:r>
+        <w:t xml:space="preserve"> </w:t>
+      </w:r>
+      <w:proofErr w:type="spellStart"/>
+      <w:r>
+        <w:t>melakukan</w:t>
+      </w:r>
+      <w:proofErr w:type="spellEnd"/>
+      <w:r>
+        <w:t xml:space="preserve"> </w:t>
+      </w:r>
+      <w:proofErr w:type="spellStart"/>
+      <w:r>
+        <w:t>validasi</w:t>
+      </w:r>
+      <w:proofErr w:type="spellEnd"/>
+      <w:r>
+        <w:t xml:space="preserve"> di Java, </w:t>
+      </w:r>
+      <w:proofErr w:type="spellStart"/>
+      <w:r>
+        <w:t>biasanya</w:t>
+      </w:r>
+      <w:proofErr w:type="spellEnd"/>
+      <w:r>
+        <w:t xml:space="preserve"> </w:t>
+      </w:r>
+      <w:proofErr w:type="spellStart"/>
+      <w:r>
+        <w:t>kita</w:t>
+      </w:r>
+      <w:proofErr w:type="spellEnd"/>
+      <w:r>
+        <w:t xml:space="preserve"> </w:t>
+      </w:r>
+      <w:proofErr w:type="spellStart"/>
+      <w:r>
+        <w:t>lakukan</w:t>
+      </w:r>
+      <w:proofErr w:type="spellEnd"/>
+      <w:r>
+        <w:t xml:space="preserve"> </w:t>
+      </w:r>
+      <w:proofErr w:type="spellStart"/>
+      <w:r>
+        <w:t>secara</w:t>
+      </w:r>
+      <w:proofErr w:type="spellEnd"/>
+      <w:r>
+        <w:t xml:space="preserve"> manual</w:t>
+      </w:r>
+    </w:p>
+    <w:p>
+      <w:pPr>
+        <w:pStyle w:val="ListParagraph"/>
+        <w:numPr>
+          <w:ilvl w:val="0"/>
+          <w:numId w:val="25"/>
+        </w:numPr>
+      </w:pPr>
+      <w:proofErr w:type="spellStart"/>
+      <w:r>
+        <w:t>Biasanya</w:t>
+      </w:r>
+      <w:proofErr w:type="spellEnd"/>
+      <w:r>
+        <w:t xml:space="preserve"> </w:t>
+      </w:r>
+      <w:proofErr w:type="spellStart"/>
+      <w:r>
+        <w:t>kita</w:t>
+      </w:r>
+      <w:proofErr w:type="spellEnd"/>
+      <w:r>
+        <w:t xml:space="preserve"> </w:t>
+      </w:r>
+      <w:proofErr w:type="spellStart"/>
+      <w:r>
+        <w:t>menggunakan</w:t>
+      </w:r>
+      <w:proofErr w:type="spellEnd"/>
+      <w:r>
+        <w:t xml:space="preserve"> if else </w:t>
+      </w:r>
+      <w:proofErr w:type="spellStart"/>
+      <w:r>
+        <w:t>untuk</w:t>
+      </w:r>
+      <w:proofErr w:type="spellEnd"/>
+      <w:r>
+        <w:t xml:space="preserve"> </w:t>
+      </w:r>
+      <w:proofErr w:type="spellStart"/>
+      <w:r>
+        <w:t>melakukan</w:t>
+      </w:r>
+      <w:proofErr w:type="spellEnd"/>
+      <w:r>
+        <w:t xml:space="preserve"> </w:t>
+      </w:r>
+      <w:proofErr w:type="spellStart"/>
+      <w:r>
+        <w:t>pengecekan</w:t>
+      </w:r>
+      <w:proofErr w:type="spellEnd"/>
+    </w:p>
+    <w:p>
+      <w:pPr>
+        <w:pStyle w:val="ListParagraph"/>
+        <w:numPr>
+          <w:ilvl w:val="0"/>
+          <w:numId w:val="25"/>
+        </w:numPr>
+      </w:pPr>
+      <w:r>
+        <w:t xml:space="preserve">Dan yang </w:t>
+      </w:r>
+      <w:proofErr w:type="spellStart"/>
+      <w:r>
+        <w:t>terjadi</w:t>
+      </w:r>
+      <w:proofErr w:type="spellEnd"/>
+      <w:r>
+        <w:t xml:space="preserve"> </w:t>
+      </w:r>
+      <w:proofErr w:type="spellStart"/>
+      <w:r>
+        <w:t>validasi</w:t>
+      </w:r>
+      <w:proofErr w:type="spellEnd"/>
+      <w:r>
+        <w:t xml:space="preserve"> error, </w:t>
+      </w:r>
+      <w:proofErr w:type="spellStart"/>
+      <w:r>
+        <w:t>biasanya</w:t>
+      </w:r>
+      <w:proofErr w:type="spellEnd"/>
+      <w:r>
+        <w:t xml:space="preserve"> </w:t>
+      </w:r>
+      <w:proofErr w:type="spellStart"/>
+      <w:r>
+        <w:t>kita</w:t>
+      </w:r>
+      <w:proofErr w:type="spellEnd"/>
+      <w:r>
+        <w:t xml:space="preserve"> </w:t>
+      </w:r>
+      <w:proofErr w:type="spellStart"/>
+      <w:r>
+        <w:t>akan</w:t>
+      </w:r>
+      <w:proofErr w:type="spellEnd"/>
+      <w:r>
+        <w:t xml:space="preserve"> </w:t>
+      </w:r>
+      <w:proofErr w:type="spellStart"/>
+      <w:r>
+        <w:t>buat</w:t>
+      </w:r>
+      <w:proofErr w:type="spellEnd"/>
+      <w:r>
+        <w:t xml:space="preserve"> exception </w:t>
+      </w:r>
+      <w:proofErr w:type="spellStart"/>
+      <w:r>
+        <w:t>terjadi</w:t>
+      </w:r>
+      <w:proofErr w:type="spellEnd"/>
+    </w:p>
+    <w:p>
+      <w:pPr>
+        <w:pStyle w:val="ListParagraph"/>
+        <w:numPr>
+          <w:ilvl w:val="0"/>
+          <w:numId w:val="25"/>
+        </w:numPr>
+      </w:pPr>
+      <w:r>
+        <w:t xml:space="preserve">Pada Bean Validation, Cara </w:t>
+      </w:r>
+      <w:proofErr w:type="spellStart"/>
+      <w:r>
+        <w:t>kerjanya</w:t>
+      </w:r>
+      <w:proofErr w:type="spellEnd"/>
+      <w:r>
+        <w:t xml:space="preserve"> </w:t>
+      </w:r>
+      <w:proofErr w:type="spellStart"/>
+      <w:r>
+        <w:t>berbeda</w:t>
+      </w:r>
+      <w:proofErr w:type="spellEnd"/>
+      <w:r>
+        <w:t xml:space="preserve">, </w:t>
+      </w:r>
+      <w:proofErr w:type="spellStart"/>
+      <w:r>
+        <w:t>kita</w:t>
+      </w:r>
+      <w:proofErr w:type="spellEnd"/>
+      <w:r>
+        <w:t xml:space="preserve"> </w:t>
+      </w:r>
+      <w:proofErr w:type="spellStart"/>
+      <w:r>
+        <w:t>tidak</w:t>
+      </w:r>
+      <w:proofErr w:type="spellEnd"/>
+      <w:r>
+        <w:t xml:space="preserve"> </w:t>
+      </w:r>
+      <w:proofErr w:type="spellStart"/>
+      <w:r>
+        <w:t>butuh</w:t>
+      </w:r>
+      <w:proofErr w:type="spellEnd"/>
+      <w:r>
+        <w:t xml:space="preserve"> </w:t>
+      </w:r>
+      <w:proofErr w:type="spellStart"/>
+      <w:r>
+        <w:t>melakukan</w:t>
+      </w:r>
+      <w:proofErr w:type="spellEnd"/>
+      <w:r>
+        <w:t xml:space="preserve"> </w:t>
+      </w:r>
+      <w:proofErr w:type="spellStart"/>
+      <w:r>
+        <w:t>validasi</w:t>
+      </w:r>
+      <w:proofErr w:type="spellEnd"/>
+      <w:r>
+        <w:t xml:space="preserve"> </w:t>
+      </w:r>
+      <w:proofErr w:type="spellStart"/>
+      <w:r>
+        <w:t>secara</w:t>
+      </w:r>
+      <w:proofErr w:type="spellEnd"/>
+      <w:r>
+        <w:t xml:space="preserve"> manual </w:t>
+      </w:r>
+      <w:proofErr w:type="spellStart"/>
+      <w:r>
+        <w:t>lagi</w:t>
+      </w:r>
+      <w:proofErr w:type="spellEnd"/>
+      <w:r>
+        <w:t xml:space="preserve">, </w:t>
+      </w:r>
+      <w:proofErr w:type="spellStart"/>
+      <w:r>
+        <w:t>validasi</w:t>
+      </w:r>
+      <w:proofErr w:type="spellEnd"/>
+      <w:r>
+        <w:t xml:space="preserve"> di Bean Validation </w:t>
+      </w:r>
+      <w:proofErr w:type="spellStart"/>
+      <w:r>
+        <w:t>menggunakan</w:t>
+      </w:r>
+      <w:proofErr w:type="spellEnd"/>
+      <w:r>
+        <w:t xml:space="preserve"> Annotation yang </w:t>
+      </w:r>
+      <w:proofErr w:type="spellStart"/>
+      <w:r>
+        <w:t>bisa</w:t>
+      </w:r>
+      <w:proofErr w:type="spellEnd"/>
+      <w:r>
+        <w:t xml:space="preserve"> </w:t>
+      </w:r>
+      <w:proofErr w:type="spellStart"/>
+      <w:r>
+        <w:t>kita</w:t>
+      </w:r>
+      <w:proofErr w:type="spellEnd"/>
+      <w:r>
+        <w:t xml:space="preserve"> </w:t>
+      </w:r>
+      <w:proofErr w:type="spellStart"/>
+      <w:r>
+        <w:t>simpan</w:t>
+      </w:r>
+      <w:proofErr w:type="spellEnd"/>
+      <w:r>
+        <w:t xml:space="preserve"> pada Field, Method, Parameter dan lain-lain</w:t>
+      </w:r>
+    </w:p>
+    <w:p>
+      <w:pPr>
+        <w:rPr>
+          <w:b/>
+          <w:bCs/>
+        </w:rPr>
+      </w:pPr>
+      <w:r>
+        <w:rPr>
+          <w:b/>
+          <w:bCs/>
+        </w:rPr>
+        <w:t>Constraint</w:t>
+      </w:r>
+    </w:p>
+    <w:p>
+      <w:pPr>
+        <w:pStyle w:val="ListParagraph"/>
+        <w:numPr>
+          <w:ilvl w:val="0"/>
+          <w:numId w:val="27"/>
+        </w:numPr>
+      </w:pPr>
+      <w:r>
+        <w:t xml:space="preserve">Constraint </w:t>
+      </w:r>
+      <w:proofErr w:type="spellStart"/>
+      <w:r>
+        <w:t>merupakan</w:t>
+      </w:r>
+      <w:proofErr w:type="spellEnd"/>
+      <w:r>
+        <w:t xml:space="preserve"> Annotation yang </w:t>
+      </w:r>
+      <w:proofErr w:type="spellStart"/>
+      <w:r>
+        <w:t>digunakan</w:t>
+      </w:r>
+      <w:proofErr w:type="spellEnd"/>
+      <w:r>
+        <w:t xml:space="preserve"> </w:t>
+      </w:r>
+      <w:proofErr w:type="spellStart"/>
+      <w:r>
+        <w:t>sebagai</w:t>
+      </w:r>
+      <w:proofErr w:type="spellEnd"/>
+      <w:r>
+        <w:t xml:space="preserve"> </w:t>
+      </w:r>
+      <w:proofErr w:type="spellStart"/>
+      <w:r>
+        <w:t>penanda</w:t>
+      </w:r>
+      <w:proofErr w:type="spellEnd"/>
+      <w:r>
+        <w:t xml:space="preserve"> </w:t>
+      </w:r>
+      <w:proofErr w:type="spellStart"/>
+      <w:r>
+        <w:t>untuk</w:t>
+      </w:r>
+      <w:proofErr w:type="spellEnd"/>
+      <w:r>
+        <w:t xml:space="preserve"> target yang </w:t>
+      </w:r>
+      <w:proofErr w:type="spellStart"/>
+      <w:r>
+        <w:t>kita</w:t>
+      </w:r>
+      <w:proofErr w:type="spellEnd"/>
+      <w:r>
+        <w:t xml:space="preserve"> </w:t>
+      </w:r>
+      <w:proofErr w:type="spellStart"/>
+      <w:r>
+        <w:t>tambahkan</w:t>
+      </w:r>
+      <w:proofErr w:type="spellEnd"/>
+      <w:r>
+        <w:t xml:space="preserve"> (</w:t>
+      </w:r>
+      <w:proofErr w:type="spellStart"/>
+      <w:r>
+        <w:t>misal</w:t>
+      </w:r>
+      <w:proofErr w:type="spellEnd"/>
+      <w:r>
+        <w:t xml:space="preserve"> Field, Method, dan lain-lain)</w:t>
+      </w:r>
+    </w:p>
+    <w:p>
+      <w:pPr>
+        <w:pStyle w:val="ListParagraph"/>
+        <w:numPr>
+          <w:ilvl w:val="0"/>
+          <w:numId w:val="27"/>
+        </w:numPr>
+      </w:pPr>
+      <w:r>
+        <w:t xml:space="preserve">Bean Validation </w:t>
+      </w:r>
+      <w:proofErr w:type="spellStart"/>
+      <w:r>
+        <w:t>sudah</w:t>
+      </w:r>
+      <w:proofErr w:type="spellEnd"/>
+      <w:r>
+        <w:t xml:space="preserve"> </w:t>
+      </w:r>
+      <w:proofErr w:type="spellStart"/>
+      <w:r>
+        <w:t>menyediakan</w:t>
+      </w:r>
+      <w:proofErr w:type="spellEnd"/>
+      <w:r>
+        <w:t xml:space="preserve"> </w:t>
+      </w:r>
+      <w:proofErr w:type="spellStart"/>
+      <w:r>
+        <w:t>banayak</w:t>
+      </w:r>
+      <w:proofErr w:type="spellEnd"/>
+      <w:r>
+        <w:t xml:space="preserve"> </w:t>
+      </w:r>
+      <w:proofErr w:type="spellStart"/>
+      <w:r>
+        <w:t>sekali</w:t>
+      </w:r>
+      <w:proofErr w:type="spellEnd"/>
+      <w:r>
+        <w:t xml:space="preserve"> Constraint yang </w:t>
+      </w:r>
+      <w:proofErr w:type="spellStart"/>
+      <w:r>
+        <w:t>bisa</w:t>
+      </w:r>
+      <w:proofErr w:type="spellEnd"/>
+      <w:r>
+        <w:t xml:space="preserve"> </w:t>
+      </w:r>
+      <w:proofErr w:type="spellStart"/>
+      <w:r>
+        <w:t>langsung</w:t>
+      </w:r>
+      <w:proofErr w:type="spellEnd"/>
+      <w:r>
+        <w:t xml:space="preserve"> </w:t>
+      </w:r>
+      <w:proofErr w:type="spellStart"/>
+      <w:r>
+        <w:t>kita</w:t>
+      </w:r>
+      <w:proofErr w:type="spellEnd"/>
+      <w:r>
+        <w:t xml:space="preserve"> </w:t>
+      </w:r>
+      <w:proofErr w:type="spellStart"/>
+      <w:r>
+        <w:t>gunakan</w:t>
+      </w:r>
+      <w:proofErr w:type="spellEnd"/>
+      <w:r>
+        <w:t xml:space="preserve"> </w:t>
+      </w:r>
+    </w:p>
+    <w:p>
+      <w:pPr>
+        <w:pStyle w:val="ListParagraph"/>
+        <w:numPr>
+          <w:ilvl w:val="0"/>
+          <w:numId w:val="27"/>
+        </w:numPr>
+      </w:pPr>
+      <w:r>
+        <w:t xml:space="preserve">Jika </w:t>
+      </w:r>
+      <w:proofErr w:type="spellStart"/>
+      <w:r>
+        <w:t>kita</w:t>
+      </w:r>
+      <w:proofErr w:type="spellEnd"/>
+      <w:r>
+        <w:t xml:space="preserve"> </w:t>
+      </w:r>
+      <w:proofErr w:type="spellStart"/>
+      <w:r>
+        <w:t>butuh</w:t>
+      </w:r>
+      <w:proofErr w:type="spellEnd"/>
+      <w:r>
+        <w:t xml:space="preserve"> </w:t>
+      </w:r>
+      <w:proofErr w:type="spellStart"/>
+      <w:r>
+        <w:t>validasi</w:t>
+      </w:r>
+      <w:proofErr w:type="spellEnd"/>
+      <w:r>
+        <w:t xml:space="preserve"> yang </w:t>
+      </w:r>
+      <w:proofErr w:type="spellStart"/>
+      <w:r>
+        <w:t>berbeda</w:t>
+      </w:r>
+      <w:proofErr w:type="spellEnd"/>
+      <w:r>
+        <w:t xml:space="preserve">, </w:t>
+      </w:r>
+      <w:proofErr w:type="spellStart"/>
+      <w:r>
+        <w:t>kita</w:t>
+      </w:r>
+      <w:proofErr w:type="spellEnd"/>
+      <w:r>
+        <w:t xml:space="preserve"> juga </w:t>
+      </w:r>
+      <w:proofErr w:type="spellStart"/>
+      <w:r>
+        <w:t>bisa</w:t>
+      </w:r>
+      <w:proofErr w:type="spellEnd"/>
+      <w:r>
+        <w:t xml:space="preserve"> </w:t>
+      </w:r>
+      <w:proofErr w:type="spellStart"/>
+      <w:r>
+        <w:t>membuat</w:t>
+      </w:r>
+      <w:proofErr w:type="spellEnd"/>
+      <w:r>
+        <w:t xml:space="preserve"> constraint </w:t>
+      </w:r>
+      <w:proofErr w:type="spellStart"/>
+      <w:r>
+        <w:t>secara</w:t>
+      </w:r>
+      <w:proofErr w:type="spellEnd"/>
+      <w:r>
+        <w:t xml:space="preserve"> manual, yang </w:t>
+      </w:r>
+      <w:proofErr w:type="spellStart"/>
+      <w:r>
+        <w:t>akan</w:t>
+      </w:r>
+      <w:proofErr w:type="spellEnd"/>
+      <w:r>
+        <w:t xml:space="preserve"> </w:t>
+      </w:r>
+      <w:proofErr w:type="spellStart"/>
+      <w:r>
+        <w:t>kita</w:t>
+      </w:r>
+      <w:proofErr w:type="spellEnd"/>
+      <w:r>
+        <w:t xml:space="preserve"> </w:t>
+      </w:r>
+      <w:proofErr w:type="spellStart"/>
+      <w:r>
+        <w:t>bahas</w:t>
+      </w:r>
+      <w:proofErr w:type="spellEnd"/>
+      <w:r>
+        <w:t xml:space="preserve"> </w:t>
+      </w:r>
+      <w:proofErr w:type="spellStart"/>
+      <w:r>
+        <w:t>nanti</w:t>
+      </w:r>
+      <w:proofErr w:type="spellEnd"/>
+      <w:r>
+        <w:t xml:space="preserve"> di chapter </w:t>
+      </w:r>
+      <w:proofErr w:type="spellStart"/>
+      <w:r>
+        <w:t>tersendiri</w:t>
+      </w:r>
+      <w:proofErr w:type="spellEnd"/>
+    </w:p>
+    <w:p>
+      <w:pPr>
+        <w:pStyle w:val="ListParagraph"/>
+        <w:numPr>
+          <w:ilvl w:val="0"/>
+          <w:numId w:val="27"/>
+        </w:numPr>
+      </w:pPr>
+      <w:proofErr w:type="spellStart"/>
+      <w:r>
+        <w:t>Semua</w:t>
+      </w:r>
+      <w:proofErr w:type="spellEnd"/>
+      <w:r>
+        <w:t xml:space="preserve"> Constraint di Bean Validation </w:t>
+      </w:r>
+      <w:proofErr w:type="spellStart"/>
+      <w:r>
+        <w:t>terdapat</w:t>
+      </w:r>
+      <w:proofErr w:type="spellEnd"/>
+      <w:r>
+        <w:t xml:space="preserve"> di package </w:t>
+      </w:r>
+      <w:proofErr w:type="spellStart"/>
+      <w:proofErr w:type="gramStart"/>
+      <w:r>
+        <w:t>Jakarta.validation.constrains</w:t>
+      </w:r>
+      <w:proofErr w:type="spellEnd"/>
+      <w:proofErr w:type="gramEnd"/>
+    </w:p>
+    <w:p>
+      <w:pPr>
+        <w:pStyle w:val="ListParagraph"/>
+        <w:numPr>
+          <w:ilvl w:val="0"/>
+          <w:numId w:val="27"/>
+        </w:numPr>
+      </w:pPr>
+      <w:hyperlink r:id="rId10" w:history="1">
+        <w:r>
+          <w:rPr>
+            <w:rStyle w:val="Hyperlink"/>
+          </w:rPr>
+          <w:t>https://jakarta.ee/specifications/bean</w:t>
+        </w:r>
+        <w:r>
+          <w:rPr>
+            <w:rStyle w:val="Hyperlink"/>
+          </w:rPr>
+          <w:t>-</w:t>
+        </w:r>
+        <w:r>
+          <w:rPr>
+            <w:rStyle w:val="Hyperlink"/>
+          </w:rPr>
+          <w:t>validation/3.0/apid</w:t>
+        </w:r>
+        <w:r>
+          <w:rPr>
+            <w:rStyle w:val="Hyperlink"/>
+          </w:rPr>
+          <w:t>o</w:t>
+        </w:r>
+        <w:r>
+          <w:rPr>
+            <w:rStyle w:val="Hyperlink"/>
+          </w:rPr>
+          <w:t>cs/jakarta/validation</w:t>
+        </w:r>
+        <w:r>
+          <w:rPr>
+            <w:rStyle w:val="Hyperlink"/>
+          </w:rPr>
+          <w:t>/constraints/package-summary.html</w:t>
+        </w:r>
+      </w:hyperlink>
+    </w:p>
+    <w:p>
+      <w:pPr>
+        <w:pStyle w:val="ListParagraph"/>
+      </w:pPr>
     </w:p>
     <w:p/>
     <w:p/>

--- a/Java Validation.docx
+++ b/Java Validation.docx
@@ -2126,6 +2126,102 @@
       </w:r>
     </w:p>
     <w:p>
+      <w:r>
+        <w:rPr>
+          <w:noProof/>
+        </w:rPr>
+        <w:drawing>
+          <wp:inline distT="0" distB="0" distL="0" distR="0" wp14:anchorId="6FA777DB" wp14:editId="195CDCB7">
+            <wp:extent cx="5942653" cy="4716000"/>
+            <wp:effectExtent l="0" t="0" r="1270" b="8890"/>
+            <wp:docPr id="3" name="Picture 3"/>
+            <wp:cNvGraphicFramePr>
+              <a:graphicFrameLocks xmlns:a="http://schemas.openxmlformats.org/drawingml/2006/main" noChangeAspect="1"/>
+            </wp:cNvGraphicFramePr>
+            <a:graphic xmlns:a="http://schemas.openxmlformats.org/drawingml/2006/main">
+              <a:graphicData uri="http://schemas.openxmlformats.org/drawingml/2006/picture">
+                <pic:pic xmlns:pic="http://schemas.openxmlformats.org/drawingml/2006/picture">
+                  <pic:nvPicPr>
+                    <pic:cNvPr id="1" name=""/>
+                    <pic:cNvPicPr/>
+                  </pic:nvPicPr>
+                  <pic:blipFill>
+                    <a:blip r:embed="rId10"/>
+                    <a:stretch>
+                      <a:fillRect/>
+                    </a:stretch>
+                  </pic:blipFill>
+                  <pic:spPr>
+                    <a:xfrm>
+                      <a:off x="0" y="0"/>
+                      <a:ext cx="5971119" cy="4738590"/>
+                    </a:xfrm>
+                    <a:prstGeom prst="rect">
+                      <a:avLst/>
+                    </a:prstGeom>
+                  </pic:spPr>
+                </pic:pic>
+              </a:graphicData>
+            </a:graphic>
+          </wp:inline>
+        </w:drawing>
+      </w:r>
+    </w:p>
+    <w:p>
+      <w:proofErr w:type="gramStart"/>
+      <w:r>
+        <w:lastRenderedPageBreak/>
+        <w:t>Kode :</w:t>
+      </w:r>
+      <w:proofErr w:type="gramEnd"/>
+      <w:r>
+        <w:t xml:space="preserve"> Class denga Constraint</w:t>
+      </w:r>
+    </w:p>
+    <w:p>
+      <w:r>
+        <w:rPr>
+          <w:noProof/>
+        </w:rPr>
+        <w:drawing>
+          <wp:inline distT="0" distB="0" distL="0" distR="0" wp14:anchorId="242C9857" wp14:editId="7277C6DF">
+            <wp:extent cx="5943033" cy="4960800"/>
+            <wp:effectExtent l="0" t="0" r="635" b="0"/>
+            <wp:docPr id="4" name="Picture 4"/>
+            <wp:cNvGraphicFramePr>
+              <a:graphicFrameLocks xmlns:a="http://schemas.openxmlformats.org/drawingml/2006/main" noChangeAspect="1"/>
+            </wp:cNvGraphicFramePr>
+            <a:graphic xmlns:a="http://schemas.openxmlformats.org/drawingml/2006/main">
+              <a:graphicData uri="http://schemas.openxmlformats.org/drawingml/2006/picture">
+                <pic:pic xmlns:pic="http://schemas.openxmlformats.org/drawingml/2006/picture">
+                  <pic:nvPicPr>
+                    <pic:cNvPr id="1" name=""/>
+                    <pic:cNvPicPr/>
+                  </pic:nvPicPr>
+                  <pic:blipFill>
+                    <a:blip r:embed="rId11"/>
+                    <a:stretch>
+                      <a:fillRect/>
+                    </a:stretch>
+                  </pic:blipFill>
+                  <pic:spPr>
+                    <a:xfrm>
+                      <a:off x="0" y="0"/>
+                      <a:ext cx="5956093" cy="4971701"/>
+                    </a:xfrm>
+                    <a:prstGeom prst="rect">
+                      <a:avLst/>
+                    </a:prstGeom>
+                  </pic:spPr>
+                </pic:pic>
+              </a:graphicData>
+            </a:graphic>
+          </wp:inline>
+        </w:drawing>
+      </w:r>
+    </w:p>
+    <w:p/>
+    <w:p>
       <w:pPr>
         <w:pStyle w:val="Heading2"/>
         <w:rPr>
@@ -2138,6 +2234,21 @@
           <w:b/>
           <w:bCs/>
         </w:rPr>
+        <w:t>Constraint</w:t>
+      </w:r>
+    </w:p>
+    <w:p>
+      <w:pPr>
+        <w:rPr>
+          <w:b/>
+          <w:bCs/>
+        </w:rPr>
+      </w:pPr>
+      <w:r>
+        <w:rPr>
+          <w:b/>
+          <w:bCs/>
+        </w:rPr>
         <w:t>Manual Validation</w:t>
       </w:r>
     </w:p>
@@ -2565,6 +2676,7 @@
         </w:numPr>
       </w:pPr>
       <w:r>
+        <w:lastRenderedPageBreak/>
         <w:t xml:space="preserve">Bean Validation </w:t>
       </w:r>
       <w:proofErr w:type="spellStart"/>
@@ -2785,7 +2897,7 @@
           <w:numId w:val="27"/>
         </w:numPr>
       </w:pPr>
-      <w:hyperlink r:id="rId10" w:history="1">
+      <w:hyperlink r:id="rId12" w:history="1">
         <w:r>
           <w:rPr>
             <w:rStyle w:val="Hyperlink"/>
@@ -2826,10 +2938,958 @@
     </w:p>
     <w:p>
       <w:pPr>
+        <w:pStyle w:val="Heading2"/>
+        <w:rPr>
+          <w:b/>
+          <w:bCs/>
+        </w:rPr>
+      </w:pPr>
+      <w:r>
+        <w:rPr>
+          <w:b/>
+          <w:bCs/>
+        </w:rPr>
+        <w:t>Constrain</w:t>
+      </w:r>
+      <w:r>
+        <w:rPr>
+          <w:b/>
+          <w:bCs/>
+        </w:rPr>
+        <w:t>t Validator</w:t>
+      </w:r>
+    </w:p>
+    <w:p>
+      <w:r>
+        <w:rPr>
+          <w:b/>
+          <w:bCs/>
+        </w:rPr>
+        <w:t>Constraint</w:t>
+      </w:r>
+      <w:r>
+        <w:rPr>
+          <w:b/>
+          <w:bCs/>
+        </w:rPr>
+        <w:t xml:space="preserve"> Violation</w:t>
+      </w:r>
+    </w:p>
+    <w:p>
+      <w:pPr>
         <w:pStyle w:val="ListParagraph"/>
-      </w:pPr>
-    </w:p>
-    <w:p/>
+        <w:numPr>
+          <w:ilvl w:val="0"/>
+          <w:numId w:val="28"/>
+        </w:numPr>
+      </w:pPr>
+      <w:r>
+        <w:t xml:space="preserve">Setelah </w:t>
+      </w:r>
+      <w:proofErr w:type="spellStart"/>
+      <w:r>
+        <w:t>kita</w:t>
+      </w:r>
+      <w:proofErr w:type="spellEnd"/>
+      <w:r>
+        <w:t xml:space="preserve"> </w:t>
+      </w:r>
+      <w:proofErr w:type="spellStart"/>
+      <w:r>
+        <w:t>menambahkan</w:t>
+      </w:r>
+      <w:proofErr w:type="spellEnd"/>
+      <w:r>
+        <w:t xml:space="preserve"> annotation Constraint </w:t>
+      </w:r>
+      <w:proofErr w:type="spellStart"/>
+      <w:r>
+        <w:t>ke</w:t>
+      </w:r>
+      <w:proofErr w:type="spellEnd"/>
+      <w:r>
+        <w:t xml:space="preserve"> class yang </w:t>
+      </w:r>
+      <w:proofErr w:type="spellStart"/>
+      <w:r>
+        <w:t>akan</w:t>
+      </w:r>
+      <w:proofErr w:type="spellEnd"/>
+      <w:r>
+        <w:t xml:space="preserve"> </w:t>
+      </w:r>
+      <w:proofErr w:type="spellStart"/>
+      <w:r>
+        <w:t>kita</w:t>
+      </w:r>
+      <w:proofErr w:type="spellEnd"/>
+      <w:r>
+        <w:t xml:space="preserve"> </w:t>
+      </w:r>
+      <w:proofErr w:type="spellStart"/>
+      <w:r>
+        <w:t>validasi</w:t>
+      </w:r>
+      <w:proofErr w:type="spellEnd"/>
+      <w:r>
+        <w:t xml:space="preserve">, </w:t>
+      </w:r>
+      <w:proofErr w:type="spellStart"/>
+      <w:r>
+        <w:t>selanjutnya</w:t>
+      </w:r>
+      <w:proofErr w:type="spellEnd"/>
+      <w:r>
+        <w:t xml:space="preserve"> </w:t>
+      </w:r>
+      <w:proofErr w:type="spellStart"/>
+      <w:r>
+        <w:t>kita</w:t>
+      </w:r>
+      <w:proofErr w:type="spellEnd"/>
+      <w:r>
+        <w:t xml:space="preserve"> </w:t>
+      </w:r>
+      <w:proofErr w:type="spellStart"/>
+      <w:r>
+        <w:t>bisa</w:t>
+      </w:r>
+      <w:proofErr w:type="spellEnd"/>
+      <w:r>
+        <w:t xml:space="preserve"> </w:t>
+      </w:r>
+      <w:proofErr w:type="spellStart"/>
+      <w:r>
+        <w:t>mulai</w:t>
+      </w:r>
+      <w:proofErr w:type="spellEnd"/>
+      <w:r>
+        <w:t xml:space="preserve"> </w:t>
+      </w:r>
+      <w:proofErr w:type="spellStart"/>
+      <w:r>
+        <w:t>melakukan</w:t>
+      </w:r>
+      <w:proofErr w:type="spellEnd"/>
+      <w:r>
+        <w:t xml:space="preserve"> </w:t>
+      </w:r>
+      <w:proofErr w:type="spellStart"/>
+      <w:r>
+        <w:t>validasi</w:t>
+      </w:r>
+      <w:proofErr w:type="spellEnd"/>
+      <w:r>
+        <w:t xml:space="preserve"> </w:t>
+      </w:r>
+      <w:proofErr w:type="spellStart"/>
+      <w:r>
+        <w:t>terhadap</w:t>
+      </w:r>
+      <w:proofErr w:type="spellEnd"/>
+      <w:r>
+        <w:t xml:space="preserve"> object class </w:t>
+      </w:r>
+      <w:proofErr w:type="spellStart"/>
+      <w:r>
+        <w:t>tersebut</w:t>
+      </w:r>
+      <w:proofErr w:type="spellEnd"/>
+      <w:r>
+        <w:t xml:space="preserve"> </w:t>
+      </w:r>
+      <w:proofErr w:type="spellStart"/>
+      <w:r>
+        <w:t>menggunakan</w:t>
+      </w:r>
+      <w:proofErr w:type="spellEnd"/>
+      <w:r>
+        <w:t xml:space="preserve"> method </w:t>
+      </w:r>
+      <w:proofErr w:type="gramStart"/>
+      <w:r>
+        <w:t>validate(</w:t>
+      </w:r>
+      <w:proofErr w:type="gramEnd"/>
+      <w:r>
+        <w:t xml:space="preserve">) </w:t>
+      </w:r>
+      <w:proofErr w:type="spellStart"/>
+      <w:r>
+        <w:t>milik</w:t>
+      </w:r>
+      <w:proofErr w:type="spellEnd"/>
+      <w:r>
+        <w:t xml:space="preserve"> class Validator</w:t>
+      </w:r>
+    </w:p>
+    <w:p>
+      <w:pPr>
+        <w:pStyle w:val="ListParagraph"/>
+        <w:numPr>
+          <w:ilvl w:val="0"/>
+          <w:numId w:val="28"/>
+        </w:numPr>
+      </w:pPr>
+      <w:r>
+        <w:t xml:space="preserve">Hasil </w:t>
+      </w:r>
+      <w:proofErr w:type="spellStart"/>
+      <w:r>
+        <w:t>kembalian</w:t>
+      </w:r>
+      <w:proofErr w:type="spellEnd"/>
+      <w:r>
+        <w:t xml:space="preserve"> </w:t>
+      </w:r>
+      <w:proofErr w:type="spellStart"/>
+      <w:r>
+        <w:t>dari</w:t>
+      </w:r>
+      <w:proofErr w:type="spellEnd"/>
+      <w:r>
+        <w:t xml:space="preserve"> method </w:t>
+      </w:r>
+      <w:proofErr w:type="gramStart"/>
+      <w:r>
+        <w:t>validate(</w:t>
+      </w:r>
+      <w:proofErr w:type="gramEnd"/>
+      <w:r>
+        <w:t xml:space="preserve">) </w:t>
+      </w:r>
+      <w:proofErr w:type="spellStart"/>
+      <w:r>
+        <w:t>adalah</w:t>
+      </w:r>
+      <w:proofErr w:type="spellEnd"/>
+      <w:r>
+        <w:t xml:space="preserve"> Set&lt;</w:t>
+      </w:r>
+      <w:proofErr w:type="spellStart"/>
+      <w:r>
+        <w:t>ConstraintViolation</w:t>
+      </w:r>
+      <w:proofErr w:type="spellEnd"/>
+      <w:r>
+        <w:t xml:space="preserve">&gt;, </w:t>
+      </w:r>
+      <w:proofErr w:type="spellStart"/>
+      <w:r>
+        <w:t>dimana</w:t>
+      </w:r>
+      <w:proofErr w:type="spellEnd"/>
+      <w:r>
+        <w:t xml:space="preserve"> </w:t>
+      </w:r>
+      <w:proofErr w:type="spellStart"/>
+      <w:r>
+        <w:t>ConstraintViolation</w:t>
+      </w:r>
+      <w:proofErr w:type="spellEnd"/>
+      <w:r>
+        <w:t xml:space="preserve"> </w:t>
+      </w:r>
+      <w:proofErr w:type="spellStart"/>
+      <w:r>
+        <w:t>tersebut</w:t>
+      </w:r>
+      <w:proofErr w:type="spellEnd"/>
+      <w:r>
+        <w:t xml:space="preserve"> </w:t>
+      </w:r>
+      <w:proofErr w:type="spellStart"/>
+      <w:r>
+        <w:t>merupakan</w:t>
+      </w:r>
+      <w:proofErr w:type="spellEnd"/>
+      <w:r>
+        <w:t xml:space="preserve"> </w:t>
+      </w:r>
+      <w:proofErr w:type="spellStart"/>
+      <w:r>
+        <w:t>representasi</w:t>
+      </w:r>
+      <w:proofErr w:type="spellEnd"/>
+      <w:r>
+        <w:t xml:space="preserve"> </w:t>
+      </w:r>
+      <w:proofErr w:type="spellStart"/>
+      <w:r>
+        <w:t>kesalahan</w:t>
+      </w:r>
+      <w:proofErr w:type="spellEnd"/>
+      <w:r>
+        <w:t xml:space="preserve"> </w:t>
+      </w:r>
+      <w:proofErr w:type="spellStart"/>
+      <w:r>
+        <w:t>dari</w:t>
+      </w:r>
+      <w:proofErr w:type="spellEnd"/>
+      <w:r>
+        <w:t xml:space="preserve"> constraint</w:t>
+      </w:r>
+    </w:p>
+    <w:p>
+      <w:pPr>
+        <w:pStyle w:val="ListParagraph"/>
+        <w:numPr>
+          <w:ilvl w:val="0"/>
+          <w:numId w:val="28"/>
+        </w:numPr>
+      </w:pPr>
+      <w:r>
+        <w:t xml:space="preserve">Jika </w:t>
+      </w:r>
+      <w:proofErr w:type="spellStart"/>
+      <w:r>
+        <w:t>terdapat</w:t>
+      </w:r>
+      <w:proofErr w:type="spellEnd"/>
+      <w:r>
+        <w:t xml:space="preserve"> </w:t>
+      </w:r>
+      <w:proofErr w:type="spellStart"/>
+      <w:r>
+        <w:t>kesalahan</w:t>
+      </w:r>
+      <w:proofErr w:type="spellEnd"/>
+      <w:r>
+        <w:t xml:space="preserve">, </w:t>
+      </w:r>
+      <w:proofErr w:type="spellStart"/>
+      <w:r>
+        <w:t>otomatis</w:t>
+      </w:r>
+      <w:proofErr w:type="spellEnd"/>
+      <w:r>
+        <w:t xml:space="preserve"> </w:t>
+      </w:r>
+      <w:proofErr w:type="spellStart"/>
+      <w:r>
+        <w:t>terdapat</w:t>
+      </w:r>
+      <w:proofErr w:type="spellEnd"/>
+      <w:r>
+        <w:t xml:space="preserve"> </w:t>
+      </w:r>
+      <w:proofErr w:type="spellStart"/>
+      <w:r>
+        <w:t>ConstraintViolation</w:t>
+      </w:r>
+      <w:proofErr w:type="spellEnd"/>
+      <w:r>
+        <w:t xml:space="preserve">, </w:t>
+      </w:r>
+      <w:proofErr w:type="spellStart"/>
+      <w:r>
+        <w:t>namun</w:t>
+      </w:r>
+      <w:proofErr w:type="spellEnd"/>
+      <w:r>
+        <w:t xml:space="preserve"> </w:t>
+      </w:r>
+      <w:proofErr w:type="spellStart"/>
+      <w:r>
+        <w:t>jika</w:t>
+      </w:r>
+      <w:proofErr w:type="spellEnd"/>
+      <w:r>
+        <w:t xml:space="preserve"> </w:t>
+      </w:r>
+      <w:proofErr w:type="spellStart"/>
+      <w:r>
+        <w:t>tidak</w:t>
+      </w:r>
+      <w:proofErr w:type="spellEnd"/>
+      <w:r>
+        <w:t xml:space="preserve"> </w:t>
+      </w:r>
+      <w:proofErr w:type="spellStart"/>
+      <w:r>
+        <w:t>ada</w:t>
+      </w:r>
+      <w:proofErr w:type="spellEnd"/>
+      <w:r>
+        <w:t xml:space="preserve"> </w:t>
+      </w:r>
+      <w:proofErr w:type="spellStart"/>
+      <w:r>
+        <w:t>kesalahan</w:t>
+      </w:r>
+      <w:proofErr w:type="spellEnd"/>
+      <w:r>
+        <w:t xml:space="preserve">, </w:t>
+      </w:r>
+      <w:proofErr w:type="spellStart"/>
+      <w:r>
+        <w:t>maka</w:t>
+      </w:r>
+      <w:proofErr w:type="spellEnd"/>
+      <w:r>
+        <w:t xml:space="preserve"> </w:t>
+      </w:r>
+      <w:proofErr w:type="spellStart"/>
+      <w:r>
+        <w:t>tidak</w:t>
+      </w:r>
+      <w:proofErr w:type="spellEnd"/>
+      <w:r>
+        <w:t xml:space="preserve"> </w:t>
+      </w:r>
+      <w:proofErr w:type="spellStart"/>
+      <w:r>
+        <w:t>akan</w:t>
+      </w:r>
+      <w:proofErr w:type="spellEnd"/>
+      <w:r>
+        <w:t xml:space="preserve"> </w:t>
+      </w:r>
+      <w:proofErr w:type="spellStart"/>
+      <w:r>
+        <w:t>terdapat</w:t>
+      </w:r>
+      <w:proofErr w:type="spellEnd"/>
+      <w:r>
+        <w:t xml:space="preserve"> </w:t>
+      </w:r>
+      <w:proofErr w:type="spellStart"/>
+      <w:r>
+        <w:t>ConstraintViolation</w:t>
+      </w:r>
+      <w:proofErr w:type="spellEnd"/>
+      <w:r>
+        <w:t xml:space="preserve">, alias Set </w:t>
+      </w:r>
+      <w:proofErr w:type="spellStart"/>
+      <w:r>
+        <w:t>nya</w:t>
+      </w:r>
+      <w:proofErr w:type="spellEnd"/>
+      <w:r>
+        <w:t xml:space="preserve"> </w:t>
+      </w:r>
+      <w:proofErr w:type="spellStart"/>
+      <w:r>
+        <w:t>akan</w:t>
+      </w:r>
+      <w:proofErr w:type="spellEnd"/>
+      <w:r>
+        <w:t xml:space="preserve"> </w:t>
+      </w:r>
+      <w:proofErr w:type="spellStart"/>
+      <w:r>
+        <w:t>berisi</w:t>
+      </w:r>
+      <w:proofErr w:type="spellEnd"/>
+      <w:r>
+        <w:t xml:space="preserve"> data </w:t>
+      </w:r>
+      <w:proofErr w:type="spellStart"/>
+      <w:r>
+        <w:t>kosong</w:t>
+      </w:r>
+      <w:proofErr w:type="spellEnd"/>
+    </w:p>
+    <w:p>
+      <w:pPr>
+        <w:pStyle w:val="ListParagraph"/>
+        <w:numPr>
+          <w:ilvl w:val="0"/>
+          <w:numId w:val="28"/>
+        </w:numPr>
+      </w:pPr>
+      <w:r>
+        <w:t xml:space="preserve"> </w:t>
+      </w:r>
+      <w:hyperlink r:id="rId13" w:history="1">
+        <w:r>
+          <w:rPr>
+            <w:rStyle w:val="Hyperlink"/>
+          </w:rPr>
+          <w:t>https://jakarta.ee</w:t>
+        </w:r>
+        <w:r>
+          <w:rPr>
+            <w:rStyle w:val="Hyperlink"/>
+          </w:rPr>
+          <w:t>/</w:t>
+        </w:r>
+        <w:r>
+          <w:rPr>
+            <w:rStyle w:val="Hyperlink"/>
+          </w:rPr>
+          <w:t>specifications/bean-validation/3.0/apidocs/jakarta/validation/constraint</w:t>
+        </w:r>
+        <w:r>
+          <w:rPr>
+            <w:rStyle w:val="Hyperlink"/>
+          </w:rPr>
+          <w:t>violation</w:t>
+        </w:r>
+      </w:hyperlink>
+    </w:p>
+    <w:p>
+      <w:proofErr w:type="gramStart"/>
+      <w:r>
+        <w:t>Kode :</w:t>
+      </w:r>
+      <w:proofErr w:type="gramEnd"/>
+      <w:r>
+        <w:t xml:space="preserve"> Constraint</w:t>
+      </w:r>
+      <w:r>
+        <w:t xml:space="preserve"> Violation</w:t>
+      </w:r>
+    </w:p>
+    <w:p>
+      <w:r>
+        <w:rPr>
+          <w:noProof/>
+        </w:rPr>
+        <w:drawing>
+          <wp:inline distT="0" distB="0" distL="0" distR="0" wp14:anchorId="7C4AAE04" wp14:editId="33FB1B3D">
+            <wp:extent cx="5938520" cy="4384800"/>
+            <wp:effectExtent l="0" t="0" r="5080" b="0"/>
+            <wp:docPr id="5" name="Picture 5"/>
+            <wp:cNvGraphicFramePr>
+              <a:graphicFrameLocks xmlns:a="http://schemas.openxmlformats.org/drawingml/2006/main" noChangeAspect="1"/>
+            </wp:cNvGraphicFramePr>
+            <a:graphic xmlns:a="http://schemas.openxmlformats.org/drawingml/2006/main">
+              <a:graphicData uri="http://schemas.openxmlformats.org/drawingml/2006/picture">
+                <pic:pic xmlns:pic="http://schemas.openxmlformats.org/drawingml/2006/picture">
+                  <pic:nvPicPr>
+                    <pic:cNvPr id="1" name=""/>
+                    <pic:cNvPicPr/>
+                  </pic:nvPicPr>
+                  <pic:blipFill>
+                    <a:blip r:embed="rId14"/>
+                    <a:stretch>
+                      <a:fillRect/>
+                    </a:stretch>
+                  </pic:blipFill>
+                  <pic:spPr>
+                    <a:xfrm>
+                      <a:off x="0" y="0"/>
+                      <a:ext cx="6013852" cy="4440423"/>
+                    </a:xfrm>
+                    <a:prstGeom prst="rect">
+                      <a:avLst/>
+                    </a:prstGeom>
+                  </pic:spPr>
+                </pic:pic>
+              </a:graphicData>
+            </a:graphic>
+          </wp:inline>
+        </w:drawing>
+      </w:r>
+    </w:p>
+    <w:p>
+      <w:proofErr w:type="gramStart"/>
+      <w:r>
+        <w:lastRenderedPageBreak/>
+        <w:t>Result :</w:t>
+      </w:r>
+      <w:proofErr w:type="gramEnd"/>
+      <w:r>
+        <w:t xml:space="preserve"> </w:t>
+      </w:r>
+      <w:r>
+        <w:t>Constraint Violation</w:t>
+      </w:r>
+    </w:p>
+    <w:p>
+      <w:r>
+        <w:rPr>
+          <w:noProof/>
+        </w:rPr>
+        <w:drawing>
+          <wp:inline distT="0" distB="0" distL="0" distR="0" wp14:anchorId="57C9D9E0" wp14:editId="4F9B17CF">
+            <wp:extent cx="5943600" cy="1257300"/>
+            <wp:effectExtent l="0" t="0" r="0" b="0"/>
+            <wp:docPr id="6" name="Picture 6"/>
+            <wp:cNvGraphicFramePr>
+              <a:graphicFrameLocks xmlns:a="http://schemas.openxmlformats.org/drawingml/2006/main" noChangeAspect="1"/>
+            </wp:cNvGraphicFramePr>
+            <a:graphic xmlns:a="http://schemas.openxmlformats.org/drawingml/2006/main">
+              <a:graphicData uri="http://schemas.openxmlformats.org/drawingml/2006/picture">
+                <pic:pic xmlns:pic="http://schemas.openxmlformats.org/drawingml/2006/picture">
+                  <pic:nvPicPr>
+                    <pic:cNvPr id="1" name=""/>
+                    <pic:cNvPicPr/>
+                  </pic:nvPicPr>
+                  <pic:blipFill>
+                    <a:blip r:embed="rId15"/>
+                    <a:stretch>
+                      <a:fillRect/>
+                    </a:stretch>
+                  </pic:blipFill>
+                  <pic:spPr>
+                    <a:xfrm>
+                      <a:off x="0" y="0"/>
+                      <a:ext cx="5943600" cy="1257300"/>
+                    </a:xfrm>
+                    <a:prstGeom prst="rect">
+                      <a:avLst/>
+                    </a:prstGeom>
+                  </pic:spPr>
+                </pic:pic>
+              </a:graphicData>
+            </a:graphic>
+          </wp:inline>
+        </w:drawing>
+      </w:r>
+    </w:p>
+    <w:p>
+      <w:pPr>
+        <w:rPr>
+          <w:b/>
+          <w:bCs/>
+        </w:rPr>
+      </w:pPr>
+      <w:r>
+        <w:rPr>
+          <w:b/>
+          <w:bCs/>
+        </w:rPr>
+        <w:t>Object Metadata</w:t>
+      </w:r>
+    </w:p>
+    <w:p>
+      <w:pPr>
+        <w:pStyle w:val="ListParagraph"/>
+        <w:numPr>
+          <w:ilvl w:val="0"/>
+          <w:numId w:val="29"/>
+        </w:numPr>
+      </w:pPr>
+      <w:r>
+        <w:t xml:space="preserve">Jika </w:t>
+      </w:r>
+      <w:proofErr w:type="spellStart"/>
+      <w:r>
+        <w:t>kita</w:t>
+      </w:r>
+      <w:proofErr w:type="spellEnd"/>
+      <w:r>
+        <w:t xml:space="preserve"> </w:t>
+      </w:r>
+      <w:proofErr w:type="spellStart"/>
+      <w:r>
+        <w:t>perhatikan</w:t>
+      </w:r>
+      <w:proofErr w:type="spellEnd"/>
+      <w:r>
+        <w:t xml:space="preserve">, pada Constraint Violation, </w:t>
+      </w:r>
+      <w:proofErr w:type="spellStart"/>
+      <w:r>
+        <w:t>tidak</w:t>
+      </w:r>
+      <w:proofErr w:type="spellEnd"/>
+      <w:r>
+        <w:t xml:space="preserve"> </w:t>
+      </w:r>
+      <w:proofErr w:type="spellStart"/>
+      <w:r>
+        <w:t>hanya</w:t>
+      </w:r>
+      <w:proofErr w:type="spellEnd"/>
+      <w:r>
+        <w:t xml:space="preserve"> message error yang </w:t>
+      </w:r>
+      <w:proofErr w:type="spellStart"/>
+      <w:r>
+        <w:t>bisa</w:t>
+      </w:r>
+      <w:proofErr w:type="spellEnd"/>
+      <w:r>
+        <w:t xml:space="preserve"> </w:t>
+      </w:r>
+      <w:proofErr w:type="spellStart"/>
+      <w:r>
+        <w:t>kita</w:t>
+      </w:r>
+      <w:proofErr w:type="spellEnd"/>
+      <w:r>
+        <w:t xml:space="preserve"> </w:t>
+      </w:r>
+      <w:proofErr w:type="spellStart"/>
+      <w:r>
+        <w:t>lihat</w:t>
+      </w:r>
+      <w:proofErr w:type="spellEnd"/>
+      <w:r>
+        <w:t xml:space="preserve">, </w:t>
+      </w:r>
+      <w:proofErr w:type="spellStart"/>
+      <w:r>
+        <w:t>kita</w:t>
+      </w:r>
+      <w:proofErr w:type="spellEnd"/>
+      <w:r>
+        <w:t xml:space="preserve"> juga </w:t>
+      </w:r>
+      <w:proofErr w:type="spellStart"/>
+      <w:r>
+        <w:t>bisa</w:t>
+      </w:r>
+      <w:proofErr w:type="spellEnd"/>
+      <w:r>
+        <w:t xml:space="preserve"> </w:t>
+      </w:r>
+      <w:proofErr w:type="spellStart"/>
+      <w:r>
+        <w:t>melihat</w:t>
+      </w:r>
+      <w:proofErr w:type="spellEnd"/>
+      <w:r>
+        <w:t xml:space="preserve"> field mana yang error, </w:t>
+      </w:r>
+      <w:proofErr w:type="spellStart"/>
+      <w:r>
+        <w:t>dari</w:t>
+      </w:r>
+      <w:proofErr w:type="spellEnd"/>
+      <w:r>
+        <w:t xml:space="preserve"> object mana, dan lain-lain</w:t>
+      </w:r>
+    </w:p>
+    <w:p>
+      <w:pPr>
+        <w:pStyle w:val="ListParagraph"/>
+        <w:numPr>
+          <w:ilvl w:val="0"/>
+          <w:numId w:val="29"/>
+        </w:numPr>
+      </w:pPr>
+      <w:proofErr w:type="spellStart"/>
+      <w:r>
+        <w:t>Ini</w:t>
+      </w:r>
+      <w:proofErr w:type="spellEnd"/>
+      <w:r>
+        <w:t xml:space="preserve"> sangat </w:t>
+      </w:r>
+      <w:proofErr w:type="spellStart"/>
+      <w:r>
+        <w:t>bagus</w:t>
+      </w:r>
+      <w:proofErr w:type="spellEnd"/>
+      <w:r>
+        <w:t xml:space="preserve"> </w:t>
+      </w:r>
+      <w:proofErr w:type="spellStart"/>
+      <w:r>
+        <w:t>ketika</w:t>
+      </w:r>
+      <w:proofErr w:type="spellEnd"/>
+      <w:r>
+        <w:t xml:space="preserve"> </w:t>
+      </w:r>
+      <w:proofErr w:type="spellStart"/>
+      <w:r>
+        <w:t>kita</w:t>
+      </w:r>
+      <w:proofErr w:type="spellEnd"/>
+      <w:r>
+        <w:t xml:space="preserve"> </w:t>
+      </w:r>
+      <w:proofErr w:type="spellStart"/>
+      <w:r>
+        <w:t>ingin</w:t>
+      </w:r>
+      <w:proofErr w:type="spellEnd"/>
+      <w:r>
+        <w:t xml:space="preserve"> </w:t>
+      </w:r>
+      <w:proofErr w:type="spellStart"/>
+      <w:r>
+        <w:t>melakukan</w:t>
+      </w:r>
+      <w:proofErr w:type="spellEnd"/>
+      <w:r>
+        <w:t xml:space="preserve"> debugging field mana yang error</w:t>
+      </w:r>
+    </w:p>
+    <w:p>
+      <w:r>
+        <w:t xml:space="preserve">Test </w:t>
+      </w:r>
+      <w:proofErr w:type="spellStart"/>
+      <w:r>
+        <w:t>validasi</w:t>
+      </w:r>
+      <w:proofErr w:type="spellEnd"/>
+      <w:r>
+        <w:t xml:space="preserve"> Not Blank</w:t>
+      </w:r>
+    </w:p>
+    <w:p>
+      <w:r>
+        <w:rPr>
+          <w:noProof/>
+        </w:rPr>
+        <w:drawing>
+          <wp:inline distT="0" distB="0" distL="0" distR="0" wp14:anchorId="76AA23AA" wp14:editId="5ACE32CA">
+            <wp:extent cx="5942097" cy="5054400"/>
+            <wp:effectExtent l="0" t="0" r="1905" b="0"/>
+            <wp:docPr id="7" name="Picture 7"/>
+            <wp:cNvGraphicFramePr>
+              <a:graphicFrameLocks xmlns:a="http://schemas.openxmlformats.org/drawingml/2006/main" noChangeAspect="1"/>
+            </wp:cNvGraphicFramePr>
+            <a:graphic xmlns:a="http://schemas.openxmlformats.org/drawingml/2006/main">
+              <a:graphicData uri="http://schemas.openxmlformats.org/drawingml/2006/picture">
+                <pic:pic xmlns:pic="http://schemas.openxmlformats.org/drawingml/2006/picture">
+                  <pic:nvPicPr>
+                    <pic:cNvPr id="1" name=""/>
+                    <pic:cNvPicPr/>
+                  </pic:nvPicPr>
+                  <pic:blipFill>
+                    <a:blip r:embed="rId16"/>
+                    <a:stretch>
+                      <a:fillRect/>
+                    </a:stretch>
+                  </pic:blipFill>
+                  <pic:spPr>
+                    <a:xfrm>
+                      <a:off x="0" y="0"/>
+                      <a:ext cx="5971765" cy="5079636"/>
+                    </a:xfrm>
+                    <a:prstGeom prst="rect">
+                      <a:avLst/>
+                    </a:prstGeom>
+                  </pic:spPr>
+                </pic:pic>
+              </a:graphicData>
+            </a:graphic>
+          </wp:inline>
+        </w:drawing>
+      </w:r>
+    </w:p>
+    <w:p>
+      <w:r>
+        <w:lastRenderedPageBreak/>
+        <w:t xml:space="preserve">Test </w:t>
+      </w:r>
+      <w:proofErr w:type="spellStart"/>
+      <w:r>
+        <w:t>validasi</w:t>
+      </w:r>
+      <w:proofErr w:type="spellEnd"/>
+      <w:r>
+        <w:t xml:space="preserve"> </w:t>
+      </w:r>
+      <w:r>
+        <w:t>Size</w:t>
+      </w:r>
+    </w:p>
+    <w:p>
+      <w:r>
+        <w:rPr>
+          <w:noProof/>
+        </w:rPr>
+        <w:drawing>
+          <wp:inline distT="0" distB="0" distL="0" distR="0" wp14:anchorId="0E231E54" wp14:editId="04239180">
+            <wp:extent cx="5943381" cy="4608000"/>
+            <wp:effectExtent l="0" t="0" r="635" b="2540"/>
+            <wp:docPr id="8" name="Picture 8"/>
+            <wp:cNvGraphicFramePr>
+              <a:graphicFrameLocks xmlns:a="http://schemas.openxmlformats.org/drawingml/2006/main" noChangeAspect="1"/>
+            </wp:cNvGraphicFramePr>
+            <a:graphic xmlns:a="http://schemas.openxmlformats.org/drawingml/2006/main">
+              <a:graphicData uri="http://schemas.openxmlformats.org/drawingml/2006/picture">
+                <pic:pic xmlns:pic="http://schemas.openxmlformats.org/drawingml/2006/picture">
+                  <pic:nvPicPr>
+                    <pic:cNvPr id="1" name=""/>
+                    <pic:cNvPicPr/>
+                  </pic:nvPicPr>
+                  <pic:blipFill>
+                    <a:blip r:embed="rId17"/>
+                    <a:stretch>
+                      <a:fillRect/>
+                    </a:stretch>
+                  </pic:blipFill>
+                  <pic:spPr>
+                    <a:xfrm>
+                      <a:off x="0" y="0"/>
+                      <a:ext cx="5952297" cy="4614913"/>
+                    </a:xfrm>
+                    <a:prstGeom prst="rect">
+                      <a:avLst/>
+                    </a:prstGeom>
+                  </pic:spPr>
+                </pic:pic>
+              </a:graphicData>
+            </a:graphic>
+          </wp:inline>
+        </w:drawing>
+      </w:r>
+    </w:p>
+    <w:p>
+      <w:r>
+        <w:t xml:space="preserve">Test </w:t>
+      </w:r>
+      <w:proofErr w:type="spellStart"/>
+      <w:r>
+        <w:t>Sukses</w:t>
+      </w:r>
+      <w:proofErr w:type="spellEnd"/>
+      <w:r>
+        <w:t xml:space="preserve"> </w:t>
+      </w:r>
+      <w:proofErr w:type="spellStart"/>
+      <w:r>
+        <w:t>validasi</w:t>
+      </w:r>
+      <w:proofErr w:type="spellEnd"/>
+      <w:r>
+        <w:t xml:space="preserve"> </w:t>
+      </w:r>
+    </w:p>
+    <w:p>
+      <w:r>
+        <w:rPr>
+          <w:noProof/>
+        </w:rPr>
+        <w:drawing>
+          <wp:inline distT="0" distB="0" distL="0" distR="0" wp14:anchorId="39184AFD" wp14:editId="5EE31F3E">
+            <wp:extent cx="5943600" cy="2786380"/>
+            <wp:effectExtent l="0" t="0" r="0" b="0"/>
+            <wp:docPr id="9" name="Picture 9"/>
+            <wp:cNvGraphicFramePr>
+              <a:graphicFrameLocks xmlns:a="http://schemas.openxmlformats.org/drawingml/2006/main" noChangeAspect="1"/>
+            </wp:cNvGraphicFramePr>
+            <a:graphic xmlns:a="http://schemas.openxmlformats.org/drawingml/2006/main">
+              <a:graphicData uri="http://schemas.openxmlformats.org/drawingml/2006/picture">
+                <pic:pic xmlns:pic="http://schemas.openxmlformats.org/drawingml/2006/picture">
+                  <pic:nvPicPr>
+                    <pic:cNvPr id="1" name=""/>
+                    <pic:cNvPicPr/>
+                  </pic:nvPicPr>
+                  <pic:blipFill>
+                    <a:blip r:embed="rId18"/>
+                    <a:stretch>
+                      <a:fillRect/>
+                    </a:stretch>
+                  </pic:blipFill>
+                  <pic:spPr>
+                    <a:xfrm>
+                      <a:off x="0" y="0"/>
+                      <a:ext cx="5943600" cy="2786380"/>
+                    </a:xfrm>
+                    <a:prstGeom prst="rect">
+                      <a:avLst/>
+                    </a:prstGeom>
+                  </pic:spPr>
+                </pic:pic>
+              </a:graphicData>
+            </a:graphic>
+          </wp:inline>
+        </w:drawing>
+      </w:r>
+    </w:p>
     <w:p/>
     <w:p/>
     <w:p/>
@@ -4089,6 +5149,119 @@
     </w:lvl>
   </w:abstractNum>
   <w:abstractNum w:abstractNumId="11" w15:restartNumberingAfterBreak="0">
+    <w:nsid w:val="34C815C8"/>
+    <w:multiLevelType w:val="hybridMultilevel"/>
+    <w:tmpl w:val="A88C7C72"/>
+    <w:lvl w:ilvl="0" w:tplc="04090001">
+      <w:start w:val="1"/>
+      <w:numFmt w:val="bullet"/>
+      <w:lvlText w:val=""/>
+      <w:lvlJc w:val="left"/>
+      <w:pPr>
+        <w:ind w:left="720" w:hanging="360"/>
+      </w:pPr>
+      <w:rPr>
+        <w:rFonts w:ascii="Symbol" w:hAnsi="Symbol" w:hint="default"/>
+      </w:rPr>
+    </w:lvl>
+    <w:lvl w:ilvl="1" w:tplc="04090003" w:tentative="1">
+      <w:start w:val="1"/>
+      <w:numFmt w:val="bullet"/>
+      <w:lvlText w:val="o"/>
+      <w:lvlJc w:val="left"/>
+      <w:pPr>
+        <w:ind w:left="1440" w:hanging="360"/>
+      </w:pPr>
+      <w:rPr>
+        <w:rFonts w:ascii="Courier New" w:hAnsi="Courier New" w:cs="Courier New" w:hint="default"/>
+      </w:rPr>
+    </w:lvl>
+    <w:lvl w:ilvl="2" w:tplc="04090005" w:tentative="1">
+      <w:start w:val="1"/>
+      <w:numFmt w:val="bullet"/>
+      <w:lvlText w:val=""/>
+      <w:lvlJc w:val="left"/>
+      <w:pPr>
+        <w:ind w:left="2160" w:hanging="360"/>
+      </w:pPr>
+      <w:rPr>
+        <w:rFonts w:ascii="Wingdings" w:hAnsi="Wingdings" w:hint="default"/>
+      </w:rPr>
+    </w:lvl>
+    <w:lvl w:ilvl="3" w:tplc="04090001" w:tentative="1">
+      <w:start w:val="1"/>
+      <w:numFmt w:val="bullet"/>
+      <w:lvlText w:val=""/>
+      <w:lvlJc w:val="left"/>
+      <w:pPr>
+        <w:ind w:left="2880" w:hanging="360"/>
+      </w:pPr>
+      <w:rPr>
+        <w:rFonts w:ascii="Symbol" w:hAnsi="Symbol" w:hint="default"/>
+      </w:rPr>
+    </w:lvl>
+    <w:lvl w:ilvl="4" w:tplc="04090003" w:tentative="1">
+      <w:start w:val="1"/>
+      <w:numFmt w:val="bullet"/>
+      <w:lvlText w:val="o"/>
+      <w:lvlJc w:val="left"/>
+      <w:pPr>
+        <w:ind w:left="3600" w:hanging="360"/>
+      </w:pPr>
+      <w:rPr>
+        <w:rFonts w:ascii="Courier New" w:hAnsi="Courier New" w:cs="Courier New" w:hint="default"/>
+      </w:rPr>
+    </w:lvl>
+    <w:lvl w:ilvl="5" w:tplc="04090005" w:tentative="1">
+      <w:start w:val="1"/>
+      <w:numFmt w:val="bullet"/>
+      <w:lvlText w:val=""/>
+      <w:lvlJc w:val="left"/>
+      <w:pPr>
+        <w:ind w:left="4320" w:hanging="360"/>
+      </w:pPr>
+      <w:rPr>
+        <w:rFonts w:ascii="Wingdings" w:hAnsi="Wingdings" w:hint="default"/>
+      </w:rPr>
+    </w:lvl>
+    <w:lvl w:ilvl="6" w:tplc="04090001" w:tentative="1">
+      <w:start w:val="1"/>
+      <w:numFmt w:val="bullet"/>
+      <w:lvlText w:val=""/>
+      <w:lvlJc w:val="left"/>
+      <w:pPr>
+        <w:ind w:left="5040" w:hanging="360"/>
+      </w:pPr>
+      <w:rPr>
+        <w:rFonts w:ascii="Symbol" w:hAnsi="Symbol" w:hint="default"/>
+      </w:rPr>
+    </w:lvl>
+    <w:lvl w:ilvl="7" w:tplc="04090003" w:tentative="1">
+      <w:start w:val="1"/>
+      <w:numFmt w:val="bullet"/>
+      <w:lvlText w:val="o"/>
+      <w:lvlJc w:val="left"/>
+      <w:pPr>
+        <w:ind w:left="5760" w:hanging="360"/>
+      </w:pPr>
+      <w:rPr>
+        <w:rFonts w:ascii="Courier New" w:hAnsi="Courier New" w:cs="Courier New" w:hint="default"/>
+      </w:rPr>
+    </w:lvl>
+    <w:lvl w:ilvl="8" w:tplc="04090005" w:tentative="1">
+      <w:start w:val="1"/>
+      <w:numFmt w:val="bullet"/>
+      <w:lvlText w:val=""/>
+      <w:lvlJc w:val="left"/>
+      <w:pPr>
+        <w:ind w:left="6480" w:hanging="360"/>
+      </w:pPr>
+      <w:rPr>
+        <w:rFonts w:ascii="Wingdings" w:hAnsi="Wingdings" w:hint="default"/>
+      </w:rPr>
+    </w:lvl>
+  </w:abstractNum>
+  <w:abstractNum w:abstractNumId="12" w15:restartNumberingAfterBreak="0">
     <w:nsid w:val="3A0E677F"/>
     <w:multiLevelType w:val="hybridMultilevel"/>
     <w:tmpl w:val="A22299E6"/>
@@ -4201,7 +5374,7 @@
       </w:rPr>
     </w:lvl>
   </w:abstractNum>
-  <w:abstractNum w:abstractNumId="12" w15:restartNumberingAfterBreak="0">
+  <w:abstractNum w:abstractNumId="13" w15:restartNumberingAfterBreak="0">
     <w:nsid w:val="41D13186"/>
     <w:multiLevelType w:val="hybridMultilevel"/>
     <w:tmpl w:val="2DD23426"/>
@@ -4314,7 +5487,7 @@
       </w:rPr>
     </w:lvl>
   </w:abstractNum>
-  <w:abstractNum w:abstractNumId="13" w15:restartNumberingAfterBreak="0">
+  <w:abstractNum w:abstractNumId="14" w15:restartNumberingAfterBreak="0">
     <w:nsid w:val="433E6E3B"/>
     <w:multiLevelType w:val="hybridMultilevel"/>
     <w:tmpl w:val="255C95E0"/>
@@ -4427,7 +5600,7 @@
       </w:rPr>
     </w:lvl>
   </w:abstractNum>
-  <w:abstractNum w:abstractNumId="14" w15:restartNumberingAfterBreak="0">
+  <w:abstractNum w:abstractNumId="15" w15:restartNumberingAfterBreak="0">
     <w:nsid w:val="446475EE"/>
     <w:multiLevelType w:val="hybridMultilevel"/>
     <w:tmpl w:val="D7DEDBBA"/>
@@ -4540,7 +5713,7 @@
       </w:rPr>
     </w:lvl>
   </w:abstractNum>
-  <w:abstractNum w:abstractNumId="15" w15:restartNumberingAfterBreak="0">
+  <w:abstractNum w:abstractNumId="16" w15:restartNumberingAfterBreak="0">
     <w:nsid w:val="46E63025"/>
     <w:multiLevelType w:val="hybridMultilevel"/>
     <w:tmpl w:val="5AAAAC70"/>
@@ -4653,7 +5826,7 @@
       </w:rPr>
     </w:lvl>
   </w:abstractNum>
-  <w:abstractNum w:abstractNumId="16" w15:restartNumberingAfterBreak="0">
+  <w:abstractNum w:abstractNumId="17" w15:restartNumberingAfterBreak="0">
     <w:nsid w:val="4DF86255"/>
     <w:multiLevelType w:val="hybridMultilevel"/>
     <w:tmpl w:val="35F08CA6"/>
@@ -4766,7 +5939,7 @@
       </w:rPr>
     </w:lvl>
   </w:abstractNum>
-  <w:abstractNum w:abstractNumId="17" w15:restartNumberingAfterBreak="0">
+  <w:abstractNum w:abstractNumId="18" w15:restartNumberingAfterBreak="0">
     <w:nsid w:val="5AAB0C01"/>
     <w:multiLevelType w:val="hybridMultilevel"/>
     <w:tmpl w:val="4B1CC164"/>
@@ -4879,7 +6052,7 @@
       </w:rPr>
     </w:lvl>
   </w:abstractNum>
-  <w:abstractNum w:abstractNumId="18" w15:restartNumberingAfterBreak="0">
+  <w:abstractNum w:abstractNumId="19" w15:restartNumberingAfterBreak="0">
     <w:nsid w:val="5B8E1158"/>
     <w:multiLevelType w:val="hybridMultilevel"/>
     <w:tmpl w:val="3606F7FA"/>
@@ -4992,7 +6165,120 @@
       </w:rPr>
     </w:lvl>
   </w:abstractNum>
-  <w:abstractNum w:abstractNumId="19" w15:restartNumberingAfterBreak="0">
+  <w:abstractNum w:abstractNumId="20" w15:restartNumberingAfterBreak="0">
+    <w:nsid w:val="5CEB6552"/>
+    <w:multiLevelType w:val="hybridMultilevel"/>
+    <w:tmpl w:val="6914A8A2"/>
+    <w:lvl w:ilvl="0" w:tplc="04090001">
+      <w:start w:val="1"/>
+      <w:numFmt w:val="bullet"/>
+      <w:lvlText w:val=""/>
+      <w:lvlJc w:val="left"/>
+      <w:pPr>
+        <w:ind w:left="720" w:hanging="360"/>
+      </w:pPr>
+      <w:rPr>
+        <w:rFonts w:ascii="Symbol" w:hAnsi="Symbol" w:hint="default"/>
+      </w:rPr>
+    </w:lvl>
+    <w:lvl w:ilvl="1" w:tplc="04090003" w:tentative="1">
+      <w:start w:val="1"/>
+      <w:numFmt w:val="bullet"/>
+      <w:lvlText w:val="o"/>
+      <w:lvlJc w:val="left"/>
+      <w:pPr>
+        <w:ind w:left="1440" w:hanging="360"/>
+      </w:pPr>
+      <w:rPr>
+        <w:rFonts w:ascii="Courier New" w:hAnsi="Courier New" w:cs="Courier New" w:hint="default"/>
+      </w:rPr>
+    </w:lvl>
+    <w:lvl w:ilvl="2" w:tplc="04090005" w:tentative="1">
+      <w:start w:val="1"/>
+      <w:numFmt w:val="bullet"/>
+      <w:lvlText w:val=""/>
+      <w:lvlJc w:val="left"/>
+      <w:pPr>
+        <w:ind w:left="2160" w:hanging="360"/>
+      </w:pPr>
+      <w:rPr>
+        <w:rFonts w:ascii="Wingdings" w:hAnsi="Wingdings" w:hint="default"/>
+      </w:rPr>
+    </w:lvl>
+    <w:lvl w:ilvl="3" w:tplc="04090001" w:tentative="1">
+      <w:start w:val="1"/>
+      <w:numFmt w:val="bullet"/>
+      <w:lvlText w:val=""/>
+      <w:lvlJc w:val="left"/>
+      <w:pPr>
+        <w:ind w:left="2880" w:hanging="360"/>
+      </w:pPr>
+      <w:rPr>
+        <w:rFonts w:ascii="Symbol" w:hAnsi="Symbol" w:hint="default"/>
+      </w:rPr>
+    </w:lvl>
+    <w:lvl w:ilvl="4" w:tplc="04090003" w:tentative="1">
+      <w:start w:val="1"/>
+      <w:numFmt w:val="bullet"/>
+      <w:lvlText w:val="o"/>
+      <w:lvlJc w:val="left"/>
+      <w:pPr>
+        <w:ind w:left="3600" w:hanging="360"/>
+      </w:pPr>
+      <w:rPr>
+        <w:rFonts w:ascii="Courier New" w:hAnsi="Courier New" w:cs="Courier New" w:hint="default"/>
+      </w:rPr>
+    </w:lvl>
+    <w:lvl w:ilvl="5" w:tplc="04090005" w:tentative="1">
+      <w:start w:val="1"/>
+      <w:numFmt w:val="bullet"/>
+      <w:lvlText w:val=""/>
+      <w:lvlJc w:val="left"/>
+      <w:pPr>
+        <w:ind w:left="4320" w:hanging="360"/>
+      </w:pPr>
+      <w:rPr>
+        <w:rFonts w:ascii="Wingdings" w:hAnsi="Wingdings" w:hint="default"/>
+      </w:rPr>
+    </w:lvl>
+    <w:lvl w:ilvl="6" w:tplc="04090001" w:tentative="1">
+      <w:start w:val="1"/>
+      <w:numFmt w:val="bullet"/>
+      <w:lvlText w:val=""/>
+      <w:lvlJc w:val="left"/>
+      <w:pPr>
+        <w:ind w:left="5040" w:hanging="360"/>
+      </w:pPr>
+      <w:rPr>
+        <w:rFonts w:ascii="Symbol" w:hAnsi="Symbol" w:hint="default"/>
+      </w:rPr>
+    </w:lvl>
+    <w:lvl w:ilvl="7" w:tplc="04090003" w:tentative="1">
+      <w:start w:val="1"/>
+      <w:numFmt w:val="bullet"/>
+      <w:lvlText w:val="o"/>
+      <w:lvlJc w:val="left"/>
+      <w:pPr>
+        <w:ind w:left="5760" w:hanging="360"/>
+      </w:pPr>
+      <w:rPr>
+        <w:rFonts w:ascii="Courier New" w:hAnsi="Courier New" w:cs="Courier New" w:hint="default"/>
+      </w:rPr>
+    </w:lvl>
+    <w:lvl w:ilvl="8" w:tplc="04090005" w:tentative="1">
+      <w:start w:val="1"/>
+      <w:numFmt w:val="bullet"/>
+      <w:lvlText w:val=""/>
+      <w:lvlJc w:val="left"/>
+      <w:pPr>
+        <w:ind w:left="6480" w:hanging="360"/>
+      </w:pPr>
+      <w:rPr>
+        <w:rFonts w:ascii="Wingdings" w:hAnsi="Wingdings" w:hint="default"/>
+      </w:rPr>
+    </w:lvl>
+  </w:abstractNum>
+  <w:abstractNum w:abstractNumId="21" w15:restartNumberingAfterBreak="0">
     <w:nsid w:val="61BA5AAD"/>
     <w:multiLevelType w:val="hybridMultilevel"/>
     <w:tmpl w:val="D6AAF876"/>
@@ -5105,7 +6391,7 @@
       </w:rPr>
     </w:lvl>
   </w:abstractNum>
-  <w:abstractNum w:abstractNumId="20" w15:restartNumberingAfterBreak="0">
+  <w:abstractNum w:abstractNumId="22" w15:restartNumberingAfterBreak="0">
     <w:nsid w:val="623431D5"/>
     <w:multiLevelType w:val="hybridMultilevel"/>
     <w:tmpl w:val="076C0F4A"/>
@@ -5218,7 +6504,7 @@
       </w:rPr>
     </w:lvl>
   </w:abstractNum>
-  <w:abstractNum w:abstractNumId="21" w15:restartNumberingAfterBreak="0">
+  <w:abstractNum w:abstractNumId="23" w15:restartNumberingAfterBreak="0">
     <w:nsid w:val="65391217"/>
     <w:multiLevelType w:val="hybridMultilevel"/>
     <w:tmpl w:val="661827BA"/>
@@ -5331,7 +6617,7 @@
       </w:rPr>
     </w:lvl>
   </w:abstractNum>
-  <w:abstractNum w:abstractNumId="22" w15:restartNumberingAfterBreak="0">
+  <w:abstractNum w:abstractNumId="24" w15:restartNumberingAfterBreak="0">
     <w:nsid w:val="658C71EF"/>
     <w:multiLevelType w:val="hybridMultilevel"/>
     <w:tmpl w:val="361E634C"/>
@@ -5444,7 +6730,7 @@
       </w:rPr>
     </w:lvl>
   </w:abstractNum>
-  <w:abstractNum w:abstractNumId="23" w15:restartNumberingAfterBreak="0">
+  <w:abstractNum w:abstractNumId="25" w15:restartNumberingAfterBreak="0">
     <w:nsid w:val="697A42CA"/>
     <w:multiLevelType w:val="hybridMultilevel"/>
     <w:tmpl w:val="0106B3F0"/>
@@ -5557,7 +6843,7 @@
       </w:rPr>
     </w:lvl>
   </w:abstractNum>
-  <w:abstractNum w:abstractNumId="24" w15:restartNumberingAfterBreak="0">
+  <w:abstractNum w:abstractNumId="26" w15:restartNumberingAfterBreak="0">
     <w:nsid w:val="6C6419E5"/>
     <w:multiLevelType w:val="hybridMultilevel"/>
     <w:tmpl w:val="1CC8891A"/>
@@ -5670,7 +6956,7 @@
       </w:rPr>
     </w:lvl>
   </w:abstractNum>
-  <w:abstractNum w:abstractNumId="25" w15:restartNumberingAfterBreak="0">
+  <w:abstractNum w:abstractNumId="27" w15:restartNumberingAfterBreak="0">
     <w:nsid w:val="719B0D72"/>
     <w:multiLevelType w:val="hybridMultilevel"/>
     <w:tmpl w:val="EB48C5D2"/>
@@ -5783,7 +7069,7 @@
       </w:rPr>
     </w:lvl>
   </w:abstractNum>
-  <w:abstractNum w:abstractNumId="26" w15:restartNumberingAfterBreak="0">
+  <w:abstractNum w:abstractNumId="28" w15:restartNumberingAfterBreak="0">
     <w:nsid w:val="77E268EA"/>
     <w:multiLevelType w:val="hybridMultilevel"/>
     <w:tmpl w:val="73A84D12"/>
@@ -5897,31 +7183,31 @@
     </w:lvl>
   </w:abstractNum>
   <w:num w:numId="1">
-    <w:abstractNumId w:val="16"/>
+    <w:abstractNumId w:val="17"/>
   </w:num>
   <w:num w:numId="2">
     <w:abstractNumId w:val="8"/>
   </w:num>
   <w:num w:numId="3">
-    <w:abstractNumId w:val="26"/>
+    <w:abstractNumId w:val="28"/>
   </w:num>
   <w:num w:numId="4">
-    <w:abstractNumId w:val="25"/>
+    <w:abstractNumId w:val="27"/>
   </w:num>
   <w:num w:numId="5">
     <w:abstractNumId w:val="4"/>
   </w:num>
   <w:num w:numId="6">
-    <w:abstractNumId w:val="24"/>
+    <w:abstractNumId w:val="26"/>
   </w:num>
   <w:num w:numId="7">
-    <w:abstractNumId w:val="13"/>
+    <w:abstractNumId w:val="14"/>
   </w:num>
   <w:num w:numId="8">
-    <w:abstractNumId w:val="17"/>
+    <w:abstractNumId w:val="18"/>
   </w:num>
   <w:num w:numId="9">
-    <w:abstractNumId w:val="15"/>
+    <w:abstractNumId w:val="16"/>
   </w:num>
   <w:num w:numId="10">
     <w:abstractNumId w:val="1"/>
@@ -5930,13 +7216,13 @@
     <w:abstractNumId w:val="0"/>
   </w:num>
   <w:num w:numId="12">
-    <w:abstractNumId w:val="22"/>
+    <w:abstractNumId w:val="24"/>
   </w:num>
   <w:num w:numId="13">
     <w:abstractNumId w:val="9"/>
   </w:num>
   <w:num w:numId="14">
-    <w:abstractNumId w:val="18"/>
+    <w:abstractNumId w:val="19"/>
   </w:num>
   <w:num w:numId="15">
     <w:abstractNumId w:val="7"/>
@@ -5945,7 +7231,7 @@
     <w:abstractNumId w:val="2"/>
   </w:num>
   <w:num w:numId="17">
-    <w:abstractNumId w:val="19"/>
+    <w:abstractNumId w:val="21"/>
   </w:num>
   <w:num w:numId="18">
     <w:abstractNumId w:val="3"/>
@@ -5954,28 +7240,34 @@
     <w:abstractNumId w:val="10"/>
   </w:num>
   <w:num w:numId="20">
-    <w:abstractNumId w:val="20"/>
+    <w:abstractNumId w:val="22"/>
   </w:num>
   <w:num w:numId="21">
-    <w:abstractNumId w:val="11"/>
+    <w:abstractNumId w:val="12"/>
   </w:num>
   <w:num w:numId="22">
-    <w:abstractNumId w:val="12"/>
+    <w:abstractNumId w:val="13"/>
   </w:num>
   <w:num w:numId="23">
-    <w:abstractNumId w:val="23"/>
+    <w:abstractNumId w:val="25"/>
   </w:num>
   <w:num w:numId="24">
     <w:abstractNumId w:val="5"/>
   </w:num>
   <w:num w:numId="25">
-    <w:abstractNumId w:val="14"/>
+    <w:abstractNumId w:val="15"/>
   </w:num>
   <w:num w:numId="26">
     <w:abstractNumId w:val="6"/>
   </w:num>
   <w:num w:numId="27">
-    <w:abstractNumId w:val="21"/>
+    <w:abstractNumId w:val="23"/>
+  </w:num>
+  <w:num w:numId="28">
+    <w:abstractNumId w:val="20"/>
+  </w:num>
+  <w:num w:numId="29">
+    <w:abstractNumId w:val="11"/>
   </w:num>
   <w:numIdMacAtCleanup w:val="10"/>
 </w:numbering>

--- a/Java Validation.docx
+++ b/Java Validation.docx
@@ -154,7 +154,6 @@
           <w:bCs/>
         </w:rPr>
       </w:pPr>
-      <w:proofErr w:type="spellStart"/>
       <w:r>
         <w:rPr>
           <w:b/>
@@ -162,106 +161,21 @@
         </w:rPr>
         <w:t>Pendahuluan</w:t>
       </w:r>
-      <w:proofErr w:type="spellEnd"/>
     </w:p>
     <w:p>
       <w:pPr>
         <w:pStyle w:val="NoSpacing"/>
       </w:pPr>
-      <w:proofErr w:type="spellStart"/>
       <w:r>
         <w:rPr>
           <w:b/>
           <w:bCs/>
         </w:rPr>
-        <w:t>Sebelumnya</w:t>
-      </w:r>
-      <w:proofErr w:type="spellEnd"/>
-      <w:r>
-        <w:rPr>
-          <w:b/>
-          <w:bCs/>
-        </w:rPr>
-        <w:t xml:space="preserve"> </w:t>
-      </w:r>
-      <w:proofErr w:type="spellStart"/>
-      <w:r>
-        <w:rPr>
-          <w:b/>
-          <w:bCs/>
-        </w:rPr>
-        <w:t>harus</w:t>
-      </w:r>
-      <w:proofErr w:type="spellEnd"/>
-      <w:r>
-        <w:rPr>
-          <w:b/>
-          <w:bCs/>
-        </w:rPr>
-        <w:t xml:space="preserve"> </w:t>
-      </w:r>
-      <w:proofErr w:type="spellStart"/>
-      <w:r>
-        <w:rPr>
-          <w:b/>
-          <w:bCs/>
-        </w:rPr>
-        <w:t>sudah</w:t>
-      </w:r>
-      <w:proofErr w:type="spellEnd"/>
-      <w:r>
-        <w:rPr>
-          <w:b/>
-          <w:bCs/>
-        </w:rPr>
-        <w:t xml:space="preserve"> </w:t>
-      </w:r>
-      <w:proofErr w:type="spellStart"/>
-      <w:r>
-        <w:rPr>
-          <w:b/>
-          <w:bCs/>
-        </w:rPr>
-        <w:t>paham</w:t>
-      </w:r>
-      <w:proofErr w:type="spellEnd"/>
-      <w:r>
-        <w:rPr>
-          <w:b/>
-          <w:bCs/>
-        </w:rPr>
-        <w:t xml:space="preserve"> </w:t>
-      </w:r>
-      <w:proofErr w:type="spellStart"/>
-      <w:r>
-        <w:rPr>
-          <w:b/>
-          <w:bCs/>
-        </w:rPr>
-        <w:t>materi</w:t>
-      </w:r>
-      <w:proofErr w:type="spellEnd"/>
-      <w:r>
-        <w:rPr>
-          <w:b/>
-          <w:bCs/>
-        </w:rPr>
-        <w:t xml:space="preserve"> </w:t>
-      </w:r>
-      <w:proofErr w:type="spellStart"/>
-      <w:proofErr w:type="gramStart"/>
-      <w:r>
-        <w:rPr>
-          <w:b/>
-          <w:bCs/>
-        </w:rPr>
-        <w:t>terkait</w:t>
-      </w:r>
-      <w:proofErr w:type="spellEnd"/>
+        <w:t>Sebelumnya harus sudah paham materi terkait</w:t>
+      </w:r>
       <w:r>
         <w:t xml:space="preserve"> :</w:t>
       </w:r>
-      <w:proofErr w:type="gramEnd"/>
     </w:p>
     <w:p>
       <w:pPr>
@@ -374,13 +288,8 @@
           <w:bCs/>
         </w:rPr>
       </w:pPr>
-      <w:proofErr w:type="spellStart"/>
-      <w:r>
-        <w:t>Pengenalan</w:t>
-      </w:r>
-      <w:proofErr w:type="spellEnd"/>
-      <w:r>
-        <w:t xml:space="preserve"> </w:t>
+      <w:r>
+        <w:t xml:space="preserve">Pengenalan </w:t>
       </w:r>
       <w:r>
         <w:t>Bean Validation</w:t>
@@ -533,21 +442,12 @@
         </w:rPr>
       </w:pPr>
       <w:bookmarkStart w:id="0" w:name="_Hlk91289433"/>
-      <w:proofErr w:type="spellStart"/>
       <w:r>
         <w:rPr>
           <w:b/>
           <w:bCs/>
         </w:rPr>
-        <w:t>Pengenalan</w:t>
-      </w:r>
-      <w:proofErr w:type="spellEnd"/>
-      <w:r>
-        <w:rPr>
-          <w:b/>
-          <w:bCs/>
-        </w:rPr>
-        <w:t xml:space="preserve"> Bean Validation</w:t>
+        <w:t>Pengenalan Bean Validation</w:t>
       </w:r>
     </w:p>
     <w:p>
@@ -574,39 +474,10 @@
         </w:numPr>
       </w:pPr>
       <w:r>
-        <w:t xml:space="preserve">Bean Validation </w:t>
-      </w:r>
-      <w:proofErr w:type="spellStart"/>
-      <w:r>
-        <w:t>merupakan</w:t>
-      </w:r>
-      <w:proofErr w:type="spellEnd"/>
-      <w:r>
-        <w:t xml:space="preserve"> standard </w:t>
-      </w:r>
-      <w:proofErr w:type="spellStart"/>
-      <w:r>
-        <w:t>spesifikasi</w:t>
-      </w:r>
-      <w:proofErr w:type="spellEnd"/>
-      <w:r>
-        <w:t xml:space="preserve"> </w:t>
-      </w:r>
-      <w:proofErr w:type="spellStart"/>
-      <w:r>
-        <w:t>untuk</w:t>
-      </w:r>
-      <w:proofErr w:type="spellEnd"/>
-      <w:r>
-        <w:t xml:space="preserve"> </w:t>
-      </w:r>
-      <w:proofErr w:type="spellStart"/>
-      <w:r>
-        <w:t>melakukan</w:t>
-      </w:r>
-      <w:proofErr w:type="spellEnd"/>
-      <w:r>
-        <w:t xml:space="preserve"> validation di Java</w:t>
+        <w:t>Bean Validation merupakan</w:t>
+      </w:r>
+      <w:r>
+        <w:t xml:space="preserve"> standard spesifikasi untuk melakukan validation di Java</w:t>
       </w:r>
     </w:p>
     <w:bookmarkEnd w:id="0"/>
@@ -619,63 +490,7 @@
         </w:numPr>
       </w:pPr>
       <w:r>
-        <w:t xml:space="preserve">Bean Validation </w:t>
-      </w:r>
-      <w:proofErr w:type="spellStart"/>
-      <w:r>
-        <w:t>sendiri</w:t>
-      </w:r>
-      <w:proofErr w:type="spellEnd"/>
-      <w:r>
-        <w:t xml:space="preserve"> </w:t>
-      </w:r>
-      <w:proofErr w:type="spellStart"/>
-      <w:r>
-        <w:t>merupakan</w:t>
-      </w:r>
-      <w:proofErr w:type="spellEnd"/>
-      <w:r>
-        <w:t xml:space="preserve"> </w:t>
-      </w:r>
-      <w:proofErr w:type="spellStart"/>
-      <w:r>
-        <w:t>spesifikasi</w:t>
-      </w:r>
-      <w:proofErr w:type="spellEnd"/>
-      <w:r>
-        <w:t xml:space="preserve"> yang </w:t>
-      </w:r>
-      <w:proofErr w:type="spellStart"/>
-      <w:r>
-        <w:t>masuk</w:t>
-      </w:r>
-      <w:proofErr w:type="spellEnd"/>
-      <w:r>
-        <w:t xml:space="preserve"> </w:t>
-      </w:r>
-      <w:proofErr w:type="spellStart"/>
-      <w:r>
-        <w:t>ke</w:t>
-      </w:r>
-      <w:proofErr w:type="spellEnd"/>
-      <w:r>
-        <w:t xml:space="preserve"> </w:t>
-      </w:r>
-      <w:proofErr w:type="spellStart"/>
-      <w:r>
-        <w:t>dalam</w:t>
-      </w:r>
-      <w:proofErr w:type="spellEnd"/>
-      <w:r>
-        <w:t xml:space="preserve"> </w:t>
-      </w:r>
-      <w:proofErr w:type="spellStart"/>
-      <w:r>
-        <w:t>teknologi</w:t>
-      </w:r>
-      <w:proofErr w:type="spellEnd"/>
-      <w:r>
-        <w:t xml:space="preserve"> Java Enterprise / Jakarta Enterprise</w:t>
+        <w:t>Bean Validation sendiri merupakan spesifikasi yang masuk ke dalam teknologi Java Enterprise / Jakarta Enterprise</w:t>
       </w:r>
     </w:p>
     <w:p>
@@ -686,51 +501,9 @@
           <w:numId w:val="25"/>
         </w:numPr>
       </w:pPr>
-      <w:proofErr w:type="spellStart"/>
-      <w:r>
-        <w:t>Dengan</w:t>
-      </w:r>
-      <w:proofErr w:type="spellEnd"/>
-      <w:r>
-        <w:t xml:space="preserve"> Bean Validation, </w:t>
-      </w:r>
-      <w:proofErr w:type="spellStart"/>
-      <w:r>
-        <w:t>kita</w:t>
-      </w:r>
-      <w:proofErr w:type="spellEnd"/>
-      <w:r>
-        <w:t xml:space="preserve"> </w:t>
-      </w:r>
-      <w:proofErr w:type="spellStart"/>
-      <w:r>
-        <w:t>bisa</w:t>
-      </w:r>
-      <w:proofErr w:type="spellEnd"/>
-      <w:r>
-        <w:t xml:space="preserve"> </w:t>
-      </w:r>
-      <w:proofErr w:type="spellStart"/>
-      <w:r>
-        <w:t>membuat</w:t>
-      </w:r>
-      <w:proofErr w:type="spellEnd"/>
-      <w:r>
-        <w:t xml:space="preserve"> </w:t>
-      </w:r>
-      <w:proofErr w:type="spellStart"/>
-      <w:r>
-        <w:t>kode</w:t>
-      </w:r>
-      <w:proofErr w:type="spellEnd"/>
-      <w:r>
-        <w:t xml:space="preserve"> validation yang standard </w:t>
-      </w:r>
-      <w:proofErr w:type="spellStart"/>
-      <w:r>
-        <w:t>dijava</w:t>
-      </w:r>
-      <w:proofErr w:type="spellEnd"/>
+      <w:r>
+        <w:t>Dengan Bean Validation, kita bisa membuat kode validation yang standard dijava</w:t>
+      </w:r>
     </w:p>
     <w:p>
       <w:pPr>
@@ -740,7 +513,7 @@
           <w:numId w:val="25"/>
         </w:numPr>
       </w:pPr>
-      <w:hyperlink r:id="rId5" w:history="1">
+      <w:hyperlink r:id="rId6" w:history="1">
         <w:r>
           <w:rPr>
             <w:rStyle w:val="Hyperlink"/>
@@ -781,79 +554,7 @@
         <w:t xml:space="preserve">Bean </w:t>
       </w:r>
       <w:r>
-        <w:t xml:space="preserve">Validation </w:t>
-      </w:r>
-      <w:proofErr w:type="spellStart"/>
-      <w:r>
-        <w:t>hanyalah</w:t>
-      </w:r>
-      <w:proofErr w:type="spellEnd"/>
-      <w:r>
-        <w:t xml:space="preserve"> </w:t>
-      </w:r>
-      <w:proofErr w:type="spellStart"/>
-      <w:r>
-        <w:t>spesifikasi</w:t>
-      </w:r>
-      <w:proofErr w:type="spellEnd"/>
-      <w:r>
-        <w:t xml:space="preserve"> standard </w:t>
-      </w:r>
-      <w:proofErr w:type="spellStart"/>
-      <w:r>
-        <w:t>isinya</w:t>
-      </w:r>
-      <w:proofErr w:type="spellEnd"/>
-      <w:r>
-        <w:t xml:space="preserve"> </w:t>
-      </w:r>
-      <w:proofErr w:type="spellStart"/>
-      <w:r>
-        <w:t>hanyalah</w:t>
-      </w:r>
-      <w:proofErr w:type="spellEnd"/>
-      <w:r>
-        <w:t xml:space="preserve"> </w:t>
-      </w:r>
-      <w:proofErr w:type="spellStart"/>
-      <w:r>
-        <w:t>kumpulan</w:t>
-      </w:r>
-      <w:proofErr w:type="spellEnd"/>
-      <w:r>
-        <w:t xml:space="preserve"> </w:t>
-      </w:r>
-      <w:proofErr w:type="spellStart"/>
-      <w:r>
-        <w:t>kontrak</w:t>
-      </w:r>
-      <w:proofErr w:type="spellEnd"/>
-      <w:r>
-        <w:t xml:space="preserve"> Interface dan Annotation, </w:t>
-      </w:r>
-      <w:proofErr w:type="spellStart"/>
-      <w:r>
-        <w:t>mirip</w:t>
-      </w:r>
-      <w:proofErr w:type="spellEnd"/>
-      <w:r>
-        <w:t xml:space="preserve"> </w:t>
-      </w:r>
-      <w:proofErr w:type="spellStart"/>
-      <w:r>
-        <w:t>seperti</w:t>
-      </w:r>
-      <w:proofErr w:type="spellEnd"/>
-      <w:r>
-        <w:t xml:space="preserve"> JDBC </w:t>
-      </w:r>
-      <w:proofErr w:type="gramStart"/>
-      <w:r>
-        <w:t>( Java</w:t>
-      </w:r>
-      <w:proofErr w:type="gramEnd"/>
-      <w:r>
-        <w:t xml:space="preserve"> Database Connectivity )</w:t>
+        <w:t>Validation hanyalah spesifikasi standard isinya hanyalah kumpulan kontrak Interface dan Annotation, mirip seperti JDBC ( Java Database Connectivity )</w:t>
       </w:r>
     </w:p>
     <w:p>
@@ -864,45 +565,8 @@
           <w:numId w:val="26"/>
         </w:numPr>
       </w:pPr>
-      <w:proofErr w:type="spellStart"/>
-      <w:r>
-        <w:t>Untuk</w:t>
-      </w:r>
-      <w:proofErr w:type="spellEnd"/>
-      <w:r>
-        <w:t xml:space="preserve"> </w:t>
-      </w:r>
-      <w:proofErr w:type="spellStart"/>
-      <w:r>
-        <w:t>implementasinya</w:t>
-      </w:r>
-      <w:proofErr w:type="spellEnd"/>
-      <w:r>
-        <w:t xml:space="preserve">, </w:t>
-      </w:r>
-      <w:proofErr w:type="spellStart"/>
-      <w:r>
-        <w:t>kita</w:t>
-      </w:r>
-      <w:proofErr w:type="spellEnd"/>
-      <w:r>
-        <w:t xml:space="preserve"> </w:t>
-      </w:r>
-      <w:proofErr w:type="spellStart"/>
-      <w:r>
-        <w:t>butuh</w:t>
-      </w:r>
-      <w:proofErr w:type="spellEnd"/>
-      <w:r>
-        <w:t xml:space="preserve"> Driver </w:t>
-      </w:r>
-      <w:proofErr w:type="spellStart"/>
-      <w:r>
-        <w:t>untuk</w:t>
-      </w:r>
-      <w:proofErr w:type="spellEnd"/>
-      <w:r>
-        <w:t xml:space="preserve"> Bean Validation</w:t>
+      <w:r>
+        <w:t>Untuk implementasinya, kita butuh Driver untuk Bean Validation</w:t>
       </w:r>
     </w:p>
     <w:p>
@@ -914,61 +578,8 @@
         </w:numPr>
       </w:pPr>
       <w:r>
-        <w:t xml:space="preserve">Hibernate Validator </w:t>
-      </w:r>
-      <w:proofErr w:type="spellStart"/>
-      <w:r>
-        <w:t>adalah</w:t>
-      </w:r>
-      <w:proofErr w:type="spellEnd"/>
-      <w:r>
-        <w:t xml:space="preserve"> salah </w:t>
-      </w:r>
-      <w:proofErr w:type="spellStart"/>
-      <w:r>
-        <w:t>satu</w:t>
-      </w:r>
-      <w:proofErr w:type="spellEnd"/>
-      <w:r>
-        <w:t xml:space="preserve"> driver </w:t>
-      </w:r>
-      <w:proofErr w:type="spellStart"/>
-      <w:r>
-        <w:t>atau</w:t>
-      </w:r>
-      <w:proofErr w:type="spellEnd"/>
-      <w:r>
-        <w:t xml:space="preserve"> </w:t>
-      </w:r>
-      <w:proofErr w:type="spellStart"/>
-      <w:r>
-        <w:t>implementasi</w:t>
-      </w:r>
-      <w:proofErr w:type="spellEnd"/>
-      <w:r>
-        <w:t xml:space="preserve"> Bean Validation yang </w:t>
-      </w:r>
-      <w:proofErr w:type="spellStart"/>
-      <w:r>
-        <w:t>populer</w:t>
-      </w:r>
-      <w:proofErr w:type="spellEnd"/>
-      <w:r>
-        <w:t xml:space="preserve"> </w:t>
-      </w:r>
-      <w:proofErr w:type="spellStart"/>
-      <w:r>
-        <w:t>saat</w:t>
-      </w:r>
-      <w:proofErr w:type="spellEnd"/>
-      <w:r>
-        <w:t xml:space="preserve"> </w:t>
-      </w:r>
-      <w:proofErr w:type="spellStart"/>
-      <w:r>
-        <w:t>ini</w:t>
-      </w:r>
-      <w:proofErr w:type="spellEnd"/>
+        <w:t>Hibernate Validator adalah salah satu driver atau implementasi Bean Validation yang populer saat ini</w:t>
+      </w:r>
     </w:p>
     <w:p>
       <w:pPr>
@@ -978,7 +589,7 @@
           <w:numId w:val="26"/>
         </w:numPr>
       </w:pPr>
-      <w:hyperlink r:id="rId6" w:history="1">
+      <w:hyperlink r:id="rId7" w:history="1">
         <w:r>
           <w:rPr>
             <w:rStyle w:val="Hyperlink"/>
@@ -1029,7 +640,7 @@
                     <pic:cNvPicPr/>
                   </pic:nvPicPr>
                   <pic:blipFill>
-                    <a:blip r:embed="rId7"/>
+                    <a:blip r:embed="rId8"/>
                     <a:stretch>
                       <a:fillRect/>
                     </a:stretch>
@@ -1077,7 +688,7 @@
                     <pic:cNvPicPr/>
                   </pic:nvPicPr>
                   <pic:blipFill>
-                    <a:blip r:embed="rId8"/>
+                    <a:blip r:embed="rId9"/>
                     <a:stretch>
                       <a:fillRect/>
                     </a:stretch>
@@ -1122,101 +733,8 @@
           <w:numId w:val="26"/>
         </w:numPr>
       </w:pPr>
-      <w:proofErr w:type="spellStart"/>
-      <w:r>
-        <w:t>Saat</w:t>
-      </w:r>
-      <w:proofErr w:type="spellEnd"/>
-      <w:r>
-        <w:t xml:space="preserve"> </w:t>
-      </w:r>
-      <w:proofErr w:type="spellStart"/>
-      <w:r>
-        <w:t>ini</w:t>
-      </w:r>
-      <w:proofErr w:type="spellEnd"/>
-      <w:r>
-        <w:t xml:space="preserve"> </w:t>
-      </w:r>
-      <w:proofErr w:type="spellStart"/>
-      <w:r>
-        <w:t>versi</w:t>
-      </w:r>
-      <w:proofErr w:type="spellEnd"/>
-      <w:r>
-        <w:t xml:space="preserve"> </w:t>
-      </w:r>
-      <w:proofErr w:type="spellStart"/>
-      <w:r>
-        <w:t>terbaru</w:t>
-      </w:r>
-      <w:proofErr w:type="spellEnd"/>
-      <w:r>
-        <w:t xml:space="preserve"> </w:t>
-      </w:r>
-      <w:proofErr w:type="spellStart"/>
-      <w:r>
-        <w:t>dari</w:t>
-      </w:r>
-      <w:proofErr w:type="spellEnd"/>
-      <w:r>
-        <w:t xml:space="preserve"> Bean validation </w:t>
-      </w:r>
-      <w:proofErr w:type="spellStart"/>
-      <w:r>
-        <w:t>adalah</w:t>
-      </w:r>
-      <w:proofErr w:type="spellEnd"/>
-      <w:r>
-        <w:t xml:space="preserve"> </w:t>
-      </w:r>
-      <w:proofErr w:type="spellStart"/>
-      <w:r>
-        <w:t>versi</w:t>
-      </w:r>
-      <w:proofErr w:type="spellEnd"/>
-      <w:r>
-        <w:t xml:space="preserve"> 3, </w:t>
-      </w:r>
-      <w:proofErr w:type="spellStart"/>
-      <w:r>
-        <w:t>sedangkan</w:t>
-      </w:r>
-      <w:proofErr w:type="spellEnd"/>
-      <w:r>
-        <w:t xml:space="preserve"> </w:t>
-      </w:r>
-      <w:proofErr w:type="spellStart"/>
-      <w:r>
-        <w:t>masih</w:t>
-      </w:r>
-      <w:proofErr w:type="spellEnd"/>
-      <w:r>
-        <w:t xml:space="preserve"> </w:t>
-      </w:r>
-      <w:proofErr w:type="spellStart"/>
-      <w:r>
-        <w:t>banyak</w:t>
-      </w:r>
-      <w:proofErr w:type="spellEnd"/>
-      <w:r>
-        <w:t xml:space="preserve"> yang </w:t>
-      </w:r>
-      <w:proofErr w:type="spellStart"/>
-      <w:r>
-        <w:t>menggunakan</w:t>
-      </w:r>
-      <w:proofErr w:type="spellEnd"/>
-      <w:r>
-        <w:t xml:space="preserve"> Bean Validation </w:t>
-      </w:r>
-      <w:proofErr w:type="spellStart"/>
-      <w:r>
-        <w:t>versi</w:t>
-      </w:r>
-      <w:proofErr w:type="spellEnd"/>
-      <w:r>
-        <w:t xml:space="preserve"> 2</w:t>
+      <w:r>
+        <w:t>Saat ini versi terbaru dari Bean validation adalah versi 3, sedangkan masih banyak yang menggunakan Bean Validation versi 2</w:t>
       </w:r>
     </w:p>
     <w:p>
@@ -1228,79 +746,10 @@
         </w:numPr>
       </w:pPr>
       <w:r>
-        <w:t xml:space="preserve">Bean Validation </w:t>
-      </w:r>
-      <w:proofErr w:type="spellStart"/>
-      <w:r>
-        <w:t>versi</w:t>
-      </w:r>
-      <w:proofErr w:type="spellEnd"/>
-      <w:r>
-        <w:t xml:space="preserve"> 2 </w:t>
-      </w:r>
-      <w:proofErr w:type="spellStart"/>
-      <w:r>
-        <w:t>masih</w:t>
-      </w:r>
-      <w:proofErr w:type="spellEnd"/>
-      <w:r>
-        <w:t xml:space="preserve"> </w:t>
-      </w:r>
-      <w:proofErr w:type="spellStart"/>
-      <w:r>
-        <w:t>menggunakan</w:t>
-      </w:r>
-      <w:proofErr w:type="spellEnd"/>
-      <w:r>
-        <w:t xml:space="preserve"> </w:t>
-      </w:r>
-      <w:proofErr w:type="spellStart"/>
-      <w:r>
-        <w:t>nama</w:t>
-      </w:r>
-      <w:proofErr w:type="spellEnd"/>
-      <w:r>
-        <w:t xml:space="preserve"> Java Enterprise, </w:t>
-      </w:r>
-      <w:proofErr w:type="spellStart"/>
-      <w:r>
-        <w:t>sedangkan</w:t>
-      </w:r>
-      <w:proofErr w:type="spellEnd"/>
-      <w:r>
-        <w:t xml:space="preserve"> Bean Validation </w:t>
-      </w:r>
-      <w:proofErr w:type="spellStart"/>
-      <w:r>
-        <w:t>versi</w:t>
-      </w:r>
-      <w:proofErr w:type="spellEnd"/>
-      <w:r>
-        <w:t xml:space="preserve"> 3 </w:t>
-      </w:r>
-      <w:proofErr w:type="spellStart"/>
-      <w:r>
-        <w:t>sudah</w:t>
-      </w:r>
-      <w:proofErr w:type="spellEnd"/>
-      <w:r>
-        <w:t xml:space="preserve"> </w:t>
-      </w:r>
-      <w:proofErr w:type="spellStart"/>
-      <w:r>
-        <w:t>menggunakan</w:t>
-      </w:r>
-      <w:proofErr w:type="spellEnd"/>
-      <w:r>
-        <w:t xml:space="preserve"> </w:t>
-      </w:r>
-      <w:proofErr w:type="spellStart"/>
-      <w:r>
-        <w:t>nama</w:t>
-      </w:r>
-      <w:proofErr w:type="spellEnd"/>
-      <w:r>
-        <w:t xml:space="preserve"> Jakarta</w:t>
+        <w:t xml:space="preserve">Bean Validation versi 2 masih menggunakan </w:t>
+      </w:r>
+      <w:r>
+        <w:t>nama Java Enterprise, sedangkan Bean Validation versi 3 sudah menggunakan nama Jakarta</w:t>
       </w:r>
     </w:p>
     <w:p>
@@ -1312,119 +761,8 @@
         </w:numPr>
       </w:pPr>
       <w:r>
-        <w:t xml:space="preserve">Oleh </w:t>
-      </w:r>
-      <w:proofErr w:type="spellStart"/>
-      <w:r>
-        <w:t>karena</w:t>
-      </w:r>
-      <w:proofErr w:type="spellEnd"/>
-      <w:r>
-        <w:t xml:space="preserve"> </w:t>
-      </w:r>
-      <w:proofErr w:type="spellStart"/>
-      <w:r>
-        <w:t>itu</w:t>
-      </w:r>
-      <w:proofErr w:type="spellEnd"/>
-      <w:r>
-        <w:t xml:space="preserve"> </w:t>
-      </w:r>
-      <w:proofErr w:type="spellStart"/>
-      <w:r>
-        <w:t>saat</w:t>
-      </w:r>
-      <w:proofErr w:type="spellEnd"/>
-      <w:r>
-        <w:t xml:space="preserve"> </w:t>
-      </w:r>
-      <w:proofErr w:type="spellStart"/>
-      <w:r>
-        <w:t>ini</w:t>
-      </w:r>
-      <w:proofErr w:type="spellEnd"/>
-      <w:r>
-        <w:t xml:space="preserve">, </w:t>
-      </w:r>
-      <w:proofErr w:type="spellStart"/>
-      <w:r>
-        <w:t>banyak</w:t>
-      </w:r>
-      <w:proofErr w:type="spellEnd"/>
-      <w:r>
-        <w:t xml:space="preserve"> package </w:t>
-      </w:r>
-      <w:proofErr w:type="spellStart"/>
-      <w:r>
-        <w:t>untuk</w:t>
-      </w:r>
-      <w:proofErr w:type="spellEnd"/>
-      <w:r>
-        <w:t xml:space="preserve"> Bean Validation </w:t>
-      </w:r>
-      <w:proofErr w:type="spellStart"/>
-      <w:r>
-        <w:t>sudah</w:t>
-      </w:r>
-      <w:proofErr w:type="spellEnd"/>
-      <w:r>
-        <w:t xml:space="preserve"> </w:t>
-      </w:r>
-      <w:proofErr w:type="spellStart"/>
-      <w:r>
-        <w:t>berubah</w:t>
-      </w:r>
-      <w:proofErr w:type="spellEnd"/>
-      <w:r>
-        <w:t xml:space="preserve">, </w:t>
-      </w:r>
-      <w:proofErr w:type="spellStart"/>
-      <w:r>
-        <w:t>dari</w:t>
-      </w:r>
-      <w:proofErr w:type="spellEnd"/>
-      <w:r>
-        <w:t xml:space="preserve"> yang </w:t>
-      </w:r>
-      <w:proofErr w:type="spellStart"/>
-      <w:r>
-        <w:t>sebelumnya</w:t>
-      </w:r>
-      <w:proofErr w:type="spellEnd"/>
-      <w:r>
-        <w:t xml:space="preserve"> </w:t>
-      </w:r>
-      <w:proofErr w:type="spellStart"/>
-      <w:r>
-        <w:t>menggunakan</w:t>
-      </w:r>
-      <w:proofErr w:type="spellEnd"/>
-      <w:r>
-        <w:t xml:space="preserve"> package </w:t>
-      </w:r>
-      <w:proofErr w:type="spellStart"/>
-      <w:proofErr w:type="gramStart"/>
-      <w:r>
-        <w:t>javax.validation</w:t>
-      </w:r>
-      <w:proofErr w:type="spellEnd"/>
-      <w:proofErr w:type="gramEnd"/>
-      <w:r>
-        <w:t xml:space="preserve"> </w:t>
-      </w:r>
-      <w:proofErr w:type="spellStart"/>
-      <w:r>
-        <w:t>menjadi</w:t>
-      </w:r>
-      <w:proofErr w:type="spellEnd"/>
-      <w:r>
-        <w:t xml:space="preserve"> </w:t>
-      </w:r>
-      <w:proofErr w:type="spellStart"/>
-      <w:r>
-        <w:t>Jakarta.validation</w:t>
-      </w:r>
-      <w:proofErr w:type="spellEnd"/>
+        <w:t>Oleh karena itu saat ini, banyak package untuk Bean Validation sudah berubah, dari yang sebelumnya menggunakan package javax.validation menjadi Jakarta.validation</w:t>
+      </w:r>
     </w:p>
     <w:p>
       <w:pPr>
@@ -1435,109 +773,8 @@
         </w:numPr>
       </w:pPr>
       <w:r>
-        <w:t xml:space="preserve">Oleh </w:t>
-      </w:r>
-      <w:proofErr w:type="spellStart"/>
-      <w:r>
-        <w:t>karean</w:t>
-      </w:r>
-      <w:proofErr w:type="spellEnd"/>
-      <w:r>
-        <w:t xml:space="preserve"> </w:t>
-      </w:r>
-      <w:proofErr w:type="spellStart"/>
-      <w:r>
-        <w:t>itu</w:t>
-      </w:r>
-      <w:proofErr w:type="spellEnd"/>
-      <w:r>
-        <w:t xml:space="preserve"> </w:t>
-      </w:r>
-      <w:proofErr w:type="spellStart"/>
-      <w:r>
-        <w:t>jangan</w:t>
-      </w:r>
-      <w:proofErr w:type="spellEnd"/>
-      <w:r>
-        <w:t xml:space="preserve"> </w:t>
-      </w:r>
-      <w:proofErr w:type="spellStart"/>
-      <w:r>
-        <w:t>bingung</w:t>
-      </w:r>
-      <w:proofErr w:type="spellEnd"/>
-      <w:r>
-        <w:t xml:space="preserve"> </w:t>
-      </w:r>
-      <w:proofErr w:type="spellStart"/>
-      <w:r>
-        <w:t>jika</w:t>
-      </w:r>
-      <w:proofErr w:type="spellEnd"/>
-      <w:r>
-        <w:t xml:space="preserve"> </w:t>
-      </w:r>
-      <w:proofErr w:type="spellStart"/>
-      <w:r>
-        <w:t>masih</w:t>
-      </w:r>
-      <w:proofErr w:type="spellEnd"/>
-      <w:r>
-        <w:t xml:space="preserve"> </w:t>
-      </w:r>
-      <w:proofErr w:type="spellStart"/>
-      <w:r>
-        <w:t>menggunakan</w:t>
-      </w:r>
-      <w:proofErr w:type="spellEnd"/>
-      <w:r>
-        <w:t xml:space="preserve"> Bean Validation </w:t>
-      </w:r>
-      <w:proofErr w:type="spellStart"/>
-      <w:r>
-        <w:t>versi</w:t>
-      </w:r>
-      <w:proofErr w:type="spellEnd"/>
-      <w:r>
-        <w:t xml:space="preserve"> 2, </w:t>
-      </w:r>
-      <w:proofErr w:type="spellStart"/>
-      <w:r>
-        <w:t>tinggal</w:t>
-      </w:r>
-      <w:proofErr w:type="spellEnd"/>
-      <w:r>
-        <w:t xml:space="preserve"> </w:t>
-      </w:r>
-      <w:proofErr w:type="spellStart"/>
-      <w:r>
-        <w:t>diubah</w:t>
-      </w:r>
-      <w:proofErr w:type="spellEnd"/>
-      <w:r>
-        <w:t xml:space="preserve"> </w:t>
-      </w:r>
-      <w:proofErr w:type="spellStart"/>
-      <w:r>
-        <w:t>nama</w:t>
-      </w:r>
-      <w:proofErr w:type="spellEnd"/>
-      <w:r>
-        <w:t xml:space="preserve"> package </w:t>
-      </w:r>
-      <w:proofErr w:type="spellStart"/>
-      <w:r>
-        <w:t>nya</w:t>
-      </w:r>
-      <w:proofErr w:type="spellEnd"/>
-      <w:r>
-        <w:t xml:space="preserve"> </w:t>
-      </w:r>
-      <w:proofErr w:type="spellStart"/>
-      <w:r>
-        <w:t>saja</w:t>
-      </w:r>
-      <w:proofErr w:type="spellEnd"/>
+        <w:t>Oleh karean itu jangan bingung jika masih menggunakan Bean Validation versi 2, tinggal diubah nama package nya saja</w:t>
+      </w:r>
     </w:p>
     <w:p>
       <w:pPr>
@@ -1565,31 +802,7 @@
         </w:numPr>
       </w:pPr>
       <w:r>
-        <w:t xml:space="preserve">Validator </w:t>
-      </w:r>
-      <w:proofErr w:type="spellStart"/>
-      <w:r>
-        <w:t>adalah</w:t>
-      </w:r>
-      <w:proofErr w:type="spellEnd"/>
-      <w:r>
-        <w:t xml:space="preserve"> class </w:t>
-      </w:r>
-      <w:proofErr w:type="spellStart"/>
-      <w:r>
-        <w:t>utama</w:t>
-      </w:r>
-      <w:proofErr w:type="spellEnd"/>
-      <w:r>
-        <w:t xml:space="preserve"> </w:t>
-      </w:r>
-      <w:proofErr w:type="spellStart"/>
-      <w:r>
-        <w:t>dalam</w:t>
-      </w:r>
-      <w:proofErr w:type="spellEnd"/>
-      <w:r>
-        <w:t xml:space="preserve"> Bean Validation</w:t>
+        <w:t>Validator adalah class utama dalam Bean Validation</w:t>
       </w:r>
     </w:p>
     <w:p>
@@ -1601,39 +814,7 @@
         </w:numPr>
       </w:pPr>
       <w:r>
-        <w:t xml:space="preserve">Validator </w:t>
-      </w:r>
-      <w:proofErr w:type="spellStart"/>
-      <w:r>
-        <w:t>digunakan</w:t>
-      </w:r>
-      <w:proofErr w:type="spellEnd"/>
-      <w:r>
-        <w:t xml:space="preserve"> </w:t>
-      </w:r>
-      <w:proofErr w:type="spellStart"/>
-      <w:r>
-        <w:t>sebagai</w:t>
-      </w:r>
-      <w:proofErr w:type="spellEnd"/>
-      <w:r>
-        <w:t xml:space="preserve"> object </w:t>
-      </w:r>
-      <w:proofErr w:type="spellStart"/>
-      <w:r>
-        <w:t>untuk</w:t>
-      </w:r>
-      <w:proofErr w:type="spellEnd"/>
-      <w:r>
-        <w:t xml:space="preserve"> </w:t>
-      </w:r>
-      <w:proofErr w:type="spellStart"/>
-      <w:r>
-        <w:t>mengeksekusi</w:t>
-      </w:r>
-      <w:proofErr w:type="spellEnd"/>
-      <w:r>
-        <w:t xml:space="preserve"> validation</w:t>
+        <w:t>Validator digunakan sebagai object untuk mengeksekusi validation</w:t>
       </w:r>
     </w:p>
     <w:p>
@@ -1645,95 +826,7 @@
         </w:numPr>
       </w:pPr>
       <w:r>
-        <w:t xml:space="preserve">Validator </w:t>
-      </w:r>
-      <w:proofErr w:type="spellStart"/>
-      <w:r>
-        <w:t>adalah</w:t>
-      </w:r>
-      <w:proofErr w:type="spellEnd"/>
-      <w:r>
-        <w:t xml:space="preserve"> object yang </w:t>
-      </w:r>
-      <w:proofErr w:type="spellStart"/>
-      <w:r>
-        <w:t>berat</w:t>
-      </w:r>
-      <w:proofErr w:type="spellEnd"/>
-      <w:r>
-        <w:t xml:space="preserve">, oleh </w:t>
-      </w:r>
-      <w:proofErr w:type="spellStart"/>
-      <w:r>
-        <w:t>karena</w:t>
-      </w:r>
-      <w:proofErr w:type="spellEnd"/>
-      <w:r>
-        <w:t xml:space="preserve"> </w:t>
-      </w:r>
-      <w:proofErr w:type="spellStart"/>
-      <w:r>
-        <w:t>itu</w:t>
-      </w:r>
-      <w:proofErr w:type="spellEnd"/>
-      <w:r>
-        <w:t xml:space="preserve"> </w:t>
-      </w:r>
-      <w:proofErr w:type="spellStart"/>
-      <w:r>
-        <w:t>sebaiknya</w:t>
-      </w:r>
-      <w:proofErr w:type="spellEnd"/>
-      <w:r>
-        <w:t xml:space="preserve"> </w:t>
-      </w:r>
-      <w:proofErr w:type="spellStart"/>
-      <w:r>
-        <w:t>hanya</w:t>
-      </w:r>
-      <w:proofErr w:type="spellEnd"/>
-      <w:r>
-        <w:t xml:space="preserve"> </w:t>
-      </w:r>
-      <w:proofErr w:type="spellStart"/>
-      <w:r>
-        <w:t>dibuat</w:t>
-      </w:r>
-      <w:proofErr w:type="spellEnd"/>
-      <w:r>
-        <w:t xml:space="preserve"> </w:t>
-      </w:r>
-      <w:proofErr w:type="spellStart"/>
-      <w:r>
-        <w:t>satu</w:t>
-      </w:r>
-      <w:proofErr w:type="spellEnd"/>
-      <w:r>
-        <w:t xml:space="preserve"> kali </w:t>
-      </w:r>
-      <w:proofErr w:type="spellStart"/>
-      <w:r>
-        <w:t>saja</w:t>
-      </w:r>
-      <w:proofErr w:type="spellEnd"/>
-      <w:r>
-        <w:t xml:space="preserve"> </w:t>
-      </w:r>
-      <w:proofErr w:type="spellStart"/>
-      <w:r>
-        <w:t>dalam</w:t>
-      </w:r>
-      <w:proofErr w:type="spellEnd"/>
-      <w:r>
-        <w:t xml:space="preserve"> </w:t>
-      </w:r>
-      <w:proofErr w:type="spellStart"/>
-      <w:r>
-        <w:t>aplikasi</w:t>
-      </w:r>
-      <w:proofErr w:type="spellEnd"/>
-      <w:r>
-        <w:t xml:space="preserve"> </w:t>
+        <w:t xml:space="preserve">Validator adalah object yang berat, oleh karena itu sebaiknya hanya dibuat satu kali saja dalam aplikasi </w:t>
       </w:r>
     </w:p>
     <w:p>
@@ -1744,30 +837,12 @@
           <w:numId w:val="25"/>
         </w:numPr>
       </w:pPr>
-      <w:hyperlink r:id="rId9" w:history="1">
+      <w:hyperlink r:id="rId10" w:history="1">
         <w:r>
           <w:rPr>
             <w:rStyle w:val="Hyperlink"/>
           </w:rPr>
-          <w:t>https://jakarta.ee/specifications/bean-val</w:t>
-        </w:r>
-        <w:r>
-          <w:rPr>
-            <w:rStyle w:val="Hyperlink"/>
-          </w:rPr>
-          <w:t>idation/3.0/apidocs/jakarta/validation/validat</w:t>
-        </w:r>
-        <w:r>
-          <w:rPr>
-            <w:rStyle w:val="Hyperlink"/>
-          </w:rPr>
-          <w:t>o</w:t>
-        </w:r>
-        <w:r>
-          <w:rPr>
-            <w:rStyle w:val="Hyperlink"/>
-          </w:rPr>
-          <w:t>r</w:t>
+          <w:t>https://jakarta.ee/specifications/bean-validation/3.0/apidocs/jakarta/validation/validator</w:t>
         </w:r>
       </w:hyperlink>
     </w:p>
@@ -1778,7 +853,6 @@
           <w:bCs/>
         </w:rPr>
       </w:pPr>
-      <w:proofErr w:type="spellStart"/>
       <w:r>
         <w:rPr>
           <w:b/>
@@ -1786,7 +860,6 @@
         </w:rPr>
         <w:t>ValidatorFactory</w:t>
       </w:r>
-      <w:proofErr w:type="spellEnd"/>
     </w:p>
     <w:p>
       <w:pPr>
@@ -1799,67 +872,9 @@
       <w:r>
         <w:t xml:space="preserve">Validator </w:t>
       </w:r>
-      <w:proofErr w:type="spellStart"/>
-      <w:r>
-        <w:t>merupakan</w:t>
-      </w:r>
-      <w:proofErr w:type="spellEnd"/>
-      <w:r>
-        <w:t xml:space="preserve"> </w:t>
-      </w:r>
-      <w:proofErr w:type="spellStart"/>
-      <w:r>
-        <w:t>sebuah</w:t>
-      </w:r>
-      <w:proofErr w:type="spellEnd"/>
-      <w:r>
-        <w:t xml:space="preserve"> interface, </w:t>
-      </w:r>
-      <w:proofErr w:type="spellStart"/>
-      <w:r>
-        <w:t>untuk</w:t>
-      </w:r>
-      <w:proofErr w:type="spellEnd"/>
-      <w:r>
-        <w:t xml:space="preserve"> </w:t>
-      </w:r>
-      <w:proofErr w:type="spellStart"/>
-      <w:r>
-        <w:t>membuatnya</w:t>
-      </w:r>
-      <w:proofErr w:type="spellEnd"/>
-      <w:r>
-        <w:t xml:space="preserve"> </w:t>
-      </w:r>
-      <w:proofErr w:type="spellStart"/>
-      <w:r>
-        <w:t>kita</w:t>
-      </w:r>
-      <w:proofErr w:type="spellEnd"/>
-      <w:r>
-        <w:t xml:space="preserve"> </w:t>
-      </w:r>
-      <w:proofErr w:type="spellStart"/>
-      <w:r>
-        <w:t>butuh</w:t>
-      </w:r>
-      <w:proofErr w:type="spellEnd"/>
-      <w:r>
-        <w:t xml:space="preserve"> </w:t>
-      </w:r>
-      <w:proofErr w:type="spellStart"/>
-      <w:r>
-        <w:t>bantuan</w:t>
-      </w:r>
-      <w:proofErr w:type="spellEnd"/>
-      <w:r>
-        <w:t xml:space="preserve"> object </w:t>
-      </w:r>
-      <w:proofErr w:type="spellStart"/>
-      <w:r>
-        <w:t>ValidatorFactory</w:t>
-      </w:r>
-      <w:proofErr w:type="spellEnd"/>
+      <w:r>
+        <w:t>merupakan sebuah interface, untuk membuatnya kita butuh bantuan object ValidatorFactory</w:t>
+      </w:r>
     </w:p>
     <w:p>
       <w:pPr>
@@ -1869,61 +884,8 @@
           <w:numId w:val="27"/>
         </w:numPr>
       </w:pPr>
-      <w:proofErr w:type="spellStart"/>
-      <w:r>
-        <w:t>ValidatorFactory</w:t>
-      </w:r>
-      <w:proofErr w:type="spellEnd"/>
-      <w:r>
-        <w:t xml:space="preserve"> </w:t>
-      </w:r>
-      <w:proofErr w:type="spellStart"/>
-      <w:r>
-        <w:t>merupakan</w:t>
-      </w:r>
-      <w:proofErr w:type="spellEnd"/>
-      <w:r>
-        <w:t xml:space="preserve"> </w:t>
-      </w:r>
-      <w:proofErr w:type="spellStart"/>
-      <w:r>
-        <w:t>sebuah</w:t>
-      </w:r>
-      <w:proofErr w:type="spellEnd"/>
-      <w:r>
-        <w:t xml:space="preserve"> interface yang </w:t>
-      </w:r>
-      <w:proofErr w:type="spellStart"/>
-      <w:r>
-        <w:t>digunakan</w:t>
-      </w:r>
-      <w:proofErr w:type="spellEnd"/>
-      <w:r>
-        <w:t xml:space="preserve"> </w:t>
-      </w:r>
-      <w:proofErr w:type="spellStart"/>
-      <w:r>
-        <w:t>untuk</w:t>
-      </w:r>
-      <w:proofErr w:type="spellEnd"/>
-      <w:r>
-        <w:t xml:space="preserve"> </w:t>
-      </w:r>
-      <w:proofErr w:type="spellStart"/>
-      <w:r>
-        <w:t>membuat</w:t>
-      </w:r>
-      <w:proofErr w:type="spellEnd"/>
-      <w:r>
-        <w:t xml:space="preserve"> object-object yang </w:t>
-      </w:r>
-      <w:proofErr w:type="spellStart"/>
-      <w:r>
-        <w:t>ada</w:t>
-      </w:r>
-      <w:proofErr w:type="spellEnd"/>
-      <w:r>
-        <w:t xml:space="preserve"> di Bean Validation</w:t>
+      <w:r>
+        <w:t>ValidatorFactory merupakan sebuah interface yang digunakan untuk membuat object-object yang ada di Bean Validation</w:t>
       </w:r>
     </w:p>
     <w:p>
@@ -1935,68 +897,7 @@
         </w:numPr>
       </w:pPr>
       <w:r>
-        <w:t xml:space="preserve">Salah </w:t>
-      </w:r>
-      <w:proofErr w:type="spellStart"/>
-      <w:r>
-        <w:t>satu</w:t>
-      </w:r>
-      <w:proofErr w:type="spellEnd"/>
-      <w:r>
-        <w:t xml:space="preserve"> method </w:t>
-      </w:r>
-      <w:proofErr w:type="spellStart"/>
-      <w:r>
-        <w:t>nya</w:t>
-      </w:r>
-      <w:proofErr w:type="spellEnd"/>
-      <w:r>
-        <w:t xml:space="preserve"> </w:t>
-      </w:r>
-      <w:proofErr w:type="spellStart"/>
-      <w:r>
-        <w:t>adalah</w:t>
-      </w:r>
-      <w:proofErr w:type="spellEnd"/>
-      <w:r>
-        <w:t xml:space="preserve"> </w:t>
-      </w:r>
-      <w:proofErr w:type="spellStart"/>
-      <w:proofErr w:type="gramStart"/>
-      <w:r>
-        <w:t>getValidator</w:t>
-      </w:r>
-      <w:proofErr w:type="spellEnd"/>
-      <w:r>
-        <w:t>(</w:t>
-      </w:r>
-      <w:proofErr w:type="gramEnd"/>
-      <w:r>
-        <w:t xml:space="preserve">), yang </w:t>
-      </w:r>
-      <w:proofErr w:type="spellStart"/>
-      <w:r>
-        <w:t>digunakan</w:t>
-      </w:r>
-      <w:proofErr w:type="spellEnd"/>
-      <w:r>
-        <w:t xml:space="preserve"> </w:t>
-      </w:r>
-      <w:proofErr w:type="spellStart"/>
-      <w:r>
-        <w:t>untuk</w:t>
-      </w:r>
-      <w:proofErr w:type="spellEnd"/>
-      <w:r>
-        <w:t xml:space="preserve"> </w:t>
-      </w:r>
-      <w:proofErr w:type="spellStart"/>
-      <w:r>
-        <w:t>mendapatkan</w:t>
-      </w:r>
-      <w:proofErr w:type="spellEnd"/>
-      <w:r>
-        <w:t xml:space="preserve"> object Validator</w:t>
+        <w:t>Salah satu method nya adalah getValidator(), yang digunakan untuk mendapatkan object Validator</w:t>
       </w:r>
     </w:p>
     <w:p>
@@ -2007,122 +908,8 @@
           <w:numId w:val="27"/>
         </w:numPr>
       </w:pPr>
-      <w:proofErr w:type="spellStart"/>
-      <w:r>
-        <w:t>ValidatorFactory</w:t>
-      </w:r>
-      <w:proofErr w:type="spellEnd"/>
-      <w:r>
-        <w:t xml:space="preserve"> </w:t>
-      </w:r>
-      <w:proofErr w:type="spellStart"/>
-      <w:r>
-        <w:t>cukup</w:t>
-      </w:r>
-      <w:proofErr w:type="spellEnd"/>
-      <w:r>
-        <w:t xml:space="preserve"> </w:t>
-      </w:r>
-      <w:proofErr w:type="spellStart"/>
-      <w:r>
-        <w:t>dibuat</w:t>
-      </w:r>
-      <w:proofErr w:type="spellEnd"/>
-      <w:r>
-        <w:t xml:space="preserve"> </w:t>
-      </w:r>
-      <w:proofErr w:type="spellStart"/>
-      <w:r>
-        <w:t>sekali</w:t>
-      </w:r>
-      <w:proofErr w:type="spellEnd"/>
-      <w:r>
-        <w:t xml:space="preserve"> di </w:t>
-      </w:r>
-      <w:proofErr w:type="spellStart"/>
-      <w:r>
-        <w:t>setiap</w:t>
-      </w:r>
-      <w:proofErr w:type="spellEnd"/>
-      <w:r>
-        <w:t xml:space="preserve"> </w:t>
-      </w:r>
-      <w:proofErr w:type="spellStart"/>
-      <w:r>
-        <w:t>aplikasi</w:t>
-      </w:r>
-      <w:proofErr w:type="spellEnd"/>
-      <w:r>
-        <w:t xml:space="preserve">, </w:t>
-      </w:r>
-      <w:proofErr w:type="spellStart"/>
-      <w:r>
-        <w:t>karena</w:t>
-      </w:r>
-      <w:proofErr w:type="spellEnd"/>
-      <w:r>
-        <w:t xml:space="preserve"> object </w:t>
-      </w:r>
-      <w:proofErr w:type="spellStart"/>
-      <w:r>
-        <w:t>ini</w:t>
-      </w:r>
-      <w:proofErr w:type="spellEnd"/>
-      <w:r>
-        <w:t xml:space="preserve"> </w:t>
-      </w:r>
-      <w:proofErr w:type="spellStart"/>
-      <w:r>
-        <w:t>merupakan</w:t>
-      </w:r>
-      <w:proofErr w:type="spellEnd"/>
-      <w:r>
-        <w:t xml:space="preserve"> object Validator </w:t>
-      </w:r>
-      <w:proofErr w:type="spellStart"/>
-      <w:r>
-        <w:t>berat</w:t>
-      </w:r>
-      <w:proofErr w:type="spellEnd"/>
-      <w:r>
-        <w:t xml:space="preserve">, dan </w:t>
-      </w:r>
-      <w:proofErr w:type="spellStart"/>
-      <w:r>
-        <w:t>untuk</w:t>
-      </w:r>
-      <w:proofErr w:type="spellEnd"/>
-      <w:r>
-        <w:t xml:space="preserve"> </w:t>
-      </w:r>
-      <w:proofErr w:type="spellStart"/>
-      <w:r>
-        <w:t>membuatnya</w:t>
-      </w:r>
-      <w:proofErr w:type="spellEnd"/>
-      <w:r>
-        <w:t xml:space="preserve"> kitab isa </w:t>
-      </w:r>
-      <w:proofErr w:type="spellStart"/>
-      <w:r>
-        <w:t>menggunakan</w:t>
-      </w:r>
-      <w:proofErr w:type="spellEnd"/>
-      <w:r>
-        <w:t xml:space="preserve"> class Validation dan method </w:t>
-      </w:r>
-      <w:proofErr w:type="spellStart"/>
-      <w:proofErr w:type="gramStart"/>
-      <w:r>
-        <w:t>buildDefaultValidatorFactory</w:t>
-      </w:r>
-      <w:proofErr w:type="spellEnd"/>
-      <w:r>
-        <w:t>(</w:t>
-      </w:r>
-      <w:proofErr w:type="gramEnd"/>
-      <w:r>
-        <w:t>)</w:t>
+      <w:r>
+        <w:t>ValidatorFactory cukup dibuat sekali di setiap aplikasi, karena object ini merupakan object Validator berat, dan untuk membuatnya kitab isa menggunakan class Validation dan method buildDefaultValidatorFactory()</w:t>
       </w:r>
     </w:p>
     <w:p>
@@ -2146,7 +933,7 @@
                     <pic:cNvPicPr/>
                   </pic:nvPicPr>
                   <pic:blipFill>
-                    <a:blip r:embed="rId10"/>
+                    <a:blip r:embed="rId11"/>
                     <a:stretch>
                       <a:fillRect/>
                     </a:stretch>
@@ -2168,14 +955,9 @@
       </w:r>
     </w:p>
     <w:p>
-      <w:proofErr w:type="gramStart"/>
       <w:r>
         <w:lastRenderedPageBreak/>
-        <w:t>Kode :</w:t>
-      </w:r>
-      <w:proofErr w:type="gramEnd"/>
-      <w:r>
-        <w:t xml:space="preserve"> Class denga Constraint</w:t>
+        <w:t>Kode : Class denga Constraint</w:t>
       </w:r>
     </w:p>
     <w:p>
@@ -2199,7 +981,7 @@
                     <pic:cNvPicPr/>
                   </pic:nvPicPr>
                   <pic:blipFill>
-                    <a:blip r:embed="rId11"/>
+                    <a:blip r:embed="rId12"/>
                     <a:stretch>
                       <a:fillRect/>
                     </a:stretch>
@@ -2260,77 +1042,8 @@
           <w:numId w:val="25"/>
         </w:numPr>
       </w:pPr>
-      <w:proofErr w:type="spellStart"/>
-      <w:r>
-        <w:t>Sebelum</w:t>
-      </w:r>
-      <w:proofErr w:type="spellEnd"/>
-      <w:r>
-        <w:t xml:space="preserve"> </w:t>
-      </w:r>
-      <w:proofErr w:type="spellStart"/>
-      <w:r>
-        <w:t>menggunakan</w:t>
-      </w:r>
-      <w:proofErr w:type="spellEnd"/>
-      <w:r>
-        <w:t xml:space="preserve"> Bean Validation, </w:t>
-      </w:r>
-      <w:proofErr w:type="spellStart"/>
-      <w:r>
-        <w:t>untuk</w:t>
-      </w:r>
-      <w:proofErr w:type="spellEnd"/>
-      <w:r>
-        <w:t xml:space="preserve"> </w:t>
-      </w:r>
-      <w:proofErr w:type="spellStart"/>
-      <w:r>
-        <w:t>melakukan</w:t>
-      </w:r>
-      <w:proofErr w:type="spellEnd"/>
-      <w:r>
-        <w:t xml:space="preserve"> </w:t>
-      </w:r>
-      <w:proofErr w:type="spellStart"/>
-      <w:r>
-        <w:t>validasi</w:t>
-      </w:r>
-      <w:proofErr w:type="spellEnd"/>
-      <w:r>
-        <w:t xml:space="preserve"> di Java, </w:t>
-      </w:r>
-      <w:proofErr w:type="spellStart"/>
-      <w:r>
-        <w:t>biasanya</w:t>
-      </w:r>
-      <w:proofErr w:type="spellEnd"/>
-      <w:r>
-        <w:t xml:space="preserve"> </w:t>
-      </w:r>
-      <w:proofErr w:type="spellStart"/>
-      <w:r>
-        <w:t>kita</w:t>
-      </w:r>
-      <w:proofErr w:type="spellEnd"/>
-      <w:r>
-        <w:t xml:space="preserve"> </w:t>
-      </w:r>
-      <w:proofErr w:type="spellStart"/>
-      <w:r>
-        <w:t>lakukan</w:t>
-      </w:r>
-      <w:proofErr w:type="spellEnd"/>
-      <w:r>
-        <w:t xml:space="preserve"> </w:t>
-      </w:r>
-      <w:proofErr w:type="spellStart"/>
-      <w:r>
-        <w:t>secara</w:t>
-      </w:r>
-      <w:proofErr w:type="spellEnd"/>
-      <w:r>
-        <w:t xml:space="preserve"> manual</w:t>
+      <w:r>
+        <w:t>Sebelum menggunakan Bean Validation, untuk melakukan validasi di Java, biasanya kita lakukan secara manual</w:t>
       </w:r>
     </w:p>
     <w:p>
@@ -2341,51 +1054,9 @@
           <w:numId w:val="25"/>
         </w:numPr>
       </w:pPr>
-      <w:proofErr w:type="spellStart"/>
-      <w:r>
-        <w:t>Biasanya</w:t>
-      </w:r>
-      <w:proofErr w:type="spellEnd"/>
-      <w:r>
-        <w:t xml:space="preserve"> </w:t>
-      </w:r>
-      <w:proofErr w:type="spellStart"/>
-      <w:r>
-        <w:t>kita</w:t>
-      </w:r>
-      <w:proofErr w:type="spellEnd"/>
-      <w:r>
-        <w:t xml:space="preserve"> </w:t>
-      </w:r>
-      <w:proofErr w:type="spellStart"/>
-      <w:r>
-        <w:t>menggunakan</w:t>
-      </w:r>
-      <w:proofErr w:type="spellEnd"/>
-      <w:r>
-        <w:t xml:space="preserve"> if else </w:t>
-      </w:r>
-      <w:proofErr w:type="spellStart"/>
-      <w:r>
-        <w:t>untuk</w:t>
-      </w:r>
-      <w:proofErr w:type="spellEnd"/>
-      <w:r>
-        <w:t xml:space="preserve"> </w:t>
-      </w:r>
-      <w:proofErr w:type="spellStart"/>
-      <w:r>
-        <w:t>melakukan</w:t>
-      </w:r>
-      <w:proofErr w:type="spellEnd"/>
-      <w:r>
-        <w:t xml:space="preserve"> </w:t>
-      </w:r>
-      <w:proofErr w:type="spellStart"/>
-      <w:r>
-        <w:t>pengecekan</w:t>
-      </w:r>
-      <w:proofErr w:type="spellEnd"/>
+      <w:r>
+        <w:t>Biasanya kita menggunakan if else untuk melakukan pengecekan</w:t>
+      </w:r>
     </w:p>
     <w:p>
       <w:pPr>
@@ -2396,61 +1067,8 @@
         </w:numPr>
       </w:pPr>
       <w:r>
-        <w:t xml:space="preserve">Dan yang </w:t>
-      </w:r>
-      <w:proofErr w:type="spellStart"/>
-      <w:r>
-        <w:t>terjadi</w:t>
-      </w:r>
-      <w:proofErr w:type="spellEnd"/>
-      <w:r>
-        <w:t xml:space="preserve"> </w:t>
-      </w:r>
-      <w:proofErr w:type="spellStart"/>
-      <w:r>
-        <w:t>validasi</w:t>
-      </w:r>
-      <w:proofErr w:type="spellEnd"/>
-      <w:r>
-        <w:t xml:space="preserve"> error, </w:t>
-      </w:r>
-      <w:proofErr w:type="spellStart"/>
-      <w:r>
-        <w:t>biasanya</w:t>
-      </w:r>
-      <w:proofErr w:type="spellEnd"/>
-      <w:r>
-        <w:t xml:space="preserve"> </w:t>
-      </w:r>
-      <w:proofErr w:type="spellStart"/>
-      <w:r>
-        <w:t>kita</w:t>
-      </w:r>
-      <w:proofErr w:type="spellEnd"/>
-      <w:r>
-        <w:t xml:space="preserve"> </w:t>
-      </w:r>
-      <w:proofErr w:type="spellStart"/>
-      <w:r>
-        <w:t>akan</w:t>
-      </w:r>
-      <w:proofErr w:type="spellEnd"/>
-      <w:r>
-        <w:t xml:space="preserve"> </w:t>
-      </w:r>
-      <w:proofErr w:type="spellStart"/>
-      <w:r>
-        <w:t>buat</w:t>
-      </w:r>
-      <w:proofErr w:type="spellEnd"/>
-      <w:r>
-        <w:t xml:space="preserve"> exception </w:t>
-      </w:r>
-      <w:proofErr w:type="spellStart"/>
-      <w:r>
-        <w:t>terjadi</w:t>
-      </w:r>
-      <w:proofErr w:type="spellEnd"/>
+        <w:t>Dan yang terjadi validasi error, biasanya kita akan buat exception terjadi</w:t>
+      </w:r>
     </w:p>
     <w:p>
       <w:pPr>
@@ -2461,119 +1079,13 @@
         </w:numPr>
       </w:pPr>
       <w:r>
-        <w:t xml:space="preserve">Pada Bean Validation, Cara </w:t>
-      </w:r>
-      <w:proofErr w:type="spellStart"/>
-      <w:r>
-        <w:t>kerjanya</w:t>
-      </w:r>
-      <w:proofErr w:type="spellEnd"/>
+        <w:t>Pada Bean Validation, Cara kerjanya berbeda, kita tidak butuh melakukan validasi secara manual lagi, validasi di Bean Validation menggunakan Annotation yang bisa</w:t>
+      </w:r>
       <w:r>
         <w:t xml:space="preserve"> </w:t>
       </w:r>
-      <w:proofErr w:type="spellStart"/>
-      <w:r>
-        <w:t>berbeda</w:t>
-      </w:r>
-      <w:proofErr w:type="spellEnd"/>
-      <w:r>
-        <w:t xml:space="preserve">, </w:t>
-      </w:r>
-      <w:proofErr w:type="spellStart"/>
-      <w:r>
-        <w:t>kita</w:t>
-      </w:r>
-      <w:proofErr w:type="spellEnd"/>
-      <w:r>
-        <w:t xml:space="preserve"> </w:t>
-      </w:r>
-      <w:proofErr w:type="spellStart"/>
-      <w:r>
-        <w:t>tidak</w:t>
-      </w:r>
-      <w:proofErr w:type="spellEnd"/>
-      <w:r>
-        <w:t xml:space="preserve"> </w:t>
-      </w:r>
-      <w:proofErr w:type="spellStart"/>
-      <w:r>
-        <w:t>butuh</w:t>
-      </w:r>
-      <w:proofErr w:type="spellEnd"/>
-      <w:r>
-        <w:t xml:space="preserve"> </w:t>
-      </w:r>
-      <w:proofErr w:type="spellStart"/>
-      <w:r>
-        <w:t>melakukan</w:t>
-      </w:r>
-      <w:proofErr w:type="spellEnd"/>
-      <w:r>
-        <w:t xml:space="preserve"> </w:t>
-      </w:r>
-      <w:proofErr w:type="spellStart"/>
-      <w:r>
-        <w:t>validasi</w:t>
-      </w:r>
-      <w:proofErr w:type="spellEnd"/>
-      <w:r>
-        <w:t xml:space="preserve"> </w:t>
-      </w:r>
-      <w:proofErr w:type="spellStart"/>
-      <w:r>
-        <w:t>secara</w:t>
-      </w:r>
-      <w:proofErr w:type="spellEnd"/>
-      <w:r>
-        <w:t xml:space="preserve"> manual </w:t>
-      </w:r>
-      <w:proofErr w:type="spellStart"/>
-      <w:r>
-        <w:t>lagi</w:t>
-      </w:r>
-      <w:proofErr w:type="spellEnd"/>
-      <w:r>
-        <w:t xml:space="preserve">, </w:t>
-      </w:r>
-      <w:proofErr w:type="spellStart"/>
-      <w:r>
-        <w:t>validasi</w:t>
-      </w:r>
-      <w:proofErr w:type="spellEnd"/>
-      <w:r>
-        <w:t xml:space="preserve"> di Bean Validation </w:t>
-      </w:r>
-      <w:proofErr w:type="spellStart"/>
-      <w:r>
-        <w:t>menggunakan</w:t>
-      </w:r>
-      <w:proofErr w:type="spellEnd"/>
-      <w:r>
-        <w:t xml:space="preserve"> Annotation yang </w:t>
-      </w:r>
-      <w:proofErr w:type="spellStart"/>
-      <w:r>
-        <w:t>bisa</w:t>
-      </w:r>
-      <w:proofErr w:type="spellEnd"/>
-      <w:r>
-        <w:t xml:space="preserve"> </w:t>
-      </w:r>
-      <w:proofErr w:type="spellStart"/>
-      <w:r>
-        <w:t>kita</w:t>
-      </w:r>
-      <w:proofErr w:type="spellEnd"/>
-      <w:r>
-        <w:t xml:space="preserve"> </w:t>
-      </w:r>
-      <w:proofErr w:type="spellStart"/>
-      <w:r>
-        <w:t>simpan</w:t>
-      </w:r>
-      <w:proofErr w:type="spellEnd"/>
-      <w:r>
-        <w:t xml:space="preserve"> pada Field, Method, Parameter dan lain-lain</w:t>
+      <w:r>
+        <w:t>kita simpan pada Field, Method, Parameter dan lain-lain</w:t>
       </w:r>
     </w:p>
     <w:p>
@@ -2600,71 +1112,7 @@
         </w:numPr>
       </w:pPr>
       <w:r>
-        <w:t xml:space="preserve">Constraint </w:t>
-      </w:r>
-      <w:proofErr w:type="spellStart"/>
-      <w:r>
-        <w:t>merupakan</w:t>
-      </w:r>
-      <w:proofErr w:type="spellEnd"/>
-      <w:r>
-        <w:t xml:space="preserve"> Annotation yang </w:t>
-      </w:r>
-      <w:proofErr w:type="spellStart"/>
-      <w:r>
-        <w:t>digunakan</w:t>
-      </w:r>
-      <w:proofErr w:type="spellEnd"/>
-      <w:r>
-        <w:t xml:space="preserve"> </w:t>
-      </w:r>
-      <w:proofErr w:type="spellStart"/>
-      <w:r>
-        <w:t>sebagai</w:t>
-      </w:r>
-      <w:proofErr w:type="spellEnd"/>
-      <w:r>
-        <w:t xml:space="preserve"> </w:t>
-      </w:r>
-      <w:proofErr w:type="spellStart"/>
-      <w:r>
-        <w:t>penanda</w:t>
-      </w:r>
-      <w:proofErr w:type="spellEnd"/>
-      <w:r>
-        <w:t xml:space="preserve"> </w:t>
-      </w:r>
-      <w:proofErr w:type="spellStart"/>
-      <w:r>
-        <w:t>untuk</w:t>
-      </w:r>
-      <w:proofErr w:type="spellEnd"/>
-      <w:r>
-        <w:t xml:space="preserve"> target yang </w:t>
-      </w:r>
-      <w:proofErr w:type="spellStart"/>
-      <w:r>
-        <w:t>kita</w:t>
-      </w:r>
-      <w:proofErr w:type="spellEnd"/>
-      <w:r>
-        <w:t xml:space="preserve"> </w:t>
-      </w:r>
-      <w:proofErr w:type="spellStart"/>
-      <w:r>
-        <w:t>tambahkan</w:t>
-      </w:r>
-      <w:proofErr w:type="spellEnd"/>
-      <w:r>
-        <w:t xml:space="preserve"> (</w:t>
-      </w:r>
-      <w:proofErr w:type="spellStart"/>
-      <w:r>
-        <w:t>misal</w:t>
-      </w:r>
-      <w:proofErr w:type="spellEnd"/>
-      <w:r>
-        <w:t xml:space="preserve"> Field, Method, dan lain-lain)</w:t>
+        <w:t>Constraint merupakan Annotation yang digunakan sebagai penanda untuk target yang kita tambahkan (misal Field, Method, dan lain-lain)</w:t>
       </w:r>
     </w:p>
     <w:p>
@@ -2677,71 +1125,7 @@
       </w:pPr>
       <w:r>
         <w:lastRenderedPageBreak/>
-        <w:t xml:space="preserve">Bean Validation </w:t>
-      </w:r>
-      <w:proofErr w:type="spellStart"/>
-      <w:r>
-        <w:t>sudah</w:t>
-      </w:r>
-      <w:proofErr w:type="spellEnd"/>
-      <w:r>
-        <w:t xml:space="preserve"> </w:t>
-      </w:r>
-      <w:proofErr w:type="spellStart"/>
-      <w:r>
-        <w:t>menyediakan</w:t>
-      </w:r>
-      <w:proofErr w:type="spellEnd"/>
-      <w:r>
-        <w:t xml:space="preserve"> </w:t>
-      </w:r>
-      <w:proofErr w:type="spellStart"/>
-      <w:r>
-        <w:t>banayak</w:t>
-      </w:r>
-      <w:proofErr w:type="spellEnd"/>
-      <w:r>
-        <w:t xml:space="preserve"> </w:t>
-      </w:r>
-      <w:proofErr w:type="spellStart"/>
-      <w:r>
-        <w:t>sekali</w:t>
-      </w:r>
-      <w:proofErr w:type="spellEnd"/>
-      <w:r>
-        <w:t xml:space="preserve"> Constraint yang </w:t>
-      </w:r>
-      <w:proofErr w:type="spellStart"/>
-      <w:r>
-        <w:t>bisa</w:t>
-      </w:r>
-      <w:proofErr w:type="spellEnd"/>
-      <w:r>
-        <w:t xml:space="preserve"> </w:t>
-      </w:r>
-      <w:proofErr w:type="spellStart"/>
-      <w:r>
-        <w:t>langsung</w:t>
-      </w:r>
-      <w:proofErr w:type="spellEnd"/>
-      <w:r>
-        <w:t xml:space="preserve"> </w:t>
-      </w:r>
-      <w:proofErr w:type="spellStart"/>
-      <w:r>
-        <w:t>kita</w:t>
-      </w:r>
-      <w:proofErr w:type="spellEnd"/>
-      <w:r>
-        <w:t xml:space="preserve"> </w:t>
-      </w:r>
-      <w:proofErr w:type="spellStart"/>
-      <w:r>
-        <w:t>gunakan</w:t>
-      </w:r>
-      <w:proofErr w:type="spellEnd"/>
-      <w:r>
-        <w:t xml:space="preserve"> </w:t>
+        <w:t xml:space="preserve">Bean Validation sudah menyediakan banayak sekali Constraint yang bisa langsung kita gunakan </w:t>
       </w:r>
     </w:p>
     <w:p>
@@ -2753,109 +1137,8 @@
         </w:numPr>
       </w:pPr>
       <w:r>
-        <w:t xml:space="preserve">Jika </w:t>
-      </w:r>
-      <w:proofErr w:type="spellStart"/>
-      <w:r>
-        <w:t>kita</w:t>
-      </w:r>
-      <w:proofErr w:type="spellEnd"/>
-      <w:r>
-        <w:t xml:space="preserve"> </w:t>
-      </w:r>
-      <w:proofErr w:type="spellStart"/>
-      <w:r>
-        <w:t>butuh</w:t>
-      </w:r>
-      <w:proofErr w:type="spellEnd"/>
-      <w:r>
-        <w:t xml:space="preserve"> </w:t>
-      </w:r>
-      <w:proofErr w:type="spellStart"/>
-      <w:r>
-        <w:t>validasi</w:t>
-      </w:r>
-      <w:proofErr w:type="spellEnd"/>
-      <w:r>
-        <w:t xml:space="preserve"> yang </w:t>
-      </w:r>
-      <w:proofErr w:type="spellStart"/>
-      <w:r>
-        <w:t>berbeda</w:t>
-      </w:r>
-      <w:proofErr w:type="spellEnd"/>
-      <w:r>
-        <w:t xml:space="preserve">, </w:t>
-      </w:r>
-      <w:proofErr w:type="spellStart"/>
-      <w:r>
-        <w:t>kita</w:t>
-      </w:r>
-      <w:proofErr w:type="spellEnd"/>
-      <w:r>
-        <w:t xml:space="preserve"> juga </w:t>
-      </w:r>
-      <w:proofErr w:type="spellStart"/>
-      <w:r>
-        <w:t>bisa</w:t>
-      </w:r>
-      <w:proofErr w:type="spellEnd"/>
-      <w:r>
-        <w:t xml:space="preserve"> </w:t>
-      </w:r>
-      <w:proofErr w:type="spellStart"/>
-      <w:r>
-        <w:t>membuat</w:t>
-      </w:r>
-      <w:proofErr w:type="spellEnd"/>
-      <w:r>
-        <w:t xml:space="preserve"> constraint </w:t>
-      </w:r>
-      <w:proofErr w:type="spellStart"/>
-      <w:r>
-        <w:t>secara</w:t>
-      </w:r>
-      <w:proofErr w:type="spellEnd"/>
-      <w:r>
-        <w:t xml:space="preserve"> manual, yang </w:t>
-      </w:r>
-      <w:proofErr w:type="spellStart"/>
-      <w:r>
-        <w:t>akan</w:t>
-      </w:r>
-      <w:proofErr w:type="spellEnd"/>
-      <w:r>
-        <w:t xml:space="preserve"> </w:t>
-      </w:r>
-      <w:proofErr w:type="spellStart"/>
-      <w:r>
-        <w:t>kita</w:t>
-      </w:r>
-      <w:proofErr w:type="spellEnd"/>
-      <w:r>
-        <w:t xml:space="preserve"> </w:t>
-      </w:r>
-      <w:proofErr w:type="spellStart"/>
-      <w:r>
-        <w:t>bahas</w:t>
-      </w:r>
-      <w:proofErr w:type="spellEnd"/>
-      <w:r>
-        <w:t xml:space="preserve"> </w:t>
-      </w:r>
-      <w:proofErr w:type="spellStart"/>
-      <w:r>
-        <w:t>nanti</w:t>
-      </w:r>
-      <w:proofErr w:type="spellEnd"/>
-      <w:r>
-        <w:t xml:space="preserve"> di chapter </w:t>
-      </w:r>
-      <w:proofErr w:type="spellStart"/>
-      <w:r>
-        <w:t>tersendiri</w:t>
-      </w:r>
-      <w:proofErr w:type="spellEnd"/>
+        <w:t>Jika kita butuh validasi yang berbeda, kita juga bisa membuat constraint secara manual, yang akan kita bahas nanti di chapter tersendiri</w:t>
+      </w:r>
     </w:p>
     <w:p>
       <w:pPr>
@@ -2865,29 +1148,9 @@
           <w:numId w:val="27"/>
         </w:numPr>
       </w:pPr>
-      <w:proofErr w:type="spellStart"/>
-      <w:r>
-        <w:t>Semua</w:t>
-      </w:r>
-      <w:proofErr w:type="spellEnd"/>
-      <w:r>
-        <w:t xml:space="preserve"> Constraint di Bean Validation </w:t>
-      </w:r>
-      <w:proofErr w:type="spellStart"/>
-      <w:r>
-        <w:t>terdapat</w:t>
-      </w:r>
-      <w:proofErr w:type="spellEnd"/>
-      <w:r>
-        <w:t xml:space="preserve"> di package </w:t>
-      </w:r>
-      <w:proofErr w:type="spellStart"/>
-      <w:proofErr w:type="gramStart"/>
-      <w:r>
-        <w:t>Jakarta.validation.constrains</w:t>
-      </w:r>
-      <w:proofErr w:type="spellEnd"/>
-      <w:proofErr w:type="gramEnd"/>
+      <w:r>
+        <w:t>Semua Constraint di Bean Validation terdapat di package Jakarta.validation.constrains</w:t>
+      </w:r>
     </w:p>
     <w:p>
       <w:pPr>
@@ -2897,42 +1160,12 @@
           <w:numId w:val="27"/>
         </w:numPr>
       </w:pPr>
-      <w:hyperlink r:id="rId12" w:history="1">
+      <w:hyperlink r:id="rId13" w:history="1">
         <w:r>
           <w:rPr>
             <w:rStyle w:val="Hyperlink"/>
           </w:rPr>
-          <w:t>https://jakarta.ee/specifications/bean</w:t>
-        </w:r>
-        <w:r>
-          <w:rPr>
-            <w:rStyle w:val="Hyperlink"/>
-          </w:rPr>
-          <w:t>-</w:t>
-        </w:r>
-        <w:r>
-          <w:rPr>
-            <w:rStyle w:val="Hyperlink"/>
-          </w:rPr>
-          <w:t>validation/3.0/apid</w:t>
-        </w:r>
-        <w:r>
-          <w:rPr>
-            <w:rStyle w:val="Hyperlink"/>
-          </w:rPr>
-          <w:t>o</w:t>
-        </w:r>
-        <w:r>
-          <w:rPr>
-            <w:rStyle w:val="Hyperlink"/>
-          </w:rPr>
-          <w:t>cs/jakarta/validation</w:t>
-        </w:r>
-        <w:r>
-          <w:rPr>
-            <w:rStyle w:val="Hyperlink"/>
-          </w:rPr>
-          <w:t>/constraints/package-summary.html</w:t>
+          <w:t>https://jakarta.ee/specifications/bean-validation/3.0/apidocs/jakarta/validation/constraints/package-summary.html</w:t>
         </w:r>
       </w:hyperlink>
     </w:p>
@@ -2949,14 +1182,7 @@
           <w:b/>
           <w:bCs/>
         </w:rPr>
-        <w:t>Constrain</w:t>
-      </w:r>
-      <w:r>
-        <w:rPr>
-          <w:b/>
-          <w:bCs/>
-        </w:rPr>
-        <w:t>t Validator</w:t>
+        <w:t>Constraint Validator</w:t>
       </w:r>
     </w:p>
     <w:p>
@@ -2986,141 +1212,8 @@
       <w:r>
         <w:t xml:space="preserve">Setelah </w:t>
       </w:r>
-      <w:proofErr w:type="spellStart"/>
-      <w:r>
-        <w:t>kita</w:t>
-      </w:r>
-      <w:proofErr w:type="spellEnd"/>
-      <w:r>
-        <w:t xml:space="preserve"> </w:t>
-      </w:r>
-      <w:proofErr w:type="spellStart"/>
-      <w:r>
-        <w:t>menambahkan</w:t>
-      </w:r>
-      <w:proofErr w:type="spellEnd"/>
-      <w:r>
-        <w:t xml:space="preserve"> annotation Constraint </w:t>
-      </w:r>
-      <w:proofErr w:type="spellStart"/>
-      <w:r>
-        <w:t>ke</w:t>
-      </w:r>
-      <w:proofErr w:type="spellEnd"/>
-      <w:r>
-        <w:t xml:space="preserve"> class yang </w:t>
-      </w:r>
-      <w:proofErr w:type="spellStart"/>
-      <w:r>
-        <w:t>akan</w:t>
-      </w:r>
-      <w:proofErr w:type="spellEnd"/>
-      <w:r>
-        <w:t xml:space="preserve"> </w:t>
-      </w:r>
-      <w:proofErr w:type="spellStart"/>
-      <w:r>
-        <w:t>kita</w:t>
-      </w:r>
-      <w:proofErr w:type="spellEnd"/>
-      <w:r>
-        <w:t xml:space="preserve"> </w:t>
-      </w:r>
-      <w:proofErr w:type="spellStart"/>
-      <w:r>
-        <w:t>validasi</w:t>
-      </w:r>
-      <w:proofErr w:type="spellEnd"/>
-      <w:r>
-        <w:t xml:space="preserve">, </w:t>
-      </w:r>
-      <w:proofErr w:type="spellStart"/>
-      <w:r>
-        <w:t>selanjutnya</w:t>
-      </w:r>
-      <w:proofErr w:type="spellEnd"/>
-      <w:r>
-        <w:t xml:space="preserve"> </w:t>
-      </w:r>
-      <w:proofErr w:type="spellStart"/>
-      <w:r>
-        <w:t>kita</w:t>
-      </w:r>
-      <w:proofErr w:type="spellEnd"/>
-      <w:r>
-        <w:t xml:space="preserve"> </w:t>
-      </w:r>
-      <w:proofErr w:type="spellStart"/>
-      <w:r>
-        <w:t>bisa</w:t>
-      </w:r>
-      <w:proofErr w:type="spellEnd"/>
-      <w:r>
-        <w:t xml:space="preserve"> </w:t>
-      </w:r>
-      <w:proofErr w:type="spellStart"/>
-      <w:r>
-        <w:t>mulai</w:t>
-      </w:r>
-      <w:proofErr w:type="spellEnd"/>
-      <w:r>
-        <w:t xml:space="preserve"> </w:t>
-      </w:r>
-      <w:proofErr w:type="spellStart"/>
-      <w:r>
-        <w:t>melakukan</w:t>
-      </w:r>
-      <w:proofErr w:type="spellEnd"/>
-      <w:r>
-        <w:t xml:space="preserve"> </w:t>
-      </w:r>
-      <w:proofErr w:type="spellStart"/>
-      <w:r>
-        <w:t>validasi</w:t>
-      </w:r>
-      <w:proofErr w:type="spellEnd"/>
-      <w:r>
-        <w:t xml:space="preserve"> </w:t>
-      </w:r>
-      <w:proofErr w:type="spellStart"/>
-      <w:r>
-        <w:t>terhadap</w:t>
-      </w:r>
-      <w:proofErr w:type="spellEnd"/>
-      <w:r>
-        <w:t xml:space="preserve"> object class </w:t>
-      </w:r>
-      <w:proofErr w:type="spellStart"/>
-      <w:r>
-        <w:t>tersebut</w:t>
-      </w:r>
-      <w:proofErr w:type="spellEnd"/>
-      <w:r>
-        <w:t xml:space="preserve"> </w:t>
-      </w:r>
-      <w:proofErr w:type="spellStart"/>
-      <w:r>
-        <w:t>menggunakan</w:t>
-      </w:r>
-      <w:proofErr w:type="spellEnd"/>
-      <w:r>
-        <w:t xml:space="preserve"> method </w:t>
-      </w:r>
-      <w:proofErr w:type="gramStart"/>
-      <w:r>
-        <w:t>validate(</w:t>
-      </w:r>
-      <w:proofErr w:type="gramEnd"/>
-      <w:r>
-        <w:t xml:space="preserve">) </w:t>
-      </w:r>
-      <w:proofErr w:type="spellStart"/>
-      <w:r>
-        <w:t>milik</w:t>
-      </w:r>
-      <w:proofErr w:type="spellEnd"/>
-      <w:r>
-        <w:t xml:space="preserve"> class Validator</w:t>
+      <w:r>
+        <w:t>kita menambahkan annotation Constraint ke class yang akan kita validasi, selanjutnya kita bisa mulai melakukan validasi terhadap object class tersebut menggunakan method validate() milik class Validator</w:t>
       </w:r>
     </w:p>
     <w:p>
@@ -3132,103 +1225,7 @@
         </w:numPr>
       </w:pPr>
       <w:r>
-        <w:t xml:space="preserve">Hasil </w:t>
-      </w:r>
-      <w:proofErr w:type="spellStart"/>
-      <w:r>
-        <w:t>kembalian</w:t>
-      </w:r>
-      <w:proofErr w:type="spellEnd"/>
-      <w:r>
-        <w:t xml:space="preserve"> </w:t>
-      </w:r>
-      <w:proofErr w:type="spellStart"/>
-      <w:r>
-        <w:t>dari</w:t>
-      </w:r>
-      <w:proofErr w:type="spellEnd"/>
-      <w:r>
-        <w:t xml:space="preserve"> method </w:t>
-      </w:r>
-      <w:proofErr w:type="gramStart"/>
-      <w:r>
-        <w:t>validate(</w:t>
-      </w:r>
-      <w:proofErr w:type="gramEnd"/>
-      <w:r>
-        <w:t xml:space="preserve">) </w:t>
-      </w:r>
-      <w:proofErr w:type="spellStart"/>
-      <w:r>
-        <w:t>adalah</w:t>
-      </w:r>
-      <w:proofErr w:type="spellEnd"/>
-      <w:r>
-        <w:t xml:space="preserve"> Set&lt;</w:t>
-      </w:r>
-      <w:proofErr w:type="spellStart"/>
-      <w:r>
-        <w:t>ConstraintViolation</w:t>
-      </w:r>
-      <w:proofErr w:type="spellEnd"/>
-      <w:r>
-        <w:t xml:space="preserve">&gt;, </w:t>
-      </w:r>
-      <w:proofErr w:type="spellStart"/>
-      <w:r>
-        <w:t>dimana</w:t>
-      </w:r>
-      <w:proofErr w:type="spellEnd"/>
-      <w:r>
-        <w:t xml:space="preserve"> </w:t>
-      </w:r>
-      <w:proofErr w:type="spellStart"/>
-      <w:r>
-        <w:t>ConstraintViolation</w:t>
-      </w:r>
-      <w:proofErr w:type="spellEnd"/>
-      <w:r>
-        <w:t xml:space="preserve"> </w:t>
-      </w:r>
-      <w:proofErr w:type="spellStart"/>
-      <w:r>
-        <w:t>tersebut</w:t>
-      </w:r>
-      <w:proofErr w:type="spellEnd"/>
-      <w:r>
-        <w:t xml:space="preserve"> </w:t>
-      </w:r>
-      <w:proofErr w:type="spellStart"/>
-      <w:r>
-        <w:t>merupakan</w:t>
-      </w:r>
-      <w:proofErr w:type="spellEnd"/>
-      <w:r>
-        <w:t xml:space="preserve"> </w:t>
-      </w:r>
-      <w:proofErr w:type="spellStart"/>
-      <w:r>
-        <w:t>representasi</w:t>
-      </w:r>
-      <w:proofErr w:type="spellEnd"/>
-      <w:r>
-        <w:t xml:space="preserve"> </w:t>
-      </w:r>
-      <w:proofErr w:type="spellStart"/>
-      <w:r>
-        <w:t>kesalahan</w:t>
-      </w:r>
-      <w:proofErr w:type="spellEnd"/>
-      <w:r>
-        <w:t xml:space="preserve"> </w:t>
-      </w:r>
-      <w:proofErr w:type="spellStart"/>
-      <w:r>
-        <w:t>dari</w:t>
-      </w:r>
-      <w:proofErr w:type="spellEnd"/>
-      <w:r>
-        <w:t xml:space="preserve"> constraint</w:t>
+        <w:t>Hasil kembalian dari method validate() adalah Set&lt;ConstraintViolation&gt;, dimana ConstraintViolation tersebut merupakan representasi kesalahan dari constraint</w:t>
       </w:r>
     </w:p>
     <w:p>
@@ -3240,157 +1237,11 @@
         </w:numPr>
       </w:pPr>
       <w:r>
-        <w:t xml:space="preserve">Jika </w:t>
-      </w:r>
-      <w:proofErr w:type="spellStart"/>
-      <w:r>
-        <w:t>terdapat</w:t>
-      </w:r>
-      <w:proofErr w:type="spellEnd"/>
-      <w:r>
-        <w:t xml:space="preserve"> </w:t>
-      </w:r>
-      <w:proofErr w:type="spellStart"/>
-      <w:r>
-        <w:t>kesalahan</w:t>
-      </w:r>
-      <w:proofErr w:type="spellEnd"/>
-      <w:r>
-        <w:t xml:space="preserve">, </w:t>
-      </w:r>
-      <w:proofErr w:type="spellStart"/>
-      <w:r>
-        <w:t>otomatis</w:t>
-      </w:r>
-      <w:proofErr w:type="spellEnd"/>
-      <w:r>
-        <w:t xml:space="preserve"> </w:t>
-      </w:r>
-      <w:proofErr w:type="spellStart"/>
-      <w:r>
-        <w:t>terdapat</w:t>
-      </w:r>
-      <w:proofErr w:type="spellEnd"/>
-      <w:r>
-        <w:t xml:space="preserve"> </w:t>
-      </w:r>
-      <w:proofErr w:type="spellStart"/>
-      <w:r>
-        <w:t>ConstraintViolation</w:t>
-      </w:r>
-      <w:proofErr w:type="spellEnd"/>
-      <w:r>
-        <w:t xml:space="preserve">, </w:t>
-      </w:r>
-      <w:proofErr w:type="spellStart"/>
-      <w:r>
-        <w:t>namun</w:t>
-      </w:r>
-      <w:proofErr w:type="spellEnd"/>
-      <w:r>
-        <w:t xml:space="preserve"> </w:t>
-      </w:r>
-      <w:proofErr w:type="spellStart"/>
-      <w:r>
-        <w:t>jika</w:t>
-      </w:r>
-      <w:proofErr w:type="spellEnd"/>
-      <w:r>
-        <w:t xml:space="preserve"> </w:t>
-      </w:r>
-      <w:proofErr w:type="spellStart"/>
-      <w:r>
-        <w:t>tidak</w:t>
-      </w:r>
-      <w:proofErr w:type="spellEnd"/>
-      <w:r>
-        <w:t xml:space="preserve"> </w:t>
-      </w:r>
-      <w:proofErr w:type="spellStart"/>
-      <w:r>
-        <w:t>ada</w:t>
-      </w:r>
-      <w:proofErr w:type="spellEnd"/>
-      <w:r>
-        <w:t xml:space="preserve"> </w:t>
-      </w:r>
-      <w:proofErr w:type="spellStart"/>
-      <w:r>
-        <w:t>kesalahan</w:t>
-      </w:r>
-      <w:proofErr w:type="spellEnd"/>
-      <w:r>
-        <w:t xml:space="preserve">, </w:t>
-      </w:r>
-      <w:proofErr w:type="spellStart"/>
-      <w:r>
-        <w:t>maka</w:t>
-      </w:r>
-      <w:proofErr w:type="spellEnd"/>
-      <w:r>
-        <w:t xml:space="preserve"> </w:t>
-      </w:r>
-      <w:proofErr w:type="spellStart"/>
-      <w:r>
-        <w:t>tidak</w:t>
-      </w:r>
-      <w:proofErr w:type="spellEnd"/>
-      <w:r>
-        <w:t xml:space="preserve"> </w:t>
-      </w:r>
-      <w:proofErr w:type="spellStart"/>
-      <w:r>
-        <w:t>akan</w:t>
-      </w:r>
-      <w:proofErr w:type="spellEnd"/>
-      <w:r>
-        <w:t xml:space="preserve"> </w:t>
-      </w:r>
-      <w:proofErr w:type="spellStart"/>
-      <w:r>
-        <w:t>terdapat</w:t>
-      </w:r>
-      <w:proofErr w:type="spellEnd"/>
-      <w:r>
-        <w:t xml:space="preserve"> </w:t>
-      </w:r>
-      <w:proofErr w:type="spellStart"/>
-      <w:r>
-        <w:t>ConstraintViolation</w:t>
-      </w:r>
-      <w:proofErr w:type="spellEnd"/>
-      <w:r>
-        <w:t xml:space="preserve">, alias Set </w:t>
-      </w:r>
-      <w:proofErr w:type="spellStart"/>
-      <w:r>
-        <w:t>nya</w:t>
-      </w:r>
-      <w:proofErr w:type="spellEnd"/>
-      <w:r>
-        <w:t xml:space="preserve"> </w:t>
-      </w:r>
-      <w:proofErr w:type="spellStart"/>
-      <w:r>
-        <w:t>akan</w:t>
-      </w:r>
-      <w:proofErr w:type="spellEnd"/>
-      <w:r>
-        <w:t xml:space="preserve"> </w:t>
-      </w:r>
-      <w:proofErr w:type="spellStart"/>
-      <w:r>
-        <w:t>berisi</w:t>
-      </w:r>
-      <w:proofErr w:type="spellEnd"/>
-      <w:r>
-        <w:t xml:space="preserve"> data </w:t>
-      </w:r>
-      <w:proofErr w:type="spellStart"/>
-      <w:r>
-        <w:t>kosong</w:t>
-      </w:r>
-      <w:proofErr w:type="spellEnd"/>
+        <w:t xml:space="preserve">Jika terdapat kesalahan, otomatis terdapat </w:t>
+      </w:r>
+      <w:r>
+        <w:t>ConstraintViolation, namun jika tidak ada kesalahan, maka tidak akan terdapat ConstraintViolation, alias Set nya akan berisi data kosong</w:t>
+      </w:r>
     </w:p>
     <w:p>
       <w:pPr>
@@ -3403,44 +1254,18 @@
       <w:r>
         <w:t xml:space="preserve"> </w:t>
       </w:r>
-      <w:hyperlink r:id="rId13" w:history="1">
+      <w:hyperlink r:id="rId14" w:history="1">
         <w:r>
           <w:rPr>
             <w:rStyle w:val="Hyperlink"/>
           </w:rPr>
-          <w:t>https://jakarta.ee</w:t>
-        </w:r>
-        <w:r>
-          <w:rPr>
-            <w:rStyle w:val="Hyperlink"/>
-          </w:rPr>
-          <w:t>/</w:t>
-        </w:r>
-        <w:r>
-          <w:rPr>
-            <w:rStyle w:val="Hyperlink"/>
-          </w:rPr>
-          <w:t>specifications/bean-validation/3.0/apidocs/jakarta/validation/constraint</w:t>
-        </w:r>
-        <w:r>
-          <w:rPr>
-            <w:rStyle w:val="Hyperlink"/>
-          </w:rPr>
-          <w:t>violation</w:t>
+          <w:t>https://jakarta.ee/specifications/bean-validation/3.0/apidocs/jakarta/validation/constraintviolation</w:t>
         </w:r>
       </w:hyperlink>
     </w:p>
     <w:p>
-      <w:proofErr w:type="gramStart"/>
-      <w:r>
-        <w:t>Kode :</w:t>
-      </w:r>
-      <w:proofErr w:type="gramEnd"/>
-      <w:r>
-        <w:t xml:space="preserve"> Constraint</w:t>
-      </w:r>
-      <w:r>
-        <w:t xml:space="preserve"> Violation</w:t>
+      <w:r>
+        <w:t>Kode : Constraint Violation</w:t>
       </w:r>
     </w:p>
     <w:p>
@@ -3464,7 +1289,7 @@
                     <pic:cNvPicPr/>
                   </pic:nvPicPr>
                   <pic:blipFill>
-                    <a:blip r:embed="rId14"/>
+                    <a:blip r:embed="rId15"/>
                     <a:stretch>
                       <a:fillRect/>
                     </a:stretch>
@@ -3486,17 +1311,9 @@
       </w:r>
     </w:p>
     <w:p>
-      <w:proofErr w:type="gramStart"/>
       <w:r>
         <w:lastRenderedPageBreak/>
-        <w:t>Result :</w:t>
-      </w:r>
-      <w:proofErr w:type="gramEnd"/>
-      <w:r>
-        <w:t xml:space="preserve"> </w:t>
-      </w:r>
-      <w:r>
-        <w:t>Constraint Violation</w:t>
+        <w:t>Result : Constraint Violation</w:t>
       </w:r>
     </w:p>
     <w:p>
@@ -3520,7 +1337,7 @@
                     <pic:cNvPicPr/>
                   </pic:nvPicPr>
                   <pic:blipFill>
-                    <a:blip r:embed="rId15"/>
+                    <a:blip r:embed="rId16"/>
                     <a:stretch>
                       <a:fillRect/>
                     </a:stretch>
@@ -3565,95 +1382,7 @@
         </w:numPr>
       </w:pPr>
       <w:r>
-        <w:t xml:space="preserve">Jika </w:t>
-      </w:r>
-      <w:proofErr w:type="spellStart"/>
-      <w:r>
-        <w:t>kita</w:t>
-      </w:r>
-      <w:proofErr w:type="spellEnd"/>
-      <w:r>
-        <w:t xml:space="preserve"> </w:t>
-      </w:r>
-      <w:proofErr w:type="spellStart"/>
-      <w:r>
-        <w:t>perhatikan</w:t>
-      </w:r>
-      <w:proofErr w:type="spellEnd"/>
-      <w:r>
-        <w:t xml:space="preserve">, pada Constraint Violation, </w:t>
-      </w:r>
-      <w:proofErr w:type="spellStart"/>
-      <w:r>
-        <w:t>tidak</w:t>
-      </w:r>
-      <w:proofErr w:type="spellEnd"/>
-      <w:r>
-        <w:t xml:space="preserve"> </w:t>
-      </w:r>
-      <w:proofErr w:type="spellStart"/>
-      <w:r>
-        <w:t>hanya</w:t>
-      </w:r>
-      <w:proofErr w:type="spellEnd"/>
-      <w:r>
-        <w:t xml:space="preserve"> message error yang </w:t>
-      </w:r>
-      <w:proofErr w:type="spellStart"/>
-      <w:r>
-        <w:t>bisa</w:t>
-      </w:r>
-      <w:proofErr w:type="spellEnd"/>
-      <w:r>
-        <w:t xml:space="preserve"> </w:t>
-      </w:r>
-      <w:proofErr w:type="spellStart"/>
-      <w:r>
-        <w:t>kita</w:t>
-      </w:r>
-      <w:proofErr w:type="spellEnd"/>
-      <w:r>
-        <w:t xml:space="preserve"> </w:t>
-      </w:r>
-      <w:proofErr w:type="spellStart"/>
-      <w:r>
-        <w:t>lihat</w:t>
-      </w:r>
-      <w:proofErr w:type="spellEnd"/>
-      <w:r>
-        <w:t xml:space="preserve">, </w:t>
-      </w:r>
-      <w:proofErr w:type="spellStart"/>
-      <w:r>
-        <w:t>kita</w:t>
-      </w:r>
-      <w:proofErr w:type="spellEnd"/>
-      <w:r>
-        <w:t xml:space="preserve"> juga </w:t>
-      </w:r>
-      <w:proofErr w:type="spellStart"/>
-      <w:r>
-        <w:t>bisa</w:t>
-      </w:r>
-      <w:proofErr w:type="spellEnd"/>
-      <w:r>
-        <w:t xml:space="preserve"> </w:t>
-      </w:r>
-      <w:proofErr w:type="spellStart"/>
-      <w:r>
-        <w:t>melihat</w:t>
-      </w:r>
-      <w:proofErr w:type="spellEnd"/>
-      <w:r>
-        <w:t xml:space="preserve"> field mana yang error, </w:t>
-      </w:r>
-      <w:proofErr w:type="spellStart"/>
-      <w:r>
-        <w:t>dari</w:t>
-      </w:r>
-      <w:proofErr w:type="spellEnd"/>
-      <w:r>
-        <w:t xml:space="preserve"> object mana, dan lain-lain</w:t>
+        <w:t>Jika kita perhatikan, pada Constraint Violation, tidak hanya message error yang bisa kita lihat, kita juga bisa melihat field mana yang error, dari object mana, dan lain-lain</w:t>
       </w:r>
     </w:p>
     <w:p>
@@ -3664,66 +1393,13 @@
           <w:numId w:val="29"/>
         </w:numPr>
       </w:pPr>
-      <w:proofErr w:type="spellStart"/>
-      <w:r>
-        <w:t>Ini</w:t>
-      </w:r>
-      <w:proofErr w:type="spellEnd"/>
-      <w:r>
-        <w:t xml:space="preserve"> sangat </w:t>
-      </w:r>
-      <w:proofErr w:type="spellStart"/>
-      <w:r>
-        <w:t>bagus</w:t>
-      </w:r>
-      <w:proofErr w:type="spellEnd"/>
-      <w:r>
-        <w:t xml:space="preserve"> </w:t>
-      </w:r>
-      <w:proofErr w:type="spellStart"/>
-      <w:r>
-        <w:t>ketika</w:t>
-      </w:r>
-      <w:proofErr w:type="spellEnd"/>
-      <w:r>
-        <w:t xml:space="preserve"> </w:t>
-      </w:r>
-      <w:proofErr w:type="spellStart"/>
-      <w:r>
-        <w:t>kita</w:t>
-      </w:r>
-      <w:proofErr w:type="spellEnd"/>
-      <w:r>
-        <w:t xml:space="preserve"> </w:t>
-      </w:r>
-      <w:proofErr w:type="spellStart"/>
-      <w:r>
-        <w:t>ingin</w:t>
-      </w:r>
-      <w:proofErr w:type="spellEnd"/>
-      <w:r>
-        <w:t xml:space="preserve"> </w:t>
-      </w:r>
-      <w:proofErr w:type="spellStart"/>
-      <w:r>
-        <w:t>melakukan</w:t>
-      </w:r>
-      <w:proofErr w:type="spellEnd"/>
-      <w:r>
-        <w:t xml:space="preserve"> debugging field mana yang error</w:t>
-      </w:r>
-    </w:p>
-    <w:p>
-      <w:r>
-        <w:t xml:space="preserve">Test </w:t>
-      </w:r>
-      <w:proofErr w:type="spellStart"/>
-      <w:r>
-        <w:t>validasi</w:t>
-      </w:r>
-      <w:proofErr w:type="spellEnd"/>
-      <w:r>
-        <w:t xml:space="preserve"> Not Blank</w:t>
+      <w:r>
+        <w:t>Ini sangat bagus ketika kita ingin melakukan debugging field mana yang error</w:t>
+      </w:r>
+    </w:p>
+    <w:p>
+      <w:r>
+        <w:t>Test validasi Not Blank</w:t>
       </w:r>
     </w:p>
     <w:p>
@@ -3747,7 +1423,7 @@
                     <pic:cNvPicPr/>
                   </pic:nvPicPr>
                   <pic:blipFill>
-                    <a:blip r:embed="rId16"/>
+                    <a:blip r:embed="rId17"/>
                     <a:stretch>
                       <a:fillRect/>
                     </a:stretch>
@@ -3771,18 +1447,7 @@
     <w:p>
       <w:r>
         <w:lastRenderedPageBreak/>
-        <w:t xml:space="preserve">Test </w:t>
-      </w:r>
-      <w:proofErr w:type="spellStart"/>
-      <w:r>
-        <w:t>validasi</w:t>
-      </w:r>
-      <w:proofErr w:type="spellEnd"/>
-      <w:r>
-        <w:t xml:space="preserve"> </w:t>
-      </w:r>
-      <w:r>
-        <w:t>Size</w:t>
+        <w:t>Test validasi Size</w:t>
       </w:r>
     </w:p>
     <w:p>
@@ -3806,7 +1471,7 @@
                     <pic:cNvPicPr/>
                   </pic:nvPicPr>
                   <pic:blipFill>
-                    <a:blip r:embed="rId17"/>
+                    <a:blip r:embed="rId18"/>
                     <a:stretch>
                       <a:fillRect/>
                     </a:stretch>
@@ -3829,23 +1494,7 @@
     </w:p>
     <w:p>
       <w:r>
-        <w:t xml:space="preserve">Test </w:t>
-      </w:r>
-      <w:proofErr w:type="spellStart"/>
-      <w:r>
-        <w:t>Sukses</w:t>
-      </w:r>
-      <w:proofErr w:type="spellEnd"/>
-      <w:r>
-        <w:t xml:space="preserve"> </w:t>
-      </w:r>
-      <w:proofErr w:type="spellStart"/>
-      <w:r>
-        <w:t>validasi</w:t>
-      </w:r>
-      <w:proofErr w:type="spellEnd"/>
-      <w:r>
-        <w:t xml:space="preserve"> </w:t>
+        <w:t xml:space="preserve">Test Sukses validasi </w:t>
       </w:r>
     </w:p>
     <w:p>
@@ -3869,7 +1518,7 @@
                     <pic:cNvPicPr/>
                   </pic:nvPicPr>
                   <pic:blipFill>
-                    <a:blip r:embed="rId18"/>
+                    <a:blip r:embed="rId19"/>
                     <a:stretch>
                       <a:fillRect/>
                     </a:stretch>
@@ -3890,7 +1539,241 @@
         </w:drawing>
       </w:r>
     </w:p>
-    <w:p/>
+    <w:p>
+      <w:pPr>
+        <w:pStyle w:val="Heading2"/>
+        <w:rPr>
+          <w:b/>
+          <w:bCs/>
+        </w:rPr>
+      </w:pPr>
+      <w:r>
+        <w:rPr>
+          <w:b/>
+          <w:bCs/>
+        </w:rPr>
+        <w:lastRenderedPageBreak/>
+        <w:t>Nested Validation</w:t>
+      </w:r>
+    </w:p>
+    <w:p>
+      <w:pPr>
+        <w:pStyle w:val="ListParagraph"/>
+        <w:numPr>
+          <w:ilvl w:val="0"/>
+          <w:numId w:val="30"/>
+        </w:numPr>
+      </w:pPr>
+      <w:r>
+        <w:t>Secara default, jika terdapat nested object, Bean Validation tidak akan melakukan validasi terhadap data object tersebut</w:t>
+      </w:r>
+    </w:p>
+    <w:p>
+      <w:pPr>
+        <w:pStyle w:val="ListParagraph"/>
+        <w:numPr>
+          <w:ilvl w:val="0"/>
+          <w:numId w:val="30"/>
+        </w:numPr>
+      </w:pPr>
+      <w:r>
+        <w:t>Misal kita punya class Person, dimana memiliki field address dengan tipe class Address, secara default isi dalam class Address tidak akan divalidasi</w:t>
+      </w:r>
+    </w:p>
+    <w:p>
+      <w:pPr>
+        <w:pStyle w:val="ListParagraph"/>
+        <w:numPr>
+          <w:ilvl w:val="0"/>
+          <w:numId w:val="30"/>
+        </w:numPr>
+      </w:pPr>
+      <w:r>
+        <w:t>Jika kita ingin melakukan validasi terhadap nested object tersebut, kita perlu menambahkan annotation @Valid</w:t>
+      </w:r>
+    </w:p>
+    <w:p>
+      <w:pPr>
+        <w:pStyle w:val="ListParagraph"/>
+        <w:numPr>
+          <w:ilvl w:val="0"/>
+          <w:numId w:val="30"/>
+        </w:numPr>
+      </w:pPr>
+      <w:r>
+        <w:t>@Valid juga bisa digunakan untuk nested object yang terdapat di dalam Array atau Collection</w:t>
+      </w:r>
+    </w:p>
+    <w:p>
+      <w:pPr>
+        <w:pStyle w:val="ListParagraph"/>
+        <w:numPr>
+          <w:ilvl w:val="0"/>
+          <w:numId w:val="30"/>
+        </w:numPr>
+      </w:pPr>
+      <w:hyperlink r:id="rId20" w:history="1">
+        <w:r>
+          <w:rPr>
+            <w:rStyle w:val="Hyperlink"/>
+          </w:rPr>
+          <w:t>https://jakarta.ee/specifications/bean-validation/3.0/apidocs/jakarta/validation/valid</w:t>
+        </w:r>
+      </w:hyperlink>
+    </w:p>
+    <w:p>
+      <w:pPr>
+        <w:pStyle w:val="ListParagraph"/>
+      </w:pPr>
+    </w:p>
+    <w:p>
+      <w:r>
+        <w:t>kode : Class Address</w:t>
+      </w:r>
+    </w:p>
+    <w:p>
+      <w:r>
+        <w:rPr>
+          <w:noProof/>
+        </w:rPr>
+        <w:drawing>
+          <wp:inline distT="0" distB="0" distL="0" distR="0" wp14:anchorId="5EA29761" wp14:editId="7FEA9BA3">
+            <wp:extent cx="5941697" cy="3585600"/>
+            <wp:effectExtent l="0" t="0" r="1905" b="0"/>
+            <wp:docPr id="10" name="Picture 10"/>
+            <wp:cNvGraphicFramePr>
+              <a:graphicFrameLocks xmlns:a="http://schemas.openxmlformats.org/drawingml/2006/main" noChangeAspect="1"/>
+            </wp:cNvGraphicFramePr>
+            <a:graphic xmlns:a="http://schemas.openxmlformats.org/drawingml/2006/main">
+              <a:graphicData uri="http://schemas.openxmlformats.org/drawingml/2006/picture">
+                <pic:pic xmlns:pic="http://schemas.openxmlformats.org/drawingml/2006/picture">
+                  <pic:nvPicPr>
+                    <pic:cNvPr id="1" name=""/>
+                    <pic:cNvPicPr/>
+                  </pic:nvPicPr>
+                  <pic:blipFill>
+                    <a:blip r:embed="rId21"/>
+                    <a:stretch>
+                      <a:fillRect/>
+                    </a:stretch>
+                  </pic:blipFill>
+                  <pic:spPr>
+                    <a:xfrm>
+                      <a:off x="0" y="0"/>
+                      <a:ext cx="5970734" cy="3603123"/>
+                    </a:xfrm>
+                    <a:prstGeom prst="rect">
+                      <a:avLst/>
+                    </a:prstGeom>
+                  </pic:spPr>
+                </pic:pic>
+              </a:graphicData>
+            </a:graphic>
+          </wp:inline>
+        </w:drawing>
+      </w:r>
+    </w:p>
+    <w:p>
+      <w:r>
+        <w:t>Add</w:t>
+      </w:r>
+      <w:r>
+        <w:t xml:space="preserve"> field address beserta getter and setter di Person</w:t>
+      </w:r>
+      <w:r>
+        <w:t>(@Valid tujuannya supaya ikut divalidasi)</w:t>
+      </w:r>
+    </w:p>
+    <w:p>
+      <w:r>
+        <w:rPr>
+          <w:noProof/>
+        </w:rPr>
+        <w:drawing>
+          <wp:inline distT="0" distB="0" distL="0" distR="0" wp14:anchorId="2E53AEB7" wp14:editId="27B23BDB">
+            <wp:extent cx="5942298" cy="1900800"/>
+            <wp:effectExtent l="0" t="0" r="1905" b="4445"/>
+            <wp:docPr id="13" name="Picture 13"/>
+            <wp:cNvGraphicFramePr>
+              <a:graphicFrameLocks xmlns:a="http://schemas.openxmlformats.org/drawingml/2006/main" noChangeAspect="1"/>
+            </wp:cNvGraphicFramePr>
+            <a:graphic xmlns:a="http://schemas.openxmlformats.org/drawingml/2006/main">
+              <a:graphicData uri="http://schemas.openxmlformats.org/drawingml/2006/picture">
+                <pic:pic xmlns:pic="http://schemas.openxmlformats.org/drawingml/2006/picture">
+                  <pic:nvPicPr>
+                    <pic:cNvPr id="1" name=""/>
+                    <pic:cNvPicPr/>
+                  </pic:nvPicPr>
+                  <pic:blipFill>
+                    <a:blip r:embed="rId22"/>
+                    <a:stretch>
+                      <a:fillRect/>
+                    </a:stretch>
+                  </pic:blipFill>
+                  <pic:spPr>
+                    <a:xfrm>
+                      <a:off x="0" y="0"/>
+                      <a:ext cx="5961655" cy="1906992"/>
+                    </a:xfrm>
+                    <a:prstGeom prst="rect">
+                      <a:avLst/>
+                    </a:prstGeom>
+                  </pic:spPr>
+                </pic:pic>
+              </a:graphicData>
+            </a:graphic>
+          </wp:inline>
+        </w:drawing>
+      </w:r>
+    </w:p>
+    <w:p>
+      <w:r>
+        <w:lastRenderedPageBreak/>
+        <w:t>Address ikut divalidasi karena di kelas person sudah ditambahkan @Valid</w:t>
+      </w:r>
+    </w:p>
+    <w:p>
+      <w:r>
+        <w:rPr>
+          <w:noProof/>
+        </w:rPr>
+        <w:drawing>
+          <wp:inline distT="0" distB="0" distL="0" distR="0" wp14:anchorId="715E00D2" wp14:editId="3EB9616A">
+            <wp:extent cx="5943600" cy="6170400"/>
+            <wp:effectExtent l="0" t="0" r="0" b="1905"/>
+            <wp:docPr id="12" name="Picture 12"/>
+            <wp:cNvGraphicFramePr>
+              <a:graphicFrameLocks xmlns:a="http://schemas.openxmlformats.org/drawingml/2006/main" noChangeAspect="1"/>
+            </wp:cNvGraphicFramePr>
+            <a:graphic xmlns:a="http://schemas.openxmlformats.org/drawingml/2006/main">
+              <a:graphicData uri="http://schemas.openxmlformats.org/drawingml/2006/picture">
+                <pic:pic xmlns:pic="http://schemas.openxmlformats.org/drawingml/2006/picture">
+                  <pic:nvPicPr>
+                    <pic:cNvPr id="1" name=""/>
+                    <pic:cNvPicPr/>
+                  </pic:nvPicPr>
+                  <pic:blipFill>
+                    <a:blip r:embed="rId23"/>
+                    <a:stretch>
+                      <a:fillRect/>
+                    </a:stretch>
+                  </pic:blipFill>
+                  <pic:spPr>
+                    <a:xfrm>
+                      <a:off x="0" y="0"/>
+                      <a:ext cx="5946843" cy="6173766"/>
+                    </a:xfrm>
+                    <a:prstGeom prst="rect">
+                      <a:avLst/>
+                    </a:prstGeom>
+                  </pic:spPr>
+                </pic:pic>
+              </a:graphicData>
+            </a:graphic>
+          </wp:inline>
+        </w:drawing>
+      </w:r>
+    </w:p>
     <w:p/>
     <w:p/>
     <w:sectPr>
@@ -5375,6 +3258,119 @@
     </w:lvl>
   </w:abstractNum>
   <w:abstractNum w:abstractNumId="13" w15:restartNumberingAfterBreak="0">
+    <w:nsid w:val="3FC2263A"/>
+    <w:multiLevelType w:val="hybridMultilevel"/>
+    <w:tmpl w:val="68D2D846"/>
+    <w:lvl w:ilvl="0" w:tplc="04090001">
+      <w:start w:val="1"/>
+      <w:numFmt w:val="bullet"/>
+      <w:lvlText w:val=""/>
+      <w:lvlJc w:val="left"/>
+      <w:pPr>
+        <w:ind w:left="720" w:hanging="360"/>
+      </w:pPr>
+      <w:rPr>
+        <w:rFonts w:ascii="Symbol" w:hAnsi="Symbol" w:hint="default"/>
+      </w:rPr>
+    </w:lvl>
+    <w:lvl w:ilvl="1" w:tplc="04090003" w:tentative="1">
+      <w:start w:val="1"/>
+      <w:numFmt w:val="bullet"/>
+      <w:lvlText w:val="o"/>
+      <w:lvlJc w:val="left"/>
+      <w:pPr>
+        <w:ind w:left="1440" w:hanging="360"/>
+      </w:pPr>
+      <w:rPr>
+        <w:rFonts w:ascii="Courier New" w:hAnsi="Courier New" w:cs="Courier New" w:hint="default"/>
+      </w:rPr>
+    </w:lvl>
+    <w:lvl w:ilvl="2" w:tplc="04090005" w:tentative="1">
+      <w:start w:val="1"/>
+      <w:numFmt w:val="bullet"/>
+      <w:lvlText w:val=""/>
+      <w:lvlJc w:val="left"/>
+      <w:pPr>
+        <w:ind w:left="2160" w:hanging="360"/>
+      </w:pPr>
+      <w:rPr>
+        <w:rFonts w:ascii="Wingdings" w:hAnsi="Wingdings" w:hint="default"/>
+      </w:rPr>
+    </w:lvl>
+    <w:lvl w:ilvl="3" w:tplc="04090001" w:tentative="1">
+      <w:start w:val="1"/>
+      <w:numFmt w:val="bullet"/>
+      <w:lvlText w:val=""/>
+      <w:lvlJc w:val="left"/>
+      <w:pPr>
+        <w:ind w:left="2880" w:hanging="360"/>
+      </w:pPr>
+      <w:rPr>
+        <w:rFonts w:ascii="Symbol" w:hAnsi="Symbol" w:hint="default"/>
+      </w:rPr>
+    </w:lvl>
+    <w:lvl w:ilvl="4" w:tplc="04090003" w:tentative="1">
+      <w:start w:val="1"/>
+      <w:numFmt w:val="bullet"/>
+      <w:lvlText w:val="o"/>
+      <w:lvlJc w:val="left"/>
+      <w:pPr>
+        <w:ind w:left="3600" w:hanging="360"/>
+      </w:pPr>
+      <w:rPr>
+        <w:rFonts w:ascii="Courier New" w:hAnsi="Courier New" w:cs="Courier New" w:hint="default"/>
+      </w:rPr>
+    </w:lvl>
+    <w:lvl w:ilvl="5" w:tplc="04090005" w:tentative="1">
+      <w:start w:val="1"/>
+      <w:numFmt w:val="bullet"/>
+      <w:lvlText w:val=""/>
+      <w:lvlJc w:val="left"/>
+      <w:pPr>
+        <w:ind w:left="4320" w:hanging="360"/>
+      </w:pPr>
+      <w:rPr>
+        <w:rFonts w:ascii="Wingdings" w:hAnsi="Wingdings" w:hint="default"/>
+      </w:rPr>
+    </w:lvl>
+    <w:lvl w:ilvl="6" w:tplc="04090001" w:tentative="1">
+      <w:start w:val="1"/>
+      <w:numFmt w:val="bullet"/>
+      <w:lvlText w:val=""/>
+      <w:lvlJc w:val="left"/>
+      <w:pPr>
+        <w:ind w:left="5040" w:hanging="360"/>
+      </w:pPr>
+      <w:rPr>
+        <w:rFonts w:ascii="Symbol" w:hAnsi="Symbol" w:hint="default"/>
+      </w:rPr>
+    </w:lvl>
+    <w:lvl w:ilvl="7" w:tplc="04090003" w:tentative="1">
+      <w:start w:val="1"/>
+      <w:numFmt w:val="bullet"/>
+      <w:lvlText w:val="o"/>
+      <w:lvlJc w:val="left"/>
+      <w:pPr>
+        <w:ind w:left="5760" w:hanging="360"/>
+      </w:pPr>
+      <w:rPr>
+        <w:rFonts w:ascii="Courier New" w:hAnsi="Courier New" w:cs="Courier New" w:hint="default"/>
+      </w:rPr>
+    </w:lvl>
+    <w:lvl w:ilvl="8" w:tplc="04090005" w:tentative="1">
+      <w:start w:val="1"/>
+      <w:numFmt w:val="bullet"/>
+      <w:lvlText w:val=""/>
+      <w:lvlJc w:val="left"/>
+      <w:pPr>
+        <w:ind w:left="6480" w:hanging="360"/>
+      </w:pPr>
+      <w:rPr>
+        <w:rFonts w:ascii="Wingdings" w:hAnsi="Wingdings" w:hint="default"/>
+      </w:rPr>
+    </w:lvl>
+  </w:abstractNum>
+  <w:abstractNum w:abstractNumId="14" w15:restartNumberingAfterBreak="0">
     <w:nsid w:val="41D13186"/>
     <w:multiLevelType w:val="hybridMultilevel"/>
     <w:tmpl w:val="2DD23426"/>
@@ -5487,7 +3483,7 @@
       </w:rPr>
     </w:lvl>
   </w:abstractNum>
-  <w:abstractNum w:abstractNumId="14" w15:restartNumberingAfterBreak="0">
+  <w:abstractNum w:abstractNumId="15" w15:restartNumberingAfterBreak="0">
     <w:nsid w:val="433E6E3B"/>
     <w:multiLevelType w:val="hybridMultilevel"/>
     <w:tmpl w:val="255C95E0"/>
@@ -5600,7 +3596,7 @@
       </w:rPr>
     </w:lvl>
   </w:abstractNum>
-  <w:abstractNum w:abstractNumId="15" w15:restartNumberingAfterBreak="0">
+  <w:abstractNum w:abstractNumId="16" w15:restartNumberingAfterBreak="0">
     <w:nsid w:val="446475EE"/>
     <w:multiLevelType w:val="hybridMultilevel"/>
     <w:tmpl w:val="D7DEDBBA"/>
@@ -5713,7 +3709,7 @@
       </w:rPr>
     </w:lvl>
   </w:abstractNum>
-  <w:abstractNum w:abstractNumId="16" w15:restartNumberingAfterBreak="0">
+  <w:abstractNum w:abstractNumId="17" w15:restartNumberingAfterBreak="0">
     <w:nsid w:val="46E63025"/>
     <w:multiLevelType w:val="hybridMultilevel"/>
     <w:tmpl w:val="5AAAAC70"/>
@@ -5826,7 +3822,7 @@
       </w:rPr>
     </w:lvl>
   </w:abstractNum>
-  <w:abstractNum w:abstractNumId="17" w15:restartNumberingAfterBreak="0">
+  <w:abstractNum w:abstractNumId="18" w15:restartNumberingAfterBreak="0">
     <w:nsid w:val="4DF86255"/>
     <w:multiLevelType w:val="hybridMultilevel"/>
     <w:tmpl w:val="35F08CA6"/>
@@ -5939,7 +3935,7 @@
       </w:rPr>
     </w:lvl>
   </w:abstractNum>
-  <w:abstractNum w:abstractNumId="18" w15:restartNumberingAfterBreak="0">
+  <w:abstractNum w:abstractNumId="19" w15:restartNumberingAfterBreak="0">
     <w:nsid w:val="5AAB0C01"/>
     <w:multiLevelType w:val="hybridMultilevel"/>
     <w:tmpl w:val="4B1CC164"/>
@@ -6052,7 +4048,7 @@
       </w:rPr>
     </w:lvl>
   </w:abstractNum>
-  <w:abstractNum w:abstractNumId="19" w15:restartNumberingAfterBreak="0">
+  <w:abstractNum w:abstractNumId="20" w15:restartNumberingAfterBreak="0">
     <w:nsid w:val="5B8E1158"/>
     <w:multiLevelType w:val="hybridMultilevel"/>
     <w:tmpl w:val="3606F7FA"/>
@@ -6165,7 +4161,7 @@
       </w:rPr>
     </w:lvl>
   </w:abstractNum>
-  <w:abstractNum w:abstractNumId="20" w15:restartNumberingAfterBreak="0">
+  <w:abstractNum w:abstractNumId="21" w15:restartNumberingAfterBreak="0">
     <w:nsid w:val="5CEB6552"/>
     <w:multiLevelType w:val="hybridMultilevel"/>
     <w:tmpl w:val="6914A8A2"/>
@@ -6278,7 +4274,7 @@
       </w:rPr>
     </w:lvl>
   </w:abstractNum>
-  <w:abstractNum w:abstractNumId="21" w15:restartNumberingAfterBreak="0">
+  <w:abstractNum w:abstractNumId="22" w15:restartNumberingAfterBreak="0">
     <w:nsid w:val="61BA5AAD"/>
     <w:multiLevelType w:val="hybridMultilevel"/>
     <w:tmpl w:val="D6AAF876"/>
@@ -6391,7 +4387,7 @@
       </w:rPr>
     </w:lvl>
   </w:abstractNum>
-  <w:abstractNum w:abstractNumId="22" w15:restartNumberingAfterBreak="0">
+  <w:abstractNum w:abstractNumId="23" w15:restartNumberingAfterBreak="0">
     <w:nsid w:val="623431D5"/>
     <w:multiLevelType w:val="hybridMultilevel"/>
     <w:tmpl w:val="076C0F4A"/>
@@ -6504,7 +4500,7 @@
       </w:rPr>
     </w:lvl>
   </w:abstractNum>
-  <w:abstractNum w:abstractNumId="23" w15:restartNumberingAfterBreak="0">
+  <w:abstractNum w:abstractNumId="24" w15:restartNumberingAfterBreak="0">
     <w:nsid w:val="65391217"/>
     <w:multiLevelType w:val="hybridMultilevel"/>
     <w:tmpl w:val="661827BA"/>
@@ -6617,7 +4613,7 @@
       </w:rPr>
     </w:lvl>
   </w:abstractNum>
-  <w:abstractNum w:abstractNumId="24" w15:restartNumberingAfterBreak="0">
+  <w:abstractNum w:abstractNumId="25" w15:restartNumberingAfterBreak="0">
     <w:nsid w:val="658C71EF"/>
     <w:multiLevelType w:val="hybridMultilevel"/>
     <w:tmpl w:val="361E634C"/>
@@ -6730,7 +4726,7 @@
       </w:rPr>
     </w:lvl>
   </w:abstractNum>
-  <w:abstractNum w:abstractNumId="25" w15:restartNumberingAfterBreak="0">
+  <w:abstractNum w:abstractNumId="26" w15:restartNumberingAfterBreak="0">
     <w:nsid w:val="697A42CA"/>
     <w:multiLevelType w:val="hybridMultilevel"/>
     <w:tmpl w:val="0106B3F0"/>
@@ -6843,7 +4839,7 @@
       </w:rPr>
     </w:lvl>
   </w:abstractNum>
-  <w:abstractNum w:abstractNumId="26" w15:restartNumberingAfterBreak="0">
+  <w:abstractNum w:abstractNumId="27" w15:restartNumberingAfterBreak="0">
     <w:nsid w:val="6C6419E5"/>
     <w:multiLevelType w:val="hybridMultilevel"/>
     <w:tmpl w:val="1CC8891A"/>
@@ -6956,7 +4952,7 @@
       </w:rPr>
     </w:lvl>
   </w:abstractNum>
-  <w:abstractNum w:abstractNumId="27" w15:restartNumberingAfterBreak="0">
+  <w:abstractNum w:abstractNumId="28" w15:restartNumberingAfterBreak="0">
     <w:nsid w:val="719B0D72"/>
     <w:multiLevelType w:val="hybridMultilevel"/>
     <w:tmpl w:val="EB48C5D2"/>
@@ -7069,7 +5065,7 @@
       </w:rPr>
     </w:lvl>
   </w:abstractNum>
-  <w:abstractNum w:abstractNumId="28" w15:restartNumberingAfterBreak="0">
+  <w:abstractNum w:abstractNumId="29" w15:restartNumberingAfterBreak="0">
     <w:nsid w:val="77E268EA"/>
     <w:multiLevelType w:val="hybridMultilevel"/>
     <w:tmpl w:val="73A84D12"/>
@@ -7183,31 +5179,31 @@
     </w:lvl>
   </w:abstractNum>
   <w:num w:numId="1">
-    <w:abstractNumId w:val="17"/>
+    <w:abstractNumId w:val="18"/>
   </w:num>
   <w:num w:numId="2">
     <w:abstractNumId w:val="8"/>
   </w:num>
   <w:num w:numId="3">
-    <w:abstractNumId w:val="28"/>
+    <w:abstractNumId w:val="29"/>
   </w:num>
   <w:num w:numId="4">
-    <w:abstractNumId w:val="27"/>
+    <w:abstractNumId w:val="28"/>
   </w:num>
   <w:num w:numId="5">
     <w:abstractNumId w:val="4"/>
   </w:num>
   <w:num w:numId="6">
-    <w:abstractNumId w:val="26"/>
+    <w:abstractNumId w:val="27"/>
   </w:num>
   <w:num w:numId="7">
-    <w:abstractNumId w:val="14"/>
+    <w:abstractNumId w:val="15"/>
   </w:num>
   <w:num w:numId="8">
-    <w:abstractNumId w:val="18"/>
+    <w:abstractNumId w:val="19"/>
   </w:num>
   <w:num w:numId="9">
-    <w:abstractNumId w:val="16"/>
+    <w:abstractNumId w:val="17"/>
   </w:num>
   <w:num w:numId="10">
     <w:abstractNumId w:val="1"/>
@@ -7216,13 +5212,13 @@
     <w:abstractNumId w:val="0"/>
   </w:num>
   <w:num w:numId="12">
-    <w:abstractNumId w:val="24"/>
+    <w:abstractNumId w:val="25"/>
   </w:num>
   <w:num w:numId="13">
     <w:abstractNumId w:val="9"/>
   </w:num>
   <w:num w:numId="14">
-    <w:abstractNumId w:val="19"/>
+    <w:abstractNumId w:val="20"/>
   </w:num>
   <w:num w:numId="15">
     <w:abstractNumId w:val="7"/>
@@ -7231,7 +5227,7 @@
     <w:abstractNumId w:val="2"/>
   </w:num>
   <w:num w:numId="17">
-    <w:abstractNumId w:val="21"/>
+    <w:abstractNumId w:val="22"/>
   </w:num>
   <w:num w:numId="18">
     <w:abstractNumId w:val="3"/>
@@ -7240,34 +5236,37 @@
     <w:abstractNumId w:val="10"/>
   </w:num>
   <w:num w:numId="20">
-    <w:abstractNumId w:val="22"/>
+    <w:abstractNumId w:val="23"/>
   </w:num>
   <w:num w:numId="21">
     <w:abstractNumId w:val="12"/>
   </w:num>
   <w:num w:numId="22">
-    <w:abstractNumId w:val="13"/>
+    <w:abstractNumId w:val="14"/>
   </w:num>
   <w:num w:numId="23">
-    <w:abstractNumId w:val="25"/>
+    <w:abstractNumId w:val="26"/>
   </w:num>
   <w:num w:numId="24">
     <w:abstractNumId w:val="5"/>
   </w:num>
   <w:num w:numId="25">
-    <w:abstractNumId w:val="15"/>
+    <w:abstractNumId w:val="16"/>
   </w:num>
   <w:num w:numId="26">
     <w:abstractNumId w:val="6"/>
   </w:num>
   <w:num w:numId="27">
-    <w:abstractNumId w:val="23"/>
+    <w:abstractNumId w:val="24"/>
   </w:num>
   <w:num w:numId="28">
-    <w:abstractNumId w:val="20"/>
+    <w:abstractNumId w:val="21"/>
   </w:num>
   <w:num w:numId="29">
     <w:abstractNumId w:val="11"/>
+  </w:num>
+  <w:num w:numId="30">
+    <w:abstractNumId w:val="13"/>
   </w:num>
   <w:numIdMacAtCleanup w:val="10"/>
 </w:numbering>
@@ -7697,6 +5696,7 @@
   <w:style w:type="character" w:default="1" w:styleId="DefaultParagraphFont">
     <w:name w:val="Default Paragraph Font"/>
     <w:uiPriority w:val="1"/>
+    <w:semiHidden/>
     <w:unhideWhenUsed/>
   </w:style>
   <w:style w:type="table" w:default="1" w:styleId="TableNormal">
@@ -8084,4 +6084,16 @@
     </a:ext>
   </a:extLst>
 </a:theme>
+</file>
+
+<file path=customXml/item1.xml><?xml version="1.0" encoding="utf-8"?>
+<b:Sources xmlns:b="http://schemas.openxmlformats.org/officeDocument/2006/bibliography" xmlns="http://schemas.openxmlformats.org/officeDocument/2006/bibliography" SelectedStyle="\APASixthEditionOfficeOnline.xsl" StyleName="APA" Version="6"/>
+</file>
+
+<file path=customXml/itemProps1.xml><?xml version="1.0" encoding="utf-8"?>
+<ds:datastoreItem xmlns:ds="http://schemas.openxmlformats.org/officeDocument/2006/customXml" ds:itemID="{663AE501-E765-4ACC-A7F0-B75A9AE1F550}">
+  <ds:schemaRefs>
+    <ds:schemaRef ds:uri="http://schemas.openxmlformats.org/officeDocument/2006/bibliography"/>
+  </ds:schemaRefs>
+</ds:datastoreItem>
 </file>
--- a/Java Validation.docx
+++ b/Java Validation.docx
@@ -154,6 +154,7 @@
           <w:bCs/>
         </w:rPr>
       </w:pPr>
+      <w:proofErr w:type="spellStart"/>
       <w:r>
         <w:rPr>
           <w:b/>
@@ -161,21 +162,106 @@
         </w:rPr>
         <w:t>Pendahuluan</w:t>
       </w:r>
+      <w:proofErr w:type="spellEnd"/>
     </w:p>
     <w:p>
       <w:pPr>
         <w:pStyle w:val="NoSpacing"/>
       </w:pPr>
+      <w:proofErr w:type="spellStart"/>
       <w:r>
         <w:rPr>
           <w:b/>
           <w:bCs/>
         </w:rPr>
-        <w:t>Sebelumnya harus sudah paham materi terkait</w:t>
-      </w:r>
+        <w:t>Sebelumnya</w:t>
+      </w:r>
+      <w:proofErr w:type="spellEnd"/>
+      <w:r>
+        <w:rPr>
+          <w:b/>
+          <w:bCs/>
+        </w:rPr>
+        <w:t xml:space="preserve"> </w:t>
+      </w:r>
+      <w:proofErr w:type="spellStart"/>
+      <w:r>
+        <w:rPr>
+          <w:b/>
+          <w:bCs/>
+        </w:rPr>
+        <w:t>harus</w:t>
+      </w:r>
+      <w:proofErr w:type="spellEnd"/>
+      <w:r>
+        <w:rPr>
+          <w:b/>
+          <w:bCs/>
+        </w:rPr>
+        <w:t xml:space="preserve"> </w:t>
+      </w:r>
+      <w:proofErr w:type="spellStart"/>
+      <w:r>
+        <w:rPr>
+          <w:b/>
+          <w:bCs/>
+        </w:rPr>
+        <w:t>sudah</w:t>
+      </w:r>
+      <w:proofErr w:type="spellEnd"/>
+      <w:r>
+        <w:rPr>
+          <w:b/>
+          <w:bCs/>
+        </w:rPr>
+        <w:t xml:space="preserve"> </w:t>
+      </w:r>
+      <w:proofErr w:type="spellStart"/>
+      <w:r>
+        <w:rPr>
+          <w:b/>
+          <w:bCs/>
+        </w:rPr>
+        <w:t>paham</w:t>
+      </w:r>
+      <w:proofErr w:type="spellEnd"/>
+      <w:r>
+        <w:rPr>
+          <w:b/>
+          <w:bCs/>
+        </w:rPr>
+        <w:t xml:space="preserve"> </w:t>
+      </w:r>
+      <w:proofErr w:type="spellStart"/>
+      <w:r>
+        <w:rPr>
+          <w:b/>
+          <w:bCs/>
+        </w:rPr>
+        <w:t>materi</w:t>
+      </w:r>
+      <w:proofErr w:type="spellEnd"/>
+      <w:r>
+        <w:rPr>
+          <w:b/>
+          <w:bCs/>
+        </w:rPr>
+        <w:t xml:space="preserve"> </w:t>
+      </w:r>
+      <w:proofErr w:type="spellStart"/>
+      <w:proofErr w:type="gramStart"/>
+      <w:r>
+        <w:rPr>
+          <w:b/>
+          <w:bCs/>
+        </w:rPr>
+        <w:t>terkait</w:t>
+      </w:r>
+      <w:proofErr w:type="spellEnd"/>
       <w:r>
         <w:t xml:space="preserve"> :</w:t>
       </w:r>
+      <w:proofErr w:type="gramEnd"/>
     </w:p>
     <w:p>
       <w:pPr>
@@ -288,8 +374,13 @@
           <w:bCs/>
         </w:rPr>
       </w:pPr>
-      <w:r>
-        <w:t xml:space="preserve">Pengenalan </w:t>
+      <w:proofErr w:type="spellStart"/>
+      <w:r>
+        <w:t>Pengenalan</w:t>
+      </w:r>
+      <w:proofErr w:type="spellEnd"/>
+      <w:r>
+        <w:t xml:space="preserve"> </w:t>
       </w:r>
       <w:r>
         <w:t>Bean Validation</w:t>
@@ -442,12 +533,21 @@
         </w:rPr>
       </w:pPr>
       <w:bookmarkStart w:id="0" w:name="_Hlk91289433"/>
+      <w:proofErr w:type="spellStart"/>
       <w:r>
         <w:rPr>
           <w:b/>
           <w:bCs/>
         </w:rPr>
-        <w:t>Pengenalan Bean Validation</w:t>
+        <w:t>Pengenalan</w:t>
+      </w:r>
+      <w:proofErr w:type="spellEnd"/>
+      <w:r>
+        <w:rPr>
+          <w:b/>
+          <w:bCs/>
+        </w:rPr>
+        <w:t xml:space="preserve"> Bean Validation</w:t>
       </w:r>
     </w:p>
     <w:p>
@@ -474,10 +574,39 @@
         </w:numPr>
       </w:pPr>
       <w:r>
-        <w:t>Bean Validation merupakan</w:t>
-      </w:r>
-      <w:r>
-        <w:t xml:space="preserve"> standard spesifikasi untuk melakukan validation di Java</w:t>
+        <w:t xml:space="preserve">Bean Validation </w:t>
+      </w:r>
+      <w:proofErr w:type="spellStart"/>
+      <w:r>
+        <w:t>merupakan</w:t>
+      </w:r>
+      <w:proofErr w:type="spellEnd"/>
+      <w:r>
+        <w:t xml:space="preserve"> standard </w:t>
+      </w:r>
+      <w:proofErr w:type="spellStart"/>
+      <w:r>
+        <w:t>spesifikasi</w:t>
+      </w:r>
+      <w:proofErr w:type="spellEnd"/>
+      <w:r>
+        <w:t xml:space="preserve"> </w:t>
+      </w:r>
+      <w:proofErr w:type="spellStart"/>
+      <w:r>
+        <w:t>untuk</w:t>
+      </w:r>
+      <w:proofErr w:type="spellEnd"/>
+      <w:r>
+        <w:t xml:space="preserve"> </w:t>
+      </w:r>
+      <w:proofErr w:type="spellStart"/>
+      <w:r>
+        <w:t>melakukan</w:t>
+      </w:r>
+      <w:proofErr w:type="spellEnd"/>
+      <w:r>
+        <w:t xml:space="preserve"> validation di Java</w:t>
       </w:r>
     </w:p>
     <w:bookmarkEnd w:id="0"/>
@@ -490,7 +619,63 @@
         </w:numPr>
       </w:pPr>
       <w:r>
-        <w:t>Bean Validation sendiri merupakan spesifikasi yang masuk ke dalam teknologi Java Enterprise / Jakarta Enterprise</w:t>
+        <w:t xml:space="preserve">Bean Validation </w:t>
+      </w:r>
+      <w:proofErr w:type="spellStart"/>
+      <w:r>
+        <w:t>sendiri</w:t>
+      </w:r>
+      <w:proofErr w:type="spellEnd"/>
+      <w:r>
+        <w:t xml:space="preserve"> </w:t>
+      </w:r>
+      <w:proofErr w:type="spellStart"/>
+      <w:r>
+        <w:t>merupakan</w:t>
+      </w:r>
+      <w:proofErr w:type="spellEnd"/>
+      <w:r>
+        <w:t xml:space="preserve"> </w:t>
+      </w:r>
+      <w:proofErr w:type="spellStart"/>
+      <w:r>
+        <w:t>spesifikasi</w:t>
+      </w:r>
+      <w:proofErr w:type="spellEnd"/>
+      <w:r>
+        <w:t xml:space="preserve"> yang </w:t>
+      </w:r>
+      <w:proofErr w:type="spellStart"/>
+      <w:r>
+        <w:t>masuk</w:t>
+      </w:r>
+      <w:proofErr w:type="spellEnd"/>
+      <w:r>
+        <w:t xml:space="preserve"> </w:t>
+      </w:r>
+      <w:proofErr w:type="spellStart"/>
+      <w:r>
+        <w:t>ke</w:t>
+      </w:r>
+      <w:proofErr w:type="spellEnd"/>
+      <w:r>
+        <w:t xml:space="preserve"> </w:t>
+      </w:r>
+      <w:proofErr w:type="spellStart"/>
+      <w:r>
+        <w:t>dalam</w:t>
+      </w:r>
+      <w:proofErr w:type="spellEnd"/>
+      <w:r>
+        <w:t xml:space="preserve"> </w:t>
+      </w:r>
+      <w:proofErr w:type="spellStart"/>
+      <w:r>
+        <w:t>teknologi</w:t>
+      </w:r>
+      <w:proofErr w:type="spellEnd"/>
+      <w:r>
+        <w:t xml:space="preserve"> Java Enterprise / Jakarta Enterprise</w:t>
       </w:r>
     </w:p>
     <w:p>
@@ -501,9 +686,51 @@
           <w:numId w:val="25"/>
         </w:numPr>
       </w:pPr>
-      <w:r>
-        <w:t>Dengan Bean Validation, kita bisa membuat kode validation yang standard dijava</w:t>
-      </w:r>
+      <w:proofErr w:type="spellStart"/>
+      <w:r>
+        <w:t>Dengan</w:t>
+      </w:r>
+      <w:proofErr w:type="spellEnd"/>
+      <w:r>
+        <w:t xml:space="preserve"> Bean Validation, </w:t>
+      </w:r>
+      <w:proofErr w:type="spellStart"/>
+      <w:r>
+        <w:t>kita</w:t>
+      </w:r>
+      <w:proofErr w:type="spellEnd"/>
+      <w:r>
+        <w:t xml:space="preserve"> </w:t>
+      </w:r>
+      <w:proofErr w:type="spellStart"/>
+      <w:r>
+        <w:t>bisa</w:t>
+      </w:r>
+      <w:proofErr w:type="spellEnd"/>
+      <w:r>
+        <w:t xml:space="preserve"> </w:t>
+      </w:r>
+      <w:proofErr w:type="spellStart"/>
+      <w:r>
+        <w:t>membuat</w:t>
+      </w:r>
+      <w:proofErr w:type="spellEnd"/>
+      <w:r>
+        <w:t xml:space="preserve"> </w:t>
+      </w:r>
+      <w:proofErr w:type="spellStart"/>
+      <w:r>
+        <w:t>kode</w:t>
+      </w:r>
+      <w:proofErr w:type="spellEnd"/>
+      <w:r>
+        <w:t xml:space="preserve"> validation yang standard </w:t>
+      </w:r>
+      <w:proofErr w:type="spellStart"/>
+      <w:r>
+        <w:t>dijava</w:t>
+      </w:r>
+      <w:proofErr w:type="spellEnd"/>
     </w:p>
     <w:p>
       <w:pPr>
@@ -554,7 +781,79 @@
         <w:t xml:space="preserve">Bean </w:t>
       </w:r>
       <w:r>
-        <w:t>Validation hanyalah spesifikasi standard isinya hanyalah kumpulan kontrak Interface dan Annotation, mirip seperti JDBC ( Java Database Connectivity )</w:t>
+        <w:t xml:space="preserve">Validation </w:t>
+      </w:r>
+      <w:proofErr w:type="spellStart"/>
+      <w:r>
+        <w:t>hanyalah</w:t>
+      </w:r>
+      <w:proofErr w:type="spellEnd"/>
+      <w:r>
+        <w:t xml:space="preserve"> </w:t>
+      </w:r>
+      <w:proofErr w:type="spellStart"/>
+      <w:r>
+        <w:t>spesifikasi</w:t>
+      </w:r>
+      <w:proofErr w:type="spellEnd"/>
+      <w:r>
+        <w:t xml:space="preserve"> standard </w:t>
+      </w:r>
+      <w:proofErr w:type="spellStart"/>
+      <w:r>
+        <w:t>isinya</w:t>
+      </w:r>
+      <w:proofErr w:type="spellEnd"/>
+      <w:r>
+        <w:t xml:space="preserve"> </w:t>
+      </w:r>
+      <w:proofErr w:type="spellStart"/>
+      <w:r>
+        <w:t>hanyalah</w:t>
+      </w:r>
+      <w:proofErr w:type="spellEnd"/>
+      <w:r>
+        <w:t xml:space="preserve"> </w:t>
+      </w:r>
+      <w:proofErr w:type="spellStart"/>
+      <w:r>
+        <w:t>kumpulan</w:t>
+      </w:r>
+      <w:proofErr w:type="spellEnd"/>
+      <w:r>
+        <w:t xml:space="preserve"> </w:t>
+      </w:r>
+      <w:proofErr w:type="spellStart"/>
+      <w:r>
+        <w:t>kontrak</w:t>
+      </w:r>
+      <w:proofErr w:type="spellEnd"/>
+      <w:r>
+        <w:t xml:space="preserve"> Interface dan Annotation, </w:t>
+      </w:r>
+      <w:proofErr w:type="spellStart"/>
+      <w:r>
+        <w:t>mirip</w:t>
+      </w:r>
+      <w:proofErr w:type="spellEnd"/>
+      <w:r>
+        <w:t xml:space="preserve"> </w:t>
+      </w:r>
+      <w:proofErr w:type="spellStart"/>
+      <w:r>
+        <w:t>seperti</w:t>
+      </w:r>
+      <w:proofErr w:type="spellEnd"/>
+      <w:r>
+        <w:t xml:space="preserve"> JDBC </w:t>
+      </w:r>
+      <w:proofErr w:type="gramStart"/>
+      <w:r>
+        <w:t>( Java</w:t>
+      </w:r>
+      <w:proofErr w:type="gramEnd"/>
+      <w:r>
+        <w:t xml:space="preserve"> Database Connectivity )</w:t>
       </w:r>
     </w:p>
     <w:p>
@@ -565,8 +864,45 @@
           <w:numId w:val="26"/>
         </w:numPr>
       </w:pPr>
-      <w:r>
-        <w:t>Untuk implementasinya, kita butuh Driver untuk Bean Validation</w:t>
+      <w:proofErr w:type="spellStart"/>
+      <w:r>
+        <w:t>Untuk</w:t>
+      </w:r>
+      <w:proofErr w:type="spellEnd"/>
+      <w:r>
+        <w:t xml:space="preserve"> </w:t>
+      </w:r>
+      <w:proofErr w:type="spellStart"/>
+      <w:r>
+        <w:t>implementasinya</w:t>
+      </w:r>
+      <w:proofErr w:type="spellEnd"/>
+      <w:r>
+        <w:t xml:space="preserve">, </w:t>
+      </w:r>
+      <w:proofErr w:type="spellStart"/>
+      <w:r>
+        <w:t>kita</w:t>
+      </w:r>
+      <w:proofErr w:type="spellEnd"/>
+      <w:r>
+        <w:t xml:space="preserve"> </w:t>
+      </w:r>
+      <w:proofErr w:type="spellStart"/>
+      <w:r>
+        <w:t>butuh</w:t>
+      </w:r>
+      <w:proofErr w:type="spellEnd"/>
+      <w:r>
+        <w:t xml:space="preserve"> Driver </w:t>
+      </w:r>
+      <w:proofErr w:type="spellStart"/>
+      <w:r>
+        <w:t>untuk</w:t>
+      </w:r>
+      <w:proofErr w:type="spellEnd"/>
+      <w:r>
+        <w:t xml:space="preserve"> Bean Validation</w:t>
       </w:r>
     </w:p>
     <w:p>
@@ -578,8 +914,61 @@
         </w:numPr>
       </w:pPr>
       <w:r>
-        <w:t>Hibernate Validator adalah salah satu driver atau implementasi Bean Validation yang populer saat ini</w:t>
-      </w:r>
+        <w:t xml:space="preserve">Hibernate Validator </w:t>
+      </w:r>
+      <w:proofErr w:type="spellStart"/>
+      <w:r>
+        <w:t>adalah</w:t>
+      </w:r>
+      <w:proofErr w:type="spellEnd"/>
+      <w:r>
+        <w:t xml:space="preserve"> salah </w:t>
+      </w:r>
+      <w:proofErr w:type="spellStart"/>
+      <w:r>
+        <w:t>satu</w:t>
+      </w:r>
+      <w:proofErr w:type="spellEnd"/>
+      <w:r>
+        <w:t xml:space="preserve"> driver </w:t>
+      </w:r>
+      <w:proofErr w:type="spellStart"/>
+      <w:r>
+        <w:t>atau</w:t>
+      </w:r>
+      <w:proofErr w:type="spellEnd"/>
+      <w:r>
+        <w:t xml:space="preserve"> </w:t>
+      </w:r>
+      <w:proofErr w:type="spellStart"/>
+      <w:r>
+        <w:t>implementasi</w:t>
+      </w:r>
+      <w:proofErr w:type="spellEnd"/>
+      <w:r>
+        <w:t xml:space="preserve"> Bean Validation yang </w:t>
+      </w:r>
+      <w:proofErr w:type="spellStart"/>
+      <w:r>
+        <w:t>populer</w:t>
+      </w:r>
+      <w:proofErr w:type="spellEnd"/>
+      <w:r>
+        <w:t xml:space="preserve"> </w:t>
+      </w:r>
+      <w:proofErr w:type="spellStart"/>
+      <w:r>
+        <w:t>saat</w:t>
+      </w:r>
+      <w:proofErr w:type="spellEnd"/>
+      <w:r>
+        <w:t xml:space="preserve"> </w:t>
+      </w:r>
+      <w:proofErr w:type="spellStart"/>
+      <w:r>
+        <w:t>ini</w:t>
+      </w:r>
+      <w:proofErr w:type="spellEnd"/>
     </w:p>
     <w:p>
       <w:pPr>
@@ -733,8 +1122,101 @@
           <w:numId w:val="26"/>
         </w:numPr>
       </w:pPr>
-      <w:r>
-        <w:t>Saat ini versi terbaru dari Bean validation adalah versi 3, sedangkan masih banyak yang menggunakan Bean Validation versi 2</w:t>
+      <w:proofErr w:type="spellStart"/>
+      <w:r>
+        <w:t>Saat</w:t>
+      </w:r>
+      <w:proofErr w:type="spellEnd"/>
+      <w:r>
+        <w:t xml:space="preserve"> </w:t>
+      </w:r>
+      <w:proofErr w:type="spellStart"/>
+      <w:r>
+        <w:t>ini</w:t>
+      </w:r>
+      <w:proofErr w:type="spellEnd"/>
+      <w:r>
+        <w:t xml:space="preserve"> </w:t>
+      </w:r>
+      <w:proofErr w:type="spellStart"/>
+      <w:r>
+        <w:t>versi</w:t>
+      </w:r>
+      <w:proofErr w:type="spellEnd"/>
+      <w:r>
+        <w:t xml:space="preserve"> </w:t>
+      </w:r>
+      <w:proofErr w:type="spellStart"/>
+      <w:r>
+        <w:t>terbaru</w:t>
+      </w:r>
+      <w:proofErr w:type="spellEnd"/>
+      <w:r>
+        <w:t xml:space="preserve"> </w:t>
+      </w:r>
+      <w:proofErr w:type="spellStart"/>
+      <w:r>
+        <w:t>dari</w:t>
+      </w:r>
+      <w:proofErr w:type="spellEnd"/>
+      <w:r>
+        <w:t xml:space="preserve"> Bean validation </w:t>
+      </w:r>
+      <w:proofErr w:type="spellStart"/>
+      <w:r>
+        <w:t>adalah</w:t>
+      </w:r>
+      <w:proofErr w:type="spellEnd"/>
+      <w:r>
+        <w:t xml:space="preserve"> </w:t>
+      </w:r>
+      <w:proofErr w:type="spellStart"/>
+      <w:r>
+        <w:t>versi</w:t>
+      </w:r>
+      <w:proofErr w:type="spellEnd"/>
+      <w:r>
+        <w:t xml:space="preserve"> 3, </w:t>
+      </w:r>
+      <w:proofErr w:type="spellStart"/>
+      <w:r>
+        <w:t>sedangkan</w:t>
+      </w:r>
+      <w:proofErr w:type="spellEnd"/>
+      <w:r>
+        <w:t xml:space="preserve"> </w:t>
+      </w:r>
+      <w:proofErr w:type="spellStart"/>
+      <w:r>
+        <w:t>masih</w:t>
+      </w:r>
+      <w:proofErr w:type="spellEnd"/>
+      <w:r>
+        <w:t xml:space="preserve"> </w:t>
+      </w:r>
+      <w:proofErr w:type="spellStart"/>
+      <w:r>
+        <w:t>banyak</w:t>
+      </w:r>
+      <w:proofErr w:type="spellEnd"/>
+      <w:r>
+        <w:t xml:space="preserve"> yang </w:t>
+      </w:r>
+      <w:proofErr w:type="spellStart"/>
+      <w:r>
+        <w:t>menggunakan</w:t>
+      </w:r>
+      <w:proofErr w:type="spellEnd"/>
+      <w:r>
+        <w:t xml:space="preserve"> Bean Validation </w:t>
+      </w:r>
+      <w:proofErr w:type="spellStart"/>
+      <w:r>
+        <w:t>versi</w:t>
+      </w:r>
+      <w:proofErr w:type="spellEnd"/>
+      <w:r>
+        <w:t xml:space="preserve"> 2</w:t>
       </w:r>
     </w:p>
     <w:p>
@@ -746,10 +1228,79 @@
         </w:numPr>
       </w:pPr>
       <w:r>
-        <w:t xml:space="preserve">Bean Validation versi 2 masih menggunakan </w:t>
-      </w:r>
-      <w:r>
-        <w:t>nama Java Enterprise, sedangkan Bean Validation versi 3 sudah menggunakan nama Jakarta</w:t>
+        <w:t xml:space="preserve">Bean Validation </w:t>
+      </w:r>
+      <w:proofErr w:type="spellStart"/>
+      <w:r>
+        <w:t>versi</w:t>
+      </w:r>
+      <w:proofErr w:type="spellEnd"/>
+      <w:r>
+        <w:t xml:space="preserve"> 2 </w:t>
+      </w:r>
+      <w:proofErr w:type="spellStart"/>
+      <w:r>
+        <w:t>masih</w:t>
+      </w:r>
+      <w:proofErr w:type="spellEnd"/>
+      <w:r>
+        <w:t xml:space="preserve"> </w:t>
+      </w:r>
+      <w:proofErr w:type="spellStart"/>
+      <w:r>
+        <w:t>menggunakan</w:t>
+      </w:r>
+      <w:proofErr w:type="spellEnd"/>
+      <w:r>
+        <w:t xml:space="preserve"> </w:t>
+      </w:r>
+      <w:proofErr w:type="spellStart"/>
+      <w:r>
+        <w:t>nama</w:t>
+      </w:r>
+      <w:proofErr w:type="spellEnd"/>
+      <w:r>
+        <w:t xml:space="preserve"> Java Enterprise, </w:t>
+      </w:r>
+      <w:proofErr w:type="spellStart"/>
+      <w:r>
+        <w:t>sedangkan</w:t>
+      </w:r>
+      <w:proofErr w:type="spellEnd"/>
+      <w:r>
+        <w:t xml:space="preserve"> Bean Validation </w:t>
+      </w:r>
+      <w:proofErr w:type="spellStart"/>
+      <w:r>
+        <w:t>versi</w:t>
+      </w:r>
+      <w:proofErr w:type="spellEnd"/>
+      <w:r>
+        <w:t xml:space="preserve"> 3 </w:t>
+      </w:r>
+      <w:proofErr w:type="spellStart"/>
+      <w:r>
+        <w:t>sudah</w:t>
+      </w:r>
+      <w:proofErr w:type="spellEnd"/>
+      <w:r>
+        <w:t xml:space="preserve"> </w:t>
+      </w:r>
+      <w:proofErr w:type="spellStart"/>
+      <w:r>
+        <w:t>menggunakan</w:t>
+      </w:r>
+      <w:proofErr w:type="spellEnd"/>
+      <w:r>
+        <w:t xml:space="preserve"> </w:t>
+      </w:r>
+      <w:proofErr w:type="spellStart"/>
+      <w:r>
+        <w:t>nama</w:t>
+      </w:r>
+      <w:proofErr w:type="spellEnd"/>
+      <w:r>
+        <w:t xml:space="preserve"> Jakarta</w:t>
       </w:r>
     </w:p>
     <w:p>
@@ -761,8 +1312,119 @@
         </w:numPr>
       </w:pPr>
       <w:r>
-        <w:t>Oleh karena itu saat ini, banyak package untuk Bean Validation sudah berubah, dari yang sebelumnya menggunakan package javax.validation menjadi Jakarta.validation</w:t>
-      </w:r>
+        <w:t xml:space="preserve">Oleh </w:t>
+      </w:r>
+      <w:proofErr w:type="spellStart"/>
+      <w:r>
+        <w:t>karena</w:t>
+      </w:r>
+      <w:proofErr w:type="spellEnd"/>
+      <w:r>
+        <w:t xml:space="preserve"> </w:t>
+      </w:r>
+      <w:proofErr w:type="spellStart"/>
+      <w:r>
+        <w:t>itu</w:t>
+      </w:r>
+      <w:proofErr w:type="spellEnd"/>
+      <w:r>
+        <w:t xml:space="preserve"> </w:t>
+      </w:r>
+      <w:proofErr w:type="spellStart"/>
+      <w:r>
+        <w:t>saat</w:t>
+      </w:r>
+      <w:proofErr w:type="spellEnd"/>
+      <w:r>
+        <w:t xml:space="preserve"> </w:t>
+      </w:r>
+      <w:proofErr w:type="spellStart"/>
+      <w:r>
+        <w:t>ini</w:t>
+      </w:r>
+      <w:proofErr w:type="spellEnd"/>
+      <w:r>
+        <w:t xml:space="preserve">, </w:t>
+      </w:r>
+      <w:proofErr w:type="spellStart"/>
+      <w:r>
+        <w:t>banyak</w:t>
+      </w:r>
+      <w:proofErr w:type="spellEnd"/>
+      <w:r>
+        <w:t xml:space="preserve"> package </w:t>
+      </w:r>
+      <w:proofErr w:type="spellStart"/>
+      <w:r>
+        <w:t>untuk</w:t>
+      </w:r>
+      <w:proofErr w:type="spellEnd"/>
+      <w:r>
+        <w:t xml:space="preserve"> Bean Validation </w:t>
+      </w:r>
+      <w:proofErr w:type="spellStart"/>
+      <w:r>
+        <w:t>sudah</w:t>
+      </w:r>
+      <w:proofErr w:type="spellEnd"/>
+      <w:r>
+        <w:t xml:space="preserve"> </w:t>
+      </w:r>
+      <w:proofErr w:type="spellStart"/>
+      <w:r>
+        <w:t>berubah</w:t>
+      </w:r>
+      <w:proofErr w:type="spellEnd"/>
+      <w:r>
+        <w:t xml:space="preserve">, </w:t>
+      </w:r>
+      <w:proofErr w:type="spellStart"/>
+      <w:r>
+        <w:t>dari</w:t>
+      </w:r>
+      <w:proofErr w:type="spellEnd"/>
+      <w:r>
+        <w:t xml:space="preserve"> yang </w:t>
+      </w:r>
+      <w:proofErr w:type="spellStart"/>
+      <w:r>
+        <w:t>sebelumnya</w:t>
+      </w:r>
+      <w:proofErr w:type="spellEnd"/>
+      <w:r>
+        <w:t xml:space="preserve"> </w:t>
+      </w:r>
+      <w:proofErr w:type="spellStart"/>
+      <w:r>
+        <w:t>menggunakan</w:t>
+      </w:r>
+      <w:proofErr w:type="spellEnd"/>
+      <w:r>
+        <w:t xml:space="preserve"> package </w:t>
+      </w:r>
+      <w:proofErr w:type="spellStart"/>
+      <w:proofErr w:type="gramStart"/>
+      <w:r>
+        <w:t>javax.validation</w:t>
+      </w:r>
+      <w:proofErr w:type="spellEnd"/>
+      <w:proofErr w:type="gramEnd"/>
+      <w:r>
+        <w:t xml:space="preserve"> </w:t>
+      </w:r>
+      <w:proofErr w:type="spellStart"/>
+      <w:r>
+        <w:t>menjadi</w:t>
+      </w:r>
+      <w:proofErr w:type="spellEnd"/>
+      <w:r>
+        <w:t xml:space="preserve"> </w:t>
+      </w:r>
+      <w:proofErr w:type="spellStart"/>
+      <w:r>
+        <w:t>Jakarta.validation</w:t>
+      </w:r>
+      <w:proofErr w:type="spellEnd"/>
     </w:p>
     <w:p>
       <w:pPr>
@@ -773,8 +1435,109 @@
         </w:numPr>
       </w:pPr>
       <w:r>
-        <w:t>Oleh karean itu jangan bingung jika masih menggunakan Bean Validation versi 2, tinggal diubah nama package nya saja</w:t>
-      </w:r>
+        <w:t xml:space="preserve">Oleh </w:t>
+      </w:r>
+      <w:proofErr w:type="spellStart"/>
+      <w:r>
+        <w:t>karean</w:t>
+      </w:r>
+      <w:proofErr w:type="spellEnd"/>
+      <w:r>
+        <w:t xml:space="preserve"> </w:t>
+      </w:r>
+      <w:proofErr w:type="spellStart"/>
+      <w:r>
+        <w:t>itu</w:t>
+      </w:r>
+      <w:proofErr w:type="spellEnd"/>
+      <w:r>
+        <w:t xml:space="preserve"> </w:t>
+      </w:r>
+      <w:proofErr w:type="spellStart"/>
+      <w:r>
+        <w:t>jangan</w:t>
+      </w:r>
+      <w:proofErr w:type="spellEnd"/>
+      <w:r>
+        <w:t xml:space="preserve"> </w:t>
+      </w:r>
+      <w:proofErr w:type="spellStart"/>
+      <w:r>
+        <w:t>bingung</w:t>
+      </w:r>
+      <w:proofErr w:type="spellEnd"/>
+      <w:r>
+        <w:t xml:space="preserve"> </w:t>
+      </w:r>
+      <w:proofErr w:type="spellStart"/>
+      <w:r>
+        <w:t>jika</w:t>
+      </w:r>
+      <w:proofErr w:type="spellEnd"/>
+      <w:r>
+        <w:t xml:space="preserve"> </w:t>
+      </w:r>
+      <w:proofErr w:type="spellStart"/>
+      <w:r>
+        <w:t>masih</w:t>
+      </w:r>
+      <w:proofErr w:type="spellEnd"/>
+      <w:r>
+        <w:t xml:space="preserve"> </w:t>
+      </w:r>
+      <w:proofErr w:type="spellStart"/>
+      <w:r>
+        <w:t>menggunakan</w:t>
+      </w:r>
+      <w:proofErr w:type="spellEnd"/>
+      <w:r>
+        <w:t xml:space="preserve"> Bean Validation </w:t>
+      </w:r>
+      <w:proofErr w:type="spellStart"/>
+      <w:r>
+        <w:t>versi</w:t>
+      </w:r>
+      <w:proofErr w:type="spellEnd"/>
+      <w:r>
+        <w:t xml:space="preserve"> 2, </w:t>
+      </w:r>
+      <w:proofErr w:type="spellStart"/>
+      <w:r>
+        <w:t>tinggal</w:t>
+      </w:r>
+      <w:proofErr w:type="spellEnd"/>
+      <w:r>
+        <w:t xml:space="preserve"> </w:t>
+      </w:r>
+      <w:proofErr w:type="spellStart"/>
+      <w:r>
+        <w:t>diubah</w:t>
+      </w:r>
+      <w:proofErr w:type="spellEnd"/>
+      <w:r>
+        <w:t xml:space="preserve"> </w:t>
+      </w:r>
+      <w:proofErr w:type="spellStart"/>
+      <w:r>
+        <w:t>nama</w:t>
+      </w:r>
+      <w:proofErr w:type="spellEnd"/>
+      <w:r>
+        <w:t xml:space="preserve"> package </w:t>
+      </w:r>
+      <w:proofErr w:type="spellStart"/>
+      <w:r>
+        <w:t>nya</w:t>
+      </w:r>
+      <w:proofErr w:type="spellEnd"/>
+      <w:r>
+        <w:t xml:space="preserve"> </w:t>
+      </w:r>
+      <w:proofErr w:type="spellStart"/>
+      <w:r>
+        <w:t>saja</w:t>
+      </w:r>
+      <w:proofErr w:type="spellEnd"/>
     </w:p>
     <w:p>
       <w:pPr>
@@ -802,7 +1565,31 @@
         </w:numPr>
       </w:pPr>
       <w:r>
-        <w:t>Validator adalah class utama dalam Bean Validation</w:t>
+        <w:t xml:space="preserve">Validator </w:t>
+      </w:r>
+      <w:proofErr w:type="spellStart"/>
+      <w:r>
+        <w:t>adalah</w:t>
+      </w:r>
+      <w:proofErr w:type="spellEnd"/>
+      <w:r>
+        <w:t xml:space="preserve"> class </w:t>
+      </w:r>
+      <w:proofErr w:type="spellStart"/>
+      <w:r>
+        <w:t>utama</w:t>
+      </w:r>
+      <w:proofErr w:type="spellEnd"/>
+      <w:r>
+        <w:t xml:space="preserve"> </w:t>
+      </w:r>
+      <w:proofErr w:type="spellStart"/>
+      <w:r>
+        <w:t>dalam</w:t>
+      </w:r>
+      <w:proofErr w:type="spellEnd"/>
+      <w:r>
+        <w:t xml:space="preserve"> Bean Validation</w:t>
       </w:r>
     </w:p>
     <w:p>
@@ -814,7 +1601,39 @@
         </w:numPr>
       </w:pPr>
       <w:r>
-        <w:t>Validator digunakan sebagai object untuk mengeksekusi validation</w:t>
+        <w:t xml:space="preserve">Validator </w:t>
+      </w:r>
+      <w:proofErr w:type="spellStart"/>
+      <w:r>
+        <w:t>digunakan</w:t>
+      </w:r>
+      <w:proofErr w:type="spellEnd"/>
+      <w:r>
+        <w:t xml:space="preserve"> </w:t>
+      </w:r>
+      <w:proofErr w:type="spellStart"/>
+      <w:r>
+        <w:t>sebagai</w:t>
+      </w:r>
+      <w:proofErr w:type="spellEnd"/>
+      <w:r>
+        <w:t xml:space="preserve"> object </w:t>
+      </w:r>
+      <w:proofErr w:type="spellStart"/>
+      <w:r>
+        <w:t>untuk</w:t>
+      </w:r>
+      <w:proofErr w:type="spellEnd"/>
+      <w:r>
+        <w:t xml:space="preserve"> </w:t>
+      </w:r>
+      <w:proofErr w:type="spellStart"/>
+      <w:r>
+        <w:t>mengeksekusi</w:t>
+      </w:r>
+      <w:proofErr w:type="spellEnd"/>
+      <w:r>
+        <w:t xml:space="preserve"> validation</w:t>
       </w:r>
     </w:p>
     <w:p>
@@ -826,7 +1645,95 @@
         </w:numPr>
       </w:pPr>
       <w:r>
-        <w:t xml:space="preserve">Validator adalah object yang berat, oleh karena itu sebaiknya hanya dibuat satu kali saja dalam aplikasi </w:t>
+        <w:t xml:space="preserve">Validator </w:t>
+      </w:r>
+      <w:proofErr w:type="spellStart"/>
+      <w:r>
+        <w:t>adalah</w:t>
+      </w:r>
+      <w:proofErr w:type="spellEnd"/>
+      <w:r>
+        <w:t xml:space="preserve"> object yang </w:t>
+      </w:r>
+      <w:proofErr w:type="spellStart"/>
+      <w:r>
+        <w:t>berat</w:t>
+      </w:r>
+      <w:proofErr w:type="spellEnd"/>
+      <w:r>
+        <w:t xml:space="preserve">, oleh </w:t>
+      </w:r>
+      <w:proofErr w:type="spellStart"/>
+      <w:r>
+        <w:t>karena</w:t>
+      </w:r>
+      <w:proofErr w:type="spellEnd"/>
+      <w:r>
+        <w:t xml:space="preserve"> </w:t>
+      </w:r>
+      <w:proofErr w:type="spellStart"/>
+      <w:r>
+        <w:t>itu</w:t>
+      </w:r>
+      <w:proofErr w:type="spellEnd"/>
+      <w:r>
+        <w:t xml:space="preserve"> </w:t>
+      </w:r>
+      <w:proofErr w:type="spellStart"/>
+      <w:r>
+        <w:t>sebaiknya</w:t>
+      </w:r>
+      <w:proofErr w:type="spellEnd"/>
+      <w:r>
+        <w:t xml:space="preserve"> </w:t>
+      </w:r>
+      <w:proofErr w:type="spellStart"/>
+      <w:r>
+        <w:t>hanya</w:t>
+      </w:r>
+      <w:proofErr w:type="spellEnd"/>
+      <w:r>
+        <w:t xml:space="preserve"> </w:t>
+      </w:r>
+      <w:proofErr w:type="spellStart"/>
+      <w:r>
+        <w:t>dibuat</w:t>
+      </w:r>
+      <w:proofErr w:type="spellEnd"/>
+      <w:r>
+        <w:t xml:space="preserve"> </w:t>
+      </w:r>
+      <w:proofErr w:type="spellStart"/>
+      <w:r>
+        <w:t>satu</w:t>
+      </w:r>
+      <w:proofErr w:type="spellEnd"/>
+      <w:r>
+        <w:t xml:space="preserve"> kali </w:t>
+      </w:r>
+      <w:proofErr w:type="spellStart"/>
+      <w:r>
+        <w:t>saja</w:t>
+      </w:r>
+      <w:proofErr w:type="spellEnd"/>
+      <w:r>
+        <w:t xml:space="preserve"> </w:t>
+      </w:r>
+      <w:proofErr w:type="spellStart"/>
+      <w:r>
+        <w:t>dalam</w:t>
+      </w:r>
+      <w:proofErr w:type="spellEnd"/>
+      <w:r>
+        <w:t xml:space="preserve"> </w:t>
+      </w:r>
+      <w:proofErr w:type="spellStart"/>
+      <w:r>
+        <w:t>aplikasi</w:t>
+      </w:r>
+      <w:proofErr w:type="spellEnd"/>
+      <w:r>
+        <w:t xml:space="preserve"> </w:t>
       </w:r>
     </w:p>
     <w:p>
@@ -853,6 +1760,7 @@
           <w:bCs/>
         </w:rPr>
       </w:pPr>
+      <w:proofErr w:type="spellStart"/>
       <w:r>
         <w:rPr>
           <w:b/>
@@ -860,6 +1768,7 @@
         </w:rPr>
         <w:t>ValidatorFactory</w:t>
       </w:r>
+      <w:proofErr w:type="spellEnd"/>
     </w:p>
     <w:p>
       <w:pPr>
@@ -872,9 +1781,67 @@
       <w:r>
         <w:t xml:space="preserve">Validator </w:t>
       </w:r>
-      <w:r>
-        <w:t>merupakan sebuah interface, untuk membuatnya kita butuh bantuan object ValidatorFactory</w:t>
-      </w:r>
+      <w:proofErr w:type="spellStart"/>
+      <w:r>
+        <w:t>merupakan</w:t>
+      </w:r>
+      <w:proofErr w:type="spellEnd"/>
+      <w:r>
+        <w:t xml:space="preserve"> </w:t>
+      </w:r>
+      <w:proofErr w:type="spellStart"/>
+      <w:r>
+        <w:t>sebuah</w:t>
+      </w:r>
+      <w:proofErr w:type="spellEnd"/>
+      <w:r>
+        <w:t xml:space="preserve"> interface, </w:t>
+      </w:r>
+      <w:proofErr w:type="spellStart"/>
+      <w:r>
+        <w:t>untuk</w:t>
+      </w:r>
+      <w:proofErr w:type="spellEnd"/>
+      <w:r>
+        <w:t xml:space="preserve"> </w:t>
+      </w:r>
+      <w:proofErr w:type="spellStart"/>
+      <w:r>
+        <w:t>membuatnya</w:t>
+      </w:r>
+      <w:proofErr w:type="spellEnd"/>
+      <w:r>
+        <w:t xml:space="preserve"> </w:t>
+      </w:r>
+      <w:proofErr w:type="spellStart"/>
+      <w:r>
+        <w:t>kita</w:t>
+      </w:r>
+      <w:proofErr w:type="spellEnd"/>
+      <w:r>
+        <w:t xml:space="preserve"> </w:t>
+      </w:r>
+      <w:proofErr w:type="spellStart"/>
+      <w:r>
+        <w:t>butuh</w:t>
+      </w:r>
+      <w:proofErr w:type="spellEnd"/>
+      <w:r>
+        <w:t xml:space="preserve"> </w:t>
+      </w:r>
+      <w:proofErr w:type="spellStart"/>
+      <w:r>
+        <w:t>bantuan</w:t>
+      </w:r>
+      <w:proofErr w:type="spellEnd"/>
+      <w:r>
+        <w:t xml:space="preserve"> object </w:t>
+      </w:r>
+      <w:proofErr w:type="spellStart"/>
+      <w:r>
+        <w:t>ValidatorFactory</w:t>
+      </w:r>
+      <w:proofErr w:type="spellEnd"/>
     </w:p>
     <w:p>
       <w:pPr>
@@ -884,8 +1851,61 @@
           <w:numId w:val="27"/>
         </w:numPr>
       </w:pPr>
-      <w:r>
-        <w:t>ValidatorFactory merupakan sebuah interface yang digunakan untuk membuat object-object yang ada di Bean Validation</w:t>
+      <w:proofErr w:type="spellStart"/>
+      <w:r>
+        <w:t>ValidatorFactory</w:t>
+      </w:r>
+      <w:proofErr w:type="spellEnd"/>
+      <w:r>
+        <w:t xml:space="preserve"> </w:t>
+      </w:r>
+      <w:proofErr w:type="spellStart"/>
+      <w:r>
+        <w:t>merupakan</w:t>
+      </w:r>
+      <w:proofErr w:type="spellEnd"/>
+      <w:r>
+        <w:t xml:space="preserve"> </w:t>
+      </w:r>
+      <w:proofErr w:type="spellStart"/>
+      <w:r>
+        <w:t>sebuah</w:t>
+      </w:r>
+      <w:proofErr w:type="spellEnd"/>
+      <w:r>
+        <w:t xml:space="preserve"> interface yang </w:t>
+      </w:r>
+      <w:proofErr w:type="spellStart"/>
+      <w:r>
+        <w:t>digunakan</w:t>
+      </w:r>
+      <w:proofErr w:type="spellEnd"/>
+      <w:r>
+        <w:t xml:space="preserve"> </w:t>
+      </w:r>
+      <w:proofErr w:type="spellStart"/>
+      <w:r>
+        <w:t>untuk</w:t>
+      </w:r>
+      <w:proofErr w:type="spellEnd"/>
+      <w:r>
+        <w:t xml:space="preserve"> </w:t>
+      </w:r>
+      <w:proofErr w:type="spellStart"/>
+      <w:r>
+        <w:t>membuat</w:t>
+      </w:r>
+      <w:proofErr w:type="spellEnd"/>
+      <w:r>
+        <w:t xml:space="preserve"> object-object yang </w:t>
+      </w:r>
+      <w:proofErr w:type="spellStart"/>
+      <w:r>
+        <w:t>ada</w:t>
+      </w:r>
+      <w:proofErr w:type="spellEnd"/>
+      <w:r>
+        <w:t xml:space="preserve"> di Bean Validation</w:t>
       </w:r>
     </w:p>
     <w:p>
@@ -897,7 +1917,68 @@
         </w:numPr>
       </w:pPr>
       <w:r>
-        <w:t>Salah satu method nya adalah getValidator(), yang digunakan untuk mendapatkan object Validator</w:t>
+        <w:t xml:space="preserve">Salah </w:t>
+      </w:r>
+      <w:proofErr w:type="spellStart"/>
+      <w:r>
+        <w:t>satu</w:t>
+      </w:r>
+      <w:proofErr w:type="spellEnd"/>
+      <w:r>
+        <w:t xml:space="preserve"> method </w:t>
+      </w:r>
+      <w:proofErr w:type="spellStart"/>
+      <w:r>
+        <w:t>nya</w:t>
+      </w:r>
+      <w:proofErr w:type="spellEnd"/>
+      <w:r>
+        <w:t xml:space="preserve"> </w:t>
+      </w:r>
+      <w:proofErr w:type="spellStart"/>
+      <w:r>
+        <w:t>adalah</w:t>
+      </w:r>
+      <w:proofErr w:type="spellEnd"/>
+      <w:r>
+        <w:t xml:space="preserve"> </w:t>
+      </w:r>
+      <w:proofErr w:type="spellStart"/>
+      <w:proofErr w:type="gramStart"/>
+      <w:r>
+        <w:t>getValidator</w:t>
+      </w:r>
+      <w:proofErr w:type="spellEnd"/>
+      <w:r>
+        <w:t>(</w:t>
+      </w:r>
+      <w:proofErr w:type="gramEnd"/>
+      <w:r>
+        <w:t xml:space="preserve">), yang </w:t>
+      </w:r>
+      <w:proofErr w:type="spellStart"/>
+      <w:r>
+        <w:t>digunakan</w:t>
+      </w:r>
+      <w:proofErr w:type="spellEnd"/>
+      <w:r>
+        <w:t xml:space="preserve"> </w:t>
+      </w:r>
+      <w:proofErr w:type="spellStart"/>
+      <w:r>
+        <w:t>untuk</w:t>
+      </w:r>
+      <w:proofErr w:type="spellEnd"/>
+      <w:r>
+        <w:t xml:space="preserve"> </w:t>
+      </w:r>
+      <w:proofErr w:type="spellStart"/>
+      <w:r>
+        <w:t>mendapatkan</w:t>
+      </w:r>
+      <w:proofErr w:type="spellEnd"/>
+      <w:r>
+        <w:t xml:space="preserve"> object Validator</w:t>
       </w:r>
     </w:p>
     <w:p>
@@ -908,8 +1989,122 @@
           <w:numId w:val="27"/>
         </w:numPr>
       </w:pPr>
-      <w:r>
-        <w:t>ValidatorFactory cukup dibuat sekali di setiap aplikasi, karena object ini merupakan object Validator berat, dan untuk membuatnya kitab isa menggunakan class Validation dan method buildDefaultValidatorFactory()</w:t>
+      <w:proofErr w:type="spellStart"/>
+      <w:r>
+        <w:t>ValidatorFactory</w:t>
+      </w:r>
+      <w:proofErr w:type="spellEnd"/>
+      <w:r>
+        <w:t xml:space="preserve"> </w:t>
+      </w:r>
+      <w:proofErr w:type="spellStart"/>
+      <w:r>
+        <w:t>cukup</w:t>
+      </w:r>
+      <w:proofErr w:type="spellEnd"/>
+      <w:r>
+        <w:t xml:space="preserve"> </w:t>
+      </w:r>
+      <w:proofErr w:type="spellStart"/>
+      <w:r>
+        <w:t>dibuat</w:t>
+      </w:r>
+      <w:proofErr w:type="spellEnd"/>
+      <w:r>
+        <w:t xml:space="preserve"> </w:t>
+      </w:r>
+      <w:proofErr w:type="spellStart"/>
+      <w:r>
+        <w:t>sekali</w:t>
+      </w:r>
+      <w:proofErr w:type="spellEnd"/>
+      <w:r>
+        <w:t xml:space="preserve"> di </w:t>
+      </w:r>
+      <w:proofErr w:type="spellStart"/>
+      <w:r>
+        <w:t>setiap</w:t>
+      </w:r>
+      <w:proofErr w:type="spellEnd"/>
+      <w:r>
+        <w:t xml:space="preserve"> </w:t>
+      </w:r>
+      <w:proofErr w:type="spellStart"/>
+      <w:r>
+        <w:t>aplikasi</w:t>
+      </w:r>
+      <w:proofErr w:type="spellEnd"/>
+      <w:r>
+        <w:t xml:space="preserve">, </w:t>
+      </w:r>
+      <w:proofErr w:type="spellStart"/>
+      <w:r>
+        <w:t>karena</w:t>
+      </w:r>
+      <w:proofErr w:type="spellEnd"/>
+      <w:r>
+        <w:t xml:space="preserve"> object </w:t>
+      </w:r>
+      <w:proofErr w:type="spellStart"/>
+      <w:r>
+        <w:t>ini</w:t>
+      </w:r>
+      <w:proofErr w:type="spellEnd"/>
+      <w:r>
+        <w:t xml:space="preserve"> </w:t>
+      </w:r>
+      <w:proofErr w:type="spellStart"/>
+      <w:r>
+        <w:t>merupakan</w:t>
+      </w:r>
+      <w:proofErr w:type="spellEnd"/>
+      <w:r>
+        <w:t xml:space="preserve"> object Validator </w:t>
+      </w:r>
+      <w:proofErr w:type="spellStart"/>
+      <w:r>
+        <w:t>berat</w:t>
+      </w:r>
+      <w:proofErr w:type="spellEnd"/>
+      <w:r>
+        <w:t xml:space="preserve">, dan </w:t>
+      </w:r>
+      <w:proofErr w:type="spellStart"/>
+      <w:r>
+        <w:t>untuk</w:t>
+      </w:r>
+      <w:proofErr w:type="spellEnd"/>
+      <w:r>
+        <w:t xml:space="preserve"> </w:t>
+      </w:r>
+      <w:proofErr w:type="spellStart"/>
+      <w:r>
+        <w:t>membuatnya</w:t>
+      </w:r>
+      <w:proofErr w:type="spellEnd"/>
+      <w:r>
+        <w:t xml:space="preserve"> kitab isa </w:t>
+      </w:r>
+      <w:proofErr w:type="spellStart"/>
+      <w:r>
+        <w:t>menggunakan</w:t>
+      </w:r>
+      <w:proofErr w:type="spellEnd"/>
+      <w:r>
+        <w:t xml:space="preserve"> class Validation dan method </w:t>
+      </w:r>
+      <w:proofErr w:type="spellStart"/>
+      <w:proofErr w:type="gramStart"/>
+      <w:r>
+        <w:t>buildDefaultValidatorFactory</w:t>
+      </w:r>
+      <w:proofErr w:type="spellEnd"/>
+      <w:r>
+        <w:t>(</w:t>
+      </w:r>
+      <w:proofErr w:type="gramEnd"/>
+      <w:r>
+        <w:t>)</w:t>
       </w:r>
     </w:p>
     <w:p>
@@ -955,9 +2150,14 @@
       </w:r>
     </w:p>
     <w:p>
+      <w:proofErr w:type="gramStart"/>
       <w:r>
         <w:lastRenderedPageBreak/>
-        <w:t>Kode : Class denga Constraint</w:t>
+        <w:t>Kode :</w:t>
+      </w:r>
+      <w:proofErr w:type="gramEnd"/>
+      <w:r>
+        <w:t xml:space="preserve"> Class denga Constraint</w:t>
       </w:r>
     </w:p>
     <w:p>
@@ -1042,8 +2242,77 @@
           <w:numId w:val="25"/>
         </w:numPr>
       </w:pPr>
-      <w:r>
-        <w:t>Sebelum menggunakan Bean Validation, untuk melakukan validasi di Java, biasanya kita lakukan secara manual</w:t>
+      <w:proofErr w:type="spellStart"/>
+      <w:r>
+        <w:t>Sebelum</w:t>
+      </w:r>
+      <w:proofErr w:type="spellEnd"/>
+      <w:r>
+        <w:t xml:space="preserve"> </w:t>
+      </w:r>
+      <w:proofErr w:type="spellStart"/>
+      <w:r>
+        <w:t>menggunakan</w:t>
+      </w:r>
+      <w:proofErr w:type="spellEnd"/>
+      <w:r>
+        <w:t xml:space="preserve"> Bean Validation, </w:t>
+      </w:r>
+      <w:proofErr w:type="spellStart"/>
+      <w:r>
+        <w:t>untuk</w:t>
+      </w:r>
+      <w:proofErr w:type="spellEnd"/>
+      <w:r>
+        <w:t xml:space="preserve"> </w:t>
+      </w:r>
+      <w:proofErr w:type="spellStart"/>
+      <w:r>
+        <w:t>melakukan</w:t>
+      </w:r>
+      <w:proofErr w:type="spellEnd"/>
+      <w:r>
+        <w:t xml:space="preserve"> </w:t>
+      </w:r>
+      <w:proofErr w:type="spellStart"/>
+      <w:r>
+        <w:t>validasi</w:t>
+      </w:r>
+      <w:proofErr w:type="spellEnd"/>
+      <w:r>
+        <w:t xml:space="preserve"> di Java, </w:t>
+      </w:r>
+      <w:proofErr w:type="spellStart"/>
+      <w:r>
+        <w:t>biasanya</w:t>
+      </w:r>
+      <w:proofErr w:type="spellEnd"/>
+      <w:r>
+        <w:t xml:space="preserve"> </w:t>
+      </w:r>
+      <w:proofErr w:type="spellStart"/>
+      <w:r>
+        <w:t>kita</w:t>
+      </w:r>
+      <w:proofErr w:type="spellEnd"/>
+      <w:r>
+        <w:t xml:space="preserve"> </w:t>
+      </w:r>
+      <w:proofErr w:type="spellStart"/>
+      <w:r>
+        <w:t>lakukan</w:t>
+      </w:r>
+      <w:proofErr w:type="spellEnd"/>
+      <w:r>
+        <w:t xml:space="preserve"> </w:t>
+      </w:r>
+      <w:proofErr w:type="spellStart"/>
+      <w:r>
+        <w:t>secara</w:t>
+      </w:r>
+      <w:proofErr w:type="spellEnd"/>
+      <w:r>
+        <w:t xml:space="preserve"> manual</w:t>
       </w:r>
     </w:p>
     <w:p>
@@ -1054,9 +2323,51 @@
           <w:numId w:val="25"/>
         </w:numPr>
       </w:pPr>
-      <w:r>
-        <w:t>Biasanya kita menggunakan if else untuk melakukan pengecekan</w:t>
-      </w:r>
+      <w:proofErr w:type="spellStart"/>
+      <w:r>
+        <w:t>Biasanya</w:t>
+      </w:r>
+      <w:proofErr w:type="spellEnd"/>
+      <w:r>
+        <w:t xml:space="preserve"> </w:t>
+      </w:r>
+      <w:proofErr w:type="spellStart"/>
+      <w:r>
+        <w:t>kita</w:t>
+      </w:r>
+      <w:proofErr w:type="spellEnd"/>
+      <w:r>
+        <w:t xml:space="preserve"> </w:t>
+      </w:r>
+      <w:proofErr w:type="spellStart"/>
+      <w:r>
+        <w:t>menggunakan</w:t>
+      </w:r>
+      <w:proofErr w:type="spellEnd"/>
+      <w:r>
+        <w:t xml:space="preserve"> if else </w:t>
+      </w:r>
+      <w:proofErr w:type="spellStart"/>
+      <w:r>
+        <w:t>untuk</w:t>
+      </w:r>
+      <w:proofErr w:type="spellEnd"/>
+      <w:r>
+        <w:t xml:space="preserve"> </w:t>
+      </w:r>
+      <w:proofErr w:type="spellStart"/>
+      <w:r>
+        <w:t>melakukan</w:t>
+      </w:r>
+      <w:proofErr w:type="spellEnd"/>
+      <w:r>
+        <w:t xml:space="preserve"> </w:t>
+      </w:r>
+      <w:proofErr w:type="spellStart"/>
+      <w:r>
+        <w:t>pengecekan</w:t>
+      </w:r>
+      <w:proofErr w:type="spellEnd"/>
     </w:p>
     <w:p>
       <w:pPr>
@@ -1067,8 +2378,61 @@
         </w:numPr>
       </w:pPr>
       <w:r>
-        <w:t>Dan yang terjadi validasi error, biasanya kita akan buat exception terjadi</w:t>
-      </w:r>
+        <w:t xml:space="preserve">Dan yang </w:t>
+      </w:r>
+      <w:proofErr w:type="spellStart"/>
+      <w:r>
+        <w:t>terjadi</w:t>
+      </w:r>
+      <w:proofErr w:type="spellEnd"/>
+      <w:r>
+        <w:t xml:space="preserve"> </w:t>
+      </w:r>
+      <w:proofErr w:type="spellStart"/>
+      <w:r>
+        <w:t>validasi</w:t>
+      </w:r>
+      <w:proofErr w:type="spellEnd"/>
+      <w:r>
+        <w:t xml:space="preserve"> error, </w:t>
+      </w:r>
+      <w:proofErr w:type="spellStart"/>
+      <w:r>
+        <w:t>biasanya</w:t>
+      </w:r>
+      <w:proofErr w:type="spellEnd"/>
+      <w:r>
+        <w:t xml:space="preserve"> </w:t>
+      </w:r>
+      <w:proofErr w:type="spellStart"/>
+      <w:r>
+        <w:t>kita</w:t>
+      </w:r>
+      <w:proofErr w:type="spellEnd"/>
+      <w:r>
+        <w:t xml:space="preserve"> </w:t>
+      </w:r>
+      <w:proofErr w:type="spellStart"/>
+      <w:r>
+        <w:t>akan</w:t>
+      </w:r>
+      <w:proofErr w:type="spellEnd"/>
+      <w:r>
+        <w:t xml:space="preserve"> </w:t>
+      </w:r>
+      <w:proofErr w:type="spellStart"/>
+      <w:r>
+        <w:t>buat</w:t>
+      </w:r>
+      <w:proofErr w:type="spellEnd"/>
+      <w:r>
+        <w:t xml:space="preserve"> exception </w:t>
+      </w:r>
+      <w:proofErr w:type="spellStart"/>
+      <w:r>
+        <w:t>terjadi</w:t>
+      </w:r>
+      <w:proofErr w:type="spellEnd"/>
     </w:p>
     <w:p>
       <w:pPr>
@@ -1079,13 +2443,119 @@
         </w:numPr>
       </w:pPr>
       <w:r>
-        <w:t>Pada Bean Validation, Cara kerjanya berbeda, kita tidak butuh melakukan validasi secara manual lagi, validasi di Bean Validation menggunakan Annotation yang bisa</w:t>
-      </w:r>
-      <w:r>
-        <w:t xml:space="preserve"> </w:t>
-      </w:r>
-      <w:r>
-        <w:t>kita simpan pada Field, Method, Parameter dan lain-lain</w:t>
+        <w:t xml:space="preserve">Pada Bean Validation, Cara </w:t>
+      </w:r>
+      <w:proofErr w:type="spellStart"/>
+      <w:r>
+        <w:t>kerjanya</w:t>
+      </w:r>
+      <w:proofErr w:type="spellEnd"/>
+      <w:r>
+        <w:t xml:space="preserve"> </w:t>
+      </w:r>
+      <w:proofErr w:type="spellStart"/>
+      <w:r>
+        <w:t>berbeda</w:t>
+      </w:r>
+      <w:proofErr w:type="spellEnd"/>
+      <w:r>
+        <w:t xml:space="preserve">, </w:t>
+      </w:r>
+      <w:proofErr w:type="spellStart"/>
+      <w:r>
+        <w:t>kita</w:t>
+      </w:r>
+      <w:proofErr w:type="spellEnd"/>
+      <w:r>
+        <w:t xml:space="preserve"> </w:t>
+      </w:r>
+      <w:proofErr w:type="spellStart"/>
+      <w:r>
+        <w:t>tidak</w:t>
+      </w:r>
+      <w:proofErr w:type="spellEnd"/>
+      <w:r>
+        <w:t xml:space="preserve"> </w:t>
+      </w:r>
+      <w:proofErr w:type="spellStart"/>
+      <w:r>
+        <w:t>butuh</w:t>
+      </w:r>
+      <w:proofErr w:type="spellEnd"/>
+      <w:r>
+        <w:t xml:space="preserve"> </w:t>
+      </w:r>
+      <w:proofErr w:type="spellStart"/>
+      <w:r>
+        <w:t>melakukan</w:t>
+      </w:r>
+      <w:proofErr w:type="spellEnd"/>
+      <w:r>
+        <w:t xml:space="preserve"> </w:t>
+      </w:r>
+      <w:proofErr w:type="spellStart"/>
+      <w:r>
+        <w:t>validasi</w:t>
+      </w:r>
+      <w:proofErr w:type="spellEnd"/>
+      <w:r>
+        <w:t xml:space="preserve"> </w:t>
+      </w:r>
+      <w:proofErr w:type="spellStart"/>
+      <w:r>
+        <w:t>secara</w:t>
+      </w:r>
+      <w:proofErr w:type="spellEnd"/>
+      <w:r>
+        <w:t xml:space="preserve"> manual </w:t>
+      </w:r>
+      <w:proofErr w:type="spellStart"/>
+      <w:r>
+        <w:t>lagi</w:t>
+      </w:r>
+      <w:proofErr w:type="spellEnd"/>
+      <w:r>
+        <w:t xml:space="preserve">, </w:t>
+      </w:r>
+      <w:proofErr w:type="spellStart"/>
+      <w:r>
+        <w:t>validasi</w:t>
+      </w:r>
+      <w:proofErr w:type="spellEnd"/>
+      <w:r>
+        <w:t xml:space="preserve"> di Bean Validation </w:t>
+      </w:r>
+      <w:proofErr w:type="spellStart"/>
+      <w:r>
+        <w:t>menggunakan</w:t>
+      </w:r>
+      <w:proofErr w:type="spellEnd"/>
+      <w:r>
+        <w:t xml:space="preserve"> Annotation yang </w:t>
+      </w:r>
+      <w:proofErr w:type="spellStart"/>
+      <w:r>
+        <w:t>bisa</w:t>
+      </w:r>
+      <w:proofErr w:type="spellEnd"/>
+      <w:r>
+        <w:t xml:space="preserve"> </w:t>
+      </w:r>
+      <w:proofErr w:type="spellStart"/>
+      <w:r>
+        <w:t>kita</w:t>
+      </w:r>
+      <w:proofErr w:type="spellEnd"/>
+      <w:r>
+        <w:t xml:space="preserve"> </w:t>
+      </w:r>
+      <w:proofErr w:type="spellStart"/>
+      <w:r>
+        <w:t>simpan</w:t>
+      </w:r>
+      <w:proofErr w:type="spellEnd"/>
+      <w:r>
+        <w:t xml:space="preserve"> pada Field, Method, Parameter dan lain-lain</w:t>
       </w:r>
     </w:p>
     <w:p>
@@ -1112,7 +2582,71 @@
         </w:numPr>
       </w:pPr>
       <w:r>
-        <w:t>Constraint merupakan Annotation yang digunakan sebagai penanda untuk target yang kita tambahkan (misal Field, Method, dan lain-lain)</w:t>
+        <w:t xml:space="preserve">Constraint </w:t>
+      </w:r>
+      <w:proofErr w:type="spellStart"/>
+      <w:r>
+        <w:t>merupakan</w:t>
+      </w:r>
+      <w:proofErr w:type="spellEnd"/>
+      <w:r>
+        <w:t xml:space="preserve"> Annotation yang </w:t>
+      </w:r>
+      <w:proofErr w:type="spellStart"/>
+      <w:r>
+        <w:t>digunakan</w:t>
+      </w:r>
+      <w:proofErr w:type="spellEnd"/>
+      <w:r>
+        <w:t xml:space="preserve"> </w:t>
+      </w:r>
+      <w:proofErr w:type="spellStart"/>
+      <w:r>
+        <w:t>sebagai</w:t>
+      </w:r>
+      <w:proofErr w:type="spellEnd"/>
+      <w:r>
+        <w:t xml:space="preserve"> </w:t>
+      </w:r>
+      <w:proofErr w:type="spellStart"/>
+      <w:r>
+        <w:t>penanda</w:t>
+      </w:r>
+      <w:proofErr w:type="spellEnd"/>
+      <w:r>
+        <w:t xml:space="preserve"> </w:t>
+      </w:r>
+      <w:proofErr w:type="spellStart"/>
+      <w:r>
+        <w:t>untuk</w:t>
+      </w:r>
+      <w:proofErr w:type="spellEnd"/>
+      <w:r>
+        <w:t xml:space="preserve"> target yang </w:t>
+      </w:r>
+      <w:proofErr w:type="spellStart"/>
+      <w:r>
+        <w:t>kita</w:t>
+      </w:r>
+      <w:proofErr w:type="spellEnd"/>
+      <w:r>
+        <w:t xml:space="preserve"> </w:t>
+      </w:r>
+      <w:proofErr w:type="spellStart"/>
+      <w:r>
+        <w:t>tambahkan</w:t>
+      </w:r>
+      <w:proofErr w:type="spellEnd"/>
+      <w:r>
+        <w:t xml:space="preserve"> (</w:t>
+      </w:r>
+      <w:proofErr w:type="spellStart"/>
+      <w:r>
+        <w:t>misal</w:t>
+      </w:r>
+      <w:proofErr w:type="spellEnd"/>
+      <w:r>
+        <w:t xml:space="preserve"> Field, Method, dan lain-lain)</w:t>
       </w:r>
     </w:p>
     <w:p>
@@ -1125,7 +2659,71 @@
       </w:pPr>
       <w:r>
         <w:lastRenderedPageBreak/>
-        <w:t xml:space="preserve">Bean Validation sudah menyediakan banayak sekali Constraint yang bisa langsung kita gunakan </w:t>
+        <w:t xml:space="preserve">Bean Validation </w:t>
+      </w:r>
+      <w:proofErr w:type="spellStart"/>
+      <w:r>
+        <w:t>sudah</w:t>
+      </w:r>
+      <w:proofErr w:type="spellEnd"/>
+      <w:r>
+        <w:t xml:space="preserve"> </w:t>
+      </w:r>
+      <w:proofErr w:type="spellStart"/>
+      <w:r>
+        <w:t>menyediakan</w:t>
+      </w:r>
+      <w:proofErr w:type="spellEnd"/>
+      <w:r>
+        <w:t xml:space="preserve"> </w:t>
+      </w:r>
+      <w:proofErr w:type="spellStart"/>
+      <w:r>
+        <w:t>banayak</w:t>
+      </w:r>
+      <w:proofErr w:type="spellEnd"/>
+      <w:r>
+        <w:t xml:space="preserve"> </w:t>
+      </w:r>
+      <w:proofErr w:type="spellStart"/>
+      <w:r>
+        <w:t>sekali</w:t>
+      </w:r>
+      <w:proofErr w:type="spellEnd"/>
+      <w:r>
+        <w:t xml:space="preserve"> Constraint yang </w:t>
+      </w:r>
+      <w:proofErr w:type="spellStart"/>
+      <w:r>
+        <w:t>bisa</w:t>
+      </w:r>
+      <w:proofErr w:type="spellEnd"/>
+      <w:r>
+        <w:t xml:space="preserve"> </w:t>
+      </w:r>
+      <w:proofErr w:type="spellStart"/>
+      <w:r>
+        <w:t>langsung</w:t>
+      </w:r>
+      <w:proofErr w:type="spellEnd"/>
+      <w:r>
+        <w:t xml:space="preserve"> </w:t>
+      </w:r>
+      <w:proofErr w:type="spellStart"/>
+      <w:r>
+        <w:t>kita</w:t>
+      </w:r>
+      <w:proofErr w:type="spellEnd"/>
+      <w:r>
+        <w:t xml:space="preserve"> </w:t>
+      </w:r>
+      <w:proofErr w:type="spellStart"/>
+      <w:r>
+        <w:t>gunakan</w:t>
+      </w:r>
+      <w:proofErr w:type="spellEnd"/>
+      <w:r>
+        <w:t xml:space="preserve"> </w:t>
       </w:r>
     </w:p>
     <w:p>
@@ -1137,8 +2735,109 @@
         </w:numPr>
       </w:pPr>
       <w:r>
-        <w:t>Jika kita butuh validasi yang berbeda, kita juga bisa membuat constraint secara manual, yang akan kita bahas nanti di chapter tersendiri</w:t>
-      </w:r>
+        <w:t xml:space="preserve">Jika </w:t>
+      </w:r>
+      <w:proofErr w:type="spellStart"/>
+      <w:r>
+        <w:t>kita</w:t>
+      </w:r>
+      <w:proofErr w:type="spellEnd"/>
+      <w:r>
+        <w:t xml:space="preserve"> </w:t>
+      </w:r>
+      <w:proofErr w:type="spellStart"/>
+      <w:r>
+        <w:t>butuh</w:t>
+      </w:r>
+      <w:proofErr w:type="spellEnd"/>
+      <w:r>
+        <w:t xml:space="preserve"> </w:t>
+      </w:r>
+      <w:proofErr w:type="spellStart"/>
+      <w:r>
+        <w:t>validasi</w:t>
+      </w:r>
+      <w:proofErr w:type="spellEnd"/>
+      <w:r>
+        <w:t xml:space="preserve"> yang </w:t>
+      </w:r>
+      <w:proofErr w:type="spellStart"/>
+      <w:r>
+        <w:t>berbeda</w:t>
+      </w:r>
+      <w:proofErr w:type="spellEnd"/>
+      <w:r>
+        <w:t xml:space="preserve">, </w:t>
+      </w:r>
+      <w:proofErr w:type="spellStart"/>
+      <w:r>
+        <w:t>kita</w:t>
+      </w:r>
+      <w:proofErr w:type="spellEnd"/>
+      <w:r>
+        <w:t xml:space="preserve"> juga </w:t>
+      </w:r>
+      <w:proofErr w:type="spellStart"/>
+      <w:r>
+        <w:t>bisa</w:t>
+      </w:r>
+      <w:proofErr w:type="spellEnd"/>
+      <w:r>
+        <w:t xml:space="preserve"> </w:t>
+      </w:r>
+      <w:proofErr w:type="spellStart"/>
+      <w:r>
+        <w:t>membuat</w:t>
+      </w:r>
+      <w:proofErr w:type="spellEnd"/>
+      <w:r>
+        <w:t xml:space="preserve"> constraint </w:t>
+      </w:r>
+      <w:proofErr w:type="spellStart"/>
+      <w:r>
+        <w:t>secara</w:t>
+      </w:r>
+      <w:proofErr w:type="spellEnd"/>
+      <w:r>
+        <w:t xml:space="preserve"> manual, yang </w:t>
+      </w:r>
+      <w:proofErr w:type="spellStart"/>
+      <w:r>
+        <w:t>akan</w:t>
+      </w:r>
+      <w:proofErr w:type="spellEnd"/>
+      <w:r>
+        <w:t xml:space="preserve"> </w:t>
+      </w:r>
+      <w:proofErr w:type="spellStart"/>
+      <w:r>
+        <w:t>kita</w:t>
+      </w:r>
+      <w:proofErr w:type="spellEnd"/>
+      <w:r>
+        <w:t xml:space="preserve"> </w:t>
+      </w:r>
+      <w:proofErr w:type="spellStart"/>
+      <w:r>
+        <w:t>bahas</w:t>
+      </w:r>
+      <w:proofErr w:type="spellEnd"/>
+      <w:r>
+        <w:t xml:space="preserve"> </w:t>
+      </w:r>
+      <w:proofErr w:type="spellStart"/>
+      <w:r>
+        <w:t>nanti</w:t>
+      </w:r>
+      <w:proofErr w:type="spellEnd"/>
+      <w:r>
+        <w:t xml:space="preserve"> di chapter </w:t>
+      </w:r>
+      <w:proofErr w:type="spellStart"/>
+      <w:r>
+        <w:t>tersendiri</w:t>
+      </w:r>
+      <w:proofErr w:type="spellEnd"/>
     </w:p>
     <w:p>
       <w:pPr>
@@ -1148,9 +2847,29 @@
           <w:numId w:val="27"/>
         </w:numPr>
       </w:pPr>
-      <w:r>
-        <w:t>Semua Constraint di Bean Validation terdapat di package Jakarta.validation.constrains</w:t>
-      </w:r>
+      <w:proofErr w:type="spellStart"/>
+      <w:r>
+        <w:t>Semua</w:t>
+      </w:r>
+      <w:proofErr w:type="spellEnd"/>
+      <w:r>
+        <w:t xml:space="preserve"> Constraint di Bean Validation </w:t>
+      </w:r>
+      <w:proofErr w:type="spellStart"/>
+      <w:r>
+        <w:t>terdapat</w:t>
+      </w:r>
+      <w:proofErr w:type="spellEnd"/>
+      <w:r>
+        <w:t xml:space="preserve"> di package </w:t>
+      </w:r>
+      <w:proofErr w:type="spellStart"/>
+      <w:proofErr w:type="gramStart"/>
+      <w:r>
+        <w:t>Jakarta.validation.constrains</w:t>
+      </w:r>
+      <w:proofErr w:type="spellEnd"/>
+      <w:proofErr w:type="gramEnd"/>
     </w:p>
     <w:p>
       <w:pPr>
@@ -1212,8 +2931,141 @@
       <w:r>
         <w:t xml:space="preserve">Setelah </w:t>
       </w:r>
-      <w:r>
-        <w:t>kita menambahkan annotation Constraint ke class yang akan kita validasi, selanjutnya kita bisa mulai melakukan validasi terhadap object class tersebut menggunakan method validate() milik class Validator</w:t>
+      <w:proofErr w:type="spellStart"/>
+      <w:r>
+        <w:t>kita</w:t>
+      </w:r>
+      <w:proofErr w:type="spellEnd"/>
+      <w:r>
+        <w:t xml:space="preserve"> </w:t>
+      </w:r>
+      <w:proofErr w:type="spellStart"/>
+      <w:r>
+        <w:t>menambahkan</w:t>
+      </w:r>
+      <w:proofErr w:type="spellEnd"/>
+      <w:r>
+        <w:t xml:space="preserve"> annotation Constraint </w:t>
+      </w:r>
+      <w:proofErr w:type="spellStart"/>
+      <w:r>
+        <w:t>ke</w:t>
+      </w:r>
+      <w:proofErr w:type="spellEnd"/>
+      <w:r>
+        <w:t xml:space="preserve"> class yang </w:t>
+      </w:r>
+      <w:proofErr w:type="spellStart"/>
+      <w:r>
+        <w:t>akan</w:t>
+      </w:r>
+      <w:proofErr w:type="spellEnd"/>
+      <w:r>
+        <w:t xml:space="preserve"> </w:t>
+      </w:r>
+      <w:proofErr w:type="spellStart"/>
+      <w:r>
+        <w:t>kita</w:t>
+      </w:r>
+      <w:proofErr w:type="spellEnd"/>
+      <w:r>
+        <w:t xml:space="preserve"> </w:t>
+      </w:r>
+      <w:proofErr w:type="spellStart"/>
+      <w:r>
+        <w:t>validasi</w:t>
+      </w:r>
+      <w:proofErr w:type="spellEnd"/>
+      <w:r>
+        <w:t xml:space="preserve">, </w:t>
+      </w:r>
+      <w:proofErr w:type="spellStart"/>
+      <w:r>
+        <w:t>selanjutnya</w:t>
+      </w:r>
+      <w:proofErr w:type="spellEnd"/>
+      <w:r>
+        <w:t xml:space="preserve"> </w:t>
+      </w:r>
+      <w:proofErr w:type="spellStart"/>
+      <w:r>
+        <w:t>kita</w:t>
+      </w:r>
+      <w:proofErr w:type="spellEnd"/>
+      <w:r>
+        <w:t xml:space="preserve"> </w:t>
+      </w:r>
+      <w:proofErr w:type="spellStart"/>
+      <w:r>
+        <w:t>bisa</w:t>
+      </w:r>
+      <w:proofErr w:type="spellEnd"/>
+      <w:r>
+        <w:t xml:space="preserve"> </w:t>
+      </w:r>
+      <w:proofErr w:type="spellStart"/>
+      <w:r>
+        <w:t>mulai</w:t>
+      </w:r>
+      <w:proofErr w:type="spellEnd"/>
+      <w:r>
+        <w:t xml:space="preserve"> </w:t>
+      </w:r>
+      <w:proofErr w:type="spellStart"/>
+      <w:r>
+        <w:t>melakukan</w:t>
+      </w:r>
+      <w:proofErr w:type="spellEnd"/>
+      <w:r>
+        <w:t xml:space="preserve"> </w:t>
+      </w:r>
+      <w:proofErr w:type="spellStart"/>
+      <w:r>
+        <w:t>validasi</w:t>
+      </w:r>
+      <w:proofErr w:type="spellEnd"/>
+      <w:r>
+        <w:t xml:space="preserve"> </w:t>
+      </w:r>
+      <w:proofErr w:type="spellStart"/>
+      <w:r>
+        <w:t>terhadap</w:t>
+      </w:r>
+      <w:proofErr w:type="spellEnd"/>
+      <w:r>
+        <w:t xml:space="preserve"> object class </w:t>
+      </w:r>
+      <w:proofErr w:type="spellStart"/>
+      <w:r>
+        <w:t>tersebut</w:t>
+      </w:r>
+      <w:proofErr w:type="spellEnd"/>
+      <w:r>
+        <w:t xml:space="preserve"> </w:t>
+      </w:r>
+      <w:proofErr w:type="spellStart"/>
+      <w:r>
+        <w:t>menggunakan</w:t>
+      </w:r>
+      <w:proofErr w:type="spellEnd"/>
+      <w:r>
+        <w:t xml:space="preserve"> method </w:t>
+      </w:r>
+      <w:proofErr w:type="gramStart"/>
+      <w:r>
+        <w:t>validate(</w:t>
+      </w:r>
+      <w:proofErr w:type="gramEnd"/>
+      <w:r>
+        <w:t xml:space="preserve">) </w:t>
+      </w:r>
+      <w:proofErr w:type="spellStart"/>
+      <w:r>
+        <w:t>milik</w:t>
+      </w:r>
+      <w:proofErr w:type="spellEnd"/>
+      <w:r>
+        <w:t xml:space="preserve"> class Validator</w:t>
       </w:r>
     </w:p>
     <w:p>
@@ -1225,7 +3077,103 @@
         </w:numPr>
       </w:pPr>
       <w:r>
-        <w:t>Hasil kembalian dari method validate() adalah Set&lt;ConstraintViolation&gt;, dimana ConstraintViolation tersebut merupakan representasi kesalahan dari constraint</w:t>
+        <w:t xml:space="preserve">Hasil </w:t>
+      </w:r>
+      <w:proofErr w:type="spellStart"/>
+      <w:r>
+        <w:t>kembalian</w:t>
+      </w:r>
+      <w:proofErr w:type="spellEnd"/>
+      <w:r>
+        <w:t xml:space="preserve"> </w:t>
+      </w:r>
+      <w:proofErr w:type="spellStart"/>
+      <w:r>
+        <w:t>dari</w:t>
+      </w:r>
+      <w:proofErr w:type="spellEnd"/>
+      <w:r>
+        <w:t xml:space="preserve"> method </w:t>
+      </w:r>
+      <w:proofErr w:type="gramStart"/>
+      <w:r>
+        <w:t>validate(</w:t>
+      </w:r>
+      <w:proofErr w:type="gramEnd"/>
+      <w:r>
+        <w:t xml:space="preserve">) </w:t>
+      </w:r>
+      <w:proofErr w:type="spellStart"/>
+      <w:r>
+        <w:t>adalah</w:t>
+      </w:r>
+      <w:proofErr w:type="spellEnd"/>
+      <w:r>
+        <w:t xml:space="preserve"> Set&lt;</w:t>
+      </w:r>
+      <w:proofErr w:type="spellStart"/>
+      <w:r>
+        <w:t>ConstraintViolation</w:t>
+      </w:r>
+      <w:proofErr w:type="spellEnd"/>
+      <w:r>
+        <w:t xml:space="preserve">&gt;, </w:t>
+      </w:r>
+      <w:proofErr w:type="spellStart"/>
+      <w:r>
+        <w:t>dimana</w:t>
+      </w:r>
+      <w:proofErr w:type="spellEnd"/>
+      <w:r>
+        <w:t xml:space="preserve"> </w:t>
+      </w:r>
+      <w:proofErr w:type="spellStart"/>
+      <w:r>
+        <w:t>ConstraintViolation</w:t>
+      </w:r>
+      <w:proofErr w:type="spellEnd"/>
+      <w:r>
+        <w:t xml:space="preserve"> </w:t>
+      </w:r>
+      <w:proofErr w:type="spellStart"/>
+      <w:r>
+        <w:t>tersebut</w:t>
+      </w:r>
+      <w:proofErr w:type="spellEnd"/>
+      <w:r>
+        <w:t xml:space="preserve"> </w:t>
+      </w:r>
+      <w:proofErr w:type="spellStart"/>
+      <w:r>
+        <w:t>merupakan</w:t>
+      </w:r>
+      <w:proofErr w:type="spellEnd"/>
+      <w:r>
+        <w:t xml:space="preserve"> </w:t>
+      </w:r>
+      <w:proofErr w:type="spellStart"/>
+      <w:r>
+        <w:t>representasi</w:t>
+      </w:r>
+      <w:proofErr w:type="spellEnd"/>
+      <w:r>
+        <w:t xml:space="preserve"> </w:t>
+      </w:r>
+      <w:proofErr w:type="spellStart"/>
+      <w:r>
+        <w:t>kesalahan</w:t>
+      </w:r>
+      <w:proofErr w:type="spellEnd"/>
+      <w:r>
+        <w:t xml:space="preserve"> </w:t>
+      </w:r>
+      <w:proofErr w:type="spellStart"/>
+      <w:r>
+        <w:t>dari</w:t>
+      </w:r>
+      <w:proofErr w:type="spellEnd"/>
+      <w:r>
+        <w:t xml:space="preserve"> constraint</w:t>
       </w:r>
     </w:p>
     <w:p>
@@ -1237,11 +3185,157 @@
         </w:numPr>
       </w:pPr>
       <w:r>
-        <w:t xml:space="preserve">Jika terdapat kesalahan, otomatis terdapat </w:t>
-      </w:r>
-      <w:r>
-        <w:t>ConstraintViolation, namun jika tidak ada kesalahan, maka tidak akan terdapat ConstraintViolation, alias Set nya akan berisi data kosong</w:t>
-      </w:r>
+        <w:t xml:space="preserve">Jika </w:t>
+      </w:r>
+      <w:proofErr w:type="spellStart"/>
+      <w:r>
+        <w:t>terdapat</w:t>
+      </w:r>
+      <w:proofErr w:type="spellEnd"/>
+      <w:r>
+        <w:t xml:space="preserve"> </w:t>
+      </w:r>
+      <w:proofErr w:type="spellStart"/>
+      <w:r>
+        <w:t>kesalahan</w:t>
+      </w:r>
+      <w:proofErr w:type="spellEnd"/>
+      <w:r>
+        <w:t xml:space="preserve">, </w:t>
+      </w:r>
+      <w:proofErr w:type="spellStart"/>
+      <w:r>
+        <w:t>otomatis</w:t>
+      </w:r>
+      <w:proofErr w:type="spellEnd"/>
+      <w:r>
+        <w:t xml:space="preserve"> </w:t>
+      </w:r>
+      <w:proofErr w:type="spellStart"/>
+      <w:r>
+        <w:t>terdapat</w:t>
+      </w:r>
+      <w:proofErr w:type="spellEnd"/>
+      <w:r>
+        <w:t xml:space="preserve"> </w:t>
+      </w:r>
+      <w:proofErr w:type="spellStart"/>
+      <w:r>
+        <w:t>ConstraintViolation</w:t>
+      </w:r>
+      <w:proofErr w:type="spellEnd"/>
+      <w:r>
+        <w:t xml:space="preserve">, </w:t>
+      </w:r>
+      <w:proofErr w:type="spellStart"/>
+      <w:r>
+        <w:t>namun</w:t>
+      </w:r>
+      <w:proofErr w:type="spellEnd"/>
+      <w:r>
+        <w:t xml:space="preserve"> </w:t>
+      </w:r>
+      <w:proofErr w:type="spellStart"/>
+      <w:r>
+        <w:t>jika</w:t>
+      </w:r>
+      <w:proofErr w:type="spellEnd"/>
+      <w:r>
+        <w:t xml:space="preserve"> </w:t>
+      </w:r>
+      <w:proofErr w:type="spellStart"/>
+      <w:r>
+        <w:t>tidak</w:t>
+      </w:r>
+      <w:proofErr w:type="spellEnd"/>
+      <w:r>
+        <w:t xml:space="preserve"> </w:t>
+      </w:r>
+      <w:proofErr w:type="spellStart"/>
+      <w:r>
+        <w:t>ada</w:t>
+      </w:r>
+      <w:proofErr w:type="spellEnd"/>
+      <w:r>
+        <w:t xml:space="preserve"> </w:t>
+      </w:r>
+      <w:proofErr w:type="spellStart"/>
+      <w:r>
+        <w:t>kesalahan</w:t>
+      </w:r>
+      <w:proofErr w:type="spellEnd"/>
+      <w:r>
+        <w:t xml:space="preserve">, </w:t>
+      </w:r>
+      <w:proofErr w:type="spellStart"/>
+      <w:r>
+        <w:t>maka</w:t>
+      </w:r>
+      <w:proofErr w:type="spellEnd"/>
+      <w:r>
+        <w:t xml:space="preserve"> </w:t>
+      </w:r>
+      <w:proofErr w:type="spellStart"/>
+      <w:r>
+        <w:t>tidak</w:t>
+      </w:r>
+      <w:proofErr w:type="spellEnd"/>
+      <w:r>
+        <w:t xml:space="preserve"> </w:t>
+      </w:r>
+      <w:proofErr w:type="spellStart"/>
+      <w:r>
+        <w:t>akan</w:t>
+      </w:r>
+      <w:proofErr w:type="spellEnd"/>
+      <w:r>
+        <w:t xml:space="preserve"> </w:t>
+      </w:r>
+      <w:proofErr w:type="spellStart"/>
+      <w:r>
+        <w:t>terdapat</w:t>
+      </w:r>
+      <w:proofErr w:type="spellEnd"/>
+      <w:r>
+        <w:t xml:space="preserve"> </w:t>
+      </w:r>
+      <w:proofErr w:type="spellStart"/>
+      <w:r>
+        <w:t>ConstraintViolation</w:t>
+      </w:r>
+      <w:proofErr w:type="spellEnd"/>
+      <w:r>
+        <w:t xml:space="preserve">, alias Set </w:t>
+      </w:r>
+      <w:proofErr w:type="spellStart"/>
+      <w:r>
+        <w:t>nya</w:t>
+      </w:r>
+      <w:proofErr w:type="spellEnd"/>
+      <w:r>
+        <w:t xml:space="preserve"> </w:t>
+      </w:r>
+      <w:proofErr w:type="spellStart"/>
+      <w:r>
+        <w:t>akan</w:t>
+      </w:r>
+      <w:proofErr w:type="spellEnd"/>
+      <w:r>
+        <w:t xml:space="preserve"> </w:t>
+      </w:r>
+      <w:proofErr w:type="spellStart"/>
+      <w:r>
+        <w:t>berisi</w:t>
+      </w:r>
+      <w:proofErr w:type="spellEnd"/>
+      <w:r>
+        <w:t xml:space="preserve"> data </w:t>
+      </w:r>
+      <w:proofErr w:type="spellStart"/>
+      <w:r>
+        <w:t>kosong</w:t>
+      </w:r>
+      <w:proofErr w:type="spellEnd"/>
     </w:p>
     <w:p>
       <w:pPr>
@@ -1264,8 +3358,13 @@
       </w:hyperlink>
     </w:p>
     <w:p>
-      <w:r>
-        <w:t>Kode : Constraint Violation</w:t>
+      <w:proofErr w:type="gramStart"/>
+      <w:r>
+        <w:t>Kode :</w:t>
+      </w:r>
+      <w:proofErr w:type="gramEnd"/>
+      <w:r>
+        <w:t xml:space="preserve"> Constraint Violation</w:t>
       </w:r>
     </w:p>
     <w:p>
@@ -1311,9 +3410,14 @@
       </w:r>
     </w:p>
     <w:p>
+      <w:proofErr w:type="gramStart"/>
       <w:r>
         <w:lastRenderedPageBreak/>
-        <w:t>Result : Constraint Violation</w:t>
+        <w:t>Result :</w:t>
+      </w:r>
+      <w:proofErr w:type="gramEnd"/>
+      <w:r>
+        <w:t xml:space="preserve"> Constraint Violation</w:t>
       </w:r>
     </w:p>
     <w:p>
@@ -1382,7 +3486,95 @@
         </w:numPr>
       </w:pPr>
       <w:r>
-        <w:t>Jika kita perhatikan, pada Constraint Violation, tidak hanya message error yang bisa kita lihat, kita juga bisa melihat field mana yang error, dari object mana, dan lain-lain</w:t>
+        <w:t xml:space="preserve">Jika </w:t>
+      </w:r>
+      <w:proofErr w:type="spellStart"/>
+      <w:r>
+        <w:t>kita</w:t>
+      </w:r>
+      <w:proofErr w:type="spellEnd"/>
+      <w:r>
+        <w:t xml:space="preserve"> </w:t>
+      </w:r>
+      <w:proofErr w:type="spellStart"/>
+      <w:r>
+        <w:t>perhatikan</w:t>
+      </w:r>
+      <w:proofErr w:type="spellEnd"/>
+      <w:r>
+        <w:t xml:space="preserve">, pada Constraint Violation, </w:t>
+      </w:r>
+      <w:proofErr w:type="spellStart"/>
+      <w:r>
+        <w:t>tidak</w:t>
+      </w:r>
+      <w:proofErr w:type="spellEnd"/>
+      <w:r>
+        <w:t xml:space="preserve"> </w:t>
+      </w:r>
+      <w:proofErr w:type="spellStart"/>
+      <w:r>
+        <w:t>hanya</w:t>
+      </w:r>
+      <w:proofErr w:type="spellEnd"/>
+      <w:r>
+        <w:t xml:space="preserve"> message error yang </w:t>
+      </w:r>
+      <w:proofErr w:type="spellStart"/>
+      <w:r>
+        <w:t>bisa</w:t>
+      </w:r>
+      <w:proofErr w:type="spellEnd"/>
+      <w:r>
+        <w:t xml:space="preserve"> </w:t>
+      </w:r>
+      <w:proofErr w:type="spellStart"/>
+      <w:r>
+        <w:t>kita</w:t>
+      </w:r>
+      <w:proofErr w:type="spellEnd"/>
+      <w:r>
+        <w:t xml:space="preserve"> </w:t>
+      </w:r>
+      <w:proofErr w:type="spellStart"/>
+      <w:r>
+        <w:t>lihat</w:t>
+      </w:r>
+      <w:proofErr w:type="spellEnd"/>
+      <w:r>
+        <w:t xml:space="preserve">, </w:t>
+      </w:r>
+      <w:proofErr w:type="spellStart"/>
+      <w:r>
+        <w:t>kita</w:t>
+      </w:r>
+      <w:proofErr w:type="spellEnd"/>
+      <w:r>
+        <w:t xml:space="preserve"> juga </w:t>
+      </w:r>
+      <w:proofErr w:type="spellStart"/>
+      <w:r>
+        <w:t>bisa</w:t>
+      </w:r>
+      <w:proofErr w:type="spellEnd"/>
+      <w:r>
+        <w:t xml:space="preserve"> </w:t>
+      </w:r>
+      <w:proofErr w:type="spellStart"/>
+      <w:r>
+        <w:t>melihat</w:t>
+      </w:r>
+      <w:proofErr w:type="spellEnd"/>
+      <w:r>
+        <w:t xml:space="preserve"> field mana yang error, </w:t>
+      </w:r>
+      <w:proofErr w:type="spellStart"/>
+      <w:r>
+        <w:t>dari</w:t>
+      </w:r>
+      <w:proofErr w:type="spellEnd"/>
+      <w:r>
+        <w:t xml:space="preserve"> object mana, dan lain-lain</w:t>
       </w:r>
     </w:p>
     <w:p>
@@ -1393,13 +3585,66 @@
           <w:numId w:val="29"/>
         </w:numPr>
       </w:pPr>
-      <w:r>
-        <w:t>Ini sangat bagus ketika kita ingin melakukan debugging field mana yang error</w:t>
-      </w:r>
-    </w:p>
-    <w:p>
-      <w:r>
-        <w:t>Test validasi Not Blank</w:t>
+      <w:proofErr w:type="spellStart"/>
+      <w:r>
+        <w:t>Ini</w:t>
+      </w:r>
+      <w:proofErr w:type="spellEnd"/>
+      <w:r>
+        <w:t xml:space="preserve"> sangat </w:t>
+      </w:r>
+      <w:proofErr w:type="spellStart"/>
+      <w:r>
+        <w:t>bagus</w:t>
+      </w:r>
+      <w:proofErr w:type="spellEnd"/>
+      <w:r>
+        <w:t xml:space="preserve"> </w:t>
+      </w:r>
+      <w:proofErr w:type="spellStart"/>
+      <w:r>
+        <w:t>ketika</w:t>
+      </w:r>
+      <w:proofErr w:type="spellEnd"/>
+      <w:r>
+        <w:t xml:space="preserve"> </w:t>
+      </w:r>
+      <w:proofErr w:type="spellStart"/>
+      <w:r>
+        <w:t>kita</w:t>
+      </w:r>
+      <w:proofErr w:type="spellEnd"/>
+      <w:r>
+        <w:t xml:space="preserve"> </w:t>
+      </w:r>
+      <w:proofErr w:type="spellStart"/>
+      <w:r>
+        <w:t>ingin</w:t>
+      </w:r>
+      <w:proofErr w:type="spellEnd"/>
+      <w:r>
+        <w:t xml:space="preserve"> </w:t>
+      </w:r>
+      <w:proofErr w:type="spellStart"/>
+      <w:r>
+        <w:t>melakukan</w:t>
+      </w:r>
+      <w:proofErr w:type="spellEnd"/>
+      <w:r>
+        <w:t xml:space="preserve"> debugging field mana yang error</w:t>
+      </w:r>
+    </w:p>
+    <w:p>
+      <w:r>
+        <w:t xml:space="preserve">Test </w:t>
+      </w:r>
+      <w:proofErr w:type="spellStart"/>
+      <w:r>
+        <w:t>validasi</w:t>
+      </w:r>
+      <w:proofErr w:type="spellEnd"/>
+      <w:r>
+        <w:t xml:space="preserve"> Not Blank</w:t>
       </w:r>
     </w:p>
     <w:p>
@@ -1447,7 +3692,15 @@
     <w:p>
       <w:r>
         <w:lastRenderedPageBreak/>
-        <w:t>Test validasi Size</w:t>
+        <w:t xml:space="preserve">Test </w:t>
+      </w:r>
+      <w:proofErr w:type="spellStart"/>
+      <w:r>
+        <w:t>validasi</w:t>
+      </w:r>
+      <w:proofErr w:type="spellEnd"/>
+      <w:r>
+        <w:t xml:space="preserve"> Size</w:t>
       </w:r>
     </w:p>
     <w:p>
@@ -1494,7 +3747,23 @@
     </w:p>
     <w:p>
       <w:r>
-        <w:t xml:space="preserve">Test Sukses validasi </w:t>
+        <w:t xml:space="preserve">Test </w:t>
+      </w:r>
+      <w:proofErr w:type="spellStart"/>
+      <w:r>
+        <w:t>Sukses</w:t>
+      </w:r>
+      <w:proofErr w:type="spellEnd"/>
+      <w:r>
+        <w:t xml:space="preserve"> </w:t>
+      </w:r>
+      <w:proofErr w:type="spellStart"/>
+      <w:r>
+        <w:t>validasi</w:t>
+      </w:r>
+      <w:proofErr w:type="spellEnd"/>
+      <w:r>
+        <w:t xml:space="preserve"> </w:t>
       </w:r>
     </w:p>
     <w:p>
@@ -1564,9 +3833,75 @@
           <w:numId w:val="30"/>
         </w:numPr>
       </w:pPr>
-      <w:r>
-        <w:t>Secara default, jika terdapat nested object, Bean Validation tidak akan melakukan validasi terhadap data object tersebut</w:t>
-      </w:r>
+      <w:proofErr w:type="spellStart"/>
+      <w:r>
+        <w:t>Secara</w:t>
+      </w:r>
+      <w:proofErr w:type="spellEnd"/>
+      <w:r>
+        <w:t xml:space="preserve"> default, </w:t>
+      </w:r>
+      <w:proofErr w:type="spellStart"/>
+      <w:r>
+        <w:t>jika</w:t>
+      </w:r>
+      <w:proofErr w:type="spellEnd"/>
+      <w:r>
+        <w:t xml:space="preserve"> </w:t>
+      </w:r>
+      <w:proofErr w:type="spellStart"/>
+      <w:r>
+        <w:t>terdapat</w:t>
+      </w:r>
+      <w:proofErr w:type="spellEnd"/>
+      <w:r>
+        <w:t xml:space="preserve"> nested object, Bean Validation </w:t>
+      </w:r>
+      <w:proofErr w:type="spellStart"/>
+      <w:r>
+        <w:t>tidak</w:t>
+      </w:r>
+      <w:proofErr w:type="spellEnd"/>
+      <w:r>
+        <w:t xml:space="preserve"> </w:t>
+      </w:r>
+      <w:proofErr w:type="spellStart"/>
+      <w:r>
+        <w:t>akan</w:t>
+      </w:r>
+      <w:proofErr w:type="spellEnd"/>
+      <w:r>
+        <w:t xml:space="preserve"> </w:t>
+      </w:r>
+      <w:proofErr w:type="spellStart"/>
+      <w:r>
+        <w:t>melakukan</w:t>
+      </w:r>
+      <w:proofErr w:type="spellEnd"/>
+      <w:r>
+        <w:t xml:space="preserve"> </w:t>
+      </w:r>
+      <w:proofErr w:type="spellStart"/>
+      <w:r>
+        <w:t>validasi</w:t>
+      </w:r>
+      <w:proofErr w:type="spellEnd"/>
+      <w:r>
+        <w:t xml:space="preserve"> </w:t>
+      </w:r>
+      <w:proofErr w:type="spellStart"/>
+      <w:r>
+        <w:t>terhadap</w:t>
+      </w:r>
+      <w:proofErr w:type="spellEnd"/>
+      <w:r>
+        <w:t xml:space="preserve"> data object </w:t>
+      </w:r>
+      <w:proofErr w:type="spellStart"/>
+      <w:r>
+        <w:t>tersebut</w:t>
+      </w:r>
+      <w:proofErr w:type="spellEnd"/>
     </w:p>
     <w:p>
       <w:pPr>
@@ -1576,9 +3911,99 @@
           <w:numId w:val="30"/>
         </w:numPr>
       </w:pPr>
-      <w:r>
-        <w:t>Misal kita punya class Person, dimana memiliki field address dengan tipe class Address, secara default isi dalam class Address tidak akan divalidasi</w:t>
-      </w:r>
+      <w:proofErr w:type="spellStart"/>
+      <w:r>
+        <w:t>Misal</w:t>
+      </w:r>
+      <w:proofErr w:type="spellEnd"/>
+      <w:r>
+        <w:t xml:space="preserve"> </w:t>
+      </w:r>
+      <w:proofErr w:type="spellStart"/>
+      <w:r>
+        <w:t>kita</w:t>
+      </w:r>
+      <w:proofErr w:type="spellEnd"/>
+      <w:r>
+        <w:t xml:space="preserve"> punya class Person, </w:t>
+      </w:r>
+      <w:proofErr w:type="spellStart"/>
+      <w:r>
+        <w:t>dimana</w:t>
+      </w:r>
+      <w:proofErr w:type="spellEnd"/>
+      <w:r>
+        <w:t xml:space="preserve"> </w:t>
+      </w:r>
+      <w:proofErr w:type="spellStart"/>
+      <w:r>
+        <w:t>memiliki</w:t>
+      </w:r>
+      <w:proofErr w:type="spellEnd"/>
+      <w:r>
+        <w:t xml:space="preserve"> field address </w:t>
+      </w:r>
+      <w:proofErr w:type="spellStart"/>
+      <w:r>
+        <w:t>dengan</w:t>
+      </w:r>
+      <w:proofErr w:type="spellEnd"/>
+      <w:r>
+        <w:t xml:space="preserve"> </w:t>
+      </w:r>
+      <w:proofErr w:type="spellStart"/>
+      <w:r>
+        <w:t>tipe</w:t>
+      </w:r>
+      <w:proofErr w:type="spellEnd"/>
+      <w:r>
+        <w:t xml:space="preserve"> class Address, </w:t>
+      </w:r>
+      <w:proofErr w:type="spellStart"/>
+      <w:r>
+        <w:t>secara</w:t>
+      </w:r>
+      <w:proofErr w:type="spellEnd"/>
+      <w:r>
+        <w:t xml:space="preserve"> default </w:t>
+      </w:r>
+      <w:proofErr w:type="spellStart"/>
+      <w:r>
+        <w:t>isi</w:t>
+      </w:r>
+      <w:proofErr w:type="spellEnd"/>
+      <w:r>
+        <w:t xml:space="preserve"> </w:t>
+      </w:r>
+      <w:proofErr w:type="spellStart"/>
+      <w:r>
+        <w:t>dalam</w:t>
+      </w:r>
+      <w:proofErr w:type="spellEnd"/>
+      <w:r>
+        <w:t xml:space="preserve"> class Address </w:t>
+      </w:r>
+      <w:proofErr w:type="spellStart"/>
+      <w:r>
+        <w:t>tidak</w:t>
+      </w:r>
+      <w:proofErr w:type="spellEnd"/>
+      <w:r>
+        <w:t xml:space="preserve"> </w:t>
+      </w:r>
+      <w:proofErr w:type="spellStart"/>
+      <w:r>
+        <w:t>akan</w:t>
+      </w:r>
+      <w:proofErr w:type="spellEnd"/>
+      <w:r>
+        <w:t xml:space="preserve"> </w:t>
+      </w:r>
+      <w:proofErr w:type="spellStart"/>
+      <w:r>
+        <w:t>divalidasi</w:t>
+      </w:r>
+      <w:proofErr w:type="spellEnd"/>
     </w:p>
     <w:p>
       <w:pPr>
@@ -1589,7 +4014,79 @@
         </w:numPr>
       </w:pPr>
       <w:r>
-        <w:t>Jika kita ingin melakukan validasi terhadap nested object tersebut, kita perlu menambahkan annotation @Valid</w:t>
+        <w:t xml:space="preserve">Jika </w:t>
+      </w:r>
+      <w:proofErr w:type="spellStart"/>
+      <w:r>
+        <w:t>kita</w:t>
+      </w:r>
+      <w:proofErr w:type="spellEnd"/>
+      <w:r>
+        <w:t xml:space="preserve"> </w:t>
+      </w:r>
+      <w:proofErr w:type="spellStart"/>
+      <w:r>
+        <w:t>ingin</w:t>
+      </w:r>
+      <w:proofErr w:type="spellEnd"/>
+      <w:r>
+        <w:t xml:space="preserve"> </w:t>
+      </w:r>
+      <w:proofErr w:type="spellStart"/>
+      <w:r>
+        <w:t>melakukan</w:t>
+      </w:r>
+      <w:proofErr w:type="spellEnd"/>
+      <w:r>
+        <w:t xml:space="preserve"> </w:t>
+      </w:r>
+      <w:proofErr w:type="spellStart"/>
+      <w:r>
+        <w:t>validasi</w:t>
+      </w:r>
+      <w:proofErr w:type="spellEnd"/>
+      <w:r>
+        <w:t xml:space="preserve"> </w:t>
+      </w:r>
+      <w:proofErr w:type="spellStart"/>
+      <w:r>
+        <w:t>terhadap</w:t>
+      </w:r>
+      <w:proofErr w:type="spellEnd"/>
+      <w:r>
+        <w:t xml:space="preserve"> nested object </w:t>
+      </w:r>
+      <w:proofErr w:type="spellStart"/>
+      <w:r>
+        <w:t>tersebut</w:t>
+      </w:r>
+      <w:proofErr w:type="spellEnd"/>
+      <w:r>
+        <w:t xml:space="preserve">, </w:t>
+      </w:r>
+      <w:proofErr w:type="spellStart"/>
+      <w:r>
+        <w:t>kita</w:t>
+      </w:r>
+      <w:proofErr w:type="spellEnd"/>
+      <w:r>
+        <w:t xml:space="preserve"> </w:t>
+      </w:r>
+      <w:proofErr w:type="spellStart"/>
+      <w:r>
+        <w:t>perlu</w:t>
+      </w:r>
+      <w:proofErr w:type="spellEnd"/>
+      <w:r>
+        <w:t xml:space="preserve"> </w:t>
+      </w:r>
+      <w:proofErr w:type="spellStart"/>
+      <w:r>
+        <w:t>menambahkan</w:t>
+      </w:r>
+      <w:proofErr w:type="spellEnd"/>
+      <w:r>
+        <w:t xml:space="preserve"> annotation @Valid</w:t>
       </w:r>
     </w:p>
     <w:p>
@@ -1601,7 +4098,55 @@
         </w:numPr>
       </w:pPr>
       <w:r>
-        <w:t>@Valid juga bisa digunakan untuk nested object yang terdapat di dalam Array atau Collection</w:t>
+        <w:t xml:space="preserve">@Valid juga </w:t>
+      </w:r>
+      <w:proofErr w:type="spellStart"/>
+      <w:r>
+        <w:t>bisa</w:t>
+      </w:r>
+      <w:proofErr w:type="spellEnd"/>
+      <w:r>
+        <w:t xml:space="preserve"> </w:t>
+      </w:r>
+      <w:proofErr w:type="spellStart"/>
+      <w:r>
+        <w:t>digunakan</w:t>
+      </w:r>
+      <w:proofErr w:type="spellEnd"/>
+      <w:r>
+        <w:t xml:space="preserve"> </w:t>
+      </w:r>
+      <w:proofErr w:type="spellStart"/>
+      <w:r>
+        <w:t>untuk</w:t>
+      </w:r>
+      <w:proofErr w:type="spellEnd"/>
+      <w:r>
+        <w:t xml:space="preserve"> nested object yang </w:t>
+      </w:r>
+      <w:proofErr w:type="spellStart"/>
+      <w:r>
+        <w:t>terdapat</w:t>
+      </w:r>
+      <w:proofErr w:type="spellEnd"/>
+      <w:r>
+        <w:t xml:space="preserve"> di </w:t>
+      </w:r>
+      <w:proofErr w:type="spellStart"/>
+      <w:r>
+        <w:t>dalam</w:t>
+      </w:r>
+      <w:proofErr w:type="spellEnd"/>
+      <w:r>
+        <w:t xml:space="preserve"> Array </w:t>
+      </w:r>
+      <w:proofErr w:type="spellStart"/>
+      <w:r>
+        <w:t>atau</w:t>
+      </w:r>
+      <w:proofErr w:type="spellEnd"/>
+      <w:r>
+        <w:t xml:space="preserve"> Collection</w:t>
       </w:r>
     </w:p>
     <w:p>
@@ -1627,8 +4172,18 @@
       </w:pPr>
     </w:p>
     <w:p>
-      <w:r>
-        <w:t>kode : Class Address</w:t>
+      <w:proofErr w:type="spellStart"/>
+      <w:proofErr w:type="gramStart"/>
+      <w:r>
+        <w:t>kode</w:t>
+      </w:r>
+      <w:proofErr w:type="spellEnd"/>
+      <w:r>
+        <w:t xml:space="preserve"> :</w:t>
+      </w:r>
+      <w:proofErr w:type="gramEnd"/>
+      <w:r>
+        <w:t xml:space="preserve"> Class Address</w:t>
       </w:r>
     </w:p>
     <w:p>
@@ -1678,10 +4233,58 @@
         <w:t>Add</w:t>
       </w:r>
       <w:r>
-        <w:t xml:space="preserve"> field address beserta getter and setter di Person</w:t>
-      </w:r>
-      <w:r>
-        <w:t>(@Valid tujuannya supaya ikut divalidasi)</w:t>
+        <w:t xml:space="preserve"> field address </w:t>
+      </w:r>
+      <w:proofErr w:type="spellStart"/>
+      <w:r>
+        <w:t>beserta</w:t>
+      </w:r>
+      <w:proofErr w:type="spellEnd"/>
+      <w:r>
+        <w:t xml:space="preserve"> getter and setter di </w:t>
+      </w:r>
+      <w:proofErr w:type="gramStart"/>
+      <w:r>
+        <w:t>Person</w:t>
+      </w:r>
+      <w:r>
+        <w:t>(</w:t>
+      </w:r>
+      <w:proofErr w:type="gramEnd"/>
+      <w:r>
+        <w:t xml:space="preserve">@Valid </w:t>
+      </w:r>
+      <w:proofErr w:type="spellStart"/>
+      <w:r>
+        <w:t>tujuannya</w:t>
+      </w:r>
+      <w:proofErr w:type="spellEnd"/>
+      <w:r>
+        <w:t xml:space="preserve"> </w:t>
+      </w:r>
+      <w:proofErr w:type="spellStart"/>
+      <w:r>
+        <w:t>supaya</w:t>
+      </w:r>
+      <w:proofErr w:type="spellEnd"/>
+      <w:r>
+        <w:t xml:space="preserve"> </w:t>
+      </w:r>
+      <w:proofErr w:type="spellStart"/>
+      <w:r>
+        <w:t>ikut</w:t>
+      </w:r>
+      <w:proofErr w:type="spellEnd"/>
+      <w:r>
+        <w:t xml:space="preserve"> </w:t>
+      </w:r>
+      <w:proofErr w:type="spellStart"/>
+      <w:r>
+        <w:t>divalidasi</w:t>
+      </w:r>
+      <w:proofErr w:type="spellEnd"/>
+      <w:r>
+        <w:t>)</w:t>
       </w:r>
     </w:p>
     <w:p>
@@ -1729,7 +4332,55 @@
     <w:p>
       <w:r>
         <w:lastRenderedPageBreak/>
-        <w:t>Address ikut divalidasi karena di kelas person sudah ditambahkan @Valid</w:t>
+        <w:t xml:space="preserve">Address </w:t>
+      </w:r>
+      <w:proofErr w:type="spellStart"/>
+      <w:r>
+        <w:t>ikut</w:t>
+      </w:r>
+      <w:proofErr w:type="spellEnd"/>
+      <w:r>
+        <w:t xml:space="preserve"> </w:t>
+      </w:r>
+      <w:proofErr w:type="spellStart"/>
+      <w:r>
+        <w:t>divalidasi</w:t>
+      </w:r>
+      <w:proofErr w:type="spellEnd"/>
+      <w:r>
+        <w:t xml:space="preserve"> </w:t>
+      </w:r>
+      <w:proofErr w:type="spellStart"/>
+      <w:r>
+        <w:t>karena</w:t>
+      </w:r>
+      <w:proofErr w:type="spellEnd"/>
+      <w:r>
+        <w:t xml:space="preserve"> di </w:t>
+      </w:r>
+      <w:proofErr w:type="spellStart"/>
+      <w:r>
+        <w:t>kelas</w:t>
+      </w:r>
+      <w:proofErr w:type="spellEnd"/>
+      <w:r>
+        <w:t xml:space="preserve"> person </w:t>
+      </w:r>
+      <w:proofErr w:type="spellStart"/>
+      <w:r>
+        <w:t>sudah</w:t>
+      </w:r>
+      <w:proofErr w:type="spellEnd"/>
+      <w:r>
+        <w:t xml:space="preserve"> </w:t>
+      </w:r>
+      <w:proofErr w:type="spellStart"/>
+      <w:r>
+        <w:t>ditambahkan</w:t>
+      </w:r>
+      <w:proofErr w:type="spellEnd"/>
+      <w:r>
+        <w:t xml:space="preserve"> @Valid</w:t>
       </w:r>
     </w:p>
     <w:p>
@@ -1738,9 +4389,9 @@
           <w:noProof/>
         </w:rPr>
         <w:drawing>
-          <wp:inline distT="0" distB="0" distL="0" distR="0" wp14:anchorId="715E00D2" wp14:editId="3EB9616A">
-            <wp:extent cx="5943600" cy="6170400"/>
-            <wp:effectExtent l="0" t="0" r="0" b="1905"/>
+          <wp:inline distT="0" distB="0" distL="0" distR="0" wp14:anchorId="715E00D2" wp14:editId="667FBF52">
+            <wp:extent cx="5942965" cy="6120000"/>
+            <wp:effectExtent l="0" t="0" r="635" b="0"/>
             <wp:docPr id="12" name="Picture 12"/>
             <wp:cNvGraphicFramePr>
               <a:graphicFrameLocks xmlns:a="http://schemas.openxmlformats.org/drawingml/2006/main" noChangeAspect="1"/>
@@ -1761,7 +4412,7 @@
                   <pic:spPr>
                     <a:xfrm>
                       <a:off x="0" y="0"/>
-                      <a:ext cx="5946843" cy="6173766"/>
+                      <a:ext cx="5959198" cy="6136716"/>
                     </a:xfrm>
                     <a:prstGeom prst="rect">
                       <a:avLst/>
@@ -1775,6 +4426,386 @@
       </w:r>
     </w:p>
     <w:p/>
+    <w:p>
+      <w:pPr>
+        <w:pStyle w:val="Heading2"/>
+        <w:rPr>
+          <w:b/>
+          <w:bCs/>
+        </w:rPr>
+      </w:pPr>
+      <w:r>
+        <w:rPr>
+          <w:b/>
+          <w:bCs/>
+        </w:rPr>
+        <w:t>Hibernate Validator Constraint</w:t>
+      </w:r>
+    </w:p>
+    <w:p>
+      <w:pPr>
+        <w:pStyle w:val="ListParagraph"/>
+        <w:numPr>
+          <w:ilvl w:val="0"/>
+          <w:numId w:val="30"/>
+        </w:numPr>
+      </w:pPr>
+      <w:proofErr w:type="spellStart"/>
+      <w:r>
+        <w:t>Se</w:t>
+      </w:r>
+      <w:r>
+        <w:t>lain</w:t>
+      </w:r>
+      <w:proofErr w:type="spellEnd"/>
+      <w:r>
+        <w:t xml:space="preserve"> Annotation Constraint yang </w:t>
+      </w:r>
+      <w:proofErr w:type="spellStart"/>
+      <w:r>
+        <w:t>terdapat</w:t>
+      </w:r>
+      <w:proofErr w:type="spellEnd"/>
+      <w:r>
+        <w:t xml:space="preserve"> di Bean Validation</w:t>
+      </w:r>
+    </w:p>
+    <w:p>
+      <w:pPr>
+        <w:pStyle w:val="ListParagraph"/>
+        <w:numPr>
+          <w:ilvl w:val="0"/>
+          <w:numId w:val="30"/>
+        </w:numPr>
+      </w:pPr>
+      <w:r>
+        <w:t xml:space="preserve">Hibernate Validator juga </w:t>
+      </w:r>
+      <w:proofErr w:type="spellStart"/>
+      <w:r>
+        <w:t>menyediakan</w:t>
+      </w:r>
+      <w:proofErr w:type="spellEnd"/>
+      <w:r>
+        <w:t xml:space="preserve"> Constraint </w:t>
+      </w:r>
+      <w:proofErr w:type="spellStart"/>
+      <w:r>
+        <w:t>tambahan</w:t>
+      </w:r>
+      <w:proofErr w:type="spellEnd"/>
+    </w:p>
+    <w:p>
+      <w:pPr>
+        <w:pStyle w:val="ListParagraph"/>
+        <w:numPr>
+          <w:ilvl w:val="0"/>
+          <w:numId w:val="30"/>
+        </w:numPr>
+      </w:pPr>
+      <w:r>
+        <w:t xml:space="preserve">Kita </w:t>
+      </w:r>
+      <w:proofErr w:type="spellStart"/>
+      <w:r>
+        <w:t>bisa</w:t>
+      </w:r>
+      <w:proofErr w:type="spellEnd"/>
+      <w:r>
+        <w:t xml:space="preserve"> </w:t>
+      </w:r>
+      <w:proofErr w:type="spellStart"/>
+      <w:r>
+        <w:t>melihat</w:t>
+      </w:r>
+      <w:proofErr w:type="spellEnd"/>
+      <w:r>
+        <w:t xml:space="preserve"> </w:t>
+      </w:r>
+      <w:proofErr w:type="spellStart"/>
+      <w:r>
+        <w:t>nya</w:t>
+      </w:r>
+      <w:proofErr w:type="spellEnd"/>
+      <w:r>
+        <w:t xml:space="preserve"> di package </w:t>
+      </w:r>
+      <w:proofErr w:type="spellStart"/>
+      <w:proofErr w:type="gramStart"/>
+      <w:r>
+        <w:t>org.hibernate</w:t>
+      </w:r>
+      <w:proofErr w:type="gramEnd"/>
+      <w:r>
+        <w:t>.validator.constraints</w:t>
+      </w:r>
+      <w:proofErr w:type="spellEnd"/>
+    </w:p>
+    <w:p>
+      <w:pPr>
+        <w:pStyle w:val="ListParagraph"/>
+        <w:numPr>
+          <w:ilvl w:val="0"/>
+          <w:numId w:val="30"/>
+        </w:numPr>
+      </w:pPr>
+      <w:hyperlink r:id="rId24" w:history="1">
+        <w:r>
+          <w:rPr>
+            <w:rStyle w:val="Hyperlink"/>
+          </w:rPr>
+          <w:t>https://</w:t>
+        </w:r>
+        <w:r>
+          <w:rPr>
+            <w:rStyle w:val="Hyperlink"/>
+          </w:rPr>
+          <w:t>docs.jboss.org/hibernate/stable/validator/api/org/hibernate/validator/constraints/package-summary.html</w:t>
+        </w:r>
+      </w:hyperlink>
+    </w:p>
+    <w:p>
+      <w:proofErr w:type="gramStart"/>
+      <w:r>
+        <w:lastRenderedPageBreak/>
+        <w:t>Kode :</w:t>
+      </w:r>
+      <w:proofErr w:type="gramEnd"/>
+      <w:r>
+        <w:t xml:space="preserve"> Payment Class</w:t>
+      </w:r>
+    </w:p>
+    <w:p>
+      <w:r>
+        <w:rPr>
+          <w:noProof/>
+        </w:rPr>
+        <w:drawing>
+          <wp:inline distT="0" distB="0" distL="0" distR="0" wp14:anchorId="36073A20" wp14:editId="4C0D7AF4">
+            <wp:extent cx="5943210" cy="3996000"/>
+            <wp:effectExtent l="0" t="0" r="635" b="5080"/>
+            <wp:docPr id="11" name="Picture 11"/>
+            <wp:cNvGraphicFramePr>
+              <a:graphicFrameLocks xmlns:a="http://schemas.openxmlformats.org/drawingml/2006/main" noChangeAspect="1"/>
+            </wp:cNvGraphicFramePr>
+            <a:graphic xmlns:a="http://schemas.openxmlformats.org/drawingml/2006/main">
+              <a:graphicData uri="http://schemas.openxmlformats.org/drawingml/2006/picture">
+                <pic:pic xmlns:pic="http://schemas.openxmlformats.org/drawingml/2006/picture">
+                  <pic:nvPicPr>
+                    <pic:cNvPr id="1" name=""/>
+                    <pic:cNvPicPr/>
+                  </pic:nvPicPr>
+                  <pic:blipFill>
+                    <a:blip r:embed="rId25"/>
+                    <a:stretch>
+                      <a:fillRect/>
+                    </a:stretch>
+                  </pic:blipFill>
+                  <pic:spPr>
+                    <a:xfrm>
+                      <a:off x="0" y="0"/>
+                      <a:ext cx="5951690" cy="4001702"/>
+                    </a:xfrm>
+                    <a:prstGeom prst="rect">
+                      <a:avLst/>
+                    </a:prstGeom>
+                  </pic:spPr>
+                </pic:pic>
+              </a:graphicData>
+            </a:graphic>
+          </wp:inline>
+        </w:drawing>
+      </w:r>
+    </w:p>
+    <w:p>
+      <w:proofErr w:type="spellStart"/>
+      <w:r>
+        <w:t>Membuat</w:t>
+      </w:r>
+      <w:proofErr w:type="spellEnd"/>
+      <w:r>
+        <w:t xml:space="preserve"> abstract class </w:t>
+      </w:r>
+      <w:proofErr w:type="spellStart"/>
+      <w:r>
+        <w:t>terkait</w:t>
+      </w:r>
+      <w:proofErr w:type="spellEnd"/>
+      <w:r>
+        <w:t xml:space="preserve"> </w:t>
+      </w:r>
+      <w:proofErr w:type="spellStart"/>
+      <w:r>
+        <w:t>inisialisasi</w:t>
+      </w:r>
+      <w:proofErr w:type="spellEnd"/>
+      <w:r>
+        <w:t xml:space="preserve"> validator dan result output</w:t>
+      </w:r>
+    </w:p>
+    <w:p>
+      <w:r>
+        <w:rPr>
+          <w:noProof/>
+        </w:rPr>
+        <w:drawing>
+          <wp:inline distT="0" distB="0" distL="0" distR="0" wp14:anchorId="3B8D1DB0" wp14:editId="7A2F58AE">
+            <wp:extent cx="5940153" cy="3520440"/>
+            <wp:effectExtent l="0" t="0" r="3810" b="3810"/>
+            <wp:docPr id="14" name="Picture 14"/>
+            <wp:cNvGraphicFramePr>
+              <a:graphicFrameLocks xmlns:a="http://schemas.openxmlformats.org/drawingml/2006/main" noChangeAspect="1"/>
+            </wp:cNvGraphicFramePr>
+            <a:graphic xmlns:a="http://schemas.openxmlformats.org/drawingml/2006/main">
+              <a:graphicData uri="http://schemas.openxmlformats.org/drawingml/2006/picture">
+                <pic:pic xmlns:pic="http://schemas.openxmlformats.org/drawingml/2006/picture">
+                  <pic:nvPicPr>
+                    <pic:cNvPr id="1" name=""/>
+                    <pic:cNvPicPr/>
+                  </pic:nvPicPr>
+                  <pic:blipFill>
+                    <a:blip r:embed="rId26"/>
+                    <a:stretch>
+                      <a:fillRect/>
+                    </a:stretch>
+                  </pic:blipFill>
+                  <pic:spPr>
+                    <a:xfrm>
+                      <a:off x="0" y="0"/>
+                      <a:ext cx="6003542" cy="3558008"/>
+                    </a:xfrm>
+                    <a:prstGeom prst="rect">
+                      <a:avLst/>
+                    </a:prstGeom>
+                  </pic:spPr>
+                </pic:pic>
+              </a:graphicData>
+            </a:graphic>
+          </wp:inline>
+        </w:drawing>
+      </w:r>
+    </w:p>
+    <w:p>
+      <w:r>
+        <w:lastRenderedPageBreak/>
+        <w:t xml:space="preserve">Test </w:t>
+      </w:r>
+      <w:proofErr w:type="spellStart"/>
+      <w:r>
+        <w:t>terkena</w:t>
+      </w:r>
+      <w:proofErr w:type="spellEnd"/>
+      <w:r>
+        <w:t xml:space="preserve"> </w:t>
+      </w:r>
+      <w:proofErr w:type="spellStart"/>
+      <w:r>
+        <w:t>validasi</w:t>
+      </w:r>
+      <w:proofErr w:type="spellEnd"/>
+    </w:p>
+    <w:p>
+      <w:r>
+        <w:rPr>
+          <w:noProof/>
+        </w:rPr>
+        <w:drawing>
+          <wp:inline distT="0" distB="0" distL="0" distR="0" wp14:anchorId="29CB1594" wp14:editId="333C1B11">
+            <wp:extent cx="5943600" cy="3859200"/>
+            <wp:effectExtent l="0" t="0" r="0" b="8255"/>
+            <wp:docPr id="15" name="Picture 15"/>
+            <wp:cNvGraphicFramePr>
+              <a:graphicFrameLocks xmlns:a="http://schemas.openxmlformats.org/drawingml/2006/main" noChangeAspect="1"/>
+            </wp:cNvGraphicFramePr>
+            <a:graphic xmlns:a="http://schemas.openxmlformats.org/drawingml/2006/main">
+              <a:graphicData uri="http://schemas.openxmlformats.org/drawingml/2006/picture">
+                <pic:pic xmlns:pic="http://schemas.openxmlformats.org/drawingml/2006/picture">
+                  <pic:nvPicPr>
+                    <pic:cNvPr id="1" name=""/>
+                    <pic:cNvPicPr/>
+                  </pic:nvPicPr>
+                  <pic:blipFill>
+                    <a:blip r:embed="rId27"/>
+                    <a:stretch>
+                      <a:fillRect/>
+                    </a:stretch>
+                  </pic:blipFill>
+                  <pic:spPr>
+                    <a:xfrm>
+                      <a:off x="0" y="0"/>
+                      <a:ext cx="5945844" cy="3860657"/>
+                    </a:xfrm>
+                    <a:prstGeom prst="rect">
+                      <a:avLst/>
+                    </a:prstGeom>
+                  </pic:spPr>
+                </pic:pic>
+              </a:graphicData>
+            </a:graphic>
+          </wp:inline>
+        </w:drawing>
+      </w:r>
+    </w:p>
+    <w:p>
+      <w:r>
+        <w:t xml:space="preserve">Test </w:t>
+      </w:r>
+      <w:proofErr w:type="spellStart"/>
+      <w:r>
+        <w:t>lolos</w:t>
+      </w:r>
+      <w:proofErr w:type="spellEnd"/>
+      <w:r>
+        <w:t xml:space="preserve"> </w:t>
+      </w:r>
+      <w:proofErr w:type="spellStart"/>
+      <w:r>
+        <w:t>validasi</w:t>
+      </w:r>
+      <w:proofErr w:type="spellEnd"/>
+    </w:p>
+    <w:p>
+      <w:r>
+        <w:rPr>
+          <w:noProof/>
+        </w:rPr>
+        <w:drawing>
+          <wp:inline distT="0" distB="0" distL="0" distR="0" wp14:anchorId="306D6579" wp14:editId="0E2163C2">
+            <wp:extent cx="5276008" cy="3621600"/>
+            <wp:effectExtent l="0" t="0" r="1270" b="0"/>
+            <wp:docPr id="16" name="Picture 16"/>
+            <wp:cNvGraphicFramePr>
+              <a:graphicFrameLocks xmlns:a="http://schemas.openxmlformats.org/drawingml/2006/main" noChangeAspect="1"/>
+            </wp:cNvGraphicFramePr>
+            <a:graphic xmlns:a="http://schemas.openxmlformats.org/drawingml/2006/main">
+              <a:graphicData uri="http://schemas.openxmlformats.org/drawingml/2006/picture">
+                <pic:pic xmlns:pic="http://schemas.openxmlformats.org/drawingml/2006/picture">
+                  <pic:nvPicPr>
+                    <pic:cNvPr id="1" name=""/>
+                    <pic:cNvPicPr/>
+                  </pic:nvPicPr>
+                  <pic:blipFill>
+                    <a:blip r:embed="rId28"/>
+                    <a:stretch>
+                      <a:fillRect/>
+                    </a:stretch>
+                  </pic:blipFill>
+                  <pic:spPr>
+                    <a:xfrm>
+                      <a:off x="0" y="0"/>
+                      <a:ext cx="5310063" cy="3644976"/>
+                    </a:xfrm>
+                    <a:prstGeom prst="rect">
+                      <a:avLst/>
+                    </a:prstGeom>
+                  </pic:spPr>
+                </pic:pic>
+              </a:graphicData>
+            </a:graphic>
+          </wp:inline>
+        </w:drawing>
+      </w:r>
+    </w:p>
     <w:p/>
     <w:sectPr>
       <w:pgSz w:w="12240" w:h="15840"/>
@@ -5696,7 +8727,6 @@
   <w:style w:type="character" w:default="1" w:styleId="DefaultParagraphFont">
     <w:name w:val="Default Paragraph Font"/>
     <w:uiPriority w:val="1"/>
-    <w:semiHidden/>
     <w:unhideWhenUsed/>
   </w:style>
   <w:style w:type="table" w:default="1" w:styleId="TableNormal">

--- a/Java Validation.docx
+++ b/Java Validation.docx
@@ -154,7 +154,6 @@
           <w:bCs/>
         </w:rPr>
       </w:pPr>
-      <w:proofErr w:type="spellStart"/>
       <w:r>
         <w:rPr>
           <w:b/>
@@ -162,106 +161,21 @@
         </w:rPr>
         <w:t>Pendahuluan</w:t>
       </w:r>
-      <w:proofErr w:type="spellEnd"/>
     </w:p>
     <w:p>
       <w:pPr>
         <w:pStyle w:val="NoSpacing"/>
       </w:pPr>
-      <w:proofErr w:type="spellStart"/>
       <w:r>
         <w:rPr>
           <w:b/>
           <w:bCs/>
         </w:rPr>
-        <w:t>Sebelumnya</w:t>
-      </w:r>
-      <w:proofErr w:type="spellEnd"/>
-      <w:r>
-        <w:rPr>
-          <w:b/>
-          <w:bCs/>
-        </w:rPr>
-        <w:t xml:space="preserve"> </w:t>
-      </w:r>
-      <w:proofErr w:type="spellStart"/>
-      <w:r>
-        <w:rPr>
-          <w:b/>
-          <w:bCs/>
-        </w:rPr>
-        <w:t>harus</w:t>
-      </w:r>
-      <w:proofErr w:type="spellEnd"/>
-      <w:r>
-        <w:rPr>
-          <w:b/>
-          <w:bCs/>
-        </w:rPr>
-        <w:t xml:space="preserve"> </w:t>
-      </w:r>
-      <w:proofErr w:type="spellStart"/>
-      <w:r>
-        <w:rPr>
-          <w:b/>
-          <w:bCs/>
-        </w:rPr>
-        <w:t>sudah</w:t>
-      </w:r>
-      <w:proofErr w:type="spellEnd"/>
-      <w:r>
-        <w:rPr>
-          <w:b/>
-          <w:bCs/>
-        </w:rPr>
-        <w:t xml:space="preserve"> </w:t>
-      </w:r>
-      <w:proofErr w:type="spellStart"/>
-      <w:r>
-        <w:rPr>
-          <w:b/>
-          <w:bCs/>
-        </w:rPr>
-        <w:t>paham</w:t>
-      </w:r>
-      <w:proofErr w:type="spellEnd"/>
-      <w:r>
-        <w:rPr>
-          <w:b/>
-          <w:bCs/>
-        </w:rPr>
-        <w:t xml:space="preserve"> </w:t>
-      </w:r>
-      <w:proofErr w:type="spellStart"/>
-      <w:r>
-        <w:rPr>
-          <w:b/>
-          <w:bCs/>
-        </w:rPr>
-        <w:t>materi</w:t>
-      </w:r>
-      <w:proofErr w:type="spellEnd"/>
-      <w:r>
-        <w:rPr>
-          <w:b/>
-          <w:bCs/>
-        </w:rPr>
-        <w:t xml:space="preserve"> </w:t>
-      </w:r>
-      <w:proofErr w:type="spellStart"/>
-      <w:proofErr w:type="gramStart"/>
-      <w:r>
-        <w:rPr>
-          <w:b/>
-          <w:bCs/>
-        </w:rPr>
-        <w:t>terkait</w:t>
-      </w:r>
-      <w:proofErr w:type="spellEnd"/>
+        <w:t>Sebelumnya harus sudah paham materi terkait</w:t>
+      </w:r>
       <w:r>
         <w:t xml:space="preserve"> :</w:t>
       </w:r>
-      <w:proofErr w:type="gramEnd"/>
     </w:p>
     <w:p>
       <w:pPr>
@@ -374,13 +288,8 @@
           <w:bCs/>
         </w:rPr>
       </w:pPr>
-      <w:proofErr w:type="spellStart"/>
-      <w:r>
-        <w:t>Pengenalan</w:t>
-      </w:r>
-      <w:proofErr w:type="spellEnd"/>
-      <w:r>
-        <w:t xml:space="preserve"> </w:t>
+      <w:r>
+        <w:t xml:space="preserve">Pengenalan </w:t>
       </w:r>
       <w:r>
         <w:t>Bean Validation</w:t>
@@ -533,21 +442,12 @@
         </w:rPr>
       </w:pPr>
       <w:bookmarkStart w:id="0" w:name="_Hlk91289433"/>
-      <w:proofErr w:type="spellStart"/>
       <w:r>
         <w:rPr>
           <w:b/>
           <w:bCs/>
         </w:rPr>
-        <w:t>Pengenalan</w:t>
-      </w:r>
-      <w:proofErr w:type="spellEnd"/>
-      <w:r>
-        <w:rPr>
-          <w:b/>
-          <w:bCs/>
-        </w:rPr>
-        <w:t xml:space="preserve"> Bean Validation</w:t>
+        <w:t>Pengenalan Bean Validation</w:t>
       </w:r>
     </w:p>
     <w:p>
@@ -574,39 +474,10 @@
         </w:numPr>
       </w:pPr>
       <w:r>
-        <w:t xml:space="preserve">Bean Validation </w:t>
-      </w:r>
-      <w:proofErr w:type="spellStart"/>
-      <w:r>
-        <w:t>merupakan</w:t>
-      </w:r>
-      <w:proofErr w:type="spellEnd"/>
-      <w:r>
-        <w:t xml:space="preserve"> standard </w:t>
-      </w:r>
-      <w:proofErr w:type="spellStart"/>
-      <w:r>
-        <w:t>spesifikasi</w:t>
-      </w:r>
-      <w:proofErr w:type="spellEnd"/>
-      <w:r>
-        <w:t xml:space="preserve"> </w:t>
-      </w:r>
-      <w:proofErr w:type="spellStart"/>
-      <w:r>
-        <w:t>untuk</w:t>
-      </w:r>
-      <w:proofErr w:type="spellEnd"/>
-      <w:r>
-        <w:t xml:space="preserve"> </w:t>
-      </w:r>
-      <w:proofErr w:type="spellStart"/>
-      <w:r>
-        <w:t>melakukan</w:t>
-      </w:r>
-      <w:proofErr w:type="spellEnd"/>
-      <w:r>
-        <w:t xml:space="preserve"> validation di Java</w:t>
+        <w:t>Bean Validation merupakan</w:t>
+      </w:r>
+      <w:r>
+        <w:t xml:space="preserve"> standard spesifikasi untuk melakukan validation di Java</w:t>
       </w:r>
     </w:p>
     <w:bookmarkEnd w:id="0"/>
@@ -619,63 +490,7 @@
         </w:numPr>
       </w:pPr>
       <w:r>
-        <w:t xml:space="preserve">Bean Validation </w:t>
-      </w:r>
-      <w:proofErr w:type="spellStart"/>
-      <w:r>
-        <w:t>sendiri</w:t>
-      </w:r>
-      <w:proofErr w:type="spellEnd"/>
-      <w:r>
-        <w:t xml:space="preserve"> </w:t>
-      </w:r>
-      <w:proofErr w:type="spellStart"/>
-      <w:r>
-        <w:t>merupakan</w:t>
-      </w:r>
-      <w:proofErr w:type="spellEnd"/>
-      <w:r>
-        <w:t xml:space="preserve"> </w:t>
-      </w:r>
-      <w:proofErr w:type="spellStart"/>
-      <w:r>
-        <w:t>spesifikasi</w:t>
-      </w:r>
-      <w:proofErr w:type="spellEnd"/>
-      <w:r>
-        <w:t xml:space="preserve"> yang </w:t>
-      </w:r>
-      <w:proofErr w:type="spellStart"/>
-      <w:r>
-        <w:t>masuk</w:t>
-      </w:r>
-      <w:proofErr w:type="spellEnd"/>
-      <w:r>
-        <w:t xml:space="preserve"> </w:t>
-      </w:r>
-      <w:proofErr w:type="spellStart"/>
-      <w:r>
-        <w:t>ke</w:t>
-      </w:r>
-      <w:proofErr w:type="spellEnd"/>
-      <w:r>
-        <w:t xml:space="preserve"> </w:t>
-      </w:r>
-      <w:proofErr w:type="spellStart"/>
-      <w:r>
-        <w:t>dalam</w:t>
-      </w:r>
-      <w:proofErr w:type="spellEnd"/>
-      <w:r>
-        <w:t xml:space="preserve"> </w:t>
-      </w:r>
-      <w:proofErr w:type="spellStart"/>
-      <w:r>
-        <w:t>teknologi</w:t>
-      </w:r>
-      <w:proofErr w:type="spellEnd"/>
-      <w:r>
-        <w:t xml:space="preserve"> Java Enterprise / Jakarta Enterprise</w:t>
+        <w:t>Bean Validation sendiri merupakan spesifikasi yang masuk ke dalam teknologi Java Enterprise / Jakarta Enterprise</w:t>
       </w:r>
     </w:p>
     <w:p>
@@ -686,51 +501,9 @@
           <w:numId w:val="25"/>
         </w:numPr>
       </w:pPr>
-      <w:proofErr w:type="spellStart"/>
-      <w:r>
-        <w:t>Dengan</w:t>
-      </w:r>
-      <w:proofErr w:type="spellEnd"/>
-      <w:r>
-        <w:t xml:space="preserve"> Bean Validation, </w:t>
-      </w:r>
-      <w:proofErr w:type="spellStart"/>
-      <w:r>
-        <w:t>kita</w:t>
-      </w:r>
-      <w:proofErr w:type="spellEnd"/>
-      <w:r>
-        <w:t xml:space="preserve"> </w:t>
-      </w:r>
-      <w:proofErr w:type="spellStart"/>
-      <w:r>
-        <w:t>bisa</w:t>
-      </w:r>
-      <w:proofErr w:type="spellEnd"/>
-      <w:r>
-        <w:t xml:space="preserve"> </w:t>
-      </w:r>
-      <w:proofErr w:type="spellStart"/>
-      <w:r>
-        <w:t>membuat</w:t>
-      </w:r>
-      <w:proofErr w:type="spellEnd"/>
-      <w:r>
-        <w:t xml:space="preserve"> </w:t>
-      </w:r>
-      <w:proofErr w:type="spellStart"/>
-      <w:r>
-        <w:t>kode</w:t>
-      </w:r>
-      <w:proofErr w:type="spellEnd"/>
-      <w:r>
-        <w:t xml:space="preserve"> validation yang standard </w:t>
-      </w:r>
-      <w:proofErr w:type="spellStart"/>
-      <w:r>
-        <w:t>dijava</w:t>
-      </w:r>
-      <w:proofErr w:type="spellEnd"/>
+      <w:r>
+        <w:t>Dengan Bean Validation, kita bisa membuat kode validation yang standard dijava</w:t>
+      </w:r>
     </w:p>
     <w:p>
       <w:pPr>
@@ -781,79 +554,7 @@
         <w:t xml:space="preserve">Bean </w:t>
       </w:r>
       <w:r>
-        <w:t xml:space="preserve">Validation </w:t>
-      </w:r>
-      <w:proofErr w:type="spellStart"/>
-      <w:r>
-        <w:t>hanyalah</w:t>
-      </w:r>
-      <w:proofErr w:type="spellEnd"/>
-      <w:r>
-        <w:t xml:space="preserve"> </w:t>
-      </w:r>
-      <w:proofErr w:type="spellStart"/>
-      <w:r>
-        <w:t>spesifikasi</w:t>
-      </w:r>
-      <w:proofErr w:type="spellEnd"/>
-      <w:r>
-        <w:t xml:space="preserve"> standard </w:t>
-      </w:r>
-      <w:proofErr w:type="spellStart"/>
-      <w:r>
-        <w:t>isinya</w:t>
-      </w:r>
-      <w:proofErr w:type="spellEnd"/>
-      <w:r>
-        <w:t xml:space="preserve"> </w:t>
-      </w:r>
-      <w:proofErr w:type="spellStart"/>
-      <w:r>
-        <w:t>hanyalah</w:t>
-      </w:r>
-      <w:proofErr w:type="spellEnd"/>
-      <w:r>
-        <w:t xml:space="preserve"> </w:t>
-      </w:r>
-      <w:proofErr w:type="spellStart"/>
-      <w:r>
-        <w:t>kumpulan</w:t>
-      </w:r>
-      <w:proofErr w:type="spellEnd"/>
-      <w:r>
-        <w:t xml:space="preserve"> </w:t>
-      </w:r>
-      <w:proofErr w:type="spellStart"/>
-      <w:r>
-        <w:t>kontrak</w:t>
-      </w:r>
-      <w:proofErr w:type="spellEnd"/>
-      <w:r>
-        <w:t xml:space="preserve"> Interface dan Annotation, </w:t>
-      </w:r>
-      <w:proofErr w:type="spellStart"/>
-      <w:r>
-        <w:t>mirip</w:t>
-      </w:r>
-      <w:proofErr w:type="spellEnd"/>
-      <w:r>
-        <w:t xml:space="preserve"> </w:t>
-      </w:r>
-      <w:proofErr w:type="spellStart"/>
-      <w:r>
-        <w:t>seperti</w:t>
-      </w:r>
-      <w:proofErr w:type="spellEnd"/>
-      <w:r>
-        <w:t xml:space="preserve"> JDBC </w:t>
-      </w:r>
-      <w:proofErr w:type="gramStart"/>
-      <w:r>
-        <w:t>( Java</w:t>
-      </w:r>
-      <w:proofErr w:type="gramEnd"/>
-      <w:r>
-        <w:t xml:space="preserve"> Database Connectivity )</w:t>
+        <w:t>Validation hanyalah spesifikasi standard isinya hanyalah kumpulan kontrak Interface dan Annotation, mirip seperti JDBC ( Java Database Connectivity )</w:t>
       </w:r>
     </w:p>
     <w:p>
@@ -864,45 +565,8 @@
           <w:numId w:val="26"/>
         </w:numPr>
       </w:pPr>
-      <w:proofErr w:type="spellStart"/>
-      <w:r>
-        <w:t>Untuk</w:t>
-      </w:r>
-      <w:proofErr w:type="spellEnd"/>
-      <w:r>
-        <w:t xml:space="preserve"> </w:t>
-      </w:r>
-      <w:proofErr w:type="spellStart"/>
-      <w:r>
-        <w:t>implementasinya</w:t>
-      </w:r>
-      <w:proofErr w:type="spellEnd"/>
-      <w:r>
-        <w:t xml:space="preserve">, </w:t>
-      </w:r>
-      <w:proofErr w:type="spellStart"/>
-      <w:r>
-        <w:t>kita</w:t>
-      </w:r>
-      <w:proofErr w:type="spellEnd"/>
-      <w:r>
-        <w:t xml:space="preserve"> </w:t>
-      </w:r>
-      <w:proofErr w:type="spellStart"/>
-      <w:r>
-        <w:t>butuh</w:t>
-      </w:r>
-      <w:proofErr w:type="spellEnd"/>
-      <w:r>
-        <w:t xml:space="preserve"> Driver </w:t>
-      </w:r>
-      <w:proofErr w:type="spellStart"/>
-      <w:r>
-        <w:t>untuk</w:t>
-      </w:r>
-      <w:proofErr w:type="spellEnd"/>
-      <w:r>
-        <w:t xml:space="preserve"> Bean Validation</w:t>
+      <w:r>
+        <w:t>Untuk implementasinya, kita butuh Driver untuk Bean Validation</w:t>
       </w:r>
     </w:p>
     <w:p>
@@ -914,61 +578,8 @@
         </w:numPr>
       </w:pPr>
       <w:r>
-        <w:t xml:space="preserve">Hibernate Validator </w:t>
-      </w:r>
-      <w:proofErr w:type="spellStart"/>
-      <w:r>
-        <w:t>adalah</w:t>
-      </w:r>
-      <w:proofErr w:type="spellEnd"/>
-      <w:r>
-        <w:t xml:space="preserve"> salah </w:t>
-      </w:r>
-      <w:proofErr w:type="spellStart"/>
-      <w:r>
-        <w:t>satu</w:t>
-      </w:r>
-      <w:proofErr w:type="spellEnd"/>
-      <w:r>
-        <w:t xml:space="preserve"> driver </w:t>
-      </w:r>
-      <w:proofErr w:type="spellStart"/>
-      <w:r>
-        <w:t>atau</w:t>
-      </w:r>
-      <w:proofErr w:type="spellEnd"/>
-      <w:r>
-        <w:t xml:space="preserve"> </w:t>
-      </w:r>
-      <w:proofErr w:type="spellStart"/>
-      <w:r>
-        <w:t>implementasi</w:t>
-      </w:r>
-      <w:proofErr w:type="spellEnd"/>
-      <w:r>
-        <w:t xml:space="preserve"> Bean Validation yang </w:t>
-      </w:r>
-      <w:proofErr w:type="spellStart"/>
-      <w:r>
-        <w:t>populer</w:t>
-      </w:r>
-      <w:proofErr w:type="spellEnd"/>
-      <w:r>
-        <w:t xml:space="preserve"> </w:t>
-      </w:r>
-      <w:proofErr w:type="spellStart"/>
-      <w:r>
-        <w:t>saat</w:t>
-      </w:r>
-      <w:proofErr w:type="spellEnd"/>
-      <w:r>
-        <w:t xml:space="preserve"> </w:t>
-      </w:r>
-      <w:proofErr w:type="spellStart"/>
-      <w:r>
-        <w:t>ini</w:t>
-      </w:r>
-      <w:proofErr w:type="spellEnd"/>
+        <w:t>Hibernate Validator adalah salah satu driver atau implementasi Bean Validation yang populer saat ini</w:t>
+      </w:r>
     </w:p>
     <w:p>
       <w:pPr>
@@ -1122,101 +733,8 @@
           <w:numId w:val="26"/>
         </w:numPr>
       </w:pPr>
-      <w:proofErr w:type="spellStart"/>
-      <w:r>
-        <w:t>Saat</w:t>
-      </w:r>
-      <w:proofErr w:type="spellEnd"/>
-      <w:r>
-        <w:t xml:space="preserve"> </w:t>
-      </w:r>
-      <w:proofErr w:type="spellStart"/>
-      <w:r>
-        <w:t>ini</w:t>
-      </w:r>
-      <w:proofErr w:type="spellEnd"/>
-      <w:r>
-        <w:t xml:space="preserve"> </w:t>
-      </w:r>
-      <w:proofErr w:type="spellStart"/>
-      <w:r>
-        <w:t>versi</w:t>
-      </w:r>
-      <w:proofErr w:type="spellEnd"/>
-      <w:r>
-        <w:t xml:space="preserve"> </w:t>
-      </w:r>
-      <w:proofErr w:type="spellStart"/>
-      <w:r>
-        <w:t>terbaru</w:t>
-      </w:r>
-      <w:proofErr w:type="spellEnd"/>
-      <w:r>
-        <w:t xml:space="preserve"> </w:t>
-      </w:r>
-      <w:proofErr w:type="spellStart"/>
-      <w:r>
-        <w:t>dari</w:t>
-      </w:r>
-      <w:proofErr w:type="spellEnd"/>
-      <w:r>
-        <w:t xml:space="preserve"> Bean validation </w:t>
-      </w:r>
-      <w:proofErr w:type="spellStart"/>
-      <w:r>
-        <w:t>adalah</w:t>
-      </w:r>
-      <w:proofErr w:type="spellEnd"/>
-      <w:r>
-        <w:t xml:space="preserve"> </w:t>
-      </w:r>
-      <w:proofErr w:type="spellStart"/>
-      <w:r>
-        <w:t>versi</w:t>
-      </w:r>
-      <w:proofErr w:type="spellEnd"/>
-      <w:r>
-        <w:t xml:space="preserve"> 3, </w:t>
-      </w:r>
-      <w:proofErr w:type="spellStart"/>
-      <w:r>
-        <w:t>sedangkan</w:t>
-      </w:r>
-      <w:proofErr w:type="spellEnd"/>
-      <w:r>
-        <w:t xml:space="preserve"> </w:t>
-      </w:r>
-      <w:proofErr w:type="spellStart"/>
-      <w:r>
-        <w:t>masih</w:t>
-      </w:r>
-      <w:proofErr w:type="spellEnd"/>
-      <w:r>
-        <w:t xml:space="preserve"> </w:t>
-      </w:r>
-      <w:proofErr w:type="spellStart"/>
-      <w:r>
-        <w:t>banyak</w:t>
-      </w:r>
-      <w:proofErr w:type="spellEnd"/>
-      <w:r>
-        <w:t xml:space="preserve"> yang </w:t>
-      </w:r>
-      <w:proofErr w:type="spellStart"/>
-      <w:r>
-        <w:t>menggunakan</w:t>
-      </w:r>
-      <w:proofErr w:type="spellEnd"/>
-      <w:r>
-        <w:t xml:space="preserve"> Bean Validation </w:t>
-      </w:r>
-      <w:proofErr w:type="spellStart"/>
-      <w:r>
-        <w:t>versi</w:t>
-      </w:r>
-      <w:proofErr w:type="spellEnd"/>
-      <w:r>
-        <w:t xml:space="preserve"> 2</w:t>
+      <w:r>
+        <w:t>Saat ini versi terbaru dari Bean validation adalah versi 3, sedangkan masih banyak yang menggunakan Bean Validation versi 2</w:t>
       </w:r>
     </w:p>
     <w:p>
@@ -1228,79 +746,10 @@
         </w:numPr>
       </w:pPr>
       <w:r>
-        <w:t xml:space="preserve">Bean Validation </w:t>
-      </w:r>
-      <w:proofErr w:type="spellStart"/>
-      <w:r>
-        <w:t>versi</w:t>
-      </w:r>
-      <w:proofErr w:type="spellEnd"/>
-      <w:r>
-        <w:t xml:space="preserve"> 2 </w:t>
-      </w:r>
-      <w:proofErr w:type="spellStart"/>
-      <w:r>
-        <w:t>masih</w:t>
-      </w:r>
-      <w:proofErr w:type="spellEnd"/>
-      <w:r>
-        <w:t xml:space="preserve"> </w:t>
-      </w:r>
-      <w:proofErr w:type="spellStart"/>
-      <w:r>
-        <w:t>menggunakan</w:t>
-      </w:r>
-      <w:proofErr w:type="spellEnd"/>
-      <w:r>
-        <w:t xml:space="preserve"> </w:t>
-      </w:r>
-      <w:proofErr w:type="spellStart"/>
-      <w:r>
-        <w:t>nama</w:t>
-      </w:r>
-      <w:proofErr w:type="spellEnd"/>
-      <w:r>
-        <w:t xml:space="preserve"> Java Enterprise, </w:t>
-      </w:r>
-      <w:proofErr w:type="spellStart"/>
-      <w:r>
-        <w:t>sedangkan</w:t>
-      </w:r>
-      <w:proofErr w:type="spellEnd"/>
-      <w:r>
-        <w:t xml:space="preserve"> Bean Validation </w:t>
-      </w:r>
-      <w:proofErr w:type="spellStart"/>
-      <w:r>
-        <w:t>versi</w:t>
-      </w:r>
-      <w:proofErr w:type="spellEnd"/>
-      <w:r>
-        <w:t xml:space="preserve"> 3 </w:t>
-      </w:r>
-      <w:proofErr w:type="spellStart"/>
-      <w:r>
-        <w:t>sudah</w:t>
-      </w:r>
-      <w:proofErr w:type="spellEnd"/>
-      <w:r>
-        <w:t xml:space="preserve"> </w:t>
-      </w:r>
-      <w:proofErr w:type="spellStart"/>
-      <w:r>
-        <w:t>menggunakan</w:t>
-      </w:r>
-      <w:proofErr w:type="spellEnd"/>
-      <w:r>
-        <w:t xml:space="preserve"> </w:t>
-      </w:r>
-      <w:proofErr w:type="spellStart"/>
-      <w:r>
-        <w:t>nama</w:t>
-      </w:r>
-      <w:proofErr w:type="spellEnd"/>
-      <w:r>
-        <w:t xml:space="preserve"> Jakarta</w:t>
+        <w:t xml:space="preserve">Bean Validation versi 2 masih menggunakan </w:t>
+      </w:r>
+      <w:r>
+        <w:t>nama Java Enterprise, sedangkan Bean Validation versi 3 sudah menggunakan nama Jakarta</w:t>
       </w:r>
     </w:p>
     <w:p>
@@ -1312,119 +761,8 @@
         </w:numPr>
       </w:pPr>
       <w:r>
-        <w:t xml:space="preserve">Oleh </w:t>
-      </w:r>
-      <w:proofErr w:type="spellStart"/>
-      <w:r>
-        <w:t>karena</w:t>
-      </w:r>
-      <w:proofErr w:type="spellEnd"/>
-      <w:r>
-        <w:t xml:space="preserve"> </w:t>
-      </w:r>
-      <w:proofErr w:type="spellStart"/>
-      <w:r>
-        <w:t>itu</w:t>
-      </w:r>
-      <w:proofErr w:type="spellEnd"/>
-      <w:r>
-        <w:t xml:space="preserve"> </w:t>
-      </w:r>
-      <w:proofErr w:type="spellStart"/>
-      <w:r>
-        <w:t>saat</w:t>
-      </w:r>
-      <w:proofErr w:type="spellEnd"/>
-      <w:r>
-        <w:t xml:space="preserve"> </w:t>
-      </w:r>
-      <w:proofErr w:type="spellStart"/>
-      <w:r>
-        <w:t>ini</w:t>
-      </w:r>
-      <w:proofErr w:type="spellEnd"/>
-      <w:r>
-        <w:t xml:space="preserve">, </w:t>
-      </w:r>
-      <w:proofErr w:type="spellStart"/>
-      <w:r>
-        <w:t>banyak</w:t>
-      </w:r>
-      <w:proofErr w:type="spellEnd"/>
-      <w:r>
-        <w:t xml:space="preserve"> package </w:t>
-      </w:r>
-      <w:proofErr w:type="spellStart"/>
-      <w:r>
-        <w:t>untuk</w:t>
-      </w:r>
-      <w:proofErr w:type="spellEnd"/>
-      <w:r>
-        <w:t xml:space="preserve"> Bean Validation </w:t>
-      </w:r>
-      <w:proofErr w:type="spellStart"/>
-      <w:r>
-        <w:t>sudah</w:t>
-      </w:r>
-      <w:proofErr w:type="spellEnd"/>
-      <w:r>
-        <w:t xml:space="preserve"> </w:t>
-      </w:r>
-      <w:proofErr w:type="spellStart"/>
-      <w:r>
-        <w:t>berubah</w:t>
-      </w:r>
-      <w:proofErr w:type="spellEnd"/>
-      <w:r>
-        <w:t xml:space="preserve">, </w:t>
-      </w:r>
-      <w:proofErr w:type="spellStart"/>
-      <w:r>
-        <w:t>dari</w:t>
-      </w:r>
-      <w:proofErr w:type="spellEnd"/>
-      <w:r>
-        <w:t xml:space="preserve"> yang </w:t>
-      </w:r>
-      <w:proofErr w:type="spellStart"/>
-      <w:r>
-        <w:t>sebelumnya</w:t>
-      </w:r>
-      <w:proofErr w:type="spellEnd"/>
-      <w:r>
-        <w:t xml:space="preserve"> </w:t>
-      </w:r>
-      <w:proofErr w:type="spellStart"/>
-      <w:r>
-        <w:t>menggunakan</w:t>
-      </w:r>
-      <w:proofErr w:type="spellEnd"/>
-      <w:r>
-        <w:t xml:space="preserve"> package </w:t>
-      </w:r>
-      <w:proofErr w:type="spellStart"/>
-      <w:proofErr w:type="gramStart"/>
-      <w:r>
-        <w:t>javax.validation</w:t>
-      </w:r>
-      <w:proofErr w:type="spellEnd"/>
-      <w:proofErr w:type="gramEnd"/>
-      <w:r>
-        <w:t xml:space="preserve"> </w:t>
-      </w:r>
-      <w:proofErr w:type="spellStart"/>
-      <w:r>
-        <w:t>menjadi</w:t>
-      </w:r>
-      <w:proofErr w:type="spellEnd"/>
-      <w:r>
-        <w:t xml:space="preserve"> </w:t>
-      </w:r>
-      <w:proofErr w:type="spellStart"/>
-      <w:r>
-        <w:t>Jakarta.validation</w:t>
-      </w:r>
-      <w:proofErr w:type="spellEnd"/>
+        <w:t>Oleh karena itu saat ini, banyak package untuk Bean Validation sudah berubah, dari yang sebelumnya menggunakan package javax.validation menjadi Jakarta.validation</w:t>
+      </w:r>
     </w:p>
     <w:p>
       <w:pPr>
@@ -1435,109 +773,8 @@
         </w:numPr>
       </w:pPr>
       <w:r>
-        <w:t xml:space="preserve">Oleh </w:t>
-      </w:r>
-      <w:proofErr w:type="spellStart"/>
-      <w:r>
-        <w:t>karean</w:t>
-      </w:r>
-      <w:proofErr w:type="spellEnd"/>
-      <w:r>
-        <w:t xml:space="preserve"> </w:t>
-      </w:r>
-      <w:proofErr w:type="spellStart"/>
-      <w:r>
-        <w:t>itu</w:t>
-      </w:r>
-      <w:proofErr w:type="spellEnd"/>
-      <w:r>
-        <w:t xml:space="preserve"> </w:t>
-      </w:r>
-      <w:proofErr w:type="spellStart"/>
-      <w:r>
-        <w:t>jangan</w:t>
-      </w:r>
-      <w:proofErr w:type="spellEnd"/>
-      <w:r>
-        <w:t xml:space="preserve"> </w:t>
-      </w:r>
-      <w:proofErr w:type="spellStart"/>
-      <w:r>
-        <w:t>bingung</w:t>
-      </w:r>
-      <w:proofErr w:type="spellEnd"/>
-      <w:r>
-        <w:t xml:space="preserve"> </w:t>
-      </w:r>
-      <w:proofErr w:type="spellStart"/>
-      <w:r>
-        <w:t>jika</w:t>
-      </w:r>
-      <w:proofErr w:type="spellEnd"/>
-      <w:r>
-        <w:t xml:space="preserve"> </w:t>
-      </w:r>
-      <w:proofErr w:type="spellStart"/>
-      <w:r>
-        <w:t>masih</w:t>
-      </w:r>
-      <w:proofErr w:type="spellEnd"/>
-      <w:r>
-        <w:t xml:space="preserve"> </w:t>
-      </w:r>
-      <w:proofErr w:type="spellStart"/>
-      <w:r>
-        <w:t>menggunakan</w:t>
-      </w:r>
-      <w:proofErr w:type="spellEnd"/>
-      <w:r>
-        <w:t xml:space="preserve"> Bean Validation </w:t>
-      </w:r>
-      <w:proofErr w:type="spellStart"/>
-      <w:r>
-        <w:t>versi</w:t>
-      </w:r>
-      <w:proofErr w:type="spellEnd"/>
-      <w:r>
-        <w:t xml:space="preserve"> 2, </w:t>
-      </w:r>
-      <w:proofErr w:type="spellStart"/>
-      <w:r>
-        <w:t>tinggal</w:t>
-      </w:r>
-      <w:proofErr w:type="spellEnd"/>
-      <w:r>
-        <w:t xml:space="preserve"> </w:t>
-      </w:r>
-      <w:proofErr w:type="spellStart"/>
-      <w:r>
-        <w:t>diubah</w:t>
-      </w:r>
-      <w:proofErr w:type="spellEnd"/>
-      <w:r>
-        <w:t xml:space="preserve"> </w:t>
-      </w:r>
-      <w:proofErr w:type="spellStart"/>
-      <w:r>
-        <w:t>nama</w:t>
-      </w:r>
-      <w:proofErr w:type="spellEnd"/>
-      <w:r>
-        <w:t xml:space="preserve"> package </w:t>
-      </w:r>
-      <w:proofErr w:type="spellStart"/>
-      <w:r>
-        <w:t>nya</w:t>
-      </w:r>
-      <w:proofErr w:type="spellEnd"/>
-      <w:r>
-        <w:t xml:space="preserve"> </w:t>
-      </w:r>
-      <w:proofErr w:type="spellStart"/>
-      <w:r>
-        <w:t>saja</w:t>
-      </w:r>
-      <w:proofErr w:type="spellEnd"/>
+        <w:t>Oleh karean itu jangan bingung jika masih menggunakan Bean Validation versi 2, tinggal diubah nama package nya saja</w:t>
+      </w:r>
     </w:p>
     <w:p>
       <w:pPr>
@@ -1565,31 +802,7 @@
         </w:numPr>
       </w:pPr>
       <w:r>
-        <w:t xml:space="preserve">Validator </w:t>
-      </w:r>
-      <w:proofErr w:type="spellStart"/>
-      <w:r>
-        <w:t>adalah</w:t>
-      </w:r>
-      <w:proofErr w:type="spellEnd"/>
-      <w:r>
-        <w:t xml:space="preserve"> class </w:t>
-      </w:r>
-      <w:proofErr w:type="spellStart"/>
-      <w:r>
-        <w:t>utama</w:t>
-      </w:r>
-      <w:proofErr w:type="spellEnd"/>
-      <w:r>
-        <w:t xml:space="preserve"> </w:t>
-      </w:r>
-      <w:proofErr w:type="spellStart"/>
-      <w:r>
-        <w:t>dalam</w:t>
-      </w:r>
-      <w:proofErr w:type="spellEnd"/>
-      <w:r>
-        <w:t xml:space="preserve"> Bean Validation</w:t>
+        <w:t>Validator adalah class utama dalam Bean Validation</w:t>
       </w:r>
     </w:p>
     <w:p>
@@ -1601,39 +814,7 @@
         </w:numPr>
       </w:pPr>
       <w:r>
-        <w:t xml:space="preserve">Validator </w:t>
-      </w:r>
-      <w:proofErr w:type="spellStart"/>
-      <w:r>
-        <w:t>digunakan</w:t>
-      </w:r>
-      <w:proofErr w:type="spellEnd"/>
-      <w:r>
-        <w:t xml:space="preserve"> </w:t>
-      </w:r>
-      <w:proofErr w:type="spellStart"/>
-      <w:r>
-        <w:t>sebagai</w:t>
-      </w:r>
-      <w:proofErr w:type="spellEnd"/>
-      <w:r>
-        <w:t xml:space="preserve"> object </w:t>
-      </w:r>
-      <w:proofErr w:type="spellStart"/>
-      <w:r>
-        <w:t>untuk</w:t>
-      </w:r>
-      <w:proofErr w:type="spellEnd"/>
-      <w:r>
-        <w:t xml:space="preserve"> </w:t>
-      </w:r>
-      <w:proofErr w:type="spellStart"/>
-      <w:r>
-        <w:t>mengeksekusi</w:t>
-      </w:r>
-      <w:proofErr w:type="spellEnd"/>
-      <w:r>
-        <w:t xml:space="preserve"> validation</w:t>
+        <w:t>Validator digunakan sebagai object untuk mengeksekusi validation</w:t>
       </w:r>
     </w:p>
     <w:p>
@@ -1645,95 +826,7 @@
         </w:numPr>
       </w:pPr>
       <w:r>
-        <w:t xml:space="preserve">Validator </w:t>
-      </w:r>
-      <w:proofErr w:type="spellStart"/>
-      <w:r>
-        <w:t>adalah</w:t>
-      </w:r>
-      <w:proofErr w:type="spellEnd"/>
-      <w:r>
-        <w:t xml:space="preserve"> object yang </w:t>
-      </w:r>
-      <w:proofErr w:type="spellStart"/>
-      <w:r>
-        <w:t>berat</w:t>
-      </w:r>
-      <w:proofErr w:type="spellEnd"/>
-      <w:r>
-        <w:t xml:space="preserve">, oleh </w:t>
-      </w:r>
-      <w:proofErr w:type="spellStart"/>
-      <w:r>
-        <w:t>karena</w:t>
-      </w:r>
-      <w:proofErr w:type="spellEnd"/>
-      <w:r>
-        <w:t xml:space="preserve"> </w:t>
-      </w:r>
-      <w:proofErr w:type="spellStart"/>
-      <w:r>
-        <w:t>itu</w:t>
-      </w:r>
-      <w:proofErr w:type="spellEnd"/>
-      <w:r>
-        <w:t xml:space="preserve"> </w:t>
-      </w:r>
-      <w:proofErr w:type="spellStart"/>
-      <w:r>
-        <w:t>sebaiknya</w:t>
-      </w:r>
-      <w:proofErr w:type="spellEnd"/>
-      <w:r>
-        <w:t xml:space="preserve"> </w:t>
-      </w:r>
-      <w:proofErr w:type="spellStart"/>
-      <w:r>
-        <w:t>hanya</w:t>
-      </w:r>
-      <w:proofErr w:type="spellEnd"/>
-      <w:r>
-        <w:t xml:space="preserve"> </w:t>
-      </w:r>
-      <w:proofErr w:type="spellStart"/>
-      <w:r>
-        <w:t>dibuat</w:t>
-      </w:r>
-      <w:proofErr w:type="spellEnd"/>
-      <w:r>
-        <w:t xml:space="preserve"> </w:t>
-      </w:r>
-      <w:proofErr w:type="spellStart"/>
-      <w:r>
-        <w:t>satu</w:t>
-      </w:r>
-      <w:proofErr w:type="spellEnd"/>
-      <w:r>
-        <w:t xml:space="preserve"> kali </w:t>
-      </w:r>
-      <w:proofErr w:type="spellStart"/>
-      <w:r>
-        <w:t>saja</w:t>
-      </w:r>
-      <w:proofErr w:type="spellEnd"/>
-      <w:r>
-        <w:t xml:space="preserve"> </w:t>
-      </w:r>
-      <w:proofErr w:type="spellStart"/>
-      <w:r>
-        <w:t>dalam</w:t>
-      </w:r>
-      <w:proofErr w:type="spellEnd"/>
-      <w:r>
-        <w:t xml:space="preserve"> </w:t>
-      </w:r>
-      <w:proofErr w:type="spellStart"/>
-      <w:r>
-        <w:t>aplikasi</w:t>
-      </w:r>
-      <w:proofErr w:type="spellEnd"/>
-      <w:r>
-        <w:t xml:space="preserve"> </w:t>
+        <w:t xml:space="preserve">Validator adalah object yang berat, oleh karena itu sebaiknya hanya dibuat satu kali saja dalam aplikasi </w:t>
       </w:r>
     </w:p>
     <w:p>
@@ -1760,7 +853,6 @@
           <w:bCs/>
         </w:rPr>
       </w:pPr>
-      <w:proofErr w:type="spellStart"/>
       <w:r>
         <w:rPr>
           <w:b/>
@@ -1768,7 +860,6 @@
         </w:rPr>
         <w:t>ValidatorFactory</w:t>
       </w:r>
-      <w:proofErr w:type="spellEnd"/>
     </w:p>
     <w:p>
       <w:pPr>
@@ -1781,67 +872,9 @@
       <w:r>
         <w:t xml:space="preserve">Validator </w:t>
       </w:r>
-      <w:proofErr w:type="spellStart"/>
-      <w:r>
-        <w:t>merupakan</w:t>
-      </w:r>
-      <w:proofErr w:type="spellEnd"/>
-      <w:r>
-        <w:t xml:space="preserve"> </w:t>
-      </w:r>
-      <w:proofErr w:type="spellStart"/>
-      <w:r>
-        <w:t>sebuah</w:t>
-      </w:r>
-      <w:proofErr w:type="spellEnd"/>
-      <w:r>
-        <w:t xml:space="preserve"> interface, </w:t>
-      </w:r>
-      <w:proofErr w:type="spellStart"/>
-      <w:r>
-        <w:t>untuk</w:t>
-      </w:r>
-      <w:proofErr w:type="spellEnd"/>
-      <w:r>
-        <w:t xml:space="preserve"> </w:t>
-      </w:r>
-      <w:proofErr w:type="spellStart"/>
-      <w:r>
-        <w:t>membuatnya</w:t>
-      </w:r>
-      <w:proofErr w:type="spellEnd"/>
-      <w:r>
-        <w:t xml:space="preserve"> </w:t>
-      </w:r>
-      <w:proofErr w:type="spellStart"/>
-      <w:r>
-        <w:t>kita</w:t>
-      </w:r>
-      <w:proofErr w:type="spellEnd"/>
-      <w:r>
-        <w:t xml:space="preserve"> </w:t>
-      </w:r>
-      <w:proofErr w:type="spellStart"/>
-      <w:r>
-        <w:t>butuh</w:t>
-      </w:r>
-      <w:proofErr w:type="spellEnd"/>
-      <w:r>
-        <w:t xml:space="preserve"> </w:t>
-      </w:r>
-      <w:proofErr w:type="spellStart"/>
-      <w:r>
-        <w:t>bantuan</w:t>
-      </w:r>
-      <w:proofErr w:type="spellEnd"/>
-      <w:r>
-        <w:t xml:space="preserve"> object </w:t>
-      </w:r>
-      <w:proofErr w:type="spellStart"/>
-      <w:r>
-        <w:t>ValidatorFactory</w:t>
-      </w:r>
-      <w:proofErr w:type="spellEnd"/>
+      <w:r>
+        <w:t>merupakan sebuah interface, untuk membuatnya kita butuh bantuan object ValidatorFactory</w:t>
+      </w:r>
     </w:p>
     <w:p>
       <w:pPr>
@@ -1851,61 +884,8 @@
           <w:numId w:val="27"/>
         </w:numPr>
       </w:pPr>
-      <w:proofErr w:type="spellStart"/>
-      <w:r>
-        <w:t>ValidatorFactory</w:t>
-      </w:r>
-      <w:proofErr w:type="spellEnd"/>
-      <w:r>
-        <w:t xml:space="preserve"> </w:t>
-      </w:r>
-      <w:proofErr w:type="spellStart"/>
-      <w:r>
-        <w:t>merupakan</w:t>
-      </w:r>
-      <w:proofErr w:type="spellEnd"/>
-      <w:r>
-        <w:t xml:space="preserve"> </w:t>
-      </w:r>
-      <w:proofErr w:type="spellStart"/>
-      <w:r>
-        <w:t>sebuah</w:t>
-      </w:r>
-      <w:proofErr w:type="spellEnd"/>
-      <w:r>
-        <w:t xml:space="preserve"> interface yang </w:t>
-      </w:r>
-      <w:proofErr w:type="spellStart"/>
-      <w:r>
-        <w:t>digunakan</w:t>
-      </w:r>
-      <w:proofErr w:type="spellEnd"/>
-      <w:r>
-        <w:t xml:space="preserve"> </w:t>
-      </w:r>
-      <w:proofErr w:type="spellStart"/>
-      <w:r>
-        <w:t>untuk</w:t>
-      </w:r>
-      <w:proofErr w:type="spellEnd"/>
-      <w:r>
-        <w:t xml:space="preserve"> </w:t>
-      </w:r>
-      <w:proofErr w:type="spellStart"/>
-      <w:r>
-        <w:t>membuat</w:t>
-      </w:r>
-      <w:proofErr w:type="spellEnd"/>
-      <w:r>
-        <w:t xml:space="preserve"> object-object yang </w:t>
-      </w:r>
-      <w:proofErr w:type="spellStart"/>
-      <w:r>
-        <w:t>ada</w:t>
-      </w:r>
-      <w:proofErr w:type="spellEnd"/>
-      <w:r>
-        <w:t xml:space="preserve"> di Bean Validation</w:t>
+      <w:r>
+        <w:t>ValidatorFactory merupakan sebuah interface yang digunakan untuk membuat object-object yang ada di Bean Validation</w:t>
       </w:r>
     </w:p>
     <w:p>
@@ -1917,68 +897,7 @@
         </w:numPr>
       </w:pPr>
       <w:r>
-        <w:t xml:space="preserve">Salah </w:t>
-      </w:r>
-      <w:proofErr w:type="spellStart"/>
-      <w:r>
-        <w:t>satu</w:t>
-      </w:r>
-      <w:proofErr w:type="spellEnd"/>
-      <w:r>
-        <w:t xml:space="preserve"> method </w:t>
-      </w:r>
-      <w:proofErr w:type="spellStart"/>
-      <w:r>
-        <w:t>nya</w:t>
-      </w:r>
-      <w:proofErr w:type="spellEnd"/>
-      <w:r>
-        <w:t xml:space="preserve"> </w:t>
-      </w:r>
-      <w:proofErr w:type="spellStart"/>
-      <w:r>
-        <w:t>adalah</w:t>
-      </w:r>
-      <w:proofErr w:type="spellEnd"/>
-      <w:r>
-        <w:t xml:space="preserve"> </w:t>
-      </w:r>
-      <w:proofErr w:type="spellStart"/>
-      <w:proofErr w:type="gramStart"/>
-      <w:r>
-        <w:t>getValidator</w:t>
-      </w:r>
-      <w:proofErr w:type="spellEnd"/>
-      <w:r>
-        <w:t>(</w:t>
-      </w:r>
-      <w:proofErr w:type="gramEnd"/>
-      <w:r>
-        <w:t xml:space="preserve">), yang </w:t>
-      </w:r>
-      <w:proofErr w:type="spellStart"/>
-      <w:r>
-        <w:t>digunakan</w:t>
-      </w:r>
-      <w:proofErr w:type="spellEnd"/>
-      <w:r>
-        <w:t xml:space="preserve"> </w:t>
-      </w:r>
-      <w:proofErr w:type="spellStart"/>
-      <w:r>
-        <w:t>untuk</w:t>
-      </w:r>
-      <w:proofErr w:type="spellEnd"/>
-      <w:r>
-        <w:t xml:space="preserve"> </w:t>
-      </w:r>
-      <w:proofErr w:type="spellStart"/>
-      <w:r>
-        <w:t>mendapatkan</w:t>
-      </w:r>
-      <w:proofErr w:type="spellEnd"/>
-      <w:r>
-        <w:t xml:space="preserve"> object Validator</w:t>
+        <w:t>Salah satu method nya adalah getValidator(), yang digunakan untuk mendapatkan object Validator</w:t>
       </w:r>
     </w:p>
     <w:p>
@@ -1989,122 +908,8 @@
           <w:numId w:val="27"/>
         </w:numPr>
       </w:pPr>
-      <w:proofErr w:type="spellStart"/>
-      <w:r>
-        <w:t>ValidatorFactory</w:t>
-      </w:r>
-      <w:proofErr w:type="spellEnd"/>
-      <w:r>
-        <w:t xml:space="preserve"> </w:t>
-      </w:r>
-      <w:proofErr w:type="spellStart"/>
-      <w:r>
-        <w:t>cukup</w:t>
-      </w:r>
-      <w:proofErr w:type="spellEnd"/>
-      <w:r>
-        <w:t xml:space="preserve"> </w:t>
-      </w:r>
-      <w:proofErr w:type="spellStart"/>
-      <w:r>
-        <w:t>dibuat</w:t>
-      </w:r>
-      <w:proofErr w:type="spellEnd"/>
-      <w:r>
-        <w:t xml:space="preserve"> </w:t>
-      </w:r>
-      <w:proofErr w:type="spellStart"/>
-      <w:r>
-        <w:t>sekali</w:t>
-      </w:r>
-      <w:proofErr w:type="spellEnd"/>
-      <w:r>
-        <w:t xml:space="preserve"> di </w:t>
-      </w:r>
-      <w:proofErr w:type="spellStart"/>
-      <w:r>
-        <w:t>setiap</w:t>
-      </w:r>
-      <w:proofErr w:type="spellEnd"/>
-      <w:r>
-        <w:t xml:space="preserve"> </w:t>
-      </w:r>
-      <w:proofErr w:type="spellStart"/>
-      <w:r>
-        <w:t>aplikasi</w:t>
-      </w:r>
-      <w:proofErr w:type="spellEnd"/>
-      <w:r>
-        <w:t xml:space="preserve">, </w:t>
-      </w:r>
-      <w:proofErr w:type="spellStart"/>
-      <w:r>
-        <w:t>karena</w:t>
-      </w:r>
-      <w:proofErr w:type="spellEnd"/>
-      <w:r>
-        <w:t xml:space="preserve"> object </w:t>
-      </w:r>
-      <w:proofErr w:type="spellStart"/>
-      <w:r>
-        <w:t>ini</w:t>
-      </w:r>
-      <w:proofErr w:type="spellEnd"/>
-      <w:r>
-        <w:t xml:space="preserve"> </w:t>
-      </w:r>
-      <w:proofErr w:type="spellStart"/>
-      <w:r>
-        <w:t>merupakan</w:t>
-      </w:r>
-      <w:proofErr w:type="spellEnd"/>
-      <w:r>
-        <w:t xml:space="preserve"> object Validator </w:t>
-      </w:r>
-      <w:proofErr w:type="spellStart"/>
-      <w:r>
-        <w:t>berat</w:t>
-      </w:r>
-      <w:proofErr w:type="spellEnd"/>
-      <w:r>
-        <w:t xml:space="preserve">, dan </w:t>
-      </w:r>
-      <w:proofErr w:type="spellStart"/>
-      <w:r>
-        <w:t>untuk</w:t>
-      </w:r>
-      <w:proofErr w:type="spellEnd"/>
-      <w:r>
-        <w:t xml:space="preserve"> </w:t>
-      </w:r>
-      <w:proofErr w:type="spellStart"/>
-      <w:r>
-        <w:t>membuatnya</w:t>
-      </w:r>
-      <w:proofErr w:type="spellEnd"/>
-      <w:r>
-        <w:t xml:space="preserve"> kitab isa </w:t>
-      </w:r>
-      <w:proofErr w:type="spellStart"/>
-      <w:r>
-        <w:t>menggunakan</w:t>
-      </w:r>
-      <w:proofErr w:type="spellEnd"/>
-      <w:r>
-        <w:t xml:space="preserve"> class Validation dan method </w:t>
-      </w:r>
-      <w:proofErr w:type="spellStart"/>
-      <w:proofErr w:type="gramStart"/>
-      <w:r>
-        <w:t>buildDefaultValidatorFactory</w:t>
-      </w:r>
-      <w:proofErr w:type="spellEnd"/>
-      <w:r>
-        <w:t>(</w:t>
-      </w:r>
-      <w:proofErr w:type="gramEnd"/>
-      <w:r>
-        <w:t>)</w:t>
+      <w:r>
+        <w:t>ValidatorFactory cukup dibuat sekali di setiap aplikasi, karena object ini merupakan object Validator berat, dan untuk membuatnya kitab isa menggunakan class Validation dan method buildDefaultValidatorFactory()</w:t>
       </w:r>
     </w:p>
     <w:p>
@@ -2150,14 +955,9 @@
       </w:r>
     </w:p>
     <w:p>
-      <w:proofErr w:type="gramStart"/>
       <w:r>
         <w:lastRenderedPageBreak/>
-        <w:t>Kode :</w:t>
-      </w:r>
-      <w:proofErr w:type="gramEnd"/>
-      <w:r>
-        <w:t xml:space="preserve"> Class denga Constraint</w:t>
+        <w:t>Kode : Class denga Constraint</w:t>
       </w:r>
     </w:p>
     <w:p>
@@ -2242,77 +1042,8 @@
           <w:numId w:val="25"/>
         </w:numPr>
       </w:pPr>
-      <w:proofErr w:type="spellStart"/>
-      <w:r>
-        <w:t>Sebelum</w:t>
-      </w:r>
-      <w:proofErr w:type="spellEnd"/>
-      <w:r>
-        <w:t xml:space="preserve"> </w:t>
-      </w:r>
-      <w:proofErr w:type="spellStart"/>
-      <w:r>
-        <w:t>menggunakan</w:t>
-      </w:r>
-      <w:proofErr w:type="spellEnd"/>
-      <w:r>
-        <w:t xml:space="preserve"> Bean Validation, </w:t>
-      </w:r>
-      <w:proofErr w:type="spellStart"/>
-      <w:r>
-        <w:t>untuk</w:t>
-      </w:r>
-      <w:proofErr w:type="spellEnd"/>
-      <w:r>
-        <w:t xml:space="preserve"> </w:t>
-      </w:r>
-      <w:proofErr w:type="spellStart"/>
-      <w:r>
-        <w:t>melakukan</w:t>
-      </w:r>
-      <w:proofErr w:type="spellEnd"/>
-      <w:r>
-        <w:t xml:space="preserve"> </w:t>
-      </w:r>
-      <w:proofErr w:type="spellStart"/>
-      <w:r>
-        <w:t>validasi</w:t>
-      </w:r>
-      <w:proofErr w:type="spellEnd"/>
-      <w:r>
-        <w:t xml:space="preserve"> di Java, </w:t>
-      </w:r>
-      <w:proofErr w:type="spellStart"/>
-      <w:r>
-        <w:t>biasanya</w:t>
-      </w:r>
-      <w:proofErr w:type="spellEnd"/>
-      <w:r>
-        <w:t xml:space="preserve"> </w:t>
-      </w:r>
-      <w:proofErr w:type="spellStart"/>
-      <w:r>
-        <w:t>kita</w:t>
-      </w:r>
-      <w:proofErr w:type="spellEnd"/>
-      <w:r>
-        <w:t xml:space="preserve"> </w:t>
-      </w:r>
-      <w:proofErr w:type="spellStart"/>
-      <w:r>
-        <w:t>lakukan</w:t>
-      </w:r>
-      <w:proofErr w:type="spellEnd"/>
-      <w:r>
-        <w:t xml:space="preserve"> </w:t>
-      </w:r>
-      <w:proofErr w:type="spellStart"/>
-      <w:r>
-        <w:t>secara</w:t>
-      </w:r>
-      <w:proofErr w:type="spellEnd"/>
-      <w:r>
-        <w:t xml:space="preserve"> manual</w:t>
+      <w:r>
+        <w:t>Sebelum menggunakan Bean Validation, untuk melakukan validasi di Java, biasanya kita lakukan secara manual</w:t>
       </w:r>
     </w:p>
     <w:p>
@@ -2323,51 +1054,9 @@
           <w:numId w:val="25"/>
         </w:numPr>
       </w:pPr>
-      <w:proofErr w:type="spellStart"/>
-      <w:r>
-        <w:t>Biasanya</w:t>
-      </w:r>
-      <w:proofErr w:type="spellEnd"/>
-      <w:r>
-        <w:t xml:space="preserve"> </w:t>
-      </w:r>
-      <w:proofErr w:type="spellStart"/>
-      <w:r>
-        <w:t>kita</w:t>
-      </w:r>
-      <w:proofErr w:type="spellEnd"/>
-      <w:r>
-        <w:t xml:space="preserve"> </w:t>
-      </w:r>
-      <w:proofErr w:type="spellStart"/>
-      <w:r>
-        <w:t>menggunakan</w:t>
-      </w:r>
-      <w:proofErr w:type="spellEnd"/>
-      <w:r>
-        <w:t xml:space="preserve"> if else </w:t>
-      </w:r>
-      <w:proofErr w:type="spellStart"/>
-      <w:r>
-        <w:t>untuk</w:t>
-      </w:r>
-      <w:proofErr w:type="spellEnd"/>
-      <w:r>
-        <w:t xml:space="preserve"> </w:t>
-      </w:r>
-      <w:proofErr w:type="spellStart"/>
-      <w:r>
-        <w:t>melakukan</w:t>
-      </w:r>
-      <w:proofErr w:type="spellEnd"/>
-      <w:r>
-        <w:t xml:space="preserve"> </w:t>
-      </w:r>
-      <w:proofErr w:type="spellStart"/>
-      <w:r>
-        <w:t>pengecekan</w:t>
-      </w:r>
-      <w:proofErr w:type="spellEnd"/>
+      <w:r>
+        <w:t>Biasanya kita menggunakan if else untuk melakukan pengecekan</w:t>
+      </w:r>
     </w:p>
     <w:p>
       <w:pPr>
@@ -2378,61 +1067,8 @@
         </w:numPr>
       </w:pPr>
       <w:r>
-        <w:t xml:space="preserve">Dan yang </w:t>
-      </w:r>
-      <w:proofErr w:type="spellStart"/>
-      <w:r>
-        <w:t>terjadi</w:t>
-      </w:r>
-      <w:proofErr w:type="spellEnd"/>
-      <w:r>
-        <w:t xml:space="preserve"> </w:t>
-      </w:r>
-      <w:proofErr w:type="spellStart"/>
-      <w:r>
-        <w:t>validasi</w:t>
-      </w:r>
-      <w:proofErr w:type="spellEnd"/>
-      <w:r>
-        <w:t xml:space="preserve"> error, </w:t>
-      </w:r>
-      <w:proofErr w:type="spellStart"/>
-      <w:r>
-        <w:t>biasanya</w:t>
-      </w:r>
-      <w:proofErr w:type="spellEnd"/>
-      <w:r>
-        <w:t xml:space="preserve"> </w:t>
-      </w:r>
-      <w:proofErr w:type="spellStart"/>
-      <w:r>
-        <w:t>kita</w:t>
-      </w:r>
-      <w:proofErr w:type="spellEnd"/>
-      <w:r>
-        <w:t xml:space="preserve"> </w:t>
-      </w:r>
-      <w:proofErr w:type="spellStart"/>
-      <w:r>
-        <w:t>akan</w:t>
-      </w:r>
-      <w:proofErr w:type="spellEnd"/>
-      <w:r>
-        <w:t xml:space="preserve"> </w:t>
-      </w:r>
-      <w:proofErr w:type="spellStart"/>
-      <w:r>
-        <w:t>buat</w:t>
-      </w:r>
-      <w:proofErr w:type="spellEnd"/>
-      <w:r>
-        <w:t xml:space="preserve"> exception </w:t>
-      </w:r>
-      <w:proofErr w:type="spellStart"/>
-      <w:r>
-        <w:t>terjadi</w:t>
-      </w:r>
-      <w:proofErr w:type="spellEnd"/>
+        <w:t>Dan yang terjadi validasi error, biasanya kita akan buat exception terjadi</w:t>
+      </w:r>
     </w:p>
     <w:p>
       <w:pPr>
@@ -2443,119 +1079,13 @@
         </w:numPr>
       </w:pPr>
       <w:r>
-        <w:t xml:space="preserve">Pada Bean Validation, Cara </w:t>
-      </w:r>
-      <w:proofErr w:type="spellStart"/>
-      <w:r>
-        <w:t>kerjanya</w:t>
-      </w:r>
-      <w:proofErr w:type="spellEnd"/>
+        <w:t>Pada Bean Validation, Cara kerjanya berbeda, kita tidak butuh melakukan validasi secara manual lagi, validasi di Bean Validation menggunakan Annotation yang bisa</w:t>
+      </w:r>
       <w:r>
         <w:t xml:space="preserve"> </w:t>
       </w:r>
-      <w:proofErr w:type="spellStart"/>
-      <w:r>
-        <w:t>berbeda</w:t>
-      </w:r>
-      <w:proofErr w:type="spellEnd"/>
-      <w:r>
-        <w:t xml:space="preserve">, </w:t>
-      </w:r>
-      <w:proofErr w:type="spellStart"/>
-      <w:r>
-        <w:t>kita</w:t>
-      </w:r>
-      <w:proofErr w:type="spellEnd"/>
-      <w:r>
-        <w:t xml:space="preserve"> </w:t>
-      </w:r>
-      <w:proofErr w:type="spellStart"/>
-      <w:r>
-        <w:t>tidak</w:t>
-      </w:r>
-      <w:proofErr w:type="spellEnd"/>
-      <w:r>
-        <w:t xml:space="preserve"> </w:t>
-      </w:r>
-      <w:proofErr w:type="spellStart"/>
-      <w:r>
-        <w:t>butuh</w:t>
-      </w:r>
-      <w:proofErr w:type="spellEnd"/>
-      <w:r>
-        <w:t xml:space="preserve"> </w:t>
-      </w:r>
-      <w:proofErr w:type="spellStart"/>
-      <w:r>
-        <w:t>melakukan</w:t>
-      </w:r>
-      <w:proofErr w:type="spellEnd"/>
-      <w:r>
-        <w:t xml:space="preserve"> </w:t>
-      </w:r>
-      <w:proofErr w:type="spellStart"/>
-      <w:r>
-        <w:t>validasi</w:t>
-      </w:r>
-      <w:proofErr w:type="spellEnd"/>
-      <w:r>
-        <w:t xml:space="preserve"> </w:t>
-      </w:r>
-      <w:proofErr w:type="spellStart"/>
-      <w:r>
-        <w:t>secara</w:t>
-      </w:r>
-      <w:proofErr w:type="spellEnd"/>
-      <w:r>
-        <w:t xml:space="preserve"> manual </w:t>
-      </w:r>
-      <w:proofErr w:type="spellStart"/>
-      <w:r>
-        <w:t>lagi</w:t>
-      </w:r>
-      <w:proofErr w:type="spellEnd"/>
-      <w:r>
-        <w:t xml:space="preserve">, </w:t>
-      </w:r>
-      <w:proofErr w:type="spellStart"/>
-      <w:r>
-        <w:t>validasi</w:t>
-      </w:r>
-      <w:proofErr w:type="spellEnd"/>
-      <w:r>
-        <w:t xml:space="preserve"> di Bean Validation </w:t>
-      </w:r>
-      <w:proofErr w:type="spellStart"/>
-      <w:r>
-        <w:t>menggunakan</w:t>
-      </w:r>
-      <w:proofErr w:type="spellEnd"/>
-      <w:r>
-        <w:t xml:space="preserve"> Annotation yang </w:t>
-      </w:r>
-      <w:proofErr w:type="spellStart"/>
-      <w:r>
-        <w:t>bisa</w:t>
-      </w:r>
-      <w:proofErr w:type="spellEnd"/>
-      <w:r>
-        <w:t xml:space="preserve"> </w:t>
-      </w:r>
-      <w:proofErr w:type="spellStart"/>
-      <w:r>
-        <w:t>kita</w:t>
-      </w:r>
-      <w:proofErr w:type="spellEnd"/>
-      <w:r>
-        <w:t xml:space="preserve"> </w:t>
-      </w:r>
-      <w:proofErr w:type="spellStart"/>
-      <w:r>
-        <w:t>simpan</w:t>
-      </w:r>
-      <w:proofErr w:type="spellEnd"/>
-      <w:r>
-        <w:t xml:space="preserve"> pada Field, Method, Parameter dan lain-lain</w:t>
+      <w:r>
+        <w:t>kita simpan pada Field, Method, Parameter dan lain-lain</w:t>
       </w:r>
     </w:p>
     <w:p>
@@ -2582,71 +1112,7 @@
         </w:numPr>
       </w:pPr>
       <w:r>
-        <w:t xml:space="preserve">Constraint </w:t>
-      </w:r>
-      <w:proofErr w:type="spellStart"/>
-      <w:r>
-        <w:t>merupakan</w:t>
-      </w:r>
-      <w:proofErr w:type="spellEnd"/>
-      <w:r>
-        <w:t xml:space="preserve"> Annotation yang </w:t>
-      </w:r>
-      <w:proofErr w:type="spellStart"/>
-      <w:r>
-        <w:t>digunakan</w:t>
-      </w:r>
-      <w:proofErr w:type="spellEnd"/>
-      <w:r>
-        <w:t xml:space="preserve"> </w:t>
-      </w:r>
-      <w:proofErr w:type="spellStart"/>
-      <w:r>
-        <w:t>sebagai</w:t>
-      </w:r>
-      <w:proofErr w:type="spellEnd"/>
-      <w:r>
-        <w:t xml:space="preserve"> </w:t>
-      </w:r>
-      <w:proofErr w:type="spellStart"/>
-      <w:r>
-        <w:t>penanda</w:t>
-      </w:r>
-      <w:proofErr w:type="spellEnd"/>
-      <w:r>
-        <w:t xml:space="preserve"> </w:t>
-      </w:r>
-      <w:proofErr w:type="spellStart"/>
-      <w:r>
-        <w:t>untuk</w:t>
-      </w:r>
-      <w:proofErr w:type="spellEnd"/>
-      <w:r>
-        <w:t xml:space="preserve"> target yang </w:t>
-      </w:r>
-      <w:proofErr w:type="spellStart"/>
-      <w:r>
-        <w:t>kita</w:t>
-      </w:r>
-      <w:proofErr w:type="spellEnd"/>
-      <w:r>
-        <w:t xml:space="preserve"> </w:t>
-      </w:r>
-      <w:proofErr w:type="spellStart"/>
-      <w:r>
-        <w:t>tambahkan</w:t>
-      </w:r>
-      <w:proofErr w:type="spellEnd"/>
-      <w:r>
-        <w:t xml:space="preserve"> (</w:t>
-      </w:r>
-      <w:proofErr w:type="spellStart"/>
-      <w:r>
-        <w:t>misal</w:t>
-      </w:r>
-      <w:proofErr w:type="spellEnd"/>
-      <w:r>
-        <w:t xml:space="preserve"> Field, Method, dan lain-lain)</w:t>
+        <w:t>Constraint merupakan Annotation yang digunakan sebagai penanda untuk target yang kita tambahkan (misal Field, Method, dan lain-lain)</w:t>
       </w:r>
     </w:p>
     <w:p>
@@ -2659,71 +1125,7 @@
       </w:pPr>
       <w:r>
         <w:lastRenderedPageBreak/>
-        <w:t xml:space="preserve">Bean Validation </w:t>
-      </w:r>
-      <w:proofErr w:type="spellStart"/>
-      <w:r>
-        <w:t>sudah</w:t>
-      </w:r>
-      <w:proofErr w:type="spellEnd"/>
-      <w:r>
-        <w:t xml:space="preserve"> </w:t>
-      </w:r>
-      <w:proofErr w:type="spellStart"/>
-      <w:r>
-        <w:t>menyediakan</w:t>
-      </w:r>
-      <w:proofErr w:type="spellEnd"/>
-      <w:r>
-        <w:t xml:space="preserve"> </w:t>
-      </w:r>
-      <w:proofErr w:type="spellStart"/>
-      <w:r>
-        <w:t>banayak</w:t>
-      </w:r>
-      <w:proofErr w:type="spellEnd"/>
-      <w:r>
-        <w:t xml:space="preserve"> </w:t>
-      </w:r>
-      <w:proofErr w:type="spellStart"/>
-      <w:r>
-        <w:t>sekali</w:t>
-      </w:r>
-      <w:proofErr w:type="spellEnd"/>
-      <w:r>
-        <w:t xml:space="preserve"> Constraint yang </w:t>
-      </w:r>
-      <w:proofErr w:type="spellStart"/>
-      <w:r>
-        <w:t>bisa</w:t>
-      </w:r>
-      <w:proofErr w:type="spellEnd"/>
-      <w:r>
-        <w:t xml:space="preserve"> </w:t>
-      </w:r>
-      <w:proofErr w:type="spellStart"/>
-      <w:r>
-        <w:t>langsung</w:t>
-      </w:r>
-      <w:proofErr w:type="spellEnd"/>
-      <w:r>
-        <w:t xml:space="preserve"> </w:t>
-      </w:r>
-      <w:proofErr w:type="spellStart"/>
-      <w:r>
-        <w:t>kita</w:t>
-      </w:r>
-      <w:proofErr w:type="spellEnd"/>
-      <w:r>
-        <w:t xml:space="preserve"> </w:t>
-      </w:r>
-      <w:proofErr w:type="spellStart"/>
-      <w:r>
-        <w:t>gunakan</w:t>
-      </w:r>
-      <w:proofErr w:type="spellEnd"/>
-      <w:r>
-        <w:t xml:space="preserve"> </w:t>
+        <w:t xml:space="preserve">Bean Validation sudah menyediakan banayak sekali Constraint yang bisa langsung kita gunakan </w:t>
       </w:r>
     </w:p>
     <w:p>
@@ -2735,109 +1137,8 @@
         </w:numPr>
       </w:pPr>
       <w:r>
-        <w:t xml:space="preserve">Jika </w:t>
-      </w:r>
-      <w:proofErr w:type="spellStart"/>
-      <w:r>
-        <w:t>kita</w:t>
-      </w:r>
-      <w:proofErr w:type="spellEnd"/>
-      <w:r>
-        <w:t xml:space="preserve"> </w:t>
-      </w:r>
-      <w:proofErr w:type="spellStart"/>
-      <w:r>
-        <w:t>butuh</w:t>
-      </w:r>
-      <w:proofErr w:type="spellEnd"/>
-      <w:r>
-        <w:t xml:space="preserve"> </w:t>
-      </w:r>
-      <w:proofErr w:type="spellStart"/>
-      <w:r>
-        <w:t>validasi</w:t>
-      </w:r>
-      <w:proofErr w:type="spellEnd"/>
-      <w:r>
-        <w:t xml:space="preserve"> yang </w:t>
-      </w:r>
-      <w:proofErr w:type="spellStart"/>
-      <w:r>
-        <w:t>berbeda</w:t>
-      </w:r>
-      <w:proofErr w:type="spellEnd"/>
-      <w:r>
-        <w:t xml:space="preserve">, </w:t>
-      </w:r>
-      <w:proofErr w:type="spellStart"/>
-      <w:r>
-        <w:t>kita</w:t>
-      </w:r>
-      <w:proofErr w:type="spellEnd"/>
-      <w:r>
-        <w:t xml:space="preserve"> juga </w:t>
-      </w:r>
-      <w:proofErr w:type="spellStart"/>
-      <w:r>
-        <w:t>bisa</w:t>
-      </w:r>
-      <w:proofErr w:type="spellEnd"/>
-      <w:r>
-        <w:t xml:space="preserve"> </w:t>
-      </w:r>
-      <w:proofErr w:type="spellStart"/>
-      <w:r>
-        <w:t>membuat</w:t>
-      </w:r>
-      <w:proofErr w:type="spellEnd"/>
-      <w:r>
-        <w:t xml:space="preserve"> constraint </w:t>
-      </w:r>
-      <w:proofErr w:type="spellStart"/>
-      <w:r>
-        <w:t>secara</w:t>
-      </w:r>
-      <w:proofErr w:type="spellEnd"/>
-      <w:r>
-        <w:t xml:space="preserve"> manual, yang </w:t>
-      </w:r>
-      <w:proofErr w:type="spellStart"/>
-      <w:r>
-        <w:t>akan</w:t>
-      </w:r>
-      <w:proofErr w:type="spellEnd"/>
-      <w:r>
-        <w:t xml:space="preserve"> </w:t>
-      </w:r>
-      <w:proofErr w:type="spellStart"/>
-      <w:r>
-        <w:t>kita</w:t>
-      </w:r>
-      <w:proofErr w:type="spellEnd"/>
-      <w:r>
-        <w:t xml:space="preserve"> </w:t>
-      </w:r>
-      <w:proofErr w:type="spellStart"/>
-      <w:r>
-        <w:t>bahas</w:t>
-      </w:r>
-      <w:proofErr w:type="spellEnd"/>
-      <w:r>
-        <w:t xml:space="preserve"> </w:t>
-      </w:r>
-      <w:proofErr w:type="spellStart"/>
-      <w:r>
-        <w:t>nanti</w:t>
-      </w:r>
-      <w:proofErr w:type="spellEnd"/>
-      <w:r>
-        <w:t xml:space="preserve"> di chapter </w:t>
-      </w:r>
-      <w:proofErr w:type="spellStart"/>
-      <w:r>
-        <w:t>tersendiri</w:t>
-      </w:r>
-      <w:proofErr w:type="spellEnd"/>
+        <w:t>Jika kita butuh validasi yang berbeda, kita juga bisa membuat constraint secara manual, yang akan kita bahas nanti di chapter tersendiri</w:t>
+      </w:r>
     </w:p>
     <w:p>
       <w:pPr>
@@ -2847,29 +1148,9 @@
           <w:numId w:val="27"/>
         </w:numPr>
       </w:pPr>
-      <w:proofErr w:type="spellStart"/>
-      <w:r>
-        <w:t>Semua</w:t>
-      </w:r>
-      <w:proofErr w:type="spellEnd"/>
-      <w:r>
-        <w:t xml:space="preserve"> Constraint di Bean Validation </w:t>
-      </w:r>
-      <w:proofErr w:type="spellStart"/>
-      <w:r>
-        <w:t>terdapat</w:t>
-      </w:r>
-      <w:proofErr w:type="spellEnd"/>
-      <w:r>
-        <w:t xml:space="preserve"> di package </w:t>
-      </w:r>
-      <w:proofErr w:type="spellStart"/>
-      <w:proofErr w:type="gramStart"/>
-      <w:r>
-        <w:t>Jakarta.validation.constrains</w:t>
-      </w:r>
-      <w:proofErr w:type="spellEnd"/>
-      <w:proofErr w:type="gramEnd"/>
+      <w:r>
+        <w:t>Semua Constraint di Bean Validation terdapat di package Jakarta.validation.constrains</w:t>
+      </w:r>
     </w:p>
     <w:p>
       <w:pPr>
@@ -2931,141 +1212,8 @@
       <w:r>
         <w:t xml:space="preserve">Setelah </w:t>
       </w:r>
-      <w:proofErr w:type="spellStart"/>
-      <w:r>
-        <w:t>kita</w:t>
-      </w:r>
-      <w:proofErr w:type="spellEnd"/>
-      <w:r>
-        <w:t xml:space="preserve"> </w:t>
-      </w:r>
-      <w:proofErr w:type="spellStart"/>
-      <w:r>
-        <w:t>menambahkan</w:t>
-      </w:r>
-      <w:proofErr w:type="spellEnd"/>
-      <w:r>
-        <w:t xml:space="preserve"> annotation Constraint </w:t>
-      </w:r>
-      <w:proofErr w:type="spellStart"/>
-      <w:r>
-        <w:t>ke</w:t>
-      </w:r>
-      <w:proofErr w:type="spellEnd"/>
-      <w:r>
-        <w:t xml:space="preserve"> class yang </w:t>
-      </w:r>
-      <w:proofErr w:type="spellStart"/>
-      <w:r>
-        <w:t>akan</w:t>
-      </w:r>
-      <w:proofErr w:type="spellEnd"/>
-      <w:r>
-        <w:t xml:space="preserve"> </w:t>
-      </w:r>
-      <w:proofErr w:type="spellStart"/>
-      <w:r>
-        <w:t>kita</w:t>
-      </w:r>
-      <w:proofErr w:type="spellEnd"/>
-      <w:r>
-        <w:t xml:space="preserve"> </w:t>
-      </w:r>
-      <w:proofErr w:type="spellStart"/>
-      <w:r>
-        <w:t>validasi</w:t>
-      </w:r>
-      <w:proofErr w:type="spellEnd"/>
-      <w:r>
-        <w:t xml:space="preserve">, </w:t>
-      </w:r>
-      <w:proofErr w:type="spellStart"/>
-      <w:r>
-        <w:t>selanjutnya</w:t>
-      </w:r>
-      <w:proofErr w:type="spellEnd"/>
-      <w:r>
-        <w:t xml:space="preserve"> </w:t>
-      </w:r>
-      <w:proofErr w:type="spellStart"/>
-      <w:r>
-        <w:t>kita</w:t>
-      </w:r>
-      <w:proofErr w:type="spellEnd"/>
-      <w:r>
-        <w:t xml:space="preserve"> </w:t>
-      </w:r>
-      <w:proofErr w:type="spellStart"/>
-      <w:r>
-        <w:t>bisa</w:t>
-      </w:r>
-      <w:proofErr w:type="spellEnd"/>
-      <w:r>
-        <w:t xml:space="preserve"> </w:t>
-      </w:r>
-      <w:proofErr w:type="spellStart"/>
-      <w:r>
-        <w:t>mulai</w:t>
-      </w:r>
-      <w:proofErr w:type="spellEnd"/>
-      <w:r>
-        <w:t xml:space="preserve"> </w:t>
-      </w:r>
-      <w:proofErr w:type="spellStart"/>
-      <w:r>
-        <w:t>melakukan</w:t>
-      </w:r>
-      <w:proofErr w:type="spellEnd"/>
-      <w:r>
-        <w:t xml:space="preserve"> </w:t>
-      </w:r>
-      <w:proofErr w:type="spellStart"/>
-      <w:r>
-        <w:t>validasi</w:t>
-      </w:r>
-      <w:proofErr w:type="spellEnd"/>
-      <w:r>
-        <w:t xml:space="preserve"> </w:t>
-      </w:r>
-      <w:proofErr w:type="spellStart"/>
-      <w:r>
-        <w:t>terhadap</w:t>
-      </w:r>
-      <w:proofErr w:type="spellEnd"/>
-      <w:r>
-        <w:t xml:space="preserve"> object class </w:t>
-      </w:r>
-      <w:proofErr w:type="spellStart"/>
-      <w:r>
-        <w:t>tersebut</w:t>
-      </w:r>
-      <w:proofErr w:type="spellEnd"/>
-      <w:r>
-        <w:t xml:space="preserve"> </w:t>
-      </w:r>
-      <w:proofErr w:type="spellStart"/>
-      <w:r>
-        <w:t>menggunakan</w:t>
-      </w:r>
-      <w:proofErr w:type="spellEnd"/>
-      <w:r>
-        <w:t xml:space="preserve"> method </w:t>
-      </w:r>
-      <w:proofErr w:type="gramStart"/>
-      <w:r>
-        <w:t>validate(</w:t>
-      </w:r>
-      <w:proofErr w:type="gramEnd"/>
-      <w:r>
-        <w:t xml:space="preserve">) </w:t>
-      </w:r>
-      <w:proofErr w:type="spellStart"/>
-      <w:r>
-        <w:t>milik</w:t>
-      </w:r>
-      <w:proofErr w:type="spellEnd"/>
-      <w:r>
-        <w:t xml:space="preserve"> class Validator</w:t>
+      <w:r>
+        <w:t>kita menambahkan annotation Constraint ke class yang akan kita validasi, selanjutnya kita bisa mulai melakukan validasi terhadap object class tersebut menggunakan method validate() milik class Validator</w:t>
       </w:r>
     </w:p>
     <w:p>
@@ -3077,103 +1225,7 @@
         </w:numPr>
       </w:pPr>
       <w:r>
-        <w:t xml:space="preserve">Hasil </w:t>
-      </w:r>
-      <w:proofErr w:type="spellStart"/>
-      <w:r>
-        <w:t>kembalian</w:t>
-      </w:r>
-      <w:proofErr w:type="spellEnd"/>
-      <w:r>
-        <w:t xml:space="preserve"> </w:t>
-      </w:r>
-      <w:proofErr w:type="spellStart"/>
-      <w:r>
-        <w:t>dari</w:t>
-      </w:r>
-      <w:proofErr w:type="spellEnd"/>
-      <w:r>
-        <w:t xml:space="preserve"> method </w:t>
-      </w:r>
-      <w:proofErr w:type="gramStart"/>
-      <w:r>
-        <w:t>validate(</w:t>
-      </w:r>
-      <w:proofErr w:type="gramEnd"/>
-      <w:r>
-        <w:t xml:space="preserve">) </w:t>
-      </w:r>
-      <w:proofErr w:type="spellStart"/>
-      <w:r>
-        <w:t>adalah</w:t>
-      </w:r>
-      <w:proofErr w:type="spellEnd"/>
-      <w:r>
-        <w:t xml:space="preserve"> Set&lt;</w:t>
-      </w:r>
-      <w:proofErr w:type="spellStart"/>
-      <w:r>
-        <w:t>ConstraintViolation</w:t>
-      </w:r>
-      <w:proofErr w:type="spellEnd"/>
-      <w:r>
-        <w:t xml:space="preserve">&gt;, </w:t>
-      </w:r>
-      <w:proofErr w:type="spellStart"/>
-      <w:r>
-        <w:t>dimana</w:t>
-      </w:r>
-      <w:proofErr w:type="spellEnd"/>
-      <w:r>
-        <w:t xml:space="preserve"> </w:t>
-      </w:r>
-      <w:proofErr w:type="spellStart"/>
-      <w:r>
-        <w:t>ConstraintViolation</w:t>
-      </w:r>
-      <w:proofErr w:type="spellEnd"/>
-      <w:r>
-        <w:t xml:space="preserve"> </w:t>
-      </w:r>
-      <w:proofErr w:type="spellStart"/>
-      <w:r>
-        <w:t>tersebut</w:t>
-      </w:r>
-      <w:proofErr w:type="spellEnd"/>
-      <w:r>
-        <w:t xml:space="preserve"> </w:t>
-      </w:r>
-      <w:proofErr w:type="spellStart"/>
-      <w:r>
-        <w:t>merupakan</w:t>
-      </w:r>
-      <w:proofErr w:type="spellEnd"/>
-      <w:r>
-        <w:t xml:space="preserve"> </w:t>
-      </w:r>
-      <w:proofErr w:type="spellStart"/>
-      <w:r>
-        <w:t>representasi</w:t>
-      </w:r>
-      <w:proofErr w:type="spellEnd"/>
-      <w:r>
-        <w:t xml:space="preserve"> </w:t>
-      </w:r>
-      <w:proofErr w:type="spellStart"/>
-      <w:r>
-        <w:t>kesalahan</w:t>
-      </w:r>
-      <w:proofErr w:type="spellEnd"/>
-      <w:r>
-        <w:t xml:space="preserve"> </w:t>
-      </w:r>
-      <w:proofErr w:type="spellStart"/>
-      <w:r>
-        <w:t>dari</w:t>
-      </w:r>
-      <w:proofErr w:type="spellEnd"/>
-      <w:r>
-        <w:t xml:space="preserve"> constraint</w:t>
+        <w:t>Hasil kembalian dari method validate() adalah Set&lt;ConstraintViolation&gt;, dimana ConstraintViolation tersebut merupakan representasi kesalahan dari constraint</w:t>
       </w:r>
     </w:p>
     <w:p>
@@ -3185,157 +1237,11 @@
         </w:numPr>
       </w:pPr>
       <w:r>
-        <w:t xml:space="preserve">Jika </w:t>
-      </w:r>
-      <w:proofErr w:type="spellStart"/>
-      <w:r>
-        <w:t>terdapat</w:t>
-      </w:r>
-      <w:proofErr w:type="spellEnd"/>
-      <w:r>
-        <w:t xml:space="preserve"> </w:t>
-      </w:r>
-      <w:proofErr w:type="spellStart"/>
-      <w:r>
-        <w:t>kesalahan</w:t>
-      </w:r>
-      <w:proofErr w:type="spellEnd"/>
-      <w:r>
-        <w:t xml:space="preserve">, </w:t>
-      </w:r>
-      <w:proofErr w:type="spellStart"/>
-      <w:r>
-        <w:t>otomatis</w:t>
-      </w:r>
-      <w:proofErr w:type="spellEnd"/>
-      <w:r>
-        <w:t xml:space="preserve"> </w:t>
-      </w:r>
-      <w:proofErr w:type="spellStart"/>
-      <w:r>
-        <w:t>terdapat</w:t>
-      </w:r>
-      <w:proofErr w:type="spellEnd"/>
-      <w:r>
-        <w:t xml:space="preserve"> </w:t>
-      </w:r>
-      <w:proofErr w:type="spellStart"/>
-      <w:r>
-        <w:t>ConstraintViolation</w:t>
-      </w:r>
-      <w:proofErr w:type="spellEnd"/>
-      <w:r>
-        <w:t xml:space="preserve">, </w:t>
-      </w:r>
-      <w:proofErr w:type="spellStart"/>
-      <w:r>
-        <w:t>namun</w:t>
-      </w:r>
-      <w:proofErr w:type="spellEnd"/>
-      <w:r>
-        <w:t xml:space="preserve"> </w:t>
-      </w:r>
-      <w:proofErr w:type="spellStart"/>
-      <w:r>
-        <w:t>jika</w:t>
-      </w:r>
-      <w:proofErr w:type="spellEnd"/>
-      <w:r>
-        <w:t xml:space="preserve"> </w:t>
-      </w:r>
-      <w:proofErr w:type="spellStart"/>
-      <w:r>
-        <w:t>tidak</w:t>
-      </w:r>
-      <w:proofErr w:type="spellEnd"/>
-      <w:r>
-        <w:t xml:space="preserve"> </w:t>
-      </w:r>
-      <w:proofErr w:type="spellStart"/>
-      <w:r>
-        <w:t>ada</w:t>
-      </w:r>
-      <w:proofErr w:type="spellEnd"/>
-      <w:r>
-        <w:t xml:space="preserve"> </w:t>
-      </w:r>
-      <w:proofErr w:type="spellStart"/>
-      <w:r>
-        <w:t>kesalahan</w:t>
-      </w:r>
-      <w:proofErr w:type="spellEnd"/>
-      <w:r>
-        <w:t xml:space="preserve">, </w:t>
-      </w:r>
-      <w:proofErr w:type="spellStart"/>
-      <w:r>
-        <w:t>maka</w:t>
-      </w:r>
-      <w:proofErr w:type="spellEnd"/>
-      <w:r>
-        <w:t xml:space="preserve"> </w:t>
-      </w:r>
-      <w:proofErr w:type="spellStart"/>
-      <w:r>
-        <w:t>tidak</w:t>
-      </w:r>
-      <w:proofErr w:type="spellEnd"/>
-      <w:r>
-        <w:t xml:space="preserve"> </w:t>
-      </w:r>
-      <w:proofErr w:type="spellStart"/>
-      <w:r>
-        <w:t>akan</w:t>
-      </w:r>
-      <w:proofErr w:type="spellEnd"/>
-      <w:r>
-        <w:t xml:space="preserve"> </w:t>
-      </w:r>
-      <w:proofErr w:type="spellStart"/>
-      <w:r>
-        <w:t>terdapat</w:t>
-      </w:r>
-      <w:proofErr w:type="spellEnd"/>
-      <w:r>
-        <w:t xml:space="preserve"> </w:t>
-      </w:r>
-      <w:proofErr w:type="spellStart"/>
-      <w:r>
-        <w:t>ConstraintViolation</w:t>
-      </w:r>
-      <w:proofErr w:type="spellEnd"/>
-      <w:r>
-        <w:t xml:space="preserve">, alias Set </w:t>
-      </w:r>
-      <w:proofErr w:type="spellStart"/>
-      <w:r>
-        <w:t>nya</w:t>
-      </w:r>
-      <w:proofErr w:type="spellEnd"/>
-      <w:r>
-        <w:t xml:space="preserve"> </w:t>
-      </w:r>
-      <w:proofErr w:type="spellStart"/>
-      <w:r>
-        <w:t>akan</w:t>
-      </w:r>
-      <w:proofErr w:type="spellEnd"/>
-      <w:r>
-        <w:t xml:space="preserve"> </w:t>
-      </w:r>
-      <w:proofErr w:type="spellStart"/>
-      <w:r>
-        <w:t>berisi</w:t>
-      </w:r>
-      <w:proofErr w:type="spellEnd"/>
-      <w:r>
-        <w:t xml:space="preserve"> data </w:t>
-      </w:r>
-      <w:proofErr w:type="spellStart"/>
-      <w:r>
-        <w:t>kosong</w:t>
-      </w:r>
-      <w:proofErr w:type="spellEnd"/>
+        <w:t xml:space="preserve">Jika terdapat kesalahan, otomatis terdapat </w:t>
+      </w:r>
+      <w:r>
+        <w:t>ConstraintViolation, namun jika tidak ada kesalahan, maka tidak akan terdapat ConstraintViolation, alias Set nya akan berisi data kosong</w:t>
+      </w:r>
     </w:p>
     <w:p>
       <w:pPr>
@@ -3358,13 +1264,8 @@
       </w:hyperlink>
     </w:p>
     <w:p>
-      <w:proofErr w:type="gramStart"/>
-      <w:r>
-        <w:t>Kode :</w:t>
-      </w:r>
-      <w:proofErr w:type="gramEnd"/>
-      <w:r>
-        <w:t xml:space="preserve"> Constraint Violation</w:t>
+      <w:r>
+        <w:t>Kode : Constraint Violation</w:t>
       </w:r>
     </w:p>
     <w:p>
@@ -3410,14 +1311,9 @@
       </w:r>
     </w:p>
     <w:p>
-      <w:proofErr w:type="gramStart"/>
       <w:r>
         <w:lastRenderedPageBreak/>
-        <w:t>Result :</w:t>
-      </w:r>
-      <w:proofErr w:type="gramEnd"/>
-      <w:r>
-        <w:t xml:space="preserve"> Constraint Violation</w:t>
+        <w:t>Result : Constraint Violation</w:t>
       </w:r>
     </w:p>
     <w:p>
@@ -3486,95 +1382,7 @@
         </w:numPr>
       </w:pPr>
       <w:r>
-        <w:t xml:space="preserve">Jika </w:t>
-      </w:r>
-      <w:proofErr w:type="spellStart"/>
-      <w:r>
-        <w:t>kita</w:t>
-      </w:r>
-      <w:proofErr w:type="spellEnd"/>
-      <w:r>
-        <w:t xml:space="preserve"> </w:t>
-      </w:r>
-      <w:proofErr w:type="spellStart"/>
-      <w:r>
-        <w:t>perhatikan</w:t>
-      </w:r>
-      <w:proofErr w:type="spellEnd"/>
-      <w:r>
-        <w:t xml:space="preserve">, pada Constraint Violation, </w:t>
-      </w:r>
-      <w:proofErr w:type="spellStart"/>
-      <w:r>
-        <w:t>tidak</w:t>
-      </w:r>
-      <w:proofErr w:type="spellEnd"/>
-      <w:r>
-        <w:t xml:space="preserve"> </w:t>
-      </w:r>
-      <w:proofErr w:type="spellStart"/>
-      <w:r>
-        <w:t>hanya</w:t>
-      </w:r>
-      <w:proofErr w:type="spellEnd"/>
-      <w:r>
-        <w:t xml:space="preserve"> message error yang </w:t>
-      </w:r>
-      <w:proofErr w:type="spellStart"/>
-      <w:r>
-        <w:t>bisa</w:t>
-      </w:r>
-      <w:proofErr w:type="spellEnd"/>
-      <w:r>
-        <w:t xml:space="preserve"> </w:t>
-      </w:r>
-      <w:proofErr w:type="spellStart"/>
-      <w:r>
-        <w:t>kita</w:t>
-      </w:r>
-      <w:proofErr w:type="spellEnd"/>
-      <w:r>
-        <w:t xml:space="preserve"> </w:t>
-      </w:r>
-      <w:proofErr w:type="spellStart"/>
-      <w:r>
-        <w:t>lihat</w:t>
-      </w:r>
-      <w:proofErr w:type="spellEnd"/>
-      <w:r>
-        <w:t xml:space="preserve">, </w:t>
-      </w:r>
-      <w:proofErr w:type="spellStart"/>
-      <w:r>
-        <w:t>kita</w:t>
-      </w:r>
-      <w:proofErr w:type="spellEnd"/>
-      <w:r>
-        <w:t xml:space="preserve"> juga </w:t>
-      </w:r>
-      <w:proofErr w:type="spellStart"/>
-      <w:r>
-        <w:t>bisa</w:t>
-      </w:r>
-      <w:proofErr w:type="spellEnd"/>
-      <w:r>
-        <w:t xml:space="preserve"> </w:t>
-      </w:r>
-      <w:proofErr w:type="spellStart"/>
-      <w:r>
-        <w:t>melihat</w:t>
-      </w:r>
-      <w:proofErr w:type="spellEnd"/>
-      <w:r>
-        <w:t xml:space="preserve"> field mana yang error, </w:t>
-      </w:r>
-      <w:proofErr w:type="spellStart"/>
-      <w:r>
-        <w:t>dari</w:t>
-      </w:r>
-      <w:proofErr w:type="spellEnd"/>
-      <w:r>
-        <w:t xml:space="preserve"> object mana, dan lain-lain</w:t>
+        <w:t>Jika kita perhatikan, pada Constraint Violation, tidak hanya message error yang bisa kita lihat, kita juga bisa melihat field mana yang error, dari object mana, dan lain-lain</w:t>
       </w:r>
     </w:p>
     <w:p>
@@ -3585,66 +1393,13 @@
           <w:numId w:val="29"/>
         </w:numPr>
       </w:pPr>
-      <w:proofErr w:type="spellStart"/>
-      <w:r>
-        <w:t>Ini</w:t>
-      </w:r>
-      <w:proofErr w:type="spellEnd"/>
-      <w:r>
-        <w:t xml:space="preserve"> sangat </w:t>
-      </w:r>
-      <w:proofErr w:type="spellStart"/>
-      <w:r>
-        <w:t>bagus</w:t>
-      </w:r>
-      <w:proofErr w:type="spellEnd"/>
-      <w:r>
-        <w:t xml:space="preserve"> </w:t>
-      </w:r>
-      <w:proofErr w:type="spellStart"/>
-      <w:r>
-        <w:t>ketika</w:t>
-      </w:r>
-      <w:proofErr w:type="spellEnd"/>
-      <w:r>
-        <w:t xml:space="preserve"> </w:t>
-      </w:r>
-      <w:proofErr w:type="spellStart"/>
-      <w:r>
-        <w:t>kita</w:t>
-      </w:r>
-      <w:proofErr w:type="spellEnd"/>
-      <w:r>
-        <w:t xml:space="preserve"> </w:t>
-      </w:r>
-      <w:proofErr w:type="spellStart"/>
-      <w:r>
-        <w:t>ingin</w:t>
-      </w:r>
-      <w:proofErr w:type="spellEnd"/>
-      <w:r>
-        <w:t xml:space="preserve"> </w:t>
-      </w:r>
-      <w:proofErr w:type="spellStart"/>
-      <w:r>
-        <w:t>melakukan</w:t>
-      </w:r>
-      <w:proofErr w:type="spellEnd"/>
-      <w:r>
-        <w:t xml:space="preserve"> debugging field mana yang error</w:t>
-      </w:r>
-    </w:p>
-    <w:p>
-      <w:r>
-        <w:t xml:space="preserve">Test </w:t>
-      </w:r>
-      <w:proofErr w:type="spellStart"/>
-      <w:r>
-        <w:t>validasi</w:t>
-      </w:r>
-      <w:proofErr w:type="spellEnd"/>
-      <w:r>
-        <w:t xml:space="preserve"> Not Blank</w:t>
+      <w:r>
+        <w:t>Ini sangat bagus ketika kita ingin melakukan debugging field mana yang error</w:t>
+      </w:r>
+    </w:p>
+    <w:p>
+      <w:r>
+        <w:t>Test validasi Not Blank</w:t>
       </w:r>
     </w:p>
     <w:p>
@@ -3692,15 +1447,7 @@
     <w:p>
       <w:r>
         <w:lastRenderedPageBreak/>
-        <w:t xml:space="preserve">Test </w:t>
-      </w:r>
-      <w:proofErr w:type="spellStart"/>
-      <w:r>
-        <w:t>validasi</w:t>
-      </w:r>
-      <w:proofErr w:type="spellEnd"/>
-      <w:r>
-        <w:t xml:space="preserve"> Size</w:t>
+        <w:t>Test validasi Size</w:t>
       </w:r>
     </w:p>
     <w:p>
@@ -3747,23 +1494,7 @@
     </w:p>
     <w:p>
       <w:r>
-        <w:t xml:space="preserve">Test </w:t>
-      </w:r>
-      <w:proofErr w:type="spellStart"/>
-      <w:r>
-        <w:t>Sukses</w:t>
-      </w:r>
-      <w:proofErr w:type="spellEnd"/>
-      <w:r>
-        <w:t xml:space="preserve"> </w:t>
-      </w:r>
-      <w:proofErr w:type="spellStart"/>
-      <w:r>
-        <w:t>validasi</w:t>
-      </w:r>
-      <w:proofErr w:type="spellEnd"/>
-      <w:r>
-        <w:t xml:space="preserve"> </w:t>
+        <w:t xml:space="preserve">Test Sukses validasi </w:t>
       </w:r>
     </w:p>
     <w:p>
@@ -3833,75 +1564,9 @@
           <w:numId w:val="30"/>
         </w:numPr>
       </w:pPr>
-      <w:proofErr w:type="spellStart"/>
-      <w:r>
-        <w:t>Secara</w:t>
-      </w:r>
-      <w:proofErr w:type="spellEnd"/>
-      <w:r>
-        <w:t xml:space="preserve"> default, </w:t>
-      </w:r>
-      <w:proofErr w:type="spellStart"/>
-      <w:r>
-        <w:t>jika</w:t>
-      </w:r>
-      <w:proofErr w:type="spellEnd"/>
-      <w:r>
-        <w:t xml:space="preserve"> </w:t>
-      </w:r>
-      <w:proofErr w:type="spellStart"/>
-      <w:r>
-        <w:t>terdapat</w:t>
-      </w:r>
-      <w:proofErr w:type="spellEnd"/>
-      <w:r>
-        <w:t xml:space="preserve"> nested object, Bean Validation </w:t>
-      </w:r>
-      <w:proofErr w:type="spellStart"/>
-      <w:r>
-        <w:t>tidak</w:t>
-      </w:r>
-      <w:proofErr w:type="spellEnd"/>
-      <w:r>
-        <w:t xml:space="preserve"> </w:t>
-      </w:r>
-      <w:proofErr w:type="spellStart"/>
-      <w:r>
-        <w:t>akan</w:t>
-      </w:r>
-      <w:proofErr w:type="spellEnd"/>
-      <w:r>
-        <w:t xml:space="preserve"> </w:t>
-      </w:r>
-      <w:proofErr w:type="spellStart"/>
-      <w:r>
-        <w:t>melakukan</w:t>
-      </w:r>
-      <w:proofErr w:type="spellEnd"/>
-      <w:r>
-        <w:t xml:space="preserve"> </w:t>
-      </w:r>
-      <w:proofErr w:type="spellStart"/>
-      <w:r>
-        <w:t>validasi</w:t>
-      </w:r>
-      <w:proofErr w:type="spellEnd"/>
-      <w:r>
-        <w:t xml:space="preserve"> </w:t>
-      </w:r>
-      <w:proofErr w:type="spellStart"/>
-      <w:r>
-        <w:t>terhadap</w:t>
-      </w:r>
-      <w:proofErr w:type="spellEnd"/>
-      <w:r>
-        <w:t xml:space="preserve"> data object </w:t>
-      </w:r>
-      <w:proofErr w:type="spellStart"/>
-      <w:r>
-        <w:t>tersebut</w:t>
-      </w:r>
-      <w:proofErr w:type="spellEnd"/>
+      <w:r>
+        <w:t>Secara default, jika terdapat nested object, Bean Validation tidak akan melakukan validasi terhadap data object tersebut</w:t>
+      </w:r>
     </w:p>
     <w:p>
       <w:pPr>
@@ -3911,99 +1576,9 @@
           <w:numId w:val="30"/>
         </w:numPr>
       </w:pPr>
-      <w:proofErr w:type="spellStart"/>
-      <w:r>
-        <w:t>Misal</w:t>
-      </w:r>
-      <w:proofErr w:type="spellEnd"/>
-      <w:r>
-        <w:t xml:space="preserve"> </w:t>
-      </w:r>
-      <w:proofErr w:type="spellStart"/>
-      <w:r>
-        <w:t>kita</w:t>
-      </w:r>
-      <w:proofErr w:type="spellEnd"/>
-      <w:r>
-        <w:t xml:space="preserve"> punya class Person, </w:t>
-      </w:r>
-      <w:proofErr w:type="spellStart"/>
-      <w:r>
-        <w:t>dimana</w:t>
-      </w:r>
-      <w:proofErr w:type="spellEnd"/>
-      <w:r>
-        <w:t xml:space="preserve"> </w:t>
-      </w:r>
-      <w:proofErr w:type="spellStart"/>
-      <w:r>
-        <w:t>memiliki</w:t>
-      </w:r>
-      <w:proofErr w:type="spellEnd"/>
-      <w:r>
-        <w:t xml:space="preserve"> field address </w:t>
-      </w:r>
-      <w:proofErr w:type="spellStart"/>
-      <w:r>
-        <w:t>dengan</w:t>
-      </w:r>
-      <w:proofErr w:type="spellEnd"/>
-      <w:r>
-        <w:t xml:space="preserve"> </w:t>
-      </w:r>
-      <w:proofErr w:type="spellStart"/>
-      <w:r>
-        <w:t>tipe</w:t>
-      </w:r>
-      <w:proofErr w:type="spellEnd"/>
-      <w:r>
-        <w:t xml:space="preserve"> class Address, </w:t>
-      </w:r>
-      <w:proofErr w:type="spellStart"/>
-      <w:r>
-        <w:t>secara</w:t>
-      </w:r>
-      <w:proofErr w:type="spellEnd"/>
-      <w:r>
-        <w:t xml:space="preserve"> default </w:t>
-      </w:r>
-      <w:proofErr w:type="spellStart"/>
-      <w:r>
-        <w:t>isi</w:t>
-      </w:r>
-      <w:proofErr w:type="spellEnd"/>
-      <w:r>
-        <w:t xml:space="preserve"> </w:t>
-      </w:r>
-      <w:proofErr w:type="spellStart"/>
-      <w:r>
-        <w:t>dalam</w:t>
-      </w:r>
-      <w:proofErr w:type="spellEnd"/>
-      <w:r>
-        <w:t xml:space="preserve"> class Address </w:t>
-      </w:r>
-      <w:proofErr w:type="spellStart"/>
-      <w:r>
-        <w:t>tidak</w:t>
-      </w:r>
-      <w:proofErr w:type="spellEnd"/>
-      <w:r>
-        <w:t xml:space="preserve"> </w:t>
-      </w:r>
-      <w:proofErr w:type="spellStart"/>
-      <w:r>
-        <w:t>akan</w:t>
-      </w:r>
-      <w:proofErr w:type="spellEnd"/>
-      <w:r>
-        <w:t xml:space="preserve"> </w:t>
-      </w:r>
-      <w:proofErr w:type="spellStart"/>
-      <w:r>
-        <w:t>divalidasi</w:t>
-      </w:r>
-      <w:proofErr w:type="spellEnd"/>
+      <w:r>
+        <w:t>Misal kita punya class Person, dimana memiliki field address dengan tipe class Address, secara default isi dalam class Address tidak akan divalidasi</w:t>
+      </w:r>
     </w:p>
     <w:p>
       <w:pPr>
@@ -4014,79 +1589,7 @@
         </w:numPr>
       </w:pPr>
       <w:r>
-        <w:t xml:space="preserve">Jika </w:t>
-      </w:r>
-      <w:proofErr w:type="spellStart"/>
-      <w:r>
-        <w:t>kita</w:t>
-      </w:r>
-      <w:proofErr w:type="spellEnd"/>
-      <w:r>
-        <w:t xml:space="preserve"> </w:t>
-      </w:r>
-      <w:proofErr w:type="spellStart"/>
-      <w:r>
-        <w:t>ingin</w:t>
-      </w:r>
-      <w:proofErr w:type="spellEnd"/>
-      <w:r>
-        <w:t xml:space="preserve"> </w:t>
-      </w:r>
-      <w:proofErr w:type="spellStart"/>
-      <w:r>
-        <w:t>melakukan</w:t>
-      </w:r>
-      <w:proofErr w:type="spellEnd"/>
-      <w:r>
-        <w:t xml:space="preserve"> </w:t>
-      </w:r>
-      <w:proofErr w:type="spellStart"/>
-      <w:r>
-        <w:t>validasi</w:t>
-      </w:r>
-      <w:proofErr w:type="spellEnd"/>
-      <w:r>
-        <w:t xml:space="preserve"> </w:t>
-      </w:r>
-      <w:proofErr w:type="spellStart"/>
-      <w:r>
-        <w:t>terhadap</w:t>
-      </w:r>
-      <w:proofErr w:type="spellEnd"/>
-      <w:r>
-        <w:t xml:space="preserve"> nested object </w:t>
-      </w:r>
-      <w:proofErr w:type="spellStart"/>
-      <w:r>
-        <w:t>tersebut</w:t>
-      </w:r>
-      <w:proofErr w:type="spellEnd"/>
-      <w:r>
-        <w:t xml:space="preserve">, </w:t>
-      </w:r>
-      <w:proofErr w:type="spellStart"/>
-      <w:r>
-        <w:t>kita</w:t>
-      </w:r>
-      <w:proofErr w:type="spellEnd"/>
-      <w:r>
-        <w:t xml:space="preserve"> </w:t>
-      </w:r>
-      <w:proofErr w:type="spellStart"/>
-      <w:r>
-        <w:t>perlu</w:t>
-      </w:r>
-      <w:proofErr w:type="spellEnd"/>
-      <w:r>
-        <w:t xml:space="preserve"> </w:t>
-      </w:r>
-      <w:proofErr w:type="spellStart"/>
-      <w:r>
-        <w:t>menambahkan</w:t>
-      </w:r>
-      <w:proofErr w:type="spellEnd"/>
-      <w:r>
-        <w:t xml:space="preserve"> annotation @Valid</w:t>
+        <w:t>Jika kita ingin melakukan validasi terhadap nested object tersebut, kita perlu menambahkan annotation @Valid</w:t>
       </w:r>
     </w:p>
     <w:p>
@@ -4098,55 +1601,7 @@
         </w:numPr>
       </w:pPr>
       <w:r>
-        <w:t xml:space="preserve">@Valid juga </w:t>
-      </w:r>
-      <w:proofErr w:type="spellStart"/>
-      <w:r>
-        <w:t>bisa</w:t>
-      </w:r>
-      <w:proofErr w:type="spellEnd"/>
-      <w:r>
-        <w:t xml:space="preserve"> </w:t>
-      </w:r>
-      <w:proofErr w:type="spellStart"/>
-      <w:r>
-        <w:t>digunakan</w:t>
-      </w:r>
-      <w:proofErr w:type="spellEnd"/>
-      <w:r>
-        <w:t xml:space="preserve"> </w:t>
-      </w:r>
-      <w:proofErr w:type="spellStart"/>
-      <w:r>
-        <w:t>untuk</w:t>
-      </w:r>
-      <w:proofErr w:type="spellEnd"/>
-      <w:r>
-        <w:t xml:space="preserve"> nested object yang </w:t>
-      </w:r>
-      <w:proofErr w:type="spellStart"/>
-      <w:r>
-        <w:t>terdapat</w:t>
-      </w:r>
-      <w:proofErr w:type="spellEnd"/>
-      <w:r>
-        <w:t xml:space="preserve"> di </w:t>
-      </w:r>
-      <w:proofErr w:type="spellStart"/>
-      <w:r>
-        <w:t>dalam</w:t>
-      </w:r>
-      <w:proofErr w:type="spellEnd"/>
-      <w:r>
-        <w:t xml:space="preserve"> Array </w:t>
-      </w:r>
-      <w:proofErr w:type="spellStart"/>
-      <w:r>
-        <w:t>atau</w:t>
-      </w:r>
-      <w:proofErr w:type="spellEnd"/>
-      <w:r>
-        <w:t xml:space="preserve"> Collection</w:t>
+        <w:t>@Valid juga bisa digunakan untuk nested object yang terdapat di dalam Array atau Collection</w:t>
       </w:r>
     </w:p>
     <w:p>
@@ -4172,18 +1627,8 @@
       </w:pPr>
     </w:p>
     <w:p>
-      <w:proofErr w:type="spellStart"/>
-      <w:proofErr w:type="gramStart"/>
-      <w:r>
-        <w:t>kode</w:t>
-      </w:r>
-      <w:proofErr w:type="spellEnd"/>
-      <w:r>
-        <w:t xml:space="preserve"> :</w:t>
-      </w:r>
-      <w:proofErr w:type="gramEnd"/>
-      <w:r>
-        <w:t xml:space="preserve"> Class Address</w:t>
+      <w:r>
+        <w:t>kode : Class Address</w:t>
       </w:r>
     </w:p>
     <w:p>
@@ -4233,58 +1678,10 @@
         <w:t>Add</w:t>
       </w:r>
       <w:r>
-        <w:t xml:space="preserve"> field address </w:t>
-      </w:r>
-      <w:proofErr w:type="spellStart"/>
-      <w:r>
-        <w:t>beserta</w:t>
-      </w:r>
-      <w:proofErr w:type="spellEnd"/>
-      <w:r>
-        <w:t xml:space="preserve"> getter and setter di </w:t>
-      </w:r>
-      <w:proofErr w:type="gramStart"/>
-      <w:r>
-        <w:t>Person</w:t>
-      </w:r>
-      <w:r>
-        <w:t>(</w:t>
-      </w:r>
-      <w:proofErr w:type="gramEnd"/>
-      <w:r>
-        <w:t xml:space="preserve">@Valid </w:t>
-      </w:r>
-      <w:proofErr w:type="spellStart"/>
-      <w:r>
-        <w:t>tujuannya</w:t>
-      </w:r>
-      <w:proofErr w:type="spellEnd"/>
-      <w:r>
-        <w:t xml:space="preserve"> </w:t>
-      </w:r>
-      <w:proofErr w:type="spellStart"/>
-      <w:r>
-        <w:t>supaya</w:t>
-      </w:r>
-      <w:proofErr w:type="spellEnd"/>
-      <w:r>
-        <w:t xml:space="preserve"> </w:t>
-      </w:r>
-      <w:proofErr w:type="spellStart"/>
-      <w:r>
-        <w:t>ikut</w:t>
-      </w:r>
-      <w:proofErr w:type="spellEnd"/>
-      <w:r>
-        <w:t xml:space="preserve"> </w:t>
-      </w:r>
-      <w:proofErr w:type="spellStart"/>
-      <w:r>
-        <w:t>divalidasi</w:t>
-      </w:r>
-      <w:proofErr w:type="spellEnd"/>
-      <w:r>
-        <w:t>)</w:t>
+        <w:t xml:space="preserve"> field address beserta getter and setter di Person</w:t>
+      </w:r>
+      <w:r>
+        <w:t>(@Valid tujuannya supaya ikut divalidasi)</w:t>
       </w:r>
     </w:p>
     <w:p>
@@ -4332,55 +1729,7 @@
     <w:p>
       <w:r>
         <w:lastRenderedPageBreak/>
-        <w:t xml:space="preserve">Address </w:t>
-      </w:r>
-      <w:proofErr w:type="spellStart"/>
-      <w:r>
-        <w:t>ikut</w:t>
-      </w:r>
-      <w:proofErr w:type="spellEnd"/>
-      <w:r>
-        <w:t xml:space="preserve"> </w:t>
-      </w:r>
-      <w:proofErr w:type="spellStart"/>
-      <w:r>
-        <w:t>divalidasi</w:t>
-      </w:r>
-      <w:proofErr w:type="spellEnd"/>
-      <w:r>
-        <w:t xml:space="preserve"> </w:t>
-      </w:r>
-      <w:proofErr w:type="spellStart"/>
-      <w:r>
-        <w:t>karena</w:t>
-      </w:r>
-      <w:proofErr w:type="spellEnd"/>
-      <w:r>
-        <w:t xml:space="preserve"> di </w:t>
-      </w:r>
-      <w:proofErr w:type="spellStart"/>
-      <w:r>
-        <w:t>kelas</w:t>
-      </w:r>
-      <w:proofErr w:type="spellEnd"/>
-      <w:r>
-        <w:t xml:space="preserve"> person </w:t>
-      </w:r>
-      <w:proofErr w:type="spellStart"/>
-      <w:r>
-        <w:t>sudah</w:t>
-      </w:r>
-      <w:proofErr w:type="spellEnd"/>
-      <w:r>
-        <w:t xml:space="preserve"> </w:t>
-      </w:r>
-      <w:proofErr w:type="spellStart"/>
-      <w:r>
-        <w:t>ditambahkan</w:t>
-      </w:r>
-      <w:proofErr w:type="spellEnd"/>
-      <w:r>
-        <w:t xml:space="preserve"> @Valid</w:t>
+        <w:t>Address ikut divalidasi karena di kelas person sudah ditambahkan @Valid</w:t>
       </w:r>
     </w:p>
     <w:p>
@@ -4389,9 +1738,9 @@
           <w:noProof/>
         </w:rPr>
         <w:drawing>
-          <wp:inline distT="0" distB="0" distL="0" distR="0" wp14:anchorId="715E00D2" wp14:editId="667FBF52">
-            <wp:extent cx="5942965" cy="6120000"/>
-            <wp:effectExtent l="0" t="0" r="635" b="0"/>
+          <wp:inline distT="0" distB="0" distL="0" distR="0" wp14:anchorId="715E00D2" wp14:editId="3EB9616A">
+            <wp:extent cx="5943600" cy="6170400"/>
+            <wp:effectExtent l="0" t="0" r="0" b="1905"/>
             <wp:docPr id="12" name="Picture 12"/>
             <wp:cNvGraphicFramePr>
               <a:graphicFrameLocks xmlns:a="http://schemas.openxmlformats.org/drawingml/2006/main" noChangeAspect="1"/>
@@ -4412,7 +1761,7 @@
                   <pic:spPr>
                     <a:xfrm>
                       <a:off x="0" y="0"/>
-                      <a:ext cx="5959198" cy="6136716"/>
+                      <a:ext cx="5946843" cy="6173766"/>
                     </a:xfrm>
                     <a:prstGeom prst="rect">
                       <a:avLst/>
@@ -4426,386 +1775,6 @@
       </w:r>
     </w:p>
     <w:p/>
-    <w:p>
-      <w:pPr>
-        <w:pStyle w:val="Heading2"/>
-        <w:rPr>
-          <w:b/>
-          <w:bCs/>
-        </w:rPr>
-      </w:pPr>
-      <w:r>
-        <w:rPr>
-          <w:b/>
-          <w:bCs/>
-        </w:rPr>
-        <w:t>Hibernate Validator Constraint</w:t>
-      </w:r>
-    </w:p>
-    <w:p>
-      <w:pPr>
-        <w:pStyle w:val="ListParagraph"/>
-        <w:numPr>
-          <w:ilvl w:val="0"/>
-          <w:numId w:val="30"/>
-        </w:numPr>
-      </w:pPr>
-      <w:proofErr w:type="spellStart"/>
-      <w:r>
-        <w:t>Se</w:t>
-      </w:r>
-      <w:r>
-        <w:t>lain</w:t>
-      </w:r>
-      <w:proofErr w:type="spellEnd"/>
-      <w:r>
-        <w:t xml:space="preserve"> Annotation Constraint yang </w:t>
-      </w:r>
-      <w:proofErr w:type="spellStart"/>
-      <w:r>
-        <w:t>terdapat</w:t>
-      </w:r>
-      <w:proofErr w:type="spellEnd"/>
-      <w:r>
-        <w:t xml:space="preserve"> di Bean Validation</w:t>
-      </w:r>
-    </w:p>
-    <w:p>
-      <w:pPr>
-        <w:pStyle w:val="ListParagraph"/>
-        <w:numPr>
-          <w:ilvl w:val="0"/>
-          <w:numId w:val="30"/>
-        </w:numPr>
-      </w:pPr>
-      <w:r>
-        <w:t xml:space="preserve">Hibernate Validator juga </w:t>
-      </w:r>
-      <w:proofErr w:type="spellStart"/>
-      <w:r>
-        <w:t>menyediakan</w:t>
-      </w:r>
-      <w:proofErr w:type="spellEnd"/>
-      <w:r>
-        <w:t xml:space="preserve"> Constraint </w:t>
-      </w:r>
-      <w:proofErr w:type="spellStart"/>
-      <w:r>
-        <w:t>tambahan</w:t>
-      </w:r>
-      <w:proofErr w:type="spellEnd"/>
-    </w:p>
-    <w:p>
-      <w:pPr>
-        <w:pStyle w:val="ListParagraph"/>
-        <w:numPr>
-          <w:ilvl w:val="0"/>
-          <w:numId w:val="30"/>
-        </w:numPr>
-      </w:pPr>
-      <w:r>
-        <w:t xml:space="preserve">Kita </w:t>
-      </w:r>
-      <w:proofErr w:type="spellStart"/>
-      <w:r>
-        <w:t>bisa</w:t>
-      </w:r>
-      <w:proofErr w:type="spellEnd"/>
-      <w:r>
-        <w:t xml:space="preserve"> </w:t>
-      </w:r>
-      <w:proofErr w:type="spellStart"/>
-      <w:r>
-        <w:t>melihat</w:t>
-      </w:r>
-      <w:proofErr w:type="spellEnd"/>
-      <w:r>
-        <w:t xml:space="preserve"> </w:t>
-      </w:r>
-      <w:proofErr w:type="spellStart"/>
-      <w:r>
-        <w:t>nya</w:t>
-      </w:r>
-      <w:proofErr w:type="spellEnd"/>
-      <w:r>
-        <w:t xml:space="preserve"> di package </w:t>
-      </w:r>
-      <w:proofErr w:type="spellStart"/>
-      <w:proofErr w:type="gramStart"/>
-      <w:r>
-        <w:t>org.hibernate</w:t>
-      </w:r>
-      <w:proofErr w:type="gramEnd"/>
-      <w:r>
-        <w:t>.validator.constraints</w:t>
-      </w:r>
-      <w:proofErr w:type="spellEnd"/>
-    </w:p>
-    <w:p>
-      <w:pPr>
-        <w:pStyle w:val="ListParagraph"/>
-        <w:numPr>
-          <w:ilvl w:val="0"/>
-          <w:numId w:val="30"/>
-        </w:numPr>
-      </w:pPr>
-      <w:hyperlink r:id="rId24" w:history="1">
-        <w:r>
-          <w:rPr>
-            <w:rStyle w:val="Hyperlink"/>
-          </w:rPr>
-          <w:t>https://</w:t>
-        </w:r>
-        <w:r>
-          <w:rPr>
-            <w:rStyle w:val="Hyperlink"/>
-          </w:rPr>
-          <w:t>docs.jboss.org/hibernate/stable/validator/api/org/hibernate/validator/constraints/package-summary.html</w:t>
-        </w:r>
-      </w:hyperlink>
-    </w:p>
-    <w:p>
-      <w:proofErr w:type="gramStart"/>
-      <w:r>
-        <w:lastRenderedPageBreak/>
-        <w:t>Kode :</w:t>
-      </w:r>
-      <w:proofErr w:type="gramEnd"/>
-      <w:r>
-        <w:t xml:space="preserve"> Payment Class</w:t>
-      </w:r>
-    </w:p>
-    <w:p>
-      <w:r>
-        <w:rPr>
-          <w:noProof/>
-        </w:rPr>
-        <w:drawing>
-          <wp:inline distT="0" distB="0" distL="0" distR="0" wp14:anchorId="36073A20" wp14:editId="4C0D7AF4">
-            <wp:extent cx="5943210" cy="3996000"/>
-            <wp:effectExtent l="0" t="0" r="635" b="5080"/>
-            <wp:docPr id="11" name="Picture 11"/>
-            <wp:cNvGraphicFramePr>
-              <a:graphicFrameLocks xmlns:a="http://schemas.openxmlformats.org/drawingml/2006/main" noChangeAspect="1"/>
-            </wp:cNvGraphicFramePr>
-            <a:graphic xmlns:a="http://schemas.openxmlformats.org/drawingml/2006/main">
-              <a:graphicData uri="http://schemas.openxmlformats.org/drawingml/2006/picture">
-                <pic:pic xmlns:pic="http://schemas.openxmlformats.org/drawingml/2006/picture">
-                  <pic:nvPicPr>
-                    <pic:cNvPr id="1" name=""/>
-                    <pic:cNvPicPr/>
-                  </pic:nvPicPr>
-                  <pic:blipFill>
-                    <a:blip r:embed="rId25"/>
-                    <a:stretch>
-                      <a:fillRect/>
-                    </a:stretch>
-                  </pic:blipFill>
-                  <pic:spPr>
-                    <a:xfrm>
-                      <a:off x="0" y="0"/>
-                      <a:ext cx="5951690" cy="4001702"/>
-                    </a:xfrm>
-                    <a:prstGeom prst="rect">
-                      <a:avLst/>
-                    </a:prstGeom>
-                  </pic:spPr>
-                </pic:pic>
-              </a:graphicData>
-            </a:graphic>
-          </wp:inline>
-        </w:drawing>
-      </w:r>
-    </w:p>
-    <w:p>
-      <w:proofErr w:type="spellStart"/>
-      <w:r>
-        <w:t>Membuat</w:t>
-      </w:r>
-      <w:proofErr w:type="spellEnd"/>
-      <w:r>
-        <w:t xml:space="preserve"> abstract class </w:t>
-      </w:r>
-      <w:proofErr w:type="spellStart"/>
-      <w:r>
-        <w:t>terkait</w:t>
-      </w:r>
-      <w:proofErr w:type="spellEnd"/>
-      <w:r>
-        <w:t xml:space="preserve"> </w:t>
-      </w:r>
-      <w:proofErr w:type="spellStart"/>
-      <w:r>
-        <w:t>inisialisasi</w:t>
-      </w:r>
-      <w:proofErr w:type="spellEnd"/>
-      <w:r>
-        <w:t xml:space="preserve"> validator dan result output</w:t>
-      </w:r>
-    </w:p>
-    <w:p>
-      <w:r>
-        <w:rPr>
-          <w:noProof/>
-        </w:rPr>
-        <w:drawing>
-          <wp:inline distT="0" distB="0" distL="0" distR="0" wp14:anchorId="3B8D1DB0" wp14:editId="7A2F58AE">
-            <wp:extent cx="5940153" cy="3520440"/>
-            <wp:effectExtent l="0" t="0" r="3810" b="3810"/>
-            <wp:docPr id="14" name="Picture 14"/>
-            <wp:cNvGraphicFramePr>
-              <a:graphicFrameLocks xmlns:a="http://schemas.openxmlformats.org/drawingml/2006/main" noChangeAspect="1"/>
-            </wp:cNvGraphicFramePr>
-            <a:graphic xmlns:a="http://schemas.openxmlformats.org/drawingml/2006/main">
-              <a:graphicData uri="http://schemas.openxmlformats.org/drawingml/2006/picture">
-                <pic:pic xmlns:pic="http://schemas.openxmlformats.org/drawingml/2006/picture">
-                  <pic:nvPicPr>
-                    <pic:cNvPr id="1" name=""/>
-                    <pic:cNvPicPr/>
-                  </pic:nvPicPr>
-                  <pic:blipFill>
-                    <a:blip r:embed="rId26"/>
-                    <a:stretch>
-                      <a:fillRect/>
-                    </a:stretch>
-                  </pic:blipFill>
-                  <pic:spPr>
-                    <a:xfrm>
-                      <a:off x="0" y="0"/>
-                      <a:ext cx="6003542" cy="3558008"/>
-                    </a:xfrm>
-                    <a:prstGeom prst="rect">
-                      <a:avLst/>
-                    </a:prstGeom>
-                  </pic:spPr>
-                </pic:pic>
-              </a:graphicData>
-            </a:graphic>
-          </wp:inline>
-        </w:drawing>
-      </w:r>
-    </w:p>
-    <w:p>
-      <w:r>
-        <w:lastRenderedPageBreak/>
-        <w:t xml:space="preserve">Test </w:t>
-      </w:r>
-      <w:proofErr w:type="spellStart"/>
-      <w:r>
-        <w:t>terkena</w:t>
-      </w:r>
-      <w:proofErr w:type="spellEnd"/>
-      <w:r>
-        <w:t xml:space="preserve"> </w:t>
-      </w:r>
-      <w:proofErr w:type="spellStart"/>
-      <w:r>
-        <w:t>validasi</w:t>
-      </w:r>
-      <w:proofErr w:type="spellEnd"/>
-    </w:p>
-    <w:p>
-      <w:r>
-        <w:rPr>
-          <w:noProof/>
-        </w:rPr>
-        <w:drawing>
-          <wp:inline distT="0" distB="0" distL="0" distR="0" wp14:anchorId="29CB1594" wp14:editId="333C1B11">
-            <wp:extent cx="5943600" cy="3859200"/>
-            <wp:effectExtent l="0" t="0" r="0" b="8255"/>
-            <wp:docPr id="15" name="Picture 15"/>
-            <wp:cNvGraphicFramePr>
-              <a:graphicFrameLocks xmlns:a="http://schemas.openxmlformats.org/drawingml/2006/main" noChangeAspect="1"/>
-            </wp:cNvGraphicFramePr>
-            <a:graphic xmlns:a="http://schemas.openxmlformats.org/drawingml/2006/main">
-              <a:graphicData uri="http://schemas.openxmlformats.org/drawingml/2006/picture">
-                <pic:pic xmlns:pic="http://schemas.openxmlformats.org/drawingml/2006/picture">
-                  <pic:nvPicPr>
-                    <pic:cNvPr id="1" name=""/>
-                    <pic:cNvPicPr/>
-                  </pic:nvPicPr>
-                  <pic:blipFill>
-                    <a:blip r:embed="rId27"/>
-                    <a:stretch>
-                      <a:fillRect/>
-                    </a:stretch>
-                  </pic:blipFill>
-                  <pic:spPr>
-                    <a:xfrm>
-                      <a:off x="0" y="0"/>
-                      <a:ext cx="5945844" cy="3860657"/>
-                    </a:xfrm>
-                    <a:prstGeom prst="rect">
-                      <a:avLst/>
-                    </a:prstGeom>
-                  </pic:spPr>
-                </pic:pic>
-              </a:graphicData>
-            </a:graphic>
-          </wp:inline>
-        </w:drawing>
-      </w:r>
-    </w:p>
-    <w:p>
-      <w:r>
-        <w:t xml:space="preserve">Test </w:t>
-      </w:r>
-      <w:proofErr w:type="spellStart"/>
-      <w:r>
-        <w:t>lolos</w:t>
-      </w:r>
-      <w:proofErr w:type="spellEnd"/>
-      <w:r>
-        <w:t xml:space="preserve"> </w:t>
-      </w:r>
-      <w:proofErr w:type="spellStart"/>
-      <w:r>
-        <w:t>validasi</w:t>
-      </w:r>
-      <w:proofErr w:type="spellEnd"/>
-    </w:p>
-    <w:p>
-      <w:r>
-        <w:rPr>
-          <w:noProof/>
-        </w:rPr>
-        <w:drawing>
-          <wp:inline distT="0" distB="0" distL="0" distR="0" wp14:anchorId="306D6579" wp14:editId="0E2163C2">
-            <wp:extent cx="5276008" cy="3621600"/>
-            <wp:effectExtent l="0" t="0" r="1270" b="0"/>
-            <wp:docPr id="16" name="Picture 16"/>
-            <wp:cNvGraphicFramePr>
-              <a:graphicFrameLocks xmlns:a="http://schemas.openxmlformats.org/drawingml/2006/main" noChangeAspect="1"/>
-            </wp:cNvGraphicFramePr>
-            <a:graphic xmlns:a="http://schemas.openxmlformats.org/drawingml/2006/main">
-              <a:graphicData uri="http://schemas.openxmlformats.org/drawingml/2006/picture">
-                <pic:pic xmlns:pic="http://schemas.openxmlformats.org/drawingml/2006/picture">
-                  <pic:nvPicPr>
-                    <pic:cNvPr id="1" name=""/>
-                    <pic:cNvPicPr/>
-                  </pic:nvPicPr>
-                  <pic:blipFill>
-                    <a:blip r:embed="rId28"/>
-                    <a:stretch>
-                      <a:fillRect/>
-                    </a:stretch>
-                  </pic:blipFill>
-                  <pic:spPr>
-                    <a:xfrm>
-                      <a:off x="0" y="0"/>
-                      <a:ext cx="5310063" cy="3644976"/>
-                    </a:xfrm>
-                    <a:prstGeom prst="rect">
-                      <a:avLst/>
-                    </a:prstGeom>
-                  </pic:spPr>
-                </pic:pic>
-              </a:graphicData>
-            </a:graphic>
-          </wp:inline>
-        </w:drawing>
-      </w:r>
-    </w:p>
     <w:p/>
     <w:sectPr>
       <w:pgSz w:w="12240" w:h="15840"/>
@@ -8727,6 +5696,7 @@
   <w:style w:type="character" w:default="1" w:styleId="DefaultParagraphFont">
     <w:name w:val="Default Paragraph Font"/>
     <w:uiPriority w:val="1"/>
+    <w:semiHidden/>
     <w:unhideWhenUsed/>
   </w:style>
   <w:style w:type="table" w:default="1" w:styleId="TableNormal">

--- a/Java Validation.docx
+++ b/Java Validation.docx
@@ -1738,9 +1738,9 @@
           <w:noProof/>
         </w:rPr>
         <w:drawing>
-          <wp:inline distT="0" distB="0" distL="0" distR="0" wp14:anchorId="715E00D2" wp14:editId="3EB9616A">
-            <wp:extent cx="5943600" cy="6170400"/>
-            <wp:effectExtent l="0" t="0" r="0" b="1905"/>
+          <wp:inline distT="0" distB="0" distL="0" distR="0" wp14:anchorId="715E00D2" wp14:editId="11CE5718">
+            <wp:extent cx="5943500" cy="7178400"/>
+            <wp:effectExtent l="0" t="0" r="635" b="3810"/>
             <wp:docPr id="12" name="Picture 12"/>
             <wp:cNvGraphicFramePr>
               <a:graphicFrameLocks xmlns:a="http://schemas.openxmlformats.org/drawingml/2006/main" noChangeAspect="1"/>
@@ -1761,7 +1761,289 @@
                   <pic:spPr>
                     <a:xfrm>
                       <a:off x="0" y="0"/>
-                      <a:ext cx="5946843" cy="6173766"/>
+                      <a:ext cx="5958696" cy="7196754"/>
+                    </a:xfrm>
+                    <a:prstGeom prst="rect">
+                      <a:avLst/>
+                    </a:prstGeom>
+                  </pic:spPr>
+                </pic:pic>
+              </a:graphicData>
+            </a:graphic>
+          </wp:inline>
+        </w:drawing>
+      </w:r>
+    </w:p>
+    <w:p/>
+    <w:p>
+      <w:pPr>
+        <w:pStyle w:val="Heading2"/>
+        <w:rPr>
+          <w:b/>
+          <w:bCs/>
+        </w:rPr>
+      </w:pPr>
+      <w:r>
+        <w:rPr>
+          <w:b/>
+          <w:bCs/>
+        </w:rPr>
+        <w:lastRenderedPageBreak/>
+        <w:t>Hibrenate Validator Constraint</w:t>
+      </w:r>
+    </w:p>
+    <w:p>
+      <w:pPr>
+        <w:pStyle w:val="ListParagraph"/>
+        <w:numPr>
+          <w:ilvl w:val="0"/>
+          <w:numId w:val="30"/>
+        </w:numPr>
+      </w:pPr>
+      <w:r>
+        <w:t>Se</w:t>
+      </w:r>
+      <w:r>
+        <w:t>lain Annotation Constraint yang terdapat di Bean Validation</w:t>
+      </w:r>
+    </w:p>
+    <w:p>
+      <w:pPr>
+        <w:pStyle w:val="ListParagraph"/>
+        <w:numPr>
+          <w:ilvl w:val="0"/>
+          <w:numId w:val="30"/>
+        </w:numPr>
+      </w:pPr>
+      <w:r>
+        <w:t>Hibernate Validator juga menyediakan Constraint tambahan</w:t>
+      </w:r>
+    </w:p>
+    <w:p>
+      <w:pPr>
+        <w:pStyle w:val="ListParagraph"/>
+        <w:numPr>
+          <w:ilvl w:val="0"/>
+          <w:numId w:val="30"/>
+        </w:numPr>
+      </w:pPr>
+      <w:r>
+        <w:t>Kita bisa melihat nya di package org.hibernate.validator.constraints</w:t>
+      </w:r>
+    </w:p>
+    <w:p>
+      <w:pPr>
+        <w:pStyle w:val="ListParagraph"/>
+        <w:numPr>
+          <w:ilvl w:val="0"/>
+          <w:numId w:val="30"/>
+        </w:numPr>
+      </w:pPr>
+      <w:hyperlink r:id="rId24" w:history="1">
+        <w:r>
+          <w:rPr>
+            <w:rStyle w:val="Hyperlink"/>
+          </w:rPr>
+          <w:t>https://docs.jboss.org/hibernate/stable/validator/api/or</w:t>
+        </w:r>
+        <w:r>
+          <w:rPr>
+            <w:rStyle w:val="Hyperlink"/>
+          </w:rPr>
+          <w:t>g</w:t>
+        </w:r>
+        <w:r>
+          <w:rPr>
+            <w:rStyle w:val="Hyperlink"/>
+          </w:rPr>
+          <w:t>/hibernate/validator/constraints/package-summary.html</w:t>
+        </w:r>
+      </w:hyperlink>
+    </w:p>
+    <w:p>
+      <w:pPr>
+        <w:pStyle w:val="ListParagraph"/>
+      </w:pPr>
+    </w:p>
+    <w:p>
+      <w:r>
+        <w:t>Payment Class</w:t>
+      </w:r>
+    </w:p>
+    <w:p>
+      <w:r>
+        <w:rPr>
+          <w:noProof/>
+        </w:rPr>
+        <w:drawing>
+          <wp:inline distT="0" distB="0" distL="0" distR="0" wp14:anchorId="2AA5AC8D" wp14:editId="14A3988A">
+            <wp:extent cx="5943600" cy="6094095"/>
+            <wp:effectExtent l="0" t="0" r="0" b="1905"/>
+            <wp:docPr id="11" name="Picture 11"/>
+            <wp:cNvGraphicFramePr>
+              <a:graphicFrameLocks xmlns:a="http://schemas.openxmlformats.org/drawingml/2006/main" noChangeAspect="1"/>
+            </wp:cNvGraphicFramePr>
+            <a:graphic xmlns:a="http://schemas.openxmlformats.org/drawingml/2006/main">
+              <a:graphicData uri="http://schemas.openxmlformats.org/drawingml/2006/picture">
+                <pic:pic xmlns:pic="http://schemas.openxmlformats.org/drawingml/2006/picture">
+                  <pic:nvPicPr>
+                    <pic:cNvPr id="1" name=""/>
+                    <pic:cNvPicPr/>
+                  </pic:nvPicPr>
+                  <pic:blipFill>
+                    <a:blip r:embed="rId25"/>
+                    <a:stretch>
+                      <a:fillRect/>
+                    </a:stretch>
+                  </pic:blipFill>
+                  <pic:spPr>
+                    <a:xfrm>
+                      <a:off x="0" y="0"/>
+                      <a:ext cx="5943600" cy="6094095"/>
+                    </a:xfrm>
+                    <a:prstGeom prst="rect">
+                      <a:avLst/>
+                    </a:prstGeom>
+                  </pic:spPr>
+                </pic:pic>
+              </a:graphicData>
+            </a:graphic>
+          </wp:inline>
+        </w:drawing>
+      </w:r>
+    </w:p>
+    <w:p/>
+    <w:p>
+      <w:r>
+        <w:lastRenderedPageBreak/>
+        <w:t>Buat kelas abstract supaya inisialisasi validator lebih mudah dan reusable</w:t>
+      </w:r>
+    </w:p>
+    <w:p>
+      <w:r>
+        <w:rPr>
+          <w:noProof/>
+        </w:rPr>
+        <w:drawing>
+          <wp:inline distT="0" distB="0" distL="0" distR="0" wp14:anchorId="77D125CB" wp14:editId="03A52ECA">
+            <wp:extent cx="5942965" cy="3304800"/>
+            <wp:effectExtent l="0" t="0" r="635" b="0"/>
+            <wp:docPr id="14" name="Picture 14"/>
+            <wp:cNvGraphicFramePr>
+              <a:graphicFrameLocks xmlns:a="http://schemas.openxmlformats.org/drawingml/2006/main" noChangeAspect="1"/>
+            </wp:cNvGraphicFramePr>
+            <a:graphic xmlns:a="http://schemas.openxmlformats.org/drawingml/2006/main">
+              <a:graphicData uri="http://schemas.openxmlformats.org/drawingml/2006/picture">
+                <pic:pic xmlns:pic="http://schemas.openxmlformats.org/drawingml/2006/picture">
+                  <pic:nvPicPr>
+                    <pic:cNvPr id="1" name=""/>
+                    <pic:cNvPicPr/>
+                  </pic:nvPicPr>
+                  <pic:blipFill>
+                    <a:blip r:embed="rId26"/>
+                    <a:stretch>
+                      <a:fillRect/>
+                    </a:stretch>
+                  </pic:blipFill>
+                  <pic:spPr>
+                    <a:xfrm>
+                      <a:off x="0" y="0"/>
+                      <a:ext cx="5967781" cy="3318600"/>
+                    </a:xfrm>
+                    <a:prstGeom prst="rect">
+                      <a:avLst/>
+                    </a:prstGeom>
+                  </pic:spPr>
+                </pic:pic>
+              </a:graphicData>
+            </a:graphic>
+          </wp:inline>
+        </w:drawing>
+      </w:r>
+    </w:p>
+    <w:p>
+      <w:r>
+        <w:t>Test Invalid</w:t>
+      </w:r>
+    </w:p>
+    <w:p>
+      <w:r>
+        <w:rPr>
+          <w:noProof/>
+        </w:rPr>
+        <w:drawing>
+          <wp:inline distT="0" distB="0" distL="0" distR="0" wp14:anchorId="6272B65F" wp14:editId="49DA5E5A">
+            <wp:extent cx="5943600" cy="4196715"/>
+            <wp:effectExtent l="0" t="0" r="0" b="0"/>
+            <wp:docPr id="15" name="Picture 15"/>
+            <wp:cNvGraphicFramePr>
+              <a:graphicFrameLocks xmlns:a="http://schemas.openxmlformats.org/drawingml/2006/main" noChangeAspect="1"/>
+            </wp:cNvGraphicFramePr>
+            <a:graphic xmlns:a="http://schemas.openxmlformats.org/drawingml/2006/main">
+              <a:graphicData uri="http://schemas.openxmlformats.org/drawingml/2006/picture">
+                <pic:pic xmlns:pic="http://schemas.openxmlformats.org/drawingml/2006/picture">
+                  <pic:nvPicPr>
+                    <pic:cNvPr id="1" name=""/>
+                    <pic:cNvPicPr/>
+                  </pic:nvPicPr>
+                  <pic:blipFill>
+                    <a:blip r:embed="rId27"/>
+                    <a:stretch>
+                      <a:fillRect/>
+                    </a:stretch>
+                  </pic:blipFill>
+                  <pic:spPr>
+                    <a:xfrm>
+                      <a:off x="0" y="0"/>
+                      <a:ext cx="5943600" cy="4196715"/>
+                    </a:xfrm>
+                    <a:prstGeom prst="rect">
+                      <a:avLst/>
+                    </a:prstGeom>
+                  </pic:spPr>
+                </pic:pic>
+              </a:graphicData>
+            </a:graphic>
+          </wp:inline>
+        </w:drawing>
+      </w:r>
+    </w:p>
+    <w:p>
+      <w:r>
+        <w:lastRenderedPageBreak/>
+        <w:t>Test Valid</w:t>
+      </w:r>
+    </w:p>
+    <w:p>
+      <w:r>
+        <w:rPr>
+          <w:noProof/>
+        </w:rPr>
+        <w:drawing>
+          <wp:inline distT="0" distB="0" distL="0" distR="0" wp14:anchorId="10E5EF73" wp14:editId="77C5EA7B">
+            <wp:extent cx="5943600" cy="3738245"/>
+            <wp:effectExtent l="0" t="0" r="0" b="0"/>
+            <wp:docPr id="16" name="Picture 16"/>
+            <wp:cNvGraphicFramePr>
+              <a:graphicFrameLocks xmlns:a="http://schemas.openxmlformats.org/drawingml/2006/main" noChangeAspect="1"/>
+            </wp:cNvGraphicFramePr>
+            <a:graphic xmlns:a="http://schemas.openxmlformats.org/drawingml/2006/main">
+              <a:graphicData uri="http://schemas.openxmlformats.org/drawingml/2006/picture">
+                <pic:pic xmlns:pic="http://schemas.openxmlformats.org/drawingml/2006/picture">
+                  <pic:nvPicPr>
+                    <pic:cNvPr id="1" name=""/>
+                    <pic:cNvPicPr/>
+                  </pic:nvPicPr>
+                  <pic:blipFill>
+                    <a:blip r:embed="rId28"/>
+                    <a:stretch>
+                      <a:fillRect/>
+                    </a:stretch>
+                  </pic:blipFill>
+                  <pic:spPr>
+                    <a:xfrm>
+                      <a:off x="0" y="0"/>
+                      <a:ext cx="5943600" cy="3738245"/>
                     </a:xfrm>
                     <a:prstGeom prst="rect">
                       <a:avLst/>

--- a/Java Validation.docx
+++ b/Java Validation.docx
@@ -1801,10 +1801,7 @@
         </w:numPr>
       </w:pPr>
       <w:r>
-        <w:t>Se</w:t>
-      </w:r>
-      <w:r>
-        <w:t>lain Annotation Constraint yang terdapat di Bean Validation</w:t>
+        <w:t>Selain Annotation Constraint yang terdapat di Bean Validation</w:t>
       </w:r>
     </w:p>
     <w:p>
@@ -1844,19 +1841,7 @@
           <w:rPr>
             <w:rStyle w:val="Hyperlink"/>
           </w:rPr>
-          <w:t>https://docs.jboss.org/hibernate/stable/validator/api/or</w:t>
-        </w:r>
-        <w:r>
-          <w:rPr>
-            <w:rStyle w:val="Hyperlink"/>
-          </w:rPr>
-          <w:t>g</w:t>
-        </w:r>
-        <w:r>
-          <w:rPr>
-            <w:rStyle w:val="Hyperlink"/>
-          </w:rPr>
-          <w:t>/hibernate/validator/constraints/package-summary.html</w:t>
+          <w:t>https://docs.jboss.org/hibernate/stable/validator/api/org/hibernate/validator/constraints/package-summary.html</w:t>
         </w:r>
       </w:hyperlink>
     </w:p>
@@ -2020,9 +2005,9 @@
           <w:noProof/>
         </w:rPr>
         <w:drawing>
-          <wp:inline distT="0" distB="0" distL="0" distR="0" wp14:anchorId="10E5EF73" wp14:editId="77C5EA7B">
-            <wp:extent cx="5943600" cy="3738245"/>
-            <wp:effectExtent l="0" t="0" r="0" b="0"/>
+          <wp:inline distT="0" distB="0" distL="0" distR="0" wp14:anchorId="10E5EF73" wp14:editId="27F4494C">
+            <wp:extent cx="5942448" cy="3175200"/>
+            <wp:effectExtent l="0" t="0" r="1270" b="6350"/>
             <wp:docPr id="16" name="Picture 16"/>
             <wp:cNvGraphicFramePr>
               <a:graphicFrameLocks xmlns:a="http://schemas.openxmlformats.org/drawingml/2006/main" noChangeAspect="1"/>
@@ -2043,7 +2028,7 @@
                   <pic:spPr>
                     <a:xfrm>
                       <a:off x="0" y="0"/>
-                      <a:ext cx="5943600" cy="3738245"/>
+                      <a:ext cx="5959547" cy="3184337"/>
                     </a:xfrm>
                     <a:prstGeom prst="rect">
                       <a:avLst/>
@@ -2057,7 +2042,385 @@
       </w:r>
     </w:p>
     <w:p/>
-    <w:p/>
+    <w:p>
+      <w:pPr>
+        <w:rPr>
+          <w:b/>
+          <w:bCs/>
+        </w:rPr>
+      </w:pPr>
+      <w:r>
+        <w:rPr>
+          <w:b/>
+          <w:bCs/>
+        </w:rPr>
+        <w:t>Group Constraint</w:t>
+      </w:r>
+    </w:p>
+    <w:p>
+      <w:pPr>
+        <w:pStyle w:val="ListParagraph"/>
+        <w:numPr>
+          <w:ilvl w:val="0"/>
+          <w:numId w:val="31"/>
+        </w:numPr>
+      </w:pPr>
+      <w:r>
+        <w:t>Secara default, saat Validator melakukan validasi, validator akan memvalidasi semua field yang memiliki constraint</w:t>
+      </w:r>
+    </w:p>
+    <w:p>
+      <w:pPr>
+        <w:pStyle w:val="ListParagraph"/>
+        <w:numPr>
+          <w:ilvl w:val="0"/>
+          <w:numId w:val="31"/>
+        </w:numPr>
+      </w:pPr>
+      <w:r>
+        <w:t>Kadang, ada saatnya misal kita ingin melakukan pengecekan beberapa hal saja pada kondisi tertentu, misal terdapat satu class yang digunakan untuk beberapa aksi,sehingga membutuhkan kombinasi validasi yang berbeda</w:t>
+      </w:r>
+    </w:p>
+    <w:p>
+      <w:pPr>
+        <w:pStyle w:val="ListParagraph"/>
+        <w:numPr>
+          <w:ilvl w:val="0"/>
+          <w:numId w:val="31"/>
+        </w:numPr>
+      </w:pPr>
+      <w:r>
+        <w:t>Dalam kasus ini, kita bisa menggunakan Grouping Constraints</w:t>
+      </w:r>
+    </w:p>
+    <w:p>
+      <w:pPr>
+        <w:pStyle w:val="ListParagraph"/>
+        <w:numPr>
+          <w:ilvl w:val="0"/>
+          <w:numId w:val="31"/>
+        </w:numPr>
+      </w:pPr>
+      <w:r>
+        <w:t>Grouping Constraint merupakan teknik mengelompokkan constraint yang terdapat di class</w:t>
+      </w:r>
+    </w:p>
+    <w:p>
+      <w:pPr>
+        <w:pStyle w:val="ListParagraph"/>
+        <w:numPr>
+          <w:ilvl w:val="0"/>
+          <w:numId w:val="31"/>
+        </w:numPr>
+      </w:pPr>
+      <w:r>
+        <w:t>Degan menambahkan group, saat melakukan validasi, kitab isa memilih group mana yang akan divalidasi</w:t>
+      </w:r>
+    </w:p>
+    <w:p>
+      <w:pPr>
+        <w:pStyle w:val="ListParagraph"/>
+        <w:numPr>
+          <w:ilvl w:val="0"/>
+          <w:numId w:val="31"/>
+        </w:numPr>
+      </w:pPr>
+      <w:r>
+        <w:t>Setiap constraint bisa memiliki lebih dari saru group</w:t>
+      </w:r>
+    </w:p>
+    <w:p>
+      <w:r>
+        <w:t>Kode : Membuat Group</w:t>
+      </w:r>
+      <w:r>
+        <w:t xml:space="preserve"> dengan create class interface</w:t>
+      </w:r>
+    </w:p>
+    <w:p>
+      <w:r>
+        <w:rPr>
+          <w:noProof/>
+        </w:rPr>
+        <w:drawing>
+          <wp:inline distT="0" distB="0" distL="0" distR="0" wp14:anchorId="3E4520DE" wp14:editId="7D0AC707">
+            <wp:extent cx="4114800" cy="895350"/>
+            <wp:effectExtent l="0" t="0" r="0" b="0"/>
+            <wp:docPr id="17" name="Picture 17"/>
+            <wp:cNvGraphicFramePr>
+              <a:graphicFrameLocks xmlns:a="http://schemas.openxmlformats.org/drawingml/2006/main" noChangeAspect="1"/>
+            </wp:cNvGraphicFramePr>
+            <a:graphic xmlns:a="http://schemas.openxmlformats.org/drawingml/2006/main">
+              <a:graphicData uri="http://schemas.openxmlformats.org/drawingml/2006/picture">
+                <pic:pic xmlns:pic="http://schemas.openxmlformats.org/drawingml/2006/picture">
+                  <pic:nvPicPr>
+                    <pic:cNvPr id="1" name=""/>
+                    <pic:cNvPicPr/>
+                  </pic:nvPicPr>
+                  <pic:blipFill>
+                    <a:blip r:embed="rId29"/>
+                    <a:stretch>
+                      <a:fillRect/>
+                    </a:stretch>
+                  </pic:blipFill>
+                  <pic:spPr>
+                    <a:xfrm>
+                      <a:off x="0" y="0"/>
+                      <a:ext cx="4114800" cy="895350"/>
+                    </a:xfrm>
+                    <a:prstGeom prst="rect">
+                      <a:avLst/>
+                    </a:prstGeom>
+                  </pic:spPr>
+                </pic:pic>
+              </a:graphicData>
+            </a:graphic>
+          </wp:inline>
+        </w:drawing>
+      </w:r>
+    </w:p>
+    <w:p>
+      <w:r>
+        <w:rPr>
+          <w:noProof/>
+        </w:rPr>
+        <w:drawing>
+          <wp:inline distT="0" distB="0" distL="0" distR="0" wp14:anchorId="46F60D08" wp14:editId="685EC5F8">
+            <wp:extent cx="4019550" cy="733425"/>
+            <wp:effectExtent l="0" t="0" r="0" b="9525"/>
+            <wp:docPr id="18" name="Picture 18"/>
+            <wp:cNvGraphicFramePr>
+              <a:graphicFrameLocks xmlns:a="http://schemas.openxmlformats.org/drawingml/2006/main" noChangeAspect="1"/>
+            </wp:cNvGraphicFramePr>
+            <a:graphic xmlns:a="http://schemas.openxmlformats.org/drawingml/2006/main">
+              <a:graphicData uri="http://schemas.openxmlformats.org/drawingml/2006/picture">
+                <pic:pic xmlns:pic="http://schemas.openxmlformats.org/drawingml/2006/picture">
+                  <pic:nvPicPr>
+                    <pic:cNvPr id="1" name=""/>
+                    <pic:cNvPicPr/>
+                  </pic:nvPicPr>
+                  <pic:blipFill>
+                    <a:blip r:embed="rId30"/>
+                    <a:stretch>
+                      <a:fillRect/>
+                    </a:stretch>
+                  </pic:blipFill>
+                  <pic:spPr>
+                    <a:xfrm>
+                      <a:off x="0" y="0"/>
+                      <a:ext cx="4019550" cy="733425"/>
+                    </a:xfrm>
+                    <a:prstGeom prst="rect">
+                      <a:avLst/>
+                    </a:prstGeom>
+                  </pic:spPr>
+                </pic:pic>
+              </a:graphicData>
+            </a:graphic>
+          </wp:inline>
+        </w:drawing>
+      </w:r>
+    </w:p>
+    <w:p>
+      <w:r>
+        <w:lastRenderedPageBreak/>
+        <w:t>Add group di dalam bean validation, menambahkan field cirtualAccount beserta getter and setter</w:t>
+      </w:r>
+    </w:p>
+    <w:p>
+      <w:r>
+        <w:rPr>
+          <w:noProof/>
+        </w:rPr>
+        <w:drawing>
+          <wp:inline distT="0" distB="0" distL="0" distR="0" wp14:anchorId="41C06052" wp14:editId="38EA7900">
+            <wp:extent cx="5943600" cy="7761600"/>
+            <wp:effectExtent l="0" t="0" r="0" b="0"/>
+            <wp:docPr id="22" name="Picture 22"/>
+            <wp:cNvGraphicFramePr>
+              <a:graphicFrameLocks xmlns:a="http://schemas.openxmlformats.org/drawingml/2006/main" noChangeAspect="1"/>
+            </wp:cNvGraphicFramePr>
+            <a:graphic xmlns:a="http://schemas.openxmlformats.org/drawingml/2006/main">
+              <a:graphicData uri="http://schemas.openxmlformats.org/drawingml/2006/picture">
+                <pic:pic xmlns:pic="http://schemas.openxmlformats.org/drawingml/2006/picture">
+                  <pic:nvPicPr>
+                    <pic:cNvPr id="1" name=""/>
+                    <pic:cNvPicPr/>
+                  </pic:nvPicPr>
+                  <pic:blipFill>
+                    <a:blip r:embed="rId31"/>
+                    <a:stretch>
+                      <a:fillRect/>
+                    </a:stretch>
+                  </pic:blipFill>
+                  <pic:spPr>
+                    <a:xfrm>
+                      <a:off x="0" y="0"/>
+                      <a:ext cx="5948223" cy="7767636"/>
+                    </a:xfrm>
+                    <a:prstGeom prst="rect">
+                      <a:avLst/>
+                    </a:prstGeom>
+                  </pic:spPr>
+                </pic:pic>
+              </a:graphicData>
+            </a:graphic>
+          </wp:inline>
+        </w:drawing>
+      </w:r>
+    </w:p>
+    <w:p>
+      <w:r>
+        <w:lastRenderedPageBreak/>
+        <w:t>Sesuaikan kelas AbstractValidatorTest supaya bisa eksekusi dengan input param group</w:t>
+      </w:r>
+    </w:p>
+    <w:p>
+      <w:r>
+        <w:rPr>
+          <w:noProof/>
+        </w:rPr>
+        <w:drawing>
+          <wp:inline distT="0" distB="0" distL="0" distR="0" wp14:anchorId="727DD335" wp14:editId="1500F3DE">
+            <wp:extent cx="5941191" cy="3369600"/>
+            <wp:effectExtent l="0" t="0" r="2540" b="2540"/>
+            <wp:docPr id="20" name="Picture 20"/>
+            <wp:cNvGraphicFramePr>
+              <a:graphicFrameLocks xmlns:a="http://schemas.openxmlformats.org/drawingml/2006/main" noChangeAspect="1"/>
+            </wp:cNvGraphicFramePr>
+            <a:graphic xmlns:a="http://schemas.openxmlformats.org/drawingml/2006/main">
+              <a:graphicData uri="http://schemas.openxmlformats.org/drawingml/2006/picture">
+                <pic:pic xmlns:pic="http://schemas.openxmlformats.org/drawingml/2006/picture">
+                  <pic:nvPicPr>
+                    <pic:cNvPr id="1" name=""/>
+                    <pic:cNvPicPr/>
+                  </pic:nvPicPr>
+                  <pic:blipFill>
+                    <a:blip r:embed="rId32"/>
+                    <a:stretch>
+                      <a:fillRect/>
+                    </a:stretch>
+                  </pic:blipFill>
+                  <pic:spPr>
+                    <a:xfrm>
+                      <a:off x="0" y="0"/>
+                      <a:ext cx="5952432" cy="3375976"/>
+                    </a:xfrm>
+                    <a:prstGeom prst="rect">
+                      <a:avLst/>
+                    </a:prstGeom>
+                  </pic:spPr>
+                </pic:pic>
+              </a:graphicData>
+            </a:graphic>
+          </wp:inline>
+        </w:drawing>
+      </w:r>
+    </w:p>
+    <w:p>
+      <w:r>
+        <w:t xml:space="preserve">Test </w:t>
+      </w:r>
+      <w:r>
+        <w:t>Validas</w:t>
+      </w:r>
+      <w:r>
+        <w:t>i terhadap</w:t>
+      </w:r>
+      <w:r>
+        <w:t xml:space="preserve"> group CreditCardPaymentGroup.class</w:t>
+      </w:r>
+    </w:p>
+    <w:p>
+      <w:r>
+        <w:rPr>
+          <w:noProof/>
+        </w:rPr>
+        <w:drawing>
+          <wp:inline distT="0" distB="0" distL="0" distR="0" wp14:anchorId="31FC8B06" wp14:editId="2CBD6387">
+            <wp:extent cx="5943600" cy="3948430"/>
+            <wp:effectExtent l="0" t="0" r="0" b="0"/>
+            <wp:docPr id="21" name="Picture 21"/>
+            <wp:cNvGraphicFramePr>
+              <a:graphicFrameLocks xmlns:a="http://schemas.openxmlformats.org/drawingml/2006/main" noChangeAspect="1"/>
+            </wp:cNvGraphicFramePr>
+            <a:graphic xmlns:a="http://schemas.openxmlformats.org/drawingml/2006/main">
+              <a:graphicData uri="http://schemas.openxmlformats.org/drawingml/2006/picture">
+                <pic:pic xmlns:pic="http://schemas.openxmlformats.org/drawingml/2006/picture">
+                  <pic:nvPicPr>
+                    <pic:cNvPr id="1" name=""/>
+                    <pic:cNvPicPr/>
+                  </pic:nvPicPr>
+                  <pic:blipFill>
+                    <a:blip r:embed="rId33"/>
+                    <a:stretch>
+                      <a:fillRect/>
+                    </a:stretch>
+                  </pic:blipFill>
+                  <pic:spPr>
+                    <a:xfrm>
+                      <a:off x="0" y="0"/>
+                      <a:ext cx="5943600" cy="3948430"/>
+                    </a:xfrm>
+                    <a:prstGeom prst="rect">
+                      <a:avLst/>
+                    </a:prstGeom>
+                  </pic:spPr>
+                </pic:pic>
+              </a:graphicData>
+            </a:graphic>
+          </wp:inline>
+        </w:drawing>
+      </w:r>
+    </w:p>
+    <w:p>
+      <w:r>
+        <w:lastRenderedPageBreak/>
+        <w:t>Test Validasi terhadap group CreditCardPaymentGroup.class</w:t>
+      </w:r>
+    </w:p>
+    <w:p>
+      <w:r>
+        <w:rPr>
+          <w:noProof/>
+        </w:rPr>
+        <w:drawing>
+          <wp:inline distT="0" distB="0" distL="0" distR="0" wp14:anchorId="0B2B12AD" wp14:editId="5305EF5E">
+            <wp:extent cx="5943600" cy="3741420"/>
+            <wp:effectExtent l="0" t="0" r="0" b="0"/>
+            <wp:docPr id="23" name="Picture 23"/>
+            <wp:cNvGraphicFramePr>
+              <a:graphicFrameLocks xmlns:a="http://schemas.openxmlformats.org/drawingml/2006/main" noChangeAspect="1"/>
+            </wp:cNvGraphicFramePr>
+            <a:graphic xmlns:a="http://schemas.openxmlformats.org/drawingml/2006/main">
+              <a:graphicData uri="http://schemas.openxmlformats.org/drawingml/2006/picture">
+                <pic:pic xmlns:pic="http://schemas.openxmlformats.org/drawingml/2006/picture">
+                  <pic:nvPicPr>
+                    <pic:cNvPr id="1" name=""/>
+                    <pic:cNvPicPr/>
+                  </pic:nvPicPr>
+                  <pic:blipFill>
+                    <a:blip r:embed="rId34"/>
+                    <a:stretch>
+                      <a:fillRect/>
+                    </a:stretch>
+                  </pic:blipFill>
+                  <pic:spPr>
+                    <a:xfrm>
+                      <a:off x="0" y="0"/>
+                      <a:ext cx="5943600" cy="3741420"/>
+                    </a:xfrm>
+                    <a:prstGeom prst="rect">
+                      <a:avLst/>
+                    </a:prstGeom>
+                  </pic:spPr>
+                </pic:pic>
+              </a:graphicData>
+            </a:graphic>
+          </wp:inline>
+        </w:drawing>
+      </w:r>
+    </w:p>
     <w:sectPr>
       <w:pgSz w:w="12240" w:h="15840"/>
       <w:pgMar w:top="1440" w:right="1440" w:bottom="1440" w:left="1440" w:header="720" w:footer="720" w:gutter="0"/>
@@ -3314,6 +3677,119 @@
     </w:lvl>
   </w:abstractNum>
   <w:abstractNum w:abstractNumId="11" w15:restartNumberingAfterBreak="0">
+    <w:nsid w:val="349579AD"/>
+    <w:multiLevelType w:val="hybridMultilevel"/>
+    <w:tmpl w:val="6CE4C096"/>
+    <w:lvl w:ilvl="0" w:tplc="04090001">
+      <w:start w:val="1"/>
+      <w:numFmt w:val="bullet"/>
+      <w:lvlText w:val=""/>
+      <w:lvlJc w:val="left"/>
+      <w:pPr>
+        <w:ind w:left="720" w:hanging="360"/>
+      </w:pPr>
+      <w:rPr>
+        <w:rFonts w:ascii="Symbol" w:hAnsi="Symbol" w:hint="default"/>
+      </w:rPr>
+    </w:lvl>
+    <w:lvl w:ilvl="1" w:tplc="04090003" w:tentative="1">
+      <w:start w:val="1"/>
+      <w:numFmt w:val="bullet"/>
+      <w:lvlText w:val="o"/>
+      <w:lvlJc w:val="left"/>
+      <w:pPr>
+        <w:ind w:left="1440" w:hanging="360"/>
+      </w:pPr>
+      <w:rPr>
+        <w:rFonts w:ascii="Courier New" w:hAnsi="Courier New" w:cs="Courier New" w:hint="default"/>
+      </w:rPr>
+    </w:lvl>
+    <w:lvl w:ilvl="2" w:tplc="04090005" w:tentative="1">
+      <w:start w:val="1"/>
+      <w:numFmt w:val="bullet"/>
+      <w:lvlText w:val=""/>
+      <w:lvlJc w:val="left"/>
+      <w:pPr>
+        <w:ind w:left="2160" w:hanging="360"/>
+      </w:pPr>
+      <w:rPr>
+        <w:rFonts w:ascii="Wingdings" w:hAnsi="Wingdings" w:hint="default"/>
+      </w:rPr>
+    </w:lvl>
+    <w:lvl w:ilvl="3" w:tplc="04090001" w:tentative="1">
+      <w:start w:val="1"/>
+      <w:numFmt w:val="bullet"/>
+      <w:lvlText w:val=""/>
+      <w:lvlJc w:val="left"/>
+      <w:pPr>
+        <w:ind w:left="2880" w:hanging="360"/>
+      </w:pPr>
+      <w:rPr>
+        <w:rFonts w:ascii="Symbol" w:hAnsi="Symbol" w:hint="default"/>
+      </w:rPr>
+    </w:lvl>
+    <w:lvl w:ilvl="4" w:tplc="04090003" w:tentative="1">
+      <w:start w:val="1"/>
+      <w:numFmt w:val="bullet"/>
+      <w:lvlText w:val="o"/>
+      <w:lvlJc w:val="left"/>
+      <w:pPr>
+        <w:ind w:left="3600" w:hanging="360"/>
+      </w:pPr>
+      <w:rPr>
+        <w:rFonts w:ascii="Courier New" w:hAnsi="Courier New" w:cs="Courier New" w:hint="default"/>
+      </w:rPr>
+    </w:lvl>
+    <w:lvl w:ilvl="5" w:tplc="04090005" w:tentative="1">
+      <w:start w:val="1"/>
+      <w:numFmt w:val="bullet"/>
+      <w:lvlText w:val=""/>
+      <w:lvlJc w:val="left"/>
+      <w:pPr>
+        <w:ind w:left="4320" w:hanging="360"/>
+      </w:pPr>
+      <w:rPr>
+        <w:rFonts w:ascii="Wingdings" w:hAnsi="Wingdings" w:hint="default"/>
+      </w:rPr>
+    </w:lvl>
+    <w:lvl w:ilvl="6" w:tplc="04090001" w:tentative="1">
+      <w:start w:val="1"/>
+      <w:numFmt w:val="bullet"/>
+      <w:lvlText w:val=""/>
+      <w:lvlJc w:val="left"/>
+      <w:pPr>
+        <w:ind w:left="5040" w:hanging="360"/>
+      </w:pPr>
+      <w:rPr>
+        <w:rFonts w:ascii="Symbol" w:hAnsi="Symbol" w:hint="default"/>
+      </w:rPr>
+    </w:lvl>
+    <w:lvl w:ilvl="7" w:tplc="04090003" w:tentative="1">
+      <w:start w:val="1"/>
+      <w:numFmt w:val="bullet"/>
+      <w:lvlText w:val="o"/>
+      <w:lvlJc w:val="left"/>
+      <w:pPr>
+        <w:ind w:left="5760" w:hanging="360"/>
+      </w:pPr>
+      <w:rPr>
+        <w:rFonts w:ascii="Courier New" w:hAnsi="Courier New" w:cs="Courier New" w:hint="default"/>
+      </w:rPr>
+    </w:lvl>
+    <w:lvl w:ilvl="8" w:tplc="04090005" w:tentative="1">
+      <w:start w:val="1"/>
+      <w:numFmt w:val="bullet"/>
+      <w:lvlText w:val=""/>
+      <w:lvlJc w:val="left"/>
+      <w:pPr>
+        <w:ind w:left="6480" w:hanging="360"/>
+      </w:pPr>
+      <w:rPr>
+        <w:rFonts w:ascii="Wingdings" w:hAnsi="Wingdings" w:hint="default"/>
+      </w:rPr>
+    </w:lvl>
+  </w:abstractNum>
+  <w:abstractNum w:abstractNumId="12" w15:restartNumberingAfterBreak="0">
     <w:nsid w:val="34C815C8"/>
     <w:multiLevelType w:val="hybridMultilevel"/>
     <w:tmpl w:val="A88C7C72"/>
@@ -3426,7 +3902,7 @@
       </w:rPr>
     </w:lvl>
   </w:abstractNum>
-  <w:abstractNum w:abstractNumId="12" w15:restartNumberingAfterBreak="0">
+  <w:abstractNum w:abstractNumId="13" w15:restartNumberingAfterBreak="0">
     <w:nsid w:val="3A0E677F"/>
     <w:multiLevelType w:val="hybridMultilevel"/>
     <w:tmpl w:val="A22299E6"/>
@@ -3539,7 +4015,7 @@
       </w:rPr>
     </w:lvl>
   </w:abstractNum>
-  <w:abstractNum w:abstractNumId="13" w15:restartNumberingAfterBreak="0">
+  <w:abstractNum w:abstractNumId="14" w15:restartNumberingAfterBreak="0">
     <w:nsid w:val="3FC2263A"/>
     <w:multiLevelType w:val="hybridMultilevel"/>
     <w:tmpl w:val="68D2D846"/>
@@ -3652,7 +4128,7 @@
       </w:rPr>
     </w:lvl>
   </w:abstractNum>
-  <w:abstractNum w:abstractNumId="14" w15:restartNumberingAfterBreak="0">
+  <w:abstractNum w:abstractNumId="15" w15:restartNumberingAfterBreak="0">
     <w:nsid w:val="41D13186"/>
     <w:multiLevelType w:val="hybridMultilevel"/>
     <w:tmpl w:val="2DD23426"/>
@@ -3765,7 +4241,7 @@
       </w:rPr>
     </w:lvl>
   </w:abstractNum>
-  <w:abstractNum w:abstractNumId="15" w15:restartNumberingAfterBreak="0">
+  <w:abstractNum w:abstractNumId="16" w15:restartNumberingAfterBreak="0">
     <w:nsid w:val="433E6E3B"/>
     <w:multiLevelType w:val="hybridMultilevel"/>
     <w:tmpl w:val="255C95E0"/>
@@ -3878,7 +4354,7 @@
       </w:rPr>
     </w:lvl>
   </w:abstractNum>
-  <w:abstractNum w:abstractNumId="16" w15:restartNumberingAfterBreak="0">
+  <w:abstractNum w:abstractNumId="17" w15:restartNumberingAfterBreak="0">
     <w:nsid w:val="446475EE"/>
     <w:multiLevelType w:val="hybridMultilevel"/>
     <w:tmpl w:val="D7DEDBBA"/>
@@ -3991,7 +4467,7 @@
       </w:rPr>
     </w:lvl>
   </w:abstractNum>
-  <w:abstractNum w:abstractNumId="17" w15:restartNumberingAfterBreak="0">
+  <w:abstractNum w:abstractNumId="18" w15:restartNumberingAfterBreak="0">
     <w:nsid w:val="46E63025"/>
     <w:multiLevelType w:val="hybridMultilevel"/>
     <w:tmpl w:val="5AAAAC70"/>
@@ -4104,7 +4580,7 @@
       </w:rPr>
     </w:lvl>
   </w:abstractNum>
-  <w:abstractNum w:abstractNumId="18" w15:restartNumberingAfterBreak="0">
+  <w:abstractNum w:abstractNumId="19" w15:restartNumberingAfterBreak="0">
     <w:nsid w:val="4DF86255"/>
     <w:multiLevelType w:val="hybridMultilevel"/>
     <w:tmpl w:val="35F08CA6"/>
@@ -4217,7 +4693,7 @@
       </w:rPr>
     </w:lvl>
   </w:abstractNum>
-  <w:abstractNum w:abstractNumId="19" w15:restartNumberingAfterBreak="0">
+  <w:abstractNum w:abstractNumId="20" w15:restartNumberingAfterBreak="0">
     <w:nsid w:val="5AAB0C01"/>
     <w:multiLevelType w:val="hybridMultilevel"/>
     <w:tmpl w:val="4B1CC164"/>
@@ -4330,7 +4806,7 @@
       </w:rPr>
     </w:lvl>
   </w:abstractNum>
-  <w:abstractNum w:abstractNumId="20" w15:restartNumberingAfterBreak="0">
+  <w:abstractNum w:abstractNumId="21" w15:restartNumberingAfterBreak="0">
     <w:nsid w:val="5B8E1158"/>
     <w:multiLevelType w:val="hybridMultilevel"/>
     <w:tmpl w:val="3606F7FA"/>
@@ -4443,7 +4919,7 @@
       </w:rPr>
     </w:lvl>
   </w:abstractNum>
-  <w:abstractNum w:abstractNumId="21" w15:restartNumberingAfterBreak="0">
+  <w:abstractNum w:abstractNumId="22" w15:restartNumberingAfterBreak="0">
     <w:nsid w:val="5CEB6552"/>
     <w:multiLevelType w:val="hybridMultilevel"/>
     <w:tmpl w:val="6914A8A2"/>
@@ -4556,7 +5032,7 @@
       </w:rPr>
     </w:lvl>
   </w:abstractNum>
-  <w:abstractNum w:abstractNumId="22" w15:restartNumberingAfterBreak="0">
+  <w:abstractNum w:abstractNumId="23" w15:restartNumberingAfterBreak="0">
     <w:nsid w:val="61BA5AAD"/>
     <w:multiLevelType w:val="hybridMultilevel"/>
     <w:tmpl w:val="D6AAF876"/>
@@ -4669,7 +5145,7 @@
       </w:rPr>
     </w:lvl>
   </w:abstractNum>
-  <w:abstractNum w:abstractNumId="23" w15:restartNumberingAfterBreak="0">
+  <w:abstractNum w:abstractNumId="24" w15:restartNumberingAfterBreak="0">
     <w:nsid w:val="623431D5"/>
     <w:multiLevelType w:val="hybridMultilevel"/>
     <w:tmpl w:val="076C0F4A"/>
@@ -4782,7 +5258,7 @@
       </w:rPr>
     </w:lvl>
   </w:abstractNum>
-  <w:abstractNum w:abstractNumId="24" w15:restartNumberingAfterBreak="0">
+  <w:abstractNum w:abstractNumId="25" w15:restartNumberingAfterBreak="0">
     <w:nsid w:val="65391217"/>
     <w:multiLevelType w:val="hybridMultilevel"/>
     <w:tmpl w:val="661827BA"/>
@@ -4895,7 +5371,7 @@
       </w:rPr>
     </w:lvl>
   </w:abstractNum>
-  <w:abstractNum w:abstractNumId="25" w15:restartNumberingAfterBreak="0">
+  <w:abstractNum w:abstractNumId="26" w15:restartNumberingAfterBreak="0">
     <w:nsid w:val="658C71EF"/>
     <w:multiLevelType w:val="hybridMultilevel"/>
     <w:tmpl w:val="361E634C"/>
@@ -5008,7 +5484,7 @@
       </w:rPr>
     </w:lvl>
   </w:abstractNum>
-  <w:abstractNum w:abstractNumId="26" w15:restartNumberingAfterBreak="0">
+  <w:abstractNum w:abstractNumId="27" w15:restartNumberingAfterBreak="0">
     <w:nsid w:val="697A42CA"/>
     <w:multiLevelType w:val="hybridMultilevel"/>
     <w:tmpl w:val="0106B3F0"/>
@@ -5121,7 +5597,7 @@
       </w:rPr>
     </w:lvl>
   </w:abstractNum>
-  <w:abstractNum w:abstractNumId="27" w15:restartNumberingAfterBreak="0">
+  <w:abstractNum w:abstractNumId="28" w15:restartNumberingAfterBreak="0">
     <w:nsid w:val="6C6419E5"/>
     <w:multiLevelType w:val="hybridMultilevel"/>
     <w:tmpl w:val="1CC8891A"/>
@@ -5234,7 +5710,7 @@
       </w:rPr>
     </w:lvl>
   </w:abstractNum>
-  <w:abstractNum w:abstractNumId="28" w15:restartNumberingAfterBreak="0">
+  <w:abstractNum w:abstractNumId="29" w15:restartNumberingAfterBreak="0">
     <w:nsid w:val="719B0D72"/>
     <w:multiLevelType w:val="hybridMultilevel"/>
     <w:tmpl w:val="EB48C5D2"/>
@@ -5347,7 +5823,7 @@
       </w:rPr>
     </w:lvl>
   </w:abstractNum>
-  <w:abstractNum w:abstractNumId="29" w15:restartNumberingAfterBreak="0">
+  <w:abstractNum w:abstractNumId="30" w15:restartNumberingAfterBreak="0">
     <w:nsid w:val="77E268EA"/>
     <w:multiLevelType w:val="hybridMultilevel"/>
     <w:tmpl w:val="73A84D12"/>
@@ -5461,31 +5937,31 @@
     </w:lvl>
   </w:abstractNum>
   <w:num w:numId="1">
-    <w:abstractNumId w:val="18"/>
+    <w:abstractNumId w:val="19"/>
   </w:num>
   <w:num w:numId="2">
     <w:abstractNumId w:val="8"/>
   </w:num>
   <w:num w:numId="3">
-    <w:abstractNumId w:val="29"/>
+    <w:abstractNumId w:val="30"/>
   </w:num>
   <w:num w:numId="4">
-    <w:abstractNumId w:val="28"/>
+    <w:abstractNumId w:val="29"/>
   </w:num>
   <w:num w:numId="5">
     <w:abstractNumId w:val="4"/>
   </w:num>
   <w:num w:numId="6">
-    <w:abstractNumId w:val="27"/>
+    <w:abstractNumId w:val="28"/>
   </w:num>
   <w:num w:numId="7">
-    <w:abstractNumId w:val="15"/>
+    <w:abstractNumId w:val="16"/>
   </w:num>
   <w:num w:numId="8">
-    <w:abstractNumId w:val="19"/>
+    <w:abstractNumId w:val="20"/>
   </w:num>
   <w:num w:numId="9">
-    <w:abstractNumId w:val="17"/>
+    <w:abstractNumId w:val="18"/>
   </w:num>
   <w:num w:numId="10">
     <w:abstractNumId w:val="1"/>
@@ -5494,13 +5970,13 @@
     <w:abstractNumId w:val="0"/>
   </w:num>
   <w:num w:numId="12">
-    <w:abstractNumId w:val="25"/>
+    <w:abstractNumId w:val="26"/>
   </w:num>
   <w:num w:numId="13">
     <w:abstractNumId w:val="9"/>
   </w:num>
   <w:num w:numId="14">
-    <w:abstractNumId w:val="20"/>
+    <w:abstractNumId w:val="21"/>
   </w:num>
   <w:num w:numId="15">
     <w:abstractNumId w:val="7"/>
@@ -5509,7 +5985,7 @@
     <w:abstractNumId w:val="2"/>
   </w:num>
   <w:num w:numId="17">
-    <w:abstractNumId w:val="22"/>
+    <w:abstractNumId w:val="23"/>
   </w:num>
   <w:num w:numId="18">
     <w:abstractNumId w:val="3"/>
@@ -5518,37 +5994,40 @@
     <w:abstractNumId w:val="10"/>
   </w:num>
   <w:num w:numId="20">
-    <w:abstractNumId w:val="23"/>
+    <w:abstractNumId w:val="24"/>
   </w:num>
   <w:num w:numId="21">
-    <w:abstractNumId w:val="12"/>
+    <w:abstractNumId w:val="13"/>
   </w:num>
   <w:num w:numId="22">
-    <w:abstractNumId w:val="14"/>
+    <w:abstractNumId w:val="15"/>
   </w:num>
   <w:num w:numId="23">
-    <w:abstractNumId w:val="26"/>
+    <w:abstractNumId w:val="27"/>
   </w:num>
   <w:num w:numId="24">
     <w:abstractNumId w:val="5"/>
   </w:num>
   <w:num w:numId="25">
-    <w:abstractNumId w:val="16"/>
+    <w:abstractNumId w:val="17"/>
   </w:num>
   <w:num w:numId="26">
     <w:abstractNumId w:val="6"/>
   </w:num>
   <w:num w:numId="27">
-    <w:abstractNumId w:val="24"/>
+    <w:abstractNumId w:val="25"/>
   </w:num>
   <w:num w:numId="28">
-    <w:abstractNumId w:val="21"/>
+    <w:abstractNumId w:val="22"/>
   </w:num>
   <w:num w:numId="29">
-    <w:abstractNumId w:val="11"/>
+    <w:abstractNumId w:val="12"/>
   </w:num>
   <w:num w:numId="30">
-    <w:abstractNumId w:val="13"/>
+    <w:abstractNumId w:val="14"/>
+  </w:num>
+  <w:num w:numId="31">
+    <w:abstractNumId w:val="11"/>
   </w:num>
   <w:numIdMacAtCleanup w:val="10"/>
 </w:numbering>

--- a/Java Validation.docx
+++ b/Java Validation.docx
@@ -2409,6 +2409,163 @@
                     <a:xfrm>
                       <a:off x="0" y="0"/>
                       <a:ext cx="5943600" cy="3741420"/>
+                    </a:xfrm>
+                    <a:prstGeom prst="rect">
+                      <a:avLst/>
+                    </a:prstGeom>
+                  </pic:spPr>
+                </pic:pic>
+              </a:graphicData>
+            </a:graphic>
+          </wp:inline>
+        </w:drawing>
+      </w:r>
+    </w:p>
+    <w:p>
+      <w:pPr>
+        <w:pStyle w:val="Heading2"/>
+        <w:rPr>
+          <w:b/>
+          <w:bCs/>
+        </w:rPr>
+      </w:pPr>
+      <w:r>
+        <w:rPr>
+          <w:b/>
+          <w:bCs/>
+        </w:rPr>
+        <w:t>Group Sequence</w:t>
+      </w:r>
+    </w:p>
+    <w:p>
+      <w:pPr>
+        <w:pStyle w:val="ListParagraph"/>
+        <w:numPr>
+          <w:ilvl w:val="0"/>
+          <w:numId w:val="30"/>
+        </w:numPr>
+      </w:pPr>
+      <w:r>
+        <w:t>Saat kita melakukan validasi dengan beberapa group, tidak ada jaminan bahwa sebuah group akan dijalankan sebelum group yang lain</w:t>
+      </w:r>
+    </w:p>
+    <w:p>
+      <w:pPr>
+        <w:pStyle w:val="ListParagraph"/>
+        <w:numPr>
+          <w:ilvl w:val="0"/>
+          <w:numId w:val="30"/>
+        </w:numPr>
+      </w:pPr>
+      <w:r>
+        <w:t xml:space="preserve">Bean Validation memiliki annotation GroupSequence, ini digunakan untuk menentukan tahapan group mana terlebih dahulu yang akan di validasi </w:t>
+      </w:r>
+    </w:p>
+    <w:p>
+      <w:pPr>
+        <w:pStyle w:val="ListParagraph"/>
+        <w:numPr>
+          <w:ilvl w:val="0"/>
+          <w:numId w:val="30"/>
+        </w:numPr>
+      </w:pPr>
+      <w:r>
+        <w:t>Kita bisa membuat group baru, lalu tambahkan annotation @GroupSequence</w:t>
+      </w:r>
+      <w:r>
+        <w:t>, atau langsung di class nya</w:t>
+      </w:r>
+    </w:p>
+    <w:p>
+      <w:pPr>
+        <w:pStyle w:val="ListParagraph"/>
+        <w:numPr>
+          <w:ilvl w:val="0"/>
+          <w:numId w:val="30"/>
+        </w:numPr>
+      </w:pPr>
+      <w:r>
+        <w:t>Saat terjadi error validasi pada sebuah group, maka secara otomatis tidak akan dilanjutkan ke group selanjutnya</w:t>
+      </w:r>
+    </w:p>
+    <w:p>
+      <w:r>
+        <w:t>Mendaftarkan urutan validasi dengan membuat interface</w:t>
+      </w:r>
+    </w:p>
+    <w:p>
+      <w:r>
+        <w:rPr>
+          <w:noProof/>
+        </w:rPr>
+        <w:drawing>
+          <wp:inline distT="0" distB="0" distL="0" distR="0" wp14:anchorId="2777FC95" wp14:editId="1F8C1FF7">
+            <wp:extent cx="5979382" cy="1944624"/>
+            <wp:effectExtent l="0" t="0" r="2540" b="0"/>
+            <wp:docPr id="19" name="Picture 19"/>
+            <wp:cNvGraphicFramePr>
+              <a:graphicFrameLocks xmlns:a="http://schemas.openxmlformats.org/drawingml/2006/main" noChangeAspect="1"/>
+            </wp:cNvGraphicFramePr>
+            <a:graphic xmlns:a="http://schemas.openxmlformats.org/drawingml/2006/main">
+              <a:graphicData uri="http://schemas.openxmlformats.org/drawingml/2006/picture">
+                <pic:pic xmlns:pic="http://schemas.openxmlformats.org/drawingml/2006/picture">
+                  <pic:nvPicPr>
+                    <pic:cNvPr id="1" name=""/>
+                    <pic:cNvPicPr/>
+                  </pic:nvPicPr>
+                  <pic:blipFill>
+                    <a:blip r:embed="rId35"/>
+                    <a:stretch>
+                      <a:fillRect/>
+                    </a:stretch>
+                  </pic:blipFill>
+                  <pic:spPr>
+                    <a:xfrm>
+                      <a:off x="0" y="0"/>
+                      <a:ext cx="6026830" cy="1960055"/>
+                    </a:xfrm>
+                    <a:prstGeom prst="rect">
+                      <a:avLst/>
+                    </a:prstGeom>
+                  </pic:spPr>
+                </pic:pic>
+              </a:graphicData>
+            </a:graphic>
+          </wp:inline>
+        </w:drawing>
+      </w:r>
+    </w:p>
+    <w:p>
+      <w:r>
+        <w:rPr>
+          <w:noProof/>
+        </w:rPr>
+        <w:lastRenderedPageBreak/>
+        <w:drawing>
+          <wp:inline distT="0" distB="0" distL="0" distR="0" wp14:anchorId="0D7F7061" wp14:editId="65771039">
+            <wp:extent cx="5943600" cy="3673475"/>
+            <wp:effectExtent l="0" t="0" r="0" b="3175"/>
+            <wp:docPr id="24" name="Picture 24"/>
+            <wp:cNvGraphicFramePr>
+              <a:graphicFrameLocks xmlns:a="http://schemas.openxmlformats.org/drawingml/2006/main" noChangeAspect="1"/>
+            </wp:cNvGraphicFramePr>
+            <a:graphic xmlns:a="http://schemas.openxmlformats.org/drawingml/2006/main">
+              <a:graphicData uri="http://schemas.openxmlformats.org/drawingml/2006/picture">
+                <pic:pic xmlns:pic="http://schemas.openxmlformats.org/drawingml/2006/picture">
+                  <pic:nvPicPr>
+                    <pic:cNvPr id="1" name=""/>
+                    <pic:cNvPicPr/>
+                  </pic:nvPicPr>
+                  <pic:blipFill>
+                    <a:blip r:embed="rId36"/>
+                    <a:stretch>
+                      <a:fillRect/>
+                    </a:stretch>
+                  </pic:blipFill>
+                  <pic:spPr>
+                    <a:xfrm>
+                      <a:off x="0" y="0"/>
+                      <a:ext cx="5943600" cy="3673475"/>
                     </a:xfrm>
                     <a:prstGeom prst="rect">
                       <a:avLst/>

--- a/Java Validation.docx
+++ b/Java Validation.docx
@@ -154,6 +154,7 @@
           <w:bCs/>
         </w:rPr>
       </w:pPr>
+      <w:proofErr w:type="spellStart"/>
       <w:r>
         <w:rPr>
           <w:b/>
@@ -161,21 +162,106 @@
         </w:rPr>
         <w:t>Pendahuluan</w:t>
       </w:r>
+      <w:proofErr w:type="spellEnd"/>
     </w:p>
     <w:p>
       <w:pPr>
         <w:pStyle w:val="NoSpacing"/>
       </w:pPr>
+      <w:proofErr w:type="spellStart"/>
       <w:r>
         <w:rPr>
           <w:b/>
           <w:bCs/>
         </w:rPr>
-        <w:t>Sebelumnya harus sudah paham materi terkait</w:t>
-      </w:r>
+        <w:t>Sebelumnya</w:t>
+      </w:r>
+      <w:proofErr w:type="spellEnd"/>
+      <w:r>
+        <w:rPr>
+          <w:b/>
+          <w:bCs/>
+        </w:rPr>
+        <w:t xml:space="preserve"> </w:t>
+      </w:r>
+      <w:proofErr w:type="spellStart"/>
+      <w:r>
+        <w:rPr>
+          <w:b/>
+          <w:bCs/>
+        </w:rPr>
+        <w:t>harus</w:t>
+      </w:r>
+      <w:proofErr w:type="spellEnd"/>
+      <w:r>
+        <w:rPr>
+          <w:b/>
+          <w:bCs/>
+        </w:rPr>
+        <w:t xml:space="preserve"> </w:t>
+      </w:r>
+      <w:proofErr w:type="spellStart"/>
+      <w:r>
+        <w:rPr>
+          <w:b/>
+          <w:bCs/>
+        </w:rPr>
+        <w:t>sudah</w:t>
+      </w:r>
+      <w:proofErr w:type="spellEnd"/>
+      <w:r>
+        <w:rPr>
+          <w:b/>
+          <w:bCs/>
+        </w:rPr>
+        <w:t xml:space="preserve"> </w:t>
+      </w:r>
+      <w:proofErr w:type="spellStart"/>
+      <w:r>
+        <w:rPr>
+          <w:b/>
+          <w:bCs/>
+        </w:rPr>
+        <w:t>paham</w:t>
+      </w:r>
+      <w:proofErr w:type="spellEnd"/>
+      <w:r>
+        <w:rPr>
+          <w:b/>
+          <w:bCs/>
+        </w:rPr>
+        <w:t xml:space="preserve"> </w:t>
+      </w:r>
+      <w:proofErr w:type="spellStart"/>
+      <w:r>
+        <w:rPr>
+          <w:b/>
+          <w:bCs/>
+        </w:rPr>
+        <w:t>materi</w:t>
+      </w:r>
+      <w:proofErr w:type="spellEnd"/>
+      <w:r>
+        <w:rPr>
+          <w:b/>
+          <w:bCs/>
+        </w:rPr>
+        <w:t xml:space="preserve"> </w:t>
+      </w:r>
+      <w:proofErr w:type="spellStart"/>
+      <w:proofErr w:type="gramStart"/>
+      <w:r>
+        <w:rPr>
+          <w:b/>
+          <w:bCs/>
+        </w:rPr>
+        <w:t>terkait</w:t>
+      </w:r>
+      <w:proofErr w:type="spellEnd"/>
       <w:r>
         <w:t xml:space="preserve"> :</w:t>
       </w:r>
+      <w:proofErr w:type="gramEnd"/>
     </w:p>
     <w:p>
       <w:pPr>
@@ -288,8 +374,13 @@
           <w:bCs/>
         </w:rPr>
       </w:pPr>
-      <w:r>
-        <w:t xml:space="preserve">Pengenalan </w:t>
+      <w:proofErr w:type="spellStart"/>
+      <w:r>
+        <w:t>Pengenalan</w:t>
+      </w:r>
+      <w:proofErr w:type="spellEnd"/>
+      <w:r>
+        <w:t xml:space="preserve"> </w:t>
       </w:r>
       <w:r>
         <w:t>Bean Validation</w:t>
@@ -442,12 +533,21 @@
         </w:rPr>
       </w:pPr>
       <w:bookmarkStart w:id="0" w:name="_Hlk91289433"/>
+      <w:proofErr w:type="spellStart"/>
       <w:r>
         <w:rPr>
           <w:b/>
           <w:bCs/>
         </w:rPr>
-        <w:t>Pengenalan Bean Validation</w:t>
+        <w:t>Pengenalan</w:t>
+      </w:r>
+      <w:proofErr w:type="spellEnd"/>
+      <w:r>
+        <w:rPr>
+          <w:b/>
+          <w:bCs/>
+        </w:rPr>
+        <w:t xml:space="preserve"> Bean Validation</w:t>
       </w:r>
     </w:p>
     <w:p>
@@ -474,10 +574,39 @@
         </w:numPr>
       </w:pPr>
       <w:r>
-        <w:t>Bean Validation merupakan</w:t>
-      </w:r>
-      <w:r>
-        <w:t xml:space="preserve"> standard spesifikasi untuk melakukan validation di Java</w:t>
+        <w:t xml:space="preserve">Bean Validation </w:t>
+      </w:r>
+      <w:proofErr w:type="spellStart"/>
+      <w:r>
+        <w:t>merupakan</w:t>
+      </w:r>
+      <w:proofErr w:type="spellEnd"/>
+      <w:r>
+        <w:t xml:space="preserve"> standard </w:t>
+      </w:r>
+      <w:proofErr w:type="spellStart"/>
+      <w:r>
+        <w:t>spesifikasi</w:t>
+      </w:r>
+      <w:proofErr w:type="spellEnd"/>
+      <w:r>
+        <w:t xml:space="preserve"> </w:t>
+      </w:r>
+      <w:proofErr w:type="spellStart"/>
+      <w:r>
+        <w:t>untuk</w:t>
+      </w:r>
+      <w:proofErr w:type="spellEnd"/>
+      <w:r>
+        <w:t xml:space="preserve"> </w:t>
+      </w:r>
+      <w:proofErr w:type="spellStart"/>
+      <w:r>
+        <w:t>melakukan</w:t>
+      </w:r>
+      <w:proofErr w:type="spellEnd"/>
+      <w:r>
+        <w:t xml:space="preserve"> validation di Java</w:t>
       </w:r>
     </w:p>
     <w:bookmarkEnd w:id="0"/>
@@ -490,7 +619,63 @@
         </w:numPr>
       </w:pPr>
       <w:r>
-        <w:t>Bean Validation sendiri merupakan spesifikasi yang masuk ke dalam teknologi Java Enterprise / Jakarta Enterprise</w:t>
+        <w:t xml:space="preserve">Bean Validation </w:t>
+      </w:r>
+      <w:proofErr w:type="spellStart"/>
+      <w:r>
+        <w:t>sendiri</w:t>
+      </w:r>
+      <w:proofErr w:type="spellEnd"/>
+      <w:r>
+        <w:t xml:space="preserve"> </w:t>
+      </w:r>
+      <w:proofErr w:type="spellStart"/>
+      <w:r>
+        <w:t>merupakan</w:t>
+      </w:r>
+      <w:proofErr w:type="spellEnd"/>
+      <w:r>
+        <w:t xml:space="preserve"> </w:t>
+      </w:r>
+      <w:proofErr w:type="spellStart"/>
+      <w:r>
+        <w:t>spesifikasi</w:t>
+      </w:r>
+      <w:proofErr w:type="spellEnd"/>
+      <w:r>
+        <w:t xml:space="preserve"> yang </w:t>
+      </w:r>
+      <w:proofErr w:type="spellStart"/>
+      <w:r>
+        <w:t>masuk</w:t>
+      </w:r>
+      <w:proofErr w:type="spellEnd"/>
+      <w:r>
+        <w:t xml:space="preserve"> </w:t>
+      </w:r>
+      <w:proofErr w:type="spellStart"/>
+      <w:r>
+        <w:t>ke</w:t>
+      </w:r>
+      <w:proofErr w:type="spellEnd"/>
+      <w:r>
+        <w:t xml:space="preserve"> </w:t>
+      </w:r>
+      <w:proofErr w:type="spellStart"/>
+      <w:r>
+        <w:t>dalam</w:t>
+      </w:r>
+      <w:proofErr w:type="spellEnd"/>
+      <w:r>
+        <w:t xml:space="preserve"> </w:t>
+      </w:r>
+      <w:proofErr w:type="spellStart"/>
+      <w:r>
+        <w:t>teknologi</w:t>
+      </w:r>
+      <w:proofErr w:type="spellEnd"/>
+      <w:r>
+        <w:t xml:space="preserve"> Java Enterprise / Jakarta Enterprise</w:t>
       </w:r>
     </w:p>
     <w:p>
@@ -501,9 +686,51 @@
           <w:numId w:val="25"/>
         </w:numPr>
       </w:pPr>
-      <w:r>
-        <w:t>Dengan Bean Validation, kita bisa membuat kode validation yang standard dijava</w:t>
-      </w:r>
+      <w:proofErr w:type="spellStart"/>
+      <w:r>
+        <w:t>Dengan</w:t>
+      </w:r>
+      <w:proofErr w:type="spellEnd"/>
+      <w:r>
+        <w:t xml:space="preserve"> Bean Validation, </w:t>
+      </w:r>
+      <w:proofErr w:type="spellStart"/>
+      <w:r>
+        <w:t>kita</w:t>
+      </w:r>
+      <w:proofErr w:type="spellEnd"/>
+      <w:r>
+        <w:t xml:space="preserve"> </w:t>
+      </w:r>
+      <w:proofErr w:type="spellStart"/>
+      <w:r>
+        <w:t>bisa</w:t>
+      </w:r>
+      <w:proofErr w:type="spellEnd"/>
+      <w:r>
+        <w:t xml:space="preserve"> </w:t>
+      </w:r>
+      <w:proofErr w:type="spellStart"/>
+      <w:r>
+        <w:t>membuat</w:t>
+      </w:r>
+      <w:proofErr w:type="spellEnd"/>
+      <w:r>
+        <w:t xml:space="preserve"> </w:t>
+      </w:r>
+      <w:proofErr w:type="spellStart"/>
+      <w:r>
+        <w:t>kode</w:t>
+      </w:r>
+      <w:proofErr w:type="spellEnd"/>
+      <w:r>
+        <w:t xml:space="preserve"> validation yang standard </w:t>
+      </w:r>
+      <w:proofErr w:type="spellStart"/>
+      <w:r>
+        <w:t>dijava</w:t>
+      </w:r>
+      <w:proofErr w:type="spellEnd"/>
     </w:p>
     <w:p>
       <w:pPr>
@@ -554,7 +781,79 @@
         <w:t xml:space="preserve">Bean </w:t>
       </w:r>
       <w:r>
-        <w:t>Validation hanyalah spesifikasi standard isinya hanyalah kumpulan kontrak Interface dan Annotation, mirip seperti JDBC ( Java Database Connectivity )</w:t>
+        <w:t xml:space="preserve">Validation </w:t>
+      </w:r>
+      <w:proofErr w:type="spellStart"/>
+      <w:r>
+        <w:t>hanyalah</w:t>
+      </w:r>
+      <w:proofErr w:type="spellEnd"/>
+      <w:r>
+        <w:t xml:space="preserve"> </w:t>
+      </w:r>
+      <w:proofErr w:type="spellStart"/>
+      <w:r>
+        <w:t>spesifikasi</w:t>
+      </w:r>
+      <w:proofErr w:type="spellEnd"/>
+      <w:r>
+        <w:t xml:space="preserve"> standard </w:t>
+      </w:r>
+      <w:proofErr w:type="spellStart"/>
+      <w:r>
+        <w:t>isinya</w:t>
+      </w:r>
+      <w:proofErr w:type="spellEnd"/>
+      <w:r>
+        <w:t xml:space="preserve"> </w:t>
+      </w:r>
+      <w:proofErr w:type="spellStart"/>
+      <w:r>
+        <w:t>hanyalah</w:t>
+      </w:r>
+      <w:proofErr w:type="spellEnd"/>
+      <w:r>
+        <w:t xml:space="preserve"> </w:t>
+      </w:r>
+      <w:proofErr w:type="spellStart"/>
+      <w:r>
+        <w:t>kumpulan</w:t>
+      </w:r>
+      <w:proofErr w:type="spellEnd"/>
+      <w:r>
+        <w:t xml:space="preserve"> </w:t>
+      </w:r>
+      <w:proofErr w:type="spellStart"/>
+      <w:r>
+        <w:t>kontrak</w:t>
+      </w:r>
+      <w:proofErr w:type="spellEnd"/>
+      <w:r>
+        <w:t xml:space="preserve"> Interface dan Annotation, </w:t>
+      </w:r>
+      <w:proofErr w:type="spellStart"/>
+      <w:r>
+        <w:t>mirip</w:t>
+      </w:r>
+      <w:proofErr w:type="spellEnd"/>
+      <w:r>
+        <w:t xml:space="preserve"> </w:t>
+      </w:r>
+      <w:proofErr w:type="spellStart"/>
+      <w:r>
+        <w:t>seperti</w:t>
+      </w:r>
+      <w:proofErr w:type="spellEnd"/>
+      <w:r>
+        <w:t xml:space="preserve"> JDBC </w:t>
+      </w:r>
+      <w:proofErr w:type="gramStart"/>
+      <w:r>
+        <w:t>( Java</w:t>
+      </w:r>
+      <w:proofErr w:type="gramEnd"/>
+      <w:r>
+        <w:t xml:space="preserve"> Database Connectivity )</w:t>
       </w:r>
     </w:p>
     <w:p>
@@ -565,8 +864,45 @@
           <w:numId w:val="26"/>
         </w:numPr>
       </w:pPr>
-      <w:r>
-        <w:t>Untuk implementasinya, kita butuh Driver untuk Bean Validation</w:t>
+      <w:proofErr w:type="spellStart"/>
+      <w:r>
+        <w:t>Untuk</w:t>
+      </w:r>
+      <w:proofErr w:type="spellEnd"/>
+      <w:r>
+        <w:t xml:space="preserve"> </w:t>
+      </w:r>
+      <w:proofErr w:type="spellStart"/>
+      <w:r>
+        <w:t>implementasinya</w:t>
+      </w:r>
+      <w:proofErr w:type="spellEnd"/>
+      <w:r>
+        <w:t xml:space="preserve">, </w:t>
+      </w:r>
+      <w:proofErr w:type="spellStart"/>
+      <w:r>
+        <w:t>kita</w:t>
+      </w:r>
+      <w:proofErr w:type="spellEnd"/>
+      <w:r>
+        <w:t xml:space="preserve"> </w:t>
+      </w:r>
+      <w:proofErr w:type="spellStart"/>
+      <w:r>
+        <w:t>butuh</w:t>
+      </w:r>
+      <w:proofErr w:type="spellEnd"/>
+      <w:r>
+        <w:t xml:space="preserve"> Driver </w:t>
+      </w:r>
+      <w:proofErr w:type="spellStart"/>
+      <w:r>
+        <w:t>untuk</w:t>
+      </w:r>
+      <w:proofErr w:type="spellEnd"/>
+      <w:r>
+        <w:t xml:space="preserve"> Bean Validation</w:t>
       </w:r>
     </w:p>
     <w:p>
@@ -578,8 +914,61 @@
         </w:numPr>
       </w:pPr>
       <w:r>
-        <w:t>Hibernate Validator adalah salah satu driver atau implementasi Bean Validation yang populer saat ini</w:t>
-      </w:r>
+        <w:t xml:space="preserve">Hibernate Validator </w:t>
+      </w:r>
+      <w:proofErr w:type="spellStart"/>
+      <w:r>
+        <w:t>adalah</w:t>
+      </w:r>
+      <w:proofErr w:type="spellEnd"/>
+      <w:r>
+        <w:t xml:space="preserve"> salah </w:t>
+      </w:r>
+      <w:proofErr w:type="spellStart"/>
+      <w:r>
+        <w:t>satu</w:t>
+      </w:r>
+      <w:proofErr w:type="spellEnd"/>
+      <w:r>
+        <w:t xml:space="preserve"> driver </w:t>
+      </w:r>
+      <w:proofErr w:type="spellStart"/>
+      <w:r>
+        <w:t>atau</w:t>
+      </w:r>
+      <w:proofErr w:type="spellEnd"/>
+      <w:r>
+        <w:t xml:space="preserve"> </w:t>
+      </w:r>
+      <w:proofErr w:type="spellStart"/>
+      <w:r>
+        <w:t>implementasi</w:t>
+      </w:r>
+      <w:proofErr w:type="spellEnd"/>
+      <w:r>
+        <w:t xml:space="preserve"> Bean Validation yang </w:t>
+      </w:r>
+      <w:proofErr w:type="spellStart"/>
+      <w:r>
+        <w:t>populer</w:t>
+      </w:r>
+      <w:proofErr w:type="spellEnd"/>
+      <w:r>
+        <w:t xml:space="preserve"> </w:t>
+      </w:r>
+      <w:proofErr w:type="spellStart"/>
+      <w:r>
+        <w:t>saat</w:t>
+      </w:r>
+      <w:proofErr w:type="spellEnd"/>
+      <w:r>
+        <w:t xml:space="preserve"> </w:t>
+      </w:r>
+      <w:proofErr w:type="spellStart"/>
+      <w:r>
+        <w:t>ini</w:t>
+      </w:r>
+      <w:proofErr w:type="spellEnd"/>
     </w:p>
     <w:p>
       <w:pPr>
@@ -733,8 +1122,101 @@
           <w:numId w:val="26"/>
         </w:numPr>
       </w:pPr>
-      <w:r>
-        <w:t>Saat ini versi terbaru dari Bean validation adalah versi 3, sedangkan masih banyak yang menggunakan Bean Validation versi 2</w:t>
+      <w:proofErr w:type="spellStart"/>
+      <w:r>
+        <w:t>Saat</w:t>
+      </w:r>
+      <w:proofErr w:type="spellEnd"/>
+      <w:r>
+        <w:t xml:space="preserve"> </w:t>
+      </w:r>
+      <w:proofErr w:type="spellStart"/>
+      <w:r>
+        <w:t>ini</w:t>
+      </w:r>
+      <w:proofErr w:type="spellEnd"/>
+      <w:r>
+        <w:t xml:space="preserve"> </w:t>
+      </w:r>
+      <w:proofErr w:type="spellStart"/>
+      <w:r>
+        <w:t>versi</w:t>
+      </w:r>
+      <w:proofErr w:type="spellEnd"/>
+      <w:r>
+        <w:t xml:space="preserve"> </w:t>
+      </w:r>
+      <w:proofErr w:type="spellStart"/>
+      <w:r>
+        <w:t>terbaru</w:t>
+      </w:r>
+      <w:proofErr w:type="spellEnd"/>
+      <w:r>
+        <w:t xml:space="preserve"> </w:t>
+      </w:r>
+      <w:proofErr w:type="spellStart"/>
+      <w:r>
+        <w:t>dari</w:t>
+      </w:r>
+      <w:proofErr w:type="spellEnd"/>
+      <w:r>
+        <w:t xml:space="preserve"> Bean validation </w:t>
+      </w:r>
+      <w:proofErr w:type="spellStart"/>
+      <w:r>
+        <w:t>adalah</w:t>
+      </w:r>
+      <w:proofErr w:type="spellEnd"/>
+      <w:r>
+        <w:t xml:space="preserve"> </w:t>
+      </w:r>
+      <w:proofErr w:type="spellStart"/>
+      <w:r>
+        <w:t>versi</w:t>
+      </w:r>
+      <w:proofErr w:type="spellEnd"/>
+      <w:r>
+        <w:t xml:space="preserve"> 3, </w:t>
+      </w:r>
+      <w:proofErr w:type="spellStart"/>
+      <w:r>
+        <w:t>sedangkan</w:t>
+      </w:r>
+      <w:proofErr w:type="spellEnd"/>
+      <w:r>
+        <w:t xml:space="preserve"> </w:t>
+      </w:r>
+      <w:proofErr w:type="spellStart"/>
+      <w:r>
+        <w:t>masih</w:t>
+      </w:r>
+      <w:proofErr w:type="spellEnd"/>
+      <w:r>
+        <w:t xml:space="preserve"> </w:t>
+      </w:r>
+      <w:proofErr w:type="spellStart"/>
+      <w:r>
+        <w:t>banyak</w:t>
+      </w:r>
+      <w:proofErr w:type="spellEnd"/>
+      <w:r>
+        <w:t xml:space="preserve"> yang </w:t>
+      </w:r>
+      <w:proofErr w:type="spellStart"/>
+      <w:r>
+        <w:t>menggunakan</w:t>
+      </w:r>
+      <w:proofErr w:type="spellEnd"/>
+      <w:r>
+        <w:t xml:space="preserve"> Bean Validation </w:t>
+      </w:r>
+      <w:proofErr w:type="spellStart"/>
+      <w:r>
+        <w:t>versi</w:t>
+      </w:r>
+      <w:proofErr w:type="spellEnd"/>
+      <w:r>
+        <w:t xml:space="preserve"> 2</w:t>
       </w:r>
     </w:p>
     <w:p>
@@ -746,10 +1228,79 @@
         </w:numPr>
       </w:pPr>
       <w:r>
-        <w:t xml:space="preserve">Bean Validation versi 2 masih menggunakan </w:t>
-      </w:r>
-      <w:r>
-        <w:t>nama Java Enterprise, sedangkan Bean Validation versi 3 sudah menggunakan nama Jakarta</w:t>
+        <w:t xml:space="preserve">Bean Validation </w:t>
+      </w:r>
+      <w:proofErr w:type="spellStart"/>
+      <w:r>
+        <w:t>versi</w:t>
+      </w:r>
+      <w:proofErr w:type="spellEnd"/>
+      <w:r>
+        <w:t xml:space="preserve"> 2 </w:t>
+      </w:r>
+      <w:proofErr w:type="spellStart"/>
+      <w:r>
+        <w:t>masih</w:t>
+      </w:r>
+      <w:proofErr w:type="spellEnd"/>
+      <w:r>
+        <w:t xml:space="preserve"> </w:t>
+      </w:r>
+      <w:proofErr w:type="spellStart"/>
+      <w:r>
+        <w:t>menggunakan</w:t>
+      </w:r>
+      <w:proofErr w:type="spellEnd"/>
+      <w:r>
+        <w:t xml:space="preserve"> </w:t>
+      </w:r>
+      <w:proofErr w:type="spellStart"/>
+      <w:r>
+        <w:t>nama</w:t>
+      </w:r>
+      <w:proofErr w:type="spellEnd"/>
+      <w:r>
+        <w:t xml:space="preserve"> Java Enterprise, </w:t>
+      </w:r>
+      <w:proofErr w:type="spellStart"/>
+      <w:r>
+        <w:t>sedangkan</w:t>
+      </w:r>
+      <w:proofErr w:type="spellEnd"/>
+      <w:r>
+        <w:t xml:space="preserve"> Bean Validation </w:t>
+      </w:r>
+      <w:proofErr w:type="spellStart"/>
+      <w:r>
+        <w:t>versi</w:t>
+      </w:r>
+      <w:proofErr w:type="spellEnd"/>
+      <w:r>
+        <w:t xml:space="preserve"> 3 </w:t>
+      </w:r>
+      <w:proofErr w:type="spellStart"/>
+      <w:r>
+        <w:t>sudah</w:t>
+      </w:r>
+      <w:proofErr w:type="spellEnd"/>
+      <w:r>
+        <w:t xml:space="preserve"> </w:t>
+      </w:r>
+      <w:proofErr w:type="spellStart"/>
+      <w:r>
+        <w:t>menggunakan</w:t>
+      </w:r>
+      <w:proofErr w:type="spellEnd"/>
+      <w:r>
+        <w:t xml:space="preserve"> </w:t>
+      </w:r>
+      <w:proofErr w:type="spellStart"/>
+      <w:r>
+        <w:t>nama</w:t>
+      </w:r>
+      <w:proofErr w:type="spellEnd"/>
+      <w:r>
+        <w:t xml:space="preserve"> Jakarta</w:t>
       </w:r>
     </w:p>
     <w:p>
@@ -761,8 +1312,119 @@
         </w:numPr>
       </w:pPr>
       <w:r>
-        <w:t>Oleh karena itu saat ini, banyak package untuk Bean Validation sudah berubah, dari yang sebelumnya menggunakan package javax.validation menjadi Jakarta.validation</w:t>
-      </w:r>
+        <w:t xml:space="preserve">Oleh </w:t>
+      </w:r>
+      <w:proofErr w:type="spellStart"/>
+      <w:r>
+        <w:t>karena</w:t>
+      </w:r>
+      <w:proofErr w:type="spellEnd"/>
+      <w:r>
+        <w:t xml:space="preserve"> </w:t>
+      </w:r>
+      <w:proofErr w:type="spellStart"/>
+      <w:r>
+        <w:t>itu</w:t>
+      </w:r>
+      <w:proofErr w:type="spellEnd"/>
+      <w:r>
+        <w:t xml:space="preserve"> </w:t>
+      </w:r>
+      <w:proofErr w:type="spellStart"/>
+      <w:r>
+        <w:t>saat</w:t>
+      </w:r>
+      <w:proofErr w:type="spellEnd"/>
+      <w:r>
+        <w:t xml:space="preserve"> </w:t>
+      </w:r>
+      <w:proofErr w:type="spellStart"/>
+      <w:r>
+        <w:t>ini</w:t>
+      </w:r>
+      <w:proofErr w:type="spellEnd"/>
+      <w:r>
+        <w:t xml:space="preserve">, </w:t>
+      </w:r>
+      <w:proofErr w:type="spellStart"/>
+      <w:r>
+        <w:t>banyak</w:t>
+      </w:r>
+      <w:proofErr w:type="spellEnd"/>
+      <w:r>
+        <w:t xml:space="preserve"> package </w:t>
+      </w:r>
+      <w:proofErr w:type="spellStart"/>
+      <w:r>
+        <w:t>untuk</w:t>
+      </w:r>
+      <w:proofErr w:type="spellEnd"/>
+      <w:r>
+        <w:t xml:space="preserve"> Bean Validation </w:t>
+      </w:r>
+      <w:proofErr w:type="spellStart"/>
+      <w:r>
+        <w:t>sudah</w:t>
+      </w:r>
+      <w:proofErr w:type="spellEnd"/>
+      <w:r>
+        <w:t xml:space="preserve"> </w:t>
+      </w:r>
+      <w:proofErr w:type="spellStart"/>
+      <w:r>
+        <w:t>berubah</w:t>
+      </w:r>
+      <w:proofErr w:type="spellEnd"/>
+      <w:r>
+        <w:t xml:space="preserve">, </w:t>
+      </w:r>
+      <w:proofErr w:type="spellStart"/>
+      <w:r>
+        <w:t>dari</w:t>
+      </w:r>
+      <w:proofErr w:type="spellEnd"/>
+      <w:r>
+        <w:t xml:space="preserve"> yang </w:t>
+      </w:r>
+      <w:proofErr w:type="spellStart"/>
+      <w:r>
+        <w:t>sebelumnya</w:t>
+      </w:r>
+      <w:proofErr w:type="spellEnd"/>
+      <w:r>
+        <w:t xml:space="preserve"> </w:t>
+      </w:r>
+      <w:proofErr w:type="spellStart"/>
+      <w:r>
+        <w:t>menggunakan</w:t>
+      </w:r>
+      <w:proofErr w:type="spellEnd"/>
+      <w:r>
+        <w:t xml:space="preserve"> package </w:t>
+      </w:r>
+      <w:proofErr w:type="spellStart"/>
+      <w:proofErr w:type="gramStart"/>
+      <w:r>
+        <w:t>javax.validation</w:t>
+      </w:r>
+      <w:proofErr w:type="spellEnd"/>
+      <w:proofErr w:type="gramEnd"/>
+      <w:r>
+        <w:t xml:space="preserve"> </w:t>
+      </w:r>
+      <w:proofErr w:type="spellStart"/>
+      <w:r>
+        <w:t>menjadi</w:t>
+      </w:r>
+      <w:proofErr w:type="spellEnd"/>
+      <w:r>
+        <w:t xml:space="preserve"> </w:t>
+      </w:r>
+      <w:proofErr w:type="spellStart"/>
+      <w:r>
+        <w:t>Jakarta.validation</w:t>
+      </w:r>
+      <w:proofErr w:type="spellEnd"/>
     </w:p>
     <w:p>
       <w:pPr>
@@ -773,8 +1435,109 @@
         </w:numPr>
       </w:pPr>
       <w:r>
-        <w:t>Oleh karean itu jangan bingung jika masih menggunakan Bean Validation versi 2, tinggal diubah nama package nya saja</w:t>
-      </w:r>
+        <w:t xml:space="preserve">Oleh </w:t>
+      </w:r>
+      <w:proofErr w:type="spellStart"/>
+      <w:r>
+        <w:t>karean</w:t>
+      </w:r>
+      <w:proofErr w:type="spellEnd"/>
+      <w:r>
+        <w:t xml:space="preserve"> </w:t>
+      </w:r>
+      <w:proofErr w:type="spellStart"/>
+      <w:r>
+        <w:t>itu</w:t>
+      </w:r>
+      <w:proofErr w:type="spellEnd"/>
+      <w:r>
+        <w:t xml:space="preserve"> </w:t>
+      </w:r>
+      <w:proofErr w:type="spellStart"/>
+      <w:r>
+        <w:t>jangan</w:t>
+      </w:r>
+      <w:proofErr w:type="spellEnd"/>
+      <w:r>
+        <w:t xml:space="preserve"> </w:t>
+      </w:r>
+      <w:proofErr w:type="spellStart"/>
+      <w:r>
+        <w:t>bingung</w:t>
+      </w:r>
+      <w:proofErr w:type="spellEnd"/>
+      <w:r>
+        <w:t xml:space="preserve"> </w:t>
+      </w:r>
+      <w:proofErr w:type="spellStart"/>
+      <w:r>
+        <w:t>jika</w:t>
+      </w:r>
+      <w:proofErr w:type="spellEnd"/>
+      <w:r>
+        <w:t xml:space="preserve"> </w:t>
+      </w:r>
+      <w:proofErr w:type="spellStart"/>
+      <w:r>
+        <w:t>masih</w:t>
+      </w:r>
+      <w:proofErr w:type="spellEnd"/>
+      <w:r>
+        <w:t xml:space="preserve"> </w:t>
+      </w:r>
+      <w:proofErr w:type="spellStart"/>
+      <w:r>
+        <w:t>menggunakan</w:t>
+      </w:r>
+      <w:proofErr w:type="spellEnd"/>
+      <w:r>
+        <w:t xml:space="preserve"> Bean Validation </w:t>
+      </w:r>
+      <w:proofErr w:type="spellStart"/>
+      <w:r>
+        <w:t>versi</w:t>
+      </w:r>
+      <w:proofErr w:type="spellEnd"/>
+      <w:r>
+        <w:t xml:space="preserve"> 2, </w:t>
+      </w:r>
+      <w:proofErr w:type="spellStart"/>
+      <w:r>
+        <w:t>tinggal</w:t>
+      </w:r>
+      <w:proofErr w:type="spellEnd"/>
+      <w:r>
+        <w:t xml:space="preserve"> </w:t>
+      </w:r>
+      <w:proofErr w:type="spellStart"/>
+      <w:r>
+        <w:t>diubah</w:t>
+      </w:r>
+      <w:proofErr w:type="spellEnd"/>
+      <w:r>
+        <w:t xml:space="preserve"> </w:t>
+      </w:r>
+      <w:proofErr w:type="spellStart"/>
+      <w:r>
+        <w:t>nama</w:t>
+      </w:r>
+      <w:proofErr w:type="spellEnd"/>
+      <w:r>
+        <w:t xml:space="preserve"> package </w:t>
+      </w:r>
+      <w:proofErr w:type="spellStart"/>
+      <w:r>
+        <w:t>nya</w:t>
+      </w:r>
+      <w:proofErr w:type="spellEnd"/>
+      <w:r>
+        <w:t xml:space="preserve"> </w:t>
+      </w:r>
+      <w:proofErr w:type="spellStart"/>
+      <w:r>
+        <w:t>saja</w:t>
+      </w:r>
+      <w:proofErr w:type="spellEnd"/>
     </w:p>
     <w:p>
       <w:pPr>
@@ -802,7 +1565,31 @@
         </w:numPr>
       </w:pPr>
       <w:r>
-        <w:t>Validator adalah class utama dalam Bean Validation</w:t>
+        <w:t xml:space="preserve">Validator </w:t>
+      </w:r>
+      <w:proofErr w:type="spellStart"/>
+      <w:r>
+        <w:t>adalah</w:t>
+      </w:r>
+      <w:proofErr w:type="spellEnd"/>
+      <w:r>
+        <w:t xml:space="preserve"> class </w:t>
+      </w:r>
+      <w:proofErr w:type="spellStart"/>
+      <w:r>
+        <w:t>utama</w:t>
+      </w:r>
+      <w:proofErr w:type="spellEnd"/>
+      <w:r>
+        <w:t xml:space="preserve"> </w:t>
+      </w:r>
+      <w:proofErr w:type="spellStart"/>
+      <w:r>
+        <w:t>dalam</w:t>
+      </w:r>
+      <w:proofErr w:type="spellEnd"/>
+      <w:r>
+        <w:t xml:space="preserve"> Bean Validation</w:t>
       </w:r>
     </w:p>
     <w:p>
@@ -814,7 +1601,39 @@
         </w:numPr>
       </w:pPr>
       <w:r>
-        <w:t>Validator digunakan sebagai object untuk mengeksekusi validation</w:t>
+        <w:t xml:space="preserve">Validator </w:t>
+      </w:r>
+      <w:proofErr w:type="spellStart"/>
+      <w:r>
+        <w:t>digunakan</w:t>
+      </w:r>
+      <w:proofErr w:type="spellEnd"/>
+      <w:r>
+        <w:t xml:space="preserve"> </w:t>
+      </w:r>
+      <w:proofErr w:type="spellStart"/>
+      <w:r>
+        <w:t>sebagai</w:t>
+      </w:r>
+      <w:proofErr w:type="spellEnd"/>
+      <w:r>
+        <w:t xml:space="preserve"> object </w:t>
+      </w:r>
+      <w:proofErr w:type="spellStart"/>
+      <w:r>
+        <w:t>untuk</w:t>
+      </w:r>
+      <w:proofErr w:type="spellEnd"/>
+      <w:r>
+        <w:t xml:space="preserve"> </w:t>
+      </w:r>
+      <w:proofErr w:type="spellStart"/>
+      <w:r>
+        <w:t>mengeksekusi</w:t>
+      </w:r>
+      <w:proofErr w:type="spellEnd"/>
+      <w:r>
+        <w:t xml:space="preserve"> validation</w:t>
       </w:r>
     </w:p>
     <w:p>
@@ -826,7 +1645,95 @@
         </w:numPr>
       </w:pPr>
       <w:r>
-        <w:t xml:space="preserve">Validator adalah object yang berat, oleh karena itu sebaiknya hanya dibuat satu kali saja dalam aplikasi </w:t>
+        <w:t xml:space="preserve">Validator </w:t>
+      </w:r>
+      <w:proofErr w:type="spellStart"/>
+      <w:r>
+        <w:t>adalah</w:t>
+      </w:r>
+      <w:proofErr w:type="spellEnd"/>
+      <w:r>
+        <w:t xml:space="preserve"> object yang </w:t>
+      </w:r>
+      <w:proofErr w:type="spellStart"/>
+      <w:r>
+        <w:t>berat</w:t>
+      </w:r>
+      <w:proofErr w:type="spellEnd"/>
+      <w:r>
+        <w:t xml:space="preserve">, oleh </w:t>
+      </w:r>
+      <w:proofErr w:type="spellStart"/>
+      <w:r>
+        <w:t>karena</w:t>
+      </w:r>
+      <w:proofErr w:type="spellEnd"/>
+      <w:r>
+        <w:t xml:space="preserve"> </w:t>
+      </w:r>
+      <w:proofErr w:type="spellStart"/>
+      <w:r>
+        <w:t>itu</w:t>
+      </w:r>
+      <w:proofErr w:type="spellEnd"/>
+      <w:r>
+        <w:t xml:space="preserve"> </w:t>
+      </w:r>
+      <w:proofErr w:type="spellStart"/>
+      <w:r>
+        <w:t>sebaiknya</w:t>
+      </w:r>
+      <w:proofErr w:type="spellEnd"/>
+      <w:r>
+        <w:t xml:space="preserve"> </w:t>
+      </w:r>
+      <w:proofErr w:type="spellStart"/>
+      <w:r>
+        <w:t>hanya</w:t>
+      </w:r>
+      <w:proofErr w:type="spellEnd"/>
+      <w:r>
+        <w:t xml:space="preserve"> </w:t>
+      </w:r>
+      <w:proofErr w:type="spellStart"/>
+      <w:r>
+        <w:t>dibuat</w:t>
+      </w:r>
+      <w:proofErr w:type="spellEnd"/>
+      <w:r>
+        <w:t xml:space="preserve"> </w:t>
+      </w:r>
+      <w:proofErr w:type="spellStart"/>
+      <w:r>
+        <w:t>satu</w:t>
+      </w:r>
+      <w:proofErr w:type="spellEnd"/>
+      <w:r>
+        <w:t xml:space="preserve"> kali </w:t>
+      </w:r>
+      <w:proofErr w:type="spellStart"/>
+      <w:r>
+        <w:t>saja</w:t>
+      </w:r>
+      <w:proofErr w:type="spellEnd"/>
+      <w:r>
+        <w:t xml:space="preserve"> </w:t>
+      </w:r>
+      <w:proofErr w:type="spellStart"/>
+      <w:r>
+        <w:t>dalam</w:t>
+      </w:r>
+      <w:proofErr w:type="spellEnd"/>
+      <w:r>
+        <w:t xml:space="preserve"> </w:t>
+      </w:r>
+      <w:proofErr w:type="spellStart"/>
+      <w:r>
+        <w:t>aplikasi</w:t>
+      </w:r>
+      <w:proofErr w:type="spellEnd"/>
+      <w:r>
+        <w:t xml:space="preserve"> </w:t>
       </w:r>
     </w:p>
     <w:p>
@@ -853,6 +1760,7 @@
           <w:bCs/>
         </w:rPr>
       </w:pPr>
+      <w:proofErr w:type="spellStart"/>
       <w:r>
         <w:rPr>
           <w:b/>
@@ -860,6 +1768,7 @@
         </w:rPr>
         <w:t>ValidatorFactory</w:t>
       </w:r>
+      <w:proofErr w:type="spellEnd"/>
     </w:p>
     <w:p>
       <w:pPr>
@@ -872,9 +1781,67 @@
       <w:r>
         <w:t xml:space="preserve">Validator </w:t>
       </w:r>
-      <w:r>
-        <w:t>merupakan sebuah interface, untuk membuatnya kita butuh bantuan object ValidatorFactory</w:t>
-      </w:r>
+      <w:proofErr w:type="spellStart"/>
+      <w:r>
+        <w:t>merupakan</w:t>
+      </w:r>
+      <w:proofErr w:type="spellEnd"/>
+      <w:r>
+        <w:t xml:space="preserve"> </w:t>
+      </w:r>
+      <w:proofErr w:type="spellStart"/>
+      <w:r>
+        <w:t>sebuah</w:t>
+      </w:r>
+      <w:proofErr w:type="spellEnd"/>
+      <w:r>
+        <w:t xml:space="preserve"> interface, </w:t>
+      </w:r>
+      <w:proofErr w:type="spellStart"/>
+      <w:r>
+        <w:t>untuk</w:t>
+      </w:r>
+      <w:proofErr w:type="spellEnd"/>
+      <w:r>
+        <w:t xml:space="preserve"> </w:t>
+      </w:r>
+      <w:proofErr w:type="spellStart"/>
+      <w:r>
+        <w:t>membuatnya</w:t>
+      </w:r>
+      <w:proofErr w:type="spellEnd"/>
+      <w:r>
+        <w:t xml:space="preserve"> </w:t>
+      </w:r>
+      <w:proofErr w:type="spellStart"/>
+      <w:r>
+        <w:t>kita</w:t>
+      </w:r>
+      <w:proofErr w:type="spellEnd"/>
+      <w:r>
+        <w:t xml:space="preserve"> </w:t>
+      </w:r>
+      <w:proofErr w:type="spellStart"/>
+      <w:r>
+        <w:t>butuh</w:t>
+      </w:r>
+      <w:proofErr w:type="spellEnd"/>
+      <w:r>
+        <w:t xml:space="preserve"> </w:t>
+      </w:r>
+      <w:proofErr w:type="spellStart"/>
+      <w:r>
+        <w:t>bantuan</w:t>
+      </w:r>
+      <w:proofErr w:type="spellEnd"/>
+      <w:r>
+        <w:t xml:space="preserve"> object </w:t>
+      </w:r>
+      <w:proofErr w:type="spellStart"/>
+      <w:r>
+        <w:t>ValidatorFactory</w:t>
+      </w:r>
+      <w:proofErr w:type="spellEnd"/>
     </w:p>
     <w:p>
       <w:pPr>
@@ -884,8 +1851,61 @@
           <w:numId w:val="27"/>
         </w:numPr>
       </w:pPr>
-      <w:r>
-        <w:t>ValidatorFactory merupakan sebuah interface yang digunakan untuk membuat object-object yang ada di Bean Validation</w:t>
+      <w:proofErr w:type="spellStart"/>
+      <w:r>
+        <w:t>ValidatorFactory</w:t>
+      </w:r>
+      <w:proofErr w:type="spellEnd"/>
+      <w:r>
+        <w:t xml:space="preserve"> </w:t>
+      </w:r>
+      <w:proofErr w:type="spellStart"/>
+      <w:r>
+        <w:t>merupakan</w:t>
+      </w:r>
+      <w:proofErr w:type="spellEnd"/>
+      <w:r>
+        <w:t xml:space="preserve"> </w:t>
+      </w:r>
+      <w:proofErr w:type="spellStart"/>
+      <w:r>
+        <w:t>sebuah</w:t>
+      </w:r>
+      <w:proofErr w:type="spellEnd"/>
+      <w:r>
+        <w:t xml:space="preserve"> interface yang </w:t>
+      </w:r>
+      <w:proofErr w:type="spellStart"/>
+      <w:r>
+        <w:t>digunakan</w:t>
+      </w:r>
+      <w:proofErr w:type="spellEnd"/>
+      <w:r>
+        <w:t xml:space="preserve"> </w:t>
+      </w:r>
+      <w:proofErr w:type="spellStart"/>
+      <w:r>
+        <w:t>untuk</w:t>
+      </w:r>
+      <w:proofErr w:type="spellEnd"/>
+      <w:r>
+        <w:t xml:space="preserve"> </w:t>
+      </w:r>
+      <w:proofErr w:type="spellStart"/>
+      <w:r>
+        <w:t>membuat</w:t>
+      </w:r>
+      <w:proofErr w:type="spellEnd"/>
+      <w:r>
+        <w:t xml:space="preserve"> object-object yang </w:t>
+      </w:r>
+      <w:proofErr w:type="spellStart"/>
+      <w:r>
+        <w:t>ada</w:t>
+      </w:r>
+      <w:proofErr w:type="spellEnd"/>
+      <w:r>
+        <w:t xml:space="preserve"> di Bean Validation</w:t>
       </w:r>
     </w:p>
     <w:p>
@@ -897,7 +1917,68 @@
         </w:numPr>
       </w:pPr>
       <w:r>
-        <w:t>Salah satu method nya adalah getValidator(), yang digunakan untuk mendapatkan object Validator</w:t>
+        <w:t xml:space="preserve">Salah </w:t>
+      </w:r>
+      <w:proofErr w:type="spellStart"/>
+      <w:r>
+        <w:t>satu</w:t>
+      </w:r>
+      <w:proofErr w:type="spellEnd"/>
+      <w:r>
+        <w:t xml:space="preserve"> method </w:t>
+      </w:r>
+      <w:proofErr w:type="spellStart"/>
+      <w:r>
+        <w:t>nya</w:t>
+      </w:r>
+      <w:proofErr w:type="spellEnd"/>
+      <w:r>
+        <w:t xml:space="preserve"> </w:t>
+      </w:r>
+      <w:proofErr w:type="spellStart"/>
+      <w:r>
+        <w:t>adalah</w:t>
+      </w:r>
+      <w:proofErr w:type="spellEnd"/>
+      <w:r>
+        <w:t xml:space="preserve"> </w:t>
+      </w:r>
+      <w:proofErr w:type="spellStart"/>
+      <w:proofErr w:type="gramStart"/>
+      <w:r>
+        <w:t>getValidator</w:t>
+      </w:r>
+      <w:proofErr w:type="spellEnd"/>
+      <w:r>
+        <w:t>(</w:t>
+      </w:r>
+      <w:proofErr w:type="gramEnd"/>
+      <w:r>
+        <w:t xml:space="preserve">), yang </w:t>
+      </w:r>
+      <w:proofErr w:type="spellStart"/>
+      <w:r>
+        <w:t>digunakan</w:t>
+      </w:r>
+      <w:proofErr w:type="spellEnd"/>
+      <w:r>
+        <w:t xml:space="preserve"> </w:t>
+      </w:r>
+      <w:proofErr w:type="spellStart"/>
+      <w:r>
+        <w:t>untuk</w:t>
+      </w:r>
+      <w:proofErr w:type="spellEnd"/>
+      <w:r>
+        <w:t xml:space="preserve"> </w:t>
+      </w:r>
+      <w:proofErr w:type="spellStart"/>
+      <w:r>
+        <w:t>mendapatkan</w:t>
+      </w:r>
+      <w:proofErr w:type="spellEnd"/>
+      <w:r>
+        <w:t xml:space="preserve"> object Validator</w:t>
       </w:r>
     </w:p>
     <w:p>
@@ -908,8 +1989,122 @@
           <w:numId w:val="27"/>
         </w:numPr>
       </w:pPr>
-      <w:r>
-        <w:t>ValidatorFactory cukup dibuat sekali di setiap aplikasi, karena object ini merupakan object Validator berat, dan untuk membuatnya kitab isa menggunakan class Validation dan method buildDefaultValidatorFactory()</w:t>
+      <w:proofErr w:type="spellStart"/>
+      <w:r>
+        <w:t>ValidatorFactory</w:t>
+      </w:r>
+      <w:proofErr w:type="spellEnd"/>
+      <w:r>
+        <w:t xml:space="preserve"> </w:t>
+      </w:r>
+      <w:proofErr w:type="spellStart"/>
+      <w:r>
+        <w:t>cukup</w:t>
+      </w:r>
+      <w:proofErr w:type="spellEnd"/>
+      <w:r>
+        <w:t xml:space="preserve"> </w:t>
+      </w:r>
+      <w:proofErr w:type="spellStart"/>
+      <w:r>
+        <w:t>dibuat</w:t>
+      </w:r>
+      <w:proofErr w:type="spellEnd"/>
+      <w:r>
+        <w:t xml:space="preserve"> </w:t>
+      </w:r>
+      <w:proofErr w:type="spellStart"/>
+      <w:r>
+        <w:t>sekali</w:t>
+      </w:r>
+      <w:proofErr w:type="spellEnd"/>
+      <w:r>
+        <w:t xml:space="preserve"> di </w:t>
+      </w:r>
+      <w:proofErr w:type="spellStart"/>
+      <w:r>
+        <w:t>setiap</w:t>
+      </w:r>
+      <w:proofErr w:type="spellEnd"/>
+      <w:r>
+        <w:t xml:space="preserve"> </w:t>
+      </w:r>
+      <w:proofErr w:type="spellStart"/>
+      <w:r>
+        <w:t>aplikasi</w:t>
+      </w:r>
+      <w:proofErr w:type="spellEnd"/>
+      <w:r>
+        <w:t xml:space="preserve">, </w:t>
+      </w:r>
+      <w:proofErr w:type="spellStart"/>
+      <w:r>
+        <w:t>karena</w:t>
+      </w:r>
+      <w:proofErr w:type="spellEnd"/>
+      <w:r>
+        <w:t xml:space="preserve"> object </w:t>
+      </w:r>
+      <w:proofErr w:type="spellStart"/>
+      <w:r>
+        <w:t>ini</w:t>
+      </w:r>
+      <w:proofErr w:type="spellEnd"/>
+      <w:r>
+        <w:t xml:space="preserve"> </w:t>
+      </w:r>
+      <w:proofErr w:type="spellStart"/>
+      <w:r>
+        <w:t>merupakan</w:t>
+      </w:r>
+      <w:proofErr w:type="spellEnd"/>
+      <w:r>
+        <w:t xml:space="preserve"> object Validator </w:t>
+      </w:r>
+      <w:proofErr w:type="spellStart"/>
+      <w:r>
+        <w:t>berat</w:t>
+      </w:r>
+      <w:proofErr w:type="spellEnd"/>
+      <w:r>
+        <w:t xml:space="preserve">, dan </w:t>
+      </w:r>
+      <w:proofErr w:type="spellStart"/>
+      <w:r>
+        <w:t>untuk</w:t>
+      </w:r>
+      <w:proofErr w:type="spellEnd"/>
+      <w:r>
+        <w:t xml:space="preserve"> </w:t>
+      </w:r>
+      <w:proofErr w:type="spellStart"/>
+      <w:r>
+        <w:t>membuatnya</w:t>
+      </w:r>
+      <w:proofErr w:type="spellEnd"/>
+      <w:r>
+        <w:t xml:space="preserve"> kitab isa </w:t>
+      </w:r>
+      <w:proofErr w:type="spellStart"/>
+      <w:r>
+        <w:t>menggunakan</w:t>
+      </w:r>
+      <w:proofErr w:type="spellEnd"/>
+      <w:r>
+        <w:t xml:space="preserve"> class Validation dan method </w:t>
+      </w:r>
+      <w:proofErr w:type="spellStart"/>
+      <w:proofErr w:type="gramStart"/>
+      <w:r>
+        <w:t>buildDefaultValidatorFactory</w:t>
+      </w:r>
+      <w:proofErr w:type="spellEnd"/>
+      <w:r>
+        <w:t>(</w:t>
+      </w:r>
+      <w:proofErr w:type="gramEnd"/>
+      <w:r>
+        <w:t>)</w:t>
       </w:r>
     </w:p>
     <w:p>
@@ -955,9 +2150,14 @@
       </w:r>
     </w:p>
     <w:p>
+      <w:proofErr w:type="gramStart"/>
       <w:r>
         <w:lastRenderedPageBreak/>
-        <w:t>Kode : Class denga Constraint</w:t>
+        <w:t>Kode :</w:t>
+      </w:r>
+      <w:proofErr w:type="gramEnd"/>
+      <w:r>
+        <w:t xml:space="preserve"> Class denga Constraint</w:t>
       </w:r>
     </w:p>
     <w:p>
@@ -1042,8 +2242,77 @@
           <w:numId w:val="25"/>
         </w:numPr>
       </w:pPr>
-      <w:r>
-        <w:t>Sebelum menggunakan Bean Validation, untuk melakukan validasi di Java, biasanya kita lakukan secara manual</w:t>
+      <w:proofErr w:type="spellStart"/>
+      <w:r>
+        <w:t>Sebelum</w:t>
+      </w:r>
+      <w:proofErr w:type="spellEnd"/>
+      <w:r>
+        <w:t xml:space="preserve"> </w:t>
+      </w:r>
+      <w:proofErr w:type="spellStart"/>
+      <w:r>
+        <w:t>menggunakan</w:t>
+      </w:r>
+      <w:proofErr w:type="spellEnd"/>
+      <w:r>
+        <w:t xml:space="preserve"> Bean Validation, </w:t>
+      </w:r>
+      <w:proofErr w:type="spellStart"/>
+      <w:r>
+        <w:t>untuk</w:t>
+      </w:r>
+      <w:proofErr w:type="spellEnd"/>
+      <w:r>
+        <w:t xml:space="preserve"> </w:t>
+      </w:r>
+      <w:proofErr w:type="spellStart"/>
+      <w:r>
+        <w:t>melakukan</w:t>
+      </w:r>
+      <w:proofErr w:type="spellEnd"/>
+      <w:r>
+        <w:t xml:space="preserve"> </w:t>
+      </w:r>
+      <w:proofErr w:type="spellStart"/>
+      <w:r>
+        <w:t>validasi</w:t>
+      </w:r>
+      <w:proofErr w:type="spellEnd"/>
+      <w:r>
+        <w:t xml:space="preserve"> di Java, </w:t>
+      </w:r>
+      <w:proofErr w:type="spellStart"/>
+      <w:r>
+        <w:t>biasanya</w:t>
+      </w:r>
+      <w:proofErr w:type="spellEnd"/>
+      <w:r>
+        <w:t xml:space="preserve"> </w:t>
+      </w:r>
+      <w:proofErr w:type="spellStart"/>
+      <w:r>
+        <w:t>kita</w:t>
+      </w:r>
+      <w:proofErr w:type="spellEnd"/>
+      <w:r>
+        <w:t xml:space="preserve"> </w:t>
+      </w:r>
+      <w:proofErr w:type="spellStart"/>
+      <w:r>
+        <w:t>lakukan</w:t>
+      </w:r>
+      <w:proofErr w:type="spellEnd"/>
+      <w:r>
+        <w:t xml:space="preserve"> </w:t>
+      </w:r>
+      <w:proofErr w:type="spellStart"/>
+      <w:r>
+        <w:t>secara</w:t>
+      </w:r>
+      <w:proofErr w:type="spellEnd"/>
+      <w:r>
+        <w:t xml:space="preserve"> manual</w:t>
       </w:r>
     </w:p>
     <w:p>
@@ -1054,9 +2323,51 @@
           <w:numId w:val="25"/>
         </w:numPr>
       </w:pPr>
-      <w:r>
-        <w:t>Biasanya kita menggunakan if else untuk melakukan pengecekan</w:t>
-      </w:r>
+      <w:proofErr w:type="spellStart"/>
+      <w:r>
+        <w:t>Biasanya</w:t>
+      </w:r>
+      <w:proofErr w:type="spellEnd"/>
+      <w:r>
+        <w:t xml:space="preserve"> </w:t>
+      </w:r>
+      <w:proofErr w:type="spellStart"/>
+      <w:r>
+        <w:t>kita</w:t>
+      </w:r>
+      <w:proofErr w:type="spellEnd"/>
+      <w:r>
+        <w:t xml:space="preserve"> </w:t>
+      </w:r>
+      <w:proofErr w:type="spellStart"/>
+      <w:r>
+        <w:t>menggunakan</w:t>
+      </w:r>
+      <w:proofErr w:type="spellEnd"/>
+      <w:r>
+        <w:t xml:space="preserve"> if else </w:t>
+      </w:r>
+      <w:proofErr w:type="spellStart"/>
+      <w:r>
+        <w:t>untuk</w:t>
+      </w:r>
+      <w:proofErr w:type="spellEnd"/>
+      <w:r>
+        <w:t xml:space="preserve"> </w:t>
+      </w:r>
+      <w:proofErr w:type="spellStart"/>
+      <w:r>
+        <w:t>melakukan</w:t>
+      </w:r>
+      <w:proofErr w:type="spellEnd"/>
+      <w:r>
+        <w:t xml:space="preserve"> </w:t>
+      </w:r>
+      <w:proofErr w:type="spellStart"/>
+      <w:r>
+        <w:t>pengecekan</w:t>
+      </w:r>
+      <w:proofErr w:type="spellEnd"/>
     </w:p>
     <w:p>
       <w:pPr>
@@ -1067,8 +2378,61 @@
         </w:numPr>
       </w:pPr>
       <w:r>
-        <w:t>Dan yang terjadi validasi error, biasanya kita akan buat exception terjadi</w:t>
-      </w:r>
+        <w:t xml:space="preserve">Dan yang </w:t>
+      </w:r>
+      <w:proofErr w:type="spellStart"/>
+      <w:r>
+        <w:t>terjadi</w:t>
+      </w:r>
+      <w:proofErr w:type="spellEnd"/>
+      <w:r>
+        <w:t xml:space="preserve"> </w:t>
+      </w:r>
+      <w:proofErr w:type="spellStart"/>
+      <w:r>
+        <w:t>validasi</w:t>
+      </w:r>
+      <w:proofErr w:type="spellEnd"/>
+      <w:r>
+        <w:t xml:space="preserve"> error, </w:t>
+      </w:r>
+      <w:proofErr w:type="spellStart"/>
+      <w:r>
+        <w:t>biasanya</w:t>
+      </w:r>
+      <w:proofErr w:type="spellEnd"/>
+      <w:r>
+        <w:t xml:space="preserve"> </w:t>
+      </w:r>
+      <w:proofErr w:type="spellStart"/>
+      <w:r>
+        <w:t>kita</w:t>
+      </w:r>
+      <w:proofErr w:type="spellEnd"/>
+      <w:r>
+        <w:t xml:space="preserve"> </w:t>
+      </w:r>
+      <w:proofErr w:type="spellStart"/>
+      <w:r>
+        <w:t>akan</w:t>
+      </w:r>
+      <w:proofErr w:type="spellEnd"/>
+      <w:r>
+        <w:t xml:space="preserve"> </w:t>
+      </w:r>
+      <w:proofErr w:type="spellStart"/>
+      <w:r>
+        <w:t>buat</w:t>
+      </w:r>
+      <w:proofErr w:type="spellEnd"/>
+      <w:r>
+        <w:t xml:space="preserve"> exception </w:t>
+      </w:r>
+      <w:proofErr w:type="spellStart"/>
+      <w:r>
+        <w:t>terjadi</w:t>
+      </w:r>
+      <w:proofErr w:type="spellEnd"/>
     </w:p>
     <w:p>
       <w:pPr>
@@ -1079,13 +2443,119 @@
         </w:numPr>
       </w:pPr>
       <w:r>
-        <w:t>Pada Bean Validation, Cara kerjanya berbeda, kita tidak butuh melakukan validasi secara manual lagi, validasi di Bean Validation menggunakan Annotation yang bisa</w:t>
-      </w:r>
-      <w:r>
-        <w:t xml:space="preserve"> </w:t>
-      </w:r>
-      <w:r>
-        <w:t>kita simpan pada Field, Method, Parameter dan lain-lain</w:t>
+        <w:t xml:space="preserve">Pada Bean Validation, Cara </w:t>
+      </w:r>
+      <w:proofErr w:type="spellStart"/>
+      <w:r>
+        <w:t>kerjanya</w:t>
+      </w:r>
+      <w:proofErr w:type="spellEnd"/>
+      <w:r>
+        <w:t xml:space="preserve"> </w:t>
+      </w:r>
+      <w:proofErr w:type="spellStart"/>
+      <w:r>
+        <w:t>berbeda</w:t>
+      </w:r>
+      <w:proofErr w:type="spellEnd"/>
+      <w:r>
+        <w:t xml:space="preserve">, </w:t>
+      </w:r>
+      <w:proofErr w:type="spellStart"/>
+      <w:r>
+        <w:t>kita</w:t>
+      </w:r>
+      <w:proofErr w:type="spellEnd"/>
+      <w:r>
+        <w:t xml:space="preserve"> </w:t>
+      </w:r>
+      <w:proofErr w:type="spellStart"/>
+      <w:r>
+        <w:t>tidak</w:t>
+      </w:r>
+      <w:proofErr w:type="spellEnd"/>
+      <w:r>
+        <w:t xml:space="preserve"> </w:t>
+      </w:r>
+      <w:proofErr w:type="spellStart"/>
+      <w:r>
+        <w:t>butuh</w:t>
+      </w:r>
+      <w:proofErr w:type="spellEnd"/>
+      <w:r>
+        <w:t xml:space="preserve"> </w:t>
+      </w:r>
+      <w:proofErr w:type="spellStart"/>
+      <w:r>
+        <w:t>melakukan</w:t>
+      </w:r>
+      <w:proofErr w:type="spellEnd"/>
+      <w:r>
+        <w:t xml:space="preserve"> </w:t>
+      </w:r>
+      <w:proofErr w:type="spellStart"/>
+      <w:r>
+        <w:t>validasi</w:t>
+      </w:r>
+      <w:proofErr w:type="spellEnd"/>
+      <w:r>
+        <w:t xml:space="preserve"> </w:t>
+      </w:r>
+      <w:proofErr w:type="spellStart"/>
+      <w:r>
+        <w:t>secara</w:t>
+      </w:r>
+      <w:proofErr w:type="spellEnd"/>
+      <w:r>
+        <w:t xml:space="preserve"> manual </w:t>
+      </w:r>
+      <w:proofErr w:type="spellStart"/>
+      <w:r>
+        <w:t>lagi</w:t>
+      </w:r>
+      <w:proofErr w:type="spellEnd"/>
+      <w:r>
+        <w:t xml:space="preserve">, </w:t>
+      </w:r>
+      <w:proofErr w:type="spellStart"/>
+      <w:r>
+        <w:t>validasi</w:t>
+      </w:r>
+      <w:proofErr w:type="spellEnd"/>
+      <w:r>
+        <w:t xml:space="preserve"> di Bean Validation </w:t>
+      </w:r>
+      <w:proofErr w:type="spellStart"/>
+      <w:r>
+        <w:t>menggunakan</w:t>
+      </w:r>
+      <w:proofErr w:type="spellEnd"/>
+      <w:r>
+        <w:t xml:space="preserve"> Annotation yang </w:t>
+      </w:r>
+      <w:proofErr w:type="spellStart"/>
+      <w:r>
+        <w:t>bisa</w:t>
+      </w:r>
+      <w:proofErr w:type="spellEnd"/>
+      <w:r>
+        <w:t xml:space="preserve"> </w:t>
+      </w:r>
+      <w:proofErr w:type="spellStart"/>
+      <w:r>
+        <w:t>kita</w:t>
+      </w:r>
+      <w:proofErr w:type="spellEnd"/>
+      <w:r>
+        <w:t xml:space="preserve"> </w:t>
+      </w:r>
+      <w:proofErr w:type="spellStart"/>
+      <w:r>
+        <w:t>simpan</w:t>
+      </w:r>
+      <w:proofErr w:type="spellEnd"/>
+      <w:r>
+        <w:t xml:space="preserve"> pada Field, Method, Parameter dan lain-lain</w:t>
       </w:r>
     </w:p>
     <w:p>
@@ -1112,7 +2582,71 @@
         </w:numPr>
       </w:pPr>
       <w:r>
-        <w:t>Constraint merupakan Annotation yang digunakan sebagai penanda untuk target yang kita tambahkan (misal Field, Method, dan lain-lain)</w:t>
+        <w:t xml:space="preserve">Constraint </w:t>
+      </w:r>
+      <w:proofErr w:type="spellStart"/>
+      <w:r>
+        <w:t>merupakan</w:t>
+      </w:r>
+      <w:proofErr w:type="spellEnd"/>
+      <w:r>
+        <w:t xml:space="preserve"> Annotation yang </w:t>
+      </w:r>
+      <w:proofErr w:type="spellStart"/>
+      <w:r>
+        <w:t>digunakan</w:t>
+      </w:r>
+      <w:proofErr w:type="spellEnd"/>
+      <w:r>
+        <w:t xml:space="preserve"> </w:t>
+      </w:r>
+      <w:proofErr w:type="spellStart"/>
+      <w:r>
+        <w:t>sebagai</w:t>
+      </w:r>
+      <w:proofErr w:type="spellEnd"/>
+      <w:r>
+        <w:t xml:space="preserve"> </w:t>
+      </w:r>
+      <w:proofErr w:type="spellStart"/>
+      <w:r>
+        <w:t>penanda</w:t>
+      </w:r>
+      <w:proofErr w:type="spellEnd"/>
+      <w:r>
+        <w:t xml:space="preserve"> </w:t>
+      </w:r>
+      <w:proofErr w:type="spellStart"/>
+      <w:r>
+        <w:t>untuk</w:t>
+      </w:r>
+      <w:proofErr w:type="spellEnd"/>
+      <w:r>
+        <w:t xml:space="preserve"> target yang </w:t>
+      </w:r>
+      <w:proofErr w:type="spellStart"/>
+      <w:r>
+        <w:t>kita</w:t>
+      </w:r>
+      <w:proofErr w:type="spellEnd"/>
+      <w:r>
+        <w:t xml:space="preserve"> </w:t>
+      </w:r>
+      <w:proofErr w:type="spellStart"/>
+      <w:r>
+        <w:t>tambahkan</w:t>
+      </w:r>
+      <w:proofErr w:type="spellEnd"/>
+      <w:r>
+        <w:t xml:space="preserve"> (</w:t>
+      </w:r>
+      <w:proofErr w:type="spellStart"/>
+      <w:r>
+        <w:t>misal</w:t>
+      </w:r>
+      <w:proofErr w:type="spellEnd"/>
+      <w:r>
+        <w:t xml:space="preserve"> Field, Method, dan lain-lain)</w:t>
       </w:r>
     </w:p>
     <w:p>
@@ -1125,7 +2659,71 @@
       </w:pPr>
       <w:r>
         <w:lastRenderedPageBreak/>
-        <w:t xml:space="preserve">Bean Validation sudah menyediakan banayak sekali Constraint yang bisa langsung kita gunakan </w:t>
+        <w:t xml:space="preserve">Bean Validation </w:t>
+      </w:r>
+      <w:proofErr w:type="spellStart"/>
+      <w:r>
+        <w:t>sudah</w:t>
+      </w:r>
+      <w:proofErr w:type="spellEnd"/>
+      <w:r>
+        <w:t xml:space="preserve"> </w:t>
+      </w:r>
+      <w:proofErr w:type="spellStart"/>
+      <w:r>
+        <w:t>menyediakan</w:t>
+      </w:r>
+      <w:proofErr w:type="spellEnd"/>
+      <w:r>
+        <w:t xml:space="preserve"> </w:t>
+      </w:r>
+      <w:proofErr w:type="spellStart"/>
+      <w:r>
+        <w:t>banayak</w:t>
+      </w:r>
+      <w:proofErr w:type="spellEnd"/>
+      <w:r>
+        <w:t xml:space="preserve"> </w:t>
+      </w:r>
+      <w:proofErr w:type="spellStart"/>
+      <w:r>
+        <w:t>sekali</w:t>
+      </w:r>
+      <w:proofErr w:type="spellEnd"/>
+      <w:r>
+        <w:t xml:space="preserve"> Constraint yang </w:t>
+      </w:r>
+      <w:proofErr w:type="spellStart"/>
+      <w:r>
+        <w:t>bisa</w:t>
+      </w:r>
+      <w:proofErr w:type="spellEnd"/>
+      <w:r>
+        <w:t xml:space="preserve"> </w:t>
+      </w:r>
+      <w:proofErr w:type="spellStart"/>
+      <w:r>
+        <w:t>langsung</w:t>
+      </w:r>
+      <w:proofErr w:type="spellEnd"/>
+      <w:r>
+        <w:t xml:space="preserve"> </w:t>
+      </w:r>
+      <w:proofErr w:type="spellStart"/>
+      <w:r>
+        <w:t>kita</w:t>
+      </w:r>
+      <w:proofErr w:type="spellEnd"/>
+      <w:r>
+        <w:t xml:space="preserve"> </w:t>
+      </w:r>
+      <w:proofErr w:type="spellStart"/>
+      <w:r>
+        <w:t>gunakan</w:t>
+      </w:r>
+      <w:proofErr w:type="spellEnd"/>
+      <w:r>
+        <w:t xml:space="preserve"> </w:t>
       </w:r>
     </w:p>
     <w:p>
@@ -1137,8 +2735,109 @@
         </w:numPr>
       </w:pPr>
       <w:r>
-        <w:t>Jika kita butuh validasi yang berbeda, kita juga bisa membuat constraint secara manual, yang akan kita bahas nanti di chapter tersendiri</w:t>
-      </w:r>
+        <w:t xml:space="preserve">Jika </w:t>
+      </w:r>
+      <w:proofErr w:type="spellStart"/>
+      <w:r>
+        <w:t>kita</w:t>
+      </w:r>
+      <w:proofErr w:type="spellEnd"/>
+      <w:r>
+        <w:t xml:space="preserve"> </w:t>
+      </w:r>
+      <w:proofErr w:type="spellStart"/>
+      <w:r>
+        <w:t>butuh</w:t>
+      </w:r>
+      <w:proofErr w:type="spellEnd"/>
+      <w:r>
+        <w:t xml:space="preserve"> </w:t>
+      </w:r>
+      <w:proofErr w:type="spellStart"/>
+      <w:r>
+        <w:t>validasi</w:t>
+      </w:r>
+      <w:proofErr w:type="spellEnd"/>
+      <w:r>
+        <w:t xml:space="preserve"> yang </w:t>
+      </w:r>
+      <w:proofErr w:type="spellStart"/>
+      <w:r>
+        <w:t>berbeda</w:t>
+      </w:r>
+      <w:proofErr w:type="spellEnd"/>
+      <w:r>
+        <w:t xml:space="preserve">, </w:t>
+      </w:r>
+      <w:proofErr w:type="spellStart"/>
+      <w:r>
+        <w:t>kita</w:t>
+      </w:r>
+      <w:proofErr w:type="spellEnd"/>
+      <w:r>
+        <w:t xml:space="preserve"> juga </w:t>
+      </w:r>
+      <w:proofErr w:type="spellStart"/>
+      <w:r>
+        <w:t>bisa</w:t>
+      </w:r>
+      <w:proofErr w:type="spellEnd"/>
+      <w:r>
+        <w:t xml:space="preserve"> </w:t>
+      </w:r>
+      <w:proofErr w:type="spellStart"/>
+      <w:r>
+        <w:t>membuat</w:t>
+      </w:r>
+      <w:proofErr w:type="spellEnd"/>
+      <w:r>
+        <w:t xml:space="preserve"> constraint </w:t>
+      </w:r>
+      <w:proofErr w:type="spellStart"/>
+      <w:r>
+        <w:t>secara</w:t>
+      </w:r>
+      <w:proofErr w:type="spellEnd"/>
+      <w:r>
+        <w:t xml:space="preserve"> manual, yang </w:t>
+      </w:r>
+      <w:proofErr w:type="spellStart"/>
+      <w:r>
+        <w:t>akan</w:t>
+      </w:r>
+      <w:proofErr w:type="spellEnd"/>
+      <w:r>
+        <w:t xml:space="preserve"> </w:t>
+      </w:r>
+      <w:proofErr w:type="spellStart"/>
+      <w:r>
+        <w:t>kita</w:t>
+      </w:r>
+      <w:proofErr w:type="spellEnd"/>
+      <w:r>
+        <w:t xml:space="preserve"> </w:t>
+      </w:r>
+      <w:proofErr w:type="spellStart"/>
+      <w:r>
+        <w:t>bahas</w:t>
+      </w:r>
+      <w:proofErr w:type="spellEnd"/>
+      <w:r>
+        <w:t xml:space="preserve"> </w:t>
+      </w:r>
+      <w:proofErr w:type="spellStart"/>
+      <w:r>
+        <w:t>nanti</w:t>
+      </w:r>
+      <w:proofErr w:type="spellEnd"/>
+      <w:r>
+        <w:t xml:space="preserve"> di chapter </w:t>
+      </w:r>
+      <w:proofErr w:type="spellStart"/>
+      <w:r>
+        <w:t>tersendiri</w:t>
+      </w:r>
+      <w:proofErr w:type="spellEnd"/>
     </w:p>
     <w:p>
       <w:pPr>
@@ -1148,9 +2847,29 @@
           <w:numId w:val="27"/>
         </w:numPr>
       </w:pPr>
-      <w:r>
-        <w:t>Semua Constraint di Bean Validation terdapat di package Jakarta.validation.constrains</w:t>
-      </w:r>
+      <w:proofErr w:type="spellStart"/>
+      <w:r>
+        <w:t>Semua</w:t>
+      </w:r>
+      <w:proofErr w:type="spellEnd"/>
+      <w:r>
+        <w:t xml:space="preserve"> Constraint di Bean Validation </w:t>
+      </w:r>
+      <w:proofErr w:type="spellStart"/>
+      <w:r>
+        <w:t>terdapat</w:t>
+      </w:r>
+      <w:proofErr w:type="spellEnd"/>
+      <w:r>
+        <w:t xml:space="preserve"> di package </w:t>
+      </w:r>
+      <w:proofErr w:type="spellStart"/>
+      <w:proofErr w:type="gramStart"/>
+      <w:r>
+        <w:t>Jakarta.validation.constrains</w:t>
+      </w:r>
+      <w:proofErr w:type="spellEnd"/>
+      <w:proofErr w:type="gramEnd"/>
     </w:p>
     <w:p>
       <w:pPr>
@@ -1212,8 +2931,141 @@
       <w:r>
         <w:t xml:space="preserve">Setelah </w:t>
       </w:r>
-      <w:r>
-        <w:t>kita menambahkan annotation Constraint ke class yang akan kita validasi, selanjutnya kita bisa mulai melakukan validasi terhadap object class tersebut menggunakan method validate() milik class Validator</w:t>
+      <w:proofErr w:type="spellStart"/>
+      <w:r>
+        <w:t>kita</w:t>
+      </w:r>
+      <w:proofErr w:type="spellEnd"/>
+      <w:r>
+        <w:t xml:space="preserve"> </w:t>
+      </w:r>
+      <w:proofErr w:type="spellStart"/>
+      <w:r>
+        <w:t>menambahkan</w:t>
+      </w:r>
+      <w:proofErr w:type="spellEnd"/>
+      <w:r>
+        <w:t xml:space="preserve"> annotation Constraint </w:t>
+      </w:r>
+      <w:proofErr w:type="spellStart"/>
+      <w:r>
+        <w:t>ke</w:t>
+      </w:r>
+      <w:proofErr w:type="spellEnd"/>
+      <w:r>
+        <w:t xml:space="preserve"> class yang </w:t>
+      </w:r>
+      <w:proofErr w:type="spellStart"/>
+      <w:r>
+        <w:t>akan</w:t>
+      </w:r>
+      <w:proofErr w:type="spellEnd"/>
+      <w:r>
+        <w:t xml:space="preserve"> </w:t>
+      </w:r>
+      <w:proofErr w:type="spellStart"/>
+      <w:r>
+        <w:t>kita</w:t>
+      </w:r>
+      <w:proofErr w:type="spellEnd"/>
+      <w:r>
+        <w:t xml:space="preserve"> </w:t>
+      </w:r>
+      <w:proofErr w:type="spellStart"/>
+      <w:r>
+        <w:t>validasi</w:t>
+      </w:r>
+      <w:proofErr w:type="spellEnd"/>
+      <w:r>
+        <w:t xml:space="preserve">, </w:t>
+      </w:r>
+      <w:proofErr w:type="spellStart"/>
+      <w:r>
+        <w:t>selanjutnya</w:t>
+      </w:r>
+      <w:proofErr w:type="spellEnd"/>
+      <w:r>
+        <w:t xml:space="preserve"> </w:t>
+      </w:r>
+      <w:proofErr w:type="spellStart"/>
+      <w:r>
+        <w:t>kita</w:t>
+      </w:r>
+      <w:proofErr w:type="spellEnd"/>
+      <w:r>
+        <w:t xml:space="preserve"> </w:t>
+      </w:r>
+      <w:proofErr w:type="spellStart"/>
+      <w:r>
+        <w:t>bisa</w:t>
+      </w:r>
+      <w:proofErr w:type="spellEnd"/>
+      <w:r>
+        <w:t xml:space="preserve"> </w:t>
+      </w:r>
+      <w:proofErr w:type="spellStart"/>
+      <w:r>
+        <w:t>mulai</w:t>
+      </w:r>
+      <w:proofErr w:type="spellEnd"/>
+      <w:r>
+        <w:t xml:space="preserve"> </w:t>
+      </w:r>
+      <w:proofErr w:type="spellStart"/>
+      <w:r>
+        <w:t>melakukan</w:t>
+      </w:r>
+      <w:proofErr w:type="spellEnd"/>
+      <w:r>
+        <w:t xml:space="preserve"> </w:t>
+      </w:r>
+      <w:proofErr w:type="spellStart"/>
+      <w:r>
+        <w:t>validasi</w:t>
+      </w:r>
+      <w:proofErr w:type="spellEnd"/>
+      <w:r>
+        <w:t xml:space="preserve"> </w:t>
+      </w:r>
+      <w:proofErr w:type="spellStart"/>
+      <w:r>
+        <w:t>terhadap</w:t>
+      </w:r>
+      <w:proofErr w:type="spellEnd"/>
+      <w:r>
+        <w:t xml:space="preserve"> object class </w:t>
+      </w:r>
+      <w:proofErr w:type="spellStart"/>
+      <w:r>
+        <w:t>tersebut</w:t>
+      </w:r>
+      <w:proofErr w:type="spellEnd"/>
+      <w:r>
+        <w:t xml:space="preserve"> </w:t>
+      </w:r>
+      <w:proofErr w:type="spellStart"/>
+      <w:r>
+        <w:t>menggunakan</w:t>
+      </w:r>
+      <w:proofErr w:type="spellEnd"/>
+      <w:r>
+        <w:t xml:space="preserve"> method </w:t>
+      </w:r>
+      <w:proofErr w:type="gramStart"/>
+      <w:r>
+        <w:t>validate(</w:t>
+      </w:r>
+      <w:proofErr w:type="gramEnd"/>
+      <w:r>
+        <w:t xml:space="preserve">) </w:t>
+      </w:r>
+      <w:proofErr w:type="spellStart"/>
+      <w:r>
+        <w:t>milik</w:t>
+      </w:r>
+      <w:proofErr w:type="spellEnd"/>
+      <w:r>
+        <w:t xml:space="preserve"> class Validator</w:t>
       </w:r>
     </w:p>
     <w:p>
@@ -1225,7 +3077,103 @@
         </w:numPr>
       </w:pPr>
       <w:r>
-        <w:t>Hasil kembalian dari method validate() adalah Set&lt;ConstraintViolation&gt;, dimana ConstraintViolation tersebut merupakan representasi kesalahan dari constraint</w:t>
+        <w:t xml:space="preserve">Hasil </w:t>
+      </w:r>
+      <w:proofErr w:type="spellStart"/>
+      <w:r>
+        <w:t>kembalian</w:t>
+      </w:r>
+      <w:proofErr w:type="spellEnd"/>
+      <w:r>
+        <w:t xml:space="preserve"> </w:t>
+      </w:r>
+      <w:proofErr w:type="spellStart"/>
+      <w:r>
+        <w:t>dari</w:t>
+      </w:r>
+      <w:proofErr w:type="spellEnd"/>
+      <w:r>
+        <w:t xml:space="preserve"> method </w:t>
+      </w:r>
+      <w:proofErr w:type="gramStart"/>
+      <w:r>
+        <w:t>validate(</w:t>
+      </w:r>
+      <w:proofErr w:type="gramEnd"/>
+      <w:r>
+        <w:t xml:space="preserve">) </w:t>
+      </w:r>
+      <w:proofErr w:type="spellStart"/>
+      <w:r>
+        <w:t>adalah</w:t>
+      </w:r>
+      <w:proofErr w:type="spellEnd"/>
+      <w:r>
+        <w:t xml:space="preserve"> Set&lt;</w:t>
+      </w:r>
+      <w:proofErr w:type="spellStart"/>
+      <w:r>
+        <w:t>ConstraintViolation</w:t>
+      </w:r>
+      <w:proofErr w:type="spellEnd"/>
+      <w:r>
+        <w:t xml:space="preserve">&gt;, </w:t>
+      </w:r>
+      <w:proofErr w:type="spellStart"/>
+      <w:r>
+        <w:t>dimana</w:t>
+      </w:r>
+      <w:proofErr w:type="spellEnd"/>
+      <w:r>
+        <w:t xml:space="preserve"> </w:t>
+      </w:r>
+      <w:proofErr w:type="spellStart"/>
+      <w:r>
+        <w:t>ConstraintViolation</w:t>
+      </w:r>
+      <w:proofErr w:type="spellEnd"/>
+      <w:r>
+        <w:t xml:space="preserve"> </w:t>
+      </w:r>
+      <w:proofErr w:type="spellStart"/>
+      <w:r>
+        <w:t>tersebut</w:t>
+      </w:r>
+      <w:proofErr w:type="spellEnd"/>
+      <w:r>
+        <w:t xml:space="preserve"> </w:t>
+      </w:r>
+      <w:proofErr w:type="spellStart"/>
+      <w:r>
+        <w:t>merupakan</w:t>
+      </w:r>
+      <w:proofErr w:type="spellEnd"/>
+      <w:r>
+        <w:t xml:space="preserve"> </w:t>
+      </w:r>
+      <w:proofErr w:type="spellStart"/>
+      <w:r>
+        <w:t>representasi</w:t>
+      </w:r>
+      <w:proofErr w:type="spellEnd"/>
+      <w:r>
+        <w:t xml:space="preserve"> </w:t>
+      </w:r>
+      <w:proofErr w:type="spellStart"/>
+      <w:r>
+        <w:t>kesalahan</w:t>
+      </w:r>
+      <w:proofErr w:type="spellEnd"/>
+      <w:r>
+        <w:t xml:space="preserve"> </w:t>
+      </w:r>
+      <w:proofErr w:type="spellStart"/>
+      <w:r>
+        <w:t>dari</w:t>
+      </w:r>
+      <w:proofErr w:type="spellEnd"/>
+      <w:r>
+        <w:t xml:space="preserve"> constraint</w:t>
       </w:r>
     </w:p>
     <w:p>
@@ -1237,11 +3185,157 @@
         </w:numPr>
       </w:pPr>
       <w:r>
-        <w:t xml:space="preserve">Jika terdapat kesalahan, otomatis terdapat </w:t>
-      </w:r>
-      <w:r>
-        <w:t>ConstraintViolation, namun jika tidak ada kesalahan, maka tidak akan terdapat ConstraintViolation, alias Set nya akan berisi data kosong</w:t>
-      </w:r>
+        <w:t xml:space="preserve">Jika </w:t>
+      </w:r>
+      <w:proofErr w:type="spellStart"/>
+      <w:r>
+        <w:t>terdapat</w:t>
+      </w:r>
+      <w:proofErr w:type="spellEnd"/>
+      <w:r>
+        <w:t xml:space="preserve"> </w:t>
+      </w:r>
+      <w:proofErr w:type="spellStart"/>
+      <w:r>
+        <w:t>kesalahan</w:t>
+      </w:r>
+      <w:proofErr w:type="spellEnd"/>
+      <w:r>
+        <w:t xml:space="preserve">, </w:t>
+      </w:r>
+      <w:proofErr w:type="spellStart"/>
+      <w:r>
+        <w:t>otomatis</w:t>
+      </w:r>
+      <w:proofErr w:type="spellEnd"/>
+      <w:r>
+        <w:t xml:space="preserve"> </w:t>
+      </w:r>
+      <w:proofErr w:type="spellStart"/>
+      <w:r>
+        <w:t>terdapat</w:t>
+      </w:r>
+      <w:proofErr w:type="spellEnd"/>
+      <w:r>
+        <w:t xml:space="preserve"> </w:t>
+      </w:r>
+      <w:proofErr w:type="spellStart"/>
+      <w:r>
+        <w:t>ConstraintViolation</w:t>
+      </w:r>
+      <w:proofErr w:type="spellEnd"/>
+      <w:r>
+        <w:t xml:space="preserve">, </w:t>
+      </w:r>
+      <w:proofErr w:type="spellStart"/>
+      <w:r>
+        <w:t>namun</w:t>
+      </w:r>
+      <w:proofErr w:type="spellEnd"/>
+      <w:r>
+        <w:t xml:space="preserve"> </w:t>
+      </w:r>
+      <w:proofErr w:type="spellStart"/>
+      <w:r>
+        <w:t>jika</w:t>
+      </w:r>
+      <w:proofErr w:type="spellEnd"/>
+      <w:r>
+        <w:t xml:space="preserve"> </w:t>
+      </w:r>
+      <w:proofErr w:type="spellStart"/>
+      <w:r>
+        <w:t>tidak</w:t>
+      </w:r>
+      <w:proofErr w:type="spellEnd"/>
+      <w:r>
+        <w:t xml:space="preserve"> </w:t>
+      </w:r>
+      <w:proofErr w:type="spellStart"/>
+      <w:r>
+        <w:t>ada</w:t>
+      </w:r>
+      <w:proofErr w:type="spellEnd"/>
+      <w:r>
+        <w:t xml:space="preserve"> </w:t>
+      </w:r>
+      <w:proofErr w:type="spellStart"/>
+      <w:r>
+        <w:t>kesalahan</w:t>
+      </w:r>
+      <w:proofErr w:type="spellEnd"/>
+      <w:r>
+        <w:t xml:space="preserve">, </w:t>
+      </w:r>
+      <w:proofErr w:type="spellStart"/>
+      <w:r>
+        <w:t>maka</w:t>
+      </w:r>
+      <w:proofErr w:type="spellEnd"/>
+      <w:r>
+        <w:t xml:space="preserve"> </w:t>
+      </w:r>
+      <w:proofErr w:type="spellStart"/>
+      <w:r>
+        <w:t>tidak</w:t>
+      </w:r>
+      <w:proofErr w:type="spellEnd"/>
+      <w:r>
+        <w:t xml:space="preserve"> </w:t>
+      </w:r>
+      <w:proofErr w:type="spellStart"/>
+      <w:r>
+        <w:t>akan</w:t>
+      </w:r>
+      <w:proofErr w:type="spellEnd"/>
+      <w:r>
+        <w:t xml:space="preserve"> </w:t>
+      </w:r>
+      <w:proofErr w:type="spellStart"/>
+      <w:r>
+        <w:t>terdapat</w:t>
+      </w:r>
+      <w:proofErr w:type="spellEnd"/>
+      <w:r>
+        <w:t xml:space="preserve"> </w:t>
+      </w:r>
+      <w:proofErr w:type="spellStart"/>
+      <w:r>
+        <w:t>ConstraintViolation</w:t>
+      </w:r>
+      <w:proofErr w:type="spellEnd"/>
+      <w:r>
+        <w:t xml:space="preserve">, alias Set </w:t>
+      </w:r>
+      <w:proofErr w:type="spellStart"/>
+      <w:r>
+        <w:t>nya</w:t>
+      </w:r>
+      <w:proofErr w:type="spellEnd"/>
+      <w:r>
+        <w:t xml:space="preserve"> </w:t>
+      </w:r>
+      <w:proofErr w:type="spellStart"/>
+      <w:r>
+        <w:t>akan</w:t>
+      </w:r>
+      <w:proofErr w:type="spellEnd"/>
+      <w:r>
+        <w:t xml:space="preserve"> </w:t>
+      </w:r>
+      <w:proofErr w:type="spellStart"/>
+      <w:r>
+        <w:t>berisi</w:t>
+      </w:r>
+      <w:proofErr w:type="spellEnd"/>
+      <w:r>
+        <w:t xml:space="preserve"> data </w:t>
+      </w:r>
+      <w:proofErr w:type="spellStart"/>
+      <w:r>
+        <w:t>kosong</w:t>
+      </w:r>
+      <w:proofErr w:type="spellEnd"/>
     </w:p>
     <w:p>
       <w:pPr>
@@ -1264,8 +3358,13 @@
       </w:hyperlink>
     </w:p>
     <w:p>
-      <w:r>
-        <w:t>Kode : Constraint Violation</w:t>
+      <w:proofErr w:type="gramStart"/>
+      <w:r>
+        <w:t>Kode :</w:t>
+      </w:r>
+      <w:proofErr w:type="gramEnd"/>
+      <w:r>
+        <w:t xml:space="preserve"> Constraint Violation</w:t>
       </w:r>
     </w:p>
     <w:p>
@@ -1311,9 +3410,14 @@
       </w:r>
     </w:p>
     <w:p>
+      <w:proofErr w:type="gramStart"/>
       <w:r>
         <w:lastRenderedPageBreak/>
-        <w:t>Result : Constraint Violation</w:t>
+        <w:t>Result :</w:t>
+      </w:r>
+      <w:proofErr w:type="gramEnd"/>
+      <w:r>
+        <w:t xml:space="preserve"> Constraint Violation</w:t>
       </w:r>
     </w:p>
     <w:p>
@@ -1382,7 +3486,95 @@
         </w:numPr>
       </w:pPr>
       <w:r>
-        <w:t>Jika kita perhatikan, pada Constraint Violation, tidak hanya message error yang bisa kita lihat, kita juga bisa melihat field mana yang error, dari object mana, dan lain-lain</w:t>
+        <w:t xml:space="preserve">Jika </w:t>
+      </w:r>
+      <w:proofErr w:type="spellStart"/>
+      <w:r>
+        <w:t>kita</w:t>
+      </w:r>
+      <w:proofErr w:type="spellEnd"/>
+      <w:r>
+        <w:t xml:space="preserve"> </w:t>
+      </w:r>
+      <w:proofErr w:type="spellStart"/>
+      <w:r>
+        <w:t>perhatikan</w:t>
+      </w:r>
+      <w:proofErr w:type="spellEnd"/>
+      <w:r>
+        <w:t xml:space="preserve">, pada Constraint Violation, </w:t>
+      </w:r>
+      <w:proofErr w:type="spellStart"/>
+      <w:r>
+        <w:t>tidak</w:t>
+      </w:r>
+      <w:proofErr w:type="spellEnd"/>
+      <w:r>
+        <w:t xml:space="preserve"> </w:t>
+      </w:r>
+      <w:proofErr w:type="spellStart"/>
+      <w:r>
+        <w:t>hanya</w:t>
+      </w:r>
+      <w:proofErr w:type="spellEnd"/>
+      <w:r>
+        <w:t xml:space="preserve"> message error yang </w:t>
+      </w:r>
+      <w:proofErr w:type="spellStart"/>
+      <w:r>
+        <w:t>bisa</w:t>
+      </w:r>
+      <w:proofErr w:type="spellEnd"/>
+      <w:r>
+        <w:t xml:space="preserve"> </w:t>
+      </w:r>
+      <w:proofErr w:type="spellStart"/>
+      <w:r>
+        <w:t>kita</w:t>
+      </w:r>
+      <w:proofErr w:type="spellEnd"/>
+      <w:r>
+        <w:t xml:space="preserve"> </w:t>
+      </w:r>
+      <w:proofErr w:type="spellStart"/>
+      <w:r>
+        <w:t>lihat</w:t>
+      </w:r>
+      <w:proofErr w:type="spellEnd"/>
+      <w:r>
+        <w:t xml:space="preserve">, </w:t>
+      </w:r>
+      <w:proofErr w:type="spellStart"/>
+      <w:r>
+        <w:t>kita</w:t>
+      </w:r>
+      <w:proofErr w:type="spellEnd"/>
+      <w:r>
+        <w:t xml:space="preserve"> juga </w:t>
+      </w:r>
+      <w:proofErr w:type="spellStart"/>
+      <w:r>
+        <w:t>bisa</w:t>
+      </w:r>
+      <w:proofErr w:type="spellEnd"/>
+      <w:r>
+        <w:t xml:space="preserve"> </w:t>
+      </w:r>
+      <w:proofErr w:type="spellStart"/>
+      <w:r>
+        <w:t>melihat</w:t>
+      </w:r>
+      <w:proofErr w:type="spellEnd"/>
+      <w:r>
+        <w:t xml:space="preserve"> field mana yang error, </w:t>
+      </w:r>
+      <w:proofErr w:type="spellStart"/>
+      <w:r>
+        <w:t>dari</w:t>
+      </w:r>
+      <w:proofErr w:type="spellEnd"/>
+      <w:r>
+        <w:t xml:space="preserve"> object mana, dan lain-lain</w:t>
       </w:r>
     </w:p>
     <w:p>
@@ -1393,13 +3585,66 @@
           <w:numId w:val="29"/>
         </w:numPr>
       </w:pPr>
-      <w:r>
-        <w:t>Ini sangat bagus ketika kita ingin melakukan debugging field mana yang error</w:t>
-      </w:r>
-    </w:p>
-    <w:p>
-      <w:r>
-        <w:t>Test validasi Not Blank</w:t>
+      <w:proofErr w:type="spellStart"/>
+      <w:r>
+        <w:t>Ini</w:t>
+      </w:r>
+      <w:proofErr w:type="spellEnd"/>
+      <w:r>
+        <w:t xml:space="preserve"> sangat </w:t>
+      </w:r>
+      <w:proofErr w:type="spellStart"/>
+      <w:r>
+        <w:t>bagus</w:t>
+      </w:r>
+      <w:proofErr w:type="spellEnd"/>
+      <w:r>
+        <w:t xml:space="preserve"> </w:t>
+      </w:r>
+      <w:proofErr w:type="spellStart"/>
+      <w:r>
+        <w:t>ketika</w:t>
+      </w:r>
+      <w:proofErr w:type="spellEnd"/>
+      <w:r>
+        <w:t xml:space="preserve"> </w:t>
+      </w:r>
+      <w:proofErr w:type="spellStart"/>
+      <w:r>
+        <w:t>kita</w:t>
+      </w:r>
+      <w:proofErr w:type="spellEnd"/>
+      <w:r>
+        <w:t xml:space="preserve"> </w:t>
+      </w:r>
+      <w:proofErr w:type="spellStart"/>
+      <w:r>
+        <w:t>ingin</w:t>
+      </w:r>
+      <w:proofErr w:type="spellEnd"/>
+      <w:r>
+        <w:t xml:space="preserve"> </w:t>
+      </w:r>
+      <w:proofErr w:type="spellStart"/>
+      <w:r>
+        <w:t>melakukan</w:t>
+      </w:r>
+      <w:proofErr w:type="spellEnd"/>
+      <w:r>
+        <w:t xml:space="preserve"> debugging field mana yang error</w:t>
+      </w:r>
+    </w:p>
+    <w:p>
+      <w:r>
+        <w:t xml:space="preserve">Test </w:t>
+      </w:r>
+      <w:proofErr w:type="spellStart"/>
+      <w:r>
+        <w:t>validasi</w:t>
+      </w:r>
+      <w:proofErr w:type="spellEnd"/>
+      <w:r>
+        <w:t xml:space="preserve"> Not Blank</w:t>
       </w:r>
     </w:p>
     <w:p>
@@ -1447,7 +3692,15 @@
     <w:p>
       <w:r>
         <w:lastRenderedPageBreak/>
-        <w:t>Test validasi Size</w:t>
+        <w:t xml:space="preserve">Test </w:t>
+      </w:r>
+      <w:proofErr w:type="spellStart"/>
+      <w:r>
+        <w:t>validasi</w:t>
+      </w:r>
+      <w:proofErr w:type="spellEnd"/>
+      <w:r>
+        <w:t xml:space="preserve"> Size</w:t>
       </w:r>
     </w:p>
     <w:p>
@@ -1494,7 +3747,23 @@
     </w:p>
     <w:p>
       <w:r>
-        <w:t xml:space="preserve">Test Sukses validasi </w:t>
+        <w:t xml:space="preserve">Test </w:t>
+      </w:r>
+      <w:proofErr w:type="spellStart"/>
+      <w:r>
+        <w:t>Sukses</w:t>
+      </w:r>
+      <w:proofErr w:type="spellEnd"/>
+      <w:r>
+        <w:t xml:space="preserve"> </w:t>
+      </w:r>
+      <w:proofErr w:type="spellStart"/>
+      <w:r>
+        <w:t>validasi</w:t>
+      </w:r>
+      <w:proofErr w:type="spellEnd"/>
+      <w:r>
+        <w:t xml:space="preserve"> </w:t>
       </w:r>
     </w:p>
     <w:p>
@@ -1564,9 +3833,75 @@
           <w:numId w:val="30"/>
         </w:numPr>
       </w:pPr>
-      <w:r>
-        <w:t>Secara default, jika terdapat nested object, Bean Validation tidak akan melakukan validasi terhadap data object tersebut</w:t>
-      </w:r>
+      <w:proofErr w:type="spellStart"/>
+      <w:r>
+        <w:t>Secara</w:t>
+      </w:r>
+      <w:proofErr w:type="spellEnd"/>
+      <w:r>
+        <w:t xml:space="preserve"> default, </w:t>
+      </w:r>
+      <w:proofErr w:type="spellStart"/>
+      <w:r>
+        <w:t>jika</w:t>
+      </w:r>
+      <w:proofErr w:type="spellEnd"/>
+      <w:r>
+        <w:t xml:space="preserve"> </w:t>
+      </w:r>
+      <w:proofErr w:type="spellStart"/>
+      <w:r>
+        <w:t>terdapat</w:t>
+      </w:r>
+      <w:proofErr w:type="spellEnd"/>
+      <w:r>
+        <w:t xml:space="preserve"> nested object, Bean Validation </w:t>
+      </w:r>
+      <w:proofErr w:type="spellStart"/>
+      <w:r>
+        <w:t>tidak</w:t>
+      </w:r>
+      <w:proofErr w:type="spellEnd"/>
+      <w:r>
+        <w:t xml:space="preserve"> </w:t>
+      </w:r>
+      <w:proofErr w:type="spellStart"/>
+      <w:r>
+        <w:t>akan</w:t>
+      </w:r>
+      <w:proofErr w:type="spellEnd"/>
+      <w:r>
+        <w:t xml:space="preserve"> </w:t>
+      </w:r>
+      <w:proofErr w:type="spellStart"/>
+      <w:r>
+        <w:t>melakukan</w:t>
+      </w:r>
+      <w:proofErr w:type="spellEnd"/>
+      <w:r>
+        <w:t xml:space="preserve"> </w:t>
+      </w:r>
+      <w:proofErr w:type="spellStart"/>
+      <w:r>
+        <w:t>validasi</w:t>
+      </w:r>
+      <w:proofErr w:type="spellEnd"/>
+      <w:r>
+        <w:t xml:space="preserve"> </w:t>
+      </w:r>
+      <w:proofErr w:type="spellStart"/>
+      <w:r>
+        <w:t>terhadap</w:t>
+      </w:r>
+      <w:proofErr w:type="spellEnd"/>
+      <w:r>
+        <w:t xml:space="preserve"> data object </w:t>
+      </w:r>
+      <w:proofErr w:type="spellStart"/>
+      <w:r>
+        <w:t>tersebut</w:t>
+      </w:r>
+      <w:proofErr w:type="spellEnd"/>
     </w:p>
     <w:p>
       <w:pPr>
@@ -1576,9 +3911,99 @@
           <w:numId w:val="30"/>
         </w:numPr>
       </w:pPr>
-      <w:r>
-        <w:t>Misal kita punya class Person, dimana memiliki field address dengan tipe class Address, secara default isi dalam class Address tidak akan divalidasi</w:t>
-      </w:r>
+      <w:proofErr w:type="spellStart"/>
+      <w:r>
+        <w:t>Misal</w:t>
+      </w:r>
+      <w:proofErr w:type="spellEnd"/>
+      <w:r>
+        <w:t xml:space="preserve"> </w:t>
+      </w:r>
+      <w:proofErr w:type="spellStart"/>
+      <w:r>
+        <w:t>kita</w:t>
+      </w:r>
+      <w:proofErr w:type="spellEnd"/>
+      <w:r>
+        <w:t xml:space="preserve"> punya class Person, </w:t>
+      </w:r>
+      <w:proofErr w:type="spellStart"/>
+      <w:r>
+        <w:t>dimana</w:t>
+      </w:r>
+      <w:proofErr w:type="spellEnd"/>
+      <w:r>
+        <w:t xml:space="preserve"> </w:t>
+      </w:r>
+      <w:proofErr w:type="spellStart"/>
+      <w:r>
+        <w:t>memiliki</w:t>
+      </w:r>
+      <w:proofErr w:type="spellEnd"/>
+      <w:r>
+        <w:t xml:space="preserve"> field address </w:t>
+      </w:r>
+      <w:proofErr w:type="spellStart"/>
+      <w:r>
+        <w:t>dengan</w:t>
+      </w:r>
+      <w:proofErr w:type="spellEnd"/>
+      <w:r>
+        <w:t xml:space="preserve"> </w:t>
+      </w:r>
+      <w:proofErr w:type="spellStart"/>
+      <w:r>
+        <w:t>tipe</w:t>
+      </w:r>
+      <w:proofErr w:type="spellEnd"/>
+      <w:r>
+        <w:t xml:space="preserve"> class Address, </w:t>
+      </w:r>
+      <w:proofErr w:type="spellStart"/>
+      <w:r>
+        <w:t>secara</w:t>
+      </w:r>
+      <w:proofErr w:type="spellEnd"/>
+      <w:r>
+        <w:t xml:space="preserve"> default </w:t>
+      </w:r>
+      <w:proofErr w:type="spellStart"/>
+      <w:r>
+        <w:t>isi</w:t>
+      </w:r>
+      <w:proofErr w:type="spellEnd"/>
+      <w:r>
+        <w:t xml:space="preserve"> </w:t>
+      </w:r>
+      <w:proofErr w:type="spellStart"/>
+      <w:r>
+        <w:t>dalam</w:t>
+      </w:r>
+      <w:proofErr w:type="spellEnd"/>
+      <w:r>
+        <w:t xml:space="preserve"> class Address </w:t>
+      </w:r>
+      <w:proofErr w:type="spellStart"/>
+      <w:r>
+        <w:t>tidak</w:t>
+      </w:r>
+      <w:proofErr w:type="spellEnd"/>
+      <w:r>
+        <w:t xml:space="preserve"> </w:t>
+      </w:r>
+      <w:proofErr w:type="spellStart"/>
+      <w:r>
+        <w:t>akan</w:t>
+      </w:r>
+      <w:proofErr w:type="spellEnd"/>
+      <w:r>
+        <w:t xml:space="preserve"> </w:t>
+      </w:r>
+      <w:proofErr w:type="spellStart"/>
+      <w:r>
+        <w:t>divalidasi</w:t>
+      </w:r>
+      <w:proofErr w:type="spellEnd"/>
     </w:p>
     <w:p>
       <w:pPr>
@@ -1589,7 +4014,79 @@
         </w:numPr>
       </w:pPr>
       <w:r>
-        <w:t>Jika kita ingin melakukan validasi terhadap nested object tersebut, kita perlu menambahkan annotation @Valid</w:t>
+        <w:t xml:space="preserve">Jika </w:t>
+      </w:r>
+      <w:proofErr w:type="spellStart"/>
+      <w:r>
+        <w:t>kita</w:t>
+      </w:r>
+      <w:proofErr w:type="spellEnd"/>
+      <w:r>
+        <w:t xml:space="preserve"> </w:t>
+      </w:r>
+      <w:proofErr w:type="spellStart"/>
+      <w:r>
+        <w:t>ingin</w:t>
+      </w:r>
+      <w:proofErr w:type="spellEnd"/>
+      <w:r>
+        <w:t xml:space="preserve"> </w:t>
+      </w:r>
+      <w:proofErr w:type="spellStart"/>
+      <w:r>
+        <w:t>melakukan</w:t>
+      </w:r>
+      <w:proofErr w:type="spellEnd"/>
+      <w:r>
+        <w:t xml:space="preserve"> </w:t>
+      </w:r>
+      <w:proofErr w:type="spellStart"/>
+      <w:r>
+        <w:t>validasi</w:t>
+      </w:r>
+      <w:proofErr w:type="spellEnd"/>
+      <w:r>
+        <w:t xml:space="preserve"> </w:t>
+      </w:r>
+      <w:proofErr w:type="spellStart"/>
+      <w:r>
+        <w:t>terhadap</w:t>
+      </w:r>
+      <w:proofErr w:type="spellEnd"/>
+      <w:r>
+        <w:t xml:space="preserve"> nested object </w:t>
+      </w:r>
+      <w:proofErr w:type="spellStart"/>
+      <w:r>
+        <w:t>tersebut</w:t>
+      </w:r>
+      <w:proofErr w:type="spellEnd"/>
+      <w:r>
+        <w:t xml:space="preserve">, </w:t>
+      </w:r>
+      <w:proofErr w:type="spellStart"/>
+      <w:r>
+        <w:t>kita</w:t>
+      </w:r>
+      <w:proofErr w:type="spellEnd"/>
+      <w:r>
+        <w:t xml:space="preserve"> </w:t>
+      </w:r>
+      <w:proofErr w:type="spellStart"/>
+      <w:r>
+        <w:t>perlu</w:t>
+      </w:r>
+      <w:proofErr w:type="spellEnd"/>
+      <w:r>
+        <w:t xml:space="preserve"> </w:t>
+      </w:r>
+      <w:proofErr w:type="spellStart"/>
+      <w:r>
+        <w:t>menambahkan</w:t>
+      </w:r>
+      <w:proofErr w:type="spellEnd"/>
+      <w:r>
+        <w:t xml:space="preserve"> annotation @Valid</w:t>
       </w:r>
     </w:p>
     <w:p>
@@ -1601,7 +4098,55 @@
         </w:numPr>
       </w:pPr>
       <w:r>
-        <w:t>@Valid juga bisa digunakan untuk nested object yang terdapat di dalam Array atau Collection</w:t>
+        <w:t xml:space="preserve">@Valid juga </w:t>
+      </w:r>
+      <w:proofErr w:type="spellStart"/>
+      <w:r>
+        <w:t>bisa</w:t>
+      </w:r>
+      <w:proofErr w:type="spellEnd"/>
+      <w:r>
+        <w:t xml:space="preserve"> </w:t>
+      </w:r>
+      <w:proofErr w:type="spellStart"/>
+      <w:r>
+        <w:t>digunakan</w:t>
+      </w:r>
+      <w:proofErr w:type="spellEnd"/>
+      <w:r>
+        <w:t xml:space="preserve"> </w:t>
+      </w:r>
+      <w:proofErr w:type="spellStart"/>
+      <w:r>
+        <w:t>untuk</w:t>
+      </w:r>
+      <w:proofErr w:type="spellEnd"/>
+      <w:r>
+        <w:t xml:space="preserve"> nested object yang </w:t>
+      </w:r>
+      <w:proofErr w:type="spellStart"/>
+      <w:r>
+        <w:t>terdapat</w:t>
+      </w:r>
+      <w:proofErr w:type="spellEnd"/>
+      <w:r>
+        <w:t xml:space="preserve"> di </w:t>
+      </w:r>
+      <w:proofErr w:type="spellStart"/>
+      <w:r>
+        <w:t>dalam</w:t>
+      </w:r>
+      <w:proofErr w:type="spellEnd"/>
+      <w:r>
+        <w:t xml:space="preserve"> Array </w:t>
+      </w:r>
+      <w:proofErr w:type="spellStart"/>
+      <w:r>
+        <w:t>atau</w:t>
+      </w:r>
+      <w:proofErr w:type="spellEnd"/>
+      <w:r>
+        <w:t xml:space="preserve"> Collection</w:t>
       </w:r>
     </w:p>
     <w:p>
@@ -1627,8 +4172,18 @@
       </w:pPr>
     </w:p>
     <w:p>
-      <w:r>
-        <w:t>kode : Class Address</w:t>
+      <w:proofErr w:type="spellStart"/>
+      <w:proofErr w:type="gramStart"/>
+      <w:r>
+        <w:t>kode</w:t>
+      </w:r>
+      <w:proofErr w:type="spellEnd"/>
+      <w:r>
+        <w:t xml:space="preserve"> :</w:t>
+      </w:r>
+      <w:proofErr w:type="gramEnd"/>
+      <w:r>
+        <w:t xml:space="preserve"> Class Address</w:t>
       </w:r>
     </w:p>
     <w:p>
@@ -1678,10 +4233,58 @@
         <w:t>Add</w:t>
       </w:r>
       <w:r>
-        <w:t xml:space="preserve"> field address beserta getter and setter di Person</w:t>
-      </w:r>
-      <w:r>
-        <w:t>(@Valid tujuannya supaya ikut divalidasi)</w:t>
+        <w:t xml:space="preserve"> field address </w:t>
+      </w:r>
+      <w:proofErr w:type="spellStart"/>
+      <w:r>
+        <w:t>beserta</w:t>
+      </w:r>
+      <w:proofErr w:type="spellEnd"/>
+      <w:r>
+        <w:t xml:space="preserve"> getter and setter di </w:t>
+      </w:r>
+      <w:proofErr w:type="gramStart"/>
+      <w:r>
+        <w:t>Person</w:t>
+      </w:r>
+      <w:r>
+        <w:t>(</w:t>
+      </w:r>
+      <w:proofErr w:type="gramEnd"/>
+      <w:r>
+        <w:t xml:space="preserve">@Valid </w:t>
+      </w:r>
+      <w:proofErr w:type="spellStart"/>
+      <w:r>
+        <w:t>tujuannya</w:t>
+      </w:r>
+      <w:proofErr w:type="spellEnd"/>
+      <w:r>
+        <w:t xml:space="preserve"> </w:t>
+      </w:r>
+      <w:proofErr w:type="spellStart"/>
+      <w:r>
+        <w:t>supaya</w:t>
+      </w:r>
+      <w:proofErr w:type="spellEnd"/>
+      <w:r>
+        <w:t xml:space="preserve"> </w:t>
+      </w:r>
+      <w:proofErr w:type="spellStart"/>
+      <w:r>
+        <w:t>ikut</w:t>
+      </w:r>
+      <w:proofErr w:type="spellEnd"/>
+      <w:r>
+        <w:t xml:space="preserve"> </w:t>
+      </w:r>
+      <w:proofErr w:type="spellStart"/>
+      <w:r>
+        <w:t>divalidasi</w:t>
+      </w:r>
+      <w:proofErr w:type="spellEnd"/>
+      <w:r>
+        <w:t>)</w:t>
       </w:r>
     </w:p>
     <w:p>
@@ -1729,7 +4332,55 @@
     <w:p>
       <w:r>
         <w:lastRenderedPageBreak/>
-        <w:t>Address ikut divalidasi karena di kelas person sudah ditambahkan @Valid</w:t>
+        <w:t xml:space="preserve">Address </w:t>
+      </w:r>
+      <w:proofErr w:type="spellStart"/>
+      <w:r>
+        <w:t>ikut</w:t>
+      </w:r>
+      <w:proofErr w:type="spellEnd"/>
+      <w:r>
+        <w:t xml:space="preserve"> </w:t>
+      </w:r>
+      <w:proofErr w:type="spellStart"/>
+      <w:r>
+        <w:t>divalidasi</w:t>
+      </w:r>
+      <w:proofErr w:type="spellEnd"/>
+      <w:r>
+        <w:t xml:space="preserve"> </w:t>
+      </w:r>
+      <w:proofErr w:type="spellStart"/>
+      <w:r>
+        <w:t>karena</w:t>
+      </w:r>
+      <w:proofErr w:type="spellEnd"/>
+      <w:r>
+        <w:t xml:space="preserve"> di </w:t>
+      </w:r>
+      <w:proofErr w:type="spellStart"/>
+      <w:r>
+        <w:t>kelas</w:t>
+      </w:r>
+      <w:proofErr w:type="spellEnd"/>
+      <w:r>
+        <w:t xml:space="preserve"> person </w:t>
+      </w:r>
+      <w:proofErr w:type="spellStart"/>
+      <w:r>
+        <w:t>sudah</w:t>
+      </w:r>
+      <w:proofErr w:type="spellEnd"/>
+      <w:r>
+        <w:t xml:space="preserve"> </w:t>
+      </w:r>
+      <w:proofErr w:type="spellStart"/>
+      <w:r>
+        <w:t>ditambahkan</w:t>
+      </w:r>
+      <w:proofErr w:type="spellEnd"/>
+      <w:r>
+        <w:t xml:space="preserve"> @Valid</w:t>
       </w:r>
     </w:p>
     <w:p>
@@ -1783,13 +4434,22 @@
           <w:bCs/>
         </w:rPr>
       </w:pPr>
+      <w:proofErr w:type="spellStart"/>
       <w:r>
         <w:rPr>
           <w:b/>
           <w:bCs/>
         </w:rPr>
         <w:lastRenderedPageBreak/>
-        <w:t>Hibrenate Validator Constraint</w:t>
+        <w:t>Hibrenate</w:t>
+      </w:r>
+      <w:proofErr w:type="spellEnd"/>
+      <w:r>
+        <w:rPr>
+          <w:b/>
+          <w:bCs/>
+        </w:rPr>
+        <w:t xml:space="preserve"> Validator Constraint</w:t>
       </w:r>
     </w:p>
     <w:p>
@@ -1800,8 +4460,21 @@
           <w:numId w:val="30"/>
         </w:numPr>
       </w:pPr>
-      <w:r>
-        <w:t>Selain Annotation Constraint yang terdapat di Bean Validation</w:t>
+      <w:proofErr w:type="spellStart"/>
+      <w:r>
+        <w:t>Selain</w:t>
+      </w:r>
+      <w:proofErr w:type="spellEnd"/>
+      <w:r>
+        <w:t xml:space="preserve"> Annotation Constraint yang </w:t>
+      </w:r>
+      <w:proofErr w:type="spellStart"/>
+      <w:r>
+        <w:t>terdapat</w:t>
+      </w:r>
+      <w:proofErr w:type="spellEnd"/>
+      <w:r>
+        <w:t xml:space="preserve"> di Bean Validation</w:t>
       </w:r>
     </w:p>
     <w:p>
@@ -1813,8 +4486,21 @@
         </w:numPr>
       </w:pPr>
       <w:r>
-        <w:t>Hibernate Validator juga menyediakan Constraint tambahan</w:t>
-      </w:r>
+        <w:t xml:space="preserve">Hibernate Validator juga </w:t>
+      </w:r>
+      <w:proofErr w:type="spellStart"/>
+      <w:r>
+        <w:t>menyediakan</w:t>
+      </w:r>
+      <w:proofErr w:type="spellEnd"/>
+      <w:r>
+        <w:t xml:space="preserve"> Constraint </w:t>
+      </w:r>
+      <w:proofErr w:type="spellStart"/>
+      <w:r>
+        <w:t>tambahan</w:t>
+      </w:r>
+      <w:proofErr w:type="spellEnd"/>
     </w:p>
     <w:p>
       <w:pPr>
@@ -1825,8 +4511,42 @@
         </w:numPr>
       </w:pPr>
       <w:r>
-        <w:t>Kita bisa melihat nya di package org.hibernate.validator.constraints</w:t>
-      </w:r>
+        <w:t xml:space="preserve">Kita </w:t>
+      </w:r>
+      <w:proofErr w:type="spellStart"/>
+      <w:r>
+        <w:t>bisa</w:t>
+      </w:r>
+      <w:proofErr w:type="spellEnd"/>
+      <w:r>
+        <w:t xml:space="preserve"> </w:t>
+      </w:r>
+      <w:proofErr w:type="spellStart"/>
+      <w:r>
+        <w:t>melihat</w:t>
+      </w:r>
+      <w:proofErr w:type="spellEnd"/>
+      <w:r>
+        <w:t xml:space="preserve"> </w:t>
+      </w:r>
+      <w:proofErr w:type="spellStart"/>
+      <w:r>
+        <w:t>nya</w:t>
+      </w:r>
+      <w:proofErr w:type="spellEnd"/>
+      <w:r>
+        <w:t xml:space="preserve"> di package </w:t>
+      </w:r>
+      <w:proofErr w:type="spellStart"/>
+      <w:proofErr w:type="gramStart"/>
+      <w:r>
+        <w:t>org.hibernate</w:t>
+      </w:r>
+      <w:proofErr w:type="gramEnd"/>
+      <w:r>
+        <w:t>.validator.constraints</w:t>
+      </w:r>
+      <w:proofErr w:type="spellEnd"/>
     </w:p>
     <w:p>
       <w:pPr>
@@ -1899,9 +4619,54 @@
     </w:p>
     <w:p/>
     <w:p>
+      <w:proofErr w:type="spellStart"/>
       <w:r>
         <w:lastRenderedPageBreak/>
-        <w:t>Buat kelas abstract supaya inisialisasi validator lebih mudah dan reusable</w:t>
+        <w:t>Buat</w:t>
+      </w:r>
+      <w:proofErr w:type="spellEnd"/>
+      <w:r>
+        <w:t xml:space="preserve"> </w:t>
+      </w:r>
+      <w:proofErr w:type="spellStart"/>
+      <w:r>
+        <w:t>kelas</w:t>
+      </w:r>
+      <w:proofErr w:type="spellEnd"/>
+      <w:r>
+        <w:t xml:space="preserve"> abstract </w:t>
+      </w:r>
+      <w:proofErr w:type="spellStart"/>
+      <w:r>
+        <w:t>supaya</w:t>
+      </w:r>
+      <w:proofErr w:type="spellEnd"/>
+      <w:r>
+        <w:t xml:space="preserve"> </w:t>
+      </w:r>
+      <w:proofErr w:type="spellStart"/>
+      <w:r>
+        <w:t>inisialisasi</w:t>
+      </w:r>
+      <w:proofErr w:type="spellEnd"/>
+      <w:r>
+        <w:t xml:space="preserve"> validator </w:t>
+      </w:r>
+      <w:proofErr w:type="spellStart"/>
+      <w:r>
+        <w:t>lebih</w:t>
+      </w:r>
+      <w:proofErr w:type="spellEnd"/>
+      <w:r>
+        <w:t xml:space="preserve"> </w:t>
+      </w:r>
+      <w:proofErr w:type="spellStart"/>
+      <w:r>
+        <w:t>mudah</w:t>
+      </w:r>
+      <w:proofErr w:type="spellEnd"/>
+      <w:r>
+        <w:t xml:space="preserve"> dan reusable</w:t>
       </w:r>
     </w:p>
     <w:p>
@@ -2065,8 +4830,69 @@
           <w:numId w:val="31"/>
         </w:numPr>
       </w:pPr>
-      <w:r>
-        <w:t>Secara default, saat Validator melakukan validasi, validator akan memvalidasi semua field yang memiliki constraint</w:t>
+      <w:proofErr w:type="spellStart"/>
+      <w:r>
+        <w:t>Secara</w:t>
+      </w:r>
+      <w:proofErr w:type="spellEnd"/>
+      <w:r>
+        <w:t xml:space="preserve"> default, </w:t>
+      </w:r>
+      <w:proofErr w:type="spellStart"/>
+      <w:r>
+        <w:t>saat</w:t>
+      </w:r>
+      <w:proofErr w:type="spellEnd"/>
+      <w:r>
+        <w:t xml:space="preserve"> Validator </w:t>
+      </w:r>
+      <w:proofErr w:type="spellStart"/>
+      <w:r>
+        <w:t>melakukan</w:t>
+      </w:r>
+      <w:proofErr w:type="spellEnd"/>
+      <w:r>
+        <w:t xml:space="preserve"> </w:t>
+      </w:r>
+      <w:proofErr w:type="spellStart"/>
+      <w:r>
+        <w:t>validasi</w:t>
+      </w:r>
+      <w:proofErr w:type="spellEnd"/>
+      <w:r>
+        <w:t xml:space="preserve">, validator </w:t>
+      </w:r>
+      <w:proofErr w:type="spellStart"/>
+      <w:r>
+        <w:t>akan</w:t>
+      </w:r>
+      <w:proofErr w:type="spellEnd"/>
+      <w:r>
+        <w:t xml:space="preserve"> </w:t>
+      </w:r>
+      <w:proofErr w:type="spellStart"/>
+      <w:r>
+        <w:t>memvalidasi</w:t>
+      </w:r>
+      <w:proofErr w:type="spellEnd"/>
+      <w:r>
+        <w:t xml:space="preserve"> </w:t>
+      </w:r>
+      <w:proofErr w:type="spellStart"/>
+      <w:r>
+        <w:t>semua</w:t>
+      </w:r>
+      <w:proofErr w:type="spellEnd"/>
+      <w:r>
+        <w:t xml:space="preserve"> field yang </w:t>
+      </w:r>
+      <w:proofErr w:type="spellStart"/>
+      <w:r>
+        <w:t>memiliki</w:t>
+      </w:r>
+      <w:proofErr w:type="spellEnd"/>
+      <w:r>
+        <w:t xml:space="preserve"> constraint</w:t>
       </w:r>
     </w:p>
     <w:p>
@@ -2077,9 +4903,197 @@
           <w:numId w:val="31"/>
         </w:numPr>
       </w:pPr>
-      <w:r>
-        <w:t>Kadang, ada saatnya misal kita ingin melakukan pengecekan beberapa hal saja pada kondisi tertentu, misal terdapat satu class yang digunakan untuk beberapa aksi,sehingga membutuhkan kombinasi validasi yang berbeda</w:t>
-      </w:r>
+      <w:proofErr w:type="spellStart"/>
+      <w:r>
+        <w:t>Kadang</w:t>
+      </w:r>
+      <w:proofErr w:type="spellEnd"/>
+      <w:r>
+        <w:t xml:space="preserve">, </w:t>
+      </w:r>
+      <w:proofErr w:type="spellStart"/>
+      <w:r>
+        <w:t>ada</w:t>
+      </w:r>
+      <w:proofErr w:type="spellEnd"/>
+      <w:r>
+        <w:t xml:space="preserve"> </w:t>
+      </w:r>
+      <w:proofErr w:type="spellStart"/>
+      <w:r>
+        <w:t>saatnya</w:t>
+      </w:r>
+      <w:proofErr w:type="spellEnd"/>
+      <w:r>
+        <w:t xml:space="preserve"> </w:t>
+      </w:r>
+      <w:proofErr w:type="spellStart"/>
+      <w:r>
+        <w:t>misal</w:t>
+      </w:r>
+      <w:proofErr w:type="spellEnd"/>
+      <w:r>
+        <w:t xml:space="preserve"> </w:t>
+      </w:r>
+      <w:proofErr w:type="spellStart"/>
+      <w:r>
+        <w:t>kita</w:t>
+      </w:r>
+      <w:proofErr w:type="spellEnd"/>
+      <w:r>
+        <w:t xml:space="preserve"> </w:t>
+      </w:r>
+      <w:proofErr w:type="spellStart"/>
+      <w:r>
+        <w:t>ingin</w:t>
+      </w:r>
+      <w:proofErr w:type="spellEnd"/>
+      <w:r>
+        <w:t xml:space="preserve"> </w:t>
+      </w:r>
+      <w:proofErr w:type="spellStart"/>
+      <w:r>
+        <w:t>melakukan</w:t>
+      </w:r>
+      <w:proofErr w:type="spellEnd"/>
+      <w:r>
+        <w:t xml:space="preserve"> </w:t>
+      </w:r>
+      <w:proofErr w:type="spellStart"/>
+      <w:r>
+        <w:t>pengecekan</w:t>
+      </w:r>
+      <w:proofErr w:type="spellEnd"/>
+      <w:r>
+        <w:t xml:space="preserve"> </w:t>
+      </w:r>
+      <w:proofErr w:type="spellStart"/>
+      <w:r>
+        <w:t>beberapa</w:t>
+      </w:r>
+      <w:proofErr w:type="spellEnd"/>
+      <w:r>
+        <w:t xml:space="preserve"> </w:t>
+      </w:r>
+      <w:proofErr w:type="spellStart"/>
+      <w:r>
+        <w:t>hal</w:t>
+      </w:r>
+      <w:proofErr w:type="spellEnd"/>
+      <w:r>
+        <w:t xml:space="preserve"> </w:t>
+      </w:r>
+      <w:proofErr w:type="spellStart"/>
+      <w:r>
+        <w:t>saja</w:t>
+      </w:r>
+      <w:proofErr w:type="spellEnd"/>
+      <w:r>
+        <w:t xml:space="preserve"> pada </w:t>
+      </w:r>
+      <w:proofErr w:type="spellStart"/>
+      <w:r>
+        <w:t>kondisi</w:t>
+      </w:r>
+      <w:proofErr w:type="spellEnd"/>
+      <w:r>
+        <w:t xml:space="preserve"> </w:t>
+      </w:r>
+      <w:proofErr w:type="spellStart"/>
+      <w:r>
+        <w:t>tertentu</w:t>
+      </w:r>
+      <w:proofErr w:type="spellEnd"/>
+      <w:r>
+        <w:t xml:space="preserve">, </w:t>
+      </w:r>
+      <w:proofErr w:type="spellStart"/>
+      <w:r>
+        <w:t>misal</w:t>
+      </w:r>
+      <w:proofErr w:type="spellEnd"/>
+      <w:r>
+        <w:t xml:space="preserve"> </w:t>
+      </w:r>
+      <w:proofErr w:type="spellStart"/>
+      <w:r>
+        <w:t>terdapat</w:t>
+      </w:r>
+      <w:proofErr w:type="spellEnd"/>
+      <w:r>
+        <w:t xml:space="preserve"> </w:t>
+      </w:r>
+      <w:proofErr w:type="spellStart"/>
+      <w:r>
+        <w:t>satu</w:t>
+      </w:r>
+      <w:proofErr w:type="spellEnd"/>
+      <w:r>
+        <w:t xml:space="preserve"> class yang </w:t>
+      </w:r>
+      <w:proofErr w:type="spellStart"/>
+      <w:r>
+        <w:t>digunakan</w:t>
+      </w:r>
+      <w:proofErr w:type="spellEnd"/>
+      <w:r>
+        <w:t xml:space="preserve"> </w:t>
+      </w:r>
+      <w:proofErr w:type="spellStart"/>
+      <w:r>
+        <w:t>untuk</w:t>
+      </w:r>
+      <w:proofErr w:type="spellEnd"/>
+      <w:r>
+        <w:t xml:space="preserve"> </w:t>
+      </w:r>
+      <w:proofErr w:type="spellStart"/>
+      <w:r>
+        <w:t>beberapa</w:t>
+      </w:r>
+      <w:proofErr w:type="spellEnd"/>
+      <w:r>
+        <w:t xml:space="preserve"> </w:t>
+      </w:r>
+      <w:proofErr w:type="spellStart"/>
+      <w:proofErr w:type="gramStart"/>
+      <w:r>
+        <w:t>aksi,sehingga</w:t>
+      </w:r>
+      <w:proofErr w:type="spellEnd"/>
+      <w:proofErr w:type="gramEnd"/>
+      <w:r>
+        <w:t xml:space="preserve"> </w:t>
+      </w:r>
+      <w:proofErr w:type="spellStart"/>
+      <w:r>
+        <w:t>membutuhkan</w:t>
+      </w:r>
+      <w:proofErr w:type="spellEnd"/>
+      <w:r>
+        <w:t xml:space="preserve"> </w:t>
+      </w:r>
+      <w:proofErr w:type="spellStart"/>
+      <w:r>
+        <w:t>kombinasi</w:t>
+      </w:r>
+      <w:proofErr w:type="spellEnd"/>
+      <w:r>
+        <w:t xml:space="preserve"> </w:t>
+      </w:r>
+      <w:proofErr w:type="spellStart"/>
+      <w:r>
+        <w:t>validasi</w:t>
+      </w:r>
+      <w:proofErr w:type="spellEnd"/>
+      <w:r>
+        <w:t xml:space="preserve"> yang </w:t>
+      </w:r>
+      <w:proofErr w:type="spellStart"/>
+      <w:r>
+        <w:t>berbeda</w:t>
+      </w:r>
+      <w:proofErr w:type="spellEnd"/>
     </w:p>
     <w:p>
       <w:pPr>
@@ -2089,8 +5103,53 @@
           <w:numId w:val="31"/>
         </w:numPr>
       </w:pPr>
-      <w:r>
-        <w:t>Dalam kasus ini, kita bisa menggunakan Grouping Constraints</w:t>
+      <w:proofErr w:type="spellStart"/>
+      <w:r>
+        <w:t>Dalam</w:t>
+      </w:r>
+      <w:proofErr w:type="spellEnd"/>
+      <w:r>
+        <w:t xml:space="preserve"> </w:t>
+      </w:r>
+      <w:proofErr w:type="spellStart"/>
+      <w:r>
+        <w:t>kasus</w:t>
+      </w:r>
+      <w:proofErr w:type="spellEnd"/>
+      <w:r>
+        <w:t xml:space="preserve"> </w:t>
+      </w:r>
+      <w:proofErr w:type="spellStart"/>
+      <w:r>
+        <w:t>ini</w:t>
+      </w:r>
+      <w:proofErr w:type="spellEnd"/>
+      <w:r>
+        <w:t xml:space="preserve">, </w:t>
+      </w:r>
+      <w:proofErr w:type="spellStart"/>
+      <w:r>
+        <w:t>kita</w:t>
+      </w:r>
+      <w:proofErr w:type="spellEnd"/>
+      <w:r>
+        <w:t xml:space="preserve"> </w:t>
+      </w:r>
+      <w:proofErr w:type="spellStart"/>
+      <w:r>
+        <w:t>bisa</w:t>
+      </w:r>
+      <w:proofErr w:type="spellEnd"/>
+      <w:r>
+        <w:t xml:space="preserve"> </w:t>
+      </w:r>
+      <w:proofErr w:type="spellStart"/>
+      <w:r>
+        <w:t>menggunakan</w:t>
+      </w:r>
+      <w:proofErr w:type="spellEnd"/>
+      <w:r>
+        <w:t xml:space="preserve"> Grouping Constraints</w:t>
       </w:r>
     </w:p>
     <w:p>
@@ -2102,7 +5161,39 @@
         </w:numPr>
       </w:pPr>
       <w:r>
-        <w:t>Grouping Constraint merupakan teknik mengelompokkan constraint yang terdapat di class</w:t>
+        <w:t xml:space="preserve">Grouping Constraint </w:t>
+      </w:r>
+      <w:proofErr w:type="spellStart"/>
+      <w:r>
+        <w:t>merupakan</w:t>
+      </w:r>
+      <w:proofErr w:type="spellEnd"/>
+      <w:r>
+        <w:t xml:space="preserve"> </w:t>
+      </w:r>
+      <w:proofErr w:type="spellStart"/>
+      <w:r>
+        <w:t>teknik</w:t>
+      </w:r>
+      <w:proofErr w:type="spellEnd"/>
+      <w:r>
+        <w:t xml:space="preserve"> </w:t>
+      </w:r>
+      <w:proofErr w:type="spellStart"/>
+      <w:r>
+        <w:t>mengelompokkan</w:t>
+      </w:r>
+      <w:proofErr w:type="spellEnd"/>
+      <w:r>
+        <w:t xml:space="preserve"> constraint yang </w:t>
+      </w:r>
+      <w:proofErr w:type="spellStart"/>
+      <w:r>
+        <w:t>terdapat</w:t>
+      </w:r>
+      <w:proofErr w:type="spellEnd"/>
+      <w:r>
+        <w:t xml:space="preserve"> di class</w:t>
       </w:r>
     </w:p>
     <w:p>
@@ -2113,9 +5204,67 @@
           <w:numId w:val="31"/>
         </w:numPr>
       </w:pPr>
-      <w:r>
-        <w:t>Degan menambahkan group, saat melakukan validasi, kitab isa memilih group mana yang akan divalidasi</w:t>
-      </w:r>
+      <w:proofErr w:type="spellStart"/>
+      <w:r>
+        <w:t>Degan</w:t>
+      </w:r>
+      <w:proofErr w:type="spellEnd"/>
+      <w:r>
+        <w:t xml:space="preserve"> </w:t>
+      </w:r>
+      <w:proofErr w:type="spellStart"/>
+      <w:r>
+        <w:t>menambahkan</w:t>
+      </w:r>
+      <w:proofErr w:type="spellEnd"/>
+      <w:r>
+        <w:t xml:space="preserve"> group, </w:t>
+      </w:r>
+      <w:proofErr w:type="spellStart"/>
+      <w:r>
+        <w:t>saat</w:t>
+      </w:r>
+      <w:proofErr w:type="spellEnd"/>
+      <w:r>
+        <w:t xml:space="preserve"> </w:t>
+      </w:r>
+      <w:proofErr w:type="spellStart"/>
+      <w:r>
+        <w:t>melakukan</w:t>
+      </w:r>
+      <w:proofErr w:type="spellEnd"/>
+      <w:r>
+        <w:t xml:space="preserve"> </w:t>
+      </w:r>
+      <w:proofErr w:type="spellStart"/>
+      <w:r>
+        <w:t>validasi</w:t>
+      </w:r>
+      <w:proofErr w:type="spellEnd"/>
+      <w:r>
+        <w:t xml:space="preserve">, kitab isa </w:t>
+      </w:r>
+      <w:proofErr w:type="spellStart"/>
+      <w:r>
+        <w:t>memilih</w:t>
+      </w:r>
+      <w:proofErr w:type="spellEnd"/>
+      <w:r>
+        <w:t xml:space="preserve"> group mana yang </w:t>
+      </w:r>
+      <w:proofErr w:type="spellStart"/>
+      <w:r>
+        <w:t>akan</w:t>
+      </w:r>
+      <w:proofErr w:type="spellEnd"/>
+      <w:r>
+        <w:t xml:space="preserve"> </w:t>
+      </w:r>
+      <w:proofErr w:type="spellStart"/>
+      <w:r>
+        <w:t>divalidasi</w:t>
+      </w:r>
+      <w:proofErr w:type="spellEnd"/>
     </w:p>
     <w:p>
       <w:pPr>
@@ -2125,16 +5274,82 @@
           <w:numId w:val="31"/>
         </w:numPr>
       </w:pPr>
-      <w:r>
-        <w:t>Setiap constraint bisa memiliki lebih dari saru group</w:t>
-      </w:r>
-    </w:p>
-    <w:p>
-      <w:r>
-        <w:t>Kode : Membuat Group</w:t>
-      </w:r>
-      <w:r>
-        <w:t xml:space="preserve"> dengan create class interface</w:t>
+      <w:proofErr w:type="spellStart"/>
+      <w:r>
+        <w:t>Setiap</w:t>
+      </w:r>
+      <w:proofErr w:type="spellEnd"/>
+      <w:r>
+        <w:t xml:space="preserve"> constraint </w:t>
+      </w:r>
+      <w:proofErr w:type="spellStart"/>
+      <w:r>
+        <w:t>bisa</w:t>
+      </w:r>
+      <w:proofErr w:type="spellEnd"/>
+      <w:r>
+        <w:t xml:space="preserve"> </w:t>
+      </w:r>
+      <w:proofErr w:type="spellStart"/>
+      <w:r>
+        <w:t>memiliki</w:t>
+      </w:r>
+      <w:proofErr w:type="spellEnd"/>
+      <w:r>
+        <w:t xml:space="preserve"> </w:t>
+      </w:r>
+      <w:proofErr w:type="spellStart"/>
+      <w:r>
+        <w:t>lebih</w:t>
+      </w:r>
+      <w:proofErr w:type="spellEnd"/>
+      <w:r>
+        <w:t xml:space="preserve"> </w:t>
+      </w:r>
+      <w:proofErr w:type="spellStart"/>
+      <w:r>
+        <w:t>dari</w:t>
+      </w:r>
+      <w:proofErr w:type="spellEnd"/>
+      <w:r>
+        <w:t xml:space="preserve"> </w:t>
+      </w:r>
+      <w:proofErr w:type="spellStart"/>
+      <w:r>
+        <w:t>saru</w:t>
+      </w:r>
+      <w:proofErr w:type="spellEnd"/>
+      <w:r>
+        <w:t xml:space="preserve"> group</w:t>
+      </w:r>
+    </w:p>
+    <w:p>
+      <w:proofErr w:type="gramStart"/>
+      <w:r>
+        <w:t>Kode :</w:t>
+      </w:r>
+      <w:proofErr w:type="gramEnd"/>
+      <w:r>
+        <w:t xml:space="preserve"> </w:t>
+      </w:r>
+      <w:proofErr w:type="spellStart"/>
+      <w:r>
+        <w:t>Membuat</w:t>
+      </w:r>
+      <w:proofErr w:type="spellEnd"/>
+      <w:r>
+        <w:t xml:space="preserve"> Group</w:t>
+      </w:r>
+      <w:r>
+        <w:t xml:space="preserve"> </w:t>
+      </w:r>
+      <w:proofErr w:type="spellStart"/>
+      <w:r>
+        <w:t>dengan</w:t>
+      </w:r>
+      <w:proofErr w:type="spellEnd"/>
+      <w:r>
+        <w:t xml:space="preserve"> create class interface</w:t>
       </w:r>
     </w:p>
     <w:p>
@@ -2224,7 +5439,39 @@
     <w:p>
       <w:r>
         <w:lastRenderedPageBreak/>
-        <w:t>Add group di dalam bean validation, menambahkan field cirtualAccount beserta getter and setter</w:t>
+        <w:t xml:space="preserve">Add group di </w:t>
+      </w:r>
+      <w:proofErr w:type="spellStart"/>
+      <w:r>
+        <w:t>dalam</w:t>
+      </w:r>
+      <w:proofErr w:type="spellEnd"/>
+      <w:r>
+        <w:t xml:space="preserve"> bean validation, </w:t>
+      </w:r>
+      <w:proofErr w:type="spellStart"/>
+      <w:r>
+        <w:t>menambahkan</w:t>
+      </w:r>
+      <w:proofErr w:type="spellEnd"/>
+      <w:r>
+        <w:t xml:space="preserve"> field </w:t>
+      </w:r>
+      <w:proofErr w:type="spellStart"/>
+      <w:r>
+        <w:t>cirtualAccount</w:t>
+      </w:r>
+      <w:proofErr w:type="spellEnd"/>
+      <w:r>
+        <w:t xml:space="preserve"> </w:t>
+      </w:r>
+      <w:proofErr w:type="spellStart"/>
+      <w:r>
+        <w:t>beserta</w:t>
+      </w:r>
+      <w:proofErr w:type="spellEnd"/>
+      <w:r>
+        <w:t xml:space="preserve"> getter and setter</w:t>
       </w:r>
     </w:p>
     <w:p>
@@ -2270,9 +5517,62 @@
       </w:r>
     </w:p>
     <w:p>
+      <w:proofErr w:type="spellStart"/>
       <w:r>
         <w:lastRenderedPageBreak/>
-        <w:t>Sesuaikan kelas AbstractValidatorTest supaya bisa eksekusi dengan input param group</w:t>
+        <w:t>Sesuaikan</w:t>
+      </w:r>
+      <w:proofErr w:type="spellEnd"/>
+      <w:r>
+        <w:t xml:space="preserve"> </w:t>
+      </w:r>
+      <w:proofErr w:type="spellStart"/>
+      <w:r>
+        <w:t>kelas</w:t>
+      </w:r>
+      <w:proofErr w:type="spellEnd"/>
+      <w:r>
+        <w:t xml:space="preserve"> </w:t>
+      </w:r>
+      <w:proofErr w:type="spellStart"/>
+      <w:r>
+        <w:t>AbstractValidatorTest</w:t>
+      </w:r>
+      <w:proofErr w:type="spellEnd"/>
+      <w:r>
+        <w:t xml:space="preserve"> </w:t>
+      </w:r>
+      <w:proofErr w:type="spellStart"/>
+      <w:r>
+        <w:t>supaya</w:t>
+      </w:r>
+      <w:proofErr w:type="spellEnd"/>
+      <w:r>
+        <w:t xml:space="preserve"> </w:t>
+      </w:r>
+      <w:proofErr w:type="spellStart"/>
+      <w:r>
+        <w:t>bisa</w:t>
+      </w:r>
+      <w:proofErr w:type="spellEnd"/>
+      <w:r>
+        <w:t xml:space="preserve"> </w:t>
+      </w:r>
+      <w:proofErr w:type="spellStart"/>
+      <w:r>
+        <w:t>eksekusi</w:t>
+      </w:r>
+      <w:proofErr w:type="spellEnd"/>
+      <w:r>
+        <w:t xml:space="preserve"> </w:t>
+      </w:r>
+      <w:proofErr w:type="spellStart"/>
+      <w:r>
+        <w:t>dengan</w:t>
+      </w:r>
+      <w:proofErr w:type="spellEnd"/>
+      <w:r>
+        <w:t xml:space="preserve"> input param group</w:t>
       </w:r>
     </w:p>
     <w:p>
@@ -2321,15 +5621,30 @@
       <w:r>
         <w:t xml:space="preserve">Test </w:t>
       </w:r>
+      <w:proofErr w:type="spellStart"/>
       <w:r>
         <w:t>Validas</w:t>
       </w:r>
       <w:r>
-        <w:t>i terhadap</w:t>
-      </w:r>
-      <w:r>
-        <w:t xml:space="preserve"> group CreditCardPaymentGroup.class</w:t>
-      </w:r>
+        <w:t>i</w:t>
+      </w:r>
+      <w:proofErr w:type="spellEnd"/>
+      <w:r>
+        <w:t xml:space="preserve"> </w:t>
+      </w:r>
+      <w:proofErr w:type="spellStart"/>
+      <w:r>
+        <w:t>terhadap</w:t>
+      </w:r>
+      <w:proofErr w:type="spellEnd"/>
+      <w:r>
+        <w:t xml:space="preserve"> group </w:t>
+      </w:r>
+      <w:proofErr w:type="spellStart"/>
+      <w:r>
+        <w:t>CreditCardPaymentGroup.class</w:t>
+      </w:r>
+      <w:proofErr w:type="spellEnd"/>
     </w:p>
     <w:p>
       <w:r>
@@ -2376,8 +5691,29 @@
     <w:p>
       <w:r>
         <w:lastRenderedPageBreak/>
-        <w:t>Test Validasi terhadap group CreditCardPaymentGroup.class</w:t>
-      </w:r>
+        <w:t xml:space="preserve">Test </w:t>
+      </w:r>
+      <w:proofErr w:type="spellStart"/>
+      <w:r>
+        <w:t>Validasi</w:t>
+      </w:r>
+      <w:proofErr w:type="spellEnd"/>
+      <w:r>
+        <w:t xml:space="preserve"> </w:t>
+      </w:r>
+      <w:proofErr w:type="spellStart"/>
+      <w:r>
+        <w:t>terhadap</w:t>
+      </w:r>
+      <w:proofErr w:type="spellEnd"/>
+      <w:r>
+        <w:t xml:space="preserve"> group </w:t>
+      </w:r>
+      <w:proofErr w:type="spellStart"/>
+      <w:r>
+        <w:t>CreditCardPaymentGroup.class</w:t>
+      </w:r>
+      <w:proofErr w:type="spellEnd"/>
     </w:p>
     <w:p>
       <w:r>
@@ -2445,8 +5781,117 @@
           <w:numId w:val="30"/>
         </w:numPr>
       </w:pPr>
-      <w:r>
-        <w:t>Saat kita melakukan validasi dengan beberapa group, tidak ada jaminan bahwa sebuah group akan dijalankan sebelum group yang lain</w:t>
+      <w:proofErr w:type="spellStart"/>
+      <w:r>
+        <w:t>Saat</w:t>
+      </w:r>
+      <w:proofErr w:type="spellEnd"/>
+      <w:r>
+        <w:t xml:space="preserve"> </w:t>
+      </w:r>
+      <w:proofErr w:type="spellStart"/>
+      <w:r>
+        <w:t>kita</w:t>
+      </w:r>
+      <w:proofErr w:type="spellEnd"/>
+      <w:r>
+        <w:t xml:space="preserve"> </w:t>
+      </w:r>
+      <w:proofErr w:type="spellStart"/>
+      <w:r>
+        <w:t>melakukan</w:t>
+      </w:r>
+      <w:proofErr w:type="spellEnd"/>
+      <w:r>
+        <w:t xml:space="preserve"> </w:t>
+      </w:r>
+      <w:proofErr w:type="spellStart"/>
+      <w:r>
+        <w:t>validasi</w:t>
+      </w:r>
+      <w:proofErr w:type="spellEnd"/>
+      <w:r>
+        <w:t xml:space="preserve"> </w:t>
+      </w:r>
+      <w:proofErr w:type="spellStart"/>
+      <w:r>
+        <w:t>dengan</w:t>
+      </w:r>
+      <w:proofErr w:type="spellEnd"/>
+      <w:r>
+        <w:t xml:space="preserve"> </w:t>
+      </w:r>
+      <w:proofErr w:type="spellStart"/>
+      <w:r>
+        <w:t>beberapa</w:t>
+      </w:r>
+      <w:proofErr w:type="spellEnd"/>
+      <w:r>
+        <w:t xml:space="preserve"> group, </w:t>
+      </w:r>
+      <w:proofErr w:type="spellStart"/>
+      <w:r>
+        <w:t>tidak</w:t>
+      </w:r>
+      <w:proofErr w:type="spellEnd"/>
+      <w:r>
+        <w:t xml:space="preserve"> </w:t>
+      </w:r>
+      <w:proofErr w:type="spellStart"/>
+      <w:r>
+        <w:t>ada</w:t>
+      </w:r>
+      <w:proofErr w:type="spellEnd"/>
+      <w:r>
+        <w:t xml:space="preserve"> </w:t>
+      </w:r>
+      <w:proofErr w:type="spellStart"/>
+      <w:r>
+        <w:t>jaminan</w:t>
+      </w:r>
+      <w:proofErr w:type="spellEnd"/>
+      <w:r>
+        <w:t xml:space="preserve"> </w:t>
+      </w:r>
+      <w:proofErr w:type="spellStart"/>
+      <w:r>
+        <w:t>bahwa</w:t>
+      </w:r>
+      <w:proofErr w:type="spellEnd"/>
+      <w:r>
+        <w:t xml:space="preserve"> </w:t>
+      </w:r>
+      <w:proofErr w:type="spellStart"/>
+      <w:r>
+        <w:t>sebuah</w:t>
+      </w:r>
+      <w:proofErr w:type="spellEnd"/>
+      <w:r>
+        <w:t xml:space="preserve"> group </w:t>
+      </w:r>
+      <w:proofErr w:type="spellStart"/>
+      <w:r>
+        <w:t>akan</w:t>
+      </w:r>
+      <w:proofErr w:type="spellEnd"/>
+      <w:r>
+        <w:t xml:space="preserve"> </w:t>
+      </w:r>
+      <w:proofErr w:type="spellStart"/>
+      <w:r>
+        <w:t>dijalankan</w:t>
+      </w:r>
+      <w:proofErr w:type="spellEnd"/>
+      <w:r>
+        <w:t xml:space="preserve"> </w:t>
+      </w:r>
+      <w:proofErr w:type="spellStart"/>
+      <w:r>
+        <w:t>sebelum</w:t>
+      </w:r>
+      <w:proofErr w:type="spellEnd"/>
+      <w:r>
+        <w:t xml:space="preserve"> group yang lain</w:t>
       </w:r>
     </w:p>
     <w:p>
@@ -2458,7 +5903,95 @@
         </w:numPr>
       </w:pPr>
       <w:r>
-        <w:t xml:space="preserve">Bean Validation memiliki annotation GroupSequence, ini digunakan untuk menentukan tahapan group mana terlebih dahulu yang akan di validasi </w:t>
+        <w:t xml:space="preserve">Bean Validation </w:t>
+      </w:r>
+      <w:proofErr w:type="spellStart"/>
+      <w:r>
+        <w:t>memiliki</w:t>
+      </w:r>
+      <w:proofErr w:type="spellEnd"/>
+      <w:r>
+        <w:t xml:space="preserve"> annotation </w:t>
+      </w:r>
+      <w:proofErr w:type="spellStart"/>
+      <w:r>
+        <w:t>GroupSequence</w:t>
+      </w:r>
+      <w:proofErr w:type="spellEnd"/>
+      <w:r>
+        <w:t xml:space="preserve">, </w:t>
+      </w:r>
+      <w:proofErr w:type="spellStart"/>
+      <w:r>
+        <w:t>ini</w:t>
+      </w:r>
+      <w:proofErr w:type="spellEnd"/>
+      <w:r>
+        <w:t xml:space="preserve"> </w:t>
+      </w:r>
+      <w:proofErr w:type="spellStart"/>
+      <w:r>
+        <w:t>digunakan</w:t>
+      </w:r>
+      <w:proofErr w:type="spellEnd"/>
+      <w:r>
+        <w:t xml:space="preserve"> </w:t>
+      </w:r>
+      <w:proofErr w:type="spellStart"/>
+      <w:r>
+        <w:t>untuk</w:t>
+      </w:r>
+      <w:proofErr w:type="spellEnd"/>
+      <w:r>
+        <w:t xml:space="preserve"> </w:t>
+      </w:r>
+      <w:proofErr w:type="spellStart"/>
+      <w:r>
+        <w:t>menentukan</w:t>
+      </w:r>
+      <w:proofErr w:type="spellEnd"/>
+      <w:r>
+        <w:t xml:space="preserve"> </w:t>
+      </w:r>
+      <w:proofErr w:type="spellStart"/>
+      <w:r>
+        <w:t>tahapan</w:t>
+      </w:r>
+      <w:proofErr w:type="spellEnd"/>
+      <w:r>
+        <w:t xml:space="preserve"> group mana </w:t>
+      </w:r>
+      <w:proofErr w:type="spellStart"/>
+      <w:r>
+        <w:t>terlebih</w:t>
+      </w:r>
+      <w:proofErr w:type="spellEnd"/>
+      <w:r>
+        <w:t xml:space="preserve"> </w:t>
+      </w:r>
+      <w:proofErr w:type="spellStart"/>
+      <w:r>
+        <w:t>dahulu</w:t>
+      </w:r>
+      <w:proofErr w:type="spellEnd"/>
+      <w:r>
+        <w:t xml:space="preserve"> yang </w:t>
+      </w:r>
+      <w:proofErr w:type="spellStart"/>
+      <w:r>
+        <w:t>akan</w:t>
+      </w:r>
+      <w:proofErr w:type="spellEnd"/>
+      <w:r>
+        <w:t xml:space="preserve"> di </w:t>
+      </w:r>
+      <w:proofErr w:type="spellStart"/>
+      <w:r>
+        <w:t>validasi</w:t>
+      </w:r>
+      <w:proofErr w:type="spellEnd"/>
+      <w:r>
+        <w:t xml:space="preserve"> </w:t>
       </w:r>
     </w:p>
     <w:p>
@@ -2470,11 +6003,72 @@
         </w:numPr>
       </w:pPr>
       <w:r>
-        <w:t>Kita bisa membuat group baru, lalu tambahkan annotation @GroupSequence</w:t>
-      </w:r>
-      <w:r>
-        <w:t>, atau langsung di class nya</w:t>
-      </w:r>
+        <w:t xml:space="preserve">Kita </w:t>
+      </w:r>
+      <w:proofErr w:type="spellStart"/>
+      <w:r>
+        <w:t>bisa</w:t>
+      </w:r>
+      <w:proofErr w:type="spellEnd"/>
+      <w:r>
+        <w:t xml:space="preserve"> </w:t>
+      </w:r>
+      <w:proofErr w:type="spellStart"/>
+      <w:r>
+        <w:t>membuat</w:t>
+      </w:r>
+      <w:proofErr w:type="spellEnd"/>
+      <w:r>
+        <w:t xml:space="preserve"> group </w:t>
+      </w:r>
+      <w:proofErr w:type="spellStart"/>
+      <w:r>
+        <w:t>baru</w:t>
+      </w:r>
+      <w:proofErr w:type="spellEnd"/>
+      <w:r>
+        <w:t xml:space="preserve">, </w:t>
+      </w:r>
+      <w:proofErr w:type="spellStart"/>
+      <w:r>
+        <w:t>lalu</w:t>
+      </w:r>
+      <w:proofErr w:type="spellEnd"/>
+      <w:r>
+        <w:t xml:space="preserve"> </w:t>
+      </w:r>
+      <w:proofErr w:type="spellStart"/>
+      <w:r>
+        <w:t>tambahkan</w:t>
+      </w:r>
+      <w:proofErr w:type="spellEnd"/>
+      <w:r>
+        <w:t xml:space="preserve"> annotation @GroupSequence</w:t>
+      </w:r>
+      <w:r>
+        <w:t xml:space="preserve">, </w:t>
+      </w:r>
+      <w:proofErr w:type="spellStart"/>
+      <w:r>
+        <w:t>atau</w:t>
+      </w:r>
+      <w:proofErr w:type="spellEnd"/>
+      <w:r>
+        <w:t xml:space="preserve"> </w:t>
+      </w:r>
+      <w:proofErr w:type="spellStart"/>
+      <w:r>
+        <w:t>langsung</w:t>
+      </w:r>
+      <w:proofErr w:type="spellEnd"/>
+      <w:r>
+        <w:t xml:space="preserve"> di class </w:t>
+      </w:r>
+      <w:proofErr w:type="spellStart"/>
+      <w:r>
+        <w:t>nya</w:t>
+      </w:r>
+      <w:proofErr w:type="spellEnd"/>
     </w:p>
     <w:p>
       <w:pPr>
@@ -2484,13 +6078,140 @@
           <w:numId w:val="30"/>
         </w:numPr>
       </w:pPr>
-      <w:r>
-        <w:t>Saat terjadi error validasi pada sebuah group, maka secara otomatis tidak akan dilanjutkan ke group selanjutnya</w:t>
-      </w:r>
-    </w:p>
-    <w:p>
-      <w:r>
-        <w:t>Mendaftarkan urutan validasi dengan membuat interface</w:t>
+      <w:proofErr w:type="spellStart"/>
+      <w:r>
+        <w:t>Saat</w:t>
+      </w:r>
+      <w:proofErr w:type="spellEnd"/>
+      <w:r>
+        <w:t xml:space="preserve"> </w:t>
+      </w:r>
+      <w:proofErr w:type="spellStart"/>
+      <w:r>
+        <w:t>terjadi</w:t>
+      </w:r>
+      <w:proofErr w:type="spellEnd"/>
+      <w:r>
+        <w:t xml:space="preserve"> error </w:t>
+      </w:r>
+      <w:proofErr w:type="spellStart"/>
+      <w:r>
+        <w:t>validasi</w:t>
+      </w:r>
+      <w:proofErr w:type="spellEnd"/>
+      <w:r>
+        <w:t xml:space="preserve"> pada </w:t>
+      </w:r>
+      <w:proofErr w:type="spellStart"/>
+      <w:r>
+        <w:t>sebuah</w:t>
+      </w:r>
+      <w:proofErr w:type="spellEnd"/>
+      <w:r>
+        <w:t xml:space="preserve"> group, </w:t>
+      </w:r>
+      <w:proofErr w:type="spellStart"/>
+      <w:r>
+        <w:t>maka</w:t>
+      </w:r>
+      <w:proofErr w:type="spellEnd"/>
+      <w:r>
+        <w:t xml:space="preserve"> </w:t>
+      </w:r>
+      <w:proofErr w:type="spellStart"/>
+      <w:r>
+        <w:t>secara</w:t>
+      </w:r>
+      <w:proofErr w:type="spellEnd"/>
+      <w:r>
+        <w:t xml:space="preserve"> </w:t>
+      </w:r>
+      <w:proofErr w:type="spellStart"/>
+      <w:r>
+        <w:t>otomatis</w:t>
+      </w:r>
+      <w:proofErr w:type="spellEnd"/>
+      <w:r>
+        <w:t xml:space="preserve"> </w:t>
+      </w:r>
+      <w:proofErr w:type="spellStart"/>
+      <w:r>
+        <w:t>tidak</w:t>
+      </w:r>
+      <w:proofErr w:type="spellEnd"/>
+      <w:r>
+        <w:t xml:space="preserve"> </w:t>
+      </w:r>
+      <w:proofErr w:type="spellStart"/>
+      <w:r>
+        <w:t>akan</w:t>
+      </w:r>
+      <w:proofErr w:type="spellEnd"/>
+      <w:r>
+        <w:t xml:space="preserve"> </w:t>
+      </w:r>
+      <w:proofErr w:type="spellStart"/>
+      <w:r>
+        <w:t>dilanjutkan</w:t>
+      </w:r>
+      <w:proofErr w:type="spellEnd"/>
+      <w:r>
+        <w:t xml:space="preserve"> </w:t>
+      </w:r>
+      <w:proofErr w:type="spellStart"/>
+      <w:r>
+        <w:t>ke</w:t>
+      </w:r>
+      <w:proofErr w:type="spellEnd"/>
+      <w:r>
+        <w:t xml:space="preserve"> group </w:t>
+      </w:r>
+      <w:proofErr w:type="spellStart"/>
+      <w:r>
+        <w:t>selanjutnya</w:t>
+      </w:r>
+      <w:proofErr w:type="spellEnd"/>
+    </w:p>
+    <w:p>
+      <w:proofErr w:type="spellStart"/>
+      <w:r>
+        <w:t>Mendaftarkan</w:t>
+      </w:r>
+      <w:proofErr w:type="spellEnd"/>
+      <w:r>
+        <w:t xml:space="preserve"> </w:t>
+      </w:r>
+      <w:proofErr w:type="spellStart"/>
+      <w:r>
+        <w:t>urutan</w:t>
+      </w:r>
+      <w:proofErr w:type="spellEnd"/>
+      <w:r>
+        <w:t xml:space="preserve"> </w:t>
+      </w:r>
+      <w:proofErr w:type="spellStart"/>
+      <w:r>
+        <w:t>validasi</w:t>
+      </w:r>
+      <w:proofErr w:type="spellEnd"/>
+      <w:r>
+        <w:t xml:space="preserve"> </w:t>
+      </w:r>
+      <w:proofErr w:type="spellStart"/>
+      <w:r>
+        <w:t>dengan</w:t>
+      </w:r>
+      <w:proofErr w:type="spellEnd"/>
+      <w:r>
+        <w:t xml:space="preserve"> </w:t>
+      </w:r>
+      <w:proofErr w:type="spellStart"/>
+      <w:r>
+        <w:t>membuat</w:t>
+      </w:r>
+      <w:proofErr w:type="spellEnd"/>
+      <w:r>
+        <w:t xml:space="preserve"> interface</w:t>
       </w:r>
     </w:p>
     <w:p>
@@ -2542,9 +6263,9 @@
         </w:rPr>
         <w:lastRenderedPageBreak/>
         <w:drawing>
-          <wp:inline distT="0" distB="0" distL="0" distR="0" wp14:anchorId="0D7F7061" wp14:editId="65771039">
-            <wp:extent cx="5943600" cy="3673475"/>
-            <wp:effectExtent l="0" t="0" r="0" b="3175"/>
+          <wp:inline distT="0" distB="0" distL="0" distR="0" wp14:anchorId="0D7F7061" wp14:editId="18373D36">
+            <wp:extent cx="5943600" cy="2651760"/>
+            <wp:effectExtent l="0" t="0" r="0" b="0"/>
             <wp:docPr id="24" name="Picture 24"/>
             <wp:cNvGraphicFramePr>
               <a:graphicFrameLocks xmlns:a="http://schemas.openxmlformats.org/drawingml/2006/main" noChangeAspect="1"/>
@@ -2565,7 +6286,7 @@
                   <pic:spPr>
                     <a:xfrm>
                       <a:off x="0" y="0"/>
-                      <a:ext cx="5943600" cy="3673475"/>
+                      <a:ext cx="5956849" cy="2657671"/>
                     </a:xfrm>
                     <a:prstGeom prst="rect">
                       <a:avLst/>
@@ -2578,6 +6299,731 @@
         </w:drawing>
       </w:r>
     </w:p>
+    <w:p>
+      <w:pPr>
+        <w:pStyle w:val="Heading2"/>
+        <w:rPr>
+          <w:b/>
+          <w:bCs/>
+        </w:rPr>
+      </w:pPr>
+      <w:r>
+        <w:rPr>
+          <w:b/>
+          <w:bCs/>
+        </w:rPr>
+        <w:t xml:space="preserve">Group </w:t>
+      </w:r>
+      <w:r>
+        <w:rPr>
+          <w:b/>
+          <w:bCs/>
+        </w:rPr>
+        <w:t>Conversion</w:t>
+      </w:r>
+    </w:p>
+    <w:p>
+      <w:pPr>
+        <w:pStyle w:val="ListParagraph"/>
+        <w:numPr>
+          <w:ilvl w:val="0"/>
+          <w:numId w:val="30"/>
+        </w:numPr>
+      </w:pPr>
+      <w:proofErr w:type="spellStart"/>
+      <w:r>
+        <w:t>Kadang</w:t>
+      </w:r>
+      <w:proofErr w:type="spellEnd"/>
+      <w:r>
+        <w:t xml:space="preserve"> </w:t>
+      </w:r>
+      <w:proofErr w:type="spellStart"/>
+      <w:r>
+        <w:t>ada</w:t>
+      </w:r>
+      <w:proofErr w:type="spellEnd"/>
+      <w:r>
+        <w:t xml:space="preserve"> </w:t>
+      </w:r>
+      <w:proofErr w:type="spellStart"/>
+      <w:r>
+        <w:t>kasus</w:t>
+      </w:r>
+      <w:proofErr w:type="spellEnd"/>
+      <w:r>
+        <w:t xml:space="preserve"> </w:t>
+      </w:r>
+      <w:proofErr w:type="spellStart"/>
+      <w:r>
+        <w:t>dimana</w:t>
+      </w:r>
+      <w:proofErr w:type="spellEnd"/>
+      <w:r>
+        <w:t xml:space="preserve"> </w:t>
+      </w:r>
+      <w:proofErr w:type="spellStart"/>
+      <w:r>
+        <w:t>terdapat</w:t>
+      </w:r>
+      <w:proofErr w:type="spellEnd"/>
+      <w:r>
+        <w:t xml:space="preserve"> </w:t>
+      </w:r>
+      <w:proofErr w:type="spellStart"/>
+      <w:r>
+        <w:t>sebuah</w:t>
+      </w:r>
+      <w:proofErr w:type="spellEnd"/>
+      <w:r>
+        <w:t xml:space="preserve"> class yang </w:t>
+      </w:r>
+      <w:proofErr w:type="spellStart"/>
+      <w:r>
+        <w:t>sudah</w:t>
+      </w:r>
+      <w:proofErr w:type="spellEnd"/>
+      <w:r>
+        <w:t xml:space="preserve"> </w:t>
+      </w:r>
+      <w:proofErr w:type="spellStart"/>
+      <w:r>
+        <w:t>memiliki</w:t>
+      </w:r>
+      <w:proofErr w:type="spellEnd"/>
+      <w:r>
+        <w:t xml:space="preserve"> field group, </w:t>
+      </w:r>
+      <w:proofErr w:type="spellStart"/>
+      <w:r>
+        <w:t>namun</w:t>
+      </w:r>
+      <w:proofErr w:type="spellEnd"/>
+      <w:r>
+        <w:t xml:space="preserve"> </w:t>
+      </w:r>
+      <w:proofErr w:type="spellStart"/>
+      <w:r>
+        <w:t>ternyata</w:t>
+      </w:r>
+      <w:proofErr w:type="spellEnd"/>
+      <w:r>
+        <w:t xml:space="preserve"> </w:t>
+      </w:r>
+      <w:proofErr w:type="spellStart"/>
+      <w:r>
+        <w:t>kita</w:t>
+      </w:r>
+      <w:proofErr w:type="spellEnd"/>
+      <w:r>
+        <w:t xml:space="preserve"> </w:t>
+      </w:r>
+      <w:proofErr w:type="spellStart"/>
+      <w:r>
+        <w:t>membutuhkan</w:t>
+      </w:r>
+      <w:proofErr w:type="spellEnd"/>
+      <w:r>
+        <w:t xml:space="preserve"> class </w:t>
+      </w:r>
+      <w:proofErr w:type="spellStart"/>
+      <w:r>
+        <w:t>tersebut</w:t>
+      </w:r>
+      <w:proofErr w:type="spellEnd"/>
+      <w:r>
+        <w:t xml:space="preserve"> di embed di class lain, </w:t>
+      </w:r>
+      <w:proofErr w:type="spellStart"/>
+      <w:r>
+        <w:t>sedangkan</w:t>
+      </w:r>
+      <w:proofErr w:type="spellEnd"/>
+      <w:r>
+        <w:t xml:space="preserve"> class lain </w:t>
+      </w:r>
+      <w:proofErr w:type="spellStart"/>
+      <w:r>
+        <w:t>menggunakan</w:t>
+      </w:r>
+      <w:proofErr w:type="spellEnd"/>
+      <w:r>
+        <w:t xml:space="preserve"> group </w:t>
+      </w:r>
+      <w:proofErr w:type="spellStart"/>
+      <w:r>
+        <w:t>berbeda</w:t>
+      </w:r>
+      <w:proofErr w:type="spellEnd"/>
+    </w:p>
+    <w:p>
+      <w:pPr>
+        <w:pStyle w:val="ListParagraph"/>
+        <w:numPr>
+          <w:ilvl w:val="0"/>
+          <w:numId w:val="30"/>
+        </w:numPr>
+      </w:pPr>
+      <w:r>
+        <w:t xml:space="preserve">Pada </w:t>
+      </w:r>
+      <w:proofErr w:type="spellStart"/>
+      <w:r>
+        <w:t>kasus</w:t>
+      </w:r>
+      <w:proofErr w:type="spellEnd"/>
+      <w:r>
+        <w:t xml:space="preserve"> </w:t>
+      </w:r>
+      <w:proofErr w:type="spellStart"/>
+      <w:r>
+        <w:t>seperti</w:t>
+      </w:r>
+      <w:proofErr w:type="spellEnd"/>
+      <w:r>
+        <w:t xml:space="preserve"> </w:t>
+      </w:r>
+      <w:proofErr w:type="spellStart"/>
+      <w:r>
+        <w:t>ini</w:t>
+      </w:r>
+      <w:proofErr w:type="spellEnd"/>
+      <w:r>
+        <w:t xml:space="preserve">, </w:t>
+      </w:r>
+      <w:proofErr w:type="spellStart"/>
+      <w:r>
+        <w:t>kita</w:t>
+      </w:r>
+      <w:proofErr w:type="spellEnd"/>
+      <w:r>
+        <w:t xml:space="preserve"> </w:t>
+      </w:r>
+      <w:proofErr w:type="spellStart"/>
+      <w:r>
+        <w:t>bisa</w:t>
+      </w:r>
+      <w:proofErr w:type="spellEnd"/>
+      <w:r>
+        <w:t xml:space="preserve"> </w:t>
+      </w:r>
+      <w:proofErr w:type="spellStart"/>
+      <w:r>
+        <w:t>melakukan</w:t>
+      </w:r>
+      <w:proofErr w:type="spellEnd"/>
+      <w:r>
+        <w:t xml:space="preserve"> </w:t>
+      </w:r>
+      <w:proofErr w:type="spellStart"/>
+      <w:r>
+        <w:t>konversi</w:t>
+      </w:r>
+      <w:proofErr w:type="spellEnd"/>
+      <w:r>
+        <w:t xml:space="preserve"> group</w:t>
+      </w:r>
+    </w:p>
+    <w:p>
+      <w:pPr>
+        <w:pStyle w:val="ListParagraph"/>
+        <w:numPr>
+          <w:ilvl w:val="0"/>
+          <w:numId w:val="30"/>
+        </w:numPr>
+      </w:pPr>
+      <w:proofErr w:type="spellStart"/>
+      <w:r>
+        <w:t>Untuk</w:t>
+      </w:r>
+      <w:proofErr w:type="spellEnd"/>
+      <w:r>
+        <w:t xml:space="preserve"> </w:t>
+      </w:r>
+      <w:proofErr w:type="spellStart"/>
+      <w:r>
+        <w:t>melakukan</w:t>
+      </w:r>
+      <w:proofErr w:type="spellEnd"/>
+      <w:r>
+        <w:t xml:space="preserve"> </w:t>
+      </w:r>
+      <w:proofErr w:type="spellStart"/>
+      <w:r>
+        <w:t>konversi</w:t>
+      </w:r>
+      <w:proofErr w:type="spellEnd"/>
+      <w:r>
+        <w:t xml:space="preserve"> group, </w:t>
+      </w:r>
+      <w:proofErr w:type="spellStart"/>
+      <w:r>
+        <w:t>kita</w:t>
+      </w:r>
+      <w:proofErr w:type="spellEnd"/>
+      <w:r>
+        <w:t xml:space="preserve"> </w:t>
+      </w:r>
+      <w:proofErr w:type="spellStart"/>
+      <w:r>
+        <w:t>bisa</w:t>
+      </w:r>
+      <w:proofErr w:type="spellEnd"/>
+      <w:r>
+        <w:t xml:space="preserve"> </w:t>
+      </w:r>
+      <w:proofErr w:type="spellStart"/>
+      <w:r>
+        <w:t>menggunakan</w:t>
+      </w:r>
+      <w:proofErr w:type="spellEnd"/>
+      <w:r>
+        <w:t xml:space="preserve"> annotation @Convert</w:t>
+      </w:r>
+      <w:r>
+        <w:t xml:space="preserve">Group, </w:t>
+      </w:r>
+      <w:proofErr w:type="spellStart"/>
+      <w:r>
+        <w:t>lalu</w:t>
+      </w:r>
+      <w:proofErr w:type="spellEnd"/>
+      <w:r>
+        <w:t xml:space="preserve"> </w:t>
+      </w:r>
+      <w:proofErr w:type="spellStart"/>
+      <w:r>
+        <w:t>tentukan</w:t>
+      </w:r>
+      <w:proofErr w:type="spellEnd"/>
+      <w:r>
+        <w:t xml:space="preserve"> </w:t>
+      </w:r>
+      <w:proofErr w:type="spellStart"/>
+      <w:r>
+        <w:t>dari</w:t>
+      </w:r>
+      <w:proofErr w:type="spellEnd"/>
+      <w:r>
+        <w:t xml:space="preserve"> group </w:t>
+      </w:r>
+      <w:proofErr w:type="spellStart"/>
+      <w:r>
+        <w:t>apa</w:t>
+      </w:r>
+      <w:proofErr w:type="spellEnd"/>
+      <w:r>
+        <w:t xml:space="preserve"> </w:t>
+      </w:r>
+      <w:proofErr w:type="spellStart"/>
+      <w:r>
+        <w:t>ke</w:t>
+      </w:r>
+      <w:proofErr w:type="spellEnd"/>
+      <w:r>
+        <w:t xml:space="preserve"> group </w:t>
+      </w:r>
+      <w:proofErr w:type="spellStart"/>
+      <w:r>
+        <w:t>apa</w:t>
+      </w:r>
+      <w:proofErr w:type="spellEnd"/>
+    </w:p>
+    <w:p>
+      <w:proofErr w:type="spellStart"/>
+      <w:r>
+        <w:t>Buat</w:t>
+      </w:r>
+      <w:proofErr w:type="spellEnd"/>
+      <w:r>
+        <w:t xml:space="preserve"> </w:t>
+      </w:r>
+      <w:proofErr w:type="spellStart"/>
+      <w:r>
+        <w:t>kelas</w:t>
+      </w:r>
+      <w:proofErr w:type="spellEnd"/>
+      <w:r>
+        <w:t xml:space="preserve"> customer yang </w:t>
+      </w:r>
+      <w:proofErr w:type="spellStart"/>
+      <w:r>
+        <w:t>akan</w:t>
+      </w:r>
+      <w:proofErr w:type="spellEnd"/>
+      <w:r>
+        <w:t xml:space="preserve"> di </w:t>
+      </w:r>
+      <w:proofErr w:type="spellStart"/>
+      <w:r>
+        <w:t>sumulasi</w:t>
+      </w:r>
+      <w:proofErr w:type="spellEnd"/>
+      <w:r>
+        <w:t xml:space="preserve"> </w:t>
+      </w:r>
+      <w:proofErr w:type="spellStart"/>
+      <w:r>
+        <w:t>validasi</w:t>
+      </w:r>
+      <w:proofErr w:type="spellEnd"/>
+      <w:r>
+        <w:t xml:space="preserve"> </w:t>
+      </w:r>
+      <w:proofErr w:type="spellStart"/>
+      <w:r>
+        <w:t>dengan</w:t>
+      </w:r>
+      <w:proofErr w:type="spellEnd"/>
+      <w:r>
+        <w:t xml:space="preserve"> convert group</w:t>
+      </w:r>
+    </w:p>
+    <w:p>
+      <w:r>
+        <w:rPr>
+          <w:noProof/>
+        </w:rPr>
+        <w:drawing>
+          <wp:inline distT="0" distB="0" distL="0" distR="0" wp14:anchorId="4CF13D7D" wp14:editId="5BCF5C97">
+            <wp:extent cx="5551392" cy="3706368"/>
+            <wp:effectExtent l="0" t="0" r="0" b="8890"/>
+            <wp:docPr id="25" name="Picture 25"/>
+            <wp:cNvGraphicFramePr>
+              <a:graphicFrameLocks xmlns:a="http://schemas.openxmlformats.org/drawingml/2006/main" noChangeAspect="1"/>
+            </wp:cNvGraphicFramePr>
+            <a:graphic xmlns:a="http://schemas.openxmlformats.org/drawingml/2006/main">
+              <a:graphicData uri="http://schemas.openxmlformats.org/drawingml/2006/picture">
+                <pic:pic xmlns:pic="http://schemas.openxmlformats.org/drawingml/2006/picture">
+                  <pic:nvPicPr>
+                    <pic:cNvPr id="1" name=""/>
+                    <pic:cNvPicPr/>
+                  </pic:nvPicPr>
+                  <pic:blipFill>
+                    <a:blip r:embed="rId37"/>
+                    <a:stretch>
+                      <a:fillRect/>
+                    </a:stretch>
+                  </pic:blipFill>
+                  <pic:spPr>
+                    <a:xfrm>
+                      <a:off x="0" y="0"/>
+                      <a:ext cx="5590481" cy="3732466"/>
+                    </a:xfrm>
+                    <a:prstGeom prst="rect">
+                      <a:avLst/>
+                    </a:prstGeom>
+                  </pic:spPr>
+                </pic:pic>
+              </a:graphicData>
+            </a:graphic>
+          </wp:inline>
+        </w:drawing>
+      </w:r>
+    </w:p>
+    <w:p>
+      <w:proofErr w:type="spellStart"/>
+      <w:r>
+        <w:lastRenderedPageBreak/>
+        <w:t>Tambahkan</w:t>
+      </w:r>
+      <w:proofErr w:type="spellEnd"/>
+      <w:r>
+        <w:t xml:space="preserve"> field </w:t>
+      </w:r>
+      <w:proofErr w:type="spellStart"/>
+      <w:r>
+        <w:t>beserta</w:t>
+      </w:r>
+      <w:proofErr w:type="spellEnd"/>
+      <w:r>
+        <w:t xml:space="preserve"> getter and setter dan </w:t>
+      </w:r>
+      <w:proofErr w:type="spellStart"/>
+      <w:r>
+        <w:t>ubah</w:t>
+      </w:r>
+      <w:proofErr w:type="spellEnd"/>
+      <w:r>
+        <w:t xml:space="preserve"> pula </w:t>
+      </w:r>
+      <w:proofErr w:type="spellStart"/>
+      <w:proofErr w:type="gramStart"/>
+      <w:r>
+        <w:t>toString</w:t>
+      </w:r>
+      <w:proofErr w:type="spellEnd"/>
+      <w:r>
+        <w:t>(</w:t>
+      </w:r>
+      <w:proofErr w:type="gramEnd"/>
+      <w:r>
+        <w:t xml:space="preserve">) </w:t>
+      </w:r>
+      <w:proofErr w:type="spellStart"/>
+      <w:r>
+        <w:t>nya</w:t>
+      </w:r>
+      <w:proofErr w:type="spellEnd"/>
+      <w:r>
+        <w:t xml:space="preserve"> </w:t>
+      </w:r>
+      <w:proofErr w:type="spellStart"/>
+      <w:r>
+        <w:t>untuk</w:t>
+      </w:r>
+      <w:proofErr w:type="spellEnd"/>
+      <w:r>
+        <w:t xml:space="preserve"> </w:t>
+      </w:r>
+      <w:proofErr w:type="spellStart"/>
+      <w:r>
+        <w:t>validasi</w:t>
+      </w:r>
+      <w:proofErr w:type="spellEnd"/>
+      <w:r>
+        <w:t xml:space="preserve"> </w:t>
+      </w:r>
+      <w:proofErr w:type="spellStart"/>
+      <w:r>
+        <w:t>dari</w:t>
+      </w:r>
+      <w:proofErr w:type="spellEnd"/>
+      <w:r>
+        <w:t xml:space="preserve"> </w:t>
+      </w:r>
+      <w:proofErr w:type="spellStart"/>
+      <w:r>
+        <w:t>kelas</w:t>
+      </w:r>
+      <w:proofErr w:type="spellEnd"/>
+      <w:r>
+        <w:t xml:space="preserve"> Payment. Karena </w:t>
+      </w:r>
+      <w:proofErr w:type="spellStart"/>
+      <w:r>
+        <w:t>kelas</w:t>
+      </w:r>
+      <w:proofErr w:type="spellEnd"/>
+      <w:r>
+        <w:t xml:space="preserve"> Customer </w:t>
+      </w:r>
+      <w:proofErr w:type="spellStart"/>
+      <w:r>
+        <w:t>validasinya</w:t>
+      </w:r>
+      <w:proofErr w:type="spellEnd"/>
+      <w:r>
+        <w:t xml:space="preserve"> Default </w:t>
+      </w:r>
+      <w:proofErr w:type="spellStart"/>
+      <w:r>
+        <w:t>maka</w:t>
+      </w:r>
+      <w:proofErr w:type="spellEnd"/>
+      <w:r>
+        <w:t xml:space="preserve"> </w:t>
+      </w:r>
+      <w:proofErr w:type="spellStart"/>
+      <w:r>
+        <w:t>perlu</w:t>
+      </w:r>
+      <w:proofErr w:type="spellEnd"/>
+      <w:r>
+        <w:t xml:space="preserve"> di convert </w:t>
+      </w:r>
+      <w:proofErr w:type="spellStart"/>
+      <w:r>
+        <w:t>ketika</w:t>
+      </w:r>
+      <w:proofErr w:type="spellEnd"/>
+      <w:r>
+        <w:t xml:space="preserve"> </w:t>
+      </w:r>
+      <w:proofErr w:type="spellStart"/>
+      <w:r>
+        <w:t>melakukan</w:t>
+      </w:r>
+      <w:proofErr w:type="spellEnd"/>
+      <w:r>
+        <w:t xml:space="preserve"> </w:t>
+      </w:r>
+      <w:proofErr w:type="spellStart"/>
+      <w:r>
+        <w:t>validasi</w:t>
+      </w:r>
+      <w:proofErr w:type="spellEnd"/>
+      <w:r>
+        <w:t xml:space="preserve"> </w:t>
+      </w:r>
+      <w:proofErr w:type="spellStart"/>
+      <w:r>
+        <w:t>dari</w:t>
+      </w:r>
+      <w:proofErr w:type="spellEnd"/>
+      <w:r>
+        <w:t xml:space="preserve"> group lain</w:t>
+      </w:r>
+    </w:p>
+    <w:p>
+      <w:r>
+        <w:rPr>
+          <w:noProof/>
+        </w:rPr>
+        <w:drawing>
+          <wp:inline distT="0" distB="0" distL="0" distR="0" wp14:anchorId="4B1DFD00" wp14:editId="1425DE06">
+            <wp:extent cx="5943600" cy="3304032"/>
+            <wp:effectExtent l="0" t="0" r="0" b="0"/>
+            <wp:docPr id="26" name="Picture 26"/>
+            <wp:cNvGraphicFramePr>
+              <a:graphicFrameLocks xmlns:a="http://schemas.openxmlformats.org/drawingml/2006/main" noChangeAspect="1"/>
+            </wp:cNvGraphicFramePr>
+            <a:graphic xmlns:a="http://schemas.openxmlformats.org/drawingml/2006/main">
+              <a:graphicData uri="http://schemas.openxmlformats.org/drawingml/2006/picture">
+                <pic:pic xmlns:pic="http://schemas.openxmlformats.org/drawingml/2006/picture">
+                  <pic:nvPicPr>
+                    <pic:cNvPr id="1" name=""/>
+                    <pic:cNvPicPr/>
+                  </pic:nvPicPr>
+                  <pic:blipFill>
+                    <a:blip r:embed="rId38"/>
+                    <a:stretch>
+                      <a:fillRect/>
+                    </a:stretch>
+                  </pic:blipFill>
+                  <pic:spPr>
+                    <a:xfrm>
+                      <a:off x="0" y="0"/>
+                      <a:ext cx="5947139" cy="3305999"/>
+                    </a:xfrm>
+                    <a:prstGeom prst="rect">
+                      <a:avLst/>
+                    </a:prstGeom>
+                  </pic:spPr>
+                </pic:pic>
+              </a:graphicData>
+            </a:graphic>
+          </wp:inline>
+        </w:drawing>
+      </w:r>
+    </w:p>
+    <w:p>
+      <w:proofErr w:type="spellStart"/>
+      <w:r>
+        <w:t>Perhatikan</w:t>
+      </w:r>
+      <w:proofErr w:type="spellEnd"/>
+      <w:r>
+        <w:t xml:space="preserve"> </w:t>
+      </w:r>
+      <w:proofErr w:type="spellStart"/>
+      <w:r>
+        <w:t>walaupun</w:t>
+      </w:r>
+      <w:proofErr w:type="spellEnd"/>
+      <w:r>
+        <w:t xml:space="preserve"> </w:t>
+      </w:r>
+      <w:proofErr w:type="spellStart"/>
+      <w:r>
+        <w:t>dengan</w:t>
+      </w:r>
+      <w:proofErr w:type="spellEnd"/>
+      <w:r>
+        <w:t xml:space="preserve"> group </w:t>
+      </w:r>
+      <w:proofErr w:type="spellStart"/>
+      <w:r>
+        <w:t>selain</w:t>
+      </w:r>
+      <w:proofErr w:type="spellEnd"/>
+      <w:r>
+        <w:t xml:space="preserve"> Default </w:t>
+      </w:r>
+      <w:proofErr w:type="spellStart"/>
+      <w:r>
+        <w:t>masih</w:t>
+      </w:r>
+      <w:proofErr w:type="spellEnd"/>
+      <w:r>
+        <w:t xml:space="preserve"> </w:t>
+      </w:r>
+      <w:proofErr w:type="spellStart"/>
+      <w:r>
+        <w:t>tetap</w:t>
+      </w:r>
+      <w:proofErr w:type="spellEnd"/>
+      <w:r>
+        <w:t xml:space="preserve"> </w:t>
+      </w:r>
+      <w:proofErr w:type="spellStart"/>
+      <w:r>
+        <w:t>ikut</w:t>
+      </w:r>
+      <w:proofErr w:type="spellEnd"/>
+      <w:r>
+        <w:t xml:space="preserve"> </w:t>
+      </w:r>
+      <w:proofErr w:type="spellStart"/>
+      <w:r>
+        <w:t>divalidasi</w:t>
+      </w:r>
+      <w:proofErr w:type="spellEnd"/>
+      <w:r>
+        <w:t xml:space="preserve"> di </w:t>
+      </w:r>
+      <w:proofErr w:type="spellStart"/>
+      <w:r>
+        <w:t>kelas</w:t>
+      </w:r>
+      <w:proofErr w:type="spellEnd"/>
+      <w:r>
+        <w:t xml:space="preserve"> Customer</w:t>
+      </w:r>
+    </w:p>
+    <w:p>
+      <w:r>
+        <w:rPr>
+          <w:noProof/>
+        </w:rPr>
+        <w:drawing>
+          <wp:inline distT="0" distB="0" distL="0" distR="0" wp14:anchorId="60CBB022" wp14:editId="516370CD">
+            <wp:extent cx="5943238" cy="3864864"/>
+            <wp:effectExtent l="0" t="0" r="635" b="2540"/>
+            <wp:docPr id="27" name="Picture 27"/>
+            <wp:cNvGraphicFramePr>
+              <a:graphicFrameLocks xmlns:a="http://schemas.openxmlformats.org/drawingml/2006/main" noChangeAspect="1"/>
+            </wp:cNvGraphicFramePr>
+            <a:graphic xmlns:a="http://schemas.openxmlformats.org/drawingml/2006/main">
+              <a:graphicData uri="http://schemas.openxmlformats.org/drawingml/2006/picture">
+                <pic:pic xmlns:pic="http://schemas.openxmlformats.org/drawingml/2006/picture">
+                  <pic:nvPicPr>
+                    <pic:cNvPr id="1" name=""/>
+                    <pic:cNvPicPr/>
+                  </pic:nvPicPr>
+                  <pic:blipFill>
+                    <a:blip r:embed="rId39"/>
+                    <a:stretch>
+                      <a:fillRect/>
+                    </a:stretch>
+                  </pic:blipFill>
+                  <pic:spPr>
+                    <a:xfrm>
+                      <a:off x="0" y="0"/>
+                      <a:ext cx="5949422" cy="3868885"/>
+                    </a:xfrm>
+                    <a:prstGeom prst="rect">
+                      <a:avLst/>
+                    </a:prstGeom>
+                  </pic:spPr>
+                </pic:pic>
+              </a:graphicData>
+            </a:graphic>
+          </wp:inline>
+        </w:drawing>
+      </w:r>
+    </w:p>
+    <w:p/>
     <w:sectPr>
       <w:pgSz w:w="12240" w:h="15840"/>
       <w:pgMar w:top="1440" w:right="1440" w:bottom="1440" w:left="1440" w:header="720" w:footer="720" w:gutter="0"/>

--- a/Java Validation.docx
+++ b/Java Validation.docx
@@ -6312,14 +6312,7 @@
           <w:b/>
           <w:bCs/>
         </w:rPr>
-        <w:t xml:space="preserve">Group </w:t>
-      </w:r>
-      <w:r>
-        <w:rPr>
-          <w:b/>
-          <w:bCs/>
-        </w:rPr>
-        <w:t>Conversion</w:t>
+        <w:t>Group Conversion</w:t>
       </w:r>
     </w:p>
     <w:p>
@@ -7021,6 +7014,744 @@
             </a:graphic>
           </wp:inline>
         </w:drawing>
+      </w:r>
+    </w:p>
+    <w:p>
+      <w:pPr>
+        <w:pStyle w:val="Heading2"/>
+        <w:rPr>
+          <w:b/>
+          <w:bCs/>
+        </w:rPr>
+      </w:pPr>
+      <w:r>
+        <w:rPr>
+          <w:b/>
+          <w:bCs/>
+        </w:rPr>
+        <w:lastRenderedPageBreak/>
+        <w:t>Payload</w:t>
+      </w:r>
+    </w:p>
+    <w:p>
+      <w:pPr>
+        <w:pStyle w:val="ListParagraph"/>
+        <w:numPr>
+          <w:ilvl w:val="0"/>
+          <w:numId w:val="30"/>
+        </w:numPr>
+      </w:pPr>
+      <w:proofErr w:type="spellStart"/>
+      <w:r>
+        <w:t>Secara</w:t>
+      </w:r>
+      <w:proofErr w:type="spellEnd"/>
+      <w:r>
+        <w:t xml:space="preserve"> default </w:t>
+      </w:r>
+      <w:proofErr w:type="spellStart"/>
+      <w:r>
+        <w:t>aturan</w:t>
+      </w:r>
+      <w:proofErr w:type="spellEnd"/>
+      <w:r>
+        <w:t xml:space="preserve"> Annotation Constraint di Bean Validation </w:t>
+      </w:r>
+      <w:proofErr w:type="spellStart"/>
+      <w:r>
+        <w:t>selain</w:t>
+      </w:r>
+      <w:proofErr w:type="spellEnd"/>
+      <w:r>
+        <w:t xml:space="preserve"> </w:t>
+      </w:r>
+      <w:proofErr w:type="spellStart"/>
+      <w:r>
+        <w:t>memiliki</w:t>
+      </w:r>
+      <w:proofErr w:type="spellEnd"/>
+      <w:r>
+        <w:t xml:space="preserve"> method </w:t>
+      </w:r>
+      <w:proofErr w:type="gramStart"/>
+      <w:r>
+        <w:t>message(</w:t>
+      </w:r>
+      <w:proofErr w:type="gramEnd"/>
+      <w:r>
+        <w:t xml:space="preserve">) dan groups(), </w:t>
+      </w:r>
+      <w:proofErr w:type="spellStart"/>
+      <w:r>
+        <w:t>ada</w:t>
+      </w:r>
+      <w:proofErr w:type="spellEnd"/>
+      <w:r>
+        <w:t xml:space="preserve"> juga payload()</w:t>
+      </w:r>
+    </w:p>
+    <w:p>
+      <w:pPr>
+        <w:pStyle w:val="ListParagraph"/>
+        <w:numPr>
+          <w:ilvl w:val="0"/>
+          <w:numId w:val="30"/>
+        </w:numPr>
+      </w:pPr>
+      <w:proofErr w:type="spellStart"/>
+      <w:r>
+        <w:t>Untuk</w:t>
+      </w:r>
+      <w:proofErr w:type="spellEnd"/>
+      <w:r>
+        <w:t xml:space="preserve"> </w:t>
+      </w:r>
+      <w:proofErr w:type="spellStart"/>
+      <w:r>
+        <w:t>apa</w:t>
+      </w:r>
+      <w:proofErr w:type="spellEnd"/>
+      <w:r>
+        <w:t xml:space="preserve"> </w:t>
+      </w:r>
+      <w:proofErr w:type="gramStart"/>
+      <w:r>
+        <w:t>payload(</w:t>
+      </w:r>
+      <w:proofErr w:type="gramEnd"/>
+      <w:r>
+        <w:t>)?</w:t>
+      </w:r>
+    </w:p>
+    <w:p>
+      <w:pPr>
+        <w:pStyle w:val="ListParagraph"/>
+        <w:numPr>
+          <w:ilvl w:val="0"/>
+          <w:numId w:val="30"/>
+        </w:numPr>
+      </w:pPr>
+      <w:r>
+        <w:t xml:space="preserve">Method </w:t>
+      </w:r>
+      <w:proofErr w:type="gramStart"/>
+      <w:r>
+        <w:t>payload(</w:t>
+      </w:r>
+      <w:proofErr w:type="gramEnd"/>
+      <w:r>
+        <w:t xml:space="preserve">) </w:t>
+      </w:r>
+      <w:proofErr w:type="spellStart"/>
+      <w:r>
+        <w:t>itu</w:t>
+      </w:r>
+      <w:proofErr w:type="spellEnd"/>
+      <w:r>
+        <w:t xml:space="preserve"> </w:t>
+      </w:r>
+      <w:proofErr w:type="spellStart"/>
+      <w:r>
+        <w:t>sendiri</w:t>
+      </w:r>
+      <w:proofErr w:type="spellEnd"/>
+      <w:r>
+        <w:t xml:space="preserve"> </w:t>
+      </w:r>
+      <w:proofErr w:type="spellStart"/>
+      <w:r>
+        <w:t>sebenarnya</w:t>
+      </w:r>
+      <w:proofErr w:type="spellEnd"/>
+      <w:r>
+        <w:t xml:space="preserve"> </w:t>
+      </w:r>
+      <w:proofErr w:type="spellStart"/>
+      <w:r>
+        <w:t>tidak</w:t>
+      </w:r>
+      <w:proofErr w:type="spellEnd"/>
+      <w:r>
+        <w:t xml:space="preserve"> </w:t>
+      </w:r>
+      <w:proofErr w:type="spellStart"/>
+      <w:r>
+        <w:t>digunakan</w:t>
+      </w:r>
+      <w:proofErr w:type="spellEnd"/>
+      <w:r>
+        <w:t xml:space="preserve"> </w:t>
+      </w:r>
+      <w:proofErr w:type="spellStart"/>
+      <w:r>
+        <w:t>sama</w:t>
+      </w:r>
+      <w:proofErr w:type="spellEnd"/>
+      <w:r>
+        <w:t xml:space="preserve"> </w:t>
+      </w:r>
+      <w:proofErr w:type="spellStart"/>
+      <w:r>
+        <w:t>sekali</w:t>
+      </w:r>
+      <w:proofErr w:type="spellEnd"/>
+      <w:r>
+        <w:t xml:space="preserve"> oleh Bean Validation, </w:t>
+      </w:r>
+      <w:proofErr w:type="spellStart"/>
+      <w:r>
+        <w:t>namun</w:t>
+      </w:r>
+      <w:proofErr w:type="spellEnd"/>
+      <w:r>
+        <w:t xml:space="preserve"> method </w:t>
+      </w:r>
+      <w:proofErr w:type="spellStart"/>
+      <w:r>
+        <w:t>ini</w:t>
+      </w:r>
+      <w:proofErr w:type="spellEnd"/>
+      <w:r>
+        <w:t xml:space="preserve"> </w:t>
+      </w:r>
+      <w:proofErr w:type="spellStart"/>
+      <w:r>
+        <w:t>bisa</w:t>
+      </w:r>
+      <w:proofErr w:type="spellEnd"/>
+      <w:r>
+        <w:t xml:space="preserve"> </w:t>
+      </w:r>
+      <w:proofErr w:type="spellStart"/>
+      <w:r>
+        <w:t>digunakan</w:t>
+      </w:r>
+      <w:proofErr w:type="spellEnd"/>
+      <w:r>
+        <w:t xml:space="preserve"> oleh </w:t>
+      </w:r>
+      <w:proofErr w:type="spellStart"/>
+      <w:r>
+        <w:t>kita</w:t>
+      </w:r>
+      <w:proofErr w:type="spellEnd"/>
+      <w:r>
+        <w:t xml:space="preserve"> </w:t>
+      </w:r>
+      <w:proofErr w:type="spellStart"/>
+      <w:r>
+        <w:t>untuk</w:t>
+      </w:r>
+      <w:proofErr w:type="spellEnd"/>
+      <w:r>
+        <w:t xml:space="preserve"> </w:t>
+      </w:r>
+      <w:proofErr w:type="spellStart"/>
+      <w:r>
+        <w:t>menambahkan</w:t>
+      </w:r>
+      <w:proofErr w:type="spellEnd"/>
+      <w:r>
+        <w:t xml:space="preserve"> </w:t>
+      </w:r>
+      <w:proofErr w:type="spellStart"/>
+      <w:r>
+        <w:t>informasi</w:t>
+      </w:r>
+      <w:proofErr w:type="spellEnd"/>
+      <w:r>
+        <w:t xml:space="preserve"> </w:t>
+      </w:r>
+      <w:proofErr w:type="spellStart"/>
+      <w:r>
+        <w:t>ketika</w:t>
+      </w:r>
+      <w:proofErr w:type="spellEnd"/>
+      <w:r>
+        <w:t xml:space="preserve"> </w:t>
+      </w:r>
+      <w:proofErr w:type="spellStart"/>
+      <w:r>
+        <w:t>menggunakan</w:t>
+      </w:r>
+      <w:proofErr w:type="spellEnd"/>
+      <w:r>
+        <w:t xml:space="preserve"> constraint </w:t>
+      </w:r>
+    </w:p>
+    <w:p>
+      <w:pPr>
+        <w:pStyle w:val="ListParagraph"/>
+        <w:numPr>
+          <w:ilvl w:val="0"/>
+          <w:numId w:val="30"/>
+        </w:numPr>
+      </w:pPr>
+      <w:hyperlink r:id="rId40" w:history="1">
+        <w:r>
+          <w:rPr>
+            <w:rStyle w:val="Hyperlink"/>
+          </w:rPr>
+          <w:t>https://jakarta.ee/specifications/bean-valid</w:t>
+        </w:r>
+        <w:r>
+          <w:rPr>
+            <w:rStyle w:val="Hyperlink"/>
+          </w:rPr>
+          <w:t>a</w:t>
+        </w:r>
+        <w:r>
+          <w:rPr>
+            <w:rStyle w:val="Hyperlink"/>
+          </w:rPr>
+          <w:t>tion/3.0/apidocs/jakarta</w:t>
+        </w:r>
+        <w:r>
+          <w:rPr>
+            <w:rStyle w:val="Hyperlink"/>
+          </w:rPr>
+          <w:t>/</w:t>
+        </w:r>
+        <w:r>
+          <w:rPr>
+            <w:rStyle w:val="Hyperlink"/>
+          </w:rPr>
+          <w:t>validation/payload</w:t>
+        </w:r>
+      </w:hyperlink>
+    </w:p>
+    <w:p>
+      <w:proofErr w:type="spellStart"/>
+      <w:r>
+        <w:t>Membuat</w:t>
+      </w:r>
+      <w:proofErr w:type="spellEnd"/>
+      <w:r>
+        <w:t xml:space="preserve"> Payload</w:t>
+      </w:r>
+    </w:p>
+    <w:p>
+      <w:pPr>
+        <w:pStyle w:val="ListParagraph"/>
+        <w:numPr>
+          <w:ilvl w:val="0"/>
+          <w:numId w:val="30"/>
+        </w:numPr>
+      </w:pPr>
+      <w:proofErr w:type="spellStart"/>
+      <w:r>
+        <w:t>Se</w:t>
+      </w:r>
+      <w:r>
+        <w:t>karang</w:t>
+      </w:r>
+      <w:proofErr w:type="spellEnd"/>
+      <w:r>
+        <w:t xml:space="preserve"> </w:t>
+      </w:r>
+      <w:proofErr w:type="spellStart"/>
+      <w:r>
+        <w:t>kita</w:t>
+      </w:r>
+      <w:proofErr w:type="spellEnd"/>
+      <w:r>
+        <w:t xml:space="preserve"> </w:t>
+      </w:r>
+      <w:proofErr w:type="spellStart"/>
+      <w:r>
+        <w:t>akan</w:t>
+      </w:r>
+      <w:proofErr w:type="spellEnd"/>
+      <w:r>
+        <w:t xml:space="preserve"> </w:t>
+      </w:r>
+      <w:proofErr w:type="spellStart"/>
+      <w:r>
+        <w:t>coba</w:t>
+      </w:r>
+      <w:proofErr w:type="spellEnd"/>
+      <w:r>
+        <w:t xml:space="preserve"> </w:t>
+      </w:r>
+      <w:proofErr w:type="spellStart"/>
+      <w:r>
+        <w:t>membuat</w:t>
+      </w:r>
+      <w:proofErr w:type="spellEnd"/>
+      <w:r>
+        <w:t xml:space="preserve"> </w:t>
+      </w:r>
+      <w:proofErr w:type="spellStart"/>
+      <w:r>
+        <w:t>sebuah</w:t>
+      </w:r>
+      <w:proofErr w:type="spellEnd"/>
+      <w:r>
+        <w:t xml:space="preserve"> payload yang </w:t>
+      </w:r>
+      <w:proofErr w:type="spellStart"/>
+      <w:r>
+        <w:t>sederhana</w:t>
+      </w:r>
+      <w:proofErr w:type="spellEnd"/>
+    </w:p>
+    <w:p>
+      <w:pPr>
+        <w:pStyle w:val="ListParagraph"/>
+        <w:numPr>
+          <w:ilvl w:val="0"/>
+          <w:numId w:val="30"/>
+        </w:numPr>
+      </w:pPr>
+      <w:r>
+        <w:t xml:space="preserve">Payload yang </w:t>
+      </w:r>
+      <w:proofErr w:type="spellStart"/>
+      <w:r>
+        <w:t>akan</w:t>
+      </w:r>
+      <w:proofErr w:type="spellEnd"/>
+      <w:r>
+        <w:t xml:space="preserve"> </w:t>
+      </w:r>
+      <w:proofErr w:type="spellStart"/>
+      <w:r>
+        <w:t>kita</w:t>
+      </w:r>
+      <w:proofErr w:type="spellEnd"/>
+      <w:r>
+        <w:t xml:space="preserve"> </w:t>
+      </w:r>
+      <w:proofErr w:type="spellStart"/>
+      <w:r>
+        <w:t>buat</w:t>
+      </w:r>
+      <w:proofErr w:type="spellEnd"/>
+      <w:r>
+        <w:t xml:space="preserve"> </w:t>
+      </w:r>
+      <w:proofErr w:type="spellStart"/>
+      <w:r>
+        <w:t>adalah</w:t>
+      </w:r>
+      <w:proofErr w:type="spellEnd"/>
+      <w:r>
+        <w:t xml:space="preserve"> </w:t>
+      </w:r>
+      <w:proofErr w:type="spellStart"/>
+      <w:r>
+        <w:t>sebuah</w:t>
+      </w:r>
+      <w:proofErr w:type="spellEnd"/>
+      <w:r>
+        <w:t xml:space="preserve"> class </w:t>
+      </w:r>
+      <w:proofErr w:type="spellStart"/>
+      <w:r>
+        <w:t>dimana</w:t>
+      </w:r>
+      <w:proofErr w:type="spellEnd"/>
+      <w:r>
+        <w:t xml:space="preserve"> </w:t>
+      </w:r>
+      <w:proofErr w:type="spellStart"/>
+      <w:r>
+        <w:t>jika</w:t>
+      </w:r>
+      <w:proofErr w:type="spellEnd"/>
+      <w:r>
+        <w:t xml:space="preserve"> </w:t>
+      </w:r>
+      <w:proofErr w:type="spellStart"/>
+      <w:r>
+        <w:t>terjadi</w:t>
+      </w:r>
+      <w:proofErr w:type="spellEnd"/>
+      <w:r>
+        <w:t xml:space="preserve"> validation error, </w:t>
+      </w:r>
+      <w:proofErr w:type="spellStart"/>
+      <w:r>
+        <w:t>kita</w:t>
+      </w:r>
+      <w:proofErr w:type="spellEnd"/>
+      <w:r>
+        <w:t xml:space="preserve"> </w:t>
+      </w:r>
+      <w:proofErr w:type="spellStart"/>
+      <w:r>
+        <w:t>ingin</w:t>
+      </w:r>
+      <w:proofErr w:type="spellEnd"/>
+      <w:r>
+        <w:t xml:space="preserve"> </w:t>
+      </w:r>
+      <w:proofErr w:type="spellStart"/>
+      <w:r>
+        <w:t>gunakan</w:t>
+      </w:r>
+      <w:proofErr w:type="spellEnd"/>
+      <w:r>
+        <w:t xml:space="preserve"> payload </w:t>
+      </w:r>
+      <w:proofErr w:type="spellStart"/>
+      <w:r>
+        <w:t>ini</w:t>
+      </w:r>
+      <w:proofErr w:type="spellEnd"/>
+      <w:r>
+        <w:t xml:space="preserve"> </w:t>
+      </w:r>
+      <w:proofErr w:type="spellStart"/>
+      <w:r>
+        <w:t>untuk</w:t>
+      </w:r>
+      <w:proofErr w:type="spellEnd"/>
+      <w:r>
+        <w:t xml:space="preserve"> </w:t>
+      </w:r>
+      <w:proofErr w:type="spellStart"/>
+      <w:r>
+        <w:t>mengirimkan</w:t>
+      </w:r>
+      <w:proofErr w:type="spellEnd"/>
+      <w:r>
+        <w:t xml:space="preserve"> </w:t>
+      </w:r>
+      <w:proofErr w:type="spellStart"/>
+      <w:r>
+        <w:t>misal</w:t>
+      </w:r>
+      <w:proofErr w:type="spellEnd"/>
+      <w:r>
+        <w:t xml:space="preserve"> email </w:t>
+      </w:r>
+      <w:proofErr w:type="spellStart"/>
+      <w:r>
+        <w:t>untuk</w:t>
+      </w:r>
+      <w:proofErr w:type="spellEnd"/>
+      <w:r>
+        <w:t xml:space="preserve"> </w:t>
+      </w:r>
+      <w:proofErr w:type="spellStart"/>
+      <w:r>
+        <w:t>membertahu</w:t>
+      </w:r>
+      <w:proofErr w:type="spellEnd"/>
+      <w:r>
+        <w:t xml:space="preserve"> </w:t>
+      </w:r>
+      <w:proofErr w:type="spellStart"/>
+      <w:r>
+        <w:t>jika</w:t>
+      </w:r>
+      <w:proofErr w:type="spellEnd"/>
+      <w:r>
+        <w:t xml:space="preserve"> </w:t>
+      </w:r>
+      <w:proofErr w:type="spellStart"/>
+      <w:r>
+        <w:t>terjadi</w:t>
+      </w:r>
+      <w:proofErr w:type="spellEnd"/>
+      <w:r>
+        <w:t xml:space="preserve"> error</w:t>
+      </w:r>
+    </w:p>
+    <w:p>
+      <w:proofErr w:type="gramStart"/>
+      <w:r>
+        <w:t>Kode :</w:t>
+      </w:r>
+      <w:proofErr w:type="gramEnd"/>
+      <w:r>
+        <w:t xml:space="preserve"> Interface </w:t>
+      </w:r>
+      <w:proofErr w:type="spellStart"/>
+      <w:r>
+        <w:t>EmailErrorPayload</w:t>
+      </w:r>
+      <w:proofErr w:type="spellEnd"/>
+      <w:r>
+        <w:t xml:space="preserve"> yang implement Payload</w:t>
+      </w:r>
+    </w:p>
+    <w:p>
+      <w:r>
+        <w:rPr>
+          <w:noProof/>
+        </w:rPr>
+        <w:drawing>
+          <wp:inline distT="0" distB="0" distL="0" distR="0" wp14:anchorId="799B37CE" wp14:editId="3FAC8D8C">
+            <wp:extent cx="5943600" cy="1804416"/>
+            <wp:effectExtent l="0" t="0" r="0" b="5715"/>
+            <wp:docPr id="28" name="Picture 28"/>
+            <wp:cNvGraphicFramePr>
+              <a:graphicFrameLocks xmlns:a="http://schemas.openxmlformats.org/drawingml/2006/main" noChangeAspect="1"/>
+            </wp:cNvGraphicFramePr>
+            <a:graphic xmlns:a="http://schemas.openxmlformats.org/drawingml/2006/main">
+              <a:graphicData uri="http://schemas.openxmlformats.org/drawingml/2006/picture">
+                <pic:pic xmlns:pic="http://schemas.openxmlformats.org/drawingml/2006/picture">
+                  <pic:nvPicPr>
+                    <pic:cNvPr id="1" name=""/>
+                    <pic:cNvPicPr/>
+                  </pic:nvPicPr>
+                  <pic:blipFill>
+                    <a:blip r:embed="rId41"/>
+                    <a:stretch>
+                      <a:fillRect/>
+                    </a:stretch>
+                  </pic:blipFill>
+                  <pic:spPr>
+                    <a:xfrm>
+                      <a:off x="0" y="0"/>
+                      <a:ext cx="5951553" cy="1806831"/>
+                    </a:xfrm>
+                    <a:prstGeom prst="rect">
+                      <a:avLst/>
+                    </a:prstGeom>
+                  </pic:spPr>
+                </pic:pic>
+              </a:graphicData>
+            </a:graphic>
+          </wp:inline>
+        </w:drawing>
+      </w:r>
+    </w:p>
+    <w:p>
+      <w:proofErr w:type="spellStart"/>
+      <w:r>
+        <w:t>Tambahkan</w:t>
+      </w:r>
+      <w:proofErr w:type="spellEnd"/>
+      <w:r>
+        <w:t xml:space="preserve"> payload di </w:t>
+      </w:r>
+      <w:proofErr w:type="spellStart"/>
+      <w:r>
+        <w:t>validasi</w:t>
+      </w:r>
+      <w:proofErr w:type="spellEnd"/>
+      <w:r>
+        <w:t xml:space="preserve"> field </w:t>
+      </w:r>
+      <w:proofErr w:type="spellStart"/>
+      <w:r>
+        <w:t>creditcard</w:t>
+      </w:r>
+      <w:proofErr w:type="spellEnd"/>
+      <w:r>
+        <w:t xml:space="preserve"> </w:t>
+      </w:r>
+      <w:proofErr w:type="spellStart"/>
+      <w:r>
+        <w:t>kelas</w:t>
+      </w:r>
+      <w:proofErr w:type="spellEnd"/>
+      <w:r>
+        <w:t xml:space="preserve"> Payment</w:t>
+      </w:r>
+    </w:p>
+    <w:p>
+      <w:r>
+        <w:rPr>
+          <w:noProof/>
+        </w:rPr>
+        <w:drawing>
+          <wp:inline distT="0" distB="0" distL="0" distR="0" wp14:anchorId="61A9DA7D" wp14:editId="08428582">
+            <wp:extent cx="5940341" cy="3017520"/>
+            <wp:effectExtent l="0" t="0" r="3810" b="0"/>
+            <wp:docPr id="30" name="Picture 30"/>
+            <wp:cNvGraphicFramePr>
+              <a:graphicFrameLocks xmlns:a="http://schemas.openxmlformats.org/drawingml/2006/main" noChangeAspect="1"/>
+            </wp:cNvGraphicFramePr>
+            <a:graphic xmlns:a="http://schemas.openxmlformats.org/drawingml/2006/main">
+              <a:graphicData uri="http://schemas.openxmlformats.org/drawingml/2006/picture">
+                <pic:pic xmlns:pic="http://schemas.openxmlformats.org/drawingml/2006/picture">
+                  <pic:nvPicPr>
+                    <pic:cNvPr id="1" name=""/>
+                    <pic:cNvPicPr/>
+                  </pic:nvPicPr>
+                  <pic:blipFill>
+                    <a:blip r:embed="rId42"/>
+                    <a:stretch>
+                      <a:fillRect/>
+                    </a:stretch>
+                  </pic:blipFill>
+                  <pic:spPr>
+                    <a:xfrm>
+                      <a:off x="0" y="0"/>
+                      <a:ext cx="5979316" cy="3037318"/>
+                    </a:xfrm>
+                    <a:prstGeom prst="rect">
+                      <a:avLst/>
+                    </a:prstGeom>
+                  </pic:spPr>
+                </pic:pic>
+              </a:graphicData>
+            </a:graphic>
+          </wp:inline>
+        </w:drawing>
+      </w:r>
+    </w:p>
+    <w:p>
+      <w:r>
+        <w:lastRenderedPageBreak/>
+        <w:t xml:space="preserve">Test </w:t>
+      </w:r>
+      <w:proofErr w:type="spellStart"/>
+      <w:r>
+        <w:t>validasi</w:t>
+      </w:r>
+      <w:proofErr w:type="spellEnd"/>
+      <w:r>
+        <w:t xml:space="preserve"> dan Get Payload</w:t>
+      </w:r>
+    </w:p>
+    <w:p>
+      <w:r>
+        <w:rPr>
+          <w:noProof/>
+        </w:rPr>
+        <w:drawing>
+          <wp:inline distT="0" distB="0" distL="0" distR="0" wp14:anchorId="4B4E0122" wp14:editId="7CAEB8D0">
+            <wp:extent cx="5943600" cy="3639312"/>
+            <wp:effectExtent l="0" t="0" r="0" b="0"/>
+            <wp:docPr id="31" name="Picture 31"/>
+            <wp:cNvGraphicFramePr>
+              <a:graphicFrameLocks xmlns:a="http://schemas.openxmlformats.org/drawingml/2006/main" noChangeAspect="1"/>
+            </wp:cNvGraphicFramePr>
+            <a:graphic xmlns:a="http://schemas.openxmlformats.org/drawingml/2006/main">
+              <a:graphicData uri="http://schemas.openxmlformats.org/drawingml/2006/picture">
+                <pic:pic xmlns:pic="http://schemas.openxmlformats.org/drawingml/2006/picture">
+                  <pic:nvPicPr>
+                    <pic:cNvPr id="1" name=""/>
+                    <pic:cNvPicPr/>
+                  </pic:nvPicPr>
+                  <pic:blipFill>
+                    <a:blip r:embed="rId43"/>
+                    <a:stretch>
+                      <a:fillRect/>
+                    </a:stretch>
+                  </pic:blipFill>
+                  <pic:spPr>
+                    <a:xfrm>
+                      <a:off x="0" y="0"/>
+                      <a:ext cx="5948282" cy="3642179"/>
+                    </a:xfrm>
+                    <a:prstGeom prst="rect">
+                      <a:avLst/>
+                    </a:prstGeom>
+                  </pic:spPr>
+                </pic:pic>
+              </a:graphicData>
+            </a:graphic>
+          </wp:inline>
+        </w:drawing>
+      </w:r>
+      <w:r>
+        <w:t xml:space="preserve"> </w:t>
       </w:r>
     </w:p>
     <w:p/>

--- a/Java Validation.docx
+++ b/Java Validation.docx
@@ -7292,31 +7292,7 @@
           <w:rPr>
             <w:rStyle w:val="Hyperlink"/>
           </w:rPr>
-          <w:t>https://jakarta.ee/specifications/bean-valid</w:t>
-        </w:r>
-        <w:r>
-          <w:rPr>
-            <w:rStyle w:val="Hyperlink"/>
-          </w:rPr>
-          <w:t>a</w:t>
-        </w:r>
-        <w:r>
-          <w:rPr>
-            <w:rStyle w:val="Hyperlink"/>
-          </w:rPr>
-          <w:t>tion/3.0/apidocs/jakarta</w:t>
-        </w:r>
-        <w:r>
-          <w:rPr>
-            <w:rStyle w:val="Hyperlink"/>
-          </w:rPr>
-          <w:t>/</w:t>
-        </w:r>
-        <w:r>
-          <w:rPr>
-            <w:rStyle w:val="Hyperlink"/>
-          </w:rPr>
-          <w:t>validation/payload</w:t>
+          <w:t>https://jakarta.ee/specifications/bean-validation/3.0/apidocs/jakarta/validation/payload</w:t>
         </w:r>
       </w:hyperlink>
     </w:p>
@@ -7715,9 +7691,9 @@
           <w:noProof/>
         </w:rPr>
         <w:drawing>
-          <wp:inline distT="0" distB="0" distL="0" distR="0" wp14:anchorId="4B4E0122" wp14:editId="7CAEB8D0">
-            <wp:extent cx="5943600" cy="3639312"/>
-            <wp:effectExtent l="0" t="0" r="0" b="0"/>
+          <wp:inline distT="0" distB="0" distL="0" distR="0" wp14:anchorId="4B4E0122" wp14:editId="194463D4">
+            <wp:extent cx="5942427" cy="3364992"/>
+            <wp:effectExtent l="0" t="0" r="1270" b="6985"/>
             <wp:docPr id="31" name="Picture 31"/>
             <wp:cNvGraphicFramePr>
               <a:graphicFrameLocks xmlns:a="http://schemas.openxmlformats.org/drawingml/2006/main" noChangeAspect="1"/>
@@ -7738,7 +7714,7 @@
                   <pic:spPr>
                     <a:xfrm>
                       <a:off x="0" y="0"/>
-                      <a:ext cx="5948282" cy="3642179"/>
+                      <a:ext cx="5947797" cy="3368033"/>
                     </a:xfrm>
                     <a:prstGeom prst="rect">
                       <a:avLst/>
@@ -7752,6 +7728,691 @@
       </w:r>
       <w:r>
         <w:t xml:space="preserve"> </w:t>
+      </w:r>
+    </w:p>
+    <w:p>
+      <w:pPr>
+        <w:pStyle w:val="Heading2"/>
+        <w:rPr>
+          <w:b/>
+          <w:bCs/>
+        </w:rPr>
+      </w:pPr>
+      <w:r>
+        <w:rPr>
+          <w:b/>
+          <w:bCs/>
+        </w:rPr>
+        <w:t>Method Validation</w:t>
+      </w:r>
+    </w:p>
+    <w:p>
+      <w:pPr>
+        <w:pStyle w:val="ListParagraph"/>
+        <w:numPr>
+          <w:ilvl w:val="0"/>
+          <w:numId w:val="30"/>
+        </w:numPr>
+      </w:pPr>
+      <w:proofErr w:type="spellStart"/>
+      <w:r>
+        <w:t>S</w:t>
+      </w:r>
+      <w:r>
+        <w:t>ampai</w:t>
+      </w:r>
+      <w:proofErr w:type="spellEnd"/>
+      <w:r>
+        <w:t xml:space="preserve"> </w:t>
+      </w:r>
+      <w:proofErr w:type="spellStart"/>
+      <w:r>
+        <w:t>saat</w:t>
+      </w:r>
+      <w:proofErr w:type="spellEnd"/>
+      <w:r>
+        <w:t xml:space="preserve"> </w:t>
+      </w:r>
+      <w:proofErr w:type="spellStart"/>
+      <w:r>
+        <w:t>ini</w:t>
+      </w:r>
+      <w:proofErr w:type="spellEnd"/>
+      <w:r>
+        <w:t xml:space="preserve"> </w:t>
+      </w:r>
+      <w:proofErr w:type="spellStart"/>
+      <w:r>
+        <w:t>kita</w:t>
+      </w:r>
+      <w:proofErr w:type="spellEnd"/>
+      <w:r>
+        <w:t xml:space="preserve"> </w:t>
+      </w:r>
+      <w:proofErr w:type="spellStart"/>
+      <w:r>
+        <w:t>baru</w:t>
+      </w:r>
+      <w:proofErr w:type="spellEnd"/>
+      <w:r>
+        <w:t xml:space="preserve"> </w:t>
+      </w:r>
+      <w:proofErr w:type="spellStart"/>
+      <w:r>
+        <w:t>hanya</w:t>
+      </w:r>
+      <w:proofErr w:type="spellEnd"/>
+      <w:r>
+        <w:t xml:space="preserve"> </w:t>
+      </w:r>
+      <w:proofErr w:type="spellStart"/>
+      <w:r>
+        <w:t>melakukan</w:t>
+      </w:r>
+      <w:proofErr w:type="spellEnd"/>
+      <w:r>
+        <w:t xml:space="preserve"> </w:t>
+      </w:r>
+      <w:proofErr w:type="spellStart"/>
+      <w:r>
+        <w:t>validasi</w:t>
+      </w:r>
+      <w:proofErr w:type="spellEnd"/>
+      <w:r>
+        <w:t xml:space="preserve"> pada object yang </w:t>
+      </w:r>
+      <w:proofErr w:type="spellStart"/>
+      <w:r>
+        <w:t>kita</w:t>
+      </w:r>
+      <w:proofErr w:type="spellEnd"/>
+      <w:r>
+        <w:t xml:space="preserve"> </w:t>
+      </w:r>
+      <w:proofErr w:type="spellStart"/>
+      <w:r>
+        <w:t>buat</w:t>
+      </w:r>
+      <w:proofErr w:type="spellEnd"/>
+      <w:r>
+        <w:t xml:space="preserve"> </w:t>
+      </w:r>
+      <w:proofErr w:type="spellStart"/>
+      <w:r>
+        <w:t>secara</w:t>
+      </w:r>
+      <w:proofErr w:type="spellEnd"/>
+      <w:r>
+        <w:t xml:space="preserve"> manual</w:t>
+      </w:r>
+    </w:p>
+    <w:p>
+      <w:pPr>
+        <w:pStyle w:val="ListParagraph"/>
+        <w:numPr>
+          <w:ilvl w:val="0"/>
+          <w:numId w:val="30"/>
+        </w:numPr>
+      </w:pPr>
+      <w:r>
+        <w:t xml:space="preserve">Bean Validation </w:t>
+      </w:r>
+      <w:proofErr w:type="spellStart"/>
+      <w:r>
+        <w:t>sendiri</w:t>
+      </w:r>
+      <w:proofErr w:type="spellEnd"/>
+      <w:r>
+        <w:t xml:space="preserve"> </w:t>
+      </w:r>
+      <w:proofErr w:type="spellStart"/>
+      <w:r>
+        <w:t>bisa</w:t>
+      </w:r>
+      <w:proofErr w:type="spellEnd"/>
+      <w:r>
+        <w:t xml:space="preserve"> </w:t>
+      </w:r>
+      <w:proofErr w:type="spellStart"/>
+      <w:r>
+        <w:t>digunakan</w:t>
+      </w:r>
+      <w:proofErr w:type="spellEnd"/>
+      <w:r>
+        <w:t xml:space="preserve"> </w:t>
+      </w:r>
+      <w:proofErr w:type="spellStart"/>
+      <w:r>
+        <w:t>untuk</w:t>
+      </w:r>
+      <w:proofErr w:type="spellEnd"/>
+      <w:r>
+        <w:t xml:space="preserve"> </w:t>
+      </w:r>
+      <w:proofErr w:type="spellStart"/>
+      <w:r>
+        <w:t>melakukan</w:t>
+      </w:r>
+      <w:proofErr w:type="spellEnd"/>
+      <w:r>
+        <w:t xml:space="preserve"> </w:t>
+      </w:r>
+      <w:proofErr w:type="spellStart"/>
+      <w:r>
+        <w:t>validasi</w:t>
+      </w:r>
+      <w:proofErr w:type="spellEnd"/>
+      <w:r>
+        <w:t xml:space="preserve"> di Method, </w:t>
+      </w:r>
+      <w:proofErr w:type="spellStart"/>
+      <w:r>
+        <w:t>baik</w:t>
+      </w:r>
+      <w:proofErr w:type="spellEnd"/>
+      <w:r>
+        <w:t xml:space="preserve"> </w:t>
+      </w:r>
+      <w:proofErr w:type="spellStart"/>
+      <w:r>
+        <w:t>itu</w:t>
+      </w:r>
+      <w:proofErr w:type="spellEnd"/>
+      <w:r>
+        <w:t xml:space="preserve"> Method Parameter </w:t>
+      </w:r>
+      <w:proofErr w:type="spellStart"/>
+      <w:r>
+        <w:t>atau</w:t>
+      </w:r>
+      <w:proofErr w:type="spellEnd"/>
+      <w:r>
+        <w:t xml:space="preserve"> Return Value</w:t>
+      </w:r>
+    </w:p>
+    <w:p>
+      <w:pPr>
+        <w:pStyle w:val="ListParagraph"/>
+        <w:numPr>
+          <w:ilvl w:val="0"/>
+          <w:numId w:val="30"/>
+        </w:numPr>
+      </w:pPr>
+      <w:r>
+        <w:t xml:space="preserve">Fitur </w:t>
+      </w:r>
+      <w:proofErr w:type="spellStart"/>
+      <w:r>
+        <w:t>ini</w:t>
+      </w:r>
+      <w:proofErr w:type="spellEnd"/>
+      <w:r>
+        <w:t xml:space="preserve"> </w:t>
+      </w:r>
+      <w:proofErr w:type="spellStart"/>
+      <w:r>
+        <w:t>memudahkan</w:t>
+      </w:r>
+      <w:proofErr w:type="spellEnd"/>
+      <w:r>
+        <w:t xml:space="preserve"> </w:t>
+      </w:r>
+      <w:proofErr w:type="spellStart"/>
+      <w:r>
+        <w:t>kita</w:t>
+      </w:r>
+      <w:proofErr w:type="spellEnd"/>
+      <w:r>
+        <w:t xml:space="preserve"> </w:t>
+      </w:r>
+      <w:proofErr w:type="spellStart"/>
+      <w:r>
+        <w:t>karena</w:t>
+      </w:r>
+      <w:proofErr w:type="spellEnd"/>
+      <w:r>
+        <w:t xml:space="preserve"> </w:t>
+      </w:r>
+      <w:proofErr w:type="spellStart"/>
+      <w:r>
+        <w:t>cukup</w:t>
+      </w:r>
+      <w:proofErr w:type="spellEnd"/>
+      <w:r>
+        <w:t xml:space="preserve"> </w:t>
+      </w:r>
+      <w:proofErr w:type="spellStart"/>
+      <w:r>
+        <w:t>menambahkan</w:t>
+      </w:r>
+      <w:proofErr w:type="spellEnd"/>
+      <w:r>
+        <w:t xml:space="preserve"> Annotation Constraint di Method Parameter</w:t>
+      </w:r>
+    </w:p>
+    <w:p>
+      <w:pPr>
+        <w:rPr>
+          <w:b/>
+          <w:bCs/>
+        </w:rPr>
+      </w:pPr>
+      <w:proofErr w:type="spellStart"/>
+      <w:r>
+        <w:rPr>
+          <w:b/>
+          <w:bCs/>
+        </w:rPr>
+        <w:t>ExecutableValidator</w:t>
+      </w:r>
+      <w:proofErr w:type="spellEnd"/>
+    </w:p>
+    <w:p>
+      <w:pPr>
+        <w:pStyle w:val="ListParagraph"/>
+        <w:numPr>
+          <w:ilvl w:val="0"/>
+          <w:numId w:val="32"/>
+        </w:numPr>
+        <w:rPr>
+          <w:b/>
+          <w:bCs/>
+        </w:rPr>
+      </w:pPr>
+      <w:proofErr w:type="spellStart"/>
+      <w:r>
+        <w:t>Untuk</w:t>
+      </w:r>
+      <w:proofErr w:type="spellEnd"/>
+      <w:r>
+        <w:t xml:space="preserve"> </w:t>
+      </w:r>
+      <w:proofErr w:type="spellStart"/>
+      <w:r>
+        <w:t>melakukan</w:t>
+      </w:r>
+      <w:proofErr w:type="spellEnd"/>
+      <w:r>
+        <w:t xml:space="preserve"> </w:t>
+      </w:r>
+      <w:proofErr w:type="spellStart"/>
+      <w:r>
+        <w:t>validasi</w:t>
+      </w:r>
+      <w:proofErr w:type="spellEnd"/>
+      <w:r>
+        <w:t xml:space="preserve"> di Method, </w:t>
+      </w:r>
+      <w:proofErr w:type="spellStart"/>
+      <w:r>
+        <w:t>kita</w:t>
+      </w:r>
+      <w:proofErr w:type="spellEnd"/>
+      <w:r>
+        <w:t xml:space="preserve"> </w:t>
+      </w:r>
+      <w:proofErr w:type="spellStart"/>
+      <w:r>
+        <w:t>butuh</w:t>
+      </w:r>
+      <w:proofErr w:type="spellEnd"/>
+      <w:r>
+        <w:t xml:space="preserve"> object </w:t>
+      </w:r>
+      <w:proofErr w:type="spellStart"/>
+      <w:r>
+        <w:t>ExecutableValidator</w:t>
+      </w:r>
+      <w:proofErr w:type="spellEnd"/>
+    </w:p>
+    <w:p>
+      <w:pPr>
+        <w:pStyle w:val="ListParagraph"/>
+        <w:numPr>
+          <w:ilvl w:val="0"/>
+          <w:numId w:val="32"/>
+        </w:numPr>
+        <w:rPr>
+          <w:b/>
+          <w:bCs/>
+        </w:rPr>
+      </w:pPr>
+      <w:proofErr w:type="spellStart"/>
+      <w:r>
+        <w:t>Untuk</w:t>
+      </w:r>
+      <w:proofErr w:type="spellEnd"/>
+      <w:r>
+        <w:t xml:space="preserve"> </w:t>
+      </w:r>
+      <w:proofErr w:type="spellStart"/>
+      <w:r>
+        <w:t>membuat</w:t>
+      </w:r>
+      <w:proofErr w:type="spellEnd"/>
+      <w:r>
+        <w:t xml:space="preserve"> </w:t>
+      </w:r>
+      <w:proofErr w:type="spellStart"/>
+      <w:r>
+        <w:t>ExecutableValidator</w:t>
+      </w:r>
+      <w:proofErr w:type="spellEnd"/>
+      <w:r>
+        <w:t xml:space="preserve">, </w:t>
+      </w:r>
+      <w:proofErr w:type="spellStart"/>
+      <w:r>
+        <w:t>kita</w:t>
+      </w:r>
+      <w:proofErr w:type="spellEnd"/>
+      <w:r>
+        <w:t xml:space="preserve"> </w:t>
+      </w:r>
+      <w:proofErr w:type="spellStart"/>
+      <w:r>
+        <w:t>bisa</w:t>
+      </w:r>
+      <w:proofErr w:type="spellEnd"/>
+      <w:r>
+        <w:t xml:space="preserve"> </w:t>
+      </w:r>
+      <w:proofErr w:type="spellStart"/>
+      <w:r>
+        <w:t>gunakan</w:t>
+      </w:r>
+      <w:proofErr w:type="spellEnd"/>
+      <w:r>
+        <w:t xml:space="preserve"> method for </w:t>
+      </w:r>
+      <w:proofErr w:type="gramStart"/>
+      <w:r>
+        <w:t>Executables(</w:t>
+      </w:r>
+      <w:proofErr w:type="gramEnd"/>
+      <w:r>
+        <w:t>) di Validator</w:t>
+      </w:r>
+    </w:p>
+    <w:p>
+      <w:pPr>
+        <w:pStyle w:val="ListParagraph"/>
+        <w:numPr>
+          <w:ilvl w:val="0"/>
+          <w:numId w:val="32"/>
+        </w:numPr>
+      </w:pPr>
+      <w:hyperlink r:id="rId44" w:history="1">
+        <w:r>
+          <w:rPr>
+            <w:rStyle w:val="Hyperlink"/>
+          </w:rPr>
+          <w:t>https://jakarta.ee/specifications/bean-validation/3.0/apidocs/jakarta/validat</w:t>
+        </w:r>
+        <w:r>
+          <w:rPr>
+            <w:rStyle w:val="Hyperlink"/>
+          </w:rPr>
+          <w:t>i</w:t>
+        </w:r>
+        <w:r>
+          <w:rPr>
+            <w:rStyle w:val="Hyperlink"/>
+          </w:rPr>
+          <w:t>on</w:t>
+        </w:r>
+        <w:r>
+          <w:rPr>
+            <w:rStyle w:val="Hyperlink"/>
+          </w:rPr>
+          <w:t>/executable/executablevalidator</w:t>
+        </w:r>
+      </w:hyperlink>
+    </w:p>
+    <w:p>
+      <w:r>
+        <w:t xml:space="preserve">Add method </w:t>
+      </w:r>
+      <w:proofErr w:type="spellStart"/>
+      <w:r>
+        <w:t>sayHello</w:t>
+      </w:r>
+      <w:proofErr w:type="spellEnd"/>
+      <w:r>
+        <w:t xml:space="preserve"> </w:t>
+      </w:r>
+      <w:proofErr w:type="spellStart"/>
+      <w:r>
+        <w:t>ke</w:t>
+      </w:r>
+      <w:proofErr w:type="spellEnd"/>
+      <w:r>
+        <w:t xml:space="preserve"> Person class</w:t>
+      </w:r>
+    </w:p>
+    <w:p>
+      <w:r>
+        <w:rPr>
+          <w:noProof/>
+        </w:rPr>
+        <w:drawing>
+          <wp:inline distT="0" distB="0" distL="0" distR="0" wp14:anchorId="66186D14" wp14:editId="2FE17242">
+            <wp:extent cx="5943600" cy="1596390"/>
+            <wp:effectExtent l="0" t="0" r="0" b="3810"/>
+            <wp:docPr id="29" name="Picture 29"/>
+            <wp:cNvGraphicFramePr>
+              <a:graphicFrameLocks xmlns:a="http://schemas.openxmlformats.org/drawingml/2006/main" noChangeAspect="1"/>
+            </wp:cNvGraphicFramePr>
+            <a:graphic xmlns:a="http://schemas.openxmlformats.org/drawingml/2006/main">
+              <a:graphicData uri="http://schemas.openxmlformats.org/drawingml/2006/picture">
+                <pic:pic xmlns:pic="http://schemas.openxmlformats.org/drawingml/2006/picture">
+                  <pic:nvPicPr>
+                    <pic:cNvPr id="1" name=""/>
+                    <pic:cNvPicPr/>
+                  </pic:nvPicPr>
+                  <pic:blipFill>
+                    <a:blip r:embed="rId45"/>
+                    <a:stretch>
+                      <a:fillRect/>
+                    </a:stretch>
+                  </pic:blipFill>
+                  <pic:spPr>
+                    <a:xfrm>
+                      <a:off x="0" y="0"/>
+                      <a:ext cx="5943600" cy="1596390"/>
+                    </a:xfrm>
+                    <a:prstGeom prst="rect">
+                      <a:avLst/>
+                    </a:prstGeom>
+                  </pic:spPr>
+                </pic:pic>
+              </a:graphicData>
+            </a:graphic>
+          </wp:inline>
+        </w:drawing>
+      </w:r>
+    </w:p>
+    <w:p>
+      <w:r>
+        <w:lastRenderedPageBreak/>
+        <w:t xml:space="preserve">Add </w:t>
+      </w:r>
+      <w:proofErr w:type="spellStart"/>
+      <w:r>
+        <w:t>Executablevalidator</w:t>
+      </w:r>
+      <w:proofErr w:type="spellEnd"/>
+      <w:r>
+        <w:t xml:space="preserve"> </w:t>
+      </w:r>
+      <w:proofErr w:type="spellStart"/>
+      <w:r>
+        <w:t>untuk</w:t>
+      </w:r>
+      <w:proofErr w:type="spellEnd"/>
+      <w:r>
+        <w:t xml:space="preserve"> </w:t>
+      </w:r>
+      <w:proofErr w:type="spellStart"/>
+      <w:r>
+        <w:t>inisialisasi</w:t>
+      </w:r>
+      <w:proofErr w:type="spellEnd"/>
+      <w:r>
+        <w:t xml:space="preserve"> method validation</w:t>
+      </w:r>
+    </w:p>
+    <w:p>
+      <w:r>
+        <w:rPr>
+          <w:noProof/>
+        </w:rPr>
+        <w:drawing>
+          <wp:inline distT="0" distB="0" distL="0" distR="0" wp14:anchorId="6796A1D4" wp14:editId="64F27FF1">
+            <wp:extent cx="5943600" cy="3188208"/>
+            <wp:effectExtent l="0" t="0" r="0" b="0"/>
+            <wp:docPr id="33" name="Picture 33"/>
+            <wp:cNvGraphicFramePr>
+              <a:graphicFrameLocks xmlns:a="http://schemas.openxmlformats.org/drawingml/2006/main" noChangeAspect="1"/>
+            </wp:cNvGraphicFramePr>
+            <a:graphic xmlns:a="http://schemas.openxmlformats.org/drawingml/2006/main">
+              <a:graphicData uri="http://schemas.openxmlformats.org/drawingml/2006/picture">
+                <pic:pic xmlns:pic="http://schemas.openxmlformats.org/drawingml/2006/picture">
+                  <pic:nvPicPr>
+                    <pic:cNvPr id="1" name=""/>
+                    <pic:cNvPicPr/>
+                  </pic:nvPicPr>
+                  <pic:blipFill>
+                    <a:blip r:embed="rId46"/>
+                    <a:stretch>
+                      <a:fillRect/>
+                    </a:stretch>
+                  </pic:blipFill>
+                  <pic:spPr>
+                    <a:xfrm>
+                      <a:off x="0" y="0"/>
+                      <a:ext cx="5951791" cy="3192602"/>
+                    </a:xfrm>
+                    <a:prstGeom prst="rect">
+                      <a:avLst/>
+                    </a:prstGeom>
+                  </pic:spPr>
+                </pic:pic>
+              </a:graphicData>
+            </a:graphic>
+          </wp:inline>
+        </w:drawing>
+      </w:r>
+    </w:p>
+    <w:p>
+      <w:r>
+        <w:t xml:space="preserve">Test </w:t>
+      </w:r>
+      <w:proofErr w:type="spellStart"/>
+      <w:r>
+        <w:t>validasi</w:t>
+      </w:r>
+      <w:proofErr w:type="spellEnd"/>
+      <w:r>
+        <w:t xml:space="preserve"> parameter method</w:t>
+      </w:r>
+    </w:p>
+    <w:p>
+      <w:r>
+        <w:rPr>
+          <w:noProof/>
+        </w:rPr>
+        <w:drawing>
+          <wp:inline distT="0" distB="0" distL="0" distR="0" wp14:anchorId="680A5770" wp14:editId="3BB831DF">
+            <wp:extent cx="5942792" cy="4151376"/>
+            <wp:effectExtent l="0" t="0" r="1270" b="1905"/>
+            <wp:docPr id="34" name="Picture 34"/>
+            <wp:cNvGraphicFramePr>
+              <a:graphicFrameLocks xmlns:a="http://schemas.openxmlformats.org/drawingml/2006/main" noChangeAspect="1"/>
+            </wp:cNvGraphicFramePr>
+            <a:graphic xmlns:a="http://schemas.openxmlformats.org/drawingml/2006/main">
+              <a:graphicData uri="http://schemas.openxmlformats.org/drawingml/2006/picture">
+                <pic:pic xmlns:pic="http://schemas.openxmlformats.org/drawingml/2006/picture">
+                  <pic:nvPicPr>
+                    <pic:cNvPr id="1" name=""/>
+                    <pic:cNvPicPr/>
+                  </pic:nvPicPr>
+                  <pic:blipFill>
+                    <a:blip r:embed="rId47"/>
+                    <a:stretch>
+                      <a:fillRect/>
+                    </a:stretch>
+                  </pic:blipFill>
+                  <pic:spPr>
+                    <a:xfrm>
+                      <a:off x="0" y="0"/>
+                      <a:ext cx="5960187" cy="4163527"/>
+                    </a:xfrm>
+                    <a:prstGeom prst="rect">
+                      <a:avLst/>
+                    </a:prstGeom>
+                  </pic:spPr>
+                </pic:pic>
+              </a:graphicData>
+            </a:graphic>
+          </wp:inline>
+        </w:drawing>
+      </w:r>
+    </w:p>
+    <w:p>
+      <w:r>
+        <w:lastRenderedPageBreak/>
+        <w:t xml:space="preserve">Test </w:t>
+      </w:r>
+      <w:proofErr w:type="gramStart"/>
+      <w:r>
+        <w:t>Kode :</w:t>
+      </w:r>
+      <w:proofErr w:type="gramEnd"/>
+      <w:r>
+        <w:t xml:space="preserve"> Validate Method Return Value</w:t>
+      </w:r>
+    </w:p>
+    <w:p>
+      <w:r>
+        <w:rPr>
+          <w:noProof/>
+        </w:rPr>
+        <w:drawing>
+          <wp:inline distT="0" distB="0" distL="0" distR="0" wp14:anchorId="38F32236" wp14:editId="352A93F2">
+            <wp:extent cx="5943600" cy="5233035"/>
+            <wp:effectExtent l="0" t="0" r="0" b="5715"/>
+            <wp:docPr id="35" name="Picture 35"/>
+            <wp:cNvGraphicFramePr>
+              <a:graphicFrameLocks xmlns:a="http://schemas.openxmlformats.org/drawingml/2006/main" noChangeAspect="1"/>
+            </wp:cNvGraphicFramePr>
+            <a:graphic xmlns:a="http://schemas.openxmlformats.org/drawingml/2006/main">
+              <a:graphicData uri="http://schemas.openxmlformats.org/drawingml/2006/picture">
+                <pic:pic xmlns:pic="http://schemas.openxmlformats.org/drawingml/2006/picture">
+                  <pic:nvPicPr>
+                    <pic:cNvPr id="1" name=""/>
+                    <pic:cNvPicPr/>
+                  </pic:nvPicPr>
+                  <pic:blipFill>
+                    <a:blip r:embed="rId48"/>
+                    <a:stretch>
+                      <a:fillRect/>
+                    </a:stretch>
+                  </pic:blipFill>
+                  <pic:spPr>
+                    <a:xfrm>
+                      <a:off x="0" y="0"/>
+                      <a:ext cx="5943600" cy="5233035"/>
+                    </a:xfrm>
+                    <a:prstGeom prst="rect">
+                      <a:avLst/>
+                    </a:prstGeom>
+                  </pic:spPr>
+                </pic:pic>
+              </a:graphicData>
+            </a:graphic>
+          </wp:inline>
+        </w:drawing>
       </w:r>
     </w:p>
     <w:p/>
@@ -10028,6 +10689,119 @@
     </w:lvl>
   </w:abstractNum>
   <w:abstractNum w:abstractNumId="20" w15:restartNumberingAfterBreak="0">
+    <w:nsid w:val="52AE1BBD"/>
+    <w:multiLevelType w:val="hybridMultilevel"/>
+    <w:tmpl w:val="D4AAFC6A"/>
+    <w:lvl w:ilvl="0" w:tplc="04090001">
+      <w:start w:val="1"/>
+      <w:numFmt w:val="bullet"/>
+      <w:lvlText w:val=""/>
+      <w:lvlJc w:val="left"/>
+      <w:pPr>
+        <w:ind w:left="720" w:hanging="360"/>
+      </w:pPr>
+      <w:rPr>
+        <w:rFonts w:ascii="Symbol" w:hAnsi="Symbol" w:hint="default"/>
+      </w:rPr>
+    </w:lvl>
+    <w:lvl w:ilvl="1" w:tplc="04090003" w:tentative="1">
+      <w:start w:val="1"/>
+      <w:numFmt w:val="bullet"/>
+      <w:lvlText w:val="o"/>
+      <w:lvlJc w:val="left"/>
+      <w:pPr>
+        <w:ind w:left="1440" w:hanging="360"/>
+      </w:pPr>
+      <w:rPr>
+        <w:rFonts w:ascii="Courier New" w:hAnsi="Courier New" w:cs="Courier New" w:hint="default"/>
+      </w:rPr>
+    </w:lvl>
+    <w:lvl w:ilvl="2" w:tplc="04090005" w:tentative="1">
+      <w:start w:val="1"/>
+      <w:numFmt w:val="bullet"/>
+      <w:lvlText w:val=""/>
+      <w:lvlJc w:val="left"/>
+      <w:pPr>
+        <w:ind w:left="2160" w:hanging="360"/>
+      </w:pPr>
+      <w:rPr>
+        <w:rFonts w:ascii="Wingdings" w:hAnsi="Wingdings" w:hint="default"/>
+      </w:rPr>
+    </w:lvl>
+    <w:lvl w:ilvl="3" w:tplc="04090001" w:tentative="1">
+      <w:start w:val="1"/>
+      <w:numFmt w:val="bullet"/>
+      <w:lvlText w:val=""/>
+      <w:lvlJc w:val="left"/>
+      <w:pPr>
+        <w:ind w:left="2880" w:hanging="360"/>
+      </w:pPr>
+      <w:rPr>
+        <w:rFonts w:ascii="Symbol" w:hAnsi="Symbol" w:hint="default"/>
+      </w:rPr>
+    </w:lvl>
+    <w:lvl w:ilvl="4" w:tplc="04090003" w:tentative="1">
+      <w:start w:val="1"/>
+      <w:numFmt w:val="bullet"/>
+      <w:lvlText w:val="o"/>
+      <w:lvlJc w:val="left"/>
+      <w:pPr>
+        <w:ind w:left="3600" w:hanging="360"/>
+      </w:pPr>
+      <w:rPr>
+        <w:rFonts w:ascii="Courier New" w:hAnsi="Courier New" w:cs="Courier New" w:hint="default"/>
+      </w:rPr>
+    </w:lvl>
+    <w:lvl w:ilvl="5" w:tplc="04090005" w:tentative="1">
+      <w:start w:val="1"/>
+      <w:numFmt w:val="bullet"/>
+      <w:lvlText w:val=""/>
+      <w:lvlJc w:val="left"/>
+      <w:pPr>
+        <w:ind w:left="4320" w:hanging="360"/>
+      </w:pPr>
+      <w:rPr>
+        <w:rFonts w:ascii="Wingdings" w:hAnsi="Wingdings" w:hint="default"/>
+      </w:rPr>
+    </w:lvl>
+    <w:lvl w:ilvl="6" w:tplc="04090001" w:tentative="1">
+      <w:start w:val="1"/>
+      <w:numFmt w:val="bullet"/>
+      <w:lvlText w:val=""/>
+      <w:lvlJc w:val="left"/>
+      <w:pPr>
+        <w:ind w:left="5040" w:hanging="360"/>
+      </w:pPr>
+      <w:rPr>
+        <w:rFonts w:ascii="Symbol" w:hAnsi="Symbol" w:hint="default"/>
+      </w:rPr>
+    </w:lvl>
+    <w:lvl w:ilvl="7" w:tplc="04090003" w:tentative="1">
+      <w:start w:val="1"/>
+      <w:numFmt w:val="bullet"/>
+      <w:lvlText w:val="o"/>
+      <w:lvlJc w:val="left"/>
+      <w:pPr>
+        <w:ind w:left="5760" w:hanging="360"/>
+      </w:pPr>
+      <w:rPr>
+        <w:rFonts w:ascii="Courier New" w:hAnsi="Courier New" w:cs="Courier New" w:hint="default"/>
+      </w:rPr>
+    </w:lvl>
+    <w:lvl w:ilvl="8" w:tplc="04090005" w:tentative="1">
+      <w:start w:val="1"/>
+      <w:numFmt w:val="bullet"/>
+      <w:lvlText w:val=""/>
+      <w:lvlJc w:val="left"/>
+      <w:pPr>
+        <w:ind w:left="6480" w:hanging="360"/>
+      </w:pPr>
+      <w:rPr>
+        <w:rFonts w:ascii="Wingdings" w:hAnsi="Wingdings" w:hint="default"/>
+      </w:rPr>
+    </w:lvl>
+  </w:abstractNum>
+  <w:abstractNum w:abstractNumId="21" w15:restartNumberingAfterBreak="0">
     <w:nsid w:val="5AAB0C01"/>
     <w:multiLevelType w:val="hybridMultilevel"/>
     <w:tmpl w:val="4B1CC164"/>
@@ -10140,7 +10914,7 @@
       </w:rPr>
     </w:lvl>
   </w:abstractNum>
-  <w:abstractNum w:abstractNumId="21" w15:restartNumberingAfterBreak="0">
+  <w:abstractNum w:abstractNumId="22" w15:restartNumberingAfterBreak="0">
     <w:nsid w:val="5B8E1158"/>
     <w:multiLevelType w:val="hybridMultilevel"/>
     <w:tmpl w:val="3606F7FA"/>
@@ -10253,7 +11027,7 @@
       </w:rPr>
     </w:lvl>
   </w:abstractNum>
-  <w:abstractNum w:abstractNumId="22" w15:restartNumberingAfterBreak="0">
+  <w:abstractNum w:abstractNumId="23" w15:restartNumberingAfterBreak="0">
     <w:nsid w:val="5CEB6552"/>
     <w:multiLevelType w:val="hybridMultilevel"/>
     <w:tmpl w:val="6914A8A2"/>
@@ -10366,7 +11140,7 @@
       </w:rPr>
     </w:lvl>
   </w:abstractNum>
-  <w:abstractNum w:abstractNumId="23" w15:restartNumberingAfterBreak="0">
+  <w:abstractNum w:abstractNumId="24" w15:restartNumberingAfterBreak="0">
     <w:nsid w:val="61BA5AAD"/>
     <w:multiLevelType w:val="hybridMultilevel"/>
     <w:tmpl w:val="D6AAF876"/>
@@ -10479,7 +11253,7 @@
       </w:rPr>
     </w:lvl>
   </w:abstractNum>
-  <w:abstractNum w:abstractNumId="24" w15:restartNumberingAfterBreak="0">
+  <w:abstractNum w:abstractNumId="25" w15:restartNumberingAfterBreak="0">
     <w:nsid w:val="623431D5"/>
     <w:multiLevelType w:val="hybridMultilevel"/>
     <w:tmpl w:val="076C0F4A"/>
@@ -10592,7 +11366,7 @@
       </w:rPr>
     </w:lvl>
   </w:abstractNum>
-  <w:abstractNum w:abstractNumId="25" w15:restartNumberingAfterBreak="0">
+  <w:abstractNum w:abstractNumId="26" w15:restartNumberingAfterBreak="0">
     <w:nsid w:val="65391217"/>
     <w:multiLevelType w:val="hybridMultilevel"/>
     <w:tmpl w:val="661827BA"/>
@@ -10705,7 +11479,7 @@
       </w:rPr>
     </w:lvl>
   </w:abstractNum>
-  <w:abstractNum w:abstractNumId="26" w15:restartNumberingAfterBreak="0">
+  <w:abstractNum w:abstractNumId="27" w15:restartNumberingAfterBreak="0">
     <w:nsid w:val="658C71EF"/>
     <w:multiLevelType w:val="hybridMultilevel"/>
     <w:tmpl w:val="361E634C"/>
@@ -10818,7 +11592,7 @@
       </w:rPr>
     </w:lvl>
   </w:abstractNum>
-  <w:abstractNum w:abstractNumId="27" w15:restartNumberingAfterBreak="0">
+  <w:abstractNum w:abstractNumId="28" w15:restartNumberingAfterBreak="0">
     <w:nsid w:val="697A42CA"/>
     <w:multiLevelType w:val="hybridMultilevel"/>
     <w:tmpl w:val="0106B3F0"/>
@@ -10931,7 +11705,7 @@
       </w:rPr>
     </w:lvl>
   </w:abstractNum>
-  <w:abstractNum w:abstractNumId="28" w15:restartNumberingAfterBreak="0">
+  <w:abstractNum w:abstractNumId="29" w15:restartNumberingAfterBreak="0">
     <w:nsid w:val="6C6419E5"/>
     <w:multiLevelType w:val="hybridMultilevel"/>
     <w:tmpl w:val="1CC8891A"/>
@@ -11044,7 +11818,7 @@
       </w:rPr>
     </w:lvl>
   </w:abstractNum>
-  <w:abstractNum w:abstractNumId="29" w15:restartNumberingAfterBreak="0">
+  <w:abstractNum w:abstractNumId="30" w15:restartNumberingAfterBreak="0">
     <w:nsid w:val="719B0D72"/>
     <w:multiLevelType w:val="hybridMultilevel"/>
     <w:tmpl w:val="EB48C5D2"/>
@@ -11157,7 +11931,7 @@
       </w:rPr>
     </w:lvl>
   </w:abstractNum>
-  <w:abstractNum w:abstractNumId="30" w15:restartNumberingAfterBreak="0">
+  <w:abstractNum w:abstractNumId="31" w15:restartNumberingAfterBreak="0">
     <w:nsid w:val="77E268EA"/>
     <w:multiLevelType w:val="hybridMultilevel"/>
     <w:tmpl w:val="73A84D12"/>
@@ -11277,22 +12051,22 @@
     <w:abstractNumId w:val="8"/>
   </w:num>
   <w:num w:numId="3">
-    <w:abstractNumId w:val="30"/>
+    <w:abstractNumId w:val="31"/>
   </w:num>
   <w:num w:numId="4">
-    <w:abstractNumId w:val="29"/>
+    <w:abstractNumId w:val="30"/>
   </w:num>
   <w:num w:numId="5">
     <w:abstractNumId w:val="4"/>
   </w:num>
   <w:num w:numId="6">
-    <w:abstractNumId w:val="28"/>
+    <w:abstractNumId w:val="29"/>
   </w:num>
   <w:num w:numId="7">
     <w:abstractNumId w:val="16"/>
   </w:num>
   <w:num w:numId="8">
-    <w:abstractNumId w:val="20"/>
+    <w:abstractNumId w:val="21"/>
   </w:num>
   <w:num w:numId="9">
     <w:abstractNumId w:val="18"/>
@@ -11304,13 +12078,13 @@
     <w:abstractNumId w:val="0"/>
   </w:num>
   <w:num w:numId="12">
-    <w:abstractNumId w:val="26"/>
+    <w:abstractNumId w:val="27"/>
   </w:num>
   <w:num w:numId="13">
     <w:abstractNumId w:val="9"/>
   </w:num>
   <w:num w:numId="14">
-    <w:abstractNumId w:val="21"/>
+    <w:abstractNumId w:val="22"/>
   </w:num>
   <w:num w:numId="15">
     <w:abstractNumId w:val="7"/>
@@ -11319,7 +12093,7 @@
     <w:abstractNumId w:val="2"/>
   </w:num>
   <w:num w:numId="17">
-    <w:abstractNumId w:val="23"/>
+    <w:abstractNumId w:val="24"/>
   </w:num>
   <w:num w:numId="18">
     <w:abstractNumId w:val="3"/>
@@ -11328,7 +12102,7 @@
     <w:abstractNumId w:val="10"/>
   </w:num>
   <w:num w:numId="20">
-    <w:abstractNumId w:val="24"/>
+    <w:abstractNumId w:val="25"/>
   </w:num>
   <w:num w:numId="21">
     <w:abstractNumId w:val="13"/>
@@ -11337,7 +12111,7 @@
     <w:abstractNumId w:val="15"/>
   </w:num>
   <w:num w:numId="23">
-    <w:abstractNumId w:val="27"/>
+    <w:abstractNumId w:val="28"/>
   </w:num>
   <w:num w:numId="24">
     <w:abstractNumId w:val="5"/>
@@ -11349,10 +12123,10 @@
     <w:abstractNumId w:val="6"/>
   </w:num>
   <w:num w:numId="27">
-    <w:abstractNumId w:val="25"/>
+    <w:abstractNumId w:val="26"/>
   </w:num>
   <w:num w:numId="28">
-    <w:abstractNumId w:val="22"/>
+    <w:abstractNumId w:val="23"/>
   </w:num>
   <w:num w:numId="29">
     <w:abstractNumId w:val="12"/>
@@ -11362,6 +12136,9 @@
   </w:num>
   <w:num w:numId="31">
     <w:abstractNumId w:val="11"/>
+  </w:num>
+  <w:num w:numId="32">
+    <w:abstractNumId w:val="20"/>
   </w:num>
   <w:numIdMacAtCleanup w:val="10"/>
 </w:numbering>
@@ -11791,7 +12568,6 @@
   <w:style w:type="character" w:default="1" w:styleId="DefaultParagraphFont">
     <w:name w:val="Default Paragraph Font"/>
     <w:uiPriority w:val="1"/>
-    <w:semiHidden/>
     <w:unhideWhenUsed/>
   </w:style>
   <w:style w:type="table" w:default="1" w:styleId="TableNormal">

--- a/Java Validation.docx
+++ b/Java Validation.docx
@@ -7756,10 +7756,7 @@
       </w:pPr>
       <w:proofErr w:type="spellStart"/>
       <w:r>
-        <w:t>S</w:t>
-      </w:r>
-      <w:r>
-        <w:t>ampai</w:t>
+        <w:t>Sampai</w:t>
       </w:r>
       <w:proofErr w:type="spellEnd"/>
       <w:r>
@@ -8147,25 +8144,7 @@
           <w:rPr>
             <w:rStyle w:val="Hyperlink"/>
           </w:rPr>
-          <w:t>https://jakarta.ee/specifications/bean-validation/3.0/apidocs/jakarta/validat</w:t>
-        </w:r>
-        <w:r>
-          <w:rPr>
-            <w:rStyle w:val="Hyperlink"/>
-          </w:rPr>
-          <w:t>i</w:t>
-        </w:r>
-        <w:r>
-          <w:rPr>
-            <w:rStyle w:val="Hyperlink"/>
-          </w:rPr>
-          <w:t>on</w:t>
-        </w:r>
-        <w:r>
-          <w:rPr>
-            <w:rStyle w:val="Hyperlink"/>
-          </w:rPr>
-          <w:t>/executable/executablevalidator</w:t>
+          <w:t>https://jakarta.ee/specifications/bean-validation/3.0/apidocs/jakarta/validation/executable/executablevalidator</w:t>
         </w:r>
       </w:hyperlink>
     </w:p>
@@ -8379,9 +8358,9 @@
           <w:noProof/>
         </w:rPr>
         <w:drawing>
-          <wp:inline distT="0" distB="0" distL="0" distR="0" wp14:anchorId="38F32236" wp14:editId="352A93F2">
-            <wp:extent cx="5943600" cy="5233035"/>
-            <wp:effectExtent l="0" t="0" r="0" b="5715"/>
+          <wp:inline distT="0" distB="0" distL="0" distR="0" wp14:anchorId="38F32236" wp14:editId="3221E92A">
+            <wp:extent cx="5943600" cy="4736592"/>
+            <wp:effectExtent l="0" t="0" r="0" b="6985"/>
             <wp:docPr id="35" name="Picture 35"/>
             <wp:cNvGraphicFramePr>
               <a:graphicFrameLocks xmlns:a="http://schemas.openxmlformats.org/drawingml/2006/main" noChangeAspect="1"/>
@@ -8402,7 +8381,7 @@
                   <pic:spPr>
                     <a:xfrm>
                       <a:off x="0" y="0"/>
-                      <a:ext cx="5943600" cy="5233035"/>
+                      <a:ext cx="5947414" cy="4739631"/>
                     </a:xfrm>
                     <a:prstGeom prst="rect">
                       <a:avLst/>
@@ -8415,6 +8394,388 @@
         </w:drawing>
       </w:r>
     </w:p>
+    <w:p>
+      <w:pPr>
+        <w:pStyle w:val="Heading2"/>
+        <w:rPr>
+          <w:b/>
+          <w:bCs/>
+        </w:rPr>
+      </w:pPr>
+      <w:r>
+        <w:rPr>
+          <w:b/>
+          <w:bCs/>
+        </w:rPr>
+        <w:t>Method Validation</w:t>
+      </w:r>
+    </w:p>
+    <w:p>
+      <w:pPr>
+        <w:pStyle w:val="ListParagraph"/>
+        <w:numPr>
+          <w:ilvl w:val="0"/>
+          <w:numId w:val="30"/>
+        </w:numPr>
+      </w:pPr>
+      <w:proofErr w:type="spellStart"/>
+      <w:r>
+        <w:t>ExecutableValidator</w:t>
+      </w:r>
+      <w:proofErr w:type="spellEnd"/>
+      <w:r>
+        <w:t xml:space="preserve"> </w:t>
+      </w:r>
+      <w:proofErr w:type="spellStart"/>
+      <w:r>
+        <w:t>tidak</w:t>
+      </w:r>
+      <w:proofErr w:type="spellEnd"/>
+      <w:r>
+        <w:t xml:space="preserve"> </w:t>
+      </w:r>
+      <w:proofErr w:type="spellStart"/>
+      <w:r>
+        <w:t>hanya</w:t>
+      </w:r>
+      <w:proofErr w:type="spellEnd"/>
+      <w:r>
+        <w:t xml:space="preserve"> </w:t>
+      </w:r>
+      <w:proofErr w:type="spellStart"/>
+      <w:r>
+        <w:t>bisa</w:t>
+      </w:r>
+      <w:proofErr w:type="spellEnd"/>
+      <w:r>
+        <w:t xml:space="preserve"> </w:t>
+      </w:r>
+      <w:proofErr w:type="spellStart"/>
+      <w:r>
+        <w:t>digunakan</w:t>
+      </w:r>
+      <w:proofErr w:type="spellEnd"/>
+      <w:r>
+        <w:t xml:space="preserve"> </w:t>
+      </w:r>
+      <w:proofErr w:type="spellStart"/>
+      <w:r>
+        <w:t>untuk</w:t>
+      </w:r>
+      <w:proofErr w:type="spellEnd"/>
+      <w:r>
+        <w:t xml:space="preserve"> </w:t>
+      </w:r>
+      <w:proofErr w:type="spellStart"/>
+      <w:r>
+        <w:t>melakukan</w:t>
+      </w:r>
+      <w:proofErr w:type="spellEnd"/>
+      <w:r>
+        <w:t xml:space="preserve"> </w:t>
+      </w:r>
+      <w:proofErr w:type="spellStart"/>
+      <w:r>
+        <w:t>validasi</w:t>
+      </w:r>
+      <w:proofErr w:type="spellEnd"/>
+      <w:r>
+        <w:t xml:space="preserve"> </w:t>
+      </w:r>
+      <w:proofErr w:type="spellStart"/>
+      <w:r>
+        <w:t>terhadap</w:t>
+      </w:r>
+      <w:proofErr w:type="spellEnd"/>
+      <w:r>
+        <w:t xml:space="preserve"> Method Parameter dan Method Return Value, </w:t>
+      </w:r>
+      <w:proofErr w:type="spellStart"/>
+      <w:r>
+        <w:t>tapi</w:t>
+      </w:r>
+      <w:proofErr w:type="spellEnd"/>
+      <w:r>
+        <w:t xml:space="preserve"> j</w:t>
+      </w:r>
+      <w:r>
+        <w:t xml:space="preserve">uga </w:t>
+      </w:r>
+      <w:proofErr w:type="spellStart"/>
+      <w:r>
+        <w:t>ke</w:t>
+      </w:r>
+      <w:proofErr w:type="spellEnd"/>
+      <w:r>
+        <w:t xml:space="preserve"> Constructor Parameter dan Constructor Return Value</w:t>
+      </w:r>
+    </w:p>
+    <w:p>
+      <w:pPr>
+        <w:pStyle w:val="ListParagraph"/>
+        <w:numPr>
+          <w:ilvl w:val="0"/>
+          <w:numId w:val="30"/>
+        </w:numPr>
+      </w:pPr>
+      <w:r>
+        <w:t xml:space="preserve">Cara </w:t>
+      </w:r>
+      <w:proofErr w:type="spellStart"/>
+      <w:r>
+        <w:t>penggunaannya</w:t>
+      </w:r>
+      <w:proofErr w:type="spellEnd"/>
+      <w:r>
+        <w:t xml:space="preserve"> </w:t>
+      </w:r>
+      <w:proofErr w:type="spellStart"/>
+      <w:r>
+        <w:t>sama</w:t>
+      </w:r>
+      <w:proofErr w:type="spellEnd"/>
+      <w:r>
+        <w:t xml:space="preserve"> </w:t>
+      </w:r>
+      <w:proofErr w:type="spellStart"/>
+      <w:r>
+        <w:t>dengan</w:t>
+      </w:r>
+      <w:proofErr w:type="spellEnd"/>
+      <w:r>
+        <w:t xml:space="preserve"> </w:t>
+      </w:r>
+      <w:proofErr w:type="spellStart"/>
+      <w:r>
+        <w:t>melakukan</w:t>
+      </w:r>
+      <w:proofErr w:type="spellEnd"/>
+      <w:r>
+        <w:t xml:space="preserve"> </w:t>
+      </w:r>
+      <w:proofErr w:type="spellStart"/>
+      <w:r>
+        <w:t>validasi</w:t>
+      </w:r>
+      <w:proofErr w:type="spellEnd"/>
+      <w:r>
+        <w:t xml:space="preserve"> di Method, yang </w:t>
+      </w:r>
+      <w:proofErr w:type="spellStart"/>
+      <w:r>
+        <w:t>berbeda</w:t>
+      </w:r>
+      <w:proofErr w:type="spellEnd"/>
+      <w:r>
+        <w:t xml:space="preserve"> </w:t>
+      </w:r>
+      <w:proofErr w:type="spellStart"/>
+      <w:r>
+        <w:t>hanya</w:t>
+      </w:r>
+      <w:proofErr w:type="spellEnd"/>
+      <w:r>
+        <w:t xml:space="preserve"> method yang </w:t>
+      </w:r>
+      <w:proofErr w:type="spellStart"/>
+      <w:r>
+        <w:t>digunakannya</w:t>
+      </w:r>
+      <w:proofErr w:type="spellEnd"/>
+    </w:p>
+    <w:p>
+      <w:proofErr w:type="spellStart"/>
+      <w:r>
+        <w:t>Modifikasi</w:t>
+      </w:r>
+      <w:proofErr w:type="spellEnd"/>
+      <w:r>
+        <w:t xml:space="preserve"> constructor </w:t>
+      </w:r>
+      <w:proofErr w:type="spellStart"/>
+      <w:r>
+        <w:t>kelas</w:t>
+      </w:r>
+      <w:proofErr w:type="spellEnd"/>
+      <w:r>
+        <w:t xml:space="preserve"> Person</w:t>
+      </w:r>
+    </w:p>
+    <w:p>
+      <w:r>
+        <w:rPr>
+          <w:noProof/>
+        </w:rPr>
+        <w:drawing>
+          <wp:inline distT="0" distB="0" distL="0" distR="0" wp14:anchorId="2FA19991" wp14:editId="7A7B3A50">
+            <wp:extent cx="5936517" cy="1469136"/>
+            <wp:effectExtent l="0" t="0" r="7620" b="0"/>
+            <wp:docPr id="36" name="Picture 36"/>
+            <wp:cNvGraphicFramePr>
+              <a:graphicFrameLocks xmlns:a="http://schemas.openxmlformats.org/drawingml/2006/main" noChangeAspect="1"/>
+            </wp:cNvGraphicFramePr>
+            <a:graphic xmlns:a="http://schemas.openxmlformats.org/drawingml/2006/main">
+              <a:graphicData uri="http://schemas.openxmlformats.org/drawingml/2006/picture">
+                <pic:pic xmlns:pic="http://schemas.openxmlformats.org/drawingml/2006/picture">
+                  <pic:nvPicPr>
+                    <pic:cNvPr id="1" name=""/>
+                    <pic:cNvPicPr/>
+                  </pic:nvPicPr>
+                  <pic:blipFill>
+                    <a:blip r:embed="rId49"/>
+                    <a:stretch>
+                      <a:fillRect/>
+                    </a:stretch>
+                  </pic:blipFill>
+                  <pic:spPr>
+                    <a:xfrm>
+                      <a:off x="0" y="0"/>
+                      <a:ext cx="5978480" cy="1479521"/>
+                    </a:xfrm>
+                    <a:prstGeom prst="rect">
+                      <a:avLst/>
+                    </a:prstGeom>
+                  </pic:spPr>
+                </pic:pic>
+              </a:graphicData>
+            </a:graphic>
+          </wp:inline>
+        </w:drawing>
+      </w:r>
+    </w:p>
+    <w:p>
+      <w:r>
+        <w:lastRenderedPageBreak/>
+        <w:t>Test</w:t>
+      </w:r>
+      <w:r>
+        <w:t xml:space="preserve"> </w:t>
+      </w:r>
+      <w:proofErr w:type="spellStart"/>
+      <w:r>
+        <w:t>Validasi</w:t>
+      </w:r>
+      <w:proofErr w:type="spellEnd"/>
+      <w:r>
+        <w:t xml:space="preserve"> </w:t>
+      </w:r>
+      <w:proofErr w:type="spellStart"/>
+      <w:r>
+        <w:t>Contructor</w:t>
+      </w:r>
+      <w:proofErr w:type="spellEnd"/>
+      <w:r>
+        <w:t xml:space="preserve"> parameter</w:t>
+      </w:r>
+    </w:p>
+    <w:p>
+      <w:r>
+        <w:rPr>
+          <w:noProof/>
+        </w:rPr>
+        <w:drawing>
+          <wp:inline distT="0" distB="0" distL="0" distR="0" wp14:anchorId="4975BF2B" wp14:editId="4CF5EED8">
+            <wp:extent cx="5943401" cy="3779520"/>
+            <wp:effectExtent l="0" t="0" r="635" b="0"/>
+            <wp:docPr id="37" name="Picture 37"/>
+            <wp:cNvGraphicFramePr>
+              <a:graphicFrameLocks xmlns:a="http://schemas.openxmlformats.org/drawingml/2006/main" noChangeAspect="1"/>
+            </wp:cNvGraphicFramePr>
+            <a:graphic xmlns:a="http://schemas.openxmlformats.org/drawingml/2006/main">
+              <a:graphicData uri="http://schemas.openxmlformats.org/drawingml/2006/picture">
+                <pic:pic xmlns:pic="http://schemas.openxmlformats.org/drawingml/2006/picture">
+                  <pic:nvPicPr>
+                    <pic:cNvPr id="1" name=""/>
+                    <pic:cNvPicPr/>
+                  </pic:nvPicPr>
+                  <pic:blipFill>
+                    <a:blip r:embed="rId50"/>
+                    <a:stretch>
+                      <a:fillRect/>
+                    </a:stretch>
+                  </pic:blipFill>
+                  <pic:spPr>
+                    <a:xfrm>
+                      <a:off x="0" y="0"/>
+                      <a:ext cx="5952333" cy="3785200"/>
+                    </a:xfrm>
+                    <a:prstGeom prst="rect">
+                      <a:avLst/>
+                    </a:prstGeom>
+                  </pic:spPr>
+                </pic:pic>
+              </a:graphicData>
+            </a:graphic>
+          </wp:inline>
+        </w:drawing>
+      </w:r>
+    </w:p>
+    <w:p>
+      <w:r>
+        <w:t xml:space="preserve">Test </w:t>
+      </w:r>
+      <w:proofErr w:type="spellStart"/>
+      <w:r>
+        <w:t>Validasi</w:t>
+      </w:r>
+      <w:proofErr w:type="spellEnd"/>
+      <w:r>
+        <w:t xml:space="preserve"> </w:t>
+      </w:r>
+      <w:proofErr w:type="gramStart"/>
+      <w:r>
+        <w:t xml:space="preserve">Return  </w:t>
+      </w:r>
+      <w:proofErr w:type="spellStart"/>
+      <w:r>
+        <w:t>Contructor</w:t>
+      </w:r>
+      <w:proofErr w:type="spellEnd"/>
+      <w:proofErr w:type="gramEnd"/>
+    </w:p>
+    <w:p>
+      <w:r>
+        <w:rPr>
+          <w:noProof/>
+        </w:rPr>
+        <w:drawing>
+          <wp:inline distT="0" distB="0" distL="0" distR="0" wp14:anchorId="29D5EB9F" wp14:editId="50435CC1">
+            <wp:extent cx="5942965" cy="3736848"/>
+            <wp:effectExtent l="0" t="0" r="635" b="0"/>
+            <wp:docPr id="38" name="Picture 38"/>
+            <wp:cNvGraphicFramePr>
+              <a:graphicFrameLocks xmlns:a="http://schemas.openxmlformats.org/drawingml/2006/main" noChangeAspect="1"/>
+            </wp:cNvGraphicFramePr>
+            <a:graphic xmlns:a="http://schemas.openxmlformats.org/drawingml/2006/main">
+              <a:graphicData uri="http://schemas.openxmlformats.org/drawingml/2006/picture">
+                <pic:pic xmlns:pic="http://schemas.openxmlformats.org/drawingml/2006/picture">
+                  <pic:nvPicPr>
+                    <pic:cNvPr id="1" name=""/>
+                    <pic:cNvPicPr/>
+                  </pic:nvPicPr>
+                  <pic:blipFill>
+                    <a:blip r:embed="rId51"/>
+                    <a:stretch>
+                      <a:fillRect/>
+                    </a:stretch>
+                  </pic:blipFill>
+                  <pic:spPr>
+                    <a:xfrm>
+                      <a:off x="0" y="0"/>
+                      <a:ext cx="5953482" cy="3743461"/>
+                    </a:xfrm>
+                    <a:prstGeom prst="rect">
+                      <a:avLst/>
+                    </a:prstGeom>
+                  </pic:spPr>
+                </pic:pic>
+              </a:graphicData>
+            </a:graphic>
+          </wp:inline>
+        </w:drawing>
+      </w:r>
+    </w:p>
+    <w:p/>
     <w:p/>
     <w:sectPr>
       <w:pgSz w:w="12240" w:h="15840"/>
@@ -12568,6 +12929,7 @@
   <w:style w:type="character" w:default="1" w:styleId="DefaultParagraphFont">
     <w:name w:val="Default Paragraph Font"/>
     <w:uiPriority w:val="1"/>
+    <w:semiHidden/>
     <w:unhideWhenUsed/>
   </w:style>
   <w:style w:type="table" w:default="1" w:styleId="TableNormal">

--- a/Java Validation.docx
+++ b/Java Validation.docx
@@ -154,7 +154,6 @@
           <w:bCs/>
         </w:rPr>
       </w:pPr>
-      <w:proofErr w:type="spellStart"/>
       <w:r>
         <w:rPr>
           <w:b/>
@@ -162,406 +161,307 @@
         </w:rPr>
         <w:t>Pendahuluan</w:t>
       </w:r>
-      <w:proofErr w:type="spellEnd"/>
     </w:p>
     <w:p>
       <w:pPr>
         <w:pStyle w:val="NoSpacing"/>
       </w:pPr>
-      <w:proofErr w:type="spellStart"/>
       <w:r>
         <w:rPr>
           <w:b/>
           <w:bCs/>
         </w:rPr>
-        <w:t>Sebelumnya</w:t>
-      </w:r>
-      <w:proofErr w:type="spellEnd"/>
+        <w:t>Sebelumnya harus sudah paham materi terkait</w:t>
+      </w:r>
+      <w:r>
+        <w:t xml:space="preserve"> :</w:t>
+      </w:r>
+    </w:p>
+    <w:p>
+      <w:pPr>
+        <w:pStyle w:val="NoSpacing"/>
+        <w:numPr>
+          <w:ilvl w:val="0"/>
+          <w:numId w:val="1"/>
+        </w:numPr>
+      </w:pPr>
+      <w:r>
+        <w:t>Java Object Oriented Programming</w:t>
+      </w:r>
+    </w:p>
+    <w:p>
+      <w:pPr>
+        <w:pStyle w:val="NoSpacing"/>
+        <w:numPr>
+          <w:ilvl w:val="0"/>
+          <w:numId w:val="1"/>
+        </w:numPr>
+      </w:pPr>
+      <w:r>
+        <w:t>Java Generic</w:t>
+      </w:r>
+    </w:p>
+    <w:p>
+      <w:pPr>
+        <w:pStyle w:val="NoSpacing"/>
+        <w:numPr>
+          <w:ilvl w:val="0"/>
+          <w:numId w:val="1"/>
+        </w:numPr>
+      </w:pPr>
+      <w:r>
+        <w:t>Java Collection</w:t>
+      </w:r>
+    </w:p>
+    <w:p>
+      <w:pPr>
+        <w:pStyle w:val="NoSpacing"/>
+        <w:numPr>
+          <w:ilvl w:val="0"/>
+          <w:numId w:val="1"/>
+        </w:numPr>
+      </w:pPr>
+      <w:r>
+        <w:t>Apache Maven</w:t>
+      </w:r>
+    </w:p>
+    <w:p>
+      <w:pPr>
+        <w:pStyle w:val="NoSpacing"/>
+        <w:numPr>
+          <w:ilvl w:val="0"/>
+          <w:numId w:val="1"/>
+        </w:numPr>
+      </w:pPr>
+      <w:r>
+        <w:t>Java Date &amp; Time API</w:t>
+      </w:r>
+    </w:p>
+    <w:p>
+      <w:pPr>
+        <w:pStyle w:val="NoSpacing"/>
+        <w:numPr>
+          <w:ilvl w:val="0"/>
+          <w:numId w:val="1"/>
+        </w:numPr>
+      </w:pPr>
+      <w:r>
+        <w:t>Java Unit Test</w:t>
+      </w:r>
+    </w:p>
+    <w:p>
+      <w:pPr>
+        <w:pStyle w:val="NoSpacing"/>
+        <w:numPr>
+          <w:ilvl w:val="0"/>
+          <w:numId w:val="1"/>
+        </w:numPr>
+      </w:pPr>
+      <w:r>
+        <w:t xml:space="preserve">Java </w:t>
+      </w:r>
+      <w:r>
+        <w:t>Reflection</w:t>
+      </w:r>
+    </w:p>
+    <w:p>
+      <w:pPr>
+        <w:pStyle w:val="NoSpacing"/>
+      </w:pPr>
       <w:r>
         <w:rPr>
           <w:b/>
           <w:bCs/>
         </w:rPr>
-        <w:t xml:space="preserve"> </w:t>
-      </w:r>
-      <w:proofErr w:type="spellStart"/>
-      <w:r>
+        <w:t xml:space="preserve">Agenda </w:t>
+      </w:r>
+    </w:p>
+    <w:p>
+      <w:pPr>
+        <w:pStyle w:val="NoSpacing"/>
+        <w:numPr>
+          <w:ilvl w:val="0"/>
+          <w:numId w:val="2"/>
+        </w:numPr>
         <w:rPr>
           <w:b/>
           <w:bCs/>
         </w:rPr>
-        <w:t>harus</w:t>
-      </w:r>
-      <w:proofErr w:type="spellEnd"/>
-      <w:r>
+      </w:pPr>
+      <w:r>
+        <w:t xml:space="preserve">Pengenalan </w:t>
+      </w:r>
+      <w:r>
+        <w:t>Bean Validation</w:t>
+      </w:r>
+    </w:p>
+    <w:p>
+      <w:pPr>
+        <w:pStyle w:val="NoSpacing"/>
+        <w:numPr>
+          <w:ilvl w:val="0"/>
+          <w:numId w:val="2"/>
+        </w:numPr>
         <w:rPr>
           <w:b/>
           <w:bCs/>
         </w:rPr>
-        <w:t xml:space="preserve"> </w:t>
-      </w:r>
-      <w:proofErr w:type="spellStart"/>
-      <w:r>
+      </w:pPr>
+      <w:r>
+        <w:t>Validator</w:t>
+      </w:r>
+    </w:p>
+    <w:p>
+      <w:pPr>
+        <w:pStyle w:val="NoSpacing"/>
+        <w:numPr>
+          <w:ilvl w:val="0"/>
+          <w:numId w:val="2"/>
+        </w:numPr>
         <w:rPr>
           <w:b/>
           <w:bCs/>
         </w:rPr>
-        <w:t>sudah</w:t>
-      </w:r>
-      <w:proofErr w:type="spellEnd"/>
-      <w:r>
+      </w:pPr>
+      <w:r>
+        <w:t>Constraint</w:t>
+      </w:r>
+    </w:p>
+    <w:p>
+      <w:pPr>
+        <w:pStyle w:val="NoSpacing"/>
+        <w:numPr>
+          <w:ilvl w:val="0"/>
+          <w:numId w:val="2"/>
+        </w:numPr>
         <w:rPr>
           <w:b/>
           <w:bCs/>
         </w:rPr>
-        <w:t xml:space="preserve"> </w:t>
-      </w:r>
-      <w:proofErr w:type="spellStart"/>
-      <w:r>
+      </w:pPr>
+      <w:r>
+        <w:t>Constraint Violation</w:t>
+      </w:r>
+    </w:p>
+    <w:p>
+      <w:pPr>
+        <w:pStyle w:val="NoSpacing"/>
+        <w:numPr>
+          <w:ilvl w:val="0"/>
+          <w:numId w:val="2"/>
+        </w:numPr>
         <w:rPr>
           <w:b/>
           <w:bCs/>
         </w:rPr>
-        <w:t>paham</w:t>
-      </w:r>
-      <w:proofErr w:type="spellEnd"/>
-      <w:r>
+      </w:pPr>
+      <w:r>
+        <w:t>Message Interpolation</w:t>
+      </w:r>
+    </w:p>
+    <w:p>
+      <w:pPr>
+        <w:pStyle w:val="NoSpacing"/>
+        <w:numPr>
+          <w:ilvl w:val="0"/>
+          <w:numId w:val="2"/>
+        </w:numPr>
         <w:rPr>
           <w:b/>
           <w:bCs/>
         </w:rPr>
-        <w:t xml:space="preserve"> </w:t>
-      </w:r>
-      <w:proofErr w:type="spellStart"/>
-      <w:r>
+      </w:pPr>
+      <w:r>
+        <w:t>Grouping</w:t>
+      </w:r>
+    </w:p>
+    <w:p>
+      <w:pPr>
+        <w:pStyle w:val="NoSpacing"/>
+        <w:numPr>
+          <w:ilvl w:val="0"/>
+          <w:numId w:val="2"/>
+        </w:numPr>
         <w:rPr>
           <w:b/>
           <w:bCs/>
         </w:rPr>
-        <w:t>materi</w:t>
-      </w:r>
-      <w:proofErr w:type="spellEnd"/>
-      <w:r>
+      </w:pPr>
+      <w:r>
+        <w:t>Custom Validation</w:t>
+      </w:r>
+    </w:p>
+    <w:p>
+      <w:pPr>
+        <w:pStyle w:val="NoSpacing"/>
+        <w:numPr>
+          <w:ilvl w:val="0"/>
+          <w:numId w:val="2"/>
+        </w:numPr>
         <w:rPr>
           <w:b/>
           <w:bCs/>
         </w:rPr>
-        <w:t xml:space="preserve"> </w:t>
-      </w:r>
-      <w:proofErr w:type="spellStart"/>
-      <w:proofErr w:type="gramStart"/>
-      <w:r>
+      </w:pPr>
+      <w:r>
+        <w:t>Metadata</w:t>
+      </w:r>
+    </w:p>
+    <w:p>
+      <w:pPr>
+        <w:pStyle w:val="NoSpacing"/>
+        <w:numPr>
+          <w:ilvl w:val="0"/>
+          <w:numId w:val="2"/>
+        </w:numPr>
         <w:rPr>
           <w:b/>
           <w:bCs/>
         </w:rPr>
-        <w:t>terkait</w:t>
-      </w:r>
-      <w:proofErr w:type="spellEnd"/>
-      <w:r>
-        <w:t xml:space="preserve"> :</w:t>
-      </w:r>
-      <w:proofErr w:type="gramEnd"/>
+      </w:pPr>
+      <w:r>
+        <w:t>Dan lain-lain</w:t>
+      </w:r>
     </w:p>
     <w:p>
       <w:pPr>
         <w:pStyle w:val="NoSpacing"/>
-        <w:numPr>
-          <w:ilvl w:val="0"/>
-          <w:numId w:val="1"/>
-        </w:numPr>
-      </w:pPr>
-      <w:r>
-        <w:t>Java Object Oriented Programming</w:t>
-      </w:r>
-    </w:p>
-    <w:p>
-      <w:pPr>
-        <w:pStyle w:val="NoSpacing"/>
-        <w:numPr>
-          <w:ilvl w:val="0"/>
-          <w:numId w:val="1"/>
-        </w:numPr>
-      </w:pPr>
-      <w:r>
-        <w:t>Java Generic</w:t>
-      </w:r>
-    </w:p>
-    <w:p>
-      <w:pPr>
-        <w:pStyle w:val="NoSpacing"/>
-        <w:numPr>
-          <w:ilvl w:val="0"/>
-          <w:numId w:val="1"/>
-        </w:numPr>
-      </w:pPr>
-      <w:r>
-        <w:t>Java Collection</w:t>
-      </w:r>
-    </w:p>
-    <w:p>
-      <w:pPr>
-        <w:pStyle w:val="NoSpacing"/>
-        <w:numPr>
-          <w:ilvl w:val="0"/>
-          <w:numId w:val="1"/>
-        </w:numPr>
-      </w:pPr>
-      <w:r>
-        <w:t>Apache Maven</w:t>
-      </w:r>
-    </w:p>
-    <w:p>
-      <w:pPr>
-        <w:pStyle w:val="NoSpacing"/>
-        <w:numPr>
-          <w:ilvl w:val="0"/>
-          <w:numId w:val="1"/>
-        </w:numPr>
-      </w:pPr>
-      <w:r>
-        <w:t>Java Date &amp; Time API</w:t>
-      </w:r>
-    </w:p>
-    <w:p>
-      <w:pPr>
-        <w:pStyle w:val="NoSpacing"/>
-        <w:numPr>
-          <w:ilvl w:val="0"/>
-          <w:numId w:val="1"/>
-        </w:numPr>
-      </w:pPr>
-      <w:r>
-        <w:t>Java Unit Test</w:t>
-      </w:r>
-    </w:p>
-    <w:p>
-      <w:pPr>
-        <w:pStyle w:val="NoSpacing"/>
-        <w:numPr>
-          <w:ilvl w:val="0"/>
-          <w:numId w:val="1"/>
-        </w:numPr>
-      </w:pPr>
-      <w:r>
-        <w:t xml:space="preserve">Java </w:t>
-      </w:r>
-      <w:r>
-        <w:t>Reflection</w:t>
-      </w:r>
-    </w:p>
-    <w:p>
-      <w:pPr>
-        <w:pStyle w:val="NoSpacing"/>
-      </w:pPr>
-      <w:r>
+        <w:ind w:left="360"/>
         <w:rPr>
           <w:b/>
           <w:bCs/>
         </w:rPr>
-        <w:t xml:space="preserve">Agenda </w:t>
-      </w:r>
-    </w:p>
-    <w:p>
-      <w:pPr>
-        <w:pStyle w:val="NoSpacing"/>
-        <w:numPr>
-          <w:ilvl w:val="0"/>
-          <w:numId w:val="2"/>
-        </w:numPr>
+      </w:pPr>
+    </w:p>
+    <w:p>
+      <w:pPr>
+        <w:pStyle w:val="Heading2"/>
         <w:rPr>
           <w:b/>
           <w:bCs/>
         </w:rPr>
       </w:pPr>
-      <w:proofErr w:type="spellStart"/>
-      <w:r>
-        <w:t>Pengenalan</w:t>
-      </w:r>
-      <w:proofErr w:type="spellEnd"/>
-      <w:r>
-        <w:t xml:space="preserve"> </w:t>
-      </w:r>
-      <w:r>
-        <w:t>Bean Validation</w:t>
-      </w:r>
-    </w:p>
-    <w:p>
-      <w:pPr>
-        <w:pStyle w:val="NoSpacing"/>
-        <w:numPr>
-          <w:ilvl w:val="0"/>
-          <w:numId w:val="2"/>
-        </w:numPr>
+      <w:bookmarkStart w:id="0" w:name="_Hlk91289433"/>
+      <w:r>
         <w:rPr>
           <w:b/>
           <w:bCs/>
         </w:rPr>
-      </w:pPr>
-      <w:r>
-        <w:t>Validator</w:t>
-      </w:r>
-    </w:p>
-    <w:p>
-      <w:pPr>
-        <w:pStyle w:val="NoSpacing"/>
-        <w:numPr>
-          <w:ilvl w:val="0"/>
-          <w:numId w:val="2"/>
-        </w:numPr>
+        <w:t>Pengenalan Bean Validation</w:t>
+      </w:r>
+    </w:p>
+    <w:p>
+      <w:pPr>
         <w:rPr>
           <w:b/>
           <w:bCs/>
         </w:rPr>
       </w:pPr>
       <w:r>
-        <w:t>Constraint</w:t>
-      </w:r>
-    </w:p>
-    <w:p>
-      <w:pPr>
-        <w:pStyle w:val="NoSpacing"/>
-        <w:numPr>
-          <w:ilvl w:val="0"/>
-          <w:numId w:val="2"/>
-        </w:numPr>
         <w:rPr>
           <w:b/>
           <w:bCs/>
         </w:rPr>
-      </w:pPr>
-      <w:r>
-        <w:t>Constraint Violation</w:t>
-      </w:r>
-    </w:p>
-    <w:p>
-      <w:pPr>
-        <w:pStyle w:val="NoSpacing"/>
-        <w:numPr>
-          <w:ilvl w:val="0"/>
-          <w:numId w:val="2"/>
-        </w:numPr>
-        <w:rPr>
-          <w:b/>
-          <w:bCs/>
-        </w:rPr>
-      </w:pPr>
-      <w:r>
-        <w:t>Message Interpolation</w:t>
-      </w:r>
-    </w:p>
-    <w:p>
-      <w:pPr>
-        <w:pStyle w:val="NoSpacing"/>
-        <w:numPr>
-          <w:ilvl w:val="0"/>
-          <w:numId w:val="2"/>
-        </w:numPr>
-        <w:rPr>
-          <w:b/>
-          <w:bCs/>
-        </w:rPr>
-      </w:pPr>
-      <w:r>
-        <w:t>Grouping</w:t>
-      </w:r>
-    </w:p>
-    <w:p>
-      <w:pPr>
-        <w:pStyle w:val="NoSpacing"/>
-        <w:numPr>
-          <w:ilvl w:val="0"/>
-          <w:numId w:val="2"/>
-        </w:numPr>
-        <w:rPr>
-          <w:b/>
-          <w:bCs/>
-        </w:rPr>
-      </w:pPr>
-      <w:r>
-        <w:t>Custom Validation</w:t>
-      </w:r>
-    </w:p>
-    <w:p>
-      <w:pPr>
-        <w:pStyle w:val="NoSpacing"/>
-        <w:numPr>
-          <w:ilvl w:val="0"/>
-          <w:numId w:val="2"/>
-        </w:numPr>
-        <w:rPr>
-          <w:b/>
-          <w:bCs/>
-        </w:rPr>
-      </w:pPr>
-      <w:r>
-        <w:t>Metadata</w:t>
-      </w:r>
-    </w:p>
-    <w:p>
-      <w:pPr>
-        <w:pStyle w:val="NoSpacing"/>
-        <w:numPr>
-          <w:ilvl w:val="0"/>
-          <w:numId w:val="2"/>
-        </w:numPr>
-        <w:rPr>
-          <w:b/>
-          <w:bCs/>
-        </w:rPr>
-      </w:pPr>
-      <w:r>
-        <w:t>Dan lain-lain</w:t>
-      </w:r>
-    </w:p>
-    <w:p>
-      <w:pPr>
-        <w:pStyle w:val="NoSpacing"/>
-        <w:ind w:left="360"/>
-        <w:rPr>
-          <w:b/>
-          <w:bCs/>
-        </w:rPr>
-      </w:pPr>
-    </w:p>
-    <w:p>
-      <w:pPr>
-        <w:pStyle w:val="Heading2"/>
-        <w:rPr>
-          <w:b/>
-          <w:bCs/>
-        </w:rPr>
-      </w:pPr>
-      <w:bookmarkStart w:id="0" w:name="_Hlk91289433"/>
-      <w:proofErr w:type="spellStart"/>
-      <w:r>
-        <w:rPr>
-          <w:b/>
-          <w:bCs/>
-        </w:rPr>
-        <w:t>Pengenalan</w:t>
-      </w:r>
-      <w:proofErr w:type="spellEnd"/>
-      <w:r>
-        <w:rPr>
-          <w:b/>
-          <w:bCs/>
-        </w:rPr>
-        <w:t xml:space="preserve"> Bean Validation</w:t>
-      </w:r>
-    </w:p>
-    <w:p>
-      <w:pPr>
-        <w:rPr>
-          <w:b/>
-          <w:bCs/>
-        </w:rPr>
-      </w:pPr>
-      <w:r>
-        <w:rPr>
-          <w:b/>
-          <w:bCs/>
-        </w:rPr>
         <w:t>Bean Validation</w:t>
       </w:r>
     </w:p>
@@ -574,39 +474,10 @@
         </w:numPr>
       </w:pPr>
       <w:r>
-        <w:t xml:space="preserve">Bean Validation </w:t>
-      </w:r>
-      <w:proofErr w:type="spellStart"/>
-      <w:r>
-        <w:t>merupakan</w:t>
-      </w:r>
-      <w:proofErr w:type="spellEnd"/>
-      <w:r>
-        <w:t xml:space="preserve"> standard </w:t>
-      </w:r>
-      <w:proofErr w:type="spellStart"/>
-      <w:r>
-        <w:t>spesifikasi</w:t>
-      </w:r>
-      <w:proofErr w:type="spellEnd"/>
-      <w:r>
-        <w:t xml:space="preserve"> </w:t>
-      </w:r>
-      <w:proofErr w:type="spellStart"/>
-      <w:r>
-        <w:t>untuk</w:t>
-      </w:r>
-      <w:proofErr w:type="spellEnd"/>
-      <w:r>
-        <w:t xml:space="preserve"> </w:t>
-      </w:r>
-      <w:proofErr w:type="spellStart"/>
-      <w:r>
-        <w:t>melakukan</w:t>
-      </w:r>
-      <w:proofErr w:type="spellEnd"/>
-      <w:r>
-        <w:t xml:space="preserve"> validation di Java</w:t>
+        <w:t>Bean Validation merupakan</w:t>
+      </w:r>
+      <w:r>
+        <w:t xml:space="preserve"> standard spesifikasi untuk melakukan validation di Java</w:t>
       </w:r>
     </w:p>
     <w:bookmarkEnd w:id="0"/>
@@ -619,63 +490,7 @@
         </w:numPr>
       </w:pPr>
       <w:r>
-        <w:t xml:space="preserve">Bean Validation </w:t>
-      </w:r>
-      <w:proofErr w:type="spellStart"/>
-      <w:r>
-        <w:t>sendiri</w:t>
-      </w:r>
-      <w:proofErr w:type="spellEnd"/>
-      <w:r>
-        <w:t xml:space="preserve"> </w:t>
-      </w:r>
-      <w:proofErr w:type="spellStart"/>
-      <w:r>
-        <w:t>merupakan</w:t>
-      </w:r>
-      <w:proofErr w:type="spellEnd"/>
-      <w:r>
-        <w:t xml:space="preserve"> </w:t>
-      </w:r>
-      <w:proofErr w:type="spellStart"/>
-      <w:r>
-        <w:t>spesifikasi</w:t>
-      </w:r>
-      <w:proofErr w:type="spellEnd"/>
-      <w:r>
-        <w:t xml:space="preserve"> yang </w:t>
-      </w:r>
-      <w:proofErr w:type="spellStart"/>
-      <w:r>
-        <w:t>masuk</w:t>
-      </w:r>
-      <w:proofErr w:type="spellEnd"/>
-      <w:r>
-        <w:t xml:space="preserve"> </w:t>
-      </w:r>
-      <w:proofErr w:type="spellStart"/>
-      <w:r>
-        <w:t>ke</w:t>
-      </w:r>
-      <w:proofErr w:type="spellEnd"/>
-      <w:r>
-        <w:t xml:space="preserve"> </w:t>
-      </w:r>
-      <w:proofErr w:type="spellStart"/>
-      <w:r>
-        <w:t>dalam</w:t>
-      </w:r>
-      <w:proofErr w:type="spellEnd"/>
-      <w:r>
-        <w:t xml:space="preserve"> </w:t>
-      </w:r>
-      <w:proofErr w:type="spellStart"/>
-      <w:r>
-        <w:t>teknologi</w:t>
-      </w:r>
-      <w:proofErr w:type="spellEnd"/>
-      <w:r>
-        <w:t xml:space="preserve"> Java Enterprise / Jakarta Enterprise</w:t>
+        <w:t>Bean Validation sendiri merupakan spesifikasi yang masuk ke dalam teknologi Java Enterprise / Jakarta Enterprise</w:t>
       </w:r>
     </w:p>
     <w:p>
@@ -686,51 +501,9 @@
           <w:numId w:val="25"/>
         </w:numPr>
       </w:pPr>
-      <w:proofErr w:type="spellStart"/>
-      <w:r>
-        <w:t>Dengan</w:t>
-      </w:r>
-      <w:proofErr w:type="spellEnd"/>
-      <w:r>
-        <w:t xml:space="preserve"> Bean Validation, </w:t>
-      </w:r>
-      <w:proofErr w:type="spellStart"/>
-      <w:r>
-        <w:t>kita</w:t>
-      </w:r>
-      <w:proofErr w:type="spellEnd"/>
-      <w:r>
-        <w:t xml:space="preserve"> </w:t>
-      </w:r>
-      <w:proofErr w:type="spellStart"/>
-      <w:r>
-        <w:t>bisa</w:t>
-      </w:r>
-      <w:proofErr w:type="spellEnd"/>
-      <w:r>
-        <w:t xml:space="preserve"> </w:t>
-      </w:r>
-      <w:proofErr w:type="spellStart"/>
-      <w:r>
-        <w:t>membuat</w:t>
-      </w:r>
-      <w:proofErr w:type="spellEnd"/>
-      <w:r>
-        <w:t xml:space="preserve"> </w:t>
-      </w:r>
-      <w:proofErr w:type="spellStart"/>
-      <w:r>
-        <w:t>kode</w:t>
-      </w:r>
-      <w:proofErr w:type="spellEnd"/>
-      <w:r>
-        <w:t xml:space="preserve"> validation yang standard </w:t>
-      </w:r>
-      <w:proofErr w:type="spellStart"/>
-      <w:r>
-        <w:t>dijava</w:t>
-      </w:r>
-      <w:proofErr w:type="spellEnd"/>
+      <w:r>
+        <w:t>Dengan Bean Validation, kita bisa membuat kode validation yang standard dijava</w:t>
+      </w:r>
     </w:p>
     <w:p>
       <w:pPr>
@@ -781,79 +554,7 @@
         <w:t xml:space="preserve">Bean </w:t>
       </w:r>
       <w:r>
-        <w:t xml:space="preserve">Validation </w:t>
-      </w:r>
-      <w:proofErr w:type="spellStart"/>
-      <w:r>
-        <w:t>hanyalah</w:t>
-      </w:r>
-      <w:proofErr w:type="spellEnd"/>
-      <w:r>
-        <w:t xml:space="preserve"> </w:t>
-      </w:r>
-      <w:proofErr w:type="spellStart"/>
-      <w:r>
-        <w:t>spesifikasi</w:t>
-      </w:r>
-      <w:proofErr w:type="spellEnd"/>
-      <w:r>
-        <w:t xml:space="preserve"> standard </w:t>
-      </w:r>
-      <w:proofErr w:type="spellStart"/>
-      <w:r>
-        <w:t>isinya</w:t>
-      </w:r>
-      <w:proofErr w:type="spellEnd"/>
-      <w:r>
-        <w:t xml:space="preserve"> </w:t>
-      </w:r>
-      <w:proofErr w:type="spellStart"/>
-      <w:r>
-        <w:t>hanyalah</w:t>
-      </w:r>
-      <w:proofErr w:type="spellEnd"/>
-      <w:r>
-        <w:t xml:space="preserve"> </w:t>
-      </w:r>
-      <w:proofErr w:type="spellStart"/>
-      <w:r>
-        <w:t>kumpulan</w:t>
-      </w:r>
-      <w:proofErr w:type="spellEnd"/>
-      <w:r>
-        <w:t xml:space="preserve"> </w:t>
-      </w:r>
-      <w:proofErr w:type="spellStart"/>
-      <w:r>
-        <w:t>kontrak</w:t>
-      </w:r>
-      <w:proofErr w:type="spellEnd"/>
-      <w:r>
-        <w:t xml:space="preserve"> Interface dan Annotation, </w:t>
-      </w:r>
-      <w:proofErr w:type="spellStart"/>
-      <w:r>
-        <w:t>mirip</w:t>
-      </w:r>
-      <w:proofErr w:type="spellEnd"/>
-      <w:r>
-        <w:t xml:space="preserve"> </w:t>
-      </w:r>
-      <w:proofErr w:type="spellStart"/>
-      <w:r>
-        <w:t>seperti</w:t>
-      </w:r>
-      <w:proofErr w:type="spellEnd"/>
-      <w:r>
-        <w:t xml:space="preserve"> JDBC </w:t>
-      </w:r>
-      <w:proofErr w:type="gramStart"/>
-      <w:r>
-        <w:t>( Java</w:t>
-      </w:r>
-      <w:proofErr w:type="gramEnd"/>
-      <w:r>
-        <w:t xml:space="preserve"> Database Connectivity )</w:t>
+        <w:t>Validation hanyalah spesifikasi standard isinya hanyalah kumpulan kontrak Interface dan Annotation, mirip seperti JDBC ( Java Database Connectivity )</w:t>
       </w:r>
     </w:p>
     <w:p>
@@ -864,45 +565,8 @@
           <w:numId w:val="26"/>
         </w:numPr>
       </w:pPr>
-      <w:proofErr w:type="spellStart"/>
-      <w:r>
-        <w:t>Untuk</w:t>
-      </w:r>
-      <w:proofErr w:type="spellEnd"/>
-      <w:r>
-        <w:t xml:space="preserve"> </w:t>
-      </w:r>
-      <w:proofErr w:type="spellStart"/>
-      <w:r>
-        <w:t>implementasinya</w:t>
-      </w:r>
-      <w:proofErr w:type="spellEnd"/>
-      <w:r>
-        <w:t xml:space="preserve">, </w:t>
-      </w:r>
-      <w:proofErr w:type="spellStart"/>
-      <w:r>
-        <w:t>kita</w:t>
-      </w:r>
-      <w:proofErr w:type="spellEnd"/>
-      <w:r>
-        <w:t xml:space="preserve"> </w:t>
-      </w:r>
-      <w:proofErr w:type="spellStart"/>
-      <w:r>
-        <w:t>butuh</w:t>
-      </w:r>
-      <w:proofErr w:type="spellEnd"/>
-      <w:r>
-        <w:t xml:space="preserve"> Driver </w:t>
-      </w:r>
-      <w:proofErr w:type="spellStart"/>
-      <w:r>
-        <w:t>untuk</w:t>
-      </w:r>
-      <w:proofErr w:type="spellEnd"/>
-      <w:r>
-        <w:t xml:space="preserve"> Bean Validation</w:t>
+      <w:r>
+        <w:t>Untuk implementasinya, kita butuh Driver untuk Bean Validation</w:t>
       </w:r>
     </w:p>
     <w:p>
@@ -914,61 +578,8 @@
         </w:numPr>
       </w:pPr>
       <w:r>
-        <w:t xml:space="preserve">Hibernate Validator </w:t>
-      </w:r>
-      <w:proofErr w:type="spellStart"/>
-      <w:r>
-        <w:t>adalah</w:t>
-      </w:r>
-      <w:proofErr w:type="spellEnd"/>
-      <w:r>
-        <w:t xml:space="preserve"> salah </w:t>
-      </w:r>
-      <w:proofErr w:type="spellStart"/>
-      <w:r>
-        <w:t>satu</w:t>
-      </w:r>
-      <w:proofErr w:type="spellEnd"/>
-      <w:r>
-        <w:t xml:space="preserve"> driver </w:t>
-      </w:r>
-      <w:proofErr w:type="spellStart"/>
-      <w:r>
-        <w:t>atau</w:t>
-      </w:r>
-      <w:proofErr w:type="spellEnd"/>
-      <w:r>
-        <w:t xml:space="preserve"> </w:t>
-      </w:r>
-      <w:proofErr w:type="spellStart"/>
-      <w:r>
-        <w:t>implementasi</w:t>
-      </w:r>
-      <w:proofErr w:type="spellEnd"/>
-      <w:r>
-        <w:t xml:space="preserve"> Bean Validation yang </w:t>
-      </w:r>
-      <w:proofErr w:type="spellStart"/>
-      <w:r>
-        <w:t>populer</w:t>
-      </w:r>
-      <w:proofErr w:type="spellEnd"/>
-      <w:r>
-        <w:t xml:space="preserve"> </w:t>
-      </w:r>
-      <w:proofErr w:type="spellStart"/>
-      <w:r>
-        <w:t>saat</w:t>
-      </w:r>
-      <w:proofErr w:type="spellEnd"/>
-      <w:r>
-        <w:t xml:space="preserve"> </w:t>
-      </w:r>
-      <w:proofErr w:type="spellStart"/>
-      <w:r>
-        <w:t>ini</w:t>
-      </w:r>
-      <w:proofErr w:type="spellEnd"/>
+        <w:t>Hibernate Validator adalah salah satu driver atau implementasi Bean Validation yang populer saat ini</w:t>
+      </w:r>
     </w:p>
     <w:p>
       <w:pPr>
@@ -1122,101 +733,8 @@
           <w:numId w:val="26"/>
         </w:numPr>
       </w:pPr>
-      <w:proofErr w:type="spellStart"/>
-      <w:r>
-        <w:t>Saat</w:t>
-      </w:r>
-      <w:proofErr w:type="spellEnd"/>
-      <w:r>
-        <w:t xml:space="preserve"> </w:t>
-      </w:r>
-      <w:proofErr w:type="spellStart"/>
-      <w:r>
-        <w:t>ini</w:t>
-      </w:r>
-      <w:proofErr w:type="spellEnd"/>
-      <w:r>
-        <w:t xml:space="preserve"> </w:t>
-      </w:r>
-      <w:proofErr w:type="spellStart"/>
-      <w:r>
-        <w:t>versi</w:t>
-      </w:r>
-      <w:proofErr w:type="spellEnd"/>
-      <w:r>
-        <w:t xml:space="preserve"> </w:t>
-      </w:r>
-      <w:proofErr w:type="spellStart"/>
-      <w:r>
-        <w:t>terbaru</w:t>
-      </w:r>
-      <w:proofErr w:type="spellEnd"/>
-      <w:r>
-        <w:t xml:space="preserve"> </w:t>
-      </w:r>
-      <w:proofErr w:type="spellStart"/>
-      <w:r>
-        <w:t>dari</w:t>
-      </w:r>
-      <w:proofErr w:type="spellEnd"/>
-      <w:r>
-        <w:t xml:space="preserve"> Bean validation </w:t>
-      </w:r>
-      <w:proofErr w:type="spellStart"/>
-      <w:r>
-        <w:t>adalah</w:t>
-      </w:r>
-      <w:proofErr w:type="spellEnd"/>
-      <w:r>
-        <w:t xml:space="preserve"> </w:t>
-      </w:r>
-      <w:proofErr w:type="spellStart"/>
-      <w:r>
-        <w:t>versi</w:t>
-      </w:r>
-      <w:proofErr w:type="spellEnd"/>
-      <w:r>
-        <w:t xml:space="preserve"> 3, </w:t>
-      </w:r>
-      <w:proofErr w:type="spellStart"/>
-      <w:r>
-        <w:t>sedangkan</w:t>
-      </w:r>
-      <w:proofErr w:type="spellEnd"/>
-      <w:r>
-        <w:t xml:space="preserve"> </w:t>
-      </w:r>
-      <w:proofErr w:type="spellStart"/>
-      <w:r>
-        <w:t>masih</w:t>
-      </w:r>
-      <w:proofErr w:type="spellEnd"/>
-      <w:r>
-        <w:t xml:space="preserve"> </w:t>
-      </w:r>
-      <w:proofErr w:type="spellStart"/>
-      <w:r>
-        <w:t>banyak</w:t>
-      </w:r>
-      <w:proofErr w:type="spellEnd"/>
-      <w:r>
-        <w:t xml:space="preserve"> yang </w:t>
-      </w:r>
-      <w:proofErr w:type="spellStart"/>
-      <w:r>
-        <w:t>menggunakan</w:t>
-      </w:r>
-      <w:proofErr w:type="spellEnd"/>
-      <w:r>
-        <w:t xml:space="preserve"> Bean Validation </w:t>
-      </w:r>
-      <w:proofErr w:type="spellStart"/>
-      <w:r>
-        <w:t>versi</w:t>
-      </w:r>
-      <w:proofErr w:type="spellEnd"/>
-      <w:r>
-        <w:t xml:space="preserve"> 2</w:t>
+      <w:r>
+        <w:t>Saat ini versi terbaru dari Bean validation adalah versi 3, sedangkan masih banyak yang menggunakan Bean Validation versi 2</w:t>
       </w:r>
     </w:p>
     <w:p>
@@ -1228,79 +746,10 @@
         </w:numPr>
       </w:pPr>
       <w:r>
-        <w:t xml:space="preserve">Bean Validation </w:t>
-      </w:r>
-      <w:proofErr w:type="spellStart"/>
-      <w:r>
-        <w:t>versi</w:t>
-      </w:r>
-      <w:proofErr w:type="spellEnd"/>
-      <w:r>
-        <w:t xml:space="preserve"> 2 </w:t>
-      </w:r>
-      <w:proofErr w:type="spellStart"/>
-      <w:r>
-        <w:t>masih</w:t>
-      </w:r>
-      <w:proofErr w:type="spellEnd"/>
-      <w:r>
-        <w:t xml:space="preserve"> </w:t>
-      </w:r>
-      <w:proofErr w:type="spellStart"/>
-      <w:r>
-        <w:t>menggunakan</w:t>
-      </w:r>
-      <w:proofErr w:type="spellEnd"/>
-      <w:r>
-        <w:t xml:space="preserve"> </w:t>
-      </w:r>
-      <w:proofErr w:type="spellStart"/>
-      <w:r>
-        <w:t>nama</w:t>
-      </w:r>
-      <w:proofErr w:type="spellEnd"/>
-      <w:r>
-        <w:t xml:space="preserve"> Java Enterprise, </w:t>
-      </w:r>
-      <w:proofErr w:type="spellStart"/>
-      <w:r>
-        <w:t>sedangkan</w:t>
-      </w:r>
-      <w:proofErr w:type="spellEnd"/>
-      <w:r>
-        <w:t xml:space="preserve"> Bean Validation </w:t>
-      </w:r>
-      <w:proofErr w:type="spellStart"/>
-      <w:r>
-        <w:t>versi</w:t>
-      </w:r>
-      <w:proofErr w:type="spellEnd"/>
-      <w:r>
-        <w:t xml:space="preserve"> 3 </w:t>
-      </w:r>
-      <w:proofErr w:type="spellStart"/>
-      <w:r>
-        <w:t>sudah</w:t>
-      </w:r>
-      <w:proofErr w:type="spellEnd"/>
-      <w:r>
-        <w:t xml:space="preserve"> </w:t>
-      </w:r>
-      <w:proofErr w:type="spellStart"/>
-      <w:r>
-        <w:t>menggunakan</w:t>
-      </w:r>
-      <w:proofErr w:type="spellEnd"/>
-      <w:r>
-        <w:t xml:space="preserve"> </w:t>
-      </w:r>
-      <w:proofErr w:type="spellStart"/>
-      <w:r>
-        <w:t>nama</w:t>
-      </w:r>
-      <w:proofErr w:type="spellEnd"/>
-      <w:r>
-        <w:t xml:space="preserve"> Jakarta</w:t>
+        <w:t xml:space="preserve">Bean Validation versi 2 masih menggunakan </w:t>
+      </w:r>
+      <w:r>
+        <w:t>nama Java Enterprise, sedangkan Bean Validation versi 3 sudah menggunakan nama Jakarta</w:t>
       </w:r>
     </w:p>
     <w:p>
@@ -1312,119 +761,8 @@
         </w:numPr>
       </w:pPr>
       <w:r>
-        <w:t xml:space="preserve">Oleh </w:t>
-      </w:r>
-      <w:proofErr w:type="spellStart"/>
-      <w:r>
-        <w:t>karena</w:t>
-      </w:r>
-      <w:proofErr w:type="spellEnd"/>
-      <w:r>
-        <w:t xml:space="preserve"> </w:t>
-      </w:r>
-      <w:proofErr w:type="spellStart"/>
-      <w:r>
-        <w:t>itu</w:t>
-      </w:r>
-      <w:proofErr w:type="spellEnd"/>
-      <w:r>
-        <w:t xml:space="preserve"> </w:t>
-      </w:r>
-      <w:proofErr w:type="spellStart"/>
-      <w:r>
-        <w:t>saat</w:t>
-      </w:r>
-      <w:proofErr w:type="spellEnd"/>
-      <w:r>
-        <w:t xml:space="preserve"> </w:t>
-      </w:r>
-      <w:proofErr w:type="spellStart"/>
-      <w:r>
-        <w:t>ini</w:t>
-      </w:r>
-      <w:proofErr w:type="spellEnd"/>
-      <w:r>
-        <w:t xml:space="preserve">, </w:t>
-      </w:r>
-      <w:proofErr w:type="spellStart"/>
-      <w:r>
-        <w:t>banyak</w:t>
-      </w:r>
-      <w:proofErr w:type="spellEnd"/>
-      <w:r>
-        <w:t xml:space="preserve"> package </w:t>
-      </w:r>
-      <w:proofErr w:type="spellStart"/>
-      <w:r>
-        <w:t>untuk</w:t>
-      </w:r>
-      <w:proofErr w:type="spellEnd"/>
-      <w:r>
-        <w:t xml:space="preserve"> Bean Validation </w:t>
-      </w:r>
-      <w:proofErr w:type="spellStart"/>
-      <w:r>
-        <w:t>sudah</w:t>
-      </w:r>
-      <w:proofErr w:type="spellEnd"/>
-      <w:r>
-        <w:t xml:space="preserve"> </w:t>
-      </w:r>
-      <w:proofErr w:type="spellStart"/>
-      <w:r>
-        <w:t>berubah</w:t>
-      </w:r>
-      <w:proofErr w:type="spellEnd"/>
-      <w:r>
-        <w:t xml:space="preserve">, </w:t>
-      </w:r>
-      <w:proofErr w:type="spellStart"/>
-      <w:r>
-        <w:t>dari</w:t>
-      </w:r>
-      <w:proofErr w:type="spellEnd"/>
-      <w:r>
-        <w:t xml:space="preserve"> yang </w:t>
-      </w:r>
-      <w:proofErr w:type="spellStart"/>
-      <w:r>
-        <w:t>sebelumnya</w:t>
-      </w:r>
-      <w:proofErr w:type="spellEnd"/>
-      <w:r>
-        <w:t xml:space="preserve"> </w:t>
-      </w:r>
-      <w:proofErr w:type="spellStart"/>
-      <w:r>
-        <w:t>menggunakan</w:t>
-      </w:r>
-      <w:proofErr w:type="spellEnd"/>
-      <w:r>
-        <w:t xml:space="preserve"> package </w:t>
-      </w:r>
-      <w:proofErr w:type="spellStart"/>
-      <w:proofErr w:type="gramStart"/>
-      <w:r>
-        <w:t>javax.validation</w:t>
-      </w:r>
-      <w:proofErr w:type="spellEnd"/>
-      <w:proofErr w:type="gramEnd"/>
-      <w:r>
-        <w:t xml:space="preserve"> </w:t>
-      </w:r>
-      <w:proofErr w:type="spellStart"/>
-      <w:r>
-        <w:t>menjadi</w:t>
-      </w:r>
-      <w:proofErr w:type="spellEnd"/>
-      <w:r>
-        <w:t xml:space="preserve"> </w:t>
-      </w:r>
-      <w:proofErr w:type="spellStart"/>
-      <w:r>
-        <w:t>Jakarta.validation</w:t>
-      </w:r>
-      <w:proofErr w:type="spellEnd"/>
+        <w:t>Oleh karena itu saat ini, banyak package untuk Bean Validation sudah berubah, dari yang sebelumnya menggunakan package javax.validation menjadi Jakarta.validation</w:t>
+      </w:r>
     </w:p>
     <w:p>
       <w:pPr>
@@ -1435,109 +773,8 @@
         </w:numPr>
       </w:pPr>
       <w:r>
-        <w:t xml:space="preserve">Oleh </w:t>
-      </w:r>
-      <w:proofErr w:type="spellStart"/>
-      <w:r>
-        <w:t>karean</w:t>
-      </w:r>
-      <w:proofErr w:type="spellEnd"/>
-      <w:r>
-        <w:t xml:space="preserve"> </w:t>
-      </w:r>
-      <w:proofErr w:type="spellStart"/>
-      <w:r>
-        <w:t>itu</w:t>
-      </w:r>
-      <w:proofErr w:type="spellEnd"/>
-      <w:r>
-        <w:t xml:space="preserve"> </w:t>
-      </w:r>
-      <w:proofErr w:type="spellStart"/>
-      <w:r>
-        <w:t>jangan</w:t>
-      </w:r>
-      <w:proofErr w:type="spellEnd"/>
-      <w:r>
-        <w:t xml:space="preserve"> </w:t>
-      </w:r>
-      <w:proofErr w:type="spellStart"/>
-      <w:r>
-        <w:t>bingung</w:t>
-      </w:r>
-      <w:proofErr w:type="spellEnd"/>
-      <w:r>
-        <w:t xml:space="preserve"> </w:t>
-      </w:r>
-      <w:proofErr w:type="spellStart"/>
-      <w:r>
-        <w:t>jika</w:t>
-      </w:r>
-      <w:proofErr w:type="spellEnd"/>
-      <w:r>
-        <w:t xml:space="preserve"> </w:t>
-      </w:r>
-      <w:proofErr w:type="spellStart"/>
-      <w:r>
-        <w:t>masih</w:t>
-      </w:r>
-      <w:proofErr w:type="spellEnd"/>
-      <w:r>
-        <w:t xml:space="preserve"> </w:t>
-      </w:r>
-      <w:proofErr w:type="spellStart"/>
-      <w:r>
-        <w:t>menggunakan</w:t>
-      </w:r>
-      <w:proofErr w:type="spellEnd"/>
-      <w:r>
-        <w:t xml:space="preserve"> Bean Validation </w:t>
-      </w:r>
-      <w:proofErr w:type="spellStart"/>
-      <w:r>
-        <w:t>versi</w:t>
-      </w:r>
-      <w:proofErr w:type="spellEnd"/>
-      <w:r>
-        <w:t xml:space="preserve"> 2, </w:t>
-      </w:r>
-      <w:proofErr w:type="spellStart"/>
-      <w:r>
-        <w:t>tinggal</w:t>
-      </w:r>
-      <w:proofErr w:type="spellEnd"/>
-      <w:r>
-        <w:t xml:space="preserve"> </w:t>
-      </w:r>
-      <w:proofErr w:type="spellStart"/>
-      <w:r>
-        <w:t>diubah</w:t>
-      </w:r>
-      <w:proofErr w:type="spellEnd"/>
-      <w:r>
-        <w:t xml:space="preserve"> </w:t>
-      </w:r>
-      <w:proofErr w:type="spellStart"/>
-      <w:r>
-        <w:t>nama</w:t>
-      </w:r>
-      <w:proofErr w:type="spellEnd"/>
-      <w:r>
-        <w:t xml:space="preserve"> package </w:t>
-      </w:r>
-      <w:proofErr w:type="spellStart"/>
-      <w:r>
-        <w:t>nya</w:t>
-      </w:r>
-      <w:proofErr w:type="spellEnd"/>
-      <w:r>
-        <w:t xml:space="preserve"> </w:t>
-      </w:r>
-      <w:proofErr w:type="spellStart"/>
-      <w:r>
-        <w:t>saja</w:t>
-      </w:r>
-      <w:proofErr w:type="spellEnd"/>
+        <w:t>Oleh karean itu jangan bingung jika masih menggunakan Bean Validation versi 2, tinggal diubah nama package nya saja</w:t>
+      </w:r>
     </w:p>
     <w:p>
       <w:pPr>
@@ -1565,31 +802,7 @@
         </w:numPr>
       </w:pPr>
       <w:r>
-        <w:t xml:space="preserve">Validator </w:t>
-      </w:r>
-      <w:proofErr w:type="spellStart"/>
-      <w:r>
-        <w:t>adalah</w:t>
-      </w:r>
-      <w:proofErr w:type="spellEnd"/>
-      <w:r>
-        <w:t xml:space="preserve"> class </w:t>
-      </w:r>
-      <w:proofErr w:type="spellStart"/>
-      <w:r>
-        <w:t>utama</w:t>
-      </w:r>
-      <w:proofErr w:type="spellEnd"/>
-      <w:r>
-        <w:t xml:space="preserve"> </w:t>
-      </w:r>
-      <w:proofErr w:type="spellStart"/>
-      <w:r>
-        <w:t>dalam</w:t>
-      </w:r>
-      <w:proofErr w:type="spellEnd"/>
-      <w:r>
-        <w:t xml:space="preserve"> Bean Validation</w:t>
+        <w:t>Validator adalah class utama dalam Bean Validation</w:t>
       </w:r>
     </w:p>
     <w:p>
@@ -1601,39 +814,7 @@
         </w:numPr>
       </w:pPr>
       <w:r>
-        <w:t xml:space="preserve">Validator </w:t>
-      </w:r>
-      <w:proofErr w:type="spellStart"/>
-      <w:r>
-        <w:t>digunakan</w:t>
-      </w:r>
-      <w:proofErr w:type="spellEnd"/>
-      <w:r>
-        <w:t xml:space="preserve"> </w:t>
-      </w:r>
-      <w:proofErr w:type="spellStart"/>
-      <w:r>
-        <w:t>sebagai</w:t>
-      </w:r>
-      <w:proofErr w:type="spellEnd"/>
-      <w:r>
-        <w:t xml:space="preserve"> object </w:t>
-      </w:r>
-      <w:proofErr w:type="spellStart"/>
-      <w:r>
-        <w:t>untuk</w:t>
-      </w:r>
-      <w:proofErr w:type="spellEnd"/>
-      <w:r>
-        <w:t xml:space="preserve"> </w:t>
-      </w:r>
-      <w:proofErr w:type="spellStart"/>
-      <w:r>
-        <w:t>mengeksekusi</w:t>
-      </w:r>
-      <w:proofErr w:type="spellEnd"/>
-      <w:r>
-        <w:t xml:space="preserve"> validation</w:t>
+        <w:t>Validator digunakan sebagai object untuk mengeksekusi validation</w:t>
       </w:r>
     </w:p>
     <w:p>
@@ -1645,95 +826,7 @@
         </w:numPr>
       </w:pPr>
       <w:r>
-        <w:t xml:space="preserve">Validator </w:t>
-      </w:r>
-      <w:proofErr w:type="spellStart"/>
-      <w:r>
-        <w:t>adalah</w:t>
-      </w:r>
-      <w:proofErr w:type="spellEnd"/>
-      <w:r>
-        <w:t xml:space="preserve"> object yang </w:t>
-      </w:r>
-      <w:proofErr w:type="spellStart"/>
-      <w:r>
-        <w:t>berat</w:t>
-      </w:r>
-      <w:proofErr w:type="spellEnd"/>
-      <w:r>
-        <w:t xml:space="preserve">, oleh </w:t>
-      </w:r>
-      <w:proofErr w:type="spellStart"/>
-      <w:r>
-        <w:t>karena</w:t>
-      </w:r>
-      <w:proofErr w:type="spellEnd"/>
-      <w:r>
-        <w:t xml:space="preserve"> </w:t>
-      </w:r>
-      <w:proofErr w:type="spellStart"/>
-      <w:r>
-        <w:t>itu</w:t>
-      </w:r>
-      <w:proofErr w:type="spellEnd"/>
-      <w:r>
-        <w:t xml:space="preserve"> </w:t>
-      </w:r>
-      <w:proofErr w:type="spellStart"/>
-      <w:r>
-        <w:t>sebaiknya</w:t>
-      </w:r>
-      <w:proofErr w:type="spellEnd"/>
-      <w:r>
-        <w:t xml:space="preserve"> </w:t>
-      </w:r>
-      <w:proofErr w:type="spellStart"/>
-      <w:r>
-        <w:t>hanya</w:t>
-      </w:r>
-      <w:proofErr w:type="spellEnd"/>
-      <w:r>
-        <w:t xml:space="preserve"> </w:t>
-      </w:r>
-      <w:proofErr w:type="spellStart"/>
-      <w:r>
-        <w:t>dibuat</w:t>
-      </w:r>
-      <w:proofErr w:type="spellEnd"/>
-      <w:r>
-        <w:t xml:space="preserve"> </w:t>
-      </w:r>
-      <w:proofErr w:type="spellStart"/>
-      <w:r>
-        <w:t>satu</w:t>
-      </w:r>
-      <w:proofErr w:type="spellEnd"/>
-      <w:r>
-        <w:t xml:space="preserve"> kali </w:t>
-      </w:r>
-      <w:proofErr w:type="spellStart"/>
-      <w:r>
-        <w:t>saja</w:t>
-      </w:r>
-      <w:proofErr w:type="spellEnd"/>
-      <w:r>
-        <w:t xml:space="preserve"> </w:t>
-      </w:r>
-      <w:proofErr w:type="spellStart"/>
-      <w:r>
-        <w:t>dalam</w:t>
-      </w:r>
-      <w:proofErr w:type="spellEnd"/>
-      <w:r>
-        <w:t xml:space="preserve"> </w:t>
-      </w:r>
-      <w:proofErr w:type="spellStart"/>
-      <w:r>
-        <w:t>aplikasi</w:t>
-      </w:r>
-      <w:proofErr w:type="spellEnd"/>
-      <w:r>
-        <w:t xml:space="preserve"> </w:t>
+        <w:t xml:space="preserve">Validator adalah object yang berat, oleh karena itu sebaiknya hanya dibuat satu kali saja dalam aplikasi </w:t>
       </w:r>
     </w:p>
     <w:p>
@@ -1760,7 +853,6 @@
           <w:bCs/>
         </w:rPr>
       </w:pPr>
-      <w:proofErr w:type="spellStart"/>
       <w:r>
         <w:rPr>
           <w:b/>
@@ -1768,7 +860,6 @@
         </w:rPr>
         <w:t>ValidatorFactory</w:t>
       </w:r>
-      <w:proofErr w:type="spellEnd"/>
     </w:p>
     <w:p>
       <w:pPr>
@@ -1781,67 +872,9 @@
       <w:r>
         <w:t xml:space="preserve">Validator </w:t>
       </w:r>
-      <w:proofErr w:type="spellStart"/>
-      <w:r>
-        <w:t>merupakan</w:t>
-      </w:r>
-      <w:proofErr w:type="spellEnd"/>
-      <w:r>
-        <w:t xml:space="preserve"> </w:t>
-      </w:r>
-      <w:proofErr w:type="spellStart"/>
-      <w:r>
-        <w:t>sebuah</w:t>
-      </w:r>
-      <w:proofErr w:type="spellEnd"/>
-      <w:r>
-        <w:t xml:space="preserve"> interface, </w:t>
-      </w:r>
-      <w:proofErr w:type="spellStart"/>
-      <w:r>
-        <w:t>untuk</w:t>
-      </w:r>
-      <w:proofErr w:type="spellEnd"/>
-      <w:r>
-        <w:t xml:space="preserve"> </w:t>
-      </w:r>
-      <w:proofErr w:type="spellStart"/>
-      <w:r>
-        <w:t>membuatnya</w:t>
-      </w:r>
-      <w:proofErr w:type="spellEnd"/>
-      <w:r>
-        <w:t xml:space="preserve"> </w:t>
-      </w:r>
-      <w:proofErr w:type="spellStart"/>
-      <w:r>
-        <w:t>kita</w:t>
-      </w:r>
-      <w:proofErr w:type="spellEnd"/>
-      <w:r>
-        <w:t xml:space="preserve"> </w:t>
-      </w:r>
-      <w:proofErr w:type="spellStart"/>
-      <w:r>
-        <w:t>butuh</w:t>
-      </w:r>
-      <w:proofErr w:type="spellEnd"/>
-      <w:r>
-        <w:t xml:space="preserve"> </w:t>
-      </w:r>
-      <w:proofErr w:type="spellStart"/>
-      <w:r>
-        <w:t>bantuan</w:t>
-      </w:r>
-      <w:proofErr w:type="spellEnd"/>
-      <w:r>
-        <w:t xml:space="preserve"> object </w:t>
-      </w:r>
-      <w:proofErr w:type="spellStart"/>
-      <w:r>
-        <w:t>ValidatorFactory</w:t>
-      </w:r>
-      <w:proofErr w:type="spellEnd"/>
+      <w:r>
+        <w:t>merupakan sebuah interface, untuk membuatnya kita butuh bantuan object ValidatorFactory</w:t>
+      </w:r>
     </w:p>
     <w:p>
       <w:pPr>
@@ -1851,61 +884,8 @@
           <w:numId w:val="27"/>
         </w:numPr>
       </w:pPr>
-      <w:proofErr w:type="spellStart"/>
-      <w:r>
-        <w:t>ValidatorFactory</w:t>
-      </w:r>
-      <w:proofErr w:type="spellEnd"/>
-      <w:r>
-        <w:t xml:space="preserve"> </w:t>
-      </w:r>
-      <w:proofErr w:type="spellStart"/>
-      <w:r>
-        <w:t>merupakan</w:t>
-      </w:r>
-      <w:proofErr w:type="spellEnd"/>
-      <w:r>
-        <w:t xml:space="preserve"> </w:t>
-      </w:r>
-      <w:proofErr w:type="spellStart"/>
-      <w:r>
-        <w:t>sebuah</w:t>
-      </w:r>
-      <w:proofErr w:type="spellEnd"/>
-      <w:r>
-        <w:t xml:space="preserve"> interface yang </w:t>
-      </w:r>
-      <w:proofErr w:type="spellStart"/>
-      <w:r>
-        <w:t>digunakan</w:t>
-      </w:r>
-      <w:proofErr w:type="spellEnd"/>
-      <w:r>
-        <w:t xml:space="preserve"> </w:t>
-      </w:r>
-      <w:proofErr w:type="spellStart"/>
-      <w:r>
-        <w:t>untuk</w:t>
-      </w:r>
-      <w:proofErr w:type="spellEnd"/>
-      <w:r>
-        <w:t xml:space="preserve"> </w:t>
-      </w:r>
-      <w:proofErr w:type="spellStart"/>
-      <w:r>
-        <w:t>membuat</w:t>
-      </w:r>
-      <w:proofErr w:type="spellEnd"/>
-      <w:r>
-        <w:t xml:space="preserve"> object-object yang </w:t>
-      </w:r>
-      <w:proofErr w:type="spellStart"/>
-      <w:r>
-        <w:t>ada</w:t>
-      </w:r>
-      <w:proofErr w:type="spellEnd"/>
-      <w:r>
-        <w:t xml:space="preserve"> di Bean Validation</w:t>
+      <w:r>
+        <w:t>ValidatorFactory merupakan sebuah interface yang digunakan untuk membuat object-object yang ada di Bean Validation</w:t>
       </w:r>
     </w:p>
     <w:p>
@@ -1917,68 +897,7 @@
         </w:numPr>
       </w:pPr>
       <w:r>
-        <w:t xml:space="preserve">Salah </w:t>
-      </w:r>
-      <w:proofErr w:type="spellStart"/>
-      <w:r>
-        <w:t>satu</w:t>
-      </w:r>
-      <w:proofErr w:type="spellEnd"/>
-      <w:r>
-        <w:t xml:space="preserve"> method </w:t>
-      </w:r>
-      <w:proofErr w:type="spellStart"/>
-      <w:r>
-        <w:t>nya</w:t>
-      </w:r>
-      <w:proofErr w:type="spellEnd"/>
-      <w:r>
-        <w:t xml:space="preserve"> </w:t>
-      </w:r>
-      <w:proofErr w:type="spellStart"/>
-      <w:r>
-        <w:t>adalah</w:t>
-      </w:r>
-      <w:proofErr w:type="spellEnd"/>
-      <w:r>
-        <w:t xml:space="preserve"> </w:t>
-      </w:r>
-      <w:proofErr w:type="spellStart"/>
-      <w:proofErr w:type="gramStart"/>
-      <w:r>
-        <w:t>getValidator</w:t>
-      </w:r>
-      <w:proofErr w:type="spellEnd"/>
-      <w:r>
-        <w:t>(</w:t>
-      </w:r>
-      <w:proofErr w:type="gramEnd"/>
-      <w:r>
-        <w:t xml:space="preserve">), yang </w:t>
-      </w:r>
-      <w:proofErr w:type="spellStart"/>
-      <w:r>
-        <w:t>digunakan</w:t>
-      </w:r>
-      <w:proofErr w:type="spellEnd"/>
-      <w:r>
-        <w:t xml:space="preserve"> </w:t>
-      </w:r>
-      <w:proofErr w:type="spellStart"/>
-      <w:r>
-        <w:t>untuk</w:t>
-      </w:r>
-      <w:proofErr w:type="spellEnd"/>
-      <w:r>
-        <w:t xml:space="preserve"> </w:t>
-      </w:r>
-      <w:proofErr w:type="spellStart"/>
-      <w:r>
-        <w:t>mendapatkan</w:t>
-      </w:r>
-      <w:proofErr w:type="spellEnd"/>
-      <w:r>
-        <w:t xml:space="preserve"> object Validator</w:t>
+        <w:t>Salah satu method nya adalah getValidator(), yang digunakan untuk mendapatkan object Validator</w:t>
       </w:r>
     </w:p>
     <w:p>
@@ -1989,122 +908,8 @@
           <w:numId w:val="27"/>
         </w:numPr>
       </w:pPr>
-      <w:proofErr w:type="spellStart"/>
-      <w:r>
-        <w:t>ValidatorFactory</w:t>
-      </w:r>
-      <w:proofErr w:type="spellEnd"/>
-      <w:r>
-        <w:t xml:space="preserve"> </w:t>
-      </w:r>
-      <w:proofErr w:type="spellStart"/>
-      <w:r>
-        <w:t>cukup</w:t>
-      </w:r>
-      <w:proofErr w:type="spellEnd"/>
-      <w:r>
-        <w:t xml:space="preserve"> </w:t>
-      </w:r>
-      <w:proofErr w:type="spellStart"/>
-      <w:r>
-        <w:t>dibuat</w:t>
-      </w:r>
-      <w:proofErr w:type="spellEnd"/>
-      <w:r>
-        <w:t xml:space="preserve"> </w:t>
-      </w:r>
-      <w:proofErr w:type="spellStart"/>
-      <w:r>
-        <w:t>sekali</w:t>
-      </w:r>
-      <w:proofErr w:type="spellEnd"/>
-      <w:r>
-        <w:t xml:space="preserve"> di </w:t>
-      </w:r>
-      <w:proofErr w:type="spellStart"/>
-      <w:r>
-        <w:t>setiap</w:t>
-      </w:r>
-      <w:proofErr w:type="spellEnd"/>
-      <w:r>
-        <w:t xml:space="preserve"> </w:t>
-      </w:r>
-      <w:proofErr w:type="spellStart"/>
-      <w:r>
-        <w:t>aplikasi</w:t>
-      </w:r>
-      <w:proofErr w:type="spellEnd"/>
-      <w:r>
-        <w:t xml:space="preserve">, </w:t>
-      </w:r>
-      <w:proofErr w:type="spellStart"/>
-      <w:r>
-        <w:t>karena</w:t>
-      </w:r>
-      <w:proofErr w:type="spellEnd"/>
-      <w:r>
-        <w:t xml:space="preserve"> object </w:t>
-      </w:r>
-      <w:proofErr w:type="spellStart"/>
-      <w:r>
-        <w:t>ini</w:t>
-      </w:r>
-      <w:proofErr w:type="spellEnd"/>
-      <w:r>
-        <w:t xml:space="preserve"> </w:t>
-      </w:r>
-      <w:proofErr w:type="spellStart"/>
-      <w:r>
-        <w:t>merupakan</w:t>
-      </w:r>
-      <w:proofErr w:type="spellEnd"/>
-      <w:r>
-        <w:t xml:space="preserve"> object Validator </w:t>
-      </w:r>
-      <w:proofErr w:type="spellStart"/>
-      <w:r>
-        <w:t>berat</w:t>
-      </w:r>
-      <w:proofErr w:type="spellEnd"/>
-      <w:r>
-        <w:t xml:space="preserve">, dan </w:t>
-      </w:r>
-      <w:proofErr w:type="spellStart"/>
-      <w:r>
-        <w:t>untuk</w:t>
-      </w:r>
-      <w:proofErr w:type="spellEnd"/>
-      <w:r>
-        <w:t xml:space="preserve"> </w:t>
-      </w:r>
-      <w:proofErr w:type="spellStart"/>
-      <w:r>
-        <w:t>membuatnya</w:t>
-      </w:r>
-      <w:proofErr w:type="spellEnd"/>
-      <w:r>
-        <w:t xml:space="preserve"> kitab isa </w:t>
-      </w:r>
-      <w:proofErr w:type="spellStart"/>
-      <w:r>
-        <w:t>menggunakan</w:t>
-      </w:r>
-      <w:proofErr w:type="spellEnd"/>
-      <w:r>
-        <w:t xml:space="preserve"> class Validation dan method </w:t>
-      </w:r>
-      <w:proofErr w:type="spellStart"/>
-      <w:proofErr w:type="gramStart"/>
-      <w:r>
-        <w:t>buildDefaultValidatorFactory</w:t>
-      </w:r>
-      <w:proofErr w:type="spellEnd"/>
-      <w:r>
-        <w:t>(</w:t>
-      </w:r>
-      <w:proofErr w:type="gramEnd"/>
-      <w:r>
-        <w:t>)</w:t>
+      <w:r>
+        <w:t>ValidatorFactory cukup dibuat sekali di setiap aplikasi, karena object ini merupakan object Validator berat, dan untuk membuatnya kitab isa menggunakan class Validation dan method buildDefaultValidatorFactory()</w:t>
       </w:r>
     </w:p>
     <w:p>
@@ -2150,14 +955,9 @@
       </w:r>
     </w:p>
     <w:p>
-      <w:proofErr w:type="gramStart"/>
       <w:r>
         <w:lastRenderedPageBreak/>
-        <w:t>Kode :</w:t>
-      </w:r>
-      <w:proofErr w:type="gramEnd"/>
-      <w:r>
-        <w:t xml:space="preserve"> Class denga Constraint</w:t>
+        <w:t>Kode : Class denga Constraint</w:t>
       </w:r>
     </w:p>
     <w:p>
@@ -2242,320 +1042,50 @@
           <w:numId w:val="25"/>
         </w:numPr>
       </w:pPr>
-      <w:proofErr w:type="spellStart"/>
-      <w:r>
-        <w:t>Sebelum</w:t>
-      </w:r>
-      <w:proofErr w:type="spellEnd"/>
+      <w:r>
+        <w:t>Sebelum menggunakan Bean Validation, untuk melakukan validasi di Java, biasanya kita lakukan secara manual</w:t>
+      </w:r>
+    </w:p>
+    <w:p>
+      <w:pPr>
+        <w:pStyle w:val="ListParagraph"/>
+        <w:numPr>
+          <w:ilvl w:val="0"/>
+          <w:numId w:val="25"/>
+        </w:numPr>
+      </w:pPr>
+      <w:r>
+        <w:t>Biasanya kita menggunakan if else untuk melakukan pengecekan</w:t>
+      </w:r>
+    </w:p>
+    <w:p>
+      <w:pPr>
+        <w:pStyle w:val="ListParagraph"/>
+        <w:numPr>
+          <w:ilvl w:val="0"/>
+          <w:numId w:val="25"/>
+        </w:numPr>
+      </w:pPr>
+      <w:r>
+        <w:t>Dan yang terjadi validasi error, biasanya kita akan buat exception terjadi</w:t>
+      </w:r>
+    </w:p>
+    <w:p>
+      <w:pPr>
+        <w:pStyle w:val="ListParagraph"/>
+        <w:numPr>
+          <w:ilvl w:val="0"/>
+          <w:numId w:val="25"/>
+        </w:numPr>
+      </w:pPr>
+      <w:r>
+        <w:t>Pada Bean Validation, Cara kerjanya berbeda, kita tidak butuh melakukan validasi secara manual lagi, validasi di Bean Validation menggunakan Annotation yang bisa</w:t>
+      </w:r>
       <w:r>
         <w:t xml:space="preserve"> </w:t>
       </w:r>
-      <w:proofErr w:type="spellStart"/>
-      <w:r>
-        <w:t>menggunakan</w:t>
-      </w:r>
-      <w:proofErr w:type="spellEnd"/>
-      <w:r>
-        <w:t xml:space="preserve"> Bean Validation, </w:t>
-      </w:r>
-      <w:proofErr w:type="spellStart"/>
-      <w:r>
-        <w:t>untuk</w:t>
-      </w:r>
-      <w:proofErr w:type="spellEnd"/>
-      <w:r>
-        <w:t xml:space="preserve"> </w:t>
-      </w:r>
-      <w:proofErr w:type="spellStart"/>
-      <w:r>
-        <w:t>melakukan</w:t>
-      </w:r>
-      <w:proofErr w:type="spellEnd"/>
-      <w:r>
-        <w:t xml:space="preserve"> </w:t>
-      </w:r>
-      <w:proofErr w:type="spellStart"/>
-      <w:r>
-        <w:t>validasi</w:t>
-      </w:r>
-      <w:proofErr w:type="spellEnd"/>
-      <w:r>
-        <w:t xml:space="preserve"> di Java, </w:t>
-      </w:r>
-      <w:proofErr w:type="spellStart"/>
-      <w:r>
-        <w:t>biasanya</w:t>
-      </w:r>
-      <w:proofErr w:type="spellEnd"/>
-      <w:r>
-        <w:t xml:space="preserve"> </w:t>
-      </w:r>
-      <w:proofErr w:type="spellStart"/>
-      <w:r>
-        <w:t>kita</w:t>
-      </w:r>
-      <w:proofErr w:type="spellEnd"/>
-      <w:r>
-        <w:t xml:space="preserve"> </w:t>
-      </w:r>
-      <w:proofErr w:type="spellStart"/>
-      <w:r>
-        <w:t>lakukan</w:t>
-      </w:r>
-      <w:proofErr w:type="spellEnd"/>
-      <w:r>
-        <w:t xml:space="preserve"> </w:t>
-      </w:r>
-      <w:proofErr w:type="spellStart"/>
-      <w:r>
-        <w:t>secara</w:t>
-      </w:r>
-      <w:proofErr w:type="spellEnd"/>
-      <w:r>
-        <w:t xml:space="preserve"> manual</w:t>
-      </w:r>
-    </w:p>
-    <w:p>
-      <w:pPr>
-        <w:pStyle w:val="ListParagraph"/>
-        <w:numPr>
-          <w:ilvl w:val="0"/>
-          <w:numId w:val="25"/>
-        </w:numPr>
-      </w:pPr>
-      <w:proofErr w:type="spellStart"/>
-      <w:r>
-        <w:t>Biasanya</w:t>
-      </w:r>
-      <w:proofErr w:type="spellEnd"/>
-      <w:r>
-        <w:t xml:space="preserve"> </w:t>
-      </w:r>
-      <w:proofErr w:type="spellStart"/>
-      <w:r>
-        <w:t>kita</w:t>
-      </w:r>
-      <w:proofErr w:type="spellEnd"/>
-      <w:r>
-        <w:t xml:space="preserve"> </w:t>
-      </w:r>
-      <w:proofErr w:type="spellStart"/>
-      <w:r>
-        <w:t>menggunakan</w:t>
-      </w:r>
-      <w:proofErr w:type="spellEnd"/>
-      <w:r>
-        <w:t xml:space="preserve"> if else </w:t>
-      </w:r>
-      <w:proofErr w:type="spellStart"/>
-      <w:r>
-        <w:t>untuk</w:t>
-      </w:r>
-      <w:proofErr w:type="spellEnd"/>
-      <w:r>
-        <w:t xml:space="preserve"> </w:t>
-      </w:r>
-      <w:proofErr w:type="spellStart"/>
-      <w:r>
-        <w:t>melakukan</w:t>
-      </w:r>
-      <w:proofErr w:type="spellEnd"/>
-      <w:r>
-        <w:t xml:space="preserve"> </w:t>
-      </w:r>
-      <w:proofErr w:type="spellStart"/>
-      <w:r>
-        <w:t>pengecekan</w:t>
-      </w:r>
-      <w:proofErr w:type="spellEnd"/>
-    </w:p>
-    <w:p>
-      <w:pPr>
-        <w:pStyle w:val="ListParagraph"/>
-        <w:numPr>
-          <w:ilvl w:val="0"/>
-          <w:numId w:val="25"/>
-        </w:numPr>
-      </w:pPr>
-      <w:r>
-        <w:t xml:space="preserve">Dan yang </w:t>
-      </w:r>
-      <w:proofErr w:type="spellStart"/>
-      <w:r>
-        <w:t>terjadi</w:t>
-      </w:r>
-      <w:proofErr w:type="spellEnd"/>
-      <w:r>
-        <w:t xml:space="preserve"> </w:t>
-      </w:r>
-      <w:proofErr w:type="spellStart"/>
-      <w:r>
-        <w:t>validasi</w:t>
-      </w:r>
-      <w:proofErr w:type="spellEnd"/>
-      <w:r>
-        <w:t xml:space="preserve"> error, </w:t>
-      </w:r>
-      <w:proofErr w:type="spellStart"/>
-      <w:r>
-        <w:t>biasanya</w:t>
-      </w:r>
-      <w:proofErr w:type="spellEnd"/>
-      <w:r>
-        <w:t xml:space="preserve"> </w:t>
-      </w:r>
-      <w:proofErr w:type="spellStart"/>
-      <w:r>
-        <w:t>kita</w:t>
-      </w:r>
-      <w:proofErr w:type="spellEnd"/>
-      <w:r>
-        <w:t xml:space="preserve"> </w:t>
-      </w:r>
-      <w:proofErr w:type="spellStart"/>
-      <w:r>
-        <w:t>akan</w:t>
-      </w:r>
-      <w:proofErr w:type="spellEnd"/>
-      <w:r>
-        <w:t xml:space="preserve"> </w:t>
-      </w:r>
-      <w:proofErr w:type="spellStart"/>
-      <w:r>
-        <w:t>buat</w:t>
-      </w:r>
-      <w:proofErr w:type="spellEnd"/>
-      <w:r>
-        <w:t xml:space="preserve"> exception </w:t>
-      </w:r>
-      <w:proofErr w:type="spellStart"/>
-      <w:r>
-        <w:t>terjadi</w:t>
-      </w:r>
-      <w:proofErr w:type="spellEnd"/>
-    </w:p>
-    <w:p>
-      <w:pPr>
-        <w:pStyle w:val="ListParagraph"/>
-        <w:numPr>
-          <w:ilvl w:val="0"/>
-          <w:numId w:val="25"/>
-        </w:numPr>
-      </w:pPr>
-      <w:r>
-        <w:t xml:space="preserve">Pada Bean Validation, Cara </w:t>
-      </w:r>
-      <w:proofErr w:type="spellStart"/>
-      <w:r>
-        <w:t>kerjanya</w:t>
-      </w:r>
-      <w:proofErr w:type="spellEnd"/>
-      <w:r>
-        <w:t xml:space="preserve"> </w:t>
-      </w:r>
-      <w:proofErr w:type="spellStart"/>
-      <w:r>
-        <w:t>berbeda</w:t>
-      </w:r>
-      <w:proofErr w:type="spellEnd"/>
-      <w:r>
-        <w:t xml:space="preserve">, </w:t>
-      </w:r>
-      <w:proofErr w:type="spellStart"/>
-      <w:r>
-        <w:t>kita</w:t>
-      </w:r>
-      <w:proofErr w:type="spellEnd"/>
-      <w:r>
-        <w:t xml:space="preserve"> </w:t>
-      </w:r>
-      <w:proofErr w:type="spellStart"/>
-      <w:r>
-        <w:t>tidak</w:t>
-      </w:r>
-      <w:proofErr w:type="spellEnd"/>
-      <w:r>
-        <w:t xml:space="preserve"> </w:t>
-      </w:r>
-      <w:proofErr w:type="spellStart"/>
-      <w:r>
-        <w:t>butuh</w:t>
-      </w:r>
-      <w:proofErr w:type="spellEnd"/>
-      <w:r>
-        <w:t xml:space="preserve"> </w:t>
-      </w:r>
-      <w:proofErr w:type="spellStart"/>
-      <w:r>
-        <w:t>melakukan</w:t>
-      </w:r>
-      <w:proofErr w:type="spellEnd"/>
-      <w:r>
-        <w:t xml:space="preserve"> </w:t>
-      </w:r>
-      <w:proofErr w:type="spellStart"/>
-      <w:r>
-        <w:t>validasi</w:t>
-      </w:r>
-      <w:proofErr w:type="spellEnd"/>
-      <w:r>
-        <w:t xml:space="preserve"> </w:t>
-      </w:r>
-      <w:proofErr w:type="spellStart"/>
-      <w:r>
-        <w:t>secara</w:t>
-      </w:r>
-      <w:proofErr w:type="spellEnd"/>
-      <w:r>
-        <w:t xml:space="preserve"> manual </w:t>
-      </w:r>
-      <w:proofErr w:type="spellStart"/>
-      <w:r>
-        <w:t>lagi</w:t>
-      </w:r>
-      <w:proofErr w:type="spellEnd"/>
-      <w:r>
-        <w:t xml:space="preserve">, </w:t>
-      </w:r>
-      <w:proofErr w:type="spellStart"/>
-      <w:r>
-        <w:t>validasi</w:t>
-      </w:r>
-      <w:proofErr w:type="spellEnd"/>
-      <w:r>
-        <w:t xml:space="preserve"> di Bean Validation </w:t>
-      </w:r>
-      <w:proofErr w:type="spellStart"/>
-      <w:r>
-        <w:t>menggunakan</w:t>
-      </w:r>
-      <w:proofErr w:type="spellEnd"/>
-      <w:r>
-        <w:t xml:space="preserve"> Annotation yang </w:t>
-      </w:r>
-      <w:proofErr w:type="spellStart"/>
-      <w:r>
-        <w:t>bisa</w:t>
-      </w:r>
-      <w:proofErr w:type="spellEnd"/>
-      <w:r>
-        <w:t xml:space="preserve"> </w:t>
-      </w:r>
-      <w:proofErr w:type="spellStart"/>
-      <w:r>
-        <w:t>kita</w:t>
-      </w:r>
-      <w:proofErr w:type="spellEnd"/>
-      <w:r>
-        <w:t xml:space="preserve"> </w:t>
-      </w:r>
-      <w:proofErr w:type="spellStart"/>
-      <w:r>
-        <w:t>simpan</w:t>
-      </w:r>
-      <w:proofErr w:type="spellEnd"/>
-      <w:r>
-        <w:t xml:space="preserve"> pada Field, Method, Parameter dan lain-lain</w:t>
+      <w:r>
+        <w:t>kita simpan pada Field, Method, Parameter dan lain-lain</w:t>
       </w:r>
     </w:p>
     <w:p>
@@ -2582,71 +1112,7 @@
         </w:numPr>
       </w:pPr>
       <w:r>
-        <w:t xml:space="preserve">Constraint </w:t>
-      </w:r>
-      <w:proofErr w:type="spellStart"/>
-      <w:r>
-        <w:t>merupakan</w:t>
-      </w:r>
-      <w:proofErr w:type="spellEnd"/>
-      <w:r>
-        <w:t xml:space="preserve"> Annotation yang </w:t>
-      </w:r>
-      <w:proofErr w:type="spellStart"/>
-      <w:r>
-        <w:t>digunakan</w:t>
-      </w:r>
-      <w:proofErr w:type="spellEnd"/>
-      <w:r>
-        <w:t xml:space="preserve"> </w:t>
-      </w:r>
-      <w:proofErr w:type="spellStart"/>
-      <w:r>
-        <w:t>sebagai</w:t>
-      </w:r>
-      <w:proofErr w:type="spellEnd"/>
-      <w:r>
-        <w:t xml:space="preserve"> </w:t>
-      </w:r>
-      <w:proofErr w:type="spellStart"/>
-      <w:r>
-        <w:t>penanda</w:t>
-      </w:r>
-      <w:proofErr w:type="spellEnd"/>
-      <w:r>
-        <w:t xml:space="preserve"> </w:t>
-      </w:r>
-      <w:proofErr w:type="spellStart"/>
-      <w:r>
-        <w:t>untuk</w:t>
-      </w:r>
-      <w:proofErr w:type="spellEnd"/>
-      <w:r>
-        <w:t xml:space="preserve"> target yang </w:t>
-      </w:r>
-      <w:proofErr w:type="spellStart"/>
-      <w:r>
-        <w:t>kita</w:t>
-      </w:r>
-      <w:proofErr w:type="spellEnd"/>
-      <w:r>
-        <w:t xml:space="preserve"> </w:t>
-      </w:r>
-      <w:proofErr w:type="spellStart"/>
-      <w:r>
-        <w:t>tambahkan</w:t>
-      </w:r>
-      <w:proofErr w:type="spellEnd"/>
-      <w:r>
-        <w:t xml:space="preserve"> (</w:t>
-      </w:r>
-      <w:proofErr w:type="spellStart"/>
-      <w:r>
-        <w:t>misal</w:t>
-      </w:r>
-      <w:proofErr w:type="spellEnd"/>
-      <w:r>
-        <w:t xml:space="preserve"> Field, Method, dan lain-lain)</w:t>
+        <w:t>Constraint merupakan Annotation yang digunakan sebagai penanda untuk target yang kita tambahkan (misal Field, Method, dan lain-lain)</w:t>
       </w:r>
     </w:p>
     <w:p>
@@ -2659,71 +1125,7 @@
       </w:pPr>
       <w:r>
         <w:lastRenderedPageBreak/>
-        <w:t xml:space="preserve">Bean Validation </w:t>
-      </w:r>
-      <w:proofErr w:type="spellStart"/>
-      <w:r>
-        <w:t>sudah</w:t>
-      </w:r>
-      <w:proofErr w:type="spellEnd"/>
-      <w:r>
-        <w:t xml:space="preserve"> </w:t>
-      </w:r>
-      <w:proofErr w:type="spellStart"/>
-      <w:r>
-        <w:t>menyediakan</w:t>
-      </w:r>
-      <w:proofErr w:type="spellEnd"/>
-      <w:r>
-        <w:t xml:space="preserve"> </w:t>
-      </w:r>
-      <w:proofErr w:type="spellStart"/>
-      <w:r>
-        <w:t>banayak</w:t>
-      </w:r>
-      <w:proofErr w:type="spellEnd"/>
-      <w:r>
-        <w:t xml:space="preserve"> </w:t>
-      </w:r>
-      <w:proofErr w:type="spellStart"/>
-      <w:r>
-        <w:t>sekali</w:t>
-      </w:r>
-      <w:proofErr w:type="spellEnd"/>
-      <w:r>
-        <w:t xml:space="preserve"> Constraint yang </w:t>
-      </w:r>
-      <w:proofErr w:type="spellStart"/>
-      <w:r>
-        <w:t>bisa</w:t>
-      </w:r>
-      <w:proofErr w:type="spellEnd"/>
-      <w:r>
-        <w:t xml:space="preserve"> </w:t>
-      </w:r>
-      <w:proofErr w:type="spellStart"/>
-      <w:r>
-        <w:t>langsung</w:t>
-      </w:r>
-      <w:proofErr w:type="spellEnd"/>
-      <w:r>
-        <w:t xml:space="preserve"> </w:t>
-      </w:r>
-      <w:proofErr w:type="spellStart"/>
-      <w:r>
-        <w:t>kita</w:t>
-      </w:r>
-      <w:proofErr w:type="spellEnd"/>
-      <w:r>
-        <w:t xml:space="preserve"> </w:t>
-      </w:r>
-      <w:proofErr w:type="spellStart"/>
-      <w:r>
-        <w:t>gunakan</w:t>
-      </w:r>
-      <w:proofErr w:type="spellEnd"/>
-      <w:r>
-        <w:t xml:space="preserve"> </w:t>
+        <w:t xml:space="preserve">Bean Validation sudah menyediakan banayak sekali Constraint yang bisa langsung kita gunakan </w:t>
       </w:r>
     </w:p>
     <w:p>
@@ -2735,109 +1137,8 @@
         </w:numPr>
       </w:pPr>
       <w:r>
-        <w:t xml:space="preserve">Jika </w:t>
-      </w:r>
-      <w:proofErr w:type="spellStart"/>
-      <w:r>
-        <w:t>kita</w:t>
-      </w:r>
-      <w:proofErr w:type="spellEnd"/>
-      <w:r>
-        <w:t xml:space="preserve"> </w:t>
-      </w:r>
-      <w:proofErr w:type="spellStart"/>
-      <w:r>
-        <w:t>butuh</w:t>
-      </w:r>
-      <w:proofErr w:type="spellEnd"/>
-      <w:r>
-        <w:t xml:space="preserve"> </w:t>
-      </w:r>
-      <w:proofErr w:type="spellStart"/>
-      <w:r>
-        <w:t>validasi</w:t>
-      </w:r>
-      <w:proofErr w:type="spellEnd"/>
-      <w:r>
-        <w:t xml:space="preserve"> yang </w:t>
-      </w:r>
-      <w:proofErr w:type="spellStart"/>
-      <w:r>
-        <w:t>berbeda</w:t>
-      </w:r>
-      <w:proofErr w:type="spellEnd"/>
-      <w:r>
-        <w:t xml:space="preserve">, </w:t>
-      </w:r>
-      <w:proofErr w:type="spellStart"/>
-      <w:r>
-        <w:t>kita</w:t>
-      </w:r>
-      <w:proofErr w:type="spellEnd"/>
-      <w:r>
-        <w:t xml:space="preserve"> juga </w:t>
-      </w:r>
-      <w:proofErr w:type="spellStart"/>
-      <w:r>
-        <w:t>bisa</w:t>
-      </w:r>
-      <w:proofErr w:type="spellEnd"/>
-      <w:r>
-        <w:t xml:space="preserve"> </w:t>
-      </w:r>
-      <w:proofErr w:type="spellStart"/>
-      <w:r>
-        <w:t>membuat</w:t>
-      </w:r>
-      <w:proofErr w:type="spellEnd"/>
-      <w:r>
-        <w:t xml:space="preserve"> constraint </w:t>
-      </w:r>
-      <w:proofErr w:type="spellStart"/>
-      <w:r>
-        <w:t>secara</w:t>
-      </w:r>
-      <w:proofErr w:type="spellEnd"/>
-      <w:r>
-        <w:t xml:space="preserve"> manual, yang </w:t>
-      </w:r>
-      <w:proofErr w:type="spellStart"/>
-      <w:r>
-        <w:t>akan</w:t>
-      </w:r>
-      <w:proofErr w:type="spellEnd"/>
-      <w:r>
-        <w:t xml:space="preserve"> </w:t>
-      </w:r>
-      <w:proofErr w:type="spellStart"/>
-      <w:r>
-        <w:t>kita</w:t>
-      </w:r>
-      <w:proofErr w:type="spellEnd"/>
-      <w:r>
-        <w:t xml:space="preserve"> </w:t>
-      </w:r>
-      <w:proofErr w:type="spellStart"/>
-      <w:r>
-        <w:t>bahas</w:t>
-      </w:r>
-      <w:proofErr w:type="spellEnd"/>
-      <w:r>
-        <w:t xml:space="preserve"> </w:t>
-      </w:r>
-      <w:proofErr w:type="spellStart"/>
-      <w:r>
-        <w:t>nanti</w:t>
-      </w:r>
-      <w:proofErr w:type="spellEnd"/>
-      <w:r>
-        <w:t xml:space="preserve"> di chapter </w:t>
-      </w:r>
-      <w:proofErr w:type="spellStart"/>
-      <w:r>
-        <w:t>tersendiri</w:t>
-      </w:r>
-      <w:proofErr w:type="spellEnd"/>
+        <w:t>Jika kita butuh validasi yang berbeda, kita juga bisa membuat constraint secara manual, yang akan kita bahas nanti di chapter tersendiri</w:t>
+      </w:r>
     </w:p>
     <w:p>
       <w:pPr>
@@ -2847,29 +1148,9 @@
           <w:numId w:val="27"/>
         </w:numPr>
       </w:pPr>
-      <w:proofErr w:type="spellStart"/>
-      <w:r>
-        <w:t>Semua</w:t>
-      </w:r>
-      <w:proofErr w:type="spellEnd"/>
-      <w:r>
-        <w:t xml:space="preserve"> Constraint di Bean Validation </w:t>
-      </w:r>
-      <w:proofErr w:type="spellStart"/>
-      <w:r>
-        <w:t>terdapat</w:t>
-      </w:r>
-      <w:proofErr w:type="spellEnd"/>
-      <w:r>
-        <w:t xml:space="preserve"> di package </w:t>
-      </w:r>
-      <w:proofErr w:type="spellStart"/>
-      <w:proofErr w:type="gramStart"/>
-      <w:r>
-        <w:t>Jakarta.validation.constrains</w:t>
-      </w:r>
-      <w:proofErr w:type="spellEnd"/>
-      <w:proofErr w:type="gramEnd"/>
+      <w:r>
+        <w:t>Semua Constraint di Bean Validation terdapat di package Jakarta.validation.constrains</w:t>
+      </w:r>
     </w:p>
     <w:p>
       <w:pPr>
@@ -2931,141 +1212,8 @@
       <w:r>
         <w:t xml:space="preserve">Setelah </w:t>
       </w:r>
-      <w:proofErr w:type="spellStart"/>
-      <w:r>
-        <w:t>kita</w:t>
-      </w:r>
-      <w:proofErr w:type="spellEnd"/>
-      <w:r>
-        <w:t xml:space="preserve"> </w:t>
-      </w:r>
-      <w:proofErr w:type="spellStart"/>
-      <w:r>
-        <w:t>menambahkan</w:t>
-      </w:r>
-      <w:proofErr w:type="spellEnd"/>
-      <w:r>
-        <w:t xml:space="preserve"> annotation Constraint </w:t>
-      </w:r>
-      <w:proofErr w:type="spellStart"/>
-      <w:r>
-        <w:t>ke</w:t>
-      </w:r>
-      <w:proofErr w:type="spellEnd"/>
-      <w:r>
-        <w:t xml:space="preserve"> class yang </w:t>
-      </w:r>
-      <w:proofErr w:type="spellStart"/>
-      <w:r>
-        <w:t>akan</w:t>
-      </w:r>
-      <w:proofErr w:type="spellEnd"/>
-      <w:r>
-        <w:t xml:space="preserve"> </w:t>
-      </w:r>
-      <w:proofErr w:type="spellStart"/>
-      <w:r>
-        <w:t>kita</w:t>
-      </w:r>
-      <w:proofErr w:type="spellEnd"/>
-      <w:r>
-        <w:t xml:space="preserve"> </w:t>
-      </w:r>
-      <w:proofErr w:type="spellStart"/>
-      <w:r>
-        <w:t>validasi</w:t>
-      </w:r>
-      <w:proofErr w:type="spellEnd"/>
-      <w:r>
-        <w:t xml:space="preserve">, </w:t>
-      </w:r>
-      <w:proofErr w:type="spellStart"/>
-      <w:r>
-        <w:t>selanjutnya</w:t>
-      </w:r>
-      <w:proofErr w:type="spellEnd"/>
-      <w:r>
-        <w:t xml:space="preserve"> </w:t>
-      </w:r>
-      <w:proofErr w:type="spellStart"/>
-      <w:r>
-        <w:t>kita</w:t>
-      </w:r>
-      <w:proofErr w:type="spellEnd"/>
-      <w:r>
-        <w:t xml:space="preserve"> </w:t>
-      </w:r>
-      <w:proofErr w:type="spellStart"/>
-      <w:r>
-        <w:t>bisa</w:t>
-      </w:r>
-      <w:proofErr w:type="spellEnd"/>
-      <w:r>
-        <w:t xml:space="preserve"> </w:t>
-      </w:r>
-      <w:proofErr w:type="spellStart"/>
-      <w:r>
-        <w:t>mulai</w:t>
-      </w:r>
-      <w:proofErr w:type="spellEnd"/>
-      <w:r>
-        <w:t xml:space="preserve"> </w:t>
-      </w:r>
-      <w:proofErr w:type="spellStart"/>
-      <w:r>
-        <w:t>melakukan</w:t>
-      </w:r>
-      <w:proofErr w:type="spellEnd"/>
-      <w:r>
-        <w:t xml:space="preserve"> </w:t>
-      </w:r>
-      <w:proofErr w:type="spellStart"/>
-      <w:r>
-        <w:t>validasi</w:t>
-      </w:r>
-      <w:proofErr w:type="spellEnd"/>
-      <w:r>
-        <w:t xml:space="preserve"> </w:t>
-      </w:r>
-      <w:proofErr w:type="spellStart"/>
-      <w:r>
-        <w:t>terhadap</w:t>
-      </w:r>
-      <w:proofErr w:type="spellEnd"/>
-      <w:r>
-        <w:t xml:space="preserve"> object class </w:t>
-      </w:r>
-      <w:proofErr w:type="spellStart"/>
-      <w:r>
-        <w:t>tersebut</w:t>
-      </w:r>
-      <w:proofErr w:type="spellEnd"/>
-      <w:r>
-        <w:t xml:space="preserve"> </w:t>
-      </w:r>
-      <w:proofErr w:type="spellStart"/>
-      <w:r>
-        <w:t>menggunakan</w:t>
-      </w:r>
-      <w:proofErr w:type="spellEnd"/>
-      <w:r>
-        <w:t xml:space="preserve"> method </w:t>
-      </w:r>
-      <w:proofErr w:type="gramStart"/>
-      <w:r>
-        <w:t>validate(</w:t>
-      </w:r>
-      <w:proofErr w:type="gramEnd"/>
-      <w:r>
-        <w:t xml:space="preserve">) </w:t>
-      </w:r>
-      <w:proofErr w:type="spellStart"/>
-      <w:r>
-        <w:t>milik</w:t>
-      </w:r>
-      <w:proofErr w:type="spellEnd"/>
-      <w:r>
-        <w:t xml:space="preserve"> class Validator</w:t>
+      <w:r>
+        <w:t>kita menambahkan annotation Constraint ke class yang akan kita validasi, selanjutnya kita bisa mulai melakukan validasi terhadap object class tersebut menggunakan method validate() milik class Validator</w:t>
       </w:r>
     </w:p>
     <w:p>
@@ -3077,103 +1225,7 @@
         </w:numPr>
       </w:pPr>
       <w:r>
-        <w:t xml:space="preserve">Hasil </w:t>
-      </w:r>
-      <w:proofErr w:type="spellStart"/>
-      <w:r>
-        <w:t>kembalian</w:t>
-      </w:r>
-      <w:proofErr w:type="spellEnd"/>
-      <w:r>
-        <w:t xml:space="preserve"> </w:t>
-      </w:r>
-      <w:proofErr w:type="spellStart"/>
-      <w:r>
-        <w:t>dari</w:t>
-      </w:r>
-      <w:proofErr w:type="spellEnd"/>
-      <w:r>
-        <w:t xml:space="preserve"> method </w:t>
-      </w:r>
-      <w:proofErr w:type="gramStart"/>
-      <w:r>
-        <w:t>validate(</w:t>
-      </w:r>
-      <w:proofErr w:type="gramEnd"/>
-      <w:r>
-        <w:t xml:space="preserve">) </w:t>
-      </w:r>
-      <w:proofErr w:type="spellStart"/>
-      <w:r>
-        <w:t>adalah</w:t>
-      </w:r>
-      <w:proofErr w:type="spellEnd"/>
-      <w:r>
-        <w:t xml:space="preserve"> Set&lt;</w:t>
-      </w:r>
-      <w:proofErr w:type="spellStart"/>
-      <w:r>
-        <w:t>ConstraintViolation</w:t>
-      </w:r>
-      <w:proofErr w:type="spellEnd"/>
-      <w:r>
-        <w:t xml:space="preserve">&gt;, </w:t>
-      </w:r>
-      <w:proofErr w:type="spellStart"/>
-      <w:r>
-        <w:t>dimana</w:t>
-      </w:r>
-      <w:proofErr w:type="spellEnd"/>
-      <w:r>
-        <w:t xml:space="preserve"> </w:t>
-      </w:r>
-      <w:proofErr w:type="spellStart"/>
-      <w:r>
-        <w:t>ConstraintViolation</w:t>
-      </w:r>
-      <w:proofErr w:type="spellEnd"/>
-      <w:r>
-        <w:t xml:space="preserve"> </w:t>
-      </w:r>
-      <w:proofErr w:type="spellStart"/>
-      <w:r>
-        <w:t>tersebut</w:t>
-      </w:r>
-      <w:proofErr w:type="spellEnd"/>
-      <w:r>
-        <w:t xml:space="preserve"> </w:t>
-      </w:r>
-      <w:proofErr w:type="spellStart"/>
-      <w:r>
-        <w:t>merupakan</w:t>
-      </w:r>
-      <w:proofErr w:type="spellEnd"/>
-      <w:r>
-        <w:t xml:space="preserve"> </w:t>
-      </w:r>
-      <w:proofErr w:type="spellStart"/>
-      <w:r>
-        <w:t>representasi</w:t>
-      </w:r>
-      <w:proofErr w:type="spellEnd"/>
-      <w:r>
-        <w:t xml:space="preserve"> </w:t>
-      </w:r>
-      <w:proofErr w:type="spellStart"/>
-      <w:r>
-        <w:t>kesalahan</w:t>
-      </w:r>
-      <w:proofErr w:type="spellEnd"/>
-      <w:r>
-        <w:t xml:space="preserve"> </w:t>
-      </w:r>
-      <w:proofErr w:type="spellStart"/>
-      <w:r>
-        <w:t>dari</w:t>
-      </w:r>
-      <w:proofErr w:type="spellEnd"/>
-      <w:r>
-        <w:t xml:space="preserve"> constraint</w:t>
+        <w:t>Hasil kembalian dari method validate() adalah Set&lt;ConstraintViolation&gt;, dimana ConstraintViolation tersebut merupakan representasi kesalahan dari constraint</w:t>
       </w:r>
     </w:p>
     <w:p>
@@ -3185,157 +1237,11 @@
         </w:numPr>
       </w:pPr>
       <w:r>
-        <w:t xml:space="preserve">Jika </w:t>
-      </w:r>
-      <w:proofErr w:type="spellStart"/>
-      <w:r>
-        <w:t>terdapat</w:t>
-      </w:r>
-      <w:proofErr w:type="spellEnd"/>
-      <w:r>
-        <w:t xml:space="preserve"> </w:t>
-      </w:r>
-      <w:proofErr w:type="spellStart"/>
-      <w:r>
-        <w:t>kesalahan</w:t>
-      </w:r>
-      <w:proofErr w:type="spellEnd"/>
-      <w:r>
-        <w:t xml:space="preserve">, </w:t>
-      </w:r>
-      <w:proofErr w:type="spellStart"/>
-      <w:r>
-        <w:t>otomatis</w:t>
-      </w:r>
-      <w:proofErr w:type="spellEnd"/>
-      <w:r>
-        <w:t xml:space="preserve"> </w:t>
-      </w:r>
-      <w:proofErr w:type="spellStart"/>
-      <w:r>
-        <w:t>terdapat</w:t>
-      </w:r>
-      <w:proofErr w:type="spellEnd"/>
-      <w:r>
-        <w:t xml:space="preserve"> </w:t>
-      </w:r>
-      <w:proofErr w:type="spellStart"/>
-      <w:r>
-        <w:t>ConstraintViolation</w:t>
-      </w:r>
-      <w:proofErr w:type="spellEnd"/>
-      <w:r>
-        <w:t xml:space="preserve">, </w:t>
-      </w:r>
-      <w:proofErr w:type="spellStart"/>
-      <w:r>
-        <w:t>namun</w:t>
-      </w:r>
-      <w:proofErr w:type="spellEnd"/>
-      <w:r>
-        <w:t xml:space="preserve"> </w:t>
-      </w:r>
-      <w:proofErr w:type="spellStart"/>
-      <w:r>
-        <w:t>jika</w:t>
-      </w:r>
-      <w:proofErr w:type="spellEnd"/>
-      <w:r>
-        <w:t xml:space="preserve"> </w:t>
-      </w:r>
-      <w:proofErr w:type="spellStart"/>
-      <w:r>
-        <w:t>tidak</w:t>
-      </w:r>
-      <w:proofErr w:type="spellEnd"/>
-      <w:r>
-        <w:t xml:space="preserve"> </w:t>
-      </w:r>
-      <w:proofErr w:type="spellStart"/>
-      <w:r>
-        <w:t>ada</w:t>
-      </w:r>
-      <w:proofErr w:type="spellEnd"/>
-      <w:r>
-        <w:t xml:space="preserve"> </w:t>
-      </w:r>
-      <w:proofErr w:type="spellStart"/>
-      <w:r>
-        <w:t>kesalahan</w:t>
-      </w:r>
-      <w:proofErr w:type="spellEnd"/>
-      <w:r>
-        <w:t xml:space="preserve">, </w:t>
-      </w:r>
-      <w:proofErr w:type="spellStart"/>
-      <w:r>
-        <w:t>maka</w:t>
-      </w:r>
-      <w:proofErr w:type="spellEnd"/>
-      <w:r>
-        <w:t xml:space="preserve"> </w:t>
-      </w:r>
-      <w:proofErr w:type="spellStart"/>
-      <w:r>
-        <w:t>tidak</w:t>
-      </w:r>
-      <w:proofErr w:type="spellEnd"/>
-      <w:r>
-        <w:t xml:space="preserve"> </w:t>
-      </w:r>
-      <w:proofErr w:type="spellStart"/>
-      <w:r>
-        <w:t>akan</w:t>
-      </w:r>
-      <w:proofErr w:type="spellEnd"/>
-      <w:r>
-        <w:t xml:space="preserve"> </w:t>
-      </w:r>
-      <w:proofErr w:type="spellStart"/>
-      <w:r>
-        <w:t>terdapat</w:t>
-      </w:r>
-      <w:proofErr w:type="spellEnd"/>
-      <w:r>
-        <w:t xml:space="preserve"> </w:t>
-      </w:r>
-      <w:proofErr w:type="spellStart"/>
-      <w:r>
-        <w:t>ConstraintViolation</w:t>
-      </w:r>
-      <w:proofErr w:type="spellEnd"/>
-      <w:r>
-        <w:t xml:space="preserve">, alias Set </w:t>
-      </w:r>
-      <w:proofErr w:type="spellStart"/>
-      <w:r>
-        <w:t>nya</w:t>
-      </w:r>
-      <w:proofErr w:type="spellEnd"/>
-      <w:r>
-        <w:t xml:space="preserve"> </w:t>
-      </w:r>
-      <w:proofErr w:type="spellStart"/>
-      <w:r>
-        <w:t>akan</w:t>
-      </w:r>
-      <w:proofErr w:type="spellEnd"/>
-      <w:r>
-        <w:t xml:space="preserve"> </w:t>
-      </w:r>
-      <w:proofErr w:type="spellStart"/>
-      <w:r>
-        <w:t>berisi</w:t>
-      </w:r>
-      <w:proofErr w:type="spellEnd"/>
-      <w:r>
-        <w:t xml:space="preserve"> data </w:t>
-      </w:r>
-      <w:proofErr w:type="spellStart"/>
-      <w:r>
-        <w:t>kosong</w:t>
-      </w:r>
-      <w:proofErr w:type="spellEnd"/>
+        <w:t xml:space="preserve">Jika terdapat kesalahan, otomatis terdapat </w:t>
+      </w:r>
+      <w:r>
+        <w:t>ConstraintViolation, namun jika tidak ada kesalahan, maka tidak akan terdapat ConstraintViolation, alias Set nya akan berisi data kosong</w:t>
+      </w:r>
     </w:p>
     <w:p>
       <w:pPr>
@@ -3358,13 +1264,8 @@
       </w:hyperlink>
     </w:p>
     <w:p>
-      <w:proofErr w:type="gramStart"/>
-      <w:r>
-        <w:t>Kode :</w:t>
-      </w:r>
-      <w:proofErr w:type="gramEnd"/>
-      <w:r>
-        <w:t xml:space="preserve"> Constraint Violation</w:t>
+      <w:r>
+        <w:t>Kode : Constraint Violation</w:t>
       </w:r>
     </w:p>
     <w:p>
@@ -3410,14 +1311,9 @@
       </w:r>
     </w:p>
     <w:p>
-      <w:proofErr w:type="gramStart"/>
       <w:r>
         <w:lastRenderedPageBreak/>
-        <w:t>Result :</w:t>
-      </w:r>
-      <w:proofErr w:type="gramEnd"/>
-      <w:r>
-        <w:t xml:space="preserve"> Constraint Violation</w:t>
+        <w:t>Result : Constraint Violation</w:t>
       </w:r>
     </w:p>
     <w:p>
@@ -3486,95 +1382,7 @@
         </w:numPr>
       </w:pPr>
       <w:r>
-        <w:t xml:space="preserve">Jika </w:t>
-      </w:r>
-      <w:proofErr w:type="spellStart"/>
-      <w:r>
-        <w:t>kita</w:t>
-      </w:r>
-      <w:proofErr w:type="spellEnd"/>
-      <w:r>
-        <w:t xml:space="preserve"> </w:t>
-      </w:r>
-      <w:proofErr w:type="spellStart"/>
-      <w:r>
-        <w:t>perhatikan</w:t>
-      </w:r>
-      <w:proofErr w:type="spellEnd"/>
-      <w:r>
-        <w:t xml:space="preserve">, pada Constraint Violation, </w:t>
-      </w:r>
-      <w:proofErr w:type="spellStart"/>
-      <w:r>
-        <w:t>tidak</w:t>
-      </w:r>
-      <w:proofErr w:type="spellEnd"/>
-      <w:r>
-        <w:t xml:space="preserve"> </w:t>
-      </w:r>
-      <w:proofErr w:type="spellStart"/>
-      <w:r>
-        <w:t>hanya</w:t>
-      </w:r>
-      <w:proofErr w:type="spellEnd"/>
-      <w:r>
-        <w:t xml:space="preserve"> message error yang </w:t>
-      </w:r>
-      <w:proofErr w:type="spellStart"/>
-      <w:r>
-        <w:t>bisa</w:t>
-      </w:r>
-      <w:proofErr w:type="spellEnd"/>
-      <w:r>
-        <w:t xml:space="preserve"> </w:t>
-      </w:r>
-      <w:proofErr w:type="spellStart"/>
-      <w:r>
-        <w:t>kita</w:t>
-      </w:r>
-      <w:proofErr w:type="spellEnd"/>
-      <w:r>
-        <w:t xml:space="preserve"> </w:t>
-      </w:r>
-      <w:proofErr w:type="spellStart"/>
-      <w:r>
-        <w:t>lihat</w:t>
-      </w:r>
-      <w:proofErr w:type="spellEnd"/>
-      <w:r>
-        <w:t xml:space="preserve">, </w:t>
-      </w:r>
-      <w:proofErr w:type="spellStart"/>
-      <w:r>
-        <w:t>kita</w:t>
-      </w:r>
-      <w:proofErr w:type="spellEnd"/>
-      <w:r>
-        <w:t xml:space="preserve"> juga </w:t>
-      </w:r>
-      <w:proofErr w:type="spellStart"/>
-      <w:r>
-        <w:t>bisa</w:t>
-      </w:r>
-      <w:proofErr w:type="spellEnd"/>
-      <w:r>
-        <w:t xml:space="preserve"> </w:t>
-      </w:r>
-      <w:proofErr w:type="spellStart"/>
-      <w:r>
-        <w:t>melihat</w:t>
-      </w:r>
-      <w:proofErr w:type="spellEnd"/>
-      <w:r>
-        <w:t xml:space="preserve"> field mana yang error, </w:t>
-      </w:r>
-      <w:proofErr w:type="spellStart"/>
-      <w:r>
-        <w:t>dari</w:t>
-      </w:r>
-      <w:proofErr w:type="spellEnd"/>
-      <w:r>
-        <w:t xml:space="preserve"> object mana, dan lain-lain</w:t>
+        <w:t>Jika kita perhatikan, pada Constraint Violation, tidak hanya message error yang bisa kita lihat, kita juga bisa melihat field mana yang error, dari object mana, dan lain-lain</w:t>
       </w:r>
     </w:p>
     <w:p>
@@ -3585,66 +1393,13 @@
           <w:numId w:val="29"/>
         </w:numPr>
       </w:pPr>
-      <w:proofErr w:type="spellStart"/>
-      <w:r>
-        <w:t>Ini</w:t>
-      </w:r>
-      <w:proofErr w:type="spellEnd"/>
-      <w:r>
-        <w:t xml:space="preserve"> sangat </w:t>
-      </w:r>
-      <w:proofErr w:type="spellStart"/>
-      <w:r>
-        <w:t>bagus</w:t>
-      </w:r>
-      <w:proofErr w:type="spellEnd"/>
-      <w:r>
-        <w:t xml:space="preserve"> </w:t>
-      </w:r>
-      <w:proofErr w:type="spellStart"/>
-      <w:r>
-        <w:t>ketika</w:t>
-      </w:r>
-      <w:proofErr w:type="spellEnd"/>
-      <w:r>
-        <w:t xml:space="preserve"> </w:t>
-      </w:r>
-      <w:proofErr w:type="spellStart"/>
-      <w:r>
-        <w:t>kita</w:t>
-      </w:r>
-      <w:proofErr w:type="spellEnd"/>
-      <w:r>
-        <w:t xml:space="preserve"> </w:t>
-      </w:r>
-      <w:proofErr w:type="spellStart"/>
-      <w:r>
-        <w:t>ingin</w:t>
-      </w:r>
-      <w:proofErr w:type="spellEnd"/>
-      <w:r>
-        <w:t xml:space="preserve"> </w:t>
-      </w:r>
-      <w:proofErr w:type="spellStart"/>
-      <w:r>
-        <w:t>melakukan</w:t>
-      </w:r>
-      <w:proofErr w:type="spellEnd"/>
-      <w:r>
-        <w:t xml:space="preserve"> debugging field mana yang error</w:t>
-      </w:r>
-    </w:p>
-    <w:p>
-      <w:r>
-        <w:t xml:space="preserve">Test </w:t>
-      </w:r>
-      <w:proofErr w:type="spellStart"/>
-      <w:r>
-        <w:t>validasi</w:t>
-      </w:r>
-      <w:proofErr w:type="spellEnd"/>
-      <w:r>
-        <w:t xml:space="preserve"> Not Blank</w:t>
+      <w:r>
+        <w:t>Ini sangat bagus ketika kita ingin melakukan debugging field mana yang error</w:t>
+      </w:r>
+    </w:p>
+    <w:p>
+      <w:r>
+        <w:t>Test validasi Not Blank</w:t>
       </w:r>
     </w:p>
     <w:p>
@@ -3692,15 +1447,7 @@
     <w:p>
       <w:r>
         <w:lastRenderedPageBreak/>
-        <w:t xml:space="preserve">Test </w:t>
-      </w:r>
-      <w:proofErr w:type="spellStart"/>
-      <w:r>
-        <w:t>validasi</w:t>
-      </w:r>
-      <w:proofErr w:type="spellEnd"/>
-      <w:r>
-        <w:t xml:space="preserve"> Size</w:t>
+        <w:t>Test validasi Size</w:t>
       </w:r>
     </w:p>
     <w:p>
@@ -3747,23 +1494,7 @@
     </w:p>
     <w:p>
       <w:r>
-        <w:t xml:space="preserve">Test </w:t>
-      </w:r>
-      <w:proofErr w:type="spellStart"/>
-      <w:r>
-        <w:t>Sukses</w:t>
-      </w:r>
-      <w:proofErr w:type="spellEnd"/>
-      <w:r>
-        <w:t xml:space="preserve"> </w:t>
-      </w:r>
-      <w:proofErr w:type="spellStart"/>
-      <w:r>
-        <w:t>validasi</w:t>
-      </w:r>
-      <w:proofErr w:type="spellEnd"/>
-      <w:r>
-        <w:t xml:space="preserve"> </w:t>
+        <w:t xml:space="preserve">Test Sukses validasi </w:t>
       </w:r>
     </w:p>
     <w:p>
@@ -3833,75 +1564,9 @@
           <w:numId w:val="30"/>
         </w:numPr>
       </w:pPr>
-      <w:proofErr w:type="spellStart"/>
-      <w:r>
-        <w:t>Secara</w:t>
-      </w:r>
-      <w:proofErr w:type="spellEnd"/>
-      <w:r>
-        <w:t xml:space="preserve"> default, </w:t>
-      </w:r>
-      <w:proofErr w:type="spellStart"/>
-      <w:r>
-        <w:t>jika</w:t>
-      </w:r>
-      <w:proofErr w:type="spellEnd"/>
-      <w:r>
-        <w:t xml:space="preserve"> </w:t>
-      </w:r>
-      <w:proofErr w:type="spellStart"/>
-      <w:r>
-        <w:t>terdapat</w:t>
-      </w:r>
-      <w:proofErr w:type="spellEnd"/>
-      <w:r>
-        <w:t xml:space="preserve"> nested object, Bean Validation </w:t>
-      </w:r>
-      <w:proofErr w:type="spellStart"/>
-      <w:r>
-        <w:t>tidak</w:t>
-      </w:r>
-      <w:proofErr w:type="spellEnd"/>
-      <w:r>
-        <w:t xml:space="preserve"> </w:t>
-      </w:r>
-      <w:proofErr w:type="spellStart"/>
-      <w:r>
-        <w:t>akan</w:t>
-      </w:r>
-      <w:proofErr w:type="spellEnd"/>
-      <w:r>
-        <w:t xml:space="preserve"> </w:t>
-      </w:r>
-      <w:proofErr w:type="spellStart"/>
-      <w:r>
-        <w:t>melakukan</w:t>
-      </w:r>
-      <w:proofErr w:type="spellEnd"/>
-      <w:r>
-        <w:t xml:space="preserve"> </w:t>
-      </w:r>
-      <w:proofErr w:type="spellStart"/>
-      <w:r>
-        <w:t>validasi</w:t>
-      </w:r>
-      <w:proofErr w:type="spellEnd"/>
-      <w:r>
-        <w:t xml:space="preserve"> </w:t>
-      </w:r>
-      <w:proofErr w:type="spellStart"/>
-      <w:r>
-        <w:t>terhadap</w:t>
-      </w:r>
-      <w:proofErr w:type="spellEnd"/>
-      <w:r>
-        <w:t xml:space="preserve"> data object </w:t>
-      </w:r>
-      <w:proofErr w:type="spellStart"/>
-      <w:r>
-        <w:t>tersebut</w:t>
-      </w:r>
-      <w:proofErr w:type="spellEnd"/>
+      <w:r>
+        <w:t>Secara default, jika terdapat nested object, Bean Validation tidak akan melakukan validasi terhadap data object tersebut</w:t>
+      </w:r>
     </w:p>
     <w:p>
       <w:pPr>
@@ -3911,99 +1576,9 @@
           <w:numId w:val="30"/>
         </w:numPr>
       </w:pPr>
-      <w:proofErr w:type="spellStart"/>
-      <w:r>
-        <w:t>Misal</w:t>
-      </w:r>
-      <w:proofErr w:type="spellEnd"/>
-      <w:r>
-        <w:t xml:space="preserve"> </w:t>
-      </w:r>
-      <w:proofErr w:type="spellStart"/>
-      <w:r>
-        <w:t>kita</w:t>
-      </w:r>
-      <w:proofErr w:type="spellEnd"/>
-      <w:r>
-        <w:t xml:space="preserve"> punya class Person, </w:t>
-      </w:r>
-      <w:proofErr w:type="spellStart"/>
-      <w:r>
-        <w:t>dimana</w:t>
-      </w:r>
-      <w:proofErr w:type="spellEnd"/>
-      <w:r>
-        <w:t xml:space="preserve"> </w:t>
-      </w:r>
-      <w:proofErr w:type="spellStart"/>
-      <w:r>
-        <w:t>memiliki</w:t>
-      </w:r>
-      <w:proofErr w:type="spellEnd"/>
-      <w:r>
-        <w:t xml:space="preserve"> field address </w:t>
-      </w:r>
-      <w:proofErr w:type="spellStart"/>
-      <w:r>
-        <w:t>dengan</w:t>
-      </w:r>
-      <w:proofErr w:type="spellEnd"/>
-      <w:r>
-        <w:t xml:space="preserve"> </w:t>
-      </w:r>
-      <w:proofErr w:type="spellStart"/>
-      <w:r>
-        <w:t>tipe</w:t>
-      </w:r>
-      <w:proofErr w:type="spellEnd"/>
-      <w:r>
-        <w:t xml:space="preserve"> class Address, </w:t>
-      </w:r>
-      <w:proofErr w:type="spellStart"/>
-      <w:r>
-        <w:t>secara</w:t>
-      </w:r>
-      <w:proofErr w:type="spellEnd"/>
-      <w:r>
-        <w:t xml:space="preserve"> default </w:t>
-      </w:r>
-      <w:proofErr w:type="spellStart"/>
-      <w:r>
-        <w:t>isi</w:t>
-      </w:r>
-      <w:proofErr w:type="spellEnd"/>
-      <w:r>
-        <w:t xml:space="preserve"> </w:t>
-      </w:r>
-      <w:proofErr w:type="spellStart"/>
-      <w:r>
-        <w:t>dalam</w:t>
-      </w:r>
-      <w:proofErr w:type="spellEnd"/>
-      <w:r>
-        <w:t xml:space="preserve"> class Address </w:t>
-      </w:r>
-      <w:proofErr w:type="spellStart"/>
-      <w:r>
-        <w:t>tidak</w:t>
-      </w:r>
-      <w:proofErr w:type="spellEnd"/>
-      <w:r>
-        <w:t xml:space="preserve"> </w:t>
-      </w:r>
-      <w:proofErr w:type="spellStart"/>
-      <w:r>
-        <w:t>akan</w:t>
-      </w:r>
-      <w:proofErr w:type="spellEnd"/>
-      <w:r>
-        <w:t xml:space="preserve"> </w:t>
-      </w:r>
-      <w:proofErr w:type="spellStart"/>
-      <w:r>
-        <w:t>divalidasi</w:t>
-      </w:r>
-      <w:proofErr w:type="spellEnd"/>
+      <w:r>
+        <w:t>Misal kita punya class Person, dimana memiliki field address dengan tipe class Address, secara default isi dalam class Address tidak akan divalidasi</w:t>
+      </w:r>
     </w:p>
     <w:p>
       <w:pPr>
@@ -4014,79 +1589,7 @@
         </w:numPr>
       </w:pPr>
       <w:r>
-        <w:t xml:space="preserve">Jika </w:t>
-      </w:r>
-      <w:proofErr w:type="spellStart"/>
-      <w:r>
-        <w:t>kita</w:t>
-      </w:r>
-      <w:proofErr w:type="spellEnd"/>
-      <w:r>
-        <w:t xml:space="preserve"> </w:t>
-      </w:r>
-      <w:proofErr w:type="spellStart"/>
-      <w:r>
-        <w:t>ingin</w:t>
-      </w:r>
-      <w:proofErr w:type="spellEnd"/>
-      <w:r>
-        <w:t xml:space="preserve"> </w:t>
-      </w:r>
-      <w:proofErr w:type="spellStart"/>
-      <w:r>
-        <w:t>melakukan</w:t>
-      </w:r>
-      <w:proofErr w:type="spellEnd"/>
-      <w:r>
-        <w:t xml:space="preserve"> </w:t>
-      </w:r>
-      <w:proofErr w:type="spellStart"/>
-      <w:r>
-        <w:t>validasi</w:t>
-      </w:r>
-      <w:proofErr w:type="spellEnd"/>
-      <w:r>
-        <w:t xml:space="preserve"> </w:t>
-      </w:r>
-      <w:proofErr w:type="spellStart"/>
-      <w:r>
-        <w:t>terhadap</w:t>
-      </w:r>
-      <w:proofErr w:type="spellEnd"/>
-      <w:r>
-        <w:t xml:space="preserve"> nested object </w:t>
-      </w:r>
-      <w:proofErr w:type="spellStart"/>
-      <w:r>
-        <w:t>tersebut</w:t>
-      </w:r>
-      <w:proofErr w:type="spellEnd"/>
-      <w:r>
-        <w:t xml:space="preserve">, </w:t>
-      </w:r>
-      <w:proofErr w:type="spellStart"/>
-      <w:r>
-        <w:t>kita</w:t>
-      </w:r>
-      <w:proofErr w:type="spellEnd"/>
-      <w:r>
-        <w:t xml:space="preserve"> </w:t>
-      </w:r>
-      <w:proofErr w:type="spellStart"/>
-      <w:r>
-        <w:t>perlu</w:t>
-      </w:r>
-      <w:proofErr w:type="spellEnd"/>
-      <w:r>
-        <w:t xml:space="preserve"> </w:t>
-      </w:r>
-      <w:proofErr w:type="spellStart"/>
-      <w:r>
-        <w:t>menambahkan</w:t>
-      </w:r>
-      <w:proofErr w:type="spellEnd"/>
-      <w:r>
-        <w:t xml:space="preserve"> annotation @Valid</w:t>
+        <w:t>Jika kita ingin melakukan validasi terhadap nested object tersebut, kita perlu menambahkan annotation @Valid</w:t>
       </w:r>
     </w:p>
     <w:p>
@@ -4098,55 +1601,7 @@
         </w:numPr>
       </w:pPr>
       <w:r>
-        <w:t xml:space="preserve">@Valid juga </w:t>
-      </w:r>
-      <w:proofErr w:type="spellStart"/>
-      <w:r>
-        <w:t>bisa</w:t>
-      </w:r>
-      <w:proofErr w:type="spellEnd"/>
-      <w:r>
-        <w:t xml:space="preserve"> </w:t>
-      </w:r>
-      <w:proofErr w:type="spellStart"/>
-      <w:r>
-        <w:t>digunakan</w:t>
-      </w:r>
-      <w:proofErr w:type="spellEnd"/>
-      <w:r>
-        <w:t xml:space="preserve"> </w:t>
-      </w:r>
-      <w:proofErr w:type="spellStart"/>
-      <w:r>
-        <w:t>untuk</w:t>
-      </w:r>
-      <w:proofErr w:type="spellEnd"/>
-      <w:r>
-        <w:t xml:space="preserve"> nested object yang </w:t>
-      </w:r>
-      <w:proofErr w:type="spellStart"/>
-      <w:r>
-        <w:t>terdapat</w:t>
-      </w:r>
-      <w:proofErr w:type="spellEnd"/>
-      <w:r>
-        <w:t xml:space="preserve"> di </w:t>
-      </w:r>
-      <w:proofErr w:type="spellStart"/>
-      <w:r>
-        <w:t>dalam</w:t>
-      </w:r>
-      <w:proofErr w:type="spellEnd"/>
-      <w:r>
-        <w:t xml:space="preserve"> Array </w:t>
-      </w:r>
-      <w:proofErr w:type="spellStart"/>
-      <w:r>
-        <w:t>atau</w:t>
-      </w:r>
-      <w:proofErr w:type="spellEnd"/>
-      <w:r>
-        <w:t xml:space="preserve"> Collection</w:t>
+        <w:t>@Valid juga bisa digunakan untuk nested object yang terdapat di dalam Array atau Collection</w:t>
       </w:r>
     </w:p>
     <w:p>
@@ -4172,18 +1627,8 @@
       </w:pPr>
     </w:p>
     <w:p>
-      <w:proofErr w:type="spellStart"/>
-      <w:proofErr w:type="gramStart"/>
-      <w:r>
-        <w:t>kode</w:t>
-      </w:r>
-      <w:proofErr w:type="spellEnd"/>
-      <w:r>
-        <w:t xml:space="preserve"> :</w:t>
-      </w:r>
-      <w:proofErr w:type="gramEnd"/>
-      <w:r>
-        <w:t xml:space="preserve"> Class Address</w:t>
+      <w:r>
+        <w:t>kode : Class Address</w:t>
       </w:r>
     </w:p>
     <w:p>
@@ -4233,58 +1678,10 @@
         <w:t>Add</w:t>
       </w:r>
       <w:r>
-        <w:t xml:space="preserve"> field address </w:t>
-      </w:r>
-      <w:proofErr w:type="spellStart"/>
-      <w:r>
-        <w:t>beserta</w:t>
-      </w:r>
-      <w:proofErr w:type="spellEnd"/>
-      <w:r>
-        <w:t xml:space="preserve"> getter and setter di </w:t>
-      </w:r>
-      <w:proofErr w:type="gramStart"/>
-      <w:r>
-        <w:t>Person</w:t>
-      </w:r>
-      <w:r>
-        <w:t>(</w:t>
-      </w:r>
-      <w:proofErr w:type="gramEnd"/>
-      <w:r>
-        <w:t xml:space="preserve">@Valid </w:t>
-      </w:r>
-      <w:proofErr w:type="spellStart"/>
-      <w:r>
-        <w:t>tujuannya</w:t>
-      </w:r>
-      <w:proofErr w:type="spellEnd"/>
-      <w:r>
-        <w:t xml:space="preserve"> </w:t>
-      </w:r>
-      <w:proofErr w:type="spellStart"/>
-      <w:r>
-        <w:t>supaya</w:t>
-      </w:r>
-      <w:proofErr w:type="spellEnd"/>
-      <w:r>
-        <w:t xml:space="preserve"> </w:t>
-      </w:r>
-      <w:proofErr w:type="spellStart"/>
-      <w:r>
-        <w:t>ikut</w:t>
-      </w:r>
-      <w:proofErr w:type="spellEnd"/>
-      <w:r>
-        <w:t xml:space="preserve"> </w:t>
-      </w:r>
-      <w:proofErr w:type="spellStart"/>
-      <w:r>
-        <w:t>divalidasi</w:t>
-      </w:r>
-      <w:proofErr w:type="spellEnd"/>
-      <w:r>
-        <w:t>)</w:t>
+        <w:t xml:space="preserve"> field address beserta getter and setter di Person</w:t>
+      </w:r>
+      <w:r>
+        <w:t>(@Valid tujuannya supaya ikut divalidasi)</w:t>
       </w:r>
     </w:p>
     <w:p>
@@ -4332,55 +1729,7 @@
     <w:p>
       <w:r>
         <w:lastRenderedPageBreak/>
-        <w:t xml:space="preserve">Address </w:t>
-      </w:r>
-      <w:proofErr w:type="spellStart"/>
-      <w:r>
-        <w:t>ikut</w:t>
-      </w:r>
-      <w:proofErr w:type="spellEnd"/>
-      <w:r>
-        <w:t xml:space="preserve"> </w:t>
-      </w:r>
-      <w:proofErr w:type="spellStart"/>
-      <w:r>
-        <w:t>divalidasi</w:t>
-      </w:r>
-      <w:proofErr w:type="spellEnd"/>
-      <w:r>
-        <w:t xml:space="preserve"> </w:t>
-      </w:r>
-      <w:proofErr w:type="spellStart"/>
-      <w:r>
-        <w:t>karena</w:t>
-      </w:r>
-      <w:proofErr w:type="spellEnd"/>
-      <w:r>
-        <w:t xml:space="preserve"> di </w:t>
-      </w:r>
-      <w:proofErr w:type="spellStart"/>
-      <w:r>
-        <w:t>kelas</w:t>
-      </w:r>
-      <w:proofErr w:type="spellEnd"/>
-      <w:r>
-        <w:t xml:space="preserve"> person </w:t>
-      </w:r>
-      <w:proofErr w:type="spellStart"/>
-      <w:r>
-        <w:t>sudah</w:t>
-      </w:r>
-      <w:proofErr w:type="spellEnd"/>
-      <w:r>
-        <w:t xml:space="preserve"> </w:t>
-      </w:r>
-      <w:proofErr w:type="spellStart"/>
-      <w:r>
-        <w:t>ditambahkan</w:t>
-      </w:r>
-      <w:proofErr w:type="spellEnd"/>
-      <w:r>
-        <w:t xml:space="preserve"> @Valid</w:t>
+        <w:t>Address ikut divalidasi karena di kelas person sudah ditambahkan @Valid</w:t>
       </w:r>
     </w:p>
     <w:p>
@@ -4434,22 +1783,13 @@
           <w:bCs/>
         </w:rPr>
       </w:pPr>
-      <w:proofErr w:type="spellStart"/>
       <w:r>
         <w:rPr>
           <w:b/>
           <w:bCs/>
         </w:rPr>
         <w:lastRenderedPageBreak/>
-        <w:t>Hibrenate</w:t>
-      </w:r>
-      <w:proofErr w:type="spellEnd"/>
-      <w:r>
-        <w:rPr>
-          <w:b/>
-          <w:bCs/>
-        </w:rPr>
-        <w:t xml:space="preserve"> Validator Constraint</w:t>
+        <w:t>Hibrenate Validator Constraint</w:t>
       </w:r>
     </w:p>
     <w:p>
@@ -4460,21 +1800,8 @@
           <w:numId w:val="30"/>
         </w:numPr>
       </w:pPr>
-      <w:proofErr w:type="spellStart"/>
-      <w:r>
-        <w:t>Selain</w:t>
-      </w:r>
-      <w:proofErr w:type="spellEnd"/>
-      <w:r>
-        <w:t xml:space="preserve"> Annotation Constraint yang </w:t>
-      </w:r>
-      <w:proofErr w:type="spellStart"/>
-      <w:r>
-        <w:t>terdapat</w:t>
-      </w:r>
-      <w:proofErr w:type="spellEnd"/>
-      <w:r>
-        <w:t xml:space="preserve"> di Bean Validation</w:t>
+      <w:r>
+        <w:t>Selain Annotation Constraint yang terdapat di Bean Validation</w:t>
       </w:r>
     </w:p>
     <w:p>
@@ -4486,21 +1813,8 @@
         </w:numPr>
       </w:pPr>
       <w:r>
-        <w:t xml:space="preserve">Hibernate Validator juga </w:t>
-      </w:r>
-      <w:proofErr w:type="spellStart"/>
-      <w:r>
-        <w:t>menyediakan</w:t>
-      </w:r>
-      <w:proofErr w:type="spellEnd"/>
-      <w:r>
-        <w:t xml:space="preserve"> Constraint </w:t>
-      </w:r>
-      <w:proofErr w:type="spellStart"/>
-      <w:r>
-        <w:t>tambahan</w:t>
-      </w:r>
-      <w:proofErr w:type="spellEnd"/>
+        <w:t>Hibernate Validator juga menyediakan Constraint tambahan</w:t>
+      </w:r>
     </w:p>
     <w:p>
       <w:pPr>
@@ -4511,42 +1825,8 @@
         </w:numPr>
       </w:pPr>
       <w:r>
-        <w:t xml:space="preserve">Kita </w:t>
-      </w:r>
-      <w:proofErr w:type="spellStart"/>
-      <w:r>
-        <w:t>bisa</w:t>
-      </w:r>
-      <w:proofErr w:type="spellEnd"/>
-      <w:r>
-        <w:t xml:space="preserve"> </w:t>
-      </w:r>
-      <w:proofErr w:type="spellStart"/>
-      <w:r>
-        <w:t>melihat</w:t>
-      </w:r>
-      <w:proofErr w:type="spellEnd"/>
-      <w:r>
-        <w:t xml:space="preserve"> </w:t>
-      </w:r>
-      <w:proofErr w:type="spellStart"/>
-      <w:r>
-        <w:t>nya</w:t>
-      </w:r>
-      <w:proofErr w:type="spellEnd"/>
-      <w:r>
-        <w:t xml:space="preserve"> di package </w:t>
-      </w:r>
-      <w:proofErr w:type="spellStart"/>
-      <w:proofErr w:type="gramStart"/>
-      <w:r>
-        <w:t>org.hibernate</w:t>
-      </w:r>
-      <w:proofErr w:type="gramEnd"/>
-      <w:r>
-        <w:t>.validator.constraints</w:t>
-      </w:r>
-      <w:proofErr w:type="spellEnd"/>
+        <w:t>Kita bisa melihat nya di package org.hibernate.validator.constraints</w:t>
+      </w:r>
     </w:p>
     <w:p>
       <w:pPr>
@@ -4619,54 +1899,9 @@
     </w:p>
     <w:p/>
     <w:p>
-      <w:proofErr w:type="spellStart"/>
       <w:r>
         <w:lastRenderedPageBreak/>
-        <w:t>Buat</w:t>
-      </w:r>
-      <w:proofErr w:type="spellEnd"/>
-      <w:r>
-        <w:t xml:space="preserve"> </w:t>
-      </w:r>
-      <w:proofErr w:type="spellStart"/>
-      <w:r>
-        <w:t>kelas</w:t>
-      </w:r>
-      <w:proofErr w:type="spellEnd"/>
-      <w:r>
-        <w:t xml:space="preserve"> abstract </w:t>
-      </w:r>
-      <w:proofErr w:type="spellStart"/>
-      <w:r>
-        <w:t>supaya</w:t>
-      </w:r>
-      <w:proofErr w:type="spellEnd"/>
-      <w:r>
-        <w:t xml:space="preserve"> </w:t>
-      </w:r>
-      <w:proofErr w:type="spellStart"/>
-      <w:r>
-        <w:t>inisialisasi</w:t>
-      </w:r>
-      <w:proofErr w:type="spellEnd"/>
-      <w:r>
-        <w:t xml:space="preserve"> validator </w:t>
-      </w:r>
-      <w:proofErr w:type="spellStart"/>
-      <w:r>
-        <w:t>lebih</w:t>
-      </w:r>
-      <w:proofErr w:type="spellEnd"/>
-      <w:r>
-        <w:t xml:space="preserve"> </w:t>
-      </w:r>
-      <w:proofErr w:type="spellStart"/>
-      <w:r>
-        <w:t>mudah</w:t>
-      </w:r>
-      <w:proofErr w:type="spellEnd"/>
-      <w:r>
-        <w:t xml:space="preserve"> dan reusable</w:t>
+        <w:t>Buat kelas abstract supaya inisialisasi validator lebih mudah dan reusable</w:t>
       </w:r>
     </w:p>
     <w:p>
@@ -4830,69 +2065,8 @@
           <w:numId w:val="31"/>
         </w:numPr>
       </w:pPr>
-      <w:proofErr w:type="spellStart"/>
-      <w:r>
-        <w:t>Secara</w:t>
-      </w:r>
-      <w:proofErr w:type="spellEnd"/>
-      <w:r>
-        <w:t xml:space="preserve"> default, </w:t>
-      </w:r>
-      <w:proofErr w:type="spellStart"/>
-      <w:r>
-        <w:t>saat</w:t>
-      </w:r>
-      <w:proofErr w:type="spellEnd"/>
-      <w:r>
-        <w:t xml:space="preserve"> Validator </w:t>
-      </w:r>
-      <w:proofErr w:type="spellStart"/>
-      <w:r>
-        <w:t>melakukan</w:t>
-      </w:r>
-      <w:proofErr w:type="spellEnd"/>
-      <w:r>
-        <w:t xml:space="preserve"> </w:t>
-      </w:r>
-      <w:proofErr w:type="spellStart"/>
-      <w:r>
-        <w:t>validasi</w:t>
-      </w:r>
-      <w:proofErr w:type="spellEnd"/>
-      <w:r>
-        <w:t xml:space="preserve">, validator </w:t>
-      </w:r>
-      <w:proofErr w:type="spellStart"/>
-      <w:r>
-        <w:t>akan</w:t>
-      </w:r>
-      <w:proofErr w:type="spellEnd"/>
-      <w:r>
-        <w:t xml:space="preserve"> </w:t>
-      </w:r>
-      <w:proofErr w:type="spellStart"/>
-      <w:r>
-        <w:t>memvalidasi</w:t>
-      </w:r>
-      <w:proofErr w:type="spellEnd"/>
-      <w:r>
-        <w:t xml:space="preserve"> </w:t>
-      </w:r>
-      <w:proofErr w:type="spellStart"/>
-      <w:r>
-        <w:t>semua</w:t>
-      </w:r>
-      <w:proofErr w:type="spellEnd"/>
-      <w:r>
-        <w:t xml:space="preserve"> field yang </w:t>
-      </w:r>
-      <w:proofErr w:type="spellStart"/>
-      <w:r>
-        <w:t>memiliki</w:t>
-      </w:r>
-      <w:proofErr w:type="spellEnd"/>
-      <w:r>
-        <w:t xml:space="preserve"> constraint</w:t>
+      <w:r>
+        <w:t>Secara default, saat Validator melakukan validasi, validator akan memvalidasi semua field yang memiliki constraint</w:t>
       </w:r>
     </w:p>
     <w:p>
@@ -4903,197 +2077,9 @@
           <w:numId w:val="31"/>
         </w:numPr>
       </w:pPr>
-      <w:proofErr w:type="spellStart"/>
-      <w:r>
-        <w:t>Kadang</w:t>
-      </w:r>
-      <w:proofErr w:type="spellEnd"/>
-      <w:r>
-        <w:t xml:space="preserve">, </w:t>
-      </w:r>
-      <w:proofErr w:type="spellStart"/>
-      <w:r>
-        <w:t>ada</w:t>
-      </w:r>
-      <w:proofErr w:type="spellEnd"/>
-      <w:r>
-        <w:t xml:space="preserve"> </w:t>
-      </w:r>
-      <w:proofErr w:type="spellStart"/>
-      <w:r>
-        <w:t>saatnya</w:t>
-      </w:r>
-      <w:proofErr w:type="spellEnd"/>
-      <w:r>
-        <w:t xml:space="preserve"> </w:t>
-      </w:r>
-      <w:proofErr w:type="spellStart"/>
-      <w:r>
-        <w:t>misal</w:t>
-      </w:r>
-      <w:proofErr w:type="spellEnd"/>
-      <w:r>
-        <w:t xml:space="preserve"> </w:t>
-      </w:r>
-      <w:proofErr w:type="spellStart"/>
-      <w:r>
-        <w:t>kita</w:t>
-      </w:r>
-      <w:proofErr w:type="spellEnd"/>
-      <w:r>
-        <w:t xml:space="preserve"> </w:t>
-      </w:r>
-      <w:proofErr w:type="spellStart"/>
-      <w:r>
-        <w:t>ingin</w:t>
-      </w:r>
-      <w:proofErr w:type="spellEnd"/>
-      <w:r>
-        <w:t xml:space="preserve"> </w:t>
-      </w:r>
-      <w:proofErr w:type="spellStart"/>
-      <w:r>
-        <w:t>melakukan</w:t>
-      </w:r>
-      <w:proofErr w:type="spellEnd"/>
-      <w:r>
-        <w:t xml:space="preserve"> </w:t>
-      </w:r>
-      <w:proofErr w:type="spellStart"/>
-      <w:r>
-        <w:t>pengecekan</w:t>
-      </w:r>
-      <w:proofErr w:type="spellEnd"/>
-      <w:r>
-        <w:t xml:space="preserve"> </w:t>
-      </w:r>
-      <w:proofErr w:type="spellStart"/>
-      <w:r>
-        <w:t>beberapa</w:t>
-      </w:r>
-      <w:proofErr w:type="spellEnd"/>
-      <w:r>
-        <w:t xml:space="preserve"> </w:t>
-      </w:r>
-      <w:proofErr w:type="spellStart"/>
-      <w:r>
-        <w:t>hal</w:t>
-      </w:r>
-      <w:proofErr w:type="spellEnd"/>
-      <w:r>
-        <w:t xml:space="preserve"> </w:t>
-      </w:r>
-      <w:proofErr w:type="spellStart"/>
-      <w:r>
-        <w:t>saja</w:t>
-      </w:r>
-      <w:proofErr w:type="spellEnd"/>
-      <w:r>
-        <w:t xml:space="preserve"> pada </w:t>
-      </w:r>
-      <w:proofErr w:type="spellStart"/>
-      <w:r>
-        <w:t>kondisi</w:t>
-      </w:r>
-      <w:proofErr w:type="spellEnd"/>
-      <w:r>
-        <w:t xml:space="preserve"> </w:t>
-      </w:r>
-      <w:proofErr w:type="spellStart"/>
-      <w:r>
-        <w:t>tertentu</w:t>
-      </w:r>
-      <w:proofErr w:type="spellEnd"/>
-      <w:r>
-        <w:t xml:space="preserve">, </w:t>
-      </w:r>
-      <w:proofErr w:type="spellStart"/>
-      <w:r>
-        <w:t>misal</w:t>
-      </w:r>
-      <w:proofErr w:type="spellEnd"/>
-      <w:r>
-        <w:t xml:space="preserve"> </w:t>
-      </w:r>
-      <w:proofErr w:type="spellStart"/>
-      <w:r>
-        <w:t>terdapat</w:t>
-      </w:r>
-      <w:proofErr w:type="spellEnd"/>
-      <w:r>
-        <w:t xml:space="preserve"> </w:t>
-      </w:r>
-      <w:proofErr w:type="spellStart"/>
-      <w:r>
-        <w:t>satu</w:t>
-      </w:r>
-      <w:proofErr w:type="spellEnd"/>
-      <w:r>
-        <w:t xml:space="preserve"> class yang </w:t>
-      </w:r>
-      <w:proofErr w:type="spellStart"/>
-      <w:r>
-        <w:t>digunakan</w:t>
-      </w:r>
-      <w:proofErr w:type="spellEnd"/>
-      <w:r>
-        <w:t xml:space="preserve"> </w:t>
-      </w:r>
-      <w:proofErr w:type="spellStart"/>
-      <w:r>
-        <w:t>untuk</w:t>
-      </w:r>
-      <w:proofErr w:type="spellEnd"/>
-      <w:r>
-        <w:t xml:space="preserve"> </w:t>
-      </w:r>
-      <w:proofErr w:type="spellStart"/>
-      <w:r>
-        <w:t>beberapa</w:t>
-      </w:r>
-      <w:proofErr w:type="spellEnd"/>
-      <w:r>
-        <w:t xml:space="preserve"> </w:t>
-      </w:r>
-      <w:proofErr w:type="spellStart"/>
-      <w:proofErr w:type="gramStart"/>
-      <w:r>
-        <w:t>aksi,sehingga</w:t>
-      </w:r>
-      <w:proofErr w:type="spellEnd"/>
-      <w:proofErr w:type="gramEnd"/>
-      <w:r>
-        <w:t xml:space="preserve"> </w:t>
-      </w:r>
-      <w:proofErr w:type="spellStart"/>
-      <w:r>
-        <w:t>membutuhkan</w:t>
-      </w:r>
-      <w:proofErr w:type="spellEnd"/>
-      <w:r>
-        <w:t xml:space="preserve"> </w:t>
-      </w:r>
-      <w:proofErr w:type="spellStart"/>
-      <w:r>
-        <w:t>kombinasi</w:t>
-      </w:r>
-      <w:proofErr w:type="spellEnd"/>
-      <w:r>
-        <w:t xml:space="preserve"> </w:t>
-      </w:r>
-      <w:proofErr w:type="spellStart"/>
-      <w:r>
-        <w:t>validasi</w:t>
-      </w:r>
-      <w:proofErr w:type="spellEnd"/>
-      <w:r>
-        <w:t xml:space="preserve"> yang </w:t>
-      </w:r>
-      <w:proofErr w:type="spellStart"/>
-      <w:r>
-        <w:t>berbeda</w:t>
-      </w:r>
-      <w:proofErr w:type="spellEnd"/>
+      <w:r>
+        <w:t>Kadang, ada saatnya misal kita ingin melakukan pengecekan beberapa hal saja pada kondisi tertentu, misal terdapat satu class yang digunakan untuk beberapa aksi,sehingga membutuhkan kombinasi validasi yang berbeda</w:t>
+      </w:r>
     </w:p>
     <w:p>
       <w:pPr>
@@ -5103,53 +2089,8 @@
           <w:numId w:val="31"/>
         </w:numPr>
       </w:pPr>
-      <w:proofErr w:type="spellStart"/>
-      <w:r>
-        <w:t>Dalam</w:t>
-      </w:r>
-      <w:proofErr w:type="spellEnd"/>
-      <w:r>
-        <w:t xml:space="preserve"> </w:t>
-      </w:r>
-      <w:proofErr w:type="spellStart"/>
-      <w:r>
-        <w:t>kasus</w:t>
-      </w:r>
-      <w:proofErr w:type="spellEnd"/>
-      <w:r>
-        <w:t xml:space="preserve"> </w:t>
-      </w:r>
-      <w:proofErr w:type="spellStart"/>
-      <w:r>
-        <w:t>ini</w:t>
-      </w:r>
-      <w:proofErr w:type="spellEnd"/>
-      <w:r>
-        <w:t xml:space="preserve">, </w:t>
-      </w:r>
-      <w:proofErr w:type="spellStart"/>
-      <w:r>
-        <w:t>kita</w:t>
-      </w:r>
-      <w:proofErr w:type="spellEnd"/>
-      <w:r>
-        <w:t xml:space="preserve"> </w:t>
-      </w:r>
-      <w:proofErr w:type="spellStart"/>
-      <w:r>
-        <w:t>bisa</w:t>
-      </w:r>
-      <w:proofErr w:type="spellEnd"/>
-      <w:r>
-        <w:t xml:space="preserve"> </w:t>
-      </w:r>
-      <w:proofErr w:type="spellStart"/>
-      <w:r>
-        <w:t>menggunakan</w:t>
-      </w:r>
-      <w:proofErr w:type="spellEnd"/>
-      <w:r>
-        <w:t xml:space="preserve"> Grouping Constraints</w:t>
+      <w:r>
+        <w:t>Dalam kasus ini, kita bisa menggunakan Grouping Constraints</w:t>
       </w:r>
     </w:p>
     <w:p>
@@ -5161,39 +2102,7 @@
         </w:numPr>
       </w:pPr>
       <w:r>
-        <w:t xml:space="preserve">Grouping Constraint </w:t>
-      </w:r>
-      <w:proofErr w:type="spellStart"/>
-      <w:r>
-        <w:t>merupakan</w:t>
-      </w:r>
-      <w:proofErr w:type="spellEnd"/>
-      <w:r>
-        <w:t xml:space="preserve"> </w:t>
-      </w:r>
-      <w:proofErr w:type="spellStart"/>
-      <w:r>
-        <w:t>teknik</w:t>
-      </w:r>
-      <w:proofErr w:type="spellEnd"/>
-      <w:r>
-        <w:t xml:space="preserve"> </w:t>
-      </w:r>
-      <w:proofErr w:type="spellStart"/>
-      <w:r>
-        <w:t>mengelompokkan</w:t>
-      </w:r>
-      <w:proofErr w:type="spellEnd"/>
-      <w:r>
-        <w:t xml:space="preserve"> constraint yang </w:t>
-      </w:r>
-      <w:proofErr w:type="spellStart"/>
-      <w:r>
-        <w:t>terdapat</w:t>
-      </w:r>
-      <w:proofErr w:type="spellEnd"/>
-      <w:r>
-        <w:t xml:space="preserve"> di class</w:t>
+        <w:t>Grouping Constraint merupakan teknik mengelompokkan constraint yang terdapat di class</w:t>
       </w:r>
     </w:p>
     <w:p>
@@ -5204,67 +2113,9 @@
           <w:numId w:val="31"/>
         </w:numPr>
       </w:pPr>
-      <w:proofErr w:type="spellStart"/>
-      <w:r>
-        <w:t>Degan</w:t>
-      </w:r>
-      <w:proofErr w:type="spellEnd"/>
-      <w:r>
-        <w:t xml:space="preserve"> </w:t>
-      </w:r>
-      <w:proofErr w:type="spellStart"/>
-      <w:r>
-        <w:t>menambahkan</w:t>
-      </w:r>
-      <w:proofErr w:type="spellEnd"/>
-      <w:r>
-        <w:t xml:space="preserve"> group, </w:t>
-      </w:r>
-      <w:proofErr w:type="spellStart"/>
-      <w:r>
-        <w:t>saat</w:t>
-      </w:r>
-      <w:proofErr w:type="spellEnd"/>
-      <w:r>
-        <w:t xml:space="preserve"> </w:t>
-      </w:r>
-      <w:proofErr w:type="spellStart"/>
-      <w:r>
-        <w:t>melakukan</w:t>
-      </w:r>
-      <w:proofErr w:type="spellEnd"/>
-      <w:r>
-        <w:t xml:space="preserve"> </w:t>
-      </w:r>
-      <w:proofErr w:type="spellStart"/>
-      <w:r>
-        <w:t>validasi</w:t>
-      </w:r>
-      <w:proofErr w:type="spellEnd"/>
-      <w:r>
-        <w:t xml:space="preserve">, kitab isa </w:t>
-      </w:r>
-      <w:proofErr w:type="spellStart"/>
-      <w:r>
-        <w:t>memilih</w:t>
-      </w:r>
-      <w:proofErr w:type="spellEnd"/>
-      <w:r>
-        <w:t xml:space="preserve"> group mana yang </w:t>
-      </w:r>
-      <w:proofErr w:type="spellStart"/>
-      <w:r>
-        <w:t>akan</w:t>
-      </w:r>
-      <w:proofErr w:type="spellEnd"/>
-      <w:r>
-        <w:t xml:space="preserve"> </w:t>
-      </w:r>
-      <w:proofErr w:type="spellStart"/>
-      <w:r>
-        <w:t>divalidasi</w:t>
-      </w:r>
-      <w:proofErr w:type="spellEnd"/>
+      <w:r>
+        <w:t>Degan menambahkan group, saat melakukan validasi, kitab isa memilih group mana yang akan divalidasi</w:t>
+      </w:r>
     </w:p>
     <w:p>
       <w:pPr>
@@ -5274,82 +2125,16 @@
           <w:numId w:val="31"/>
         </w:numPr>
       </w:pPr>
-      <w:proofErr w:type="spellStart"/>
-      <w:r>
-        <w:t>Setiap</w:t>
-      </w:r>
-      <w:proofErr w:type="spellEnd"/>
-      <w:r>
-        <w:t xml:space="preserve"> constraint </w:t>
-      </w:r>
-      <w:proofErr w:type="spellStart"/>
-      <w:r>
-        <w:t>bisa</w:t>
-      </w:r>
-      <w:proofErr w:type="spellEnd"/>
-      <w:r>
-        <w:t xml:space="preserve"> </w:t>
-      </w:r>
-      <w:proofErr w:type="spellStart"/>
-      <w:r>
-        <w:t>memiliki</w:t>
-      </w:r>
-      <w:proofErr w:type="spellEnd"/>
-      <w:r>
-        <w:t xml:space="preserve"> </w:t>
-      </w:r>
-      <w:proofErr w:type="spellStart"/>
-      <w:r>
-        <w:t>lebih</w:t>
-      </w:r>
-      <w:proofErr w:type="spellEnd"/>
-      <w:r>
-        <w:t xml:space="preserve"> </w:t>
-      </w:r>
-      <w:proofErr w:type="spellStart"/>
-      <w:r>
-        <w:t>dari</w:t>
-      </w:r>
-      <w:proofErr w:type="spellEnd"/>
-      <w:r>
-        <w:t xml:space="preserve"> </w:t>
-      </w:r>
-      <w:proofErr w:type="spellStart"/>
-      <w:r>
-        <w:t>saru</w:t>
-      </w:r>
-      <w:proofErr w:type="spellEnd"/>
-      <w:r>
-        <w:t xml:space="preserve"> group</w:t>
-      </w:r>
-    </w:p>
-    <w:p>
-      <w:proofErr w:type="gramStart"/>
-      <w:r>
-        <w:t>Kode :</w:t>
-      </w:r>
-      <w:proofErr w:type="gramEnd"/>
-      <w:r>
-        <w:t xml:space="preserve"> </w:t>
-      </w:r>
-      <w:proofErr w:type="spellStart"/>
-      <w:r>
-        <w:t>Membuat</w:t>
-      </w:r>
-      <w:proofErr w:type="spellEnd"/>
-      <w:r>
-        <w:t xml:space="preserve"> Group</w:t>
-      </w:r>
-      <w:r>
-        <w:t xml:space="preserve"> </w:t>
-      </w:r>
-      <w:proofErr w:type="spellStart"/>
-      <w:r>
-        <w:t>dengan</w:t>
-      </w:r>
-      <w:proofErr w:type="spellEnd"/>
-      <w:r>
-        <w:t xml:space="preserve"> create class interface</w:t>
+      <w:r>
+        <w:t>Setiap constraint bisa memiliki lebih dari saru group</w:t>
+      </w:r>
+    </w:p>
+    <w:p>
+      <w:r>
+        <w:t>Kode : Membuat Group</w:t>
+      </w:r>
+      <w:r>
+        <w:t xml:space="preserve"> dengan create class interface</w:t>
       </w:r>
     </w:p>
     <w:p>
@@ -5439,39 +2224,7 @@
     <w:p>
       <w:r>
         <w:lastRenderedPageBreak/>
-        <w:t xml:space="preserve">Add group di </w:t>
-      </w:r>
-      <w:proofErr w:type="spellStart"/>
-      <w:r>
-        <w:t>dalam</w:t>
-      </w:r>
-      <w:proofErr w:type="spellEnd"/>
-      <w:r>
-        <w:t xml:space="preserve"> bean validation, </w:t>
-      </w:r>
-      <w:proofErr w:type="spellStart"/>
-      <w:r>
-        <w:t>menambahkan</w:t>
-      </w:r>
-      <w:proofErr w:type="spellEnd"/>
-      <w:r>
-        <w:t xml:space="preserve"> field </w:t>
-      </w:r>
-      <w:proofErr w:type="spellStart"/>
-      <w:r>
-        <w:t>cirtualAccount</w:t>
-      </w:r>
-      <w:proofErr w:type="spellEnd"/>
-      <w:r>
-        <w:t xml:space="preserve"> </w:t>
-      </w:r>
-      <w:proofErr w:type="spellStart"/>
-      <w:r>
-        <w:t>beserta</w:t>
-      </w:r>
-      <w:proofErr w:type="spellEnd"/>
-      <w:r>
-        <w:t xml:space="preserve"> getter and setter</w:t>
+        <w:t>Add group di dalam bean validation, menambahkan field cirtualAccount beserta getter and setter</w:t>
       </w:r>
     </w:p>
     <w:p>
@@ -5517,62 +2270,9 @@
       </w:r>
     </w:p>
     <w:p>
-      <w:proofErr w:type="spellStart"/>
       <w:r>
         <w:lastRenderedPageBreak/>
-        <w:t>Sesuaikan</w:t>
-      </w:r>
-      <w:proofErr w:type="spellEnd"/>
-      <w:r>
-        <w:t xml:space="preserve"> </w:t>
-      </w:r>
-      <w:proofErr w:type="spellStart"/>
-      <w:r>
-        <w:t>kelas</w:t>
-      </w:r>
-      <w:proofErr w:type="spellEnd"/>
-      <w:r>
-        <w:t xml:space="preserve"> </w:t>
-      </w:r>
-      <w:proofErr w:type="spellStart"/>
-      <w:r>
-        <w:t>AbstractValidatorTest</w:t>
-      </w:r>
-      <w:proofErr w:type="spellEnd"/>
-      <w:r>
-        <w:t xml:space="preserve"> </w:t>
-      </w:r>
-      <w:proofErr w:type="spellStart"/>
-      <w:r>
-        <w:t>supaya</w:t>
-      </w:r>
-      <w:proofErr w:type="spellEnd"/>
-      <w:r>
-        <w:t xml:space="preserve"> </w:t>
-      </w:r>
-      <w:proofErr w:type="spellStart"/>
-      <w:r>
-        <w:t>bisa</w:t>
-      </w:r>
-      <w:proofErr w:type="spellEnd"/>
-      <w:r>
-        <w:t xml:space="preserve"> </w:t>
-      </w:r>
-      <w:proofErr w:type="spellStart"/>
-      <w:r>
-        <w:t>eksekusi</w:t>
-      </w:r>
-      <w:proofErr w:type="spellEnd"/>
-      <w:r>
-        <w:t xml:space="preserve"> </w:t>
-      </w:r>
-      <w:proofErr w:type="spellStart"/>
-      <w:r>
-        <w:t>dengan</w:t>
-      </w:r>
-      <w:proofErr w:type="spellEnd"/>
-      <w:r>
-        <w:t xml:space="preserve"> input param group</w:t>
+        <w:t>Sesuaikan kelas AbstractValidatorTest supaya bisa eksekusi dengan input param group</w:t>
       </w:r>
     </w:p>
     <w:p>
@@ -5621,30 +2321,15 @@
       <w:r>
         <w:t xml:space="preserve">Test </w:t>
       </w:r>
-      <w:proofErr w:type="spellStart"/>
       <w:r>
         <w:t>Validas</w:t>
       </w:r>
       <w:r>
-        <w:t>i</w:t>
-      </w:r>
-      <w:proofErr w:type="spellEnd"/>
-      <w:r>
-        <w:t xml:space="preserve"> </w:t>
-      </w:r>
-      <w:proofErr w:type="spellStart"/>
-      <w:r>
-        <w:t>terhadap</w:t>
-      </w:r>
-      <w:proofErr w:type="spellEnd"/>
-      <w:r>
-        <w:t xml:space="preserve"> group </w:t>
-      </w:r>
-      <w:proofErr w:type="spellStart"/>
-      <w:r>
-        <w:t>CreditCardPaymentGroup.class</w:t>
-      </w:r>
-      <w:proofErr w:type="spellEnd"/>
+        <w:t>i terhadap</w:t>
+      </w:r>
+      <w:r>
+        <w:t xml:space="preserve"> group CreditCardPaymentGroup.class</w:t>
+      </w:r>
     </w:p>
     <w:p>
       <w:r>
@@ -5691,29 +2376,8 @@
     <w:p>
       <w:r>
         <w:lastRenderedPageBreak/>
-        <w:t xml:space="preserve">Test </w:t>
-      </w:r>
-      <w:proofErr w:type="spellStart"/>
-      <w:r>
-        <w:t>Validasi</w:t>
-      </w:r>
-      <w:proofErr w:type="spellEnd"/>
-      <w:r>
-        <w:t xml:space="preserve"> </w:t>
-      </w:r>
-      <w:proofErr w:type="spellStart"/>
-      <w:r>
-        <w:t>terhadap</w:t>
-      </w:r>
-      <w:proofErr w:type="spellEnd"/>
-      <w:r>
-        <w:t xml:space="preserve"> group </w:t>
-      </w:r>
-      <w:proofErr w:type="spellStart"/>
-      <w:r>
-        <w:t>CreditCardPaymentGroup.class</w:t>
-      </w:r>
-      <w:proofErr w:type="spellEnd"/>
+        <w:t>Test Validasi terhadap group CreditCardPaymentGroup.class</w:t>
+      </w:r>
     </w:p>
     <w:p>
       <w:r>
@@ -5781,117 +2445,8 @@
           <w:numId w:val="30"/>
         </w:numPr>
       </w:pPr>
-      <w:proofErr w:type="spellStart"/>
-      <w:r>
-        <w:t>Saat</w:t>
-      </w:r>
-      <w:proofErr w:type="spellEnd"/>
-      <w:r>
-        <w:t xml:space="preserve"> </w:t>
-      </w:r>
-      <w:proofErr w:type="spellStart"/>
-      <w:r>
-        <w:t>kita</w:t>
-      </w:r>
-      <w:proofErr w:type="spellEnd"/>
-      <w:r>
-        <w:t xml:space="preserve"> </w:t>
-      </w:r>
-      <w:proofErr w:type="spellStart"/>
-      <w:r>
-        <w:t>melakukan</w:t>
-      </w:r>
-      <w:proofErr w:type="spellEnd"/>
-      <w:r>
-        <w:t xml:space="preserve"> </w:t>
-      </w:r>
-      <w:proofErr w:type="spellStart"/>
-      <w:r>
-        <w:t>validasi</w:t>
-      </w:r>
-      <w:proofErr w:type="spellEnd"/>
-      <w:r>
-        <w:t xml:space="preserve"> </w:t>
-      </w:r>
-      <w:proofErr w:type="spellStart"/>
-      <w:r>
-        <w:t>dengan</w:t>
-      </w:r>
-      <w:proofErr w:type="spellEnd"/>
-      <w:r>
-        <w:t xml:space="preserve"> </w:t>
-      </w:r>
-      <w:proofErr w:type="spellStart"/>
-      <w:r>
-        <w:t>beberapa</w:t>
-      </w:r>
-      <w:proofErr w:type="spellEnd"/>
-      <w:r>
-        <w:t xml:space="preserve"> group, </w:t>
-      </w:r>
-      <w:proofErr w:type="spellStart"/>
-      <w:r>
-        <w:t>tidak</w:t>
-      </w:r>
-      <w:proofErr w:type="spellEnd"/>
-      <w:r>
-        <w:t xml:space="preserve"> </w:t>
-      </w:r>
-      <w:proofErr w:type="spellStart"/>
-      <w:r>
-        <w:t>ada</w:t>
-      </w:r>
-      <w:proofErr w:type="spellEnd"/>
-      <w:r>
-        <w:t xml:space="preserve"> </w:t>
-      </w:r>
-      <w:proofErr w:type="spellStart"/>
-      <w:r>
-        <w:t>jaminan</w:t>
-      </w:r>
-      <w:proofErr w:type="spellEnd"/>
-      <w:r>
-        <w:t xml:space="preserve"> </w:t>
-      </w:r>
-      <w:proofErr w:type="spellStart"/>
-      <w:r>
-        <w:t>bahwa</w:t>
-      </w:r>
-      <w:proofErr w:type="spellEnd"/>
-      <w:r>
-        <w:t xml:space="preserve"> </w:t>
-      </w:r>
-      <w:proofErr w:type="spellStart"/>
-      <w:r>
-        <w:t>sebuah</w:t>
-      </w:r>
-      <w:proofErr w:type="spellEnd"/>
-      <w:r>
-        <w:t xml:space="preserve"> group </w:t>
-      </w:r>
-      <w:proofErr w:type="spellStart"/>
-      <w:r>
-        <w:t>akan</w:t>
-      </w:r>
-      <w:proofErr w:type="spellEnd"/>
-      <w:r>
-        <w:t xml:space="preserve"> </w:t>
-      </w:r>
-      <w:proofErr w:type="spellStart"/>
-      <w:r>
-        <w:t>dijalankan</w:t>
-      </w:r>
-      <w:proofErr w:type="spellEnd"/>
-      <w:r>
-        <w:t xml:space="preserve"> </w:t>
-      </w:r>
-      <w:proofErr w:type="spellStart"/>
-      <w:r>
-        <w:t>sebelum</w:t>
-      </w:r>
-      <w:proofErr w:type="spellEnd"/>
-      <w:r>
-        <w:t xml:space="preserve"> group yang lain</w:t>
+      <w:r>
+        <w:t>Saat kita melakukan validasi dengan beberapa group, tidak ada jaminan bahwa sebuah group akan dijalankan sebelum group yang lain</w:t>
       </w:r>
     </w:p>
     <w:p>
@@ -5903,95 +2458,7 @@
         </w:numPr>
       </w:pPr>
       <w:r>
-        <w:t xml:space="preserve">Bean Validation </w:t>
-      </w:r>
-      <w:proofErr w:type="spellStart"/>
-      <w:r>
-        <w:t>memiliki</w:t>
-      </w:r>
-      <w:proofErr w:type="spellEnd"/>
-      <w:r>
-        <w:t xml:space="preserve"> annotation </w:t>
-      </w:r>
-      <w:proofErr w:type="spellStart"/>
-      <w:r>
-        <w:t>GroupSequence</w:t>
-      </w:r>
-      <w:proofErr w:type="spellEnd"/>
-      <w:r>
-        <w:t xml:space="preserve">, </w:t>
-      </w:r>
-      <w:proofErr w:type="spellStart"/>
-      <w:r>
-        <w:t>ini</w:t>
-      </w:r>
-      <w:proofErr w:type="spellEnd"/>
-      <w:r>
-        <w:t xml:space="preserve"> </w:t>
-      </w:r>
-      <w:proofErr w:type="spellStart"/>
-      <w:r>
-        <w:t>digunakan</w:t>
-      </w:r>
-      <w:proofErr w:type="spellEnd"/>
-      <w:r>
-        <w:t xml:space="preserve"> </w:t>
-      </w:r>
-      <w:proofErr w:type="spellStart"/>
-      <w:r>
-        <w:t>untuk</w:t>
-      </w:r>
-      <w:proofErr w:type="spellEnd"/>
-      <w:r>
-        <w:t xml:space="preserve"> </w:t>
-      </w:r>
-      <w:proofErr w:type="spellStart"/>
-      <w:r>
-        <w:t>menentukan</w:t>
-      </w:r>
-      <w:proofErr w:type="spellEnd"/>
-      <w:r>
-        <w:t xml:space="preserve"> </w:t>
-      </w:r>
-      <w:proofErr w:type="spellStart"/>
-      <w:r>
-        <w:t>tahapan</w:t>
-      </w:r>
-      <w:proofErr w:type="spellEnd"/>
-      <w:r>
-        <w:t xml:space="preserve"> group mana </w:t>
-      </w:r>
-      <w:proofErr w:type="spellStart"/>
-      <w:r>
-        <w:t>terlebih</w:t>
-      </w:r>
-      <w:proofErr w:type="spellEnd"/>
-      <w:r>
-        <w:t xml:space="preserve"> </w:t>
-      </w:r>
-      <w:proofErr w:type="spellStart"/>
-      <w:r>
-        <w:t>dahulu</w:t>
-      </w:r>
-      <w:proofErr w:type="spellEnd"/>
-      <w:r>
-        <w:t xml:space="preserve"> yang </w:t>
-      </w:r>
-      <w:proofErr w:type="spellStart"/>
-      <w:r>
-        <w:t>akan</w:t>
-      </w:r>
-      <w:proofErr w:type="spellEnd"/>
-      <w:r>
-        <w:t xml:space="preserve"> di </w:t>
-      </w:r>
-      <w:proofErr w:type="spellStart"/>
-      <w:r>
-        <w:t>validasi</w:t>
-      </w:r>
-      <w:proofErr w:type="spellEnd"/>
-      <w:r>
-        <w:t xml:space="preserve"> </w:t>
+        <w:t xml:space="preserve">Bean Validation memiliki annotation GroupSequence, ini digunakan untuk menentukan tahapan group mana terlebih dahulu yang akan di validasi </w:t>
       </w:r>
     </w:p>
     <w:p>
@@ -6003,72 +2470,11 @@
         </w:numPr>
       </w:pPr>
       <w:r>
-        <w:t xml:space="preserve">Kita </w:t>
-      </w:r>
-      <w:proofErr w:type="spellStart"/>
-      <w:r>
-        <w:t>bisa</w:t>
-      </w:r>
-      <w:proofErr w:type="spellEnd"/>
-      <w:r>
-        <w:t xml:space="preserve"> </w:t>
-      </w:r>
-      <w:proofErr w:type="spellStart"/>
-      <w:r>
-        <w:t>membuat</w:t>
-      </w:r>
-      <w:proofErr w:type="spellEnd"/>
-      <w:r>
-        <w:t xml:space="preserve"> group </w:t>
-      </w:r>
-      <w:proofErr w:type="spellStart"/>
-      <w:r>
-        <w:t>baru</w:t>
-      </w:r>
-      <w:proofErr w:type="spellEnd"/>
-      <w:r>
-        <w:t xml:space="preserve">, </w:t>
-      </w:r>
-      <w:proofErr w:type="spellStart"/>
-      <w:r>
-        <w:t>lalu</w:t>
-      </w:r>
-      <w:proofErr w:type="spellEnd"/>
-      <w:r>
-        <w:t xml:space="preserve"> </w:t>
-      </w:r>
-      <w:proofErr w:type="spellStart"/>
-      <w:r>
-        <w:t>tambahkan</w:t>
-      </w:r>
-      <w:proofErr w:type="spellEnd"/>
-      <w:r>
-        <w:t xml:space="preserve"> annotation @GroupSequence</w:t>
-      </w:r>
-      <w:r>
-        <w:t xml:space="preserve">, </w:t>
-      </w:r>
-      <w:proofErr w:type="spellStart"/>
-      <w:r>
-        <w:t>atau</w:t>
-      </w:r>
-      <w:proofErr w:type="spellEnd"/>
-      <w:r>
-        <w:t xml:space="preserve"> </w:t>
-      </w:r>
-      <w:proofErr w:type="spellStart"/>
-      <w:r>
-        <w:t>langsung</w:t>
-      </w:r>
-      <w:proofErr w:type="spellEnd"/>
-      <w:r>
-        <w:t xml:space="preserve"> di class </w:t>
-      </w:r>
-      <w:proofErr w:type="spellStart"/>
-      <w:r>
-        <w:t>nya</w:t>
-      </w:r>
-      <w:proofErr w:type="spellEnd"/>
+        <w:t>Kita bisa membuat group baru, lalu tambahkan annotation @GroupSequence</w:t>
+      </w:r>
+      <w:r>
+        <w:t>, atau langsung di class nya</w:t>
+      </w:r>
     </w:p>
     <w:p>
       <w:pPr>
@@ -6078,140 +2484,13 @@
           <w:numId w:val="30"/>
         </w:numPr>
       </w:pPr>
-      <w:proofErr w:type="spellStart"/>
-      <w:r>
-        <w:t>Saat</w:t>
-      </w:r>
-      <w:proofErr w:type="spellEnd"/>
-      <w:r>
-        <w:t xml:space="preserve"> </w:t>
-      </w:r>
-      <w:proofErr w:type="spellStart"/>
-      <w:r>
-        <w:t>terjadi</w:t>
-      </w:r>
-      <w:proofErr w:type="spellEnd"/>
-      <w:r>
-        <w:t xml:space="preserve"> error </w:t>
-      </w:r>
-      <w:proofErr w:type="spellStart"/>
-      <w:r>
-        <w:t>validasi</w:t>
-      </w:r>
-      <w:proofErr w:type="spellEnd"/>
-      <w:r>
-        <w:t xml:space="preserve"> pada </w:t>
-      </w:r>
-      <w:proofErr w:type="spellStart"/>
-      <w:r>
-        <w:t>sebuah</w:t>
-      </w:r>
-      <w:proofErr w:type="spellEnd"/>
-      <w:r>
-        <w:t xml:space="preserve"> group, </w:t>
-      </w:r>
-      <w:proofErr w:type="spellStart"/>
-      <w:r>
-        <w:t>maka</w:t>
-      </w:r>
-      <w:proofErr w:type="spellEnd"/>
-      <w:r>
-        <w:t xml:space="preserve"> </w:t>
-      </w:r>
-      <w:proofErr w:type="spellStart"/>
-      <w:r>
-        <w:t>secara</w:t>
-      </w:r>
-      <w:proofErr w:type="spellEnd"/>
-      <w:r>
-        <w:t xml:space="preserve"> </w:t>
-      </w:r>
-      <w:proofErr w:type="spellStart"/>
-      <w:r>
-        <w:t>otomatis</w:t>
-      </w:r>
-      <w:proofErr w:type="spellEnd"/>
-      <w:r>
-        <w:t xml:space="preserve"> </w:t>
-      </w:r>
-      <w:proofErr w:type="spellStart"/>
-      <w:r>
-        <w:t>tidak</w:t>
-      </w:r>
-      <w:proofErr w:type="spellEnd"/>
-      <w:r>
-        <w:t xml:space="preserve"> </w:t>
-      </w:r>
-      <w:proofErr w:type="spellStart"/>
-      <w:r>
-        <w:t>akan</w:t>
-      </w:r>
-      <w:proofErr w:type="spellEnd"/>
-      <w:r>
-        <w:t xml:space="preserve"> </w:t>
-      </w:r>
-      <w:proofErr w:type="spellStart"/>
-      <w:r>
-        <w:t>dilanjutkan</w:t>
-      </w:r>
-      <w:proofErr w:type="spellEnd"/>
-      <w:r>
-        <w:t xml:space="preserve"> </w:t>
-      </w:r>
-      <w:proofErr w:type="spellStart"/>
-      <w:r>
-        <w:t>ke</w:t>
-      </w:r>
-      <w:proofErr w:type="spellEnd"/>
-      <w:r>
-        <w:t xml:space="preserve"> group </w:t>
-      </w:r>
-      <w:proofErr w:type="spellStart"/>
-      <w:r>
-        <w:t>selanjutnya</w:t>
-      </w:r>
-      <w:proofErr w:type="spellEnd"/>
-    </w:p>
-    <w:p>
-      <w:proofErr w:type="spellStart"/>
-      <w:r>
-        <w:t>Mendaftarkan</w:t>
-      </w:r>
-      <w:proofErr w:type="spellEnd"/>
-      <w:r>
-        <w:t xml:space="preserve"> </w:t>
-      </w:r>
-      <w:proofErr w:type="spellStart"/>
-      <w:r>
-        <w:t>urutan</w:t>
-      </w:r>
-      <w:proofErr w:type="spellEnd"/>
-      <w:r>
-        <w:t xml:space="preserve"> </w:t>
-      </w:r>
-      <w:proofErr w:type="spellStart"/>
-      <w:r>
-        <w:t>validasi</w:t>
-      </w:r>
-      <w:proofErr w:type="spellEnd"/>
-      <w:r>
-        <w:t xml:space="preserve"> </w:t>
-      </w:r>
-      <w:proofErr w:type="spellStart"/>
-      <w:r>
-        <w:t>dengan</w:t>
-      </w:r>
-      <w:proofErr w:type="spellEnd"/>
-      <w:r>
-        <w:t xml:space="preserve"> </w:t>
-      </w:r>
-      <w:proofErr w:type="spellStart"/>
-      <w:r>
-        <w:t>membuat</w:t>
-      </w:r>
-      <w:proofErr w:type="spellEnd"/>
-      <w:r>
-        <w:t xml:space="preserve"> interface</w:t>
+      <w:r>
+        <w:t>Saat terjadi error validasi pada sebuah group, maka secara otomatis tidak akan dilanjutkan ke group selanjutnya</w:t>
+      </w:r>
+    </w:p>
+    <w:p>
+      <w:r>
+        <w:t>Mendaftarkan urutan validasi dengan membuat interface</w:t>
       </w:r>
     </w:p>
     <w:p>
@@ -6323,353 +2602,52 @@
           <w:numId w:val="30"/>
         </w:numPr>
       </w:pPr>
-      <w:proofErr w:type="spellStart"/>
-      <w:r>
-        <w:t>Kadang</w:t>
-      </w:r>
-      <w:proofErr w:type="spellEnd"/>
+      <w:r>
+        <w:t>Kadang ada kasus dimana terdapat sebuah class yang sudah memiliki field group, namun ternyata kita membutuhkan class tersebut di embed di class lain, sedangkan class lain menggunakan group berbeda</w:t>
+      </w:r>
+    </w:p>
+    <w:p>
+      <w:pPr>
+        <w:pStyle w:val="ListParagraph"/>
+        <w:numPr>
+          <w:ilvl w:val="0"/>
+          <w:numId w:val="30"/>
+        </w:numPr>
+      </w:pPr>
+      <w:r>
+        <w:t>Pada kasus seperti ini, kita</w:t>
+      </w:r>
       <w:r>
         <w:t xml:space="preserve"> </w:t>
       </w:r>
-      <w:proofErr w:type="spellStart"/>
-      <w:r>
-        <w:t>ada</w:t>
-      </w:r>
-      <w:proofErr w:type="spellEnd"/>
+      <w:r>
+        <w:t>bisa melakukan konversi group</w:t>
+      </w:r>
+    </w:p>
+    <w:p>
+      <w:pPr>
+        <w:pStyle w:val="ListParagraph"/>
+        <w:numPr>
+          <w:ilvl w:val="0"/>
+          <w:numId w:val="30"/>
+        </w:numPr>
+      </w:pPr>
+      <w:r>
+        <w:t>Untuk melakukan konversi group, kita</w:t>
+      </w:r>
       <w:r>
         <w:t xml:space="preserve"> </w:t>
       </w:r>
-      <w:proofErr w:type="spellStart"/>
-      <w:r>
-        <w:t>kasus</w:t>
-      </w:r>
-      <w:proofErr w:type="spellEnd"/>
-      <w:r>
-        <w:t xml:space="preserve"> </w:t>
-      </w:r>
-      <w:proofErr w:type="spellStart"/>
-      <w:r>
-        <w:t>dimana</w:t>
-      </w:r>
-      <w:proofErr w:type="spellEnd"/>
-      <w:r>
-        <w:t xml:space="preserve"> </w:t>
-      </w:r>
-      <w:proofErr w:type="spellStart"/>
-      <w:r>
-        <w:t>terdapat</w:t>
-      </w:r>
-      <w:proofErr w:type="spellEnd"/>
-      <w:r>
-        <w:t xml:space="preserve"> </w:t>
-      </w:r>
-      <w:proofErr w:type="spellStart"/>
-      <w:r>
-        <w:t>sebuah</w:t>
-      </w:r>
-      <w:proofErr w:type="spellEnd"/>
-      <w:r>
-        <w:t xml:space="preserve"> class yang </w:t>
-      </w:r>
-      <w:proofErr w:type="spellStart"/>
-      <w:r>
-        <w:t>sudah</w:t>
-      </w:r>
-      <w:proofErr w:type="spellEnd"/>
-      <w:r>
-        <w:t xml:space="preserve"> </w:t>
-      </w:r>
-      <w:proofErr w:type="spellStart"/>
-      <w:r>
-        <w:t>memiliki</w:t>
-      </w:r>
-      <w:proofErr w:type="spellEnd"/>
-      <w:r>
-        <w:t xml:space="preserve"> field group, </w:t>
-      </w:r>
-      <w:proofErr w:type="spellStart"/>
-      <w:r>
-        <w:t>namun</w:t>
-      </w:r>
-      <w:proofErr w:type="spellEnd"/>
-      <w:r>
-        <w:t xml:space="preserve"> </w:t>
-      </w:r>
-      <w:proofErr w:type="spellStart"/>
-      <w:r>
-        <w:t>ternyata</w:t>
-      </w:r>
-      <w:proofErr w:type="spellEnd"/>
-      <w:r>
-        <w:t xml:space="preserve"> </w:t>
-      </w:r>
-      <w:proofErr w:type="spellStart"/>
-      <w:r>
-        <w:t>kita</w:t>
-      </w:r>
-      <w:proofErr w:type="spellEnd"/>
-      <w:r>
-        <w:t xml:space="preserve"> </w:t>
-      </w:r>
-      <w:proofErr w:type="spellStart"/>
-      <w:r>
-        <w:t>membutuhkan</w:t>
-      </w:r>
-      <w:proofErr w:type="spellEnd"/>
-      <w:r>
-        <w:t xml:space="preserve"> class </w:t>
-      </w:r>
-      <w:proofErr w:type="spellStart"/>
-      <w:r>
-        <w:t>tersebut</w:t>
-      </w:r>
-      <w:proofErr w:type="spellEnd"/>
-      <w:r>
-        <w:t xml:space="preserve"> di embed di class lain, </w:t>
-      </w:r>
-      <w:proofErr w:type="spellStart"/>
-      <w:r>
-        <w:t>sedangkan</w:t>
-      </w:r>
-      <w:proofErr w:type="spellEnd"/>
-      <w:r>
-        <w:t xml:space="preserve"> class lain </w:t>
-      </w:r>
-      <w:proofErr w:type="spellStart"/>
-      <w:r>
-        <w:t>menggunakan</w:t>
-      </w:r>
-      <w:proofErr w:type="spellEnd"/>
-      <w:r>
-        <w:t xml:space="preserve"> group </w:t>
-      </w:r>
-      <w:proofErr w:type="spellStart"/>
-      <w:r>
-        <w:t>berbeda</w:t>
-      </w:r>
-      <w:proofErr w:type="spellEnd"/>
-    </w:p>
-    <w:p>
-      <w:pPr>
-        <w:pStyle w:val="ListParagraph"/>
-        <w:numPr>
-          <w:ilvl w:val="0"/>
-          <w:numId w:val="30"/>
-        </w:numPr>
-      </w:pPr>
-      <w:r>
-        <w:t xml:space="preserve">Pada </w:t>
-      </w:r>
-      <w:proofErr w:type="spellStart"/>
-      <w:r>
-        <w:t>kasus</w:t>
-      </w:r>
-      <w:proofErr w:type="spellEnd"/>
-      <w:r>
-        <w:t xml:space="preserve"> </w:t>
-      </w:r>
-      <w:proofErr w:type="spellStart"/>
-      <w:r>
-        <w:t>seperti</w:t>
-      </w:r>
-      <w:proofErr w:type="spellEnd"/>
-      <w:r>
-        <w:t xml:space="preserve"> </w:t>
-      </w:r>
-      <w:proofErr w:type="spellStart"/>
-      <w:r>
-        <w:t>ini</w:t>
-      </w:r>
-      <w:proofErr w:type="spellEnd"/>
-      <w:r>
-        <w:t xml:space="preserve">, </w:t>
-      </w:r>
-      <w:proofErr w:type="spellStart"/>
-      <w:r>
-        <w:t>kita</w:t>
-      </w:r>
-      <w:proofErr w:type="spellEnd"/>
-      <w:r>
-        <w:t xml:space="preserve"> </w:t>
-      </w:r>
-      <w:proofErr w:type="spellStart"/>
-      <w:r>
-        <w:t>bisa</w:t>
-      </w:r>
-      <w:proofErr w:type="spellEnd"/>
-      <w:r>
-        <w:t xml:space="preserve"> </w:t>
-      </w:r>
-      <w:proofErr w:type="spellStart"/>
-      <w:r>
-        <w:t>melakukan</w:t>
-      </w:r>
-      <w:proofErr w:type="spellEnd"/>
-      <w:r>
-        <w:t xml:space="preserve"> </w:t>
-      </w:r>
-      <w:proofErr w:type="spellStart"/>
-      <w:r>
-        <w:t>konversi</w:t>
-      </w:r>
-      <w:proofErr w:type="spellEnd"/>
-      <w:r>
-        <w:t xml:space="preserve"> group</w:t>
-      </w:r>
-    </w:p>
-    <w:p>
-      <w:pPr>
-        <w:pStyle w:val="ListParagraph"/>
-        <w:numPr>
-          <w:ilvl w:val="0"/>
-          <w:numId w:val="30"/>
-        </w:numPr>
-      </w:pPr>
-      <w:proofErr w:type="spellStart"/>
-      <w:r>
-        <w:t>Untuk</w:t>
-      </w:r>
-      <w:proofErr w:type="spellEnd"/>
-      <w:r>
-        <w:t xml:space="preserve"> </w:t>
-      </w:r>
-      <w:proofErr w:type="spellStart"/>
-      <w:r>
-        <w:t>melakukan</w:t>
-      </w:r>
-      <w:proofErr w:type="spellEnd"/>
-      <w:r>
-        <w:t xml:space="preserve"> </w:t>
-      </w:r>
-      <w:proofErr w:type="spellStart"/>
-      <w:r>
-        <w:t>konversi</w:t>
-      </w:r>
-      <w:proofErr w:type="spellEnd"/>
-      <w:r>
-        <w:t xml:space="preserve"> group, </w:t>
-      </w:r>
-      <w:proofErr w:type="spellStart"/>
-      <w:r>
-        <w:t>kita</w:t>
-      </w:r>
-      <w:proofErr w:type="spellEnd"/>
-      <w:r>
-        <w:t xml:space="preserve"> </w:t>
-      </w:r>
-      <w:proofErr w:type="spellStart"/>
-      <w:r>
-        <w:t>bisa</w:t>
-      </w:r>
-      <w:proofErr w:type="spellEnd"/>
-      <w:r>
-        <w:t xml:space="preserve"> </w:t>
-      </w:r>
-      <w:proofErr w:type="spellStart"/>
-      <w:r>
-        <w:t>menggunakan</w:t>
-      </w:r>
-      <w:proofErr w:type="spellEnd"/>
-      <w:r>
-        <w:t xml:space="preserve"> annotation @Convert</w:t>
-      </w:r>
-      <w:r>
-        <w:t xml:space="preserve">Group, </w:t>
-      </w:r>
-      <w:proofErr w:type="spellStart"/>
-      <w:r>
-        <w:t>lalu</w:t>
-      </w:r>
-      <w:proofErr w:type="spellEnd"/>
-      <w:r>
-        <w:t xml:space="preserve"> </w:t>
-      </w:r>
-      <w:proofErr w:type="spellStart"/>
-      <w:r>
-        <w:t>tentukan</w:t>
-      </w:r>
-      <w:proofErr w:type="spellEnd"/>
-      <w:r>
-        <w:t xml:space="preserve"> </w:t>
-      </w:r>
-      <w:proofErr w:type="spellStart"/>
-      <w:r>
-        <w:t>dari</w:t>
-      </w:r>
-      <w:proofErr w:type="spellEnd"/>
-      <w:r>
-        <w:t xml:space="preserve"> group </w:t>
-      </w:r>
-      <w:proofErr w:type="spellStart"/>
-      <w:r>
-        <w:t>apa</w:t>
-      </w:r>
-      <w:proofErr w:type="spellEnd"/>
-      <w:r>
-        <w:t xml:space="preserve"> </w:t>
-      </w:r>
-      <w:proofErr w:type="spellStart"/>
-      <w:r>
-        <w:t>ke</w:t>
-      </w:r>
-      <w:proofErr w:type="spellEnd"/>
-      <w:r>
-        <w:t xml:space="preserve"> group </w:t>
-      </w:r>
-      <w:proofErr w:type="spellStart"/>
-      <w:r>
-        <w:t>apa</w:t>
-      </w:r>
-      <w:proofErr w:type="spellEnd"/>
-    </w:p>
-    <w:p>
-      <w:proofErr w:type="spellStart"/>
-      <w:r>
-        <w:t>Buat</w:t>
-      </w:r>
-      <w:proofErr w:type="spellEnd"/>
-      <w:r>
-        <w:t xml:space="preserve"> </w:t>
-      </w:r>
-      <w:proofErr w:type="spellStart"/>
-      <w:r>
-        <w:t>kelas</w:t>
-      </w:r>
-      <w:proofErr w:type="spellEnd"/>
-      <w:r>
-        <w:t xml:space="preserve"> customer yang </w:t>
-      </w:r>
-      <w:proofErr w:type="spellStart"/>
-      <w:r>
-        <w:t>akan</w:t>
-      </w:r>
-      <w:proofErr w:type="spellEnd"/>
-      <w:r>
-        <w:t xml:space="preserve"> di </w:t>
-      </w:r>
-      <w:proofErr w:type="spellStart"/>
-      <w:r>
-        <w:t>sumulasi</w:t>
-      </w:r>
-      <w:proofErr w:type="spellEnd"/>
-      <w:r>
-        <w:t xml:space="preserve"> </w:t>
-      </w:r>
-      <w:proofErr w:type="spellStart"/>
-      <w:r>
-        <w:t>validasi</w:t>
-      </w:r>
-      <w:proofErr w:type="spellEnd"/>
-      <w:r>
-        <w:t xml:space="preserve"> </w:t>
-      </w:r>
-      <w:proofErr w:type="spellStart"/>
-      <w:r>
-        <w:t>dengan</w:t>
-      </w:r>
-      <w:proofErr w:type="spellEnd"/>
-      <w:r>
-        <w:t xml:space="preserve"> convert group</w:t>
+      <w:r>
+        <w:t>bisa menggunakan annotation @Convert</w:t>
+      </w:r>
+      <w:r>
+        <w:t>Group, lalu tentukan dari group apa ke group apa</w:t>
+      </w:r>
+    </w:p>
+    <w:p>
+      <w:r>
+        <w:t>Buat kelas customer yang akan di sumulasi validasi dengan convert group</w:t>
       </w:r>
     </w:p>
     <w:p>
@@ -6715,147 +2693,9 @@
       </w:r>
     </w:p>
     <w:p>
-      <w:proofErr w:type="spellStart"/>
       <w:r>
         <w:lastRenderedPageBreak/>
-        <w:t>Tambahkan</w:t>
-      </w:r>
-      <w:proofErr w:type="spellEnd"/>
-      <w:r>
-        <w:t xml:space="preserve"> field </w:t>
-      </w:r>
-      <w:proofErr w:type="spellStart"/>
-      <w:r>
-        <w:t>beserta</w:t>
-      </w:r>
-      <w:proofErr w:type="spellEnd"/>
-      <w:r>
-        <w:t xml:space="preserve"> getter and setter dan </w:t>
-      </w:r>
-      <w:proofErr w:type="spellStart"/>
-      <w:r>
-        <w:t>ubah</w:t>
-      </w:r>
-      <w:proofErr w:type="spellEnd"/>
-      <w:r>
-        <w:t xml:space="preserve"> pula </w:t>
-      </w:r>
-      <w:proofErr w:type="spellStart"/>
-      <w:proofErr w:type="gramStart"/>
-      <w:r>
-        <w:t>toString</w:t>
-      </w:r>
-      <w:proofErr w:type="spellEnd"/>
-      <w:r>
-        <w:t>(</w:t>
-      </w:r>
-      <w:proofErr w:type="gramEnd"/>
-      <w:r>
-        <w:t xml:space="preserve">) </w:t>
-      </w:r>
-      <w:proofErr w:type="spellStart"/>
-      <w:r>
-        <w:t>nya</w:t>
-      </w:r>
-      <w:proofErr w:type="spellEnd"/>
-      <w:r>
-        <w:t xml:space="preserve"> </w:t>
-      </w:r>
-      <w:proofErr w:type="spellStart"/>
-      <w:r>
-        <w:t>untuk</w:t>
-      </w:r>
-      <w:proofErr w:type="spellEnd"/>
-      <w:r>
-        <w:t xml:space="preserve"> </w:t>
-      </w:r>
-      <w:proofErr w:type="spellStart"/>
-      <w:r>
-        <w:t>validasi</w:t>
-      </w:r>
-      <w:proofErr w:type="spellEnd"/>
-      <w:r>
-        <w:t xml:space="preserve"> </w:t>
-      </w:r>
-      <w:proofErr w:type="spellStart"/>
-      <w:r>
-        <w:t>dari</w:t>
-      </w:r>
-      <w:proofErr w:type="spellEnd"/>
-      <w:r>
-        <w:t xml:space="preserve"> </w:t>
-      </w:r>
-      <w:proofErr w:type="spellStart"/>
-      <w:r>
-        <w:t>kelas</w:t>
-      </w:r>
-      <w:proofErr w:type="spellEnd"/>
-      <w:r>
-        <w:t xml:space="preserve"> Payment. Karena </w:t>
-      </w:r>
-      <w:proofErr w:type="spellStart"/>
-      <w:r>
-        <w:t>kelas</w:t>
-      </w:r>
-      <w:proofErr w:type="spellEnd"/>
-      <w:r>
-        <w:t xml:space="preserve"> Customer </w:t>
-      </w:r>
-      <w:proofErr w:type="spellStart"/>
-      <w:r>
-        <w:t>validasinya</w:t>
-      </w:r>
-      <w:proofErr w:type="spellEnd"/>
-      <w:r>
-        <w:t xml:space="preserve"> Default </w:t>
-      </w:r>
-      <w:proofErr w:type="spellStart"/>
-      <w:r>
-        <w:t>maka</w:t>
-      </w:r>
-      <w:proofErr w:type="spellEnd"/>
-      <w:r>
-        <w:t xml:space="preserve"> </w:t>
-      </w:r>
-      <w:proofErr w:type="spellStart"/>
-      <w:r>
-        <w:t>perlu</w:t>
-      </w:r>
-      <w:proofErr w:type="spellEnd"/>
-      <w:r>
-        <w:t xml:space="preserve"> di convert </w:t>
-      </w:r>
-      <w:proofErr w:type="spellStart"/>
-      <w:r>
-        <w:t>ketika</w:t>
-      </w:r>
-      <w:proofErr w:type="spellEnd"/>
-      <w:r>
-        <w:t xml:space="preserve"> </w:t>
-      </w:r>
-      <w:proofErr w:type="spellStart"/>
-      <w:r>
-        <w:t>melakukan</w:t>
-      </w:r>
-      <w:proofErr w:type="spellEnd"/>
-      <w:r>
-        <w:t xml:space="preserve"> </w:t>
-      </w:r>
-      <w:proofErr w:type="spellStart"/>
-      <w:r>
-        <w:t>validasi</w:t>
-      </w:r>
-      <w:proofErr w:type="spellEnd"/>
-      <w:r>
-        <w:t xml:space="preserve"> </w:t>
-      </w:r>
-      <w:proofErr w:type="spellStart"/>
-      <w:r>
-        <w:t>dari</w:t>
-      </w:r>
-      <w:proofErr w:type="spellEnd"/>
-      <w:r>
-        <w:t xml:space="preserve"> group lain</w:t>
+        <w:t>Tambahkan field beserta getter and setter dan ubah pula toString() nya untuk validasi dari kelas Payment. Karena kelas Customer validasinya Default maka perlu di convert ketika melakukan validasi dari group lain</w:t>
       </w:r>
     </w:p>
     <w:p>
@@ -6901,77 +2741,8 @@
       </w:r>
     </w:p>
     <w:p>
-      <w:proofErr w:type="spellStart"/>
-      <w:r>
-        <w:t>Perhatikan</w:t>
-      </w:r>
-      <w:proofErr w:type="spellEnd"/>
-      <w:r>
-        <w:t xml:space="preserve"> </w:t>
-      </w:r>
-      <w:proofErr w:type="spellStart"/>
-      <w:r>
-        <w:t>walaupun</w:t>
-      </w:r>
-      <w:proofErr w:type="spellEnd"/>
-      <w:r>
-        <w:t xml:space="preserve"> </w:t>
-      </w:r>
-      <w:proofErr w:type="spellStart"/>
-      <w:r>
-        <w:t>dengan</w:t>
-      </w:r>
-      <w:proofErr w:type="spellEnd"/>
-      <w:r>
-        <w:t xml:space="preserve"> group </w:t>
-      </w:r>
-      <w:proofErr w:type="spellStart"/>
-      <w:r>
-        <w:t>selain</w:t>
-      </w:r>
-      <w:proofErr w:type="spellEnd"/>
-      <w:r>
-        <w:t xml:space="preserve"> Default </w:t>
-      </w:r>
-      <w:proofErr w:type="spellStart"/>
-      <w:r>
-        <w:t>masih</w:t>
-      </w:r>
-      <w:proofErr w:type="spellEnd"/>
-      <w:r>
-        <w:t xml:space="preserve"> </w:t>
-      </w:r>
-      <w:proofErr w:type="spellStart"/>
-      <w:r>
-        <w:t>tetap</w:t>
-      </w:r>
-      <w:proofErr w:type="spellEnd"/>
-      <w:r>
-        <w:t xml:space="preserve"> </w:t>
-      </w:r>
-      <w:proofErr w:type="spellStart"/>
-      <w:r>
-        <w:t>ikut</w:t>
-      </w:r>
-      <w:proofErr w:type="spellEnd"/>
-      <w:r>
-        <w:t xml:space="preserve"> </w:t>
-      </w:r>
-      <w:proofErr w:type="spellStart"/>
-      <w:r>
-        <w:t>divalidasi</w:t>
-      </w:r>
-      <w:proofErr w:type="spellEnd"/>
-      <w:r>
-        <w:t xml:space="preserve"> di </w:t>
-      </w:r>
-      <w:proofErr w:type="spellStart"/>
-      <w:r>
-        <w:t>kelas</w:t>
-      </w:r>
-      <w:proofErr w:type="spellEnd"/>
-      <w:r>
-        <w:t xml:space="preserve"> Customer</w:t>
+      <w:r>
+        <w:t>Perhatikan walaupun dengan group selain Default masih tetap ikut divalidasi di kelas Customer</w:t>
       </w:r>
     </w:p>
     <w:p>
@@ -7041,53 +2812,8 @@
           <w:numId w:val="30"/>
         </w:numPr>
       </w:pPr>
-      <w:proofErr w:type="spellStart"/>
-      <w:r>
-        <w:t>Secara</w:t>
-      </w:r>
-      <w:proofErr w:type="spellEnd"/>
-      <w:r>
-        <w:t xml:space="preserve"> default </w:t>
-      </w:r>
-      <w:proofErr w:type="spellStart"/>
-      <w:r>
-        <w:t>aturan</w:t>
-      </w:r>
-      <w:proofErr w:type="spellEnd"/>
-      <w:r>
-        <w:t xml:space="preserve"> Annotation Constraint di Bean Validation </w:t>
-      </w:r>
-      <w:proofErr w:type="spellStart"/>
-      <w:r>
-        <w:t>selain</w:t>
-      </w:r>
-      <w:proofErr w:type="spellEnd"/>
-      <w:r>
-        <w:t xml:space="preserve"> </w:t>
-      </w:r>
-      <w:proofErr w:type="spellStart"/>
-      <w:r>
-        <w:t>memiliki</w:t>
-      </w:r>
-      <w:proofErr w:type="spellEnd"/>
-      <w:r>
-        <w:t xml:space="preserve"> method </w:t>
-      </w:r>
-      <w:proofErr w:type="gramStart"/>
-      <w:r>
-        <w:t>message(</w:t>
-      </w:r>
-      <w:proofErr w:type="gramEnd"/>
-      <w:r>
-        <w:t xml:space="preserve">) dan groups(), </w:t>
-      </w:r>
-      <w:proofErr w:type="spellStart"/>
-      <w:r>
-        <w:t>ada</w:t>
-      </w:r>
-      <w:proofErr w:type="spellEnd"/>
-      <w:r>
-        <w:t xml:space="preserve"> juga payload()</w:t>
+      <w:r>
+        <w:t>Secara default aturan Annotation Constraint di Bean Validation selain memiliki method message() dan groups(), ada juga payload()</w:t>
       </w:r>
     </w:p>
     <w:p>
@@ -7098,29 +2824,8 @@
           <w:numId w:val="30"/>
         </w:numPr>
       </w:pPr>
-      <w:proofErr w:type="spellStart"/>
-      <w:r>
-        <w:t>Untuk</w:t>
-      </w:r>
-      <w:proofErr w:type="spellEnd"/>
-      <w:r>
-        <w:t xml:space="preserve"> </w:t>
-      </w:r>
-      <w:proofErr w:type="spellStart"/>
-      <w:r>
-        <w:t>apa</w:t>
-      </w:r>
-      <w:proofErr w:type="spellEnd"/>
-      <w:r>
-        <w:t xml:space="preserve"> </w:t>
-      </w:r>
-      <w:proofErr w:type="gramStart"/>
-      <w:r>
-        <w:t>payload(</w:t>
-      </w:r>
-      <w:proofErr w:type="gramEnd"/>
-      <w:r>
-        <w:t>)?</w:t>
+      <w:r>
+        <w:t>Untuk apa payload()?</w:t>
       </w:r>
     </w:p>
     <w:p>
@@ -7132,151 +2837,7 @@
         </w:numPr>
       </w:pPr>
       <w:r>
-        <w:t xml:space="preserve">Method </w:t>
-      </w:r>
-      <w:proofErr w:type="gramStart"/>
-      <w:r>
-        <w:t>payload(</w:t>
-      </w:r>
-      <w:proofErr w:type="gramEnd"/>
-      <w:r>
-        <w:t xml:space="preserve">) </w:t>
-      </w:r>
-      <w:proofErr w:type="spellStart"/>
-      <w:r>
-        <w:t>itu</w:t>
-      </w:r>
-      <w:proofErr w:type="spellEnd"/>
-      <w:r>
-        <w:t xml:space="preserve"> </w:t>
-      </w:r>
-      <w:proofErr w:type="spellStart"/>
-      <w:r>
-        <w:t>sendiri</w:t>
-      </w:r>
-      <w:proofErr w:type="spellEnd"/>
-      <w:r>
-        <w:t xml:space="preserve"> </w:t>
-      </w:r>
-      <w:proofErr w:type="spellStart"/>
-      <w:r>
-        <w:t>sebenarnya</w:t>
-      </w:r>
-      <w:proofErr w:type="spellEnd"/>
-      <w:r>
-        <w:t xml:space="preserve"> </w:t>
-      </w:r>
-      <w:proofErr w:type="spellStart"/>
-      <w:r>
-        <w:t>tidak</w:t>
-      </w:r>
-      <w:proofErr w:type="spellEnd"/>
-      <w:r>
-        <w:t xml:space="preserve"> </w:t>
-      </w:r>
-      <w:proofErr w:type="spellStart"/>
-      <w:r>
-        <w:t>digunakan</w:t>
-      </w:r>
-      <w:proofErr w:type="spellEnd"/>
-      <w:r>
-        <w:t xml:space="preserve"> </w:t>
-      </w:r>
-      <w:proofErr w:type="spellStart"/>
-      <w:r>
-        <w:t>sama</w:t>
-      </w:r>
-      <w:proofErr w:type="spellEnd"/>
-      <w:r>
-        <w:t xml:space="preserve"> </w:t>
-      </w:r>
-      <w:proofErr w:type="spellStart"/>
-      <w:r>
-        <w:t>sekali</w:t>
-      </w:r>
-      <w:proofErr w:type="spellEnd"/>
-      <w:r>
-        <w:t xml:space="preserve"> oleh Bean Validation, </w:t>
-      </w:r>
-      <w:proofErr w:type="spellStart"/>
-      <w:r>
-        <w:t>namun</w:t>
-      </w:r>
-      <w:proofErr w:type="spellEnd"/>
-      <w:r>
-        <w:t xml:space="preserve"> method </w:t>
-      </w:r>
-      <w:proofErr w:type="spellStart"/>
-      <w:r>
-        <w:t>ini</w:t>
-      </w:r>
-      <w:proofErr w:type="spellEnd"/>
-      <w:r>
-        <w:t xml:space="preserve"> </w:t>
-      </w:r>
-      <w:proofErr w:type="spellStart"/>
-      <w:r>
-        <w:t>bisa</w:t>
-      </w:r>
-      <w:proofErr w:type="spellEnd"/>
-      <w:r>
-        <w:t xml:space="preserve"> </w:t>
-      </w:r>
-      <w:proofErr w:type="spellStart"/>
-      <w:r>
-        <w:t>digunakan</w:t>
-      </w:r>
-      <w:proofErr w:type="spellEnd"/>
-      <w:r>
-        <w:t xml:space="preserve"> oleh </w:t>
-      </w:r>
-      <w:proofErr w:type="spellStart"/>
-      <w:r>
-        <w:t>kita</w:t>
-      </w:r>
-      <w:proofErr w:type="spellEnd"/>
-      <w:r>
-        <w:t xml:space="preserve"> </w:t>
-      </w:r>
-      <w:proofErr w:type="spellStart"/>
-      <w:r>
-        <w:t>untuk</w:t>
-      </w:r>
-      <w:proofErr w:type="spellEnd"/>
-      <w:r>
-        <w:t xml:space="preserve"> </w:t>
-      </w:r>
-      <w:proofErr w:type="spellStart"/>
-      <w:r>
-        <w:t>menambahkan</w:t>
-      </w:r>
-      <w:proofErr w:type="spellEnd"/>
-      <w:r>
-        <w:t xml:space="preserve"> </w:t>
-      </w:r>
-      <w:proofErr w:type="spellStart"/>
-      <w:r>
-        <w:t>informasi</w:t>
-      </w:r>
-      <w:proofErr w:type="spellEnd"/>
-      <w:r>
-        <w:t xml:space="preserve"> </w:t>
-      </w:r>
-      <w:proofErr w:type="spellStart"/>
-      <w:r>
-        <w:t>ketika</w:t>
-      </w:r>
-      <w:proofErr w:type="spellEnd"/>
-      <w:r>
-        <w:t xml:space="preserve"> </w:t>
-      </w:r>
-      <w:proofErr w:type="spellStart"/>
-      <w:r>
-        <w:t>menggunakan</w:t>
-      </w:r>
-      <w:proofErr w:type="spellEnd"/>
-      <w:r>
-        <w:t xml:space="preserve"> constraint </w:t>
+        <w:t xml:space="preserve">Method payload() itu sendiri sebenarnya tidak digunakan sama sekali oleh Bean Validation, namun method ini bisa digunakan oleh kita untuk menambahkan informasi ketika menggunakan constraint </w:t>
       </w:r>
     </w:p>
     <w:p>
@@ -7297,13 +2858,8 @@
       </w:hyperlink>
     </w:p>
     <w:p>
-      <w:proofErr w:type="spellStart"/>
-      <w:r>
-        <w:t>Membuat</w:t>
-      </w:r>
-      <w:proofErr w:type="spellEnd"/>
-      <w:r>
-        <w:t xml:space="preserve"> Payload</w:t>
+      <w:r>
+        <w:t>Membuat Payload</w:t>
       </w:r>
     </w:p>
     <w:p>
@@ -7314,62 +2870,12 @@
           <w:numId w:val="30"/>
         </w:numPr>
       </w:pPr>
-      <w:proofErr w:type="spellStart"/>
       <w:r>
         <w:t>Se</w:t>
       </w:r>
       <w:r>
-        <w:t>karang</w:t>
-      </w:r>
-      <w:proofErr w:type="spellEnd"/>
-      <w:r>
-        <w:t xml:space="preserve"> </w:t>
-      </w:r>
-      <w:proofErr w:type="spellStart"/>
-      <w:r>
-        <w:t>kita</w:t>
-      </w:r>
-      <w:proofErr w:type="spellEnd"/>
-      <w:r>
-        <w:t xml:space="preserve"> </w:t>
-      </w:r>
-      <w:proofErr w:type="spellStart"/>
-      <w:r>
-        <w:t>akan</w:t>
-      </w:r>
-      <w:proofErr w:type="spellEnd"/>
-      <w:r>
-        <w:t xml:space="preserve"> </w:t>
-      </w:r>
-      <w:proofErr w:type="spellStart"/>
-      <w:r>
-        <w:t>coba</w:t>
-      </w:r>
-      <w:proofErr w:type="spellEnd"/>
-      <w:r>
-        <w:t xml:space="preserve"> </w:t>
-      </w:r>
-      <w:proofErr w:type="spellStart"/>
-      <w:r>
-        <w:t>membuat</w:t>
-      </w:r>
-      <w:proofErr w:type="spellEnd"/>
-      <w:r>
-        <w:t xml:space="preserve"> </w:t>
-      </w:r>
-      <w:proofErr w:type="spellStart"/>
-      <w:r>
-        <w:t>sebuah</w:t>
-      </w:r>
-      <w:proofErr w:type="spellEnd"/>
-      <w:r>
-        <w:t xml:space="preserve"> payload yang </w:t>
-      </w:r>
-      <w:proofErr w:type="spellStart"/>
-      <w:r>
-        <w:t>sederhana</w:t>
-      </w:r>
-      <w:proofErr w:type="spellEnd"/>
+        <w:t>karang kita akan coba membuat sebuah payload yang sederhana</w:t>
+      </w:r>
     </w:p>
     <w:p>
       <w:pPr>
@@ -7380,177 +2886,12 @@
         </w:numPr>
       </w:pPr>
       <w:r>
-        <w:t xml:space="preserve">Payload yang </w:t>
-      </w:r>
-      <w:proofErr w:type="spellStart"/>
-      <w:r>
-        <w:t>akan</w:t>
-      </w:r>
-      <w:proofErr w:type="spellEnd"/>
-      <w:r>
-        <w:t xml:space="preserve"> </w:t>
-      </w:r>
-      <w:proofErr w:type="spellStart"/>
-      <w:r>
-        <w:t>kita</w:t>
-      </w:r>
-      <w:proofErr w:type="spellEnd"/>
-      <w:r>
-        <w:t xml:space="preserve"> </w:t>
-      </w:r>
-      <w:proofErr w:type="spellStart"/>
-      <w:r>
-        <w:t>buat</w:t>
-      </w:r>
-      <w:proofErr w:type="spellEnd"/>
-      <w:r>
-        <w:t xml:space="preserve"> </w:t>
-      </w:r>
-      <w:proofErr w:type="spellStart"/>
-      <w:r>
-        <w:t>adalah</w:t>
-      </w:r>
-      <w:proofErr w:type="spellEnd"/>
-      <w:r>
-        <w:t xml:space="preserve"> </w:t>
-      </w:r>
-      <w:proofErr w:type="spellStart"/>
-      <w:r>
-        <w:t>sebuah</w:t>
-      </w:r>
-      <w:proofErr w:type="spellEnd"/>
-      <w:r>
-        <w:t xml:space="preserve"> class </w:t>
-      </w:r>
-      <w:proofErr w:type="spellStart"/>
-      <w:r>
-        <w:t>dimana</w:t>
-      </w:r>
-      <w:proofErr w:type="spellEnd"/>
-      <w:r>
-        <w:t xml:space="preserve"> </w:t>
-      </w:r>
-      <w:proofErr w:type="spellStart"/>
-      <w:r>
-        <w:t>jika</w:t>
-      </w:r>
-      <w:proofErr w:type="spellEnd"/>
-      <w:r>
-        <w:t xml:space="preserve"> </w:t>
-      </w:r>
-      <w:proofErr w:type="spellStart"/>
-      <w:r>
-        <w:t>terjadi</w:t>
-      </w:r>
-      <w:proofErr w:type="spellEnd"/>
-      <w:r>
-        <w:t xml:space="preserve"> validation error, </w:t>
-      </w:r>
-      <w:proofErr w:type="spellStart"/>
-      <w:r>
-        <w:t>kita</w:t>
-      </w:r>
-      <w:proofErr w:type="spellEnd"/>
-      <w:r>
-        <w:t xml:space="preserve"> </w:t>
-      </w:r>
-      <w:proofErr w:type="spellStart"/>
-      <w:r>
-        <w:t>ingin</w:t>
-      </w:r>
-      <w:proofErr w:type="spellEnd"/>
-      <w:r>
-        <w:t xml:space="preserve"> </w:t>
-      </w:r>
-      <w:proofErr w:type="spellStart"/>
-      <w:r>
-        <w:t>gunakan</w:t>
-      </w:r>
-      <w:proofErr w:type="spellEnd"/>
-      <w:r>
-        <w:t xml:space="preserve"> payload </w:t>
-      </w:r>
-      <w:proofErr w:type="spellStart"/>
-      <w:r>
-        <w:t>ini</w:t>
-      </w:r>
-      <w:proofErr w:type="spellEnd"/>
-      <w:r>
-        <w:t xml:space="preserve"> </w:t>
-      </w:r>
-      <w:proofErr w:type="spellStart"/>
-      <w:r>
-        <w:t>untuk</w:t>
-      </w:r>
-      <w:proofErr w:type="spellEnd"/>
-      <w:r>
-        <w:t xml:space="preserve"> </w:t>
-      </w:r>
-      <w:proofErr w:type="spellStart"/>
-      <w:r>
-        <w:t>mengirimkan</w:t>
-      </w:r>
-      <w:proofErr w:type="spellEnd"/>
-      <w:r>
-        <w:t xml:space="preserve"> </w:t>
-      </w:r>
-      <w:proofErr w:type="spellStart"/>
-      <w:r>
-        <w:t>misal</w:t>
-      </w:r>
-      <w:proofErr w:type="spellEnd"/>
-      <w:r>
-        <w:t xml:space="preserve"> email </w:t>
-      </w:r>
-      <w:proofErr w:type="spellStart"/>
-      <w:r>
-        <w:t>untuk</w:t>
-      </w:r>
-      <w:proofErr w:type="spellEnd"/>
-      <w:r>
-        <w:t xml:space="preserve"> </w:t>
-      </w:r>
-      <w:proofErr w:type="spellStart"/>
-      <w:r>
-        <w:t>membertahu</w:t>
-      </w:r>
-      <w:proofErr w:type="spellEnd"/>
-      <w:r>
-        <w:t xml:space="preserve"> </w:t>
-      </w:r>
-      <w:proofErr w:type="spellStart"/>
-      <w:r>
-        <w:t>jika</w:t>
-      </w:r>
-      <w:proofErr w:type="spellEnd"/>
-      <w:r>
-        <w:t xml:space="preserve"> </w:t>
-      </w:r>
-      <w:proofErr w:type="spellStart"/>
-      <w:r>
-        <w:t>terjadi</w:t>
-      </w:r>
-      <w:proofErr w:type="spellEnd"/>
-      <w:r>
-        <w:t xml:space="preserve"> error</w:t>
-      </w:r>
-    </w:p>
-    <w:p>
-      <w:proofErr w:type="gramStart"/>
-      <w:r>
-        <w:t>Kode :</w:t>
-      </w:r>
-      <w:proofErr w:type="gramEnd"/>
-      <w:r>
-        <w:t xml:space="preserve"> Interface </w:t>
-      </w:r>
-      <w:proofErr w:type="spellStart"/>
-      <w:r>
-        <w:t>EmailErrorPayload</w:t>
-      </w:r>
-      <w:proofErr w:type="spellEnd"/>
-      <w:r>
-        <w:t xml:space="preserve"> yang implement Payload</w:t>
+        <w:t>Payload yang akan kita buat adalah sebuah class dimana jika terjadi validation error, kita ingin gunakan payload ini untuk mengirimkan misal email untuk membertahu jika terjadi error</w:t>
+      </w:r>
+    </w:p>
+    <w:p>
+      <w:r>
+        <w:t>Kode : Interface EmailErrorPayload yang implement Payload</w:t>
       </w:r>
     </w:p>
     <w:p>
@@ -7596,37 +2937,8 @@
       </w:r>
     </w:p>
     <w:p>
-      <w:proofErr w:type="spellStart"/>
-      <w:r>
-        <w:t>Tambahkan</w:t>
-      </w:r>
-      <w:proofErr w:type="spellEnd"/>
-      <w:r>
-        <w:t xml:space="preserve"> payload di </w:t>
-      </w:r>
-      <w:proofErr w:type="spellStart"/>
-      <w:r>
-        <w:t>validasi</w:t>
-      </w:r>
-      <w:proofErr w:type="spellEnd"/>
-      <w:r>
-        <w:t xml:space="preserve"> field </w:t>
-      </w:r>
-      <w:proofErr w:type="spellStart"/>
-      <w:r>
-        <w:t>creditcard</w:t>
-      </w:r>
-      <w:proofErr w:type="spellEnd"/>
-      <w:r>
-        <w:t xml:space="preserve"> </w:t>
-      </w:r>
-      <w:proofErr w:type="spellStart"/>
-      <w:r>
-        <w:t>kelas</w:t>
-      </w:r>
-      <w:proofErr w:type="spellEnd"/>
-      <w:r>
-        <w:t xml:space="preserve"> Payment</w:t>
+      <w:r>
+        <w:t>Tambahkan payload di validasi field creditcard kelas Payment</w:t>
       </w:r>
     </w:p>
     <w:p>
@@ -7674,15 +2986,7 @@
     <w:p>
       <w:r>
         <w:lastRenderedPageBreak/>
-        <w:t xml:space="preserve">Test </w:t>
-      </w:r>
-      <w:proofErr w:type="spellStart"/>
-      <w:r>
-        <w:t>validasi</w:t>
-      </w:r>
-      <w:proofErr w:type="spellEnd"/>
-      <w:r>
-        <w:t xml:space="preserve"> dan Get Payload</w:t>
+        <w:t>Test validasi dan Get Payload</w:t>
       </w:r>
     </w:p>
     <w:p>
@@ -7754,93 +3058,8 @@
           <w:numId w:val="30"/>
         </w:numPr>
       </w:pPr>
-      <w:proofErr w:type="spellStart"/>
-      <w:r>
-        <w:t>Sampai</w:t>
-      </w:r>
-      <w:proofErr w:type="spellEnd"/>
-      <w:r>
-        <w:t xml:space="preserve"> </w:t>
-      </w:r>
-      <w:proofErr w:type="spellStart"/>
-      <w:r>
-        <w:t>saat</w:t>
-      </w:r>
-      <w:proofErr w:type="spellEnd"/>
-      <w:r>
-        <w:t xml:space="preserve"> </w:t>
-      </w:r>
-      <w:proofErr w:type="spellStart"/>
-      <w:r>
-        <w:t>ini</w:t>
-      </w:r>
-      <w:proofErr w:type="spellEnd"/>
-      <w:r>
-        <w:t xml:space="preserve"> </w:t>
-      </w:r>
-      <w:proofErr w:type="spellStart"/>
-      <w:r>
-        <w:t>kita</w:t>
-      </w:r>
-      <w:proofErr w:type="spellEnd"/>
-      <w:r>
-        <w:t xml:space="preserve"> </w:t>
-      </w:r>
-      <w:proofErr w:type="spellStart"/>
-      <w:r>
-        <w:t>baru</w:t>
-      </w:r>
-      <w:proofErr w:type="spellEnd"/>
-      <w:r>
-        <w:t xml:space="preserve"> </w:t>
-      </w:r>
-      <w:proofErr w:type="spellStart"/>
-      <w:r>
-        <w:t>hanya</w:t>
-      </w:r>
-      <w:proofErr w:type="spellEnd"/>
-      <w:r>
-        <w:t xml:space="preserve"> </w:t>
-      </w:r>
-      <w:proofErr w:type="spellStart"/>
-      <w:r>
-        <w:t>melakukan</w:t>
-      </w:r>
-      <w:proofErr w:type="spellEnd"/>
-      <w:r>
-        <w:t xml:space="preserve"> </w:t>
-      </w:r>
-      <w:proofErr w:type="spellStart"/>
-      <w:r>
-        <w:t>validasi</w:t>
-      </w:r>
-      <w:proofErr w:type="spellEnd"/>
-      <w:r>
-        <w:t xml:space="preserve"> pada object yang </w:t>
-      </w:r>
-      <w:proofErr w:type="spellStart"/>
-      <w:r>
-        <w:t>kita</w:t>
-      </w:r>
-      <w:proofErr w:type="spellEnd"/>
-      <w:r>
-        <w:t xml:space="preserve"> </w:t>
-      </w:r>
-      <w:proofErr w:type="spellStart"/>
-      <w:r>
-        <w:t>buat</w:t>
-      </w:r>
-      <w:proofErr w:type="spellEnd"/>
-      <w:r>
-        <w:t xml:space="preserve"> </w:t>
-      </w:r>
-      <w:proofErr w:type="spellStart"/>
-      <w:r>
-        <w:t>secara</w:t>
-      </w:r>
-      <w:proofErr w:type="spellEnd"/>
-      <w:r>
-        <w:t xml:space="preserve"> manual</w:t>
+      <w:r>
+        <w:t>Sampai saat ini kita baru hanya melakukan validasi pada object yang kita buat secara manual</w:t>
       </w:r>
     </w:p>
     <w:p>
@@ -7852,79 +3071,7 @@
         </w:numPr>
       </w:pPr>
       <w:r>
-        <w:t xml:space="preserve">Bean Validation </w:t>
-      </w:r>
-      <w:proofErr w:type="spellStart"/>
-      <w:r>
-        <w:t>sendiri</w:t>
-      </w:r>
-      <w:proofErr w:type="spellEnd"/>
-      <w:r>
-        <w:t xml:space="preserve"> </w:t>
-      </w:r>
-      <w:proofErr w:type="spellStart"/>
-      <w:r>
-        <w:t>bisa</w:t>
-      </w:r>
-      <w:proofErr w:type="spellEnd"/>
-      <w:r>
-        <w:t xml:space="preserve"> </w:t>
-      </w:r>
-      <w:proofErr w:type="spellStart"/>
-      <w:r>
-        <w:t>digunakan</w:t>
-      </w:r>
-      <w:proofErr w:type="spellEnd"/>
-      <w:r>
-        <w:t xml:space="preserve"> </w:t>
-      </w:r>
-      <w:proofErr w:type="spellStart"/>
-      <w:r>
-        <w:t>untuk</w:t>
-      </w:r>
-      <w:proofErr w:type="spellEnd"/>
-      <w:r>
-        <w:t xml:space="preserve"> </w:t>
-      </w:r>
-      <w:proofErr w:type="spellStart"/>
-      <w:r>
-        <w:t>melakukan</w:t>
-      </w:r>
-      <w:proofErr w:type="spellEnd"/>
-      <w:r>
-        <w:t xml:space="preserve"> </w:t>
-      </w:r>
-      <w:proofErr w:type="spellStart"/>
-      <w:r>
-        <w:t>validasi</w:t>
-      </w:r>
-      <w:proofErr w:type="spellEnd"/>
-      <w:r>
-        <w:t xml:space="preserve"> di Method, </w:t>
-      </w:r>
-      <w:proofErr w:type="spellStart"/>
-      <w:r>
-        <w:t>baik</w:t>
-      </w:r>
-      <w:proofErr w:type="spellEnd"/>
-      <w:r>
-        <w:t xml:space="preserve"> </w:t>
-      </w:r>
-      <w:proofErr w:type="spellStart"/>
-      <w:r>
-        <w:t>itu</w:t>
-      </w:r>
-      <w:proofErr w:type="spellEnd"/>
-      <w:r>
-        <w:t xml:space="preserve"> Method Parameter </w:t>
-      </w:r>
-      <w:proofErr w:type="spellStart"/>
-      <w:r>
-        <w:t>atau</w:t>
-      </w:r>
-      <w:proofErr w:type="spellEnd"/>
-      <w:r>
-        <w:t xml:space="preserve"> Return Value</w:t>
+        <w:t>Bean Validation sendiri bisa digunakan untuk melakukan validasi di Method, baik itu Method Parameter atau Return Value</w:t>
       </w:r>
     </w:p>
     <w:p>
@@ -7936,55 +3083,7 @@
         </w:numPr>
       </w:pPr>
       <w:r>
-        <w:t xml:space="preserve">Fitur </w:t>
-      </w:r>
-      <w:proofErr w:type="spellStart"/>
-      <w:r>
-        <w:t>ini</w:t>
-      </w:r>
-      <w:proofErr w:type="spellEnd"/>
-      <w:r>
-        <w:t xml:space="preserve"> </w:t>
-      </w:r>
-      <w:proofErr w:type="spellStart"/>
-      <w:r>
-        <w:t>memudahkan</w:t>
-      </w:r>
-      <w:proofErr w:type="spellEnd"/>
-      <w:r>
-        <w:t xml:space="preserve"> </w:t>
-      </w:r>
-      <w:proofErr w:type="spellStart"/>
-      <w:r>
-        <w:t>kita</w:t>
-      </w:r>
-      <w:proofErr w:type="spellEnd"/>
-      <w:r>
-        <w:t xml:space="preserve"> </w:t>
-      </w:r>
-      <w:proofErr w:type="spellStart"/>
-      <w:r>
-        <w:t>karena</w:t>
-      </w:r>
-      <w:proofErr w:type="spellEnd"/>
-      <w:r>
-        <w:t xml:space="preserve"> </w:t>
-      </w:r>
-      <w:proofErr w:type="spellStart"/>
-      <w:r>
-        <w:t>cukup</w:t>
-      </w:r>
-      <w:proofErr w:type="spellEnd"/>
-      <w:r>
-        <w:t xml:space="preserve"> </w:t>
-      </w:r>
-      <w:proofErr w:type="spellStart"/>
-      <w:r>
-        <w:t>menambahkan</w:t>
-      </w:r>
-      <w:proofErr w:type="spellEnd"/>
-      <w:r>
-        <w:t xml:space="preserve"> Annotation Constraint di Method Parameter</w:t>
+        <w:t>Fitur ini memudahkan kita karena cukup menambahkan Annotation Constraint di Method Parameter</w:t>
       </w:r>
     </w:p>
     <w:p>
@@ -7994,7 +3093,6 @@
           <w:bCs/>
         </w:rPr>
       </w:pPr>
-      <w:proofErr w:type="spellStart"/>
       <w:r>
         <w:rPr>
           <w:b/>
@@ -8002,7 +3100,6 @@
         </w:rPr>
         <w:t>ExecutableValidator</w:t>
       </w:r>
-      <w:proofErr w:type="spellEnd"/>
     </w:p>
     <w:p>
       <w:pPr>
@@ -8016,51 +3113,9 @@
           <w:bCs/>
         </w:rPr>
       </w:pPr>
-      <w:proofErr w:type="spellStart"/>
-      <w:r>
-        <w:t>Untuk</w:t>
-      </w:r>
-      <w:proofErr w:type="spellEnd"/>
-      <w:r>
-        <w:t xml:space="preserve"> </w:t>
-      </w:r>
-      <w:proofErr w:type="spellStart"/>
-      <w:r>
-        <w:t>melakukan</w:t>
-      </w:r>
-      <w:proofErr w:type="spellEnd"/>
-      <w:r>
-        <w:t xml:space="preserve"> </w:t>
-      </w:r>
-      <w:proofErr w:type="spellStart"/>
-      <w:r>
-        <w:t>validasi</w:t>
-      </w:r>
-      <w:proofErr w:type="spellEnd"/>
-      <w:r>
-        <w:t xml:space="preserve"> di Method, </w:t>
-      </w:r>
-      <w:proofErr w:type="spellStart"/>
-      <w:r>
-        <w:t>kita</w:t>
-      </w:r>
-      <w:proofErr w:type="spellEnd"/>
-      <w:r>
-        <w:t xml:space="preserve"> </w:t>
-      </w:r>
-      <w:proofErr w:type="spellStart"/>
-      <w:r>
-        <w:t>butuh</w:t>
-      </w:r>
-      <w:proofErr w:type="spellEnd"/>
-      <w:r>
-        <w:t xml:space="preserve"> object </w:t>
-      </w:r>
-      <w:proofErr w:type="spellStart"/>
-      <w:r>
-        <w:t>ExecutableValidator</w:t>
-      </w:r>
-      <w:proofErr w:type="spellEnd"/>
+      <w:r>
+        <w:t>Untuk melakukan validasi di Method, kita butuh object ExecutableValidator</w:t>
+      </w:r>
     </w:p>
     <w:p>
       <w:pPr>
@@ -8074,61 +3129,8 @@
           <w:bCs/>
         </w:rPr>
       </w:pPr>
-      <w:proofErr w:type="spellStart"/>
-      <w:r>
-        <w:t>Untuk</w:t>
-      </w:r>
-      <w:proofErr w:type="spellEnd"/>
-      <w:r>
-        <w:t xml:space="preserve"> </w:t>
-      </w:r>
-      <w:proofErr w:type="spellStart"/>
-      <w:r>
-        <w:t>membuat</w:t>
-      </w:r>
-      <w:proofErr w:type="spellEnd"/>
-      <w:r>
-        <w:t xml:space="preserve"> </w:t>
-      </w:r>
-      <w:proofErr w:type="spellStart"/>
-      <w:r>
-        <w:t>ExecutableValidator</w:t>
-      </w:r>
-      <w:proofErr w:type="spellEnd"/>
-      <w:r>
-        <w:t xml:space="preserve">, </w:t>
-      </w:r>
-      <w:proofErr w:type="spellStart"/>
-      <w:r>
-        <w:t>kita</w:t>
-      </w:r>
-      <w:proofErr w:type="spellEnd"/>
-      <w:r>
-        <w:t xml:space="preserve"> </w:t>
-      </w:r>
-      <w:proofErr w:type="spellStart"/>
-      <w:r>
-        <w:t>bisa</w:t>
-      </w:r>
-      <w:proofErr w:type="spellEnd"/>
-      <w:r>
-        <w:t xml:space="preserve"> </w:t>
-      </w:r>
-      <w:proofErr w:type="spellStart"/>
-      <w:r>
-        <w:t>gunakan</w:t>
-      </w:r>
-      <w:proofErr w:type="spellEnd"/>
-      <w:r>
-        <w:t xml:space="preserve"> method for </w:t>
-      </w:r>
-      <w:proofErr w:type="gramStart"/>
-      <w:r>
-        <w:t>Executables(</w:t>
-      </w:r>
-      <w:proofErr w:type="gramEnd"/>
-      <w:r>
-        <w:t>) di Validator</w:t>
+      <w:r>
+        <w:t>Untuk membuat ExecutableValidator, kita bisa gunakan method for Executables() di Validator</w:t>
       </w:r>
     </w:p>
     <w:p>
@@ -8150,23 +3152,7 @@
     </w:p>
     <w:p>
       <w:r>
-        <w:t xml:space="preserve">Add method </w:t>
-      </w:r>
-      <w:proofErr w:type="spellStart"/>
-      <w:r>
-        <w:t>sayHello</w:t>
-      </w:r>
-      <w:proofErr w:type="spellEnd"/>
-      <w:r>
-        <w:t xml:space="preserve"> </w:t>
-      </w:r>
-      <w:proofErr w:type="spellStart"/>
-      <w:r>
-        <w:t>ke</w:t>
-      </w:r>
-      <w:proofErr w:type="spellEnd"/>
-      <w:r>
-        <w:t xml:space="preserve"> Person class</w:t>
+        <w:t>Add method sayHello ke Person class</w:t>
       </w:r>
     </w:p>
     <w:p>
@@ -8214,31 +3200,7 @@
     <w:p>
       <w:r>
         <w:lastRenderedPageBreak/>
-        <w:t xml:space="preserve">Add </w:t>
-      </w:r>
-      <w:proofErr w:type="spellStart"/>
-      <w:r>
-        <w:t>Executablevalidator</w:t>
-      </w:r>
-      <w:proofErr w:type="spellEnd"/>
-      <w:r>
-        <w:t xml:space="preserve"> </w:t>
-      </w:r>
-      <w:proofErr w:type="spellStart"/>
-      <w:r>
-        <w:t>untuk</w:t>
-      </w:r>
-      <w:proofErr w:type="spellEnd"/>
-      <w:r>
-        <w:t xml:space="preserve"> </w:t>
-      </w:r>
-      <w:proofErr w:type="spellStart"/>
-      <w:r>
-        <w:t>inisialisasi</w:t>
-      </w:r>
-      <w:proofErr w:type="spellEnd"/>
-      <w:r>
-        <w:t xml:space="preserve"> method validation</w:t>
+        <w:t>Add Executablevalidator untuk inisialisasi method validation</w:t>
       </w:r>
     </w:p>
     <w:p>
@@ -8285,15 +3247,7 @@
     </w:p>
     <w:p>
       <w:r>
-        <w:t xml:space="preserve">Test </w:t>
-      </w:r>
-      <w:proofErr w:type="spellStart"/>
-      <w:r>
-        <w:t>validasi</w:t>
-      </w:r>
-      <w:proofErr w:type="spellEnd"/>
-      <w:r>
-        <w:t xml:space="preserve"> parameter method</w:t>
+        <w:t>Test validasi parameter method</w:t>
       </w:r>
     </w:p>
     <w:p>
@@ -8343,13 +3297,8 @@
         <w:lastRenderedPageBreak/>
         <w:t xml:space="preserve">Test </w:t>
       </w:r>
-      <w:proofErr w:type="gramStart"/>
-      <w:r>
-        <w:t>Kode :</w:t>
-      </w:r>
-      <w:proofErr w:type="gramEnd"/>
-      <w:r>
-        <w:t xml:space="preserve"> Validate Method Return Value</w:t>
+      <w:r>
+        <w:t>Kode : Validate Method Return Value</w:t>
       </w:r>
     </w:p>
     <w:p>
@@ -8418,96 +3367,11 @@
           <w:numId w:val="30"/>
         </w:numPr>
       </w:pPr>
-      <w:proofErr w:type="spellStart"/>
-      <w:r>
-        <w:t>ExecutableValidator</w:t>
-      </w:r>
-      <w:proofErr w:type="spellEnd"/>
-      <w:r>
-        <w:t xml:space="preserve"> </w:t>
-      </w:r>
-      <w:proofErr w:type="spellStart"/>
-      <w:r>
-        <w:t>tidak</w:t>
-      </w:r>
-      <w:proofErr w:type="spellEnd"/>
-      <w:r>
-        <w:t xml:space="preserve"> </w:t>
-      </w:r>
-      <w:proofErr w:type="spellStart"/>
-      <w:r>
-        <w:t>hanya</w:t>
-      </w:r>
-      <w:proofErr w:type="spellEnd"/>
-      <w:r>
-        <w:t xml:space="preserve"> </w:t>
-      </w:r>
-      <w:proofErr w:type="spellStart"/>
-      <w:r>
-        <w:t>bisa</w:t>
-      </w:r>
-      <w:proofErr w:type="spellEnd"/>
-      <w:r>
-        <w:t xml:space="preserve"> </w:t>
-      </w:r>
-      <w:proofErr w:type="spellStart"/>
-      <w:r>
-        <w:t>digunakan</w:t>
-      </w:r>
-      <w:proofErr w:type="spellEnd"/>
-      <w:r>
-        <w:t xml:space="preserve"> </w:t>
-      </w:r>
-      <w:proofErr w:type="spellStart"/>
-      <w:r>
-        <w:t>untuk</w:t>
-      </w:r>
-      <w:proofErr w:type="spellEnd"/>
-      <w:r>
-        <w:t xml:space="preserve"> </w:t>
-      </w:r>
-      <w:proofErr w:type="spellStart"/>
-      <w:r>
-        <w:t>melakukan</w:t>
-      </w:r>
-      <w:proofErr w:type="spellEnd"/>
-      <w:r>
-        <w:t xml:space="preserve"> </w:t>
-      </w:r>
-      <w:proofErr w:type="spellStart"/>
-      <w:r>
-        <w:t>validasi</w:t>
-      </w:r>
-      <w:proofErr w:type="spellEnd"/>
-      <w:r>
-        <w:t xml:space="preserve"> </w:t>
-      </w:r>
-      <w:proofErr w:type="spellStart"/>
-      <w:r>
-        <w:t>terhadap</w:t>
-      </w:r>
-      <w:proofErr w:type="spellEnd"/>
-      <w:r>
-        <w:t xml:space="preserve"> Method Parameter dan Method Return Value, </w:t>
-      </w:r>
-      <w:proofErr w:type="spellStart"/>
-      <w:r>
-        <w:t>tapi</w:t>
-      </w:r>
-      <w:proofErr w:type="spellEnd"/>
-      <w:r>
-        <w:t xml:space="preserve"> j</w:t>
-      </w:r>
-      <w:r>
-        <w:t xml:space="preserve">uga </w:t>
-      </w:r>
-      <w:proofErr w:type="spellStart"/>
-      <w:r>
-        <w:t>ke</w:t>
-      </w:r>
-      <w:proofErr w:type="spellEnd"/>
-      <w:r>
-        <w:t xml:space="preserve"> Constructor Parameter dan Constructor Return Value</w:t>
+      <w:r>
+        <w:t>ExecutableValidator tidak hanya bisa digunakan untuk melakukan validasi terhadap Method Parameter dan Method Return Value, tapi j</w:t>
+      </w:r>
+      <w:r>
+        <w:t>uga ke Constructor Parameter dan Constructor Return Value</w:t>
       </w:r>
     </w:p>
     <w:p>
@@ -8519,86 +3383,12 @@
         </w:numPr>
       </w:pPr>
       <w:r>
-        <w:t xml:space="preserve">Cara </w:t>
-      </w:r>
-      <w:proofErr w:type="spellStart"/>
-      <w:r>
-        <w:t>penggunaannya</w:t>
-      </w:r>
-      <w:proofErr w:type="spellEnd"/>
-      <w:r>
-        <w:t xml:space="preserve"> </w:t>
-      </w:r>
-      <w:proofErr w:type="spellStart"/>
-      <w:r>
-        <w:t>sama</w:t>
-      </w:r>
-      <w:proofErr w:type="spellEnd"/>
-      <w:r>
-        <w:t xml:space="preserve"> </w:t>
-      </w:r>
-      <w:proofErr w:type="spellStart"/>
-      <w:r>
-        <w:t>dengan</w:t>
-      </w:r>
-      <w:proofErr w:type="spellEnd"/>
-      <w:r>
-        <w:t xml:space="preserve"> </w:t>
-      </w:r>
-      <w:proofErr w:type="spellStart"/>
-      <w:r>
-        <w:t>melakukan</w:t>
-      </w:r>
-      <w:proofErr w:type="spellEnd"/>
-      <w:r>
-        <w:t xml:space="preserve"> </w:t>
-      </w:r>
-      <w:proofErr w:type="spellStart"/>
-      <w:r>
-        <w:t>validasi</w:t>
-      </w:r>
-      <w:proofErr w:type="spellEnd"/>
-      <w:r>
-        <w:t xml:space="preserve"> di Method, yang </w:t>
-      </w:r>
-      <w:proofErr w:type="spellStart"/>
-      <w:r>
-        <w:t>berbeda</w:t>
-      </w:r>
-      <w:proofErr w:type="spellEnd"/>
-      <w:r>
-        <w:t xml:space="preserve"> </w:t>
-      </w:r>
-      <w:proofErr w:type="spellStart"/>
-      <w:r>
-        <w:t>hanya</w:t>
-      </w:r>
-      <w:proofErr w:type="spellEnd"/>
-      <w:r>
-        <w:t xml:space="preserve"> method yang </w:t>
-      </w:r>
-      <w:proofErr w:type="spellStart"/>
-      <w:r>
-        <w:t>digunakannya</w:t>
-      </w:r>
-      <w:proofErr w:type="spellEnd"/>
-    </w:p>
-    <w:p>
-      <w:proofErr w:type="spellStart"/>
-      <w:r>
-        <w:t>Modifikasi</w:t>
-      </w:r>
-      <w:proofErr w:type="spellEnd"/>
-      <w:r>
-        <w:t xml:space="preserve"> constructor </w:t>
-      </w:r>
-      <w:proofErr w:type="spellStart"/>
-      <w:r>
-        <w:t>kelas</w:t>
-      </w:r>
-      <w:proofErr w:type="spellEnd"/>
-      <w:r>
-        <w:t xml:space="preserve"> Person</w:t>
+        <w:t>Cara penggunaannya sama dengan melakukan validasi di Method, yang berbeda hanya method yang digunakannya</w:t>
+      </w:r>
+    </w:p>
+    <w:p>
+      <w:r>
+        <w:t>Modifikasi constructor kelas Person</w:t>
       </w:r>
     </w:p>
     <w:p>
@@ -8649,23 +3439,7 @@
         <w:t>Test</w:t>
       </w:r>
       <w:r>
-        <w:t xml:space="preserve"> </w:t>
-      </w:r>
-      <w:proofErr w:type="spellStart"/>
-      <w:r>
-        <w:t>Validasi</w:t>
-      </w:r>
-      <w:proofErr w:type="spellEnd"/>
-      <w:r>
-        <w:t xml:space="preserve"> </w:t>
-      </w:r>
-      <w:proofErr w:type="spellStart"/>
-      <w:r>
-        <w:t>Contructor</w:t>
-      </w:r>
-      <w:proofErr w:type="spellEnd"/>
-      <w:r>
-        <w:t xml:space="preserve"> parameter</w:t>
+        <w:t xml:space="preserve"> Validasi Contructor parameter</w:t>
       </w:r>
     </w:p>
     <w:p>
@@ -8712,26 +3486,8 @@
     </w:p>
     <w:p>
       <w:r>
-        <w:t xml:space="preserve">Test </w:t>
-      </w:r>
-      <w:proofErr w:type="spellStart"/>
-      <w:r>
-        <w:t>Validasi</w:t>
-      </w:r>
-      <w:proofErr w:type="spellEnd"/>
-      <w:r>
-        <w:t xml:space="preserve"> </w:t>
-      </w:r>
-      <w:proofErr w:type="gramStart"/>
-      <w:r>
-        <w:t xml:space="preserve">Return  </w:t>
-      </w:r>
-      <w:proofErr w:type="spellStart"/>
-      <w:r>
-        <w:t>Contructor</w:t>
-      </w:r>
-      <w:proofErr w:type="spellEnd"/>
-      <w:proofErr w:type="gramEnd"/>
+        <w:t>Test Validasi Return  Contructor</w:t>
+      </w:r>
     </w:p>
     <w:p>
       <w:r>
@@ -8775,6 +3531,352 @@
         </w:drawing>
       </w:r>
     </w:p>
+    <w:p>
+      <w:pPr>
+        <w:pStyle w:val="Heading2"/>
+        <w:rPr>
+          <w:b/>
+          <w:bCs/>
+        </w:rPr>
+      </w:pPr>
+      <w:r>
+        <w:rPr>
+          <w:b/>
+          <w:bCs/>
+        </w:rPr>
+        <w:lastRenderedPageBreak/>
+        <w:t>Me</w:t>
+      </w:r>
+      <w:r>
+        <w:rPr>
+          <w:b/>
+          <w:bCs/>
+        </w:rPr>
+        <w:t>ssage Interpolation</w:t>
+      </w:r>
+    </w:p>
+    <w:p>
+      <w:pPr>
+        <w:pStyle w:val="ListParagraph"/>
+        <w:numPr>
+          <w:ilvl w:val="0"/>
+          <w:numId w:val="30"/>
+        </w:numPr>
+      </w:pPr>
+      <w:r>
+        <w:t>Message Interpolation merupakan proses membuat proses eror ketika terjadi kesalahan pada constraint</w:t>
+      </w:r>
+    </w:p>
+    <w:p>
+      <w:pPr>
+        <w:pStyle w:val="ListParagraph"/>
+        <w:numPr>
+          <w:ilvl w:val="0"/>
+          <w:numId w:val="30"/>
+        </w:numPr>
+      </w:pPr>
+      <w:r>
+        <w:t>Secara default, pesan kesalahan akan diambil dari method message() milik constraint</w:t>
+      </w:r>
+    </w:p>
+    <w:p>
+      <w:pPr>
+        <w:rPr>
+          <w:b/>
+          <w:bCs/>
+        </w:rPr>
+      </w:pPr>
+      <w:r>
+        <w:rPr>
+          <w:b/>
+          <w:bCs/>
+        </w:rPr>
+        <w:t>Special Character</w:t>
+      </w:r>
+    </w:p>
+    <w:p>
+      <w:pPr>
+        <w:pStyle w:val="ListParagraph"/>
+        <w:numPr>
+          <w:ilvl w:val="0"/>
+          <w:numId w:val="33"/>
+        </w:numPr>
+      </w:pPr>
+      <w:r>
+        <w:t xml:space="preserve">Message Interpolation memiliki karakter spesial yaitu { dan }, oleh karena itu jika kita ingin menggunakan karakter tersebut, kita perlu </w:t>
+      </w:r>
+      <w:r>
+        <w:t>tambahkan \ didepannya, misal \{ atau \}</w:t>
+      </w:r>
+    </w:p>
+    <w:p>
+      <w:pPr>
+        <w:pStyle w:val="ListParagraph"/>
+        <w:numPr>
+          <w:ilvl w:val="0"/>
+          <w:numId w:val="33"/>
+        </w:numPr>
+      </w:pPr>
+      <w:r>
+        <w:t>Kadang ketika kita membuat pesan kesalahan , kita ingin mengambil value dari constraint nya, kita bisa menambahkan {method} yang terdapat di constraint nya, secara otomatis nilai di constraint akan ditambahkan ke message nya</w:t>
+      </w:r>
+    </w:p>
+    <w:p>
+      <w:r>
+        <w:t>Add contoh message interpolation untuk validasi @SIZE di orderId dan amount</w:t>
+      </w:r>
+    </w:p>
+    <w:p>
+      <w:r>
+        <w:rPr>
+          <w:noProof/>
+        </w:rPr>
+        <w:drawing>
+          <wp:inline distT="0" distB="0" distL="0" distR="0" wp14:anchorId="5EEE8941" wp14:editId="434AC82F">
+            <wp:extent cx="5943600" cy="926592"/>
+            <wp:effectExtent l="0" t="0" r="0" b="6985"/>
+            <wp:docPr id="32" name="Picture 32"/>
+            <wp:cNvGraphicFramePr>
+              <a:graphicFrameLocks xmlns:a="http://schemas.openxmlformats.org/drawingml/2006/main" noChangeAspect="1"/>
+            </wp:cNvGraphicFramePr>
+            <a:graphic xmlns:a="http://schemas.openxmlformats.org/drawingml/2006/main">
+              <a:graphicData uri="http://schemas.openxmlformats.org/drawingml/2006/picture">
+                <pic:pic xmlns:pic="http://schemas.openxmlformats.org/drawingml/2006/picture">
+                  <pic:nvPicPr>
+                    <pic:cNvPr id="1" name=""/>
+                    <pic:cNvPicPr/>
+                  </pic:nvPicPr>
+                  <pic:blipFill>
+                    <a:blip r:embed="rId52"/>
+                    <a:stretch>
+                      <a:fillRect/>
+                    </a:stretch>
+                  </pic:blipFill>
+                  <pic:spPr>
+                    <a:xfrm>
+                      <a:off x="0" y="0"/>
+                      <a:ext cx="5961005" cy="929305"/>
+                    </a:xfrm>
+                    <a:prstGeom prst="rect">
+                      <a:avLst/>
+                    </a:prstGeom>
+                  </pic:spPr>
+                </pic:pic>
+              </a:graphicData>
+            </a:graphic>
+          </wp:inline>
+        </w:drawing>
+      </w:r>
+    </w:p>
+    <w:p>
+      <w:r>
+        <w:t>Test</w:t>
+      </w:r>
+    </w:p>
+    <w:p>
+      <w:pPr>
+        <w:rPr>
+          <w:b/>
+          <w:bCs/>
+        </w:rPr>
+      </w:pPr>
+      <w:r>
+        <w:rPr>
+          <w:noProof/>
+        </w:rPr>
+        <w:drawing>
+          <wp:inline distT="0" distB="0" distL="0" distR="0" wp14:anchorId="2EB1F0E6" wp14:editId="5DFFBA20">
+            <wp:extent cx="5942275" cy="4395216"/>
+            <wp:effectExtent l="0" t="0" r="1905" b="5715"/>
+            <wp:docPr id="39" name="Picture 39"/>
+            <wp:cNvGraphicFramePr>
+              <a:graphicFrameLocks xmlns:a="http://schemas.openxmlformats.org/drawingml/2006/main" noChangeAspect="1"/>
+            </wp:cNvGraphicFramePr>
+            <a:graphic xmlns:a="http://schemas.openxmlformats.org/drawingml/2006/main">
+              <a:graphicData uri="http://schemas.openxmlformats.org/drawingml/2006/picture">
+                <pic:pic xmlns:pic="http://schemas.openxmlformats.org/drawingml/2006/picture">
+                  <pic:nvPicPr>
+                    <pic:cNvPr id="1" name=""/>
+                    <pic:cNvPicPr/>
+                  </pic:nvPicPr>
+                  <pic:blipFill>
+                    <a:blip r:embed="rId53"/>
+                    <a:stretch>
+                      <a:fillRect/>
+                    </a:stretch>
+                  </pic:blipFill>
+                  <pic:spPr>
+                    <a:xfrm>
+                      <a:off x="0" y="0"/>
+                      <a:ext cx="5968179" cy="4414376"/>
+                    </a:xfrm>
+                    <a:prstGeom prst="rect">
+                      <a:avLst/>
+                    </a:prstGeom>
+                  </pic:spPr>
+                </pic:pic>
+              </a:graphicData>
+            </a:graphic>
+          </wp:inline>
+        </w:drawing>
+      </w:r>
+    </w:p>
+    <w:p>
+      <w:pPr>
+        <w:rPr>
+          <w:b/>
+          <w:bCs/>
+        </w:rPr>
+      </w:pPr>
+      <w:r>
+        <w:rPr>
+          <w:b/>
+          <w:bCs/>
+        </w:rPr>
+        <w:lastRenderedPageBreak/>
+        <w:t>Resource Bundle</w:t>
+      </w:r>
+    </w:p>
+    <w:p>
+      <w:pPr>
+        <w:pStyle w:val="ListParagraph"/>
+        <w:numPr>
+          <w:ilvl w:val="0"/>
+          <w:numId w:val="33"/>
+        </w:numPr>
+      </w:pPr>
+      <w:r>
+        <w:t xml:space="preserve">Selain hardcode pesan di dalam method message(), Bean Validation juga mendukung resource </w:t>
+      </w:r>
+      <w:r>
+        <w:t>bundle, dimana kita bisa menyimpan semua pesan kesalahan di file properties</w:t>
+      </w:r>
+    </w:p>
+    <w:p>
+      <w:pPr>
+        <w:pStyle w:val="ListParagraph"/>
+        <w:numPr>
+          <w:ilvl w:val="0"/>
+          <w:numId w:val="33"/>
+        </w:numPr>
+      </w:pPr>
+      <w:r>
+        <w:t xml:space="preserve">Hal ini sangat bagus ketika kita butuh mendukung pesan kesalahan dengan beberapa bahasa </w:t>
+      </w:r>
+    </w:p>
+    <w:p>
+      <w:pPr>
+        <w:pStyle w:val="ListParagraph"/>
+        <w:numPr>
+          <w:ilvl w:val="0"/>
+          <w:numId w:val="33"/>
+        </w:numPr>
+      </w:pPr>
+      <w:r>
+        <w:t>Caranya kita cukup buat file ValidationMessage.properties</w:t>
+      </w:r>
+    </w:p>
+    <w:p>
+      <w:r>
+        <w:t xml:space="preserve">Buat </w:t>
+      </w:r>
+      <w:r>
+        <w:t>ValidationMessage.properties</w:t>
+      </w:r>
+      <w:r>
+        <w:t xml:space="preserve"> ( nama file wajib seperti ini ) di dalam folder resources</w:t>
+      </w:r>
+    </w:p>
+    <w:p>
+      <w:r>
+        <w:rPr>
+          <w:noProof/>
+        </w:rPr>
+        <w:drawing>
+          <wp:inline distT="0" distB="0" distL="0" distR="0" wp14:anchorId="7D18B3DA" wp14:editId="25418BD8">
+            <wp:extent cx="5943600" cy="750570"/>
+            <wp:effectExtent l="0" t="0" r="0" b="0"/>
+            <wp:docPr id="40" name="Picture 40"/>
+            <wp:cNvGraphicFramePr>
+              <a:graphicFrameLocks xmlns:a="http://schemas.openxmlformats.org/drawingml/2006/main" noChangeAspect="1"/>
+            </wp:cNvGraphicFramePr>
+            <a:graphic xmlns:a="http://schemas.openxmlformats.org/drawingml/2006/main">
+              <a:graphicData uri="http://schemas.openxmlformats.org/drawingml/2006/picture">
+                <pic:pic xmlns:pic="http://schemas.openxmlformats.org/drawingml/2006/picture">
+                  <pic:nvPicPr>
+                    <pic:cNvPr id="1" name=""/>
+                    <pic:cNvPicPr/>
+                  </pic:nvPicPr>
+                  <pic:blipFill>
+                    <a:blip r:embed="rId54"/>
+                    <a:stretch>
+                      <a:fillRect/>
+                    </a:stretch>
+                  </pic:blipFill>
+                  <pic:spPr>
+                    <a:xfrm>
+                      <a:off x="0" y="0"/>
+                      <a:ext cx="5943600" cy="750570"/>
+                    </a:xfrm>
+                    <a:prstGeom prst="rect">
+                      <a:avLst/>
+                    </a:prstGeom>
+                  </pic:spPr>
+                </pic:pic>
+              </a:graphicData>
+            </a:graphic>
+          </wp:inline>
+        </w:drawing>
+      </w:r>
+    </w:p>
+    <w:p>
+      <w:r>
+        <w:t>Test</w:t>
+      </w:r>
+    </w:p>
+    <w:p>
+      <w:r>
+        <w:rPr>
+          <w:noProof/>
+        </w:rPr>
+        <w:drawing>
+          <wp:inline distT="0" distB="0" distL="0" distR="0" wp14:anchorId="0C042ED6" wp14:editId="2946E178">
+            <wp:extent cx="5943600" cy="3728720"/>
+            <wp:effectExtent l="0" t="0" r="0" b="5080"/>
+            <wp:docPr id="41" name="Picture 41"/>
+            <wp:cNvGraphicFramePr>
+              <a:graphicFrameLocks xmlns:a="http://schemas.openxmlformats.org/drawingml/2006/main" noChangeAspect="1"/>
+            </wp:cNvGraphicFramePr>
+            <a:graphic xmlns:a="http://schemas.openxmlformats.org/drawingml/2006/main">
+              <a:graphicData uri="http://schemas.openxmlformats.org/drawingml/2006/picture">
+                <pic:pic xmlns:pic="http://schemas.openxmlformats.org/drawingml/2006/picture">
+                  <pic:nvPicPr>
+                    <pic:cNvPr id="1" name=""/>
+                    <pic:cNvPicPr/>
+                  </pic:nvPicPr>
+                  <pic:blipFill>
+                    <a:blip r:embed="rId55"/>
+                    <a:stretch>
+                      <a:fillRect/>
+                    </a:stretch>
+                  </pic:blipFill>
+                  <pic:spPr>
+                    <a:xfrm>
+                      <a:off x="0" y="0"/>
+                      <a:ext cx="5943600" cy="3728720"/>
+                    </a:xfrm>
+                    <a:prstGeom prst="rect">
+                      <a:avLst/>
+                    </a:prstGeom>
+                  </pic:spPr>
+                </pic:pic>
+              </a:graphicData>
+            </a:graphic>
+          </wp:inline>
+        </w:drawing>
+      </w:r>
+    </w:p>
+    <w:p/>
     <w:p/>
     <w:p/>
     <w:sectPr>
@@ -12180,6 +7282,119 @@
     </w:lvl>
   </w:abstractNum>
   <w:abstractNum w:abstractNumId="30" w15:restartNumberingAfterBreak="0">
+    <w:nsid w:val="6FEC0C77"/>
+    <w:multiLevelType w:val="hybridMultilevel"/>
+    <w:tmpl w:val="ECA2A788"/>
+    <w:lvl w:ilvl="0" w:tplc="04090001">
+      <w:start w:val="1"/>
+      <w:numFmt w:val="bullet"/>
+      <w:lvlText w:val=""/>
+      <w:lvlJc w:val="left"/>
+      <w:pPr>
+        <w:ind w:left="720" w:hanging="360"/>
+      </w:pPr>
+      <w:rPr>
+        <w:rFonts w:ascii="Symbol" w:hAnsi="Symbol" w:hint="default"/>
+      </w:rPr>
+    </w:lvl>
+    <w:lvl w:ilvl="1" w:tplc="04090003" w:tentative="1">
+      <w:start w:val="1"/>
+      <w:numFmt w:val="bullet"/>
+      <w:lvlText w:val="o"/>
+      <w:lvlJc w:val="left"/>
+      <w:pPr>
+        <w:ind w:left="1440" w:hanging="360"/>
+      </w:pPr>
+      <w:rPr>
+        <w:rFonts w:ascii="Courier New" w:hAnsi="Courier New" w:cs="Courier New" w:hint="default"/>
+      </w:rPr>
+    </w:lvl>
+    <w:lvl w:ilvl="2" w:tplc="04090005" w:tentative="1">
+      <w:start w:val="1"/>
+      <w:numFmt w:val="bullet"/>
+      <w:lvlText w:val=""/>
+      <w:lvlJc w:val="left"/>
+      <w:pPr>
+        <w:ind w:left="2160" w:hanging="360"/>
+      </w:pPr>
+      <w:rPr>
+        <w:rFonts w:ascii="Wingdings" w:hAnsi="Wingdings" w:hint="default"/>
+      </w:rPr>
+    </w:lvl>
+    <w:lvl w:ilvl="3" w:tplc="04090001" w:tentative="1">
+      <w:start w:val="1"/>
+      <w:numFmt w:val="bullet"/>
+      <w:lvlText w:val=""/>
+      <w:lvlJc w:val="left"/>
+      <w:pPr>
+        <w:ind w:left="2880" w:hanging="360"/>
+      </w:pPr>
+      <w:rPr>
+        <w:rFonts w:ascii="Symbol" w:hAnsi="Symbol" w:hint="default"/>
+      </w:rPr>
+    </w:lvl>
+    <w:lvl w:ilvl="4" w:tplc="04090003" w:tentative="1">
+      <w:start w:val="1"/>
+      <w:numFmt w:val="bullet"/>
+      <w:lvlText w:val="o"/>
+      <w:lvlJc w:val="left"/>
+      <w:pPr>
+        <w:ind w:left="3600" w:hanging="360"/>
+      </w:pPr>
+      <w:rPr>
+        <w:rFonts w:ascii="Courier New" w:hAnsi="Courier New" w:cs="Courier New" w:hint="default"/>
+      </w:rPr>
+    </w:lvl>
+    <w:lvl w:ilvl="5" w:tplc="04090005" w:tentative="1">
+      <w:start w:val="1"/>
+      <w:numFmt w:val="bullet"/>
+      <w:lvlText w:val=""/>
+      <w:lvlJc w:val="left"/>
+      <w:pPr>
+        <w:ind w:left="4320" w:hanging="360"/>
+      </w:pPr>
+      <w:rPr>
+        <w:rFonts w:ascii="Wingdings" w:hAnsi="Wingdings" w:hint="default"/>
+      </w:rPr>
+    </w:lvl>
+    <w:lvl w:ilvl="6" w:tplc="04090001" w:tentative="1">
+      <w:start w:val="1"/>
+      <w:numFmt w:val="bullet"/>
+      <w:lvlText w:val=""/>
+      <w:lvlJc w:val="left"/>
+      <w:pPr>
+        <w:ind w:left="5040" w:hanging="360"/>
+      </w:pPr>
+      <w:rPr>
+        <w:rFonts w:ascii="Symbol" w:hAnsi="Symbol" w:hint="default"/>
+      </w:rPr>
+    </w:lvl>
+    <w:lvl w:ilvl="7" w:tplc="04090003" w:tentative="1">
+      <w:start w:val="1"/>
+      <w:numFmt w:val="bullet"/>
+      <w:lvlText w:val="o"/>
+      <w:lvlJc w:val="left"/>
+      <w:pPr>
+        <w:ind w:left="5760" w:hanging="360"/>
+      </w:pPr>
+      <w:rPr>
+        <w:rFonts w:ascii="Courier New" w:hAnsi="Courier New" w:cs="Courier New" w:hint="default"/>
+      </w:rPr>
+    </w:lvl>
+    <w:lvl w:ilvl="8" w:tplc="04090005" w:tentative="1">
+      <w:start w:val="1"/>
+      <w:numFmt w:val="bullet"/>
+      <w:lvlText w:val=""/>
+      <w:lvlJc w:val="left"/>
+      <w:pPr>
+        <w:ind w:left="6480" w:hanging="360"/>
+      </w:pPr>
+      <w:rPr>
+        <w:rFonts w:ascii="Wingdings" w:hAnsi="Wingdings" w:hint="default"/>
+      </w:rPr>
+    </w:lvl>
+  </w:abstractNum>
+  <w:abstractNum w:abstractNumId="31" w15:restartNumberingAfterBreak="0">
     <w:nsid w:val="719B0D72"/>
     <w:multiLevelType w:val="hybridMultilevel"/>
     <w:tmpl w:val="EB48C5D2"/>
@@ -12292,7 +7507,7 @@
       </w:rPr>
     </w:lvl>
   </w:abstractNum>
-  <w:abstractNum w:abstractNumId="31" w15:restartNumberingAfterBreak="0">
+  <w:abstractNum w:abstractNumId="32" w15:restartNumberingAfterBreak="0">
     <w:nsid w:val="77E268EA"/>
     <w:multiLevelType w:val="hybridMultilevel"/>
     <w:tmpl w:val="73A84D12"/>
@@ -12412,10 +7627,10 @@
     <w:abstractNumId w:val="8"/>
   </w:num>
   <w:num w:numId="3">
-    <w:abstractNumId w:val="31"/>
+    <w:abstractNumId w:val="32"/>
   </w:num>
   <w:num w:numId="4">
-    <w:abstractNumId w:val="30"/>
+    <w:abstractNumId w:val="31"/>
   </w:num>
   <w:num w:numId="5">
     <w:abstractNumId w:val="4"/>
@@ -12500,6 +7715,9 @@
   </w:num>
   <w:num w:numId="32">
     <w:abstractNumId w:val="20"/>
+  </w:num>
+  <w:num w:numId="33">
+    <w:abstractNumId w:val="30"/>
   </w:num>
   <w:numIdMacAtCleanup w:val="10"/>
 </w:numbering>

--- a/Java Validation.docx
+++ b/Java Validation.docx
@@ -154,6 +154,7 @@
           <w:bCs/>
         </w:rPr>
       </w:pPr>
+      <w:proofErr w:type="spellStart"/>
       <w:r>
         <w:rPr>
           <w:b/>
@@ -161,21 +162,106 @@
         </w:rPr>
         <w:t>Pendahuluan</w:t>
       </w:r>
+      <w:proofErr w:type="spellEnd"/>
     </w:p>
     <w:p>
       <w:pPr>
         <w:pStyle w:val="NoSpacing"/>
       </w:pPr>
+      <w:proofErr w:type="spellStart"/>
       <w:r>
         <w:rPr>
           <w:b/>
           <w:bCs/>
         </w:rPr>
-        <w:t>Sebelumnya harus sudah paham materi terkait</w:t>
-      </w:r>
+        <w:t>Sebelumnya</w:t>
+      </w:r>
+      <w:proofErr w:type="spellEnd"/>
+      <w:r>
+        <w:rPr>
+          <w:b/>
+          <w:bCs/>
+        </w:rPr>
+        <w:t xml:space="preserve"> </w:t>
+      </w:r>
+      <w:proofErr w:type="spellStart"/>
+      <w:r>
+        <w:rPr>
+          <w:b/>
+          <w:bCs/>
+        </w:rPr>
+        <w:t>harus</w:t>
+      </w:r>
+      <w:proofErr w:type="spellEnd"/>
+      <w:r>
+        <w:rPr>
+          <w:b/>
+          <w:bCs/>
+        </w:rPr>
+        <w:t xml:space="preserve"> </w:t>
+      </w:r>
+      <w:proofErr w:type="spellStart"/>
+      <w:r>
+        <w:rPr>
+          <w:b/>
+          <w:bCs/>
+        </w:rPr>
+        <w:t>sudah</w:t>
+      </w:r>
+      <w:proofErr w:type="spellEnd"/>
+      <w:r>
+        <w:rPr>
+          <w:b/>
+          <w:bCs/>
+        </w:rPr>
+        <w:t xml:space="preserve"> </w:t>
+      </w:r>
+      <w:proofErr w:type="spellStart"/>
+      <w:r>
+        <w:rPr>
+          <w:b/>
+          <w:bCs/>
+        </w:rPr>
+        <w:t>paham</w:t>
+      </w:r>
+      <w:proofErr w:type="spellEnd"/>
+      <w:r>
+        <w:rPr>
+          <w:b/>
+          <w:bCs/>
+        </w:rPr>
+        <w:t xml:space="preserve"> </w:t>
+      </w:r>
+      <w:proofErr w:type="spellStart"/>
+      <w:r>
+        <w:rPr>
+          <w:b/>
+          <w:bCs/>
+        </w:rPr>
+        <w:t>materi</w:t>
+      </w:r>
+      <w:proofErr w:type="spellEnd"/>
+      <w:r>
+        <w:rPr>
+          <w:b/>
+          <w:bCs/>
+        </w:rPr>
+        <w:t xml:space="preserve"> </w:t>
+      </w:r>
+      <w:proofErr w:type="spellStart"/>
+      <w:proofErr w:type="gramStart"/>
+      <w:r>
+        <w:rPr>
+          <w:b/>
+          <w:bCs/>
+        </w:rPr>
+        <w:t>terkait</w:t>
+      </w:r>
+      <w:proofErr w:type="spellEnd"/>
       <w:r>
         <w:t xml:space="preserve"> :</w:t>
       </w:r>
+      <w:proofErr w:type="gramEnd"/>
     </w:p>
     <w:p>
       <w:pPr>
@@ -288,8 +374,13 @@
           <w:bCs/>
         </w:rPr>
       </w:pPr>
-      <w:r>
-        <w:t xml:space="preserve">Pengenalan </w:t>
+      <w:proofErr w:type="spellStart"/>
+      <w:r>
+        <w:t>Pengenalan</w:t>
+      </w:r>
+      <w:proofErr w:type="spellEnd"/>
+      <w:r>
+        <w:t xml:space="preserve"> </w:t>
       </w:r>
       <w:r>
         <w:t>Bean Validation</w:t>
@@ -442,12 +533,21 @@
         </w:rPr>
       </w:pPr>
       <w:bookmarkStart w:id="0" w:name="_Hlk91289433"/>
+      <w:proofErr w:type="spellStart"/>
       <w:r>
         <w:rPr>
           <w:b/>
           <w:bCs/>
         </w:rPr>
-        <w:t>Pengenalan Bean Validation</w:t>
+        <w:t>Pengenalan</w:t>
+      </w:r>
+      <w:proofErr w:type="spellEnd"/>
+      <w:r>
+        <w:rPr>
+          <w:b/>
+          <w:bCs/>
+        </w:rPr>
+        <w:t xml:space="preserve"> Bean Validation</w:t>
       </w:r>
     </w:p>
     <w:p>
@@ -474,10 +574,39 @@
         </w:numPr>
       </w:pPr>
       <w:r>
-        <w:t>Bean Validation merupakan</w:t>
-      </w:r>
-      <w:r>
-        <w:t xml:space="preserve"> standard spesifikasi untuk melakukan validation di Java</w:t>
+        <w:t xml:space="preserve">Bean Validation </w:t>
+      </w:r>
+      <w:proofErr w:type="spellStart"/>
+      <w:r>
+        <w:t>merupakan</w:t>
+      </w:r>
+      <w:proofErr w:type="spellEnd"/>
+      <w:r>
+        <w:t xml:space="preserve"> standard </w:t>
+      </w:r>
+      <w:proofErr w:type="spellStart"/>
+      <w:r>
+        <w:t>spesifikasi</w:t>
+      </w:r>
+      <w:proofErr w:type="spellEnd"/>
+      <w:r>
+        <w:t xml:space="preserve"> </w:t>
+      </w:r>
+      <w:proofErr w:type="spellStart"/>
+      <w:r>
+        <w:t>untuk</w:t>
+      </w:r>
+      <w:proofErr w:type="spellEnd"/>
+      <w:r>
+        <w:t xml:space="preserve"> </w:t>
+      </w:r>
+      <w:proofErr w:type="spellStart"/>
+      <w:r>
+        <w:t>melakukan</w:t>
+      </w:r>
+      <w:proofErr w:type="spellEnd"/>
+      <w:r>
+        <w:t xml:space="preserve"> validation di Java</w:t>
       </w:r>
     </w:p>
     <w:bookmarkEnd w:id="0"/>
@@ -490,7 +619,63 @@
         </w:numPr>
       </w:pPr>
       <w:r>
-        <w:t>Bean Validation sendiri merupakan spesifikasi yang masuk ke dalam teknologi Java Enterprise / Jakarta Enterprise</w:t>
+        <w:t xml:space="preserve">Bean Validation </w:t>
+      </w:r>
+      <w:proofErr w:type="spellStart"/>
+      <w:r>
+        <w:t>sendiri</w:t>
+      </w:r>
+      <w:proofErr w:type="spellEnd"/>
+      <w:r>
+        <w:t xml:space="preserve"> </w:t>
+      </w:r>
+      <w:proofErr w:type="spellStart"/>
+      <w:r>
+        <w:t>merupakan</w:t>
+      </w:r>
+      <w:proofErr w:type="spellEnd"/>
+      <w:r>
+        <w:t xml:space="preserve"> </w:t>
+      </w:r>
+      <w:proofErr w:type="spellStart"/>
+      <w:r>
+        <w:t>spesifikasi</w:t>
+      </w:r>
+      <w:proofErr w:type="spellEnd"/>
+      <w:r>
+        <w:t xml:space="preserve"> yang </w:t>
+      </w:r>
+      <w:proofErr w:type="spellStart"/>
+      <w:r>
+        <w:t>masuk</w:t>
+      </w:r>
+      <w:proofErr w:type="spellEnd"/>
+      <w:r>
+        <w:t xml:space="preserve"> </w:t>
+      </w:r>
+      <w:proofErr w:type="spellStart"/>
+      <w:r>
+        <w:t>ke</w:t>
+      </w:r>
+      <w:proofErr w:type="spellEnd"/>
+      <w:r>
+        <w:t xml:space="preserve"> </w:t>
+      </w:r>
+      <w:proofErr w:type="spellStart"/>
+      <w:r>
+        <w:t>dalam</w:t>
+      </w:r>
+      <w:proofErr w:type="spellEnd"/>
+      <w:r>
+        <w:t xml:space="preserve"> </w:t>
+      </w:r>
+      <w:proofErr w:type="spellStart"/>
+      <w:r>
+        <w:t>teknologi</w:t>
+      </w:r>
+      <w:proofErr w:type="spellEnd"/>
+      <w:r>
+        <w:t xml:space="preserve"> Java Enterprise / Jakarta Enterprise</w:t>
       </w:r>
     </w:p>
     <w:p>
@@ -501,9 +686,51 @@
           <w:numId w:val="25"/>
         </w:numPr>
       </w:pPr>
-      <w:r>
-        <w:t>Dengan Bean Validation, kita bisa membuat kode validation yang standard dijava</w:t>
-      </w:r>
+      <w:proofErr w:type="spellStart"/>
+      <w:r>
+        <w:t>Dengan</w:t>
+      </w:r>
+      <w:proofErr w:type="spellEnd"/>
+      <w:r>
+        <w:t xml:space="preserve"> Bean Validation, </w:t>
+      </w:r>
+      <w:proofErr w:type="spellStart"/>
+      <w:r>
+        <w:t>kita</w:t>
+      </w:r>
+      <w:proofErr w:type="spellEnd"/>
+      <w:r>
+        <w:t xml:space="preserve"> </w:t>
+      </w:r>
+      <w:proofErr w:type="spellStart"/>
+      <w:r>
+        <w:t>bisa</w:t>
+      </w:r>
+      <w:proofErr w:type="spellEnd"/>
+      <w:r>
+        <w:t xml:space="preserve"> </w:t>
+      </w:r>
+      <w:proofErr w:type="spellStart"/>
+      <w:r>
+        <w:t>membuat</w:t>
+      </w:r>
+      <w:proofErr w:type="spellEnd"/>
+      <w:r>
+        <w:t xml:space="preserve"> </w:t>
+      </w:r>
+      <w:proofErr w:type="spellStart"/>
+      <w:r>
+        <w:t>kode</w:t>
+      </w:r>
+      <w:proofErr w:type="spellEnd"/>
+      <w:r>
+        <w:t xml:space="preserve"> validation yang standard </w:t>
+      </w:r>
+      <w:proofErr w:type="spellStart"/>
+      <w:r>
+        <w:t>dijava</w:t>
+      </w:r>
+      <w:proofErr w:type="spellEnd"/>
     </w:p>
     <w:p>
       <w:pPr>
@@ -554,7 +781,79 @@
         <w:t xml:space="preserve">Bean </w:t>
       </w:r>
       <w:r>
-        <w:t>Validation hanyalah spesifikasi standard isinya hanyalah kumpulan kontrak Interface dan Annotation, mirip seperti JDBC ( Java Database Connectivity )</w:t>
+        <w:t xml:space="preserve">Validation </w:t>
+      </w:r>
+      <w:proofErr w:type="spellStart"/>
+      <w:r>
+        <w:t>hanyalah</w:t>
+      </w:r>
+      <w:proofErr w:type="spellEnd"/>
+      <w:r>
+        <w:t xml:space="preserve"> </w:t>
+      </w:r>
+      <w:proofErr w:type="spellStart"/>
+      <w:r>
+        <w:t>spesifikasi</w:t>
+      </w:r>
+      <w:proofErr w:type="spellEnd"/>
+      <w:r>
+        <w:t xml:space="preserve"> standard </w:t>
+      </w:r>
+      <w:proofErr w:type="spellStart"/>
+      <w:r>
+        <w:t>isinya</w:t>
+      </w:r>
+      <w:proofErr w:type="spellEnd"/>
+      <w:r>
+        <w:t xml:space="preserve"> </w:t>
+      </w:r>
+      <w:proofErr w:type="spellStart"/>
+      <w:r>
+        <w:t>hanyalah</w:t>
+      </w:r>
+      <w:proofErr w:type="spellEnd"/>
+      <w:r>
+        <w:t xml:space="preserve"> </w:t>
+      </w:r>
+      <w:proofErr w:type="spellStart"/>
+      <w:r>
+        <w:t>kumpulan</w:t>
+      </w:r>
+      <w:proofErr w:type="spellEnd"/>
+      <w:r>
+        <w:t xml:space="preserve"> </w:t>
+      </w:r>
+      <w:proofErr w:type="spellStart"/>
+      <w:r>
+        <w:t>kontrak</w:t>
+      </w:r>
+      <w:proofErr w:type="spellEnd"/>
+      <w:r>
+        <w:t xml:space="preserve"> Interface dan Annotation, </w:t>
+      </w:r>
+      <w:proofErr w:type="spellStart"/>
+      <w:r>
+        <w:t>mirip</w:t>
+      </w:r>
+      <w:proofErr w:type="spellEnd"/>
+      <w:r>
+        <w:t xml:space="preserve"> </w:t>
+      </w:r>
+      <w:proofErr w:type="spellStart"/>
+      <w:r>
+        <w:t>seperti</w:t>
+      </w:r>
+      <w:proofErr w:type="spellEnd"/>
+      <w:r>
+        <w:t xml:space="preserve"> JDBC </w:t>
+      </w:r>
+      <w:proofErr w:type="gramStart"/>
+      <w:r>
+        <w:t>( Java</w:t>
+      </w:r>
+      <w:proofErr w:type="gramEnd"/>
+      <w:r>
+        <w:t xml:space="preserve"> Database Connectivity )</w:t>
       </w:r>
     </w:p>
     <w:p>
@@ -565,8 +864,45 @@
           <w:numId w:val="26"/>
         </w:numPr>
       </w:pPr>
-      <w:r>
-        <w:t>Untuk implementasinya, kita butuh Driver untuk Bean Validation</w:t>
+      <w:proofErr w:type="spellStart"/>
+      <w:r>
+        <w:t>Untuk</w:t>
+      </w:r>
+      <w:proofErr w:type="spellEnd"/>
+      <w:r>
+        <w:t xml:space="preserve"> </w:t>
+      </w:r>
+      <w:proofErr w:type="spellStart"/>
+      <w:r>
+        <w:t>implementasinya</w:t>
+      </w:r>
+      <w:proofErr w:type="spellEnd"/>
+      <w:r>
+        <w:t xml:space="preserve">, </w:t>
+      </w:r>
+      <w:proofErr w:type="spellStart"/>
+      <w:r>
+        <w:t>kita</w:t>
+      </w:r>
+      <w:proofErr w:type="spellEnd"/>
+      <w:r>
+        <w:t xml:space="preserve"> </w:t>
+      </w:r>
+      <w:proofErr w:type="spellStart"/>
+      <w:r>
+        <w:t>butuh</w:t>
+      </w:r>
+      <w:proofErr w:type="spellEnd"/>
+      <w:r>
+        <w:t xml:space="preserve"> Driver </w:t>
+      </w:r>
+      <w:proofErr w:type="spellStart"/>
+      <w:r>
+        <w:t>untuk</w:t>
+      </w:r>
+      <w:proofErr w:type="spellEnd"/>
+      <w:r>
+        <w:t xml:space="preserve"> Bean Validation</w:t>
       </w:r>
     </w:p>
     <w:p>
@@ -578,8 +914,61 @@
         </w:numPr>
       </w:pPr>
       <w:r>
-        <w:t>Hibernate Validator adalah salah satu driver atau implementasi Bean Validation yang populer saat ini</w:t>
-      </w:r>
+        <w:t xml:space="preserve">Hibernate Validator </w:t>
+      </w:r>
+      <w:proofErr w:type="spellStart"/>
+      <w:r>
+        <w:t>adalah</w:t>
+      </w:r>
+      <w:proofErr w:type="spellEnd"/>
+      <w:r>
+        <w:t xml:space="preserve"> salah </w:t>
+      </w:r>
+      <w:proofErr w:type="spellStart"/>
+      <w:r>
+        <w:t>satu</w:t>
+      </w:r>
+      <w:proofErr w:type="spellEnd"/>
+      <w:r>
+        <w:t xml:space="preserve"> driver </w:t>
+      </w:r>
+      <w:proofErr w:type="spellStart"/>
+      <w:r>
+        <w:t>atau</w:t>
+      </w:r>
+      <w:proofErr w:type="spellEnd"/>
+      <w:r>
+        <w:t xml:space="preserve"> </w:t>
+      </w:r>
+      <w:proofErr w:type="spellStart"/>
+      <w:r>
+        <w:t>implementasi</w:t>
+      </w:r>
+      <w:proofErr w:type="spellEnd"/>
+      <w:r>
+        <w:t xml:space="preserve"> Bean Validation yang </w:t>
+      </w:r>
+      <w:proofErr w:type="spellStart"/>
+      <w:r>
+        <w:t>populer</w:t>
+      </w:r>
+      <w:proofErr w:type="spellEnd"/>
+      <w:r>
+        <w:t xml:space="preserve"> </w:t>
+      </w:r>
+      <w:proofErr w:type="spellStart"/>
+      <w:r>
+        <w:t>saat</w:t>
+      </w:r>
+      <w:proofErr w:type="spellEnd"/>
+      <w:r>
+        <w:t xml:space="preserve"> </w:t>
+      </w:r>
+      <w:proofErr w:type="spellStart"/>
+      <w:r>
+        <w:t>ini</w:t>
+      </w:r>
+      <w:proofErr w:type="spellEnd"/>
     </w:p>
     <w:p>
       <w:pPr>
@@ -733,8 +1122,101 @@
           <w:numId w:val="26"/>
         </w:numPr>
       </w:pPr>
-      <w:r>
-        <w:t>Saat ini versi terbaru dari Bean validation adalah versi 3, sedangkan masih banyak yang menggunakan Bean Validation versi 2</w:t>
+      <w:proofErr w:type="spellStart"/>
+      <w:r>
+        <w:t>Saat</w:t>
+      </w:r>
+      <w:proofErr w:type="spellEnd"/>
+      <w:r>
+        <w:t xml:space="preserve"> </w:t>
+      </w:r>
+      <w:proofErr w:type="spellStart"/>
+      <w:r>
+        <w:t>ini</w:t>
+      </w:r>
+      <w:proofErr w:type="spellEnd"/>
+      <w:r>
+        <w:t xml:space="preserve"> </w:t>
+      </w:r>
+      <w:proofErr w:type="spellStart"/>
+      <w:r>
+        <w:t>versi</w:t>
+      </w:r>
+      <w:proofErr w:type="spellEnd"/>
+      <w:r>
+        <w:t xml:space="preserve"> </w:t>
+      </w:r>
+      <w:proofErr w:type="spellStart"/>
+      <w:r>
+        <w:t>terbaru</w:t>
+      </w:r>
+      <w:proofErr w:type="spellEnd"/>
+      <w:r>
+        <w:t xml:space="preserve"> </w:t>
+      </w:r>
+      <w:proofErr w:type="spellStart"/>
+      <w:r>
+        <w:t>dari</w:t>
+      </w:r>
+      <w:proofErr w:type="spellEnd"/>
+      <w:r>
+        <w:t xml:space="preserve"> Bean validation </w:t>
+      </w:r>
+      <w:proofErr w:type="spellStart"/>
+      <w:r>
+        <w:t>adalah</w:t>
+      </w:r>
+      <w:proofErr w:type="spellEnd"/>
+      <w:r>
+        <w:t xml:space="preserve"> </w:t>
+      </w:r>
+      <w:proofErr w:type="spellStart"/>
+      <w:r>
+        <w:t>versi</w:t>
+      </w:r>
+      <w:proofErr w:type="spellEnd"/>
+      <w:r>
+        <w:t xml:space="preserve"> 3, </w:t>
+      </w:r>
+      <w:proofErr w:type="spellStart"/>
+      <w:r>
+        <w:t>sedangkan</w:t>
+      </w:r>
+      <w:proofErr w:type="spellEnd"/>
+      <w:r>
+        <w:t xml:space="preserve"> </w:t>
+      </w:r>
+      <w:proofErr w:type="spellStart"/>
+      <w:r>
+        <w:t>masih</w:t>
+      </w:r>
+      <w:proofErr w:type="spellEnd"/>
+      <w:r>
+        <w:t xml:space="preserve"> </w:t>
+      </w:r>
+      <w:proofErr w:type="spellStart"/>
+      <w:r>
+        <w:t>banyak</w:t>
+      </w:r>
+      <w:proofErr w:type="spellEnd"/>
+      <w:r>
+        <w:t xml:space="preserve"> yang </w:t>
+      </w:r>
+      <w:proofErr w:type="spellStart"/>
+      <w:r>
+        <w:t>menggunakan</w:t>
+      </w:r>
+      <w:proofErr w:type="spellEnd"/>
+      <w:r>
+        <w:t xml:space="preserve"> Bean Validation </w:t>
+      </w:r>
+      <w:proofErr w:type="spellStart"/>
+      <w:r>
+        <w:t>versi</w:t>
+      </w:r>
+      <w:proofErr w:type="spellEnd"/>
+      <w:r>
+        <w:t xml:space="preserve"> 2</w:t>
       </w:r>
     </w:p>
     <w:p>
@@ -746,10 +1228,79 @@
         </w:numPr>
       </w:pPr>
       <w:r>
-        <w:t xml:space="preserve">Bean Validation versi 2 masih menggunakan </w:t>
-      </w:r>
-      <w:r>
-        <w:t>nama Java Enterprise, sedangkan Bean Validation versi 3 sudah menggunakan nama Jakarta</w:t>
+        <w:t xml:space="preserve">Bean Validation </w:t>
+      </w:r>
+      <w:proofErr w:type="spellStart"/>
+      <w:r>
+        <w:t>versi</w:t>
+      </w:r>
+      <w:proofErr w:type="spellEnd"/>
+      <w:r>
+        <w:t xml:space="preserve"> 2 </w:t>
+      </w:r>
+      <w:proofErr w:type="spellStart"/>
+      <w:r>
+        <w:t>masih</w:t>
+      </w:r>
+      <w:proofErr w:type="spellEnd"/>
+      <w:r>
+        <w:t xml:space="preserve"> </w:t>
+      </w:r>
+      <w:proofErr w:type="spellStart"/>
+      <w:r>
+        <w:t>menggunakan</w:t>
+      </w:r>
+      <w:proofErr w:type="spellEnd"/>
+      <w:r>
+        <w:t xml:space="preserve"> </w:t>
+      </w:r>
+      <w:proofErr w:type="spellStart"/>
+      <w:r>
+        <w:t>nama</w:t>
+      </w:r>
+      <w:proofErr w:type="spellEnd"/>
+      <w:r>
+        <w:t xml:space="preserve"> Java Enterprise, </w:t>
+      </w:r>
+      <w:proofErr w:type="spellStart"/>
+      <w:r>
+        <w:t>sedangkan</w:t>
+      </w:r>
+      <w:proofErr w:type="spellEnd"/>
+      <w:r>
+        <w:t xml:space="preserve"> Bean Validation </w:t>
+      </w:r>
+      <w:proofErr w:type="spellStart"/>
+      <w:r>
+        <w:t>versi</w:t>
+      </w:r>
+      <w:proofErr w:type="spellEnd"/>
+      <w:r>
+        <w:t xml:space="preserve"> 3 </w:t>
+      </w:r>
+      <w:proofErr w:type="spellStart"/>
+      <w:r>
+        <w:t>sudah</w:t>
+      </w:r>
+      <w:proofErr w:type="spellEnd"/>
+      <w:r>
+        <w:t xml:space="preserve"> </w:t>
+      </w:r>
+      <w:proofErr w:type="spellStart"/>
+      <w:r>
+        <w:t>menggunakan</w:t>
+      </w:r>
+      <w:proofErr w:type="spellEnd"/>
+      <w:r>
+        <w:t xml:space="preserve"> </w:t>
+      </w:r>
+      <w:proofErr w:type="spellStart"/>
+      <w:r>
+        <w:t>nama</w:t>
+      </w:r>
+      <w:proofErr w:type="spellEnd"/>
+      <w:r>
+        <w:t xml:space="preserve"> Jakarta</w:t>
       </w:r>
     </w:p>
     <w:p>
@@ -761,8 +1312,119 @@
         </w:numPr>
       </w:pPr>
       <w:r>
-        <w:t>Oleh karena itu saat ini, banyak package untuk Bean Validation sudah berubah, dari yang sebelumnya menggunakan package javax.validation menjadi Jakarta.validation</w:t>
-      </w:r>
+        <w:t xml:space="preserve">Oleh </w:t>
+      </w:r>
+      <w:proofErr w:type="spellStart"/>
+      <w:r>
+        <w:t>karena</w:t>
+      </w:r>
+      <w:proofErr w:type="spellEnd"/>
+      <w:r>
+        <w:t xml:space="preserve"> </w:t>
+      </w:r>
+      <w:proofErr w:type="spellStart"/>
+      <w:r>
+        <w:t>itu</w:t>
+      </w:r>
+      <w:proofErr w:type="spellEnd"/>
+      <w:r>
+        <w:t xml:space="preserve"> </w:t>
+      </w:r>
+      <w:proofErr w:type="spellStart"/>
+      <w:r>
+        <w:t>saat</w:t>
+      </w:r>
+      <w:proofErr w:type="spellEnd"/>
+      <w:r>
+        <w:t xml:space="preserve"> </w:t>
+      </w:r>
+      <w:proofErr w:type="spellStart"/>
+      <w:r>
+        <w:t>ini</w:t>
+      </w:r>
+      <w:proofErr w:type="spellEnd"/>
+      <w:r>
+        <w:t xml:space="preserve">, </w:t>
+      </w:r>
+      <w:proofErr w:type="spellStart"/>
+      <w:r>
+        <w:t>banyak</w:t>
+      </w:r>
+      <w:proofErr w:type="spellEnd"/>
+      <w:r>
+        <w:t xml:space="preserve"> package </w:t>
+      </w:r>
+      <w:proofErr w:type="spellStart"/>
+      <w:r>
+        <w:t>untuk</w:t>
+      </w:r>
+      <w:proofErr w:type="spellEnd"/>
+      <w:r>
+        <w:t xml:space="preserve"> Bean Validation </w:t>
+      </w:r>
+      <w:proofErr w:type="spellStart"/>
+      <w:r>
+        <w:t>sudah</w:t>
+      </w:r>
+      <w:proofErr w:type="spellEnd"/>
+      <w:r>
+        <w:t xml:space="preserve"> </w:t>
+      </w:r>
+      <w:proofErr w:type="spellStart"/>
+      <w:r>
+        <w:t>berubah</w:t>
+      </w:r>
+      <w:proofErr w:type="spellEnd"/>
+      <w:r>
+        <w:t xml:space="preserve">, </w:t>
+      </w:r>
+      <w:proofErr w:type="spellStart"/>
+      <w:r>
+        <w:t>dari</w:t>
+      </w:r>
+      <w:proofErr w:type="spellEnd"/>
+      <w:r>
+        <w:t xml:space="preserve"> yang </w:t>
+      </w:r>
+      <w:proofErr w:type="spellStart"/>
+      <w:r>
+        <w:t>sebelumnya</w:t>
+      </w:r>
+      <w:proofErr w:type="spellEnd"/>
+      <w:r>
+        <w:t xml:space="preserve"> </w:t>
+      </w:r>
+      <w:proofErr w:type="spellStart"/>
+      <w:r>
+        <w:t>menggunakan</w:t>
+      </w:r>
+      <w:proofErr w:type="spellEnd"/>
+      <w:r>
+        <w:t xml:space="preserve"> package </w:t>
+      </w:r>
+      <w:proofErr w:type="spellStart"/>
+      <w:proofErr w:type="gramStart"/>
+      <w:r>
+        <w:t>javax.validation</w:t>
+      </w:r>
+      <w:proofErr w:type="spellEnd"/>
+      <w:proofErr w:type="gramEnd"/>
+      <w:r>
+        <w:t xml:space="preserve"> </w:t>
+      </w:r>
+      <w:proofErr w:type="spellStart"/>
+      <w:r>
+        <w:t>menjadi</w:t>
+      </w:r>
+      <w:proofErr w:type="spellEnd"/>
+      <w:r>
+        <w:t xml:space="preserve"> </w:t>
+      </w:r>
+      <w:proofErr w:type="spellStart"/>
+      <w:r>
+        <w:t>Jakarta.validation</w:t>
+      </w:r>
+      <w:proofErr w:type="spellEnd"/>
     </w:p>
     <w:p>
       <w:pPr>
@@ -773,8 +1435,109 @@
         </w:numPr>
       </w:pPr>
       <w:r>
-        <w:t>Oleh karean itu jangan bingung jika masih menggunakan Bean Validation versi 2, tinggal diubah nama package nya saja</w:t>
-      </w:r>
+        <w:t xml:space="preserve">Oleh </w:t>
+      </w:r>
+      <w:proofErr w:type="spellStart"/>
+      <w:r>
+        <w:t>karean</w:t>
+      </w:r>
+      <w:proofErr w:type="spellEnd"/>
+      <w:r>
+        <w:t xml:space="preserve"> </w:t>
+      </w:r>
+      <w:proofErr w:type="spellStart"/>
+      <w:r>
+        <w:t>itu</w:t>
+      </w:r>
+      <w:proofErr w:type="spellEnd"/>
+      <w:r>
+        <w:t xml:space="preserve"> </w:t>
+      </w:r>
+      <w:proofErr w:type="spellStart"/>
+      <w:r>
+        <w:t>jangan</w:t>
+      </w:r>
+      <w:proofErr w:type="spellEnd"/>
+      <w:r>
+        <w:t xml:space="preserve"> </w:t>
+      </w:r>
+      <w:proofErr w:type="spellStart"/>
+      <w:r>
+        <w:t>bingung</w:t>
+      </w:r>
+      <w:proofErr w:type="spellEnd"/>
+      <w:r>
+        <w:t xml:space="preserve"> </w:t>
+      </w:r>
+      <w:proofErr w:type="spellStart"/>
+      <w:r>
+        <w:t>jika</w:t>
+      </w:r>
+      <w:proofErr w:type="spellEnd"/>
+      <w:r>
+        <w:t xml:space="preserve"> </w:t>
+      </w:r>
+      <w:proofErr w:type="spellStart"/>
+      <w:r>
+        <w:t>masih</w:t>
+      </w:r>
+      <w:proofErr w:type="spellEnd"/>
+      <w:r>
+        <w:t xml:space="preserve"> </w:t>
+      </w:r>
+      <w:proofErr w:type="spellStart"/>
+      <w:r>
+        <w:t>menggunakan</w:t>
+      </w:r>
+      <w:proofErr w:type="spellEnd"/>
+      <w:r>
+        <w:t xml:space="preserve"> Bean Validation </w:t>
+      </w:r>
+      <w:proofErr w:type="spellStart"/>
+      <w:r>
+        <w:t>versi</w:t>
+      </w:r>
+      <w:proofErr w:type="spellEnd"/>
+      <w:r>
+        <w:t xml:space="preserve"> 2, </w:t>
+      </w:r>
+      <w:proofErr w:type="spellStart"/>
+      <w:r>
+        <w:t>tinggal</w:t>
+      </w:r>
+      <w:proofErr w:type="spellEnd"/>
+      <w:r>
+        <w:t xml:space="preserve"> </w:t>
+      </w:r>
+      <w:proofErr w:type="spellStart"/>
+      <w:r>
+        <w:t>diubah</w:t>
+      </w:r>
+      <w:proofErr w:type="spellEnd"/>
+      <w:r>
+        <w:t xml:space="preserve"> </w:t>
+      </w:r>
+      <w:proofErr w:type="spellStart"/>
+      <w:r>
+        <w:t>nama</w:t>
+      </w:r>
+      <w:proofErr w:type="spellEnd"/>
+      <w:r>
+        <w:t xml:space="preserve"> package </w:t>
+      </w:r>
+      <w:proofErr w:type="spellStart"/>
+      <w:r>
+        <w:t>nya</w:t>
+      </w:r>
+      <w:proofErr w:type="spellEnd"/>
+      <w:r>
+        <w:t xml:space="preserve"> </w:t>
+      </w:r>
+      <w:proofErr w:type="spellStart"/>
+      <w:r>
+        <w:t>saja</w:t>
+      </w:r>
+      <w:proofErr w:type="spellEnd"/>
     </w:p>
     <w:p>
       <w:pPr>
@@ -802,7 +1565,31 @@
         </w:numPr>
       </w:pPr>
       <w:r>
-        <w:t>Validator adalah class utama dalam Bean Validation</w:t>
+        <w:t xml:space="preserve">Validator </w:t>
+      </w:r>
+      <w:proofErr w:type="spellStart"/>
+      <w:r>
+        <w:t>adalah</w:t>
+      </w:r>
+      <w:proofErr w:type="spellEnd"/>
+      <w:r>
+        <w:t xml:space="preserve"> class </w:t>
+      </w:r>
+      <w:proofErr w:type="spellStart"/>
+      <w:r>
+        <w:t>utama</w:t>
+      </w:r>
+      <w:proofErr w:type="spellEnd"/>
+      <w:r>
+        <w:t xml:space="preserve"> </w:t>
+      </w:r>
+      <w:proofErr w:type="spellStart"/>
+      <w:r>
+        <w:t>dalam</w:t>
+      </w:r>
+      <w:proofErr w:type="spellEnd"/>
+      <w:r>
+        <w:t xml:space="preserve"> Bean Validation</w:t>
       </w:r>
     </w:p>
     <w:p>
@@ -814,7 +1601,39 @@
         </w:numPr>
       </w:pPr>
       <w:r>
-        <w:t>Validator digunakan sebagai object untuk mengeksekusi validation</w:t>
+        <w:t xml:space="preserve">Validator </w:t>
+      </w:r>
+      <w:proofErr w:type="spellStart"/>
+      <w:r>
+        <w:t>digunakan</w:t>
+      </w:r>
+      <w:proofErr w:type="spellEnd"/>
+      <w:r>
+        <w:t xml:space="preserve"> </w:t>
+      </w:r>
+      <w:proofErr w:type="spellStart"/>
+      <w:r>
+        <w:t>sebagai</w:t>
+      </w:r>
+      <w:proofErr w:type="spellEnd"/>
+      <w:r>
+        <w:t xml:space="preserve"> object </w:t>
+      </w:r>
+      <w:proofErr w:type="spellStart"/>
+      <w:r>
+        <w:t>untuk</w:t>
+      </w:r>
+      <w:proofErr w:type="spellEnd"/>
+      <w:r>
+        <w:t xml:space="preserve"> </w:t>
+      </w:r>
+      <w:proofErr w:type="spellStart"/>
+      <w:r>
+        <w:t>mengeksekusi</w:t>
+      </w:r>
+      <w:proofErr w:type="spellEnd"/>
+      <w:r>
+        <w:t xml:space="preserve"> validation</w:t>
       </w:r>
     </w:p>
     <w:p>
@@ -826,7 +1645,95 @@
         </w:numPr>
       </w:pPr>
       <w:r>
-        <w:t xml:space="preserve">Validator adalah object yang berat, oleh karena itu sebaiknya hanya dibuat satu kali saja dalam aplikasi </w:t>
+        <w:t xml:space="preserve">Validator </w:t>
+      </w:r>
+      <w:proofErr w:type="spellStart"/>
+      <w:r>
+        <w:t>adalah</w:t>
+      </w:r>
+      <w:proofErr w:type="spellEnd"/>
+      <w:r>
+        <w:t xml:space="preserve"> object yang </w:t>
+      </w:r>
+      <w:proofErr w:type="spellStart"/>
+      <w:r>
+        <w:t>berat</w:t>
+      </w:r>
+      <w:proofErr w:type="spellEnd"/>
+      <w:r>
+        <w:t xml:space="preserve">, oleh </w:t>
+      </w:r>
+      <w:proofErr w:type="spellStart"/>
+      <w:r>
+        <w:t>karena</w:t>
+      </w:r>
+      <w:proofErr w:type="spellEnd"/>
+      <w:r>
+        <w:t xml:space="preserve"> </w:t>
+      </w:r>
+      <w:proofErr w:type="spellStart"/>
+      <w:r>
+        <w:t>itu</w:t>
+      </w:r>
+      <w:proofErr w:type="spellEnd"/>
+      <w:r>
+        <w:t xml:space="preserve"> </w:t>
+      </w:r>
+      <w:proofErr w:type="spellStart"/>
+      <w:r>
+        <w:t>sebaiknya</w:t>
+      </w:r>
+      <w:proofErr w:type="spellEnd"/>
+      <w:r>
+        <w:t xml:space="preserve"> </w:t>
+      </w:r>
+      <w:proofErr w:type="spellStart"/>
+      <w:r>
+        <w:t>hanya</w:t>
+      </w:r>
+      <w:proofErr w:type="spellEnd"/>
+      <w:r>
+        <w:t xml:space="preserve"> </w:t>
+      </w:r>
+      <w:proofErr w:type="spellStart"/>
+      <w:r>
+        <w:t>dibuat</w:t>
+      </w:r>
+      <w:proofErr w:type="spellEnd"/>
+      <w:r>
+        <w:t xml:space="preserve"> </w:t>
+      </w:r>
+      <w:proofErr w:type="spellStart"/>
+      <w:r>
+        <w:t>satu</w:t>
+      </w:r>
+      <w:proofErr w:type="spellEnd"/>
+      <w:r>
+        <w:t xml:space="preserve"> kali </w:t>
+      </w:r>
+      <w:proofErr w:type="spellStart"/>
+      <w:r>
+        <w:t>saja</w:t>
+      </w:r>
+      <w:proofErr w:type="spellEnd"/>
+      <w:r>
+        <w:t xml:space="preserve"> </w:t>
+      </w:r>
+      <w:proofErr w:type="spellStart"/>
+      <w:r>
+        <w:t>dalam</w:t>
+      </w:r>
+      <w:proofErr w:type="spellEnd"/>
+      <w:r>
+        <w:t xml:space="preserve"> </w:t>
+      </w:r>
+      <w:proofErr w:type="spellStart"/>
+      <w:r>
+        <w:t>aplikasi</w:t>
+      </w:r>
+      <w:proofErr w:type="spellEnd"/>
+      <w:r>
+        <w:t xml:space="preserve"> </w:t>
       </w:r>
     </w:p>
     <w:p>
@@ -853,6 +1760,7 @@
           <w:bCs/>
         </w:rPr>
       </w:pPr>
+      <w:proofErr w:type="spellStart"/>
       <w:r>
         <w:rPr>
           <w:b/>
@@ -860,6 +1768,7 @@
         </w:rPr>
         <w:t>ValidatorFactory</w:t>
       </w:r>
+      <w:proofErr w:type="spellEnd"/>
     </w:p>
     <w:p>
       <w:pPr>
@@ -872,9 +1781,67 @@
       <w:r>
         <w:t xml:space="preserve">Validator </w:t>
       </w:r>
-      <w:r>
-        <w:t>merupakan sebuah interface, untuk membuatnya kita butuh bantuan object ValidatorFactory</w:t>
-      </w:r>
+      <w:proofErr w:type="spellStart"/>
+      <w:r>
+        <w:t>merupakan</w:t>
+      </w:r>
+      <w:proofErr w:type="spellEnd"/>
+      <w:r>
+        <w:t xml:space="preserve"> </w:t>
+      </w:r>
+      <w:proofErr w:type="spellStart"/>
+      <w:r>
+        <w:t>sebuah</w:t>
+      </w:r>
+      <w:proofErr w:type="spellEnd"/>
+      <w:r>
+        <w:t xml:space="preserve"> interface, </w:t>
+      </w:r>
+      <w:proofErr w:type="spellStart"/>
+      <w:r>
+        <w:t>untuk</w:t>
+      </w:r>
+      <w:proofErr w:type="spellEnd"/>
+      <w:r>
+        <w:t xml:space="preserve"> </w:t>
+      </w:r>
+      <w:proofErr w:type="spellStart"/>
+      <w:r>
+        <w:t>membuatnya</w:t>
+      </w:r>
+      <w:proofErr w:type="spellEnd"/>
+      <w:r>
+        <w:t xml:space="preserve"> </w:t>
+      </w:r>
+      <w:proofErr w:type="spellStart"/>
+      <w:r>
+        <w:t>kita</w:t>
+      </w:r>
+      <w:proofErr w:type="spellEnd"/>
+      <w:r>
+        <w:t xml:space="preserve"> </w:t>
+      </w:r>
+      <w:proofErr w:type="spellStart"/>
+      <w:r>
+        <w:t>butuh</w:t>
+      </w:r>
+      <w:proofErr w:type="spellEnd"/>
+      <w:r>
+        <w:t xml:space="preserve"> </w:t>
+      </w:r>
+      <w:proofErr w:type="spellStart"/>
+      <w:r>
+        <w:t>bantuan</w:t>
+      </w:r>
+      <w:proofErr w:type="spellEnd"/>
+      <w:r>
+        <w:t xml:space="preserve"> object </w:t>
+      </w:r>
+      <w:proofErr w:type="spellStart"/>
+      <w:r>
+        <w:t>ValidatorFactory</w:t>
+      </w:r>
+      <w:proofErr w:type="spellEnd"/>
     </w:p>
     <w:p>
       <w:pPr>
@@ -884,8 +1851,61 @@
           <w:numId w:val="27"/>
         </w:numPr>
       </w:pPr>
-      <w:r>
-        <w:t>ValidatorFactory merupakan sebuah interface yang digunakan untuk membuat object-object yang ada di Bean Validation</w:t>
+      <w:proofErr w:type="spellStart"/>
+      <w:r>
+        <w:t>ValidatorFactory</w:t>
+      </w:r>
+      <w:proofErr w:type="spellEnd"/>
+      <w:r>
+        <w:t xml:space="preserve"> </w:t>
+      </w:r>
+      <w:proofErr w:type="spellStart"/>
+      <w:r>
+        <w:t>merupakan</w:t>
+      </w:r>
+      <w:proofErr w:type="spellEnd"/>
+      <w:r>
+        <w:t xml:space="preserve"> </w:t>
+      </w:r>
+      <w:proofErr w:type="spellStart"/>
+      <w:r>
+        <w:t>sebuah</w:t>
+      </w:r>
+      <w:proofErr w:type="spellEnd"/>
+      <w:r>
+        <w:t xml:space="preserve"> interface yang </w:t>
+      </w:r>
+      <w:proofErr w:type="spellStart"/>
+      <w:r>
+        <w:t>digunakan</w:t>
+      </w:r>
+      <w:proofErr w:type="spellEnd"/>
+      <w:r>
+        <w:t xml:space="preserve"> </w:t>
+      </w:r>
+      <w:proofErr w:type="spellStart"/>
+      <w:r>
+        <w:t>untuk</w:t>
+      </w:r>
+      <w:proofErr w:type="spellEnd"/>
+      <w:r>
+        <w:t xml:space="preserve"> </w:t>
+      </w:r>
+      <w:proofErr w:type="spellStart"/>
+      <w:r>
+        <w:t>membuat</w:t>
+      </w:r>
+      <w:proofErr w:type="spellEnd"/>
+      <w:r>
+        <w:t xml:space="preserve"> object-object yang </w:t>
+      </w:r>
+      <w:proofErr w:type="spellStart"/>
+      <w:r>
+        <w:t>ada</w:t>
+      </w:r>
+      <w:proofErr w:type="spellEnd"/>
+      <w:r>
+        <w:t xml:space="preserve"> di Bean Validation</w:t>
       </w:r>
     </w:p>
     <w:p>
@@ -897,7 +1917,68 @@
         </w:numPr>
       </w:pPr>
       <w:r>
-        <w:t>Salah satu method nya adalah getValidator(), yang digunakan untuk mendapatkan object Validator</w:t>
+        <w:t xml:space="preserve">Salah </w:t>
+      </w:r>
+      <w:proofErr w:type="spellStart"/>
+      <w:r>
+        <w:t>satu</w:t>
+      </w:r>
+      <w:proofErr w:type="spellEnd"/>
+      <w:r>
+        <w:t xml:space="preserve"> method </w:t>
+      </w:r>
+      <w:proofErr w:type="spellStart"/>
+      <w:r>
+        <w:t>nya</w:t>
+      </w:r>
+      <w:proofErr w:type="spellEnd"/>
+      <w:r>
+        <w:t xml:space="preserve"> </w:t>
+      </w:r>
+      <w:proofErr w:type="spellStart"/>
+      <w:r>
+        <w:t>adalah</w:t>
+      </w:r>
+      <w:proofErr w:type="spellEnd"/>
+      <w:r>
+        <w:t xml:space="preserve"> </w:t>
+      </w:r>
+      <w:proofErr w:type="spellStart"/>
+      <w:proofErr w:type="gramStart"/>
+      <w:r>
+        <w:t>getValidator</w:t>
+      </w:r>
+      <w:proofErr w:type="spellEnd"/>
+      <w:r>
+        <w:t>(</w:t>
+      </w:r>
+      <w:proofErr w:type="gramEnd"/>
+      <w:r>
+        <w:t xml:space="preserve">), yang </w:t>
+      </w:r>
+      <w:proofErr w:type="spellStart"/>
+      <w:r>
+        <w:t>digunakan</w:t>
+      </w:r>
+      <w:proofErr w:type="spellEnd"/>
+      <w:r>
+        <w:t xml:space="preserve"> </w:t>
+      </w:r>
+      <w:proofErr w:type="spellStart"/>
+      <w:r>
+        <w:t>untuk</w:t>
+      </w:r>
+      <w:proofErr w:type="spellEnd"/>
+      <w:r>
+        <w:t xml:space="preserve"> </w:t>
+      </w:r>
+      <w:proofErr w:type="spellStart"/>
+      <w:r>
+        <w:t>mendapatkan</w:t>
+      </w:r>
+      <w:proofErr w:type="spellEnd"/>
+      <w:r>
+        <w:t xml:space="preserve"> object Validator</w:t>
       </w:r>
     </w:p>
     <w:p>
@@ -908,8 +1989,122 @@
           <w:numId w:val="27"/>
         </w:numPr>
       </w:pPr>
-      <w:r>
-        <w:t>ValidatorFactory cukup dibuat sekali di setiap aplikasi, karena object ini merupakan object Validator berat, dan untuk membuatnya kitab isa menggunakan class Validation dan method buildDefaultValidatorFactory()</w:t>
+      <w:proofErr w:type="spellStart"/>
+      <w:r>
+        <w:t>ValidatorFactory</w:t>
+      </w:r>
+      <w:proofErr w:type="spellEnd"/>
+      <w:r>
+        <w:t xml:space="preserve"> </w:t>
+      </w:r>
+      <w:proofErr w:type="spellStart"/>
+      <w:r>
+        <w:t>cukup</w:t>
+      </w:r>
+      <w:proofErr w:type="spellEnd"/>
+      <w:r>
+        <w:t xml:space="preserve"> </w:t>
+      </w:r>
+      <w:proofErr w:type="spellStart"/>
+      <w:r>
+        <w:t>dibuat</w:t>
+      </w:r>
+      <w:proofErr w:type="spellEnd"/>
+      <w:r>
+        <w:t xml:space="preserve"> </w:t>
+      </w:r>
+      <w:proofErr w:type="spellStart"/>
+      <w:r>
+        <w:t>sekali</w:t>
+      </w:r>
+      <w:proofErr w:type="spellEnd"/>
+      <w:r>
+        <w:t xml:space="preserve"> di </w:t>
+      </w:r>
+      <w:proofErr w:type="spellStart"/>
+      <w:r>
+        <w:t>setiap</w:t>
+      </w:r>
+      <w:proofErr w:type="spellEnd"/>
+      <w:r>
+        <w:t xml:space="preserve"> </w:t>
+      </w:r>
+      <w:proofErr w:type="spellStart"/>
+      <w:r>
+        <w:t>aplikasi</w:t>
+      </w:r>
+      <w:proofErr w:type="spellEnd"/>
+      <w:r>
+        <w:t xml:space="preserve">, </w:t>
+      </w:r>
+      <w:proofErr w:type="spellStart"/>
+      <w:r>
+        <w:t>karena</w:t>
+      </w:r>
+      <w:proofErr w:type="spellEnd"/>
+      <w:r>
+        <w:t xml:space="preserve"> object </w:t>
+      </w:r>
+      <w:proofErr w:type="spellStart"/>
+      <w:r>
+        <w:t>ini</w:t>
+      </w:r>
+      <w:proofErr w:type="spellEnd"/>
+      <w:r>
+        <w:t xml:space="preserve"> </w:t>
+      </w:r>
+      <w:proofErr w:type="spellStart"/>
+      <w:r>
+        <w:t>merupakan</w:t>
+      </w:r>
+      <w:proofErr w:type="spellEnd"/>
+      <w:r>
+        <w:t xml:space="preserve"> object Validator </w:t>
+      </w:r>
+      <w:proofErr w:type="spellStart"/>
+      <w:r>
+        <w:t>berat</w:t>
+      </w:r>
+      <w:proofErr w:type="spellEnd"/>
+      <w:r>
+        <w:t xml:space="preserve">, dan </w:t>
+      </w:r>
+      <w:proofErr w:type="spellStart"/>
+      <w:r>
+        <w:t>untuk</w:t>
+      </w:r>
+      <w:proofErr w:type="spellEnd"/>
+      <w:r>
+        <w:t xml:space="preserve"> </w:t>
+      </w:r>
+      <w:proofErr w:type="spellStart"/>
+      <w:r>
+        <w:t>membuatnya</w:t>
+      </w:r>
+      <w:proofErr w:type="spellEnd"/>
+      <w:r>
+        <w:t xml:space="preserve"> kitab isa </w:t>
+      </w:r>
+      <w:proofErr w:type="spellStart"/>
+      <w:r>
+        <w:t>menggunakan</w:t>
+      </w:r>
+      <w:proofErr w:type="spellEnd"/>
+      <w:r>
+        <w:t xml:space="preserve"> class Validation dan method </w:t>
+      </w:r>
+      <w:proofErr w:type="spellStart"/>
+      <w:proofErr w:type="gramStart"/>
+      <w:r>
+        <w:t>buildDefaultValidatorFactory</w:t>
+      </w:r>
+      <w:proofErr w:type="spellEnd"/>
+      <w:r>
+        <w:t>(</w:t>
+      </w:r>
+      <w:proofErr w:type="gramEnd"/>
+      <w:r>
+        <w:t>)</w:t>
       </w:r>
     </w:p>
     <w:p>
@@ -955,9 +2150,14 @@
       </w:r>
     </w:p>
     <w:p>
+      <w:proofErr w:type="gramStart"/>
       <w:r>
         <w:lastRenderedPageBreak/>
-        <w:t>Kode : Class denga Constraint</w:t>
+        <w:t>Kode :</w:t>
+      </w:r>
+      <w:proofErr w:type="gramEnd"/>
+      <w:r>
+        <w:t xml:space="preserve"> Class denga Constraint</w:t>
       </w:r>
     </w:p>
     <w:p>
@@ -1042,8 +2242,77 @@
           <w:numId w:val="25"/>
         </w:numPr>
       </w:pPr>
-      <w:r>
-        <w:t>Sebelum menggunakan Bean Validation, untuk melakukan validasi di Java, biasanya kita lakukan secara manual</w:t>
+      <w:proofErr w:type="spellStart"/>
+      <w:r>
+        <w:t>Sebelum</w:t>
+      </w:r>
+      <w:proofErr w:type="spellEnd"/>
+      <w:r>
+        <w:t xml:space="preserve"> </w:t>
+      </w:r>
+      <w:proofErr w:type="spellStart"/>
+      <w:r>
+        <w:t>menggunakan</w:t>
+      </w:r>
+      <w:proofErr w:type="spellEnd"/>
+      <w:r>
+        <w:t xml:space="preserve"> Bean Validation, </w:t>
+      </w:r>
+      <w:proofErr w:type="spellStart"/>
+      <w:r>
+        <w:t>untuk</w:t>
+      </w:r>
+      <w:proofErr w:type="spellEnd"/>
+      <w:r>
+        <w:t xml:space="preserve"> </w:t>
+      </w:r>
+      <w:proofErr w:type="spellStart"/>
+      <w:r>
+        <w:t>melakukan</w:t>
+      </w:r>
+      <w:proofErr w:type="spellEnd"/>
+      <w:r>
+        <w:t xml:space="preserve"> </w:t>
+      </w:r>
+      <w:proofErr w:type="spellStart"/>
+      <w:r>
+        <w:t>validasi</w:t>
+      </w:r>
+      <w:proofErr w:type="spellEnd"/>
+      <w:r>
+        <w:t xml:space="preserve"> di Java, </w:t>
+      </w:r>
+      <w:proofErr w:type="spellStart"/>
+      <w:r>
+        <w:t>biasanya</w:t>
+      </w:r>
+      <w:proofErr w:type="spellEnd"/>
+      <w:r>
+        <w:t xml:space="preserve"> </w:t>
+      </w:r>
+      <w:proofErr w:type="spellStart"/>
+      <w:r>
+        <w:t>kita</w:t>
+      </w:r>
+      <w:proofErr w:type="spellEnd"/>
+      <w:r>
+        <w:t xml:space="preserve"> </w:t>
+      </w:r>
+      <w:proofErr w:type="spellStart"/>
+      <w:r>
+        <w:t>lakukan</w:t>
+      </w:r>
+      <w:proofErr w:type="spellEnd"/>
+      <w:r>
+        <w:t xml:space="preserve"> </w:t>
+      </w:r>
+      <w:proofErr w:type="spellStart"/>
+      <w:r>
+        <w:t>secara</w:t>
+      </w:r>
+      <w:proofErr w:type="spellEnd"/>
+      <w:r>
+        <w:t xml:space="preserve"> manual</w:t>
       </w:r>
     </w:p>
     <w:p>
@@ -1054,9 +2323,51 @@
           <w:numId w:val="25"/>
         </w:numPr>
       </w:pPr>
-      <w:r>
-        <w:t>Biasanya kita menggunakan if else untuk melakukan pengecekan</w:t>
-      </w:r>
+      <w:proofErr w:type="spellStart"/>
+      <w:r>
+        <w:t>Biasanya</w:t>
+      </w:r>
+      <w:proofErr w:type="spellEnd"/>
+      <w:r>
+        <w:t xml:space="preserve"> </w:t>
+      </w:r>
+      <w:proofErr w:type="spellStart"/>
+      <w:r>
+        <w:t>kita</w:t>
+      </w:r>
+      <w:proofErr w:type="spellEnd"/>
+      <w:r>
+        <w:t xml:space="preserve"> </w:t>
+      </w:r>
+      <w:proofErr w:type="spellStart"/>
+      <w:r>
+        <w:t>menggunakan</w:t>
+      </w:r>
+      <w:proofErr w:type="spellEnd"/>
+      <w:r>
+        <w:t xml:space="preserve"> if else </w:t>
+      </w:r>
+      <w:proofErr w:type="spellStart"/>
+      <w:r>
+        <w:t>untuk</w:t>
+      </w:r>
+      <w:proofErr w:type="spellEnd"/>
+      <w:r>
+        <w:t xml:space="preserve"> </w:t>
+      </w:r>
+      <w:proofErr w:type="spellStart"/>
+      <w:r>
+        <w:t>melakukan</w:t>
+      </w:r>
+      <w:proofErr w:type="spellEnd"/>
+      <w:r>
+        <w:t xml:space="preserve"> </w:t>
+      </w:r>
+      <w:proofErr w:type="spellStart"/>
+      <w:r>
+        <w:t>pengecekan</w:t>
+      </w:r>
+      <w:proofErr w:type="spellEnd"/>
     </w:p>
     <w:p>
       <w:pPr>
@@ -1067,8 +2378,61 @@
         </w:numPr>
       </w:pPr>
       <w:r>
-        <w:t>Dan yang terjadi validasi error, biasanya kita akan buat exception terjadi</w:t>
-      </w:r>
+        <w:t xml:space="preserve">Dan yang </w:t>
+      </w:r>
+      <w:proofErr w:type="spellStart"/>
+      <w:r>
+        <w:t>terjadi</w:t>
+      </w:r>
+      <w:proofErr w:type="spellEnd"/>
+      <w:r>
+        <w:t xml:space="preserve"> </w:t>
+      </w:r>
+      <w:proofErr w:type="spellStart"/>
+      <w:r>
+        <w:t>validasi</w:t>
+      </w:r>
+      <w:proofErr w:type="spellEnd"/>
+      <w:r>
+        <w:t xml:space="preserve"> error, </w:t>
+      </w:r>
+      <w:proofErr w:type="spellStart"/>
+      <w:r>
+        <w:t>biasanya</w:t>
+      </w:r>
+      <w:proofErr w:type="spellEnd"/>
+      <w:r>
+        <w:t xml:space="preserve"> </w:t>
+      </w:r>
+      <w:proofErr w:type="spellStart"/>
+      <w:r>
+        <w:t>kita</w:t>
+      </w:r>
+      <w:proofErr w:type="spellEnd"/>
+      <w:r>
+        <w:t xml:space="preserve"> </w:t>
+      </w:r>
+      <w:proofErr w:type="spellStart"/>
+      <w:r>
+        <w:t>akan</w:t>
+      </w:r>
+      <w:proofErr w:type="spellEnd"/>
+      <w:r>
+        <w:t xml:space="preserve"> </w:t>
+      </w:r>
+      <w:proofErr w:type="spellStart"/>
+      <w:r>
+        <w:t>buat</w:t>
+      </w:r>
+      <w:proofErr w:type="spellEnd"/>
+      <w:r>
+        <w:t xml:space="preserve"> exception </w:t>
+      </w:r>
+      <w:proofErr w:type="spellStart"/>
+      <w:r>
+        <w:t>terjadi</w:t>
+      </w:r>
+      <w:proofErr w:type="spellEnd"/>
     </w:p>
     <w:p>
       <w:pPr>
@@ -1079,13 +2443,119 @@
         </w:numPr>
       </w:pPr>
       <w:r>
-        <w:t>Pada Bean Validation, Cara kerjanya berbeda, kita tidak butuh melakukan validasi secara manual lagi, validasi di Bean Validation menggunakan Annotation yang bisa</w:t>
-      </w:r>
-      <w:r>
-        <w:t xml:space="preserve"> </w:t>
-      </w:r>
-      <w:r>
-        <w:t>kita simpan pada Field, Method, Parameter dan lain-lain</w:t>
+        <w:t xml:space="preserve">Pada Bean Validation, Cara </w:t>
+      </w:r>
+      <w:proofErr w:type="spellStart"/>
+      <w:r>
+        <w:t>kerjanya</w:t>
+      </w:r>
+      <w:proofErr w:type="spellEnd"/>
+      <w:r>
+        <w:t xml:space="preserve"> </w:t>
+      </w:r>
+      <w:proofErr w:type="spellStart"/>
+      <w:r>
+        <w:t>berbeda</w:t>
+      </w:r>
+      <w:proofErr w:type="spellEnd"/>
+      <w:r>
+        <w:t xml:space="preserve">, </w:t>
+      </w:r>
+      <w:proofErr w:type="spellStart"/>
+      <w:r>
+        <w:t>kita</w:t>
+      </w:r>
+      <w:proofErr w:type="spellEnd"/>
+      <w:r>
+        <w:t xml:space="preserve"> </w:t>
+      </w:r>
+      <w:proofErr w:type="spellStart"/>
+      <w:r>
+        <w:t>tidak</w:t>
+      </w:r>
+      <w:proofErr w:type="spellEnd"/>
+      <w:r>
+        <w:t xml:space="preserve"> </w:t>
+      </w:r>
+      <w:proofErr w:type="spellStart"/>
+      <w:r>
+        <w:t>butuh</w:t>
+      </w:r>
+      <w:proofErr w:type="spellEnd"/>
+      <w:r>
+        <w:t xml:space="preserve"> </w:t>
+      </w:r>
+      <w:proofErr w:type="spellStart"/>
+      <w:r>
+        <w:t>melakukan</w:t>
+      </w:r>
+      <w:proofErr w:type="spellEnd"/>
+      <w:r>
+        <w:t xml:space="preserve"> </w:t>
+      </w:r>
+      <w:proofErr w:type="spellStart"/>
+      <w:r>
+        <w:t>validasi</w:t>
+      </w:r>
+      <w:proofErr w:type="spellEnd"/>
+      <w:r>
+        <w:t xml:space="preserve"> </w:t>
+      </w:r>
+      <w:proofErr w:type="spellStart"/>
+      <w:r>
+        <w:t>secara</w:t>
+      </w:r>
+      <w:proofErr w:type="spellEnd"/>
+      <w:r>
+        <w:t xml:space="preserve"> manual </w:t>
+      </w:r>
+      <w:proofErr w:type="spellStart"/>
+      <w:r>
+        <w:t>lagi</w:t>
+      </w:r>
+      <w:proofErr w:type="spellEnd"/>
+      <w:r>
+        <w:t xml:space="preserve">, </w:t>
+      </w:r>
+      <w:proofErr w:type="spellStart"/>
+      <w:r>
+        <w:t>validasi</w:t>
+      </w:r>
+      <w:proofErr w:type="spellEnd"/>
+      <w:r>
+        <w:t xml:space="preserve"> di Bean Validation </w:t>
+      </w:r>
+      <w:proofErr w:type="spellStart"/>
+      <w:r>
+        <w:t>menggunakan</w:t>
+      </w:r>
+      <w:proofErr w:type="spellEnd"/>
+      <w:r>
+        <w:t xml:space="preserve"> Annotation yang </w:t>
+      </w:r>
+      <w:proofErr w:type="spellStart"/>
+      <w:r>
+        <w:t>bisa</w:t>
+      </w:r>
+      <w:proofErr w:type="spellEnd"/>
+      <w:r>
+        <w:t xml:space="preserve"> </w:t>
+      </w:r>
+      <w:proofErr w:type="spellStart"/>
+      <w:r>
+        <w:t>kita</w:t>
+      </w:r>
+      <w:proofErr w:type="spellEnd"/>
+      <w:r>
+        <w:t xml:space="preserve"> </w:t>
+      </w:r>
+      <w:proofErr w:type="spellStart"/>
+      <w:r>
+        <w:t>simpan</w:t>
+      </w:r>
+      <w:proofErr w:type="spellEnd"/>
+      <w:r>
+        <w:t xml:space="preserve"> pada Field, Method, Parameter dan lain-lain</w:t>
       </w:r>
     </w:p>
     <w:p>
@@ -1112,7 +2582,71 @@
         </w:numPr>
       </w:pPr>
       <w:r>
-        <w:t>Constraint merupakan Annotation yang digunakan sebagai penanda untuk target yang kita tambahkan (misal Field, Method, dan lain-lain)</w:t>
+        <w:t xml:space="preserve">Constraint </w:t>
+      </w:r>
+      <w:proofErr w:type="spellStart"/>
+      <w:r>
+        <w:t>merupakan</w:t>
+      </w:r>
+      <w:proofErr w:type="spellEnd"/>
+      <w:r>
+        <w:t xml:space="preserve"> Annotation yang </w:t>
+      </w:r>
+      <w:proofErr w:type="spellStart"/>
+      <w:r>
+        <w:t>digunakan</w:t>
+      </w:r>
+      <w:proofErr w:type="spellEnd"/>
+      <w:r>
+        <w:t xml:space="preserve"> </w:t>
+      </w:r>
+      <w:proofErr w:type="spellStart"/>
+      <w:r>
+        <w:t>sebagai</w:t>
+      </w:r>
+      <w:proofErr w:type="spellEnd"/>
+      <w:r>
+        <w:t xml:space="preserve"> </w:t>
+      </w:r>
+      <w:proofErr w:type="spellStart"/>
+      <w:r>
+        <w:t>penanda</w:t>
+      </w:r>
+      <w:proofErr w:type="spellEnd"/>
+      <w:r>
+        <w:t xml:space="preserve"> </w:t>
+      </w:r>
+      <w:proofErr w:type="spellStart"/>
+      <w:r>
+        <w:t>untuk</w:t>
+      </w:r>
+      <w:proofErr w:type="spellEnd"/>
+      <w:r>
+        <w:t xml:space="preserve"> target yang </w:t>
+      </w:r>
+      <w:proofErr w:type="spellStart"/>
+      <w:r>
+        <w:t>kita</w:t>
+      </w:r>
+      <w:proofErr w:type="spellEnd"/>
+      <w:r>
+        <w:t xml:space="preserve"> </w:t>
+      </w:r>
+      <w:proofErr w:type="spellStart"/>
+      <w:r>
+        <w:t>tambahkan</w:t>
+      </w:r>
+      <w:proofErr w:type="spellEnd"/>
+      <w:r>
+        <w:t xml:space="preserve"> (</w:t>
+      </w:r>
+      <w:proofErr w:type="spellStart"/>
+      <w:r>
+        <w:t>misal</w:t>
+      </w:r>
+      <w:proofErr w:type="spellEnd"/>
+      <w:r>
+        <w:t xml:space="preserve"> Field, Method, dan lain-lain)</w:t>
       </w:r>
     </w:p>
     <w:p>
@@ -1125,7 +2659,71 @@
       </w:pPr>
       <w:r>
         <w:lastRenderedPageBreak/>
-        <w:t xml:space="preserve">Bean Validation sudah menyediakan banayak sekali Constraint yang bisa langsung kita gunakan </w:t>
+        <w:t xml:space="preserve">Bean Validation </w:t>
+      </w:r>
+      <w:proofErr w:type="spellStart"/>
+      <w:r>
+        <w:t>sudah</w:t>
+      </w:r>
+      <w:proofErr w:type="spellEnd"/>
+      <w:r>
+        <w:t xml:space="preserve"> </w:t>
+      </w:r>
+      <w:proofErr w:type="spellStart"/>
+      <w:r>
+        <w:t>menyediakan</w:t>
+      </w:r>
+      <w:proofErr w:type="spellEnd"/>
+      <w:r>
+        <w:t xml:space="preserve"> </w:t>
+      </w:r>
+      <w:proofErr w:type="spellStart"/>
+      <w:r>
+        <w:t>banayak</w:t>
+      </w:r>
+      <w:proofErr w:type="spellEnd"/>
+      <w:r>
+        <w:t xml:space="preserve"> </w:t>
+      </w:r>
+      <w:proofErr w:type="spellStart"/>
+      <w:r>
+        <w:t>sekali</w:t>
+      </w:r>
+      <w:proofErr w:type="spellEnd"/>
+      <w:r>
+        <w:t xml:space="preserve"> Constraint yang </w:t>
+      </w:r>
+      <w:proofErr w:type="spellStart"/>
+      <w:r>
+        <w:t>bisa</w:t>
+      </w:r>
+      <w:proofErr w:type="spellEnd"/>
+      <w:r>
+        <w:t xml:space="preserve"> </w:t>
+      </w:r>
+      <w:proofErr w:type="spellStart"/>
+      <w:r>
+        <w:t>langsung</w:t>
+      </w:r>
+      <w:proofErr w:type="spellEnd"/>
+      <w:r>
+        <w:t xml:space="preserve"> </w:t>
+      </w:r>
+      <w:proofErr w:type="spellStart"/>
+      <w:r>
+        <w:t>kita</w:t>
+      </w:r>
+      <w:proofErr w:type="spellEnd"/>
+      <w:r>
+        <w:t xml:space="preserve"> </w:t>
+      </w:r>
+      <w:proofErr w:type="spellStart"/>
+      <w:r>
+        <w:t>gunakan</w:t>
+      </w:r>
+      <w:proofErr w:type="spellEnd"/>
+      <w:r>
+        <w:t xml:space="preserve"> </w:t>
       </w:r>
     </w:p>
     <w:p>
@@ -1137,8 +2735,109 @@
         </w:numPr>
       </w:pPr>
       <w:r>
-        <w:t>Jika kita butuh validasi yang berbeda, kita juga bisa membuat constraint secara manual, yang akan kita bahas nanti di chapter tersendiri</w:t>
-      </w:r>
+        <w:t xml:space="preserve">Jika </w:t>
+      </w:r>
+      <w:proofErr w:type="spellStart"/>
+      <w:r>
+        <w:t>kita</w:t>
+      </w:r>
+      <w:proofErr w:type="spellEnd"/>
+      <w:r>
+        <w:t xml:space="preserve"> </w:t>
+      </w:r>
+      <w:proofErr w:type="spellStart"/>
+      <w:r>
+        <w:t>butuh</w:t>
+      </w:r>
+      <w:proofErr w:type="spellEnd"/>
+      <w:r>
+        <w:t xml:space="preserve"> </w:t>
+      </w:r>
+      <w:proofErr w:type="spellStart"/>
+      <w:r>
+        <w:t>validasi</w:t>
+      </w:r>
+      <w:proofErr w:type="spellEnd"/>
+      <w:r>
+        <w:t xml:space="preserve"> yang </w:t>
+      </w:r>
+      <w:proofErr w:type="spellStart"/>
+      <w:r>
+        <w:t>berbeda</w:t>
+      </w:r>
+      <w:proofErr w:type="spellEnd"/>
+      <w:r>
+        <w:t xml:space="preserve">, </w:t>
+      </w:r>
+      <w:proofErr w:type="spellStart"/>
+      <w:r>
+        <w:t>kita</w:t>
+      </w:r>
+      <w:proofErr w:type="spellEnd"/>
+      <w:r>
+        <w:t xml:space="preserve"> juga </w:t>
+      </w:r>
+      <w:proofErr w:type="spellStart"/>
+      <w:r>
+        <w:t>bisa</w:t>
+      </w:r>
+      <w:proofErr w:type="spellEnd"/>
+      <w:r>
+        <w:t xml:space="preserve"> </w:t>
+      </w:r>
+      <w:proofErr w:type="spellStart"/>
+      <w:r>
+        <w:t>membuat</w:t>
+      </w:r>
+      <w:proofErr w:type="spellEnd"/>
+      <w:r>
+        <w:t xml:space="preserve"> constraint </w:t>
+      </w:r>
+      <w:proofErr w:type="spellStart"/>
+      <w:r>
+        <w:t>secara</w:t>
+      </w:r>
+      <w:proofErr w:type="spellEnd"/>
+      <w:r>
+        <w:t xml:space="preserve"> manual, yang </w:t>
+      </w:r>
+      <w:proofErr w:type="spellStart"/>
+      <w:r>
+        <w:t>akan</w:t>
+      </w:r>
+      <w:proofErr w:type="spellEnd"/>
+      <w:r>
+        <w:t xml:space="preserve"> </w:t>
+      </w:r>
+      <w:proofErr w:type="spellStart"/>
+      <w:r>
+        <w:t>kita</w:t>
+      </w:r>
+      <w:proofErr w:type="spellEnd"/>
+      <w:r>
+        <w:t xml:space="preserve"> </w:t>
+      </w:r>
+      <w:proofErr w:type="spellStart"/>
+      <w:r>
+        <w:t>bahas</w:t>
+      </w:r>
+      <w:proofErr w:type="spellEnd"/>
+      <w:r>
+        <w:t xml:space="preserve"> </w:t>
+      </w:r>
+      <w:proofErr w:type="spellStart"/>
+      <w:r>
+        <w:t>nanti</w:t>
+      </w:r>
+      <w:proofErr w:type="spellEnd"/>
+      <w:r>
+        <w:t xml:space="preserve"> di chapter </w:t>
+      </w:r>
+      <w:proofErr w:type="spellStart"/>
+      <w:r>
+        <w:t>tersendiri</w:t>
+      </w:r>
+      <w:proofErr w:type="spellEnd"/>
     </w:p>
     <w:p>
       <w:pPr>
@@ -1148,9 +2847,29 @@
           <w:numId w:val="27"/>
         </w:numPr>
       </w:pPr>
-      <w:r>
-        <w:t>Semua Constraint di Bean Validation terdapat di package Jakarta.validation.constrains</w:t>
-      </w:r>
+      <w:proofErr w:type="spellStart"/>
+      <w:r>
+        <w:t>Semua</w:t>
+      </w:r>
+      <w:proofErr w:type="spellEnd"/>
+      <w:r>
+        <w:t xml:space="preserve"> Constraint di Bean Validation </w:t>
+      </w:r>
+      <w:proofErr w:type="spellStart"/>
+      <w:r>
+        <w:t>terdapat</w:t>
+      </w:r>
+      <w:proofErr w:type="spellEnd"/>
+      <w:r>
+        <w:t xml:space="preserve"> di package </w:t>
+      </w:r>
+      <w:proofErr w:type="spellStart"/>
+      <w:proofErr w:type="gramStart"/>
+      <w:r>
+        <w:t>Jakarta.validation.constrains</w:t>
+      </w:r>
+      <w:proofErr w:type="spellEnd"/>
+      <w:proofErr w:type="gramEnd"/>
     </w:p>
     <w:p>
       <w:pPr>
@@ -1212,8 +2931,141 @@
       <w:r>
         <w:t xml:space="preserve">Setelah </w:t>
       </w:r>
-      <w:r>
-        <w:t>kita menambahkan annotation Constraint ke class yang akan kita validasi, selanjutnya kita bisa mulai melakukan validasi terhadap object class tersebut menggunakan method validate() milik class Validator</w:t>
+      <w:proofErr w:type="spellStart"/>
+      <w:r>
+        <w:t>kita</w:t>
+      </w:r>
+      <w:proofErr w:type="spellEnd"/>
+      <w:r>
+        <w:t xml:space="preserve"> </w:t>
+      </w:r>
+      <w:proofErr w:type="spellStart"/>
+      <w:r>
+        <w:t>menambahkan</w:t>
+      </w:r>
+      <w:proofErr w:type="spellEnd"/>
+      <w:r>
+        <w:t xml:space="preserve"> annotation Constraint </w:t>
+      </w:r>
+      <w:proofErr w:type="spellStart"/>
+      <w:r>
+        <w:t>ke</w:t>
+      </w:r>
+      <w:proofErr w:type="spellEnd"/>
+      <w:r>
+        <w:t xml:space="preserve"> class yang </w:t>
+      </w:r>
+      <w:proofErr w:type="spellStart"/>
+      <w:r>
+        <w:t>akan</w:t>
+      </w:r>
+      <w:proofErr w:type="spellEnd"/>
+      <w:r>
+        <w:t xml:space="preserve"> </w:t>
+      </w:r>
+      <w:proofErr w:type="spellStart"/>
+      <w:r>
+        <w:t>kita</w:t>
+      </w:r>
+      <w:proofErr w:type="spellEnd"/>
+      <w:r>
+        <w:t xml:space="preserve"> </w:t>
+      </w:r>
+      <w:proofErr w:type="spellStart"/>
+      <w:r>
+        <w:t>validasi</w:t>
+      </w:r>
+      <w:proofErr w:type="spellEnd"/>
+      <w:r>
+        <w:t xml:space="preserve">, </w:t>
+      </w:r>
+      <w:proofErr w:type="spellStart"/>
+      <w:r>
+        <w:t>selanjutnya</w:t>
+      </w:r>
+      <w:proofErr w:type="spellEnd"/>
+      <w:r>
+        <w:t xml:space="preserve"> </w:t>
+      </w:r>
+      <w:proofErr w:type="spellStart"/>
+      <w:r>
+        <w:t>kita</w:t>
+      </w:r>
+      <w:proofErr w:type="spellEnd"/>
+      <w:r>
+        <w:t xml:space="preserve"> </w:t>
+      </w:r>
+      <w:proofErr w:type="spellStart"/>
+      <w:r>
+        <w:t>bisa</w:t>
+      </w:r>
+      <w:proofErr w:type="spellEnd"/>
+      <w:r>
+        <w:t xml:space="preserve"> </w:t>
+      </w:r>
+      <w:proofErr w:type="spellStart"/>
+      <w:r>
+        <w:t>mulai</w:t>
+      </w:r>
+      <w:proofErr w:type="spellEnd"/>
+      <w:r>
+        <w:t xml:space="preserve"> </w:t>
+      </w:r>
+      <w:proofErr w:type="spellStart"/>
+      <w:r>
+        <w:t>melakukan</w:t>
+      </w:r>
+      <w:proofErr w:type="spellEnd"/>
+      <w:r>
+        <w:t xml:space="preserve"> </w:t>
+      </w:r>
+      <w:proofErr w:type="spellStart"/>
+      <w:r>
+        <w:t>validasi</w:t>
+      </w:r>
+      <w:proofErr w:type="spellEnd"/>
+      <w:r>
+        <w:t xml:space="preserve"> </w:t>
+      </w:r>
+      <w:proofErr w:type="spellStart"/>
+      <w:r>
+        <w:t>terhadap</w:t>
+      </w:r>
+      <w:proofErr w:type="spellEnd"/>
+      <w:r>
+        <w:t xml:space="preserve"> object class </w:t>
+      </w:r>
+      <w:proofErr w:type="spellStart"/>
+      <w:r>
+        <w:t>tersebut</w:t>
+      </w:r>
+      <w:proofErr w:type="spellEnd"/>
+      <w:r>
+        <w:t xml:space="preserve"> </w:t>
+      </w:r>
+      <w:proofErr w:type="spellStart"/>
+      <w:r>
+        <w:t>menggunakan</w:t>
+      </w:r>
+      <w:proofErr w:type="spellEnd"/>
+      <w:r>
+        <w:t xml:space="preserve"> method </w:t>
+      </w:r>
+      <w:proofErr w:type="gramStart"/>
+      <w:r>
+        <w:t>validate(</w:t>
+      </w:r>
+      <w:proofErr w:type="gramEnd"/>
+      <w:r>
+        <w:t xml:space="preserve">) </w:t>
+      </w:r>
+      <w:proofErr w:type="spellStart"/>
+      <w:r>
+        <w:t>milik</w:t>
+      </w:r>
+      <w:proofErr w:type="spellEnd"/>
+      <w:r>
+        <w:t xml:space="preserve"> class Validator</w:t>
       </w:r>
     </w:p>
     <w:p>
@@ -1225,7 +3077,103 @@
         </w:numPr>
       </w:pPr>
       <w:r>
-        <w:t>Hasil kembalian dari method validate() adalah Set&lt;ConstraintViolation&gt;, dimana ConstraintViolation tersebut merupakan representasi kesalahan dari constraint</w:t>
+        <w:t xml:space="preserve">Hasil </w:t>
+      </w:r>
+      <w:proofErr w:type="spellStart"/>
+      <w:r>
+        <w:t>kembalian</w:t>
+      </w:r>
+      <w:proofErr w:type="spellEnd"/>
+      <w:r>
+        <w:t xml:space="preserve"> </w:t>
+      </w:r>
+      <w:proofErr w:type="spellStart"/>
+      <w:r>
+        <w:t>dari</w:t>
+      </w:r>
+      <w:proofErr w:type="spellEnd"/>
+      <w:r>
+        <w:t xml:space="preserve"> method </w:t>
+      </w:r>
+      <w:proofErr w:type="gramStart"/>
+      <w:r>
+        <w:t>validate(</w:t>
+      </w:r>
+      <w:proofErr w:type="gramEnd"/>
+      <w:r>
+        <w:t xml:space="preserve">) </w:t>
+      </w:r>
+      <w:proofErr w:type="spellStart"/>
+      <w:r>
+        <w:t>adalah</w:t>
+      </w:r>
+      <w:proofErr w:type="spellEnd"/>
+      <w:r>
+        <w:t xml:space="preserve"> Set&lt;</w:t>
+      </w:r>
+      <w:proofErr w:type="spellStart"/>
+      <w:r>
+        <w:t>ConstraintViolation</w:t>
+      </w:r>
+      <w:proofErr w:type="spellEnd"/>
+      <w:r>
+        <w:t xml:space="preserve">&gt;, </w:t>
+      </w:r>
+      <w:proofErr w:type="spellStart"/>
+      <w:r>
+        <w:t>dimana</w:t>
+      </w:r>
+      <w:proofErr w:type="spellEnd"/>
+      <w:r>
+        <w:t xml:space="preserve"> </w:t>
+      </w:r>
+      <w:proofErr w:type="spellStart"/>
+      <w:r>
+        <w:t>ConstraintViolation</w:t>
+      </w:r>
+      <w:proofErr w:type="spellEnd"/>
+      <w:r>
+        <w:t xml:space="preserve"> </w:t>
+      </w:r>
+      <w:proofErr w:type="spellStart"/>
+      <w:r>
+        <w:t>tersebut</w:t>
+      </w:r>
+      <w:proofErr w:type="spellEnd"/>
+      <w:r>
+        <w:t xml:space="preserve"> </w:t>
+      </w:r>
+      <w:proofErr w:type="spellStart"/>
+      <w:r>
+        <w:t>merupakan</w:t>
+      </w:r>
+      <w:proofErr w:type="spellEnd"/>
+      <w:r>
+        <w:t xml:space="preserve"> </w:t>
+      </w:r>
+      <w:proofErr w:type="spellStart"/>
+      <w:r>
+        <w:t>representasi</w:t>
+      </w:r>
+      <w:proofErr w:type="spellEnd"/>
+      <w:r>
+        <w:t xml:space="preserve"> </w:t>
+      </w:r>
+      <w:proofErr w:type="spellStart"/>
+      <w:r>
+        <w:t>kesalahan</w:t>
+      </w:r>
+      <w:proofErr w:type="spellEnd"/>
+      <w:r>
+        <w:t xml:space="preserve"> </w:t>
+      </w:r>
+      <w:proofErr w:type="spellStart"/>
+      <w:r>
+        <w:t>dari</w:t>
+      </w:r>
+      <w:proofErr w:type="spellEnd"/>
+      <w:r>
+        <w:t xml:space="preserve"> constraint</w:t>
       </w:r>
     </w:p>
     <w:p>
@@ -1237,11 +3185,157 @@
         </w:numPr>
       </w:pPr>
       <w:r>
-        <w:t xml:space="preserve">Jika terdapat kesalahan, otomatis terdapat </w:t>
-      </w:r>
-      <w:r>
-        <w:t>ConstraintViolation, namun jika tidak ada kesalahan, maka tidak akan terdapat ConstraintViolation, alias Set nya akan berisi data kosong</w:t>
-      </w:r>
+        <w:t xml:space="preserve">Jika </w:t>
+      </w:r>
+      <w:proofErr w:type="spellStart"/>
+      <w:r>
+        <w:t>terdapat</w:t>
+      </w:r>
+      <w:proofErr w:type="spellEnd"/>
+      <w:r>
+        <w:t xml:space="preserve"> </w:t>
+      </w:r>
+      <w:proofErr w:type="spellStart"/>
+      <w:r>
+        <w:t>kesalahan</w:t>
+      </w:r>
+      <w:proofErr w:type="spellEnd"/>
+      <w:r>
+        <w:t xml:space="preserve">, </w:t>
+      </w:r>
+      <w:proofErr w:type="spellStart"/>
+      <w:r>
+        <w:t>otomatis</w:t>
+      </w:r>
+      <w:proofErr w:type="spellEnd"/>
+      <w:r>
+        <w:t xml:space="preserve"> </w:t>
+      </w:r>
+      <w:proofErr w:type="spellStart"/>
+      <w:r>
+        <w:t>terdapat</w:t>
+      </w:r>
+      <w:proofErr w:type="spellEnd"/>
+      <w:r>
+        <w:t xml:space="preserve"> </w:t>
+      </w:r>
+      <w:proofErr w:type="spellStart"/>
+      <w:r>
+        <w:t>ConstraintViolation</w:t>
+      </w:r>
+      <w:proofErr w:type="spellEnd"/>
+      <w:r>
+        <w:t xml:space="preserve">, </w:t>
+      </w:r>
+      <w:proofErr w:type="spellStart"/>
+      <w:r>
+        <w:t>namun</w:t>
+      </w:r>
+      <w:proofErr w:type="spellEnd"/>
+      <w:r>
+        <w:t xml:space="preserve"> </w:t>
+      </w:r>
+      <w:proofErr w:type="spellStart"/>
+      <w:r>
+        <w:t>jika</w:t>
+      </w:r>
+      <w:proofErr w:type="spellEnd"/>
+      <w:r>
+        <w:t xml:space="preserve"> </w:t>
+      </w:r>
+      <w:proofErr w:type="spellStart"/>
+      <w:r>
+        <w:t>tidak</w:t>
+      </w:r>
+      <w:proofErr w:type="spellEnd"/>
+      <w:r>
+        <w:t xml:space="preserve"> </w:t>
+      </w:r>
+      <w:proofErr w:type="spellStart"/>
+      <w:r>
+        <w:t>ada</w:t>
+      </w:r>
+      <w:proofErr w:type="spellEnd"/>
+      <w:r>
+        <w:t xml:space="preserve"> </w:t>
+      </w:r>
+      <w:proofErr w:type="spellStart"/>
+      <w:r>
+        <w:t>kesalahan</w:t>
+      </w:r>
+      <w:proofErr w:type="spellEnd"/>
+      <w:r>
+        <w:t xml:space="preserve">, </w:t>
+      </w:r>
+      <w:proofErr w:type="spellStart"/>
+      <w:r>
+        <w:t>maka</w:t>
+      </w:r>
+      <w:proofErr w:type="spellEnd"/>
+      <w:r>
+        <w:t xml:space="preserve"> </w:t>
+      </w:r>
+      <w:proofErr w:type="spellStart"/>
+      <w:r>
+        <w:t>tidak</w:t>
+      </w:r>
+      <w:proofErr w:type="spellEnd"/>
+      <w:r>
+        <w:t xml:space="preserve"> </w:t>
+      </w:r>
+      <w:proofErr w:type="spellStart"/>
+      <w:r>
+        <w:t>akan</w:t>
+      </w:r>
+      <w:proofErr w:type="spellEnd"/>
+      <w:r>
+        <w:t xml:space="preserve"> </w:t>
+      </w:r>
+      <w:proofErr w:type="spellStart"/>
+      <w:r>
+        <w:t>terdapat</w:t>
+      </w:r>
+      <w:proofErr w:type="spellEnd"/>
+      <w:r>
+        <w:t xml:space="preserve"> </w:t>
+      </w:r>
+      <w:proofErr w:type="spellStart"/>
+      <w:r>
+        <w:t>ConstraintViolation</w:t>
+      </w:r>
+      <w:proofErr w:type="spellEnd"/>
+      <w:r>
+        <w:t xml:space="preserve">, alias Set </w:t>
+      </w:r>
+      <w:proofErr w:type="spellStart"/>
+      <w:r>
+        <w:t>nya</w:t>
+      </w:r>
+      <w:proofErr w:type="spellEnd"/>
+      <w:r>
+        <w:t xml:space="preserve"> </w:t>
+      </w:r>
+      <w:proofErr w:type="spellStart"/>
+      <w:r>
+        <w:t>akan</w:t>
+      </w:r>
+      <w:proofErr w:type="spellEnd"/>
+      <w:r>
+        <w:t xml:space="preserve"> </w:t>
+      </w:r>
+      <w:proofErr w:type="spellStart"/>
+      <w:r>
+        <w:t>berisi</w:t>
+      </w:r>
+      <w:proofErr w:type="spellEnd"/>
+      <w:r>
+        <w:t xml:space="preserve"> data </w:t>
+      </w:r>
+      <w:proofErr w:type="spellStart"/>
+      <w:r>
+        <w:t>kosong</w:t>
+      </w:r>
+      <w:proofErr w:type="spellEnd"/>
     </w:p>
     <w:p>
       <w:pPr>
@@ -1264,8 +3358,13 @@
       </w:hyperlink>
     </w:p>
     <w:p>
-      <w:r>
-        <w:t>Kode : Constraint Violation</w:t>
+      <w:proofErr w:type="gramStart"/>
+      <w:r>
+        <w:t>Kode :</w:t>
+      </w:r>
+      <w:proofErr w:type="gramEnd"/>
+      <w:r>
+        <w:t xml:space="preserve"> Constraint Violation</w:t>
       </w:r>
     </w:p>
     <w:p>
@@ -1311,9 +3410,14 @@
       </w:r>
     </w:p>
     <w:p>
+      <w:proofErr w:type="gramStart"/>
       <w:r>
         <w:lastRenderedPageBreak/>
-        <w:t>Result : Constraint Violation</w:t>
+        <w:t>Result :</w:t>
+      </w:r>
+      <w:proofErr w:type="gramEnd"/>
+      <w:r>
+        <w:t xml:space="preserve"> Constraint Violation</w:t>
       </w:r>
     </w:p>
     <w:p>
@@ -1382,7 +3486,95 @@
         </w:numPr>
       </w:pPr>
       <w:r>
-        <w:t>Jika kita perhatikan, pada Constraint Violation, tidak hanya message error yang bisa kita lihat, kita juga bisa melihat field mana yang error, dari object mana, dan lain-lain</w:t>
+        <w:t xml:space="preserve">Jika </w:t>
+      </w:r>
+      <w:proofErr w:type="spellStart"/>
+      <w:r>
+        <w:t>kita</w:t>
+      </w:r>
+      <w:proofErr w:type="spellEnd"/>
+      <w:r>
+        <w:t xml:space="preserve"> </w:t>
+      </w:r>
+      <w:proofErr w:type="spellStart"/>
+      <w:r>
+        <w:t>perhatikan</w:t>
+      </w:r>
+      <w:proofErr w:type="spellEnd"/>
+      <w:r>
+        <w:t xml:space="preserve">, pada Constraint Violation, </w:t>
+      </w:r>
+      <w:proofErr w:type="spellStart"/>
+      <w:r>
+        <w:t>tidak</w:t>
+      </w:r>
+      <w:proofErr w:type="spellEnd"/>
+      <w:r>
+        <w:t xml:space="preserve"> </w:t>
+      </w:r>
+      <w:proofErr w:type="spellStart"/>
+      <w:r>
+        <w:t>hanya</w:t>
+      </w:r>
+      <w:proofErr w:type="spellEnd"/>
+      <w:r>
+        <w:t xml:space="preserve"> message error yang </w:t>
+      </w:r>
+      <w:proofErr w:type="spellStart"/>
+      <w:r>
+        <w:t>bisa</w:t>
+      </w:r>
+      <w:proofErr w:type="spellEnd"/>
+      <w:r>
+        <w:t xml:space="preserve"> </w:t>
+      </w:r>
+      <w:proofErr w:type="spellStart"/>
+      <w:r>
+        <w:t>kita</w:t>
+      </w:r>
+      <w:proofErr w:type="spellEnd"/>
+      <w:r>
+        <w:t xml:space="preserve"> </w:t>
+      </w:r>
+      <w:proofErr w:type="spellStart"/>
+      <w:r>
+        <w:t>lihat</w:t>
+      </w:r>
+      <w:proofErr w:type="spellEnd"/>
+      <w:r>
+        <w:t xml:space="preserve">, </w:t>
+      </w:r>
+      <w:proofErr w:type="spellStart"/>
+      <w:r>
+        <w:t>kita</w:t>
+      </w:r>
+      <w:proofErr w:type="spellEnd"/>
+      <w:r>
+        <w:t xml:space="preserve"> juga </w:t>
+      </w:r>
+      <w:proofErr w:type="spellStart"/>
+      <w:r>
+        <w:t>bisa</w:t>
+      </w:r>
+      <w:proofErr w:type="spellEnd"/>
+      <w:r>
+        <w:t xml:space="preserve"> </w:t>
+      </w:r>
+      <w:proofErr w:type="spellStart"/>
+      <w:r>
+        <w:t>melihat</w:t>
+      </w:r>
+      <w:proofErr w:type="spellEnd"/>
+      <w:r>
+        <w:t xml:space="preserve"> field mana yang error, </w:t>
+      </w:r>
+      <w:proofErr w:type="spellStart"/>
+      <w:r>
+        <w:t>dari</w:t>
+      </w:r>
+      <w:proofErr w:type="spellEnd"/>
+      <w:r>
+        <w:t xml:space="preserve"> object mana, dan lain-lain</w:t>
       </w:r>
     </w:p>
     <w:p>
@@ -1393,13 +3585,66 @@
           <w:numId w:val="29"/>
         </w:numPr>
       </w:pPr>
-      <w:r>
-        <w:t>Ini sangat bagus ketika kita ingin melakukan debugging field mana yang error</w:t>
-      </w:r>
-    </w:p>
-    <w:p>
-      <w:r>
-        <w:t>Test validasi Not Blank</w:t>
+      <w:proofErr w:type="spellStart"/>
+      <w:r>
+        <w:t>Ini</w:t>
+      </w:r>
+      <w:proofErr w:type="spellEnd"/>
+      <w:r>
+        <w:t xml:space="preserve"> sangat </w:t>
+      </w:r>
+      <w:proofErr w:type="spellStart"/>
+      <w:r>
+        <w:t>bagus</w:t>
+      </w:r>
+      <w:proofErr w:type="spellEnd"/>
+      <w:r>
+        <w:t xml:space="preserve"> </w:t>
+      </w:r>
+      <w:proofErr w:type="spellStart"/>
+      <w:r>
+        <w:t>ketika</w:t>
+      </w:r>
+      <w:proofErr w:type="spellEnd"/>
+      <w:r>
+        <w:t xml:space="preserve"> </w:t>
+      </w:r>
+      <w:proofErr w:type="spellStart"/>
+      <w:r>
+        <w:t>kita</w:t>
+      </w:r>
+      <w:proofErr w:type="spellEnd"/>
+      <w:r>
+        <w:t xml:space="preserve"> </w:t>
+      </w:r>
+      <w:proofErr w:type="spellStart"/>
+      <w:r>
+        <w:t>ingin</w:t>
+      </w:r>
+      <w:proofErr w:type="spellEnd"/>
+      <w:r>
+        <w:t xml:space="preserve"> </w:t>
+      </w:r>
+      <w:proofErr w:type="spellStart"/>
+      <w:r>
+        <w:t>melakukan</w:t>
+      </w:r>
+      <w:proofErr w:type="spellEnd"/>
+      <w:r>
+        <w:t xml:space="preserve"> debugging field mana yang error</w:t>
+      </w:r>
+    </w:p>
+    <w:p>
+      <w:r>
+        <w:t xml:space="preserve">Test </w:t>
+      </w:r>
+      <w:proofErr w:type="spellStart"/>
+      <w:r>
+        <w:t>validasi</w:t>
+      </w:r>
+      <w:proofErr w:type="spellEnd"/>
+      <w:r>
+        <w:t xml:space="preserve"> Not Blank</w:t>
       </w:r>
     </w:p>
     <w:p>
@@ -1447,7 +3692,15 @@
     <w:p>
       <w:r>
         <w:lastRenderedPageBreak/>
-        <w:t>Test validasi Size</w:t>
+        <w:t xml:space="preserve">Test </w:t>
+      </w:r>
+      <w:proofErr w:type="spellStart"/>
+      <w:r>
+        <w:t>validasi</w:t>
+      </w:r>
+      <w:proofErr w:type="spellEnd"/>
+      <w:r>
+        <w:t xml:space="preserve"> Size</w:t>
       </w:r>
     </w:p>
     <w:p>
@@ -1494,7 +3747,23 @@
     </w:p>
     <w:p>
       <w:r>
-        <w:t xml:space="preserve">Test Sukses validasi </w:t>
+        <w:t xml:space="preserve">Test </w:t>
+      </w:r>
+      <w:proofErr w:type="spellStart"/>
+      <w:r>
+        <w:t>Sukses</w:t>
+      </w:r>
+      <w:proofErr w:type="spellEnd"/>
+      <w:r>
+        <w:t xml:space="preserve"> </w:t>
+      </w:r>
+      <w:proofErr w:type="spellStart"/>
+      <w:r>
+        <w:t>validasi</w:t>
+      </w:r>
+      <w:proofErr w:type="spellEnd"/>
+      <w:r>
+        <w:t xml:space="preserve"> </w:t>
       </w:r>
     </w:p>
     <w:p>
@@ -1564,9 +3833,75 @@
           <w:numId w:val="30"/>
         </w:numPr>
       </w:pPr>
-      <w:r>
-        <w:t>Secara default, jika terdapat nested object, Bean Validation tidak akan melakukan validasi terhadap data object tersebut</w:t>
-      </w:r>
+      <w:proofErr w:type="spellStart"/>
+      <w:r>
+        <w:t>Secara</w:t>
+      </w:r>
+      <w:proofErr w:type="spellEnd"/>
+      <w:r>
+        <w:t xml:space="preserve"> default, </w:t>
+      </w:r>
+      <w:proofErr w:type="spellStart"/>
+      <w:r>
+        <w:t>jika</w:t>
+      </w:r>
+      <w:proofErr w:type="spellEnd"/>
+      <w:r>
+        <w:t xml:space="preserve"> </w:t>
+      </w:r>
+      <w:proofErr w:type="spellStart"/>
+      <w:r>
+        <w:t>terdapat</w:t>
+      </w:r>
+      <w:proofErr w:type="spellEnd"/>
+      <w:r>
+        <w:t xml:space="preserve"> nested object, Bean Validation </w:t>
+      </w:r>
+      <w:proofErr w:type="spellStart"/>
+      <w:r>
+        <w:t>tidak</w:t>
+      </w:r>
+      <w:proofErr w:type="spellEnd"/>
+      <w:r>
+        <w:t xml:space="preserve"> </w:t>
+      </w:r>
+      <w:proofErr w:type="spellStart"/>
+      <w:r>
+        <w:t>akan</w:t>
+      </w:r>
+      <w:proofErr w:type="spellEnd"/>
+      <w:r>
+        <w:t xml:space="preserve"> </w:t>
+      </w:r>
+      <w:proofErr w:type="spellStart"/>
+      <w:r>
+        <w:t>melakukan</w:t>
+      </w:r>
+      <w:proofErr w:type="spellEnd"/>
+      <w:r>
+        <w:t xml:space="preserve"> </w:t>
+      </w:r>
+      <w:proofErr w:type="spellStart"/>
+      <w:r>
+        <w:t>validasi</w:t>
+      </w:r>
+      <w:proofErr w:type="spellEnd"/>
+      <w:r>
+        <w:t xml:space="preserve"> </w:t>
+      </w:r>
+      <w:proofErr w:type="spellStart"/>
+      <w:r>
+        <w:t>terhadap</w:t>
+      </w:r>
+      <w:proofErr w:type="spellEnd"/>
+      <w:r>
+        <w:t xml:space="preserve"> data object </w:t>
+      </w:r>
+      <w:proofErr w:type="spellStart"/>
+      <w:r>
+        <w:t>tersebut</w:t>
+      </w:r>
+      <w:proofErr w:type="spellEnd"/>
     </w:p>
     <w:p>
       <w:pPr>
@@ -1576,9 +3911,99 @@
           <w:numId w:val="30"/>
         </w:numPr>
       </w:pPr>
-      <w:r>
-        <w:t>Misal kita punya class Person, dimana memiliki field address dengan tipe class Address, secara default isi dalam class Address tidak akan divalidasi</w:t>
-      </w:r>
+      <w:proofErr w:type="spellStart"/>
+      <w:r>
+        <w:t>Misal</w:t>
+      </w:r>
+      <w:proofErr w:type="spellEnd"/>
+      <w:r>
+        <w:t xml:space="preserve"> </w:t>
+      </w:r>
+      <w:proofErr w:type="spellStart"/>
+      <w:r>
+        <w:t>kita</w:t>
+      </w:r>
+      <w:proofErr w:type="spellEnd"/>
+      <w:r>
+        <w:t xml:space="preserve"> punya class Person, </w:t>
+      </w:r>
+      <w:proofErr w:type="spellStart"/>
+      <w:r>
+        <w:t>dimana</w:t>
+      </w:r>
+      <w:proofErr w:type="spellEnd"/>
+      <w:r>
+        <w:t xml:space="preserve"> </w:t>
+      </w:r>
+      <w:proofErr w:type="spellStart"/>
+      <w:r>
+        <w:t>memiliki</w:t>
+      </w:r>
+      <w:proofErr w:type="spellEnd"/>
+      <w:r>
+        <w:t xml:space="preserve"> field address </w:t>
+      </w:r>
+      <w:proofErr w:type="spellStart"/>
+      <w:r>
+        <w:t>dengan</w:t>
+      </w:r>
+      <w:proofErr w:type="spellEnd"/>
+      <w:r>
+        <w:t xml:space="preserve"> </w:t>
+      </w:r>
+      <w:proofErr w:type="spellStart"/>
+      <w:r>
+        <w:t>tipe</w:t>
+      </w:r>
+      <w:proofErr w:type="spellEnd"/>
+      <w:r>
+        <w:t xml:space="preserve"> class Address, </w:t>
+      </w:r>
+      <w:proofErr w:type="spellStart"/>
+      <w:r>
+        <w:t>secara</w:t>
+      </w:r>
+      <w:proofErr w:type="spellEnd"/>
+      <w:r>
+        <w:t xml:space="preserve"> default </w:t>
+      </w:r>
+      <w:proofErr w:type="spellStart"/>
+      <w:r>
+        <w:t>isi</w:t>
+      </w:r>
+      <w:proofErr w:type="spellEnd"/>
+      <w:r>
+        <w:t xml:space="preserve"> </w:t>
+      </w:r>
+      <w:proofErr w:type="spellStart"/>
+      <w:r>
+        <w:t>dalam</w:t>
+      </w:r>
+      <w:proofErr w:type="spellEnd"/>
+      <w:r>
+        <w:t xml:space="preserve"> class Address </w:t>
+      </w:r>
+      <w:proofErr w:type="spellStart"/>
+      <w:r>
+        <w:t>tidak</w:t>
+      </w:r>
+      <w:proofErr w:type="spellEnd"/>
+      <w:r>
+        <w:t xml:space="preserve"> </w:t>
+      </w:r>
+      <w:proofErr w:type="spellStart"/>
+      <w:r>
+        <w:t>akan</w:t>
+      </w:r>
+      <w:proofErr w:type="spellEnd"/>
+      <w:r>
+        <w:t xml:space="preserve"> </w:t>
+      </w:r>
+      <w:proofErr w:type="spellStart"/>
+      <w:r>
+        <w:t>divalidasi</w:t>
+      </w:r>
+      <w:proofErr w:type="spellEnd"/>
     </w:p>
     <w:p>
       <w:pPr>
@@ -1589,7 +4014,79 @@
         </w:numPr>
       </w:pPr>
       <w:r>
-        <w:t>Jika kita ingin melakukan validasi terhadap nested object tersebut, kita perlu menambahkan annotation @Valid</w:t>
+        <w:t xml:space="preserve">Jika </w:t>
+      </w:r>
+      <w:proofErr w:type="spellStart"/>
+      <w:r>
+        <w:t>kita</w:t>
+      </w:r>
+      <w:proofErr w:type="spellEnd"/>
+      <w:r>
+        <w:t xml:space="preserve"> </w:t>
+      </w:r>
+      <w:proofErr w:type="spellStart"/>
+      <w:r>
+        <w:t>ingin</w:t>
+      </w:r>
+      <w:proofErr w:type="spellEnd"/>
+      <w:r>
+        <w:t xml:space="preserve"> </w:t>
+      </w:r>
+      <w:proofErr w:type="spellStart"/>
+      <w:r>
+        <w:t>melakukan</w:t>
+      </w:r>
+      <w:proofErr w:type="spellEnd"/>
+      <w:r>
+        <w:t xml:space="preserve"> </w:t>
+      </w:r>
+      <w:proofErr w:type="spellStart"/>
+      <w:r>
+        <w:t>validasi</w:t>
+      </w:r>
+      <w:proofErr w:type="spellEnd"/>
+      <w:r>
+        <w:t xml:space="preserve"> </w:t>
+      </w:r>
+      <w:proofErr w:type="spellStart"/>
+      <w:r>
+        <w:t>terhadap</w:t>
+      </w:r>
+      <w:proofErr w:type="spellEnd"/>
+      <w:r>
+        <w:t xml:space="preserve"> nested object </w:t>
+      </w:r>
+      <w:proofErr w:type="spellStart"/>
+      <w:r>
+        <w:t>tersebut</w:t>
+      </w:r>
+      <w:proofErr w:type="spellEnd"/>
+      <w:r>
+        <w:t xml:space="preserve">, </w:t>
+      </w:r>
+      <w:proofErr w:type="spellStart"/>
+      <w:r>
+        <w:t>kita</w:t>
+      </w:r>
+      <w:proofErr w:type="spellEnd"/>
+      <w:r>
+        <w:t xml:space="preserve"> </w:t>
+      </w:r>
+      <w:proofErr w:type="spellStart"/>
+      <w:r>
+        <w:t>perlu</w:t>
+      </w:r>
+      <w:proofErr w:type="spellEnd"/>
+      <w:r>
+        <w:t xml:space="preserve"> </w:t>
+      </w:r>
+      <w:proofErr w:type="spellStart"/>
+      <w:r>
+        <w:t>menambahkan</w:t>
+      </w:r>
+      <w:proofErr w:type="spellEnd"/>
+      <w:r>
+        <w:t xml:space="preserve"> annotation @Valid</w:t>
       </w:r>
     </w:p>
     <w:p>
@@ -1601,7 +4098,55 @@
         </w:numPr>
       </w:pPr>
       <w:r>
-        <w:t>@Valid juga bisa digunakan untuk nested object yang terdapat di dalam Array atau Collection</w:t>
+        <w:t xml:space="preserve">@Valid juga </w:t>
+      </w:r>
+      <w:proofErr w:type="spellStart"/>
+      <w:r>
+        <w:t>bisa</w:t>
+      </w:r>
+      <w:proofErr w:type="spellEnd"/>
+      <w:r>
+        <w:t xml:space="preserve"> </w:t>
+      </w:r>
+      <w:proofErr w:type="spellStart"/>
+      <w:r>
+        <w:t>digunakan</w:t>
+      </w:r>
+      <w:proofErr w:type="spellEnd"/>
+      <w:r>
+        <w:t xml:space="preserve"> </w:t>
+      </w:r>
+      <w:proofErr w:type="spellStart"/>
+      <w:r>
+        <w:t>untuk</w:t>
+      </w:r>
+      <w:proofErr w:type="spellEnd"/>
+      <w:r>
+        <w:t xml:space="preserve"> nested object yang </w:t>
+      </w:r>
+      <w:proofErr w:type="spellStart"/>
+      <w:r>
+        <w:t>terdapat</w:t>
+      </w:r>
+      <w:proofErr w:type="spellEnd"/>
+      <w:r>
+        <w:t xml:space="preserve"> di </w:t>
+      </w:r>
+      <w:proofErr w:type="spellStart"/>
+      <w:r>
+        <w:t>dalam</w:t>
+      </w:r>
+      <w:proofErr w:type="spellEnd"/>
+      <w:r>
+        <w:t xml:space="preserve"> Array </w:t>
+      </w:r>
+      <w:proofErr w:type="spellStart"/>
+      <w:r>
+        <w:t>atau</w:t>
+      </w:r>
+      <w:proofErr w:type="spellEnd"/>
+      <w:r>
+        <w:t xml:space="preserve"> Collection</w:t>
       </w:r>
     </w:p>
     <w:p>
@@ -1627,8 +4172,18 @@
       </w:pPr>
     </w:p>
     <w:p>
-      <w:r>
-        <w:t>kode : Class Address</w:t>
+      <w:proofErr w:type="spellStart"/>
+      <w:proofErr w:type="gramStart"/>
+      <w:r>
+        <w:t>kode</w:t>
+      </w:r>
+      <w:proofErr w:type="spellEnd"/>
+      <w:r>
+        <w:t xml:space="preserve"> :</w:t>
+      </w:r>
+      <w:proofErr w:type="gramEnd"/>
+      <w:r>
+        <w:t xml:space="preserve"> Class Address</w:t>
       </w:r>
     </w:p>
     <w:p>
@@ -1678,10 +4233,58 @@
         <w:t>Add</w:t>
       </w:r>
       <w:r>
-        <w:t xml:space="preserve"> field address beserta getter and setter di Person</w:t>
-      </w:r>
-      <w:r>
-        <w:t>(@Valid tujuannya supaya ikut divalidasi)</w:t>
+        <w:t xml:space="preserve"> field address </w:t>
+      </w:r>
+      <w:proofErr w:type="spellStart"/>
+      <w:r>
+        <w:t>beserta</w:t>
+      </w:r>
+      <w:proofErr w:type="spellEnd"/>
+      <w:r>
+        <w:t xml:space="preserve"> getter and setter di </w:t>
+      </w:r>
+      <w:proofErr w:type="gramStart"/>
+      <w:r>
+        <w:t>Person</w:t>
+      </w:r>
+      <w:r>
+        <w:t>(</w:t>
+      </w:r>
+      <w:proofErr w:type="gramEnd"/>
+      <w:r>
+        <w:t xml:space="preserve">@Valid </w:t>
+      </w:r>
+      <w:proofErr w:type="spellStart"/>
+      <w:r>
+        <w:t>tujuannya</w:t>
+      </w:r>
+      <w:proofErr w:type="spellEnd"/>
+      <w:r>
+        <w:t xml:space="preserve"> </w:t>
+      </w:r>
+      <w:proofErr w:type="spellStart"/>
+      <w:r>
+        <w:t>supaya</w:t>
+      </w:r>
+      <w:proofErr w:type="spellEnd"/>
+      <w:r>
+        <w:t xml:space="preserve"> </w:t>
+      </w:r>
+      <w:proofErr w:type="spellStart"/>
+      <w:r>
+        <w:t>ikut</w:t>
+      </w:r>
+      <w:proofErr w:type="spellEnd"/>
+      <w:r>
+        <w:t xml:space="preserve"> </w:t>
+      </w:r>
+      <w:proofErr w:type="spellStart"/>
+      <w:r>
+        <w:t>divalidasi</w:t>
+      </w:r>
+      <w:proofErr w:type="spellEnd"/>
+      <w:r>
+        <w:t>)</w:t>
       </w:r>
     </w:p>
     <w:p>
@@ -1729,7 +4332,55 @@
     <w:p>
       <w:r>
         <w:lastRenderedPageBreak/>
-        <w:t>Address ikut divalidasi karena di kelas person sudah ditambahkan @Valid</w:t>
+        <w:t xml:space="preserve">Address </w:t>
+      </w:r>
+      <w:proofErr w:type="spellStart"/>
+      <w:r>
+        <w:t>ikut</w:t>
+      </w:r>
+      <w:proofErr w:type="spellEnd"/>
+      <w:r>
+        <w:t xml:space="preserve"> </w:t>
+      </w:r>
+      <w:proofErr w:type="spellStart"/>
+      <w:r>
+        <w:t>divalidasi</w:t>
+      </w:r>
+      <w:proofErr w:type="spellEnd"/>
+      <w:r>
+        <w:t xml:space="preserve"> </w:t>
+      </w:r>
+      <w:proofErr w:type="spellStart"/>
+      <w:r>
+        <w:t>karena</w:t>
+      </w:r>
+      <w:proofErr w:type="spellEnd"/>
+      <w:r>
+        <w:t xml:space="preserve"> di </w:t>
+      </w:r>
+      <w:proofErr w:type="spellStart"/>
+      <w:r>
+        <w:t>kelas</w:t>
+      </w:r>
+      <w:proofErr w:type="spellEnd"/>
+      <w:r>
+        <w:t xml:space="preserve"> person </w:t>
+      </w:r>
+      <w:proofErr w:type="spellStart"/>
+      <w:r>
+        <w:t>sudah</w:t>
+      </w:r>
+      <w:proofErr w:type="spellEnd"/>
+      <w:r>
+        <w:t xml:space="preserve"> </w:t>
+      </w:r>
+      <w:proofErr w:type="spellStart"/>
+      <w:r>
+        <w:t>ditambahkan</w:t>
+      </w:r>
+      <w:proofErr w:type="spellEnd"/>
+      <w:r>
+        <w:t xml:space="preserve"> @Valid</w:t>
       </w:r>
     </w:p>
     <w:p>
@@ -1783,13 +4434,22 @@
           <w:bCs/>
         </w:rPr>
       </w:pPr>
+      <w:proofErr w:type="spellStart"/>
       <w:r>
         <w:rPr>
           <w:b/>
           <w:bCs/>
         </w:rPr>
         <w:lastRenderedPageBreak/>
-        <w:t>Hibrenate Validator Constraint</w:t>
+        <w:t>Hibrenate</w:t>
+      </w:r>
+      <w:proofErr w:type="spellEnd"/>
+      <w:r>
+        <w:rPr>
+          <w:b/>
+          <w:bCs/>
+        </w:rPr>
+        <w:t xml:space="preserve"> Validator Constraint</w:t>
       </w:r>
     </w:p>
     <w:p>
@@ -1800,8 +4460,21 @@
           <w:numId w:val="30"/>
         </w:numPr>
       </w:pPr>
-      <w:r>
-        <w:t>Selain Annotation Constraint yang terdapat di Bean Validation</w:t>
+      <w:proofErr w:type="spellStart"/>
+      <w:r>
+        <w:t>Selain</w:t>
+      </w:r>
+      <w:proofErr w:type="spellEnd"/>
+      <w:r>
+        <w:t xml:space="preserve"> Annotation Constraint yang </w:t>
+      </w:r>
+      <w:proofErr w:type="spellStart"/>
+      <w:r>
+        <w:t>terdapat</w:t>
+      </w:r>
+      <w:proofErr w:type="spellEnd"/>
+      <w:r>
+        <w:t xml:space="preserve"> di Bean Validation</w:t>
       </w:r>
     </w:p>
     <w:p>
@@ -1813,8 +4486,21 @@
         </w:numPr>
       </w:pPr>
       <w:r>
-        <w:t>Hibernate Validator juga menyediakan Constraint tambahan</w:t>
-      </w:r>
+        <w:t xml:space="preserve">Hibernate Validator juga </w:t>
+      </w:r>
+      <w:proofErr w:type="spellStart"/>
+      <w:r>
+        <w:t>menyediakan</w:t>
+      </w:r>
+      <w:proofErr w:type="spellEnd"/>
+      <w:r>
+        <w:t xml:space="preserve"> Constraint </w:t>
+      </w:r>
+      <w:proofErr w:type="spellStart"/>
+      <w:r>
+        <w:t>tambahan</w:t>
+      </w:r>
+      <w:proofErr w:type="spellEnd"/>
     </w:p>
     <w:p>
       <w:pPr>
@@ -1825,8 +4511,42 @@
         </w:numPr>
       </w:pPr>
       <w:r>
-        <w:t>Kita bisa melihat nya di package org.hibernate.validator.constraints</w:t>
-      </w:r>
+        <w:t xml:space="preserve">Kita </w:t>
+      </w:r>
+      <w:proofErr w:type="spellStart"/>
+      <w:r>
+        <w:t>bisa</w:t>
+      </w:r>
+      <w:proofErr w:type="spellEnd"/>
+      <w:r>
+        <w:t xml:space="preserve"> </w:t>
+      </w:r>
+      <w:proofErr w:type="spellStart"/>
+      <w:r>
+        <w:t>melihat</w:t>
+      </w:r>
+      <w:proofErr w:type="spellEnd"/>
+      <w:r>
+        <w:t xml:space="preserve"> </w:t>
+      </w:r>
+      <w:proofErr w:type="spellStart"/>
+      <w:r>
+        <w:t>nya</w:t>
+      </w:r>
+      <w:proofErr w:type="spellEnd"/>
+      <w:r>
+        <w:t xml:space="preserve"> di package </w:t>
+      </w:r>
+      <w:proofErr w:type="spellStart"/>
+      <w:proofErr w:type="gramStart"/>
+      <w:r>
+        <w:t>org.hibernate</w:t>
+      </w:r>
+      <w:proofErr w:type="gramEnd"/>
+      <w:r>
+        <w:t>.validator.constraints</w:t>
+      </w:r>
+      <w:proofErr w:type="spellEnd"/>
     </w:p>
     <w:p>
       <w:pPr>
@@ -1899,9 +4619,54 @@
     </w:p>
     <w:p/>
     <w:p>
+      <w:proofErr w:type="spellStart"/>
       <w:r>
         <w:lastRenderedPageBreak/>
-        <w:t>Buat kelas abstract supaya inisialisasi validator lebih mudah dan reusable</w:t>
+        <w:t>Buat</w:t>
+      </w:r>
+      <w:proofErr w:type="spellEnd"/>
+      <w:r>
+        <w:t xml:space="preserve"> </w:t>
+      </w:r>
+      <w:proofErr w:type="spellStart"/>
+      <w:r>
+        <w:t>kelas</w:t>
+      </w:r>
+      <w:proofErr w:type="spellEnd"/>
+      <w:r>
+        <w:t xml:space="preserve"> abstract </w:t>
+      </w:r>
+      <w:proofErr w:type="spellStart"/>
+      <w:r>
+        <w:t>supaya</w:t>
+      </w:r>
+      <w:proofErr w:type="spellEnd"/>
+      <w:r>
+        <w:t xml:space="preserve"> </w:t>
+      </w:r>
+      <w:proofErr w:type="spellStart"/>
+      <w:r>
+        <w:t>inisialisasi</w:t>
+      </w:r>
+      <w:proofErr w:type="spellEnd"/>
+      <w:r>
+        <w:t xml:space="preserve"> validator </w:t>
+      </w:r>
+      <w:proofErr w:type="spellStart"/>
+      <w:r>
+        <w:t>lebih</w:t>
+      </w:r>
+      <w:proofErr w:type="spellEnd"/>
+      <w:r>
+        <w:t xml:space="preserve"> </w:t>
+      </w:r>
+      <w:proofErr w:type="spellStart"/>
+      <w:r>
+        <w:t>mudah</w:t>
+      </w:r>
+      <w:proofErr w:type="spellEnd"/>
+      <w:r>
+        <w:t xml:space="preserve"> dan reusable</w:t>
       </w:r>
     </w:p>
     <w:p>
@@ -2065,8 +4830,69 @@
           <w:numId w:val="31"/>
         </w:numPr>
       </w:pPr>
-      <w:r>
-        <w:t>Secara default, saat Validator melakukan validasi, validator akan memvalidasi semua field yang memiliki constraint</w:t>
+      <w:proofErr w:type="spellStart"/>
+      <w:r>
+        <w:t>Secara</w:t>
+      </w:r>
+      <w:proofErr w:type="spellEnd"/>
+      <w:r>
+        <w:t xml:space="preserve"> default, </w:t>
+      </w:r>
+      <w:proofErr w:type="spellStart"/>
+      <w:r>
+        <w:t>saat</w:t>
+      </w:r>
+      <w:proofErr w:type="spellEnd"/>
+      <w:r>
+        <w:t xml:space="preserve"> Validator </w:t>
+      </w:r>
+      <w:proofErr w:type="spellStart"/>
+      <w:r>
+        <w:t>melakukan</w:t>
+      </w:r>
+      <w:proofErr w:type="spellEnd"/>
+      <w:r>
+        <w:t xml:space="preserve"> </w:t>
+      </w:r>
+      <w:proofErr w:type="spellStart"/>
+      <w:r>
+        <w:t>validasi</w:t>
+      </w:r>
+      <w:proofErr w:type="spellEnd"/>
+      <w:r>
+        <w:t xml:space="preserve">, validator </w:t>
+      </w:r>
+      <w:proofErr w:type="spellStart"/>
+      <w:r>
+        <w:t>akan</w:t>
+      </w:r>
+      <w:proofErr w:type="spellEnd"/>
+      <w:r>
+        <w:t xml:space="preserve"> </w:t>
+      </w:r>
+      <w:proofErr w:type="spellStart"/>
+      <w:r>
+        <w:t>memvalidasi</w:t>
+      </w:r>
+      <w:proofErr w:type="spellEnd"/>
+      <w:r>
+        <w:t xml:space="preserve"> </w:t>
+      </w:r>
+      <w:proofErr w:type="spellStart"/>
+      <w:r>
+        <w:t>semua</w:t>
+      </w:r>
+      <w:proofErr w:type="spellEnd"/>
+      <w:r>
+        <w:t xml:space="preserve"> field yang </w:t>
+      </w:r>
+      <w:proofErr w:type="spellStart"/>
+      <w:r>
+        <w:t>memiliki</w:t>
+      </w:r>
+      <w:proofErr w:type="spellEnd"/>
+      <w:r>
+        <w:t xml:space="preserve"> constraint</w:t>
       </w:r>
     </w:p>
     <w:p>
@@ -2077,9 +4903,197 @@
           <w:numId w:val="31"/>
         </w:numPr>
       </w:pPr>
-      <w:r>
-        <w:t>Kadang, ada saatnya misal kita ingin melakukan pengecekan beberapa hal saja pada kondisi tertentu, misal terdapat satu class yang digunakan untuk beberapa aksi,sehingga membutuhkan kombinasi validasi yang berbeda</w:t>
-      </w:r>
+      <w:proofErr w:type="spellStart"/>
+      <w:r>
+        <w:t>Kadang</w:t>
+      </w:r>
+      <w:proofErr w:type="spellEnd"/>
+      <w:r>
+        <w:t xml:space="preserve">, </w:t>
+      </w:r>
+      <w:proofErr w:type="spellStart"/>
+      <w:r>
+        <w:t>ada</w:t>
+      </w:r>
+      <w:proofErr w:type="spellEnd"/>
+      <w:r>
+        <w:t xml:space="preserve"> </w:t>
+      </w:r>
+      <w:proofErr w:type="spellStart"/>
+      <w:r>
+        <w:t>saatnya</w:t>
+      </w:r>
+      <w:proofErr w:type="spellEnd"/>
+      <w:r>
+        <w:t xml:space="preserve"> </w:t>
+      </w:r>
+      <w:proofErr w:type="spellStart"/>
+      <w:r>
+        <w:t>misal</w:t>
+      </w:r>
+      <w:proofErr w:type="spellEnd"/>
+      <w:r>
+        <w:t xml:space="preserve"> </w:t>
+      </w:r>
+      <w:proofErr w:type="spellStart"/>
+      <w:r>
+        <w:t>kita</w:t>
+      </w:r>
+      <w:proofErr w:type="spellEnd"/>
+      <w:r>
+        <w:t xml:space="preserve"> </w:t>
+      </w:r>
+      <w:proofErr w:type="spellStart"/>
+      <w:r>
+        <w:t>ingin</w:t>
+      </w:r>
+      <w:proofErr w:type="spellEnd"/>
+      <w:r>
+        <w:t xml:space="preserve"> </w:t>
+      </w:r>
+      <w:proofErr w:type="spellStart"/>
+      <w:r>
+        <w:t>melakukan</w:t>
+      </w:r>
+      <w:proofErr w:type="spellEnd"/>
+      <w:r>
+        <w:t xml:space="preserve"> </w:t>
+      </w:r>
+      <w:proofErr w:type="spellStart"/>
+      <w:r>
+        <w:t>pengecekan</w:t>
+      </w:r>
+      <w:proofErr w:type="spellEnd"/>
+      <w:r>
+        <w:t xml:space="preserve"> </w:t>
+      </w:r>
+      <w:proofErr w:type="spellStart"/>
+      <w:r>
+        <w:t>beberapa</w:t>
+      </w:r>
+      <w:proofErr w:type="spellEnd"/>
+      <w:r>
+        <w:t xml:space="preserve"> </w:t>
+      </w:r>
+      <w:proofErr w:type="spellStart"/>
+      <w:r>
+        <w:t>hal</w:t>
+      </w:r>
+      <w:proofErr w:type="spellEnd"/>
+      <w:r>
+        <w:t xml:space="preserve"> </w:t>
+      </w:r>
+      <w:proofErr w:type="spellStart"/>
+      <w:r>
+        <w:t>saja</w:t>
+      </w:r>
+      <w:proofErr w:type="spellEnd"/>
+      <w:r>
+        <w:t xml:space="preserve"> pada </w:t>
+      </w:r>
+      <w:proofErr w:type="spellStart"/>
+      <w:r>
+        <w:t>kondisi</w:t>
+      </w:r>
+      <w:proofErr w:type="spellEnd"/>
+      <w:r>
+        <w:t xml:space="preserve"> </w:t>
+      </w:r>
+      <w:proofErr w:type="spellStart"/>
+      <w:r>
+        <w:t>tertentu</w:t>
+      </w:r>
+      <w:proofErr w:type="spellEnd"/>
+      <w:r>
+        <w:t xml:space="preserve">, </w:t>
+      </w:r>
+      <w:proofErr w:type="spellStart"/>
+      <w:r>
+        <w:t>misal</w:t>
+      </w:r>
+      <w:proofErr w:type="spellEnd"/>
+      <w:r>
+        <w:t xml:space="preserve"> </w:t>
+      </w:r>
+      <w:proofErr w:type="spellStart"/>
+      <w:r>
+        <w:t>terdapat</w:t>
+      </w:r>
+      <w:proofErr w:type="spellEnd"/>
+      <w:r>
+        <w:t xml:space="preserve"> </w:t>
+      </w:r>
+      <w:proofErr w:type="spellStart"/>
+      <w:r>
+        <w:t>satu</w:t>
+      </w:r>
+      <w:proofErr w:type="spellEnd"/>
+      <w:r>
+        <w:t xml:space="preserve"> class yang </w:t>
+      </w:r>
+      <w:proofErr w:type="spellStart"/>
+      <w:r>
+        <w:t>digunakan</w:t>
+      </w:r>
+      <w:proofErr w:type="spellEnd"/>
+      <w:r>
+        <w:t xml:space="preserve"> </w:t>
+      </w:r>
+      <w:proofErr w:type="spellStart"/>
+      <w:r>
+        <w:t>untuk</w:t>
+      </w:r>
+      <w:proofErr w:type="spellEnd"/>
+      <w:r>
+        <w:t xml:space="preserve"> </w:t>
+      </w:r>
+      <w:proofErr w:type="spellStart"/>
+      <w:r>
+        <w:t>beberapa</w:t>
+      </w:r>
+      <w:proofErr w:type="spellEnd"/>
+      <w:r>
+        <w:t xml:space="preserve"> </w:t>
+      </w:r>
+      <w:proofErr w:type="spellStart"/>
+      <w:proofErr w:type="gramStart"/>
+      <w:r>
+        <w:t>aksi,sehingga</w:t>
+      </w:r>
+      <w:proofErr w:type="spellEnd"/>
+      <w:proofErr w:type="gramEnd"/>
+      <w:r>
+        <w:t xml:space="preserve"> </w:t>
+      </w:r>
+      <w:proofErr w:type="spellStart"/>
+      <w:r>
+        <w:t>membutuhkan</w:t>
+      </w:r>
+      <w:proofErr w:type="spellEnd"/>
+      <w:r>
+        <w:t xml:space="preserve"> </w:t>
+      </w:r>
+      <w:proofErr w:type="spellStart"/>
+      <w:r>
+        <w:t>kombinasi</w:t>
+      </w:r>
+      <w:proofErr w:type="spellEnd"/>
+      <w:r>
+        <w:t xml:space="preserve"> </w:t>
+      </w:r>
+      <w:proofErr w:type="spellStart"/>
+      <w:r>
+        <w:t>validasi</w:t>
+      </w:r>
+      <w:proofErr w:type="spellEnd"/>
+      <w:r>
+        <w:t xml:space="preserve"> yang </w:t>
+      </w:r>
+      <w:proofErr w:type="spellStart"/>
+      <w:r>
+        <w:t>berbeda</w:t>
+      </w:r>
+      <w:proofErr w:type="spellEnd"/>
     </w:p>
     <w:p>
       <w:pPr>
@@ -2089,8 +5103,53 @@
           <w:numId w:val="31"/>
         </w:numPr>
       </w:pPr>
-      <w:r>
-        <w:t>Dalam kasus ini, kita bisa menggunakan Grouping Constraints</w:t>
+      <w:proofErr w:type="spellStart"/>
+      <w:r>
+        <w:t>Dalam</w:t>
+      </w:r>
+      <w:proofErr w:type="spellEnd"/>
+      <w:r>
+        <w:t xml:space="preserve"> </w:t>
+      </w:r>
+      <w:proofErr w:type="spellStart"/>
+      <w:r>
+        <w:t>kasus</w:t>
+      </w:r>
+      <w:proofErr w:type="spellEnd"/>
+      <w:r>
+        <w:t xml:space="preserve"> </w:t>
+      </w:r>
+      <w:proofErr w:type="spellStart"/>
+      <w:r>
+        <w:t>ini</w:t>
+      </w:r>
+      <w:proofErr w:type="spellEnd"/>
+      <w:r>
+        <w:t xml:space="preserve">, </w:t>
+      </w:r>
+      <w:proofErr w:type="spellStart"/>
+      <w:r>
+        <w:t>kita</w:t>
+      </w:r>
+      <w:proofErr w:type="spellEnd"/>
+      <w:r>
+        <w:t xml:space="preserve"> </w:t>
+      </w:r>
+      <w:proofErr w:type="spellStart"/>
+      <w:r>
+        <w:t>bisa</w:t>
+      </w:r>
+      <w:proofErr w:type="spellEnd"/>
+      <w:r>
+        <w:t xml:space="preserve"> </w:t>
+      </w:r>
+      <w:proofErr w:type="spellStart"/>
+      <w:r>
+        <w:t>menggunakan</w:t>
+      </w:r>
+      <w:proofErr w:type="spellEnd"/>
+      <w:r>
+        <w:t xml:space="preserve"> Grouping Constraints</w:t>
       </w:r>
     </w:p>
     <w:p>
@@ -2102,7 +5161,39 @@
         </w:numPr>
       </w:pPr>
       <w:r>
-        <w:t>Grouping Constraint merupakan teknik mengelompokkan constraint yang terdapat di class</w:t>
+        <w:t xml:space="preserve">Grouping Constraint </w:t>
+      </w:r>
+      <w:proofErr w:type="spellStart"/>
+      <w:r>
+        <w:t>merupakan</w:t>
+      </w:r>
+      <w:proofErr w:type="spellEnd"/>
+      <w:r>
+        <w:t xml:space="preserve"> </w:t>
+      </w:r>
+      <w:proofErr w:type="spellStart"/>
+      <w:r>
+        <w:t>teknik</w:t>
+      </w:r>
+      <w:proofErr w:type="spellEnd"/>
+      <w:r>
+        <w:t xml:space="preserve"> </w:t>
+      </w:r>
+      <w:proofErr w:type="spellStart"/>
+      <w:r>
+        <w:t>mengelompokkan</w:t>
+      </w:r>
+      <w:proofErr w:type="spellEnd"/>
+      <w:r>
+        <w:t xml:space="preserve"> constraint yang </w:t>
+      </w:r>
+      <w:proofErr w:type="spellStart"/>
+      <w:r>
+        <w:t>terdapat</w:t>
+      </w:r>
+      <w:proofErr w:type="spellEnd"/>
+      <w:r>
+        <w:t xml:space="preserve"> di class</w:t>
       </w:r>
     </w:p>
     <w:p>
@@ -2113,9 +5204,67 @@
           <w:numId w:val="31"/>
         </w:numPr>
       </w:pPr>
-      <w:r>
-        <w:t>Degan menambahkan group, saat melakukan validasi, kitab isa memilih group mana yang akan divalidasi</w:t>
-      </w:r>
+      <w:proofErr w:type="spellStart"/>
+      <w:r>
+        <w:t>Degan</w:t>
+      </w:r>
+      <w:proofErr w:type="spellEnd"/>
+      <w:r>
+        <w:t xml:space="preserve"> </w:t>
+      </w:r>
+      <w:proofErr w:type="spellStart"/>
+      <w:r>
+        <w:t>menambahkan</w:t>
+      </w:r>
+      <w:proofErr w:type="spellEnd"/>
+      <w:r>
+        <w:t xml:space="preserve"> group, </w:t>
+      </w:r>
+      <w:proofErr w:type="spellStart"/>
+      <w:r>
+        <w:t>saat</w:t>
+      </w:r>
+      <w:proofErr w:type="spellEnd"/>
+      <w:r>
+        <w:t xml:space="preserve"> </w:t>
+      </w:r>
+      <w:proofErr w:type="spellStart"/>
+      <w:r>
+        <w:t>melakukan</w:t>
+      </w:r>
+      <w:proofErr w:type="spellEnd"/>
+      <w:r>
+        <w:t xml:space="preserve"> </w:t>
+      </w:r>
+      <w:proofErr w:type="spellStart"/>
+      <w:r>
+        <w:t>validasi</w:t>
+      </w:r>
+      <w:proofErr w:type="spellEnd"/>
+      <w:r>
+        <w:t xml:space="preserve">, kitab isa </w:t>
+      </w:r>
+      <w:proofErr w:type="spellStart"/>
+      <w:r>
+        <w:t>memilih</w:t>
+      </w:r>
+      <w:proofErr w:type="spellEnd"/>
+      <w:r>
+        <w:t xml:space="preserve"> group mana yang </w:t>
+      </w:r>
+      <w:proofErr w:type="spellStart"/>
+      <w:r>
+        <w:t>akan</w:t>
+      </w:r>
+      <w:proofErr w:type="spellEnd"/>
+      <w:r>
+        <w:t xml:space="preserve"> </w:t>
+      </w:r>
+      <w:proofErr w:type="spellStart"/>
+      <w:r>
+        <w:t>divalidasi</w:t>
+      </w:r>
+      <w:proofErr w:type="spellEnd"/>
     </w:p>
     <w:p>
       <w:pPr>
@@ -2125,16 +5274,82 @@
           <w:numId w:val="31"/>
         </w:numPr>
       </w:pPr>
-      <w:r>
-        <w:t>Setiap constraint bisa memiliki lebih dari saru group</w:t>
-      </w:r>
-    </w:p>
-    <w:p>
-      <w:r>
-        <w:t>Kode : Membuat Group</w:t>
-      </w:r>
-      <w:r>
-        <w:t xml:space="preserve"> dengan create class interface</w:t>
+      <w:proofErr w:type="spellStart"/>
+      <w:r>
+        <w:t>Setiap</w:t>
+      </w:r>
+      <w:proofErr w:type="spellEnd"/>
+      <w:r>
+        <w:t xml:space="preserve"> constraint </w:t>
+      </w:r>
+      <w:proofErr w:type="spellStart"/>
+      <w:r>
+        <w:t>bisa</w:t>
+      </w:r>
+      <w:proofErr w:type="spellEnd"/>
+      <w:r>
+        <w:t xml:space="preserve"> </w:t>
+      </w:r>
+      <w:proofErr w:type="spellStart"/>
+      <w:r>
+        <w:t>memiliki</w:t>
+      </w:r>
+      <w:proofErr w:type="spellEnd"/>
+      <w:r>
+        <w:t xml:space="preserve"> </w:t>
+      </w:r>
+      <w:proofErr w:type="spellStart"/>
+      <w:r>
+        <w:t>lebih</w:t>
+      </w:r>
+      <w:proofErr w:type="spellEnd"/>
+      <w:r>
+        <w:t xml:space="preserve"> </w:t>
+      </w:r>
+      <w:proofErr w:type="spellStart"/>
+      <w:r>
+        <w:t>dari</w:t>
+      </w:r>
+      <w:proofErr w:type="spellEnd"/>
+      <w:r>
+        <w:t xml:space="preserve"> </w:t>
+      </w:r>
+      <w:proofErr w:type="spellStart"/>
+      <w:r>
+        <w:t>saru</w:t>
+      </w:r>
+      <w:proofErr w:type="spellEnd"/>
+      <w:r>
+        <w:t xml:space="preserve"> group</w:t>
+      </w:r>
+    </w:p>
+    <w:p>
+      <w:proofErr w:type="gramStart"/>
+      <w:r>
+        <w:t>Kode :</w:t>
+      </w:r>
+      <w:proofErr w:type="gramEnd"/>
+      <w:r>
+        <w:t xml:space="preserve"> </w:t>
+      </w:r>
+      <w:proofErr w:type="spellStart"/>
+      <w:r>
+        <w:t>Membuat</w:t>
+      </w:r>
+      <w:proofErr w:type="spellEnd"/>
+      <w:r>
+        <w:t xml:space="preserve"> Group</w:t>
+      </w:r>
+      <w:r>
+        <w:t xml:space="preserve"> </w:t>
+      </w:r>
+      <w:proofErr w:type="spellStart"/>
+      <w:r>
+        <w:t>dengan</w:t>
+      </w:r>
+      <w:proofErr w:type="spellEnd"/>
+      <w:r>
+        <w:t xml:space="preserve"> create class interface</w:t>
       </w:r>
     </w:p>
     <w:p>
@@ -2224,7 +5439,39 @@
     <w:p>
       <w:r>
         <w:lastRenderedPageBreak/>
-        <w:t>Add group di dalam bean validation, menambahkan field cirtualAccount beserta getter and setter</w:t>
+        <w:t xml:space="preserve">Add group di </w:t>
+      </w:r>
+      <w:proofErr w:type="spellStart"/>
+      <w:r>
+        <w:t>dalam</w:t>
+      </w:r>
+      <w:proofErr w:type="spellEnd"/>
+      <w:r>
+        <w:t xml:space="preserve"> bean validation, </w:t>
+      </w:r>
+      <w:proofErr w:type="spellStart"/>
+      <w:r>
+        <w:t>menambahkan</w:t>
+      </w:r>
+      <w:proofErr w:type="spellEnd"/>
+      <w:r>
+        <w:t xml:space="preserve"> field </w:t>
+      </w:r>
+      <w:proofErr w:type="spellStart"/>
+      <w:r>
+        <w:t>cirtualAccount</w:t>
+      </w:r>
+      <w:proofErr w:type="spellEnd"/>
+      <w:r>
+        <w:t xml:space="preserve"> </w:t>
+      </w:r>
+      <w:proofErr w:type="spellStart"/>
+      <w:r>
+        <w:t>beserta</w:t>
+      </w:r>
+      <w:proofErr w:type="spellEnd"/>
+      <w:r>
+        <w:t xml:space="preserve"> getter and setter</w:t>
       </w:r>
     </w:p>
     <w:p>
@@ -2270,9 +5517,62 @@
       </w:r>
     </w:p>
     <w:p>
+      <w:proofErr w:type="spellStart"/>
       <w:r>
         <w:lastRenderedPageBreak/>
-        <w:t>Sesuaikan kelas AbstractValidatorTest supaya bisa eksekusi dengan input param group</w:t>
+        <w:t>Sesuaikan</w:t>
+      </w:r>
+      <w:proofErr w:type="spellEnd"/>
+      <w:r>
+        <w:t xml:space="preserve"> </w:t>
+      </w:r>
+      <w:proofErr w:type="spellStart"/>
+      <w:r>
+        <w:t>kelas</w:t>
+      </w:r>
+      <w:proofErr w:type="spellEnd"/>
+      <w:r>
+        <w:t xml:space="preserve"> </w:t>
+      </w:r>
+      <w:proofErr w:type="spellStart"/>
+      <w:r>
+        <w:t>AbstractValidatorTest</w:t>
+      </w:r>
+      <w:proofErr w:type="spellEnd"/>
+      <w:r>
+        <w:t xml:space="preserve"> </w:t>
+      </w:r>
+      <w:proofErr w:type="spellStart"/>
+      <w:r>
+        <w:t>supaya</w:t>
+      </w:r>
+      <w:proofErr w:type="spellEnd"/>
+      <w:r>
+        <w:t xml:space="preserve"> </w:t>
+      </w:r>
+      <w:proofErr w:type="spellStart"/>
+      <w:r>
+        <w:t>bisa</w:t>
+      </w:r>
+      <w:proofErr w:type="spellEnd"/>
+      <w:r>
+        <w:t xml:space="preserve"> </w:t>
+      </w:r>
+      <w:proofErr w:type="spellStart"/>
+      <w:r>
+        <w:t>eksekusi</w:t>
+      </w:r>
+      <w:proofErr w:type="spellEnd"/>
+      <w:r>
+        <w:t xml:space="preserve"> </w:t>
+      </w:r>
+      <w:proofErr w:type="spellStart"/>
+      <w:r>
+        <w:t>dengan</w:t>
+      </w:r>
+      <w:proofErr w:type="spellEnd"/>
+      <w:r>
+        <w:t xml:space="preserve"> input param group</w:t>
       </w:r>
     </w:p>
     <w:p>
@@ -2321,15 +5621,30 @@
       <w:r>
         <w:t xml:space="preserve">Test </w:t>
       </w:r>
+      <w:proofErr w:type="spellStart"/>
       <w:r>
         <w:t>Validas</w:t>
       </w:r>
       <w:r>
-        <w:t>i terhadap</w:t>
-      </w:r>
-      <w:r>
-        <w:t xml:space="preserve"> group CreditCardPaymentGroup.class</w:t>
-      </w:r>
+        <w:t>i</w:t>
+      </w:r>
+      <w:proofErr w:type="spellEnd"/>
+      <w:r>
+        <w:t xml:space="preserve"> </w:t>
+      </w:r>
+      <w:proofErr w:type="spellStart"/>
+      <w:r>
+        <w:t>terhadap</w:t>
+      </w:r>
+      <w:proofErr w:type="spellEnd"/>
+      <w:r>
+        <w:t xml:space="preserve"> group </w:t>
+      </w:r>
+      <w:proofErr w:type="spellStart"/>
+      <w:r>
+        <w:t>CreditCardPaymentGroup.class</w:t>
+      </w:r>
+      <w:proofErr w:type="spellEnd"/>
     </w:p>
     <w:p>
       <w:r>
@@ -2376,8 +5691,29 @@
     <w:p>
       <w:r>
         <w:lastRenderedPageBreak/>
-        <w:t>Test Validasi terhadap group CreditCardPaymentGroup.class</w:t>
-      </w:r>
+        <w:t xml:space="preserve">Test </w:t>
+      </w:r>
+      <w:proofErr w:type="spellStart"/>
+      <w:r>
+        <w:t>Validasi</w:t>
+      </w:r>
+      <w:proofErr w:type="spellEnd"/>
+      <w:r>
+        <w:t xml:space="preserve"> </w:t>
+      </w:r>
+      <w:proofErr w:type="spellStart"/>
+      <w:r>
+        <w:t>terhadap</w:t>
+      </w:r>
+      <w:proofErr w:type="spellEnd"/>
+      <w:r>
+        <w:t xml:space="preserve"> group </w:t>
+      </w:r>
+      <w:proofErr w:type="spellStart"/>
+      <w:r>
+        <w:t>CreditCardPaymentGroup.class</w:t>
+      </w:r>
+      <w:proofErr w:type="spellEnd"/>
     </w:p>
     <w:p>
       <w:r>
@@ -2445,8 +5781,117 @@
           <w:numId w:val="30"/>
         </w:numPr>
       </w:pPr>
-      <w:r>
-        <w:t>Saat kita melakukan validasi dengan beberapa group, tidak ada jaminan bahwa sebuah group akan dijalankan sebelum group yang lain</w:t>
+      <w:proofErr w:type="spellStart"/>
+      <w:r>
+        <w:t>Saat</w:t>
+      </w:r>
+      <w:proofErr w:type="spellEnd"/>
+      <w:r>
+        <w:t xml:space="preserve"> </w:t>
+      </w:r>
+      <w:proofErr w:type="spellStart"/>
+      <w:r>
+        <w:t>kita</w:t>
+      </w:r>
+      <w:proofErr w:type="spellEnd"/>
+      <w:r>
+        <w:t xml:space="preserve"> </w:t>
+      </w:r>
+      <w:proofErr w:type="spellStart"/>
+      <w:r>
+        <w:t>melakukan</w:t>
+      </w:r>
+      <w:proofErr w:type="spellEnd"/>
+      <w:r>
+        <w:t xml:space="preserve"> </w:t>
+      </w:r>
+      <w:proofErr w:type="spellStart"/>
+      <w:r>
+        <w:t>validasi</w:t>
+      </w:r>
+      <w:proofErr w:type="spellEnd"/>
+      <w:r>
+        <w:t xml:space="preserve"> </w:t>
+      </w:r>
+      <w:proofErr w:type="spellStart"/>
+      <w:r>
+        <w:t>dengan</w:t>
+      </w:r>
+      <w:proofErr w:type="spellEnd"/>
+      <w:r>
+        <w:t xml:space="preserve"> </w:t>
+      </w:r>
+      <w:proofErr w:type="spellStart"/>
+      <w:r>
+        <w:t>beberapa</w:t>
+      </w:r>
+      <w:proofErr w:type="spellEnd"/>
+      <w:r>
+        <w:t xml:space="preserve"> group, </w:t>
+      </w:r>
+      <w:proofErr w:type="spellStart"/>
+      <w:r>
+        <w:t>tidak</w:t>
+      </w:r>
+      <w:proofErr w:type="spellEnd"/>
+      <w:r>
+        <w:t xml:space="preserve"> </w:t>
+      </w:r>
+      <w:proofErr w:type="spellStart"/>
+      <w:r>
+        <w:t>ada</w:t>
+      </w:r>
+      <w:proofErr w:type="spellEnd"/>
+      <w:r>
+        <w:t xml:space="preserve"> </w:t>
+      </w:r>
+      <w:proofErr w:type="spellStart"/>
+      <w:r>
+        <w:t>jaminan</w:t>
+      </w:r>
+      <w:proofErr w:type="spellEnd"/>
+      <w:r>
+        <w:t xml:space="preserve"> </w:t>
+      </w:r>
+      <w:proofErr w:type="spellStart"/>
+      <w:r>
+        <w:t>bahwa</w:t>
+      </w:r>
+      <w:proofErr w:type="spellEnd"/>
+      <w:r>
+        <w:t xml:space="preserve"> </w:t>
+      </w:r>
+      <w:proofErr w:type="spellStart"/>
+      <w:r>
+        <w:t>sebuah</w:t>
+      </w:r>
+      <w:proofErr w:type="spellEnd"/>
+      <w:r>
+        <w:t xml:space="preserve"> group </w:t>
+      </w:r>
+      <w:proofErr w:type="spellStart"/>
+      <w:r>
+        <w:t>akan</w:t>
+      </w:r>
+      <w:proofErr w:type="spellEnd"/>
+      <w:r>
+        <w:t xml:space="preserve"> </w:t>
+      </w:r>
+      <w:proofErr w:type="spellStart"/>
+      <w:r>
+        <w:t>dijalankan</w:t>
+      </w:r>
+      <w:proofErr w:type="spellEnd"/>
+      <w:r>
+        <w:t xml:space="preserve"> </w:t>
+      </w:r>
+      <w:proofErr w:type="spellStart"/>
+      <w:r>
+        <w:t>sebelum</w:t>
+      </w:r>
+      <w:proofErr w:type="spellEnd"/>
+      <w:r>
+        <w:t xml:space="preserve"> group yang lain</w:t>
       </w:r>
     </w:p>
     <w:p>
@@ -2458,7 +5903,95 @@
         </w:numPr>
       </w:pPr>
       <w:r>
-        <w:t xml:space="preserve">Bean Validation memiliki annotation GroupSequence, ini digunakan untuk menentukan tahapan group mana terlebih dahulu yang akan di validasi </w:t>
+        <w:t xml:space="preserve">Bean Validation </w:t>
+      </w:r>
+      <w:proofErr w:type="spellStart"/>
+      <w:r>
+        <w:t>memiliki</w:t>
+      </w:r>
+      <w:proofErr w:type="spellEnd"/>
+      <w:r>
+        <w:t xml:space="preserve"> annotation </w:t>
+      </w:r>
+      <w:proofErr w:type="spellStart"/>
+      <w:r>
+        <w:t>GroupSequence</w:t>
+      </w:r>
+      <w:proofErr w:type="spellEnd"/>
+      <w:r>
+        <w:t xml:space="preserve">, </w:t>
+      </w:r>
+      <w:proofErr w:type="spellStart"/>
+      <w:r>
+        <w:t>ini</w:t>
+      </w:r>
+      <w:proofErr w:type="spellEnd"/>
+      <w:r>
+        <w:t xml:space="preserve"> </w:t>
+      </w:r>
+      <w:proofErr w:type="spellStart"/>
+      <w:r>
+        <w:t>digunakan</w:t>
+      </w:r>
+      <w:proofErr w:type="spellEnd"/>
+      <w:r>
+        <w:t xml:space="preserve"> </w:t>
+      </w:r>
+      <w:proofErr w:type="spellStart"/>
+      <w:r>
+        <w:t>untuk</w:t>
+      </w:r>
+      <w:proofErr w:type="spellEnd"/>
+      <w:r>
+        <w:t xml:space="preserve"> </w:t>
+      </w:r>
+      <w:proofErr w:type="spellStart"/>
+      <w:r>
+        <w:t>menentukan</w:t>
+      </w:r>
+      <w:proofErr w:type="spellEnd"/>
+      <w:r>
+        <w:t xml:space="preserve"> </w:t>
+      </w:r>
+      <w:proofErr w:type="spellStart"/>
+      <w:r>
+        <w:t>tahapan</w:t>
+      </w:r>
+      <w:proofErr w:type="spellEnd"/>
+      <w:r>
+        <w:t xml:space="preserve"> group mana </w:t>
+      </w:r>
+      <w:proofErr w:type="spellStart"/>
+      <w:r>
+        <w:t>terlebih</w:t>
+      </w:r>
+      <w:proofErr w:type="spellEnd"/>
+      <w:r>
+        <w:t xml:space="preserve"> </w:t>
+      </w:r>
+      <w:proofErr w:type="spellStart"/>
+      <w:r>
+        <w:t>dahulu</w:t>
+      </w:r>
+      <w:proofErr w:type="spellEnd"/>
+      <w:r>
+        <w:t xml:space="preserve"> yang </w:t>
+      </w:r>
+      <w:proofErr w:type="spellStart"/>
+      <w:r>
+        <w:t>akan</w:t>
+      </w:r>
+      <w:proofErr w:type="spellEnd"/>
+      <w:r>
+        <w:t xml:space="preserve"> di </w:t>
+      </w:r>
+      <w:proofErr w:type="spellStart"/>
+      <w:r>
+        <w:t>validasi</w:t>
+      </w:r>
+      <w:proofErr w:type="spellEnd"/>
+      <w:r>
+        <w:t xml:space="preserve"> </w:t>
       </w:r>
     </w:p>
     <w:p>
@@ -2470,11 +6003,72 @@
         </w:numPr>
       </w:pPr>
       <w:r>
-        <w:t>Kita bisa membuat group baru, lalu tambahkan annotation @GroupSequence</w:t>
-      </w:r>
-      <w:r>
-        <w:t>, atau langsung di class nya</w:t>
-      </w:r>
+        <w:t xml:space="preserve">Kita </w:t>
+      </w:r>
+      <w:proofErr w:type="spellStart"/>
+      <w:r>
+        <w:t>bisa</w:t>
+      </w:r>
+      <w:proofErr w:type="spellEnd"/>
+      <w:r>
+        <w:t xml:space="preserve"> </w:t>
+      </w:r>
+      <w:proofErr w:type="spellStart"/>
+      <w:r>
+        <w:t>membuat</w:t>
+      </w:r>
+      <w:proofErr w:type="spellEnd"/>
+      <w:r>
+        <w:t xml:space="preserve"> group </w:t>
+      </w:r>
+      <w:proofErr w:type="spellStart"/>
+      <w:r>
+        <w:t>baru</w:t>
+      </w:r>
+      <w:proofErr w:type="spellEnd"/>
+      <w:r>
+        <w:t xml:space="preserve">, </w:t>
+      </w:r>
+      <w:proofErr w:type="spellStart"/>
+      <w:r>
+        <w:t>lalu</w:t>
+      </w:r>
+      <w:proofErr w:type="spellEnd"/>
+      <w:r>
+        <w:t xml:space="preserve"> </w:t>
+      </w:r>
+      <w:proofErr w:type="spellStart"/>
+      <w:r>
+        <w:t>tambahkan</w:t>
+      </w:r>
+      <w:proofErr w:type="spellEnd"/>
+      <w:r>
+        <w:t xml:space="preserve"> annotation @GroupSequence</w:t>
+      </w:r>
+      <w:r>
+        <w:t xml:space="preserve">, </w:t>
+      </w:r>
+      <w:proofErr w:type="spellStart"/>
+      <w:r>
+        <w:t>atau</w:t>
+      </w:r>
+      <w:proofErr w:type="spellEnd"/>
+      <w:r>
+        <w:t xml:space="preserve"> </w:t>
+      </w:r>
+      <w:proofErr w:type="spellStart"/>
+      <w:r>
+        <w:t>langsung</w:t>
+      </w:r>
+      <w:proofErr w:type="spellEnd"/>
+      <w:r>
+        <w:t xml:space="preserve"> di class </w:t>
+      </w:r>
+      <w:proofErr w:type="spellStart"/>
+      <w:r>
+        <w:t>nya</w:t>
+      </w:r>
+      <w:proofErr w:type="spellEnd"/>
     </w:p>
     <w:p>
       <w:pPr>
@@ -2484,13 +6078,140 @@
           <w:numId w:val="30"/>
         </w:numPr>
       </w:pPr>
-      <w:r>
-        <w:t>Saat terjadi error validasi pada sebuah group, maka secara otomatis tidak akan dilanjutkan ke group selanjutnya</w:t>
-      </w:r>
-    </w:p>
-    <w:p>
-      <w:r>
-        <w:t>Mendaftarkan urutan validasi dengan membuat interface</w:t>
+      <w:proofErr w:type="spellStart"/>
+      <w:r>
+        <w:t>Saat</w:t>
+      </w:r>
+      <w:proofErr w:type="spellEnd"/>
+      <w:r>
+        <w:t xml:space="preserve"> </w:t>
+      </w:r>
+      <w:proofErr w:type="spellStart"/>
+      <w:r>
+        <w:t>terjadi</w:t>
+      </w:r>
+      <w:proofErr w:type="spellEnd"/>
+      <w:r>
+        <w:t xml:space="preserve"> error </w:t>
+      </w:r>
+      <w:proofErr w:type="spellStart"/>
+      <w:r>
+        <w:t>validasi</w:t>
+      </w:r>
+      <w:proofErr w:type="spellEnd"/>
+      <w:r>
+        <w:t xml:space="preserve"> pada </w:t>
+      </w:r>
+      <w:proofErr w:type="spellStart"/>
+      <w:r>
+        <w:t>sebuah</w:t>
+      </w:r>
+      <w:proofErr w:type="spellEnd"/>
+      <w:r>
+        <w:t xml:space="preserve"> group, </w:t>
+      </w:r>
+      <w:proofErr w:type="spellStart"/>
+      <w:r>
+        <w:t>maka</w:t>
+      </w:r>
+      <w:proofErr w:type="spellEnd"/>
+      <w:r>
+        <w:t xml:space="preserve"> </w:t>
+      </w:r>
+      <w:proofErr w:type="spellStart"/>
+      <w:r>
+        <w:t>secara</w:t>
+      </w:r>
+      <w:proofErr w:type="spellEnd"/>
+      <w:r>
+        <w:t xml:space="preserve"> </w:t>
+      </w:r>
+      <w:proofErr w:type="spellStart"/>
+      <w:r>
+        <w:t>otomatis</w:t>
+      </w:r>
+      <w:proofErr w:type="spellEnd"/>
+      <w:r>
+        <w:t xml:space="preserve"> </w:t>
+      </w:r>
+      <w:proofErr w:type="spellStart"/>
+      <w:r>
+        <w:t>tidak</w:t>
+      </w:r>
+      <w:proofErr w:type="spellEnd"/>
+      <w:r>
+        <w:t xml:space="preserve"> </w:t>
+      </w:r>
+      <w:proofErr w:type="spellStart"/>
+      <w:r>
+        <w:t>akan</w:t>
+      </w:r>
+      <w:proofErr w:type="spellEnd"/>
+      <w:r>
+        <w:t xml:space="preserve"> </w:t>
+      </w:r>
+      <w:proofErr w:type="spellStart"/>
+      <w:r>
+        <w:t>dilanjutkan</w:t>
+      </w:r>
+      <w:proofErr w:type="spellEnd"/>
+      <w:r>
+        <w:t xml:space="preserve"> </w:t>
+      </w:r>
+      <w:proofErr w:type="spellStart"/>
+      <w:r>
+        <w:t>ke</w:t>
+      </w:r>
+      <w:proofErr w:type="spellEnd"/>
+      <w:r>
+        <w:t xml:space="preserve"> group </w:t>
+      </w:r>
+      <w:proofErr w:type="spellStart"/>
+      <w:r>
+        <w:t>selanjutnya</w:t>
+      </w:r>
+      <w:proofErr w:type="spellEnd"/>
+    </w:p>
+    <w:p>
+      <w:proofErr w:type="spellStart"/>
+      <w:r>
+        <w:t>Mendaftarkan</w:t>
+      </w:r>
+      <w:proofErr w:type="spellEnd"/>
+      <w:r>
+        <w:t xml:space="preserve"> </w:t>
+      </w:r>
+      <w:proofErr w:type="spellStart"/>
+      <w:r>
+        <w:t>urutan</w:t>
+      </w:r>
+      <w:proofErr w:type="spellEnd"/>
+      <w:r>
+        <w:t xml:space="preserve"> </w:t>
+      </w:r>
+      <w:proofErr w:type="spellStart"/>
+      <w:r>
+        <w:t>validasi</w:t>
+      </w:r>
+      <w:proofErr w:type="spellEnd"/>
+      <w:r>
+        <w:t xml:space="preserve"> </w:t>
+      </w:r>
+      <w:proofErr w:type="spellStart"/>
+      <w:r>
+        <w:t>dengan</w:t>
+      </w:r>
+      <w:proofErr w:type="spellEnd"/>
+      <w:r>
+        <w:t xml:space="preserve"> </w:t>
+      </w:r>
+      <w:proofErr w:type="spellStart"/>
+      <w:r>
+        <w:t>membuat</w:t>
+      </w:r>
+      <w:proofErr w:type="spellEnd"/>
+      <w:r>
+        <w:t xml:space="preserve"> interface</w:t>
       </w:r>
     </w:p>
     <w:p>
@@ -2602,9 +6323,131 @@
           <w:numId w:val="30"/>
         </w:numPr>
       </w:pPr>
-      <w:r>
-        <w:t>Kadang ada kasus dimana terdapat sebuah class yang sudah memiliki field group, namun ternyata kita membutuhkan class tersebut di embed di class lain, sedangkan class lain menggunakan group berbeda</w:t>
-      </w:r>
+      <w:proofErr w:type="spellStart"/>
+      <w:r>
+        <w:t>Kadang</w:t>
+      </w:r>
+      <w:proofErr w:type="spellEnd"/>
+      <w:r>
+        <w:t xml:space="preserve"> </w:t>
+      </w:r>
+      <w:proofErr w:type="spellStart"/>
+      <w:r>
+        <w:t>ada</w:t>
+      </w:r>
+      <w:proofErr w:type="spellEnd"/>
+      <w:r>
+        <w:t xml:space="preserve"> </w:t>
+      </w:r>
+      <w:proofErr w:type="spellStart"/>
+      <w:r>
+        <w:t>kasus</w:t>
+      </w:r>
+      <w:proofErr w:type="spellEnd"/>
+      <w:r>
+        <w:t xml:space="preserve"> </w:t>
+      </w:r>
+      <w:proofErr w:type="spellStart"/>
+      <w:r>
+        <w:t>dimana</w:t>
+      </w:r>
+      <w:proofErr w:type="spellEnd"/>
+      <w:r>
+        <w:t xml:space="preserve"> </w:t>
+      </w:r>
+      <w:proofErr w:type="spellStart"/>
+      <w:r>
+        <w:t>terdapat</w:t>
+      </w:r>
+      <w:proofErr w:type="spellEnd"/>
+      <w:r>
+        <w:t xml:space="preserve"> </w:t>
+      </w:r>
+      <w:proofErr w:type="spellStart"/>
+      <w:r>
+        <w:t>sebuah</w:t>
+      </w:r>
+      <w:proofErr w:type="spellEnd"/>
+      <w:r>
+        <w:t xml:space="preserve"> class yang </w:t>
+      </w:r>
+      <w:proofErr w:type="spellStart"/>
+      <w:r>
+        <w:t>sudah</w:t>
+      </w:r>
+      <w:proofErr w:type="spellEnd"/>
+      <w:r>
+        <w:t xml:space="preserve"> </w:t>
+      </w:r>
+      <w:proofErr w:type="spellStart"/>
+      <w:r>
+        <w:t>memiliki</w:t>
+      </w:r>
+      <w:proofErr w:type="spellEnd"/>
+      <w:r>
+        <w:t xml:space="preserve"> field group, </w:t>
+      </w:r>
+      <w:proofErr w:type="spellStart"/>
+      <w:r>
+        <w:t>namun</w:t>
+      </w:r>
+      <w:proofErr w:type="spellEnd"/>
+      <w:r>
+        <w:t xml:space="preserve"> </w:t>
+      </w:r>
+      <w:proofErr w:type="spellStart"/>
+      <w:r>
+        <w:t>ternyata</w:t>
+      </w:r>
+      <w:proofErr w:type="spellEnd"/>
+      <w:r>
+        <w:t xml:space="preserve"> </w:t>
+      </w:r>
+      <w:proofErr w:type="spellStart"/>
+      <w:r>
+        <w:t>kita</w:t>
+      </w:r>
+      <w:proofErr w:type="spellEnd"/>
+      <w:r>
+        <w:t xml:space="preserve"> </w:t>
+      </w:r>
+      <w:proofErr w:type="spellStart"/>
+      <w:r>
+        <w:t>membutuhkan</w:t>
+      </w:r>
+      <w:proofErr w:type="spellEnd"/>
+      <w:r>
+        <w:t xml:space="preserve"> class </w:t>
+      </w:r>
+      <w:proofErr w:type="spellStart"/>
+      <w:r>
+        <w:t>tersebut</w:t>
+      </w:r>
+      <w:proofErr w:type="spellEnd"/>
+      <w:r>
+        <w:t xml:space="preserve"> di embed di class lain, </w:t>
+      </w:r>
+      <w:proofErr w:type="spellStart"/>
+      <w:r>
+        <w:t>sedangkan</w:t>
+      </w:r>
+      <w:proofErr w:type="spellEnd"/>
+      <w:r>
+        <w:t xml:space="preserve"> class lain </w:t>
+      </w:r>
+      <w:proofErr w:type="spellStart"/>
+      <w:r>
+        <w:t>menggunakan</w:t>
+      </w:r>
+      <w:proofErr w:type="spellEnd"/>
+      <w:r>
+        <w:t xml:space="preserve"> group </w:t>
+      </w:r>
+      <w:proofErr w:type="spellStart"/>
+      <w:r>
+        <w:t>berbeda</w:t>
+      </w:r>
+      <w:proofErr w:type="spellEnd"/>
     </w:p>
     <w:p>
       <w:pPr>
@@ -2615,13 +6458,63 @@
         </w:numPr>
       </w:pPr>
       <w:r>
-        <w:t>Pada kasus seperti ini, kita</w:t>
-      </w:r>
-      <w:r>
-        <w:t xml:space="preserve"> </w:t>
-      </w:r>
-      <w:r>
-        <w:t>bisa melakukan konversi group</w:t>
+        <w:t xml:space="preserve">Pada </w:t>
+      </w:r>
+      <w:proofErr w:type="spellStart"/>
+      <w:r>
+        <w:t>kasus</w:t>
+      </w:r>
+      <w:proofErr w:type="spellEnd"/>
+      <w:r>
+        <w:t xml:space="preserve"> </w:t>
+      </w:r>
+      <w:proofErr w:type="spellStart"/>
+      <w:r>
+        <w:t>seperti</w:t>
+      </w:r>
+      <w:proofErr w:type="spellEnd"/>
+      <w:r>
+        <w:t xml:space="preserve"> </w:t>
+      </w:r>
+      <w:proofErr w:type="spellStart"/>
+      <w:r>
+        <w:t>ini</w:t>
+      </w:r>
+      <w:proofErr w:type="spellEnd"/>
+      <w:r>
+        <w:t xml:space="preserve">, </w:t>
+      </w:r>
+      <w:proofErr w:type="spellStart"/>
+      <w:r>
+        <w:t>kita</w:t>
+      </w:r>
+      <w:proofErr w:type="spellEnd"/>
+      <w:r>
+        <w:t xml:space="preserve"> </w:t>
+      </w:r>
+      <w:proofErr w:type="spellStart"/>
+      <w:r>
+        <w:t>bisa</w:t>
+      </w:r>
+      <w:proofErr w:type="spellEnd"/>
+      <w:r>
+        <w:t xml:space="preserve"> </w:t>
+      </w:r>
+      <w:proofErr w:type="spellStart"/>
+      <w:r>
+        <w:t>melakukan</w:t>
+      </w:r>
+      <w:proofErr w:type="spellEnd"/>
+      <w:r>
+        <w:t xml:space="preserve"> </w:t>
+      </w:r>
+      <w:proofErr w:type="spellStart"/>
+      <w:r>
+        <w:t>konversi</w:t>
+      </w:r>
+      <w:proofErr w:type="spellEnd"/>
+      <w:r>
+        <w:t xml:space="preserve"> group</w:t>
       </w:r>
     </w:p>
     <w:p>
@@ -2632,22 +6525,151 @@
           <w:numId w:val="30"/>
         </w:numPr>
       </w:pPr>
-      <w:r>
-        <w:t>Untuk melakukan konversi group, kita</w:t>
-      </w:r>
-      <w:r>
-        <w:t xml:space="preserve"> </w:t>
-      </w:r>
-      <w:r>
-        <w:t>bisa menggunakan annotation @Convert</w:t>
-      </w:r>
-      <w:r>
-        <w:t>Group, lalu tentukan dari group apa ke group apa</w:t>
-      </w:r>
-    </w:p>
-    <w:p>
-      <w:r>
-        <w:t>Buat kelas customer yang akan di sumulasi validasi dengan convert group</w:t>
+      <w:proofErr w:type="spellStart"/>
+      <w:r>
+        <w:t>Untuk</w:t>
+      </w:r>
+      <w:proofErr w:type="spellEnd"/>
+      <w:r>
+        <w:t xml:space="preserve"> </w:t>
+      </w:r>
+      <w:proofErr w:type="spellStart"/>
+      <w:r>
+        <w:t>melakukan</w:t>
+      </w:r>
+      <w:proofErr w:type="spellEnd"/>
+      <w:r>
+        <w:t xml:space="preserve"> </w:t>
+      </w:r>
+      <w:proofErr w:type="spellStart"/>
+      <w:r>
+        <w:t>konversi</w:t>
+      </w:r>
+      <w:proofErr w:type="spellEnd"/>
+      <w:r>
+        <w:t xml:space="preserve"> group, </w:t>
+      </w:r>
+      <w:proofErr w:type="spellStart"/>
+      <w:r>
+        <w:t>kita</w:t>
+      </w:r>
+      <w:proofErr w:type="spellEnd"/>
+      <w:r>
+        <w:t xml:space="preserve"> </w:t>
+      </w:r>
+      <w:proofErr w:type="spellStart"/>
+      <w:r>
+        <w:t>bisa</w:t>
+      </w:r>
+      <w:proofErr w:type="spellEnd"/>
+      <w:r>
+        <w:t xml:space="preserve"> </w:t>
+      </w:r>
+      <w:proofErr w:type="spellStart"/>
+      <w:r>
+        <w:t>menggunakan</w:t>
+      </w:r>
+      <w:proofErr w:type="spellEnd"/>
+      <w:r>
+        <w:t xml:space="preserve"> annotation @Convert</w:t>
+      </w:r>
+      <w:r>
+        <w:t xml:space="preserve">Group, </w:t>
+      </w:r>
+      <w:proofErr w:type="spellStart"/>
+      <w:r>
+        <w:t>lalu</w:t>
+      </w:r>
+      <w:proofErr w:type="spellEnd"/>
+      <w:r>
+        <w:t xml:space="preserve"> </w:t>
+      </w:r>
+      <w:proofErr w:type="spellStart"/>
+      <w:r>
+        <w:t>tentukan</w:t>
+      </w:r>
+      <w:proofErr w:type="spellEnd"/>
+      <w:r>
+        <w:t xml:space="preserve"> </w:t>
+      </w:r>
+      <w:proofErr w:type="spellStart"/>
+      <w:r>
+        <w:t>dari</w:t>
+      </w:r>
+      <w:proofErr w:type="spellEnd"/>
+      <w:r>
+        <w:t xml:space="preserve"> group </w:t>
+      </w:r>
+      <w:proofErr w:type="spellStart"/>
+      <w:r>
+        <w:t>apa</w:t>
+      </w:r>
+      <w:proofErr w:type="spellEnd"/>
+      <w:r>
+        <w:t xml:space="preserve"> </w:t>
+      </w:r>
+      <w:proofErr w:type="spellStart"/>
+      <w:r>
+        <w:t>ke</w:t>
+      </w:r>
+      <w:proofErr w:type="spellEnd"/>
+      <w:r>
+        <w:t xml:space="preserve"> group </w:t>
+      </w:r>
+      <w:proofErr w:type="spellStart"/>
+      <w:r>
+        <w:t>apa</w:t>
+      </w:r>
+      <w:proofErr w:type="spellEnd"/>
+    </w:p>
+    <w:p>
+      <w:proofErr w:type="spellStart"/>
+      <w:r>
+        <w:t>Buat</w:t>
+      </w:r>
+      <w:proofErr w:type="spellEnd"/>
+      <w:r>
+        <w:t xml:space="preserve"> </w:t>
+      </w:r>
+      <w:proofErr w:type="spellStart"/>
+      <w:r>
+        <w:t>kelas</w:t>
+      </w:r>
+      <w:proofErr w:type="spellEnd"/>
+      <w:r>
+        <w:t xml:space="preserve"> customer yang </w:t>
+      </w:r>
+      <w:proofErr w:type="spellStart"/>
+      <w:r>
+        <w:t>akan</w:t>
+      </w:r>
+      <w:proofErr w:type="spellEnd"/>
+      <w:r>
+        <w:t xml:space="preserve"> di </w:t>
+      </w:r>
+      <w:proofErr w:type="spellStart"/>
+      <w:r>
+        <w:t>sumulasi</w:t>
+      </w:r>
+      <w:proofErr w:type="spellEnd"/>
+      <w:r>
+        <w:t xml:space="preserve"> </w:t>
+      </w:r>
+      <w:proofErr w:type="spellStart"/>
+      <w:r>
+        <w:t>validasi</w:t>
+      </w:r>
+      <w:proofErr w:type="spellEnd"/>
+      <w:r>
+        <w:t xml:space="preserve"> </w:t>
+      </w:r>
+      <w:proofErr w:type="spellStart"/>
+      <w:r>
+        <w:t>dengan</w:t>
+      </w:r>
+      <w:proofErr w:type="spellEnd"/>
+      <w:r>
+        <w:t xml:space="preserve"> convert group</w:t>
       </w:r>
     </w:p>
     <w:p>
@@ -2693,9 +6715,147 @@
       </w:r>
     </w:p>
     <w:p>
+      <w:proofErr w:type="spellStart"/>
       <w:r>
         <w:lastRenderedPageBreak/>
-        <w:t>Tambahkan field beserta getter and setter dan ubah pula toString() nya untuk validasi dari kelas Payment. Karena kelas Customer validasinya Default maka perlu di convert ketika melakukan validasi dari group lain</w:t>
+        <w:t>Tambahkan</w:t>
+      </w:r>
+      <w:proofErr w:type="spellEnd"/>
+      <w:r>
+        <w:t xml:space="preserve"> field </w:t>
+      </w:r>
+      <w:proofErr w:type="spellStart"/>
+      <w:r>
+        <w:t>beserta</w:t>
+      </w:r>
+      <w:proofErr w:type="spellEnd"/>
+      <w:r>
+        <w:t xml:space="preserve"> getter and setter dan </w:t>
+      </w:r>
+      <w:proofErr w:type="spellStart"/>
+      <w:r>
+        <w:t>ubah</w:t>
+      </w:r>
+      <w:proofErr w:type="spellEnd"/>
+      <w:r>
+        <w:t xml:space="preserve"> pula </w:t>
+      </w:r>
+      <w:proofErr w:type="spellStart"/>
+      <w:proofErr w:type="gramStart"/>
+      <w:r>
+        <w:t>toString</w:t>
+      </w:r>
+      <w:proofErr w:type="spellEnd"/>
+      <w:r>
+        <w:t>(</w:t>
+      </w:r>
+      <w:proofErr w:type="gramEnd"/>
+      <w:r>
+        <w:t xml:space="preserve">) </w:t>
+      </w:r>
+      <w:proofErr w:type="spellStart"/>
+      <w:r>
+        <w:t>nya</w:t>
+      </w:r>
+      <w:proofErr w:type="spellEnd"/>
+      <w:r>
+        <w:t xml:space="preserve"> </w:t>
+      </w:r>
+      <w:proofErr w:type="spellStart"/>
+      <w:r>
+        <w:t>untuk</w:t>
+      </w:r>
+      <w:proofErr w:type="spellEnd"/>
+      <w:r>
+        <w:t xml:space="preserve"> </w:t>
+      </w:r>
+      <w:proofErr w:type="spellStart"/>
+      <w:r>
+        <w:t>validasi</w:t>
+      </w:r>
+      <w:proofErr w:type="spellEnd"/>
+      <w:r>
+        <w:t xml:space="preserve"> </w:t>
+      </w:r>
+      <w:proofErr w:type="spellStart"/>
+      <w:r>
+        <w:t>dari</w:t>
+      </w:r>
+      <w:proofErr w:type="spellEnd"/>
+      <w:r>
+        <w:t xml:space="preserve"> </w:t>
+      </w:r>
+      <w:proofErr w:type="spellStart"/>
+      <w:r>
+        <w:t>kelas</w:t>
+      </w:r>
+      <w:proofErr w:type="spellEnd"/>
+      <w:r>
+        <w:t xml:space="preserve"> Payment. Karena </w:t>
+      </w:r>
+      <w:proofErr w:type="spellStart"/>
+      <w:r>
+        <w:t>kelas</w:t>
+      </w:r>
+      <w:proofErr w:type="spellEnd"/>
+      <w:r>
+        <w:t xml:space="preserve"> Customer </w:t>
+      </w:r>
+      <w:proofErr w:type="spellStart"/>
+      <w:r>
+        <w:t>validasinya</w:t>
+      </w:r>
+      <w:proofErr w:type="spellEnd"/>
+      <w:r>
+        <w:t xml:space="preserve"> Default </w:t>
+      </w:r>
+      <w:proofErr w:type="spellStart"/>
+      <w:r>
+        <w:t>maka</w:t>
+      </w:r>
+      <w:proofErr w:type="spellEnd"/>
+      <w:r>
+        <w:t xml:space="preserve"> </w:t>
+      </w:r>
+      <w:proofErr w:type="spellStart"/>
+      <w:r>
+        <w:t>perlu</w:t>
+      </w:r>
+      <w:proofErr w:type="spellEnd"/>
+      <w:r>
+        <w:t xml:space="preserve"> di convert </w:t>
+      </w:r>
+      <w:proofErr w:type="spellStart"/>
+      <w:r>
+        <w:t>ketika</w:t>
+      </w:r>
+      <w:proofErr w:type="spellEnd"/>
+      <w:r>
+        <w:t xml:space="preserve"> </w:t>
+      </w:r>
+      <w:proofErr w:type="spellStart"/>
+      <w:r>
+        <w:t>melakukan</w:t>
+      </w:r>
+      <w:proofErr w:type="spellEnd"/>
+      <w:r>
+        <w:t xml:space="preserve"> </w:t>
+      </w:r>
+      <w:proofErr w:type="spellStart"/>
+      <w:r>
+        <w:t>validasi</w:t>
+      </w:r>
+      <w:proofErr w:type="spellEnd"/>
+      <w:r>
+        <w:t xml:space="preserve"> </w:t>
+      </w:r>
+      <w:proofErr w:type="spellStart"/>
+      <w:r>
+        <w:t>dari</w:t>
+      </w:r>
+      <w:proofErr w:type="spellEnd"/>
+      <w:r>
+        <w:t xml:space="preserve"> group lain</w:t>
       </w:r>
     </w:p>
     <w:p>
@@ -2741,8 +6901,77 @@
       </w:r>
     </w:p>
     <w:p>
-      <w:r>
-        <w:t>Perhatikan walaupun dengan group selain Default masih tetap ikut divalidasi di kelas Customer</w:t>
+      <w:proofErr w:type="spellStart"/>
+      <w:r>
+        <w:t>Perhatikan</w:t>
+      </w:r>
+      <w:proofErr w:type="spellEnd"/>
+      <w:r>
+        <w:t xml:space="preserve"> </w:t>
+      </w:r>
+      <w:proofErr w:type="spellStart"/>
+      <w:r>
+        <w:t>walaupun</w:t>
+      </w:r>
+      <w:proofErr w:type="spellEnd"/>
+      <w:r>
+        <w:t xml:space="preserve"> </w:t>
+      </w:r>
+      <w:proofErr w:type="spellStart"/>
+      <w:r>
+        <w:t>dengan</w:t>
+      </w:r>
+      <w:proofErr w:type="spellEnd"/>
+      <w:r>
+        <w:t xml:space="preserve"> group </w:t>
+      </w:r>
+      <w:proofErr w:type="spellStart"/>
+      <w:r>
+        <w:t>selain</w:t>
+      </w:r>
+      <w:proofErr w:type="spellEnd"/>
+      <w:r>
+        <w:t xml:space="preserve"> Default </w:t>
+      </w:r>
+      <w:proofErr w:type="spellStart"/>
+      <w:r>
+        <w:t>masih</w:t>
+      </w:r>
+      <w:proofErr w:type="spellEnd"/>
+      <w:r>
+        <w:t xml:space="preserve"> </w:t>
+      </w:r>
+      <w:proofErr w:type="spellStart"/>
+      <w:r>
+        <w:t>tetap</w:t>
+      </w:r>
+      <w:proofErr w:type="spellEnd"/>
+      <w:r>
+        <w:t xml:space="preserve"> </w:t>
+      </w:r>
+      <w:proofErr w:type="spellStart"/>
+      <w:r>
+        <w:t>ikut</w:t>
+      </w:r>
+      <w:proofErr w:type="spellEnd"/>
+      <w:r>
+        <w:t xml:space="preserve"> </w:t>
+      </w:r>
+      <w:proofErr w:type="spellStart"/>
+      <w:r>
+        <w:t>divalidasi</w:t>
+      </w:r>
+      <w:proofErr w:type="spellEnd"/>
+      <w:r>
+        <w:t xml:space="preserve"> di </w:t>
+      </w:r>
+      <w:proofErr w:type="spellStart"/>
+      <w:r>
+        <w:t>kelas</w:t>
+      </w:r>
+      <w:proofErr w:type="spellEnd"/>
+      <w:r>
+        <w:t xml:space="preserve"> Customer</w:t>
       </w:r>
     </w:p>
     <w:p>
@@ -2812,8 +7041,53 @@
           <w:numId w:val="30"/>
         </w:numPr>
       </w:pPr>
-      <w:r>
-        <w:t>Secara default aturan Annotation Constraint di Bean Validation selain memiliki method message() dan groups(), ada juga payload()</w:t>
+      <w:proofErr w:type="spellStart"/>
+      <w:r>
+        <w:t>Secara</w:t>
+      </w:r>
+      <w:proofErr w:type="spellEnd"/>
+      <w:r>
+        <w:t xml:space="preserve"> default </w:t>
+      </w:r>
+      <w:proofErr w:type="spellStart"/>
+      <w:r>
+        <w:t>aturan</w:t>
+      </w:r>
+      <w:proofErr w:type="spellEnd"/>
+      <w:r>
+        <w:t xml:space="preserve"> Annotation Constraint di Bean Validation </w:t>
+      </w:r>
+      <w:proofErr w:type="spellStart"/>
+      <w:r>
+        <w:t>selain</w:t>
+      </w:r>
+      <w:proofErr w:type="spellEnd"/>
+      <w:r>
+        <w:t xml:space="preserve"> </w:t>
+      </w:r>
+      <w:proofErr w:type="spellStart"/>
+      <w:r>
+        <w:t>memiliki</w:t>
+      </w:r>
+      <w:proofErr w:type="spellEnd"/>
+      <w:r>
+        <w:t xml:space="preserve"> method </w:t>
+      </w:r>
+      <w:proofErr w:type="gramStart"/>
+      <w:r>
+        <w:t>message(</w:t>
+      </w:r>
+      <w:proofErr w:type="gramEnd"/>
+      <w:r>
+        <w:t xml:space="preserve">) dan groups(), </w:t>
+      </w:r>
+      <w:proofErr w:type="spellStart"/>
+      <w:r>
+        <w:t>ada</w:t>
+      </w:r>
+      <w:proofErr w:type="spellEnd"/>
+      <w:r>
+        <w:t xml:space="preserve"> juga payload()</w:t>
       </w:r>
     </w:p>
     <w:p>
@@ -2824,8 +7098,29 @@
           <w:numId w:val="30"/>
         </w:numPr>
       </w:pPr>
-      <w:r>
-        <w:t>Untuk apa payload()?</w:t>
+      <w:proofErr w:type="spellStart"/>
+      <w:r>
+        <w:t>Untuk</w:t>
+      </w:r>
+      <w:proofErr w:type="spellEnd"/>
+      <w:r>
+        <w:t xml:space="preserve"> </w:t>
+      </w:r>
+      <w:proofErr w:type="spellStart"/>
+      <w:r>
+        <w:t>apa</w:t>
+      </w:r>
+      <w:proofErr w:type="spellEnd"/>
+      <w:r>
+        <w:t xml:space="preserve"> </w:t>
+      </w:r>
+      <w:proofErr w:type="gramStart"/>
+      <w:r>
+        <w:t>payload(</w:t>
+      </w:r>
+      <w:proofErr w:type="gramEnd"/>
+      <w:r>
+        <w:t>)?</w:t>
       </w:r>
     </w:p>
     <w:p>
@@ -2837,7 +7132,151 @@
         </w:numPr>
       </w:pPr>
       <w:r>
-        <w:t xml:space="preserve">Method payload() itu sendiri sebenarnya tidak digunakan sama sekali oleh Bean Validation, namun method ini bisa digunakan oleh kita untuk menambahkan informasi ketika menggunakan constraint </w:t>
+        <w:t xml:space="preserve">Method </w:t>
+      </w:r>
+      <w:proofErr w:type="gramStart"/>
+      <w:r>
+        <w:t>payload(</w:t>
+      </w:r>
+      <w:proofErr w:type="gramEnd"/>
+      <w:r>
+        <w:t xml:space="preserve">) </w:t>
+      </w:r>
+      <w:proofErr w:type="spellStart"/>
+      <w:r>
+        <w:t>itu</w:t>
+      </w:r>
+      <w:proofErr w:type="spellEnd"/>
+      <w:r>
+        <w:t xml:space="preserve"> </w:t>
+      </w:r>
+      <w:proofErr w:type="spellStart"/>
+      <w:r>
+        <w:t>sendiri</w:t>
+      </w:r>
+      <w:proofErr w:type="spellEnd"/>
+      <w:r>
+        <w:t xml:space="preserve"> </w:t>
+      </w:r>
+      <w:proofErr w:type="spellStart"/>
+      <w:r>
+        <w:t>sebenarnya</w:t>
+      </w:r>
+      <w:proofErr w:type="spellEnd"/>
+      <w:r>
+        <w:t xml:space="preserve"> </w:t>
+      </w:r>
+      <w:proofErr w:type="spellStart"/>
+      <w:r>
+        <w:t>tidak</w:t>
+      </w:r>
+      <w:proofErr w:type="spellEnd"/>
+      <w:r>
+        <w:t xml:space="preserve"> </w:t>
+      </w:r>
+      <w:proofErr w:type="spellStart"/>
+      <w:r>
+        <w:t>digunakan</w:t>
+      </w:r>
+      <w:proofErr w:type="spellEnd"/>
+      <w:r>
+        <w:t xml:space="preserve"> </w:t>
+      </w:r>
+      <w:proofErr w:type="spellStart"/>
+      <w:r>
+        <w:t>sama</w:t>
+      </w:r>
+      <w:proofErr w:type="spellEnd"/>
+      <w:r>
+        <w:t xml:space="preserve"> </w:t>
+      </w:r>
+      <w:proofErr w:type="spellStart"/>
+      <w:r>
+        <w:t>sekali</w:t>
+      </w:r>
+      <w:proofErr w:type="spellEnd"/>
+      <w:r>
+        <w:t xml:space="preserve"> oleh Bean Validation, </w:t>
+      </w:r>
+      <w:proofErr w:type="spellStart"/>
+      <w:r>
+        <w:t>namun</w:t>
+      </w:r>
+      <w:proofErr w:type="spellEnd"/>
+      <w:r>
+        <w:t xml:space="preserve"> method </w:t>
+      </w:r>
+      <w:proofErr w:type="spellStart"/>
+      <w:r>
+        <w:t>ini</w:t>
+      </w:r>
+      <w:proofErr w:type="spellEnd"/>
+      <w:r>
+        <w:t xml:space="preserve"> </w:t>
+      </w:r>
+      <w:proofErr w:type="spellStart"/>
+      <w:r>
+        <w:t>bisa</w:t>
+      </w:r>
+      <w:proofErr w:type="spellEnd"/>
+      <w:r>
+        <w:t xml:space="preserve"> </w:t>
+      </w:r>
+      <w:proofErr w:type="spellStart"/>
+      <w:r>
+        <w:t>digunakan</w:t>
+      </w:r>
+      <w:proofErr w:type="spellEnd"/>
+      <w:r>
+        <w:t xml:space="preserve"> oleh </w:t>
+      </w:r>
+      <w:proofErr w:type="spellStart"/>
+      <w:r>
+        <w:t>kita</w:t>
+      </w:r>
+      <w:proofErr w:type="spellEnd"/>
+      <w:r>
+        <w:t xml:space="preserve"> </w:t>
+      </w:r>
+      <w:proofErr w:type="spellStart"/>
+      <w:r>
+        <w:t>untuk</w:t>
+      </w:r>
+      <w:proofErr w:type="spellEnd"/>
+      <w:r>
+        <w:t xml:space="preserve"> </w:t>
+      </w:r>
+      <w:proofErr w:type="spellStart"/>
+      <w:r>
+        <w:t>menambahkan</w:t>
+      </w:r>
+      <w:proofErr w:type="spellEnd"/>
+      <w:r>
+        <w:t xml:space="preserve"> </w:t>
+      </w:r>
+      <w:proofErr w:type="spellStart"/>
+      <w:r>
+        <w:t>informasi</w:t>
+      </w:r>
+      <w:proofErr w:type="spellEnd"/>
+      <w:r>
+        <w:t xml:space="preserve"> </w:t>
+      </w:r>
+      <w:proofErr w:type="spellStart"/>
+      <w:r>
+        <w:t>ketika</w:t>
+      </w:r>
+      <w:proofErr w:type="spellEnd"/>
+      <w:r>
+        <w:t xml:space="preserve"> </w:t>
+      </w:r>
+      <w:proofErr w:type="spellStart"/>
+      <w:r>
+        <w:t>menggunakan</w:t>
+      </w:r>
+      <w:proofErr w:type="spellEnd"/>
+      <w:r>
+        <w:t xml:space="preserve"> constraint </w:t>
       </w:r>
     </w:p>
     <w:p>
@@ -2858,8 +7297,13 @@
       </w:hyperlink>
     </w:p>
     <w:p>
-      <w:r>
-        <w:t>Membuat Payload</w:t>
+      <w:proofErr w:type="spellStart"/>
+      <w:r>
+        <w:t>Membuat</w:t>
+      </w:r>
+      <w:proofErr w:type="spellEnd"/>
+      <w:r>
+        <w:t xml:space="preserve"> Payload</w:t>
       </w:r>
     </w:p>
     <w:p>
@@ -2870,12 +7314,62 @@
           <w:numId w:val="30"/>
         </w:numPr>
       </w:pPr>
+      <w:proofErr w:type="spellStart"/>
       <w:r>
         <w:t>Se</w:t>
       </w:r>
       <w:r>
-        <w:t>karang kita akan coba membuat sebuah payload yang sederhana</w:t>
-      </w:r>
+        <w:t>karang</w:t>
+      </w:r>
+      <w:proofErr w:type="spellEnd"/>
+      <w:r>
+        <w:t xml:space="preserve"> </w:t>
+      </w:r>
+      <w:proofErr w:type="spellStart"/>
+      <w:r>
+        <w:t>kita</w:t>
+      </w:r>
+      <w:proofErr w:type="spellEnd"/>
+      <w:r>
+        <w:t xml:space="preserve"> </w:t>
+      </w:r>
+      <w:proofErr w:type="spellStart"/>
+      <w:r>
+        <w:t>akan</w:t>
+      </w:r>
+      <w:proofErr w:type="spellEnd"/>
+      <w:r>
+        <w:t xml:space="preserve"> </w:t>
+      </w:r>
+      <w:proofErr w:type="spellStart"/>
+      <w:r>
+        <w:t>coba</w:t>
+      </w:r>
+      <w:proofErr w:type="spellEnd"/>
+      <w:r>
+        <w:t xml:space="preserve"> </w:t>
+      </w:r>
+      <w:proofErr w:type="spellStart"/>
+      <w:r>
+        <w:t>membuat</w:t>
+      </w:r>
+      <w:proofErr w:type="spellEnd"/>
+      <w:r>
+        <w:t xml:space="preserve"> </w:t>
+      </w:r>
+      <w:proofErr w:type="spellStart"/>
+      <w:r>
+        <w:t>sebuah</w:t>
+      </w:r>
+      <w:proofErr w:type="spellEnd"/>
+      <w:r>
+        <w:t xml:space="preserve"> payload yang </w:t>
+      </w:r>
+      <w:proofErr w:type="spellStart"/>
+      <w:r>
+        <w:t>sederhana</w:t>
+      </w:r>
+      <w:proofErr w:type="spellEnd"/>
     </w:p>
     <w:p>
       <w:pPr>
@@ -2886,12 +7380,177 @@
         </w:numPr>
       </w:pPr>
       <w:r>
-        <w:t>Payload yang akan kita buat adalah sebuah class dimana jika terjadi validation error, kita ingin gunakan payload ini untuk mengirimkan misal email untuk membertahu jika terjadi error</w:t>
-      </w:r>
-    </w:p>
-    <w:p>
-      <w:r>
-        <w:t>Kode : Interface EmailErrorPayload yang implement Payload</w:t>
+        <w:t xml:space="preserve">Payload yang </w:t>
+      </w:r>
+      <w:proofErr w:type="spellStart"/>
+      <w:r>
+        <w:t>akan</w:t>
+      </w:r>
+      <w:proofErr w:type="spellEnd"/>
+      <w:r>
+        <w:t xml:space="preserve"> </w:t>
+      </w:r>
+      <w:proofErr w:type="spellStart"/>
+      <w:r>
+        <w:t>kita</w:t>
+      </w:r>
+      <w:proofErr w:type="spellEnd"/>
+      <w:r>
+        <w:t xml:space="preserve"> </w:t>
+      </w:r>
+      <w:proofErr w:type="spellStart"/>
+      <w:r>
+        <w:t>buat</w:t>
+      </w:r>
+      <w:proofErr w:type="spellEnd"/>
+      <w:r>
+        <w:t xml:space="preserve"> </w:t>
+      </w:r>
+      <w:proofErr w:type="spellStart"/>
+      <w:r>
+        <w:t>adalah</w:t>
+      </w:r>
+      <w:proofErr w:type="spellEnd"/>
+      <w:r>
+        <w:t xml:space="preserve"> </w:t>
+      </w:r>
+      <w:proofErr w:type="spellStart"/>
+      <w:r>
+        <w:t>sebuah</w:t>
+      </w:r>
+      <w:proofErr w:type="spellEnd"/>
+      <w:r>
+        <w:t xml:space="preserve"> class </w:t>
+      </w:r>
+      <w:proofErr w:type="spellStart"/>
+      <w:r>
+        <w:t>dimana</w:t>
+      </w:r>
+      <w:proofErr w:type="spellEnd"/>
+      <w:r>
+        <w:t xml:space="preserve"> </w:t>
+      </w:r>
+      <w:proofErr w:type="spellStart"/>
+      <w:r>
+        <w:t>jika</w:t>
+      </w:r>
+      <w:proofErr w:type="spellEnd"/>
+      <w:r>
+        <w:t xml:space="preserve"> </w:t>
+      </w:r>
+      <w:proofErr w:type="spellStart"/>
+      <w:r>
+        <w:t>terjadi</w:t>
+      </w:r>
+      <w:proofErr w:type="spellEnd"/>
+      <w:r>
+        <w:t xml:space="preserve"> validation error, </w:t>
+      </w:r>
+      <w:proofErr w:type="spellStart"/>
+      <w:r>
+        <w:t>kita</w:t>
+      </w:r>
+      <w:proofErr w:type="spellEnd"/>
+      <w:r>
+        <w:t xml:space="preserve"> </w:t>
+      </w:r>
+      <w:proofErr w:type="spellStart"/>
+      <w:r>
+        <w:t>ingin</w:t>
+      </w:r>
+      <w:proofErr w:type="spellEnd"/>
+      <w:r>
+        <w:t xml:space="preserve"> </w:t>
+      </w:r>
+      <w:proofErr w:type="spellStart"/>
+      <w:r>
+        <w:t>gunakan</w:t>
+      </w:r>
+      <w:proofErr w:type="spellEnd"/>
+      <w:r>
+        <w:t xml:space="preserve"> payload </w:t>
+      </w:r>
+      <w:proofErr w:type="spellStart"/>
+      <w:r>
+        <w:t>ini</w:t>
+      </w:r>
+      <w:proofErr w:type="spellEnd"/>
+      <w:r>
+        <w:t xml:space="preserve"> </w:t>
+      </w:r>
+      <w:proofErr w:type="spellStart"/>
+      <w:r>
+        <w:t>untuk</w:t>
+      </w:r>
+      <w:proofErr w:type="spellEnd"/>
+      <w:r>
+        <w:t xml:space="preserve"> </w:t>
+      </w:r>
+      <w:proofErr w:type="spellStart"/>
+      <w:r>
+        <w:t>mengirimkan</w:t>
+      </w:r>
+      <w:proofErr w:type="spellEnd"/>
+      <w:r>
+        <w:t xml:space="preserve"> </w:t>
+      </w:r>
+      <w:proofErr w:type="spellStart"/>
+      <w:r>
+        <w:t>misal</w:t>
+      </w:r>
+      <w:proofErr w:type="spellEnd"/>
+      <w:r>
+        <w:t xml:space="preserve"> email </w:t>
+      </w:r>
+      <w:proofErr w:type="spellStart"/>
+      <w:r>
+        <w:t>untuk</w:t>
+      </w:r>
+      <w:proofErr w:type="spellEnd"/>
+      <w:r>
+        <w:t xml:space="preserve"> </w:t>
+      </w:r>
+      <w:proofErr w:type="spellStart"/>
+      <w:r>
+        <w:t>membertahu</w:t>
+      </w:r>
+      <w:proofErr w:type="spellEnd"/>
+      <w:r>
+        <w:t xml:space="preserve"> </w:t>
+      </w:r>
+      <w:proofErr w:type="spellStart"/>
+      <w:r>
+        <w:t>jika</w:t>
+      </w:r>
+      <w:proofErr w:type="spellEnd"/>
+      <w:r>
+        <w:t xml:space="preserve"> </w:t>
+      </w:r>
+      <w:proofErr w:type="spellStart"/>
+      <w:r>
+        <w:t>terjadi</w:t>
+      </w:r>
+      <w:proofErr w:type="spellEnd"/>
+      <w:r>
+        <w:t xml:space="preserve"> error</w:t>
+      </w:r>
+    </w:p>
+    <w:p>
+      <w:proofErr w:type="gramStart"/>
+      <w:r>
+        <w:t>Kode :</w:t>
+      </w:r>
+      <w:proofErr w:type="gramEnd"/>
+      <w:r>
+        <w:t xml:space="preserve"> Interface </w:t>
+      </w:r>
+      <w:proofErr w:type="spellStart"/>
+      <w:r>
+        <w:t>EmailErrorPayload</w:t>
+      </w:r>
+      <w:proofErr w:type="spellEnd"/>
+      <w:r>
+        <w:t xml:space="preserve"> yang implement Payload</w:t>
       </w:r>
     </w:p>
     <w:p>
@@ -2937,8 +7596,37 @@
       </w:r>
     </w:p>
     <w:p>
-      <w:r>
-        <w:t>Tambahkan payload di validasi field creditcard kelas Payment</w:t>
+      <w:proofErr w:type="spellStart"/>
+      <w:r>
+        <w:t>Tambahkan</w:t>
+      </w:r>
+      <w:proofErr w:type="spellEnd"/>
+      <w:r>
+        <w:t xml:space="preserve"> payload di </w:t>
+      </w:r>
+      <w:proofErr w:type="spellStart"/>
+      <w:r>
+        <w:t>validasi</w:t>
+      </w:r>
+      <w:proofErr w:type="spellEnd"/>
+      <w:r>
+        <w:t xml:space="preserve"> field </w:t>
+      </w:r>
+      <w:proofErr w:type="spellStart"/>
+      <w:r>
+        <w:t>creditcard</w:t>
+      </w:r>
+      <w:proofErr w:type="spellEnd"/>
+      <w:r>
+        <w:t xml:space="preserve"> </w:t>
+      </w:r>
+      <w:proofErr w:type="spellStart"/>
+      <w:r>
+        <w:t>kelas</w:t>
+      </w:r>
+      <w:proofErr w:type="spellEnd"/>
+      <w:r>
+        <w:t xml:space="preserve"> Payment</w:t>
       </w:r>
     </w:p>
     <w:p>
@@ -2986,7 +7674,15 @@
     <w:p>
       <w:r>
         <w:lastRenderedPageBreak/>
-        <w:t>Test validasi dan Get Payload</w:t>
+        <w:t xml:space="preserve">Test </w:t>
+      </w:r>
+      <w:proofErr w:type="spellStart"/>
+      <w:r>
+        <w:t>validasi</w:t>
+      </w:r>
+      <w:proofErr w:type="spellEnd"/>
+      <w:r>
+        <w:t xml:space="preserve"> dan Get Payload</w:t>
       </w:r>
     </w:p>
     <w:p>
@@ -3058,8 +7754,93 @@
           <w:numId w:val="30"/>
         </w:numPr>
       </w:pPr>
-      <w:r>
-        <w:t>Sampai saat ini kita baru hanya melakukan validasi pada object yang kita buat secara manual</w:t>
+      <w:proofErr w:type="spellStart"/>
+      <w:r>
+        <w:t>Sampai</w:t>
+      </w:r>
+      <w:proofErr w:type="spellEnd"/>
+      <w:r>
+        <w:t xml:space="preserve"> </w:t>
+      </w:r>
+      <w:proofErr w:type="spellStart"/>
+      <w:r>
+        <w:t>saat</w:t>
+      </w:r>
+      <w:proofErr w:type="spellEnd"/>
+      <w:r>
+        <w:t xml:space="preserve"> </w:t>
+      </w:r>
+      <w:proofErr w:type="spellStart"/>
+      <w:r>
+        <w:t>ini</w:t>
+      </w:r>
+      <w:proofErr w:type="spellEnd"/>
+      <w:r>
+        <w:t xml:space="preserve"> </w:t>
+      </w:r>
+      <w:proofErr w:type="spellStart"/>
+      <w:r>
+        <w:t>kita</w:t>
+      </w:r>
+      <w:proofErr w:type="spellEnd"/>
+      <w:r>
+        <w:t xml:space="preserve"> </w:t>
+      </w:r>
+      <w:proofErr w:type="spellStart"/>
+      <w:r>
+        <w:t>baru</w:t>
+      </w:r>
+      <w:proofErr w:type="spellEnd"/>
+      <w:r>
+        <w:t xml:space="preserve"> </w:t>
+      </w:r>
+      <w:proofErr w:type="spellStart"/>
+      <w:r>
+        <w:t>hanya</w:t>
+      </w:r>
+      <w:proofErr w:type="spellEnd"/>
+      <w:r>
+        <w:t xml:space="preserve"> </w:t>
+      </w:r>
+      <w:proofErr w:type="spellStart"/>
+      <w:r>
+        <w:t>melakukan</w:t>
+      </w:r>
+      <w:proofErr w:type="spellEnd"/>
+      <w:r>
+        <w:t xml:space="preserve"> </w:t>
+      </w:r>
+      <w:proofErr w:type="spellStart"/>
+      <w:r>
+        <w:t>validasi</w:t>
+      </w:r>
+      <w:proofErr w:type="spellEnd"/>
+      <w:r>
+        <w:t xml:space="preserve"> pada object yang </w:t>
+      </w:r>
+      <w:proofErr w:type="spellStart"/>
+      <w:r>
+        <w:t>kita</w:t>
+      </w:r>
+      <w:proofErr w:type="spellEnd"/>
+      <w:r>
+        <w:t xml:space="preserve"> </w:t>
+      </w:r>
+      <w:proofErr w:type="spellStart"/>
+      <w:r>
+        <w:t>buat</w:t>
+      </w:r>
+      <w:proofErr w:type="spellEnd"/>
+      <w:r>
+        <w:t xml:space="preserve"> </w:t>
+      </w:r>
+      <w:proofErr w:type="spellStart"/>
+      <w:r>
+        <w:t>secara</w:t>
+      </w:r>
+      <w:proofErr w:type="spellEnd"/>
+      <w:r>
+        <w:t xml:space="preserve"> manual</w:t>
       </w:r>
     </w:p>
     <w:p>
@@ -3071,7 +7852,79 @@
         </w:numPr>
       </w:pPr>
       <w:r>
-        <w:t>Bean Validation sendiri bisa digunakan untuk melakukan validasi di Method, baik itu Method Parameter atau Return Value</w:t>
+        <w:t xml:space="preserve">Bean Validation </w:t>
+      </w:r>
+      <w:proofErr w:type="spellStart"/>
+      <w:r>
+        <w:t>sendiri</w:t>
+      </w:r>
+      <w:proofErr w:type="spellEnd"/>
+      <w:r>
+        <w:t xml:space="preserve"> </w:t>
+      </w:r>
+      <w:proofErr w:type="spellStart"/>
+      <w:r>
+        <w:t>bisa</w:t>
+      </w:r>
+      <w:proofErr w:type="spellEnd"/>
+      <w:r>
+        <w:t xml:space="preserve"> </w:t>
+      </w:r>
+      <w:proofErr w:type="spellStart"/>
+      <w:r>
+        <w:t>digunakan</w:t>
+      </w:r>
+      <w:proofErr w:type="spellEnd"/>
+      <w:r>
+        <w:t xml:space="preserve"> </w:t>
+      </w:r>
+      <w:proofErr w:type="spellStart"/>
+      <w:r>
+        <w:t>untuk</w:t>
+      </w:r>
+      <w:proofErr w:type="spellEnd"/>
+      <w:r>
+        <w:t xml:space="preserve"> </w:t>
+      </w:r>
+      <w:proofErr w:type="spellStart"/>
+      <w:r>
+        <w:t>melakukan</w:t>
+      </w:r>
+      <w:proofErr w:type="spellEnd"/>
+      <w:r>
+        <w:t xml:space="preserve"> </w:t>
+      </w:r>
+      <w:proofErr w:type="spellStart"/>
+      <w:r>
+        <w:t>validasi</w:t>
+      </w:r>
+      <w:proofErr w:type="spellEnd"/>
+      <w:r>
+        <w:t xml:space="preserve"> di Method, </w:t>
+      </w:r>
+      <w:proofErr w:type="spellStart"/>
+      <w:r>
+        <w:t>baik</w:t>
+      </w:r>
+      <w:proofErr w:type="spellEnd"/>
+      <w:r>
+        <w:t xml:space="preserve"> </w:t>
+      </w:r>
+      <w:proofErr w:type="spellStart"/>
+      <w:r>
+        <w:t>itu</w:t>
+      </w:r>
+      <w:proofErr w:type="spellEnd"/>
+      <w:r>
+        <w:t xml:space="preserve"> Method Parameter </w:t>
+      </w:r>
+      <w:proofErr w:type="spellStart"/>
+      <w:r>
+        <w:t>atau</w:t>
+      </w:r>
+      <w:proofErr w:type="spellEnd"/>
+      <w:r>
+        <w:t xml:space="preserve"> Return Value</w:t>
       </w:r>
     </w:p>
     <w:p>
@@ -3083,7 +7936,55 @@
         </w:numPr>
       </w:pPr>
       <w:r>
-        <w:t>Fitur ini memudahkan kita karena cukup menambahkan Annotation Constraint di Method Parameter</w:t>
+        <w:t xml:space="preserve">Fitur </w:t>
+      </w:r>
+      <w:proofErr w:type="spellStart"/>
+      <w:r>
+        <w:t>ini</w:t>
+      </w:r>
+      <w:proofErr w:type="spellEnd"/>
+      <w:r>
+        <w:t xml:space="preserve"> </w:t>
+      </w:r>
+      <w:proofErr w:type="spellStart"/>
+      <w:r>
+        <w:t>memudahkan</w:t>
+      </w:r>
+      <w:proofErr w:type="spellEnd"/>
+      <w:r>
+        <w:t xml:space="preserve"> </w:t>
+      </w:r>
+      <w:proofErr w:type="spellStart"/>
+      <w:r>
+        <w:t>kita</w:t>
+      </w:r>
+      <w:proofErr w:type="spellEnd"/>
+      <w:r>
+        <w:t xml:space="preserve"> </w:t>
+      </w:r>
+      <w:proofErr w:type="spellStart"/>
+      <w:r>
+        <w:t>karena</w:t>
+      </w:r>
+      <w:proofErr w:type="spellEnd"/>
+      <w:r>
+        <w:t xml:space="preserve"> </w:t>
+      </w:r>
+      <w:proofErr w:type="spellStart"/>
+      <w:r>
+        <w:t>cukup</w:t>
+      </w:r>
+      <w:proofErr w:type="spellEnd"/>
+      <w:r>
+        <w:t xml:space="preserve"> </w:t>
+      </w:r>
+      <w:proofErr w:type="spellStart"/>
+      <w:r>
+        <w:t>menambahkan</w:t>
+      </w:r>
+      <w:proofErr w:type="spellEnd"/>
+      <w:r>
+        <w:t xml:space="preserve"> Annotation Constraint di Method Parameter</w:t>
       </w:r>
     </w:p>
     <w:p>
@@ -3093,6 +7994,7 @@
           <w:bCs/>
         </w:rPr>
       </w:pPr>
+      <w:proofErr w:type="spellStart"/>
       <w:r>
         <w:rPr>
           <w:b/>
@@ -3100,6 +8002,7 @@
         </w:rPr>
         <w:t>ExecutableValidator</w:t>
       </w:r>
+      <w:proofErr w:type="spellEnd"/>
     </w:p>
     <w:p>
       <w:pPr>
@@ -3113,9 +8016,51 @@
           <w:bCs/>
         </w:rPr>
       </w:pPr>
-      <w:r>
-        <w:t>Untuk melakukan validasi di Method, kita butuh object ExecutableValidator</w:t>
-      </w:r>
+      <w:proofErr w:type="spellStart"/>
+      <w:r>
+        <w:t>Untuk</w:t>
+      </w:r>
+      <w:proofErr w:type="spellEnd"/>
+      <w:r>
+        <w:t xml:space="preserve"> </w:t>
+      </w:r>
+      <w:proofErr w:type="spellStart"/>
+      <w:r>
+        <w:t>melakukan</w:t>
+      </w:r>
+      <w:proofErr w:type="spellEnd"/>
+      <w:r>
+        <w:t xml:space="preserve"> </w:t>
+      </w:r>
+      <w:proofErr w:type="spellStart"/>
+      <w:r>
+        <w:t>validasi</w:t>
+      </w:r>
+      <w:proofErr w:type="spellEnd"/>
+      <w:r>
+        <w:t xml:space="preserve"> di Method, </w:t>
+      </w:r>
+      <w:proofErr w:type="spellStart"/>
+      <w:r>
+        <w:t>kita</w:t>
+      </w:r>
+      <w:proofErr w:type="spellEnd"/>
+      <w:r>
+        <w:t xml:space="preserve"> </w:t>
+      </w:r>
+      <w:proofErr w:type="spellStart"/>
+      <w:r>
+        <w:t>butuh</w:t>
+      </w:r>
+      <w:proofErr w:type="spellEnd"/>
+      <w:r>
+        <w:t xml:space="preserve"> object </w:t>
+      </w:r>
+      <w:proofErr w:type="spellStart"/>
+      <w:r>
+        <w:t>ExecutableValidator</w:t>
+      </w:r>
+      <w:proofErr w:type="spellEnd"/>
     </w:p>
     <w:p>
       <w:pPr>
@@ -3129,8 +8074,61 @@
           <w:bCs/>
         </w:rPr>
       </w:pPr>
-      <w:r>
-        <w:t>Untuk membuat ExecutableValidator, kita bisa gunakan method for Executables() di Validator</w:t>
+      <w:proofErr w:type="spellStart"/>
+      <w:r>
+        <w:t>Untuk</w:t>
+      </w:r>
+      <w:proofErr w:type="spellEnd"/>
+      <w:r>
+        <w:t xml:space="preserve"> </w:t>
+      </w:r>
+      <w:proofErr w:type="spellStart"/>
+      <w:r>
+        <w:t>membuat</w:t>
+      </w:r>
+      <w:proofErr w:type="spellEnd"/>
+      <w:r>
+        <w:t xml:space="preserve"> </w:t>
+      </w:r>
+      <w:proofErr w:type="spellStart"/>
+      <w:r>
+        <w:t>ExecutableValidator</w:t>
+      </w:r>
+      <w:proofErr w:type="spellEnd"/>
+      <w:r>
+        <w:t xml:space="preserve">, </w:t>
+      </w:r>
+      <w:proofErr w:type="spellStart"/>
+      <w:r>
+        <w:t>kita</w:t>
+      </w:r>
+      <w:proofErr w:type="spellEnd"/>
+      <w:r>
+        <w:t xml:space="preserve"> </w:t>
+      </w:r>
+      <w:proofErr w:type="spellStart"/>
+      <w:r>
+        <w:t>bisa</w:t>
+      </w:r>
+      <w:proofErr w:type="spellEnd"/>
+      <w:r>
+        <w:t xml:space="preserve"> </w:t>
+      </w:r>
+      <w:proofErr w:type="spellStart"/>
+      <w:r>
+        <w:t>gunakan</w:t>
+      </w:r>
+      <w:proofErr w:type="spellEnd"/>
+      <w:r>
+        <w:t xml:space="preserve"> method for </w:t>
+      </w:r>
+      <w:proofErr w:type="gramStart"/>
+      <w:r>
+        <w:t>Executables(</w:t>
+      </w:r>
+      <w:proofErr w:type="gramEnd"/>
+      <w:r>
+        <w:t>) di Validator</w:t>
       </w:r>
     </w:p>
     <w:p>
@@ -3152,7 +8150,23 @@
     </w:p>
     <w:p>
       <w:r>
-        <w:t>Add method sayHello ke Person class</w:t>
+        <w:t xml:space="preserve">Add method </w:t>
+      </w:r>
+      <w:proofErr w:type="spellStart"/>
+      <w:r>
+        <w:t>sayHello</w:t>
+      </w:r>
+      <w:proofErr w:type="spellEnd"/>
+      <w:r>
+        <w:t xml:space="preserve"> </w:t>
+      </w:r>
+      <w:proofErr w:type="spellStart"/>
+      <w:r>
+        <w:t>ke</w:t>
+      </w:r>
+      <w:proofErr w:type="spellEnd"/>
+      <w:r>
+        <w:t xml:space="preserve"> Person class</w:t>
       </w:r>
     </w:p>
     <w:p>
@@ -3200,7 +8214,31 @@
     <w:p>
       <w:r>
         <w:lastRenderedPageBreak/>
-        <w:t>Add Executablevalidator untuk inisialisasi method validation</w:t>
+        <w:t xml:space="preserve">Add </w:t>
+      </w:r>
+      <w:proofErr w:type="spellStart"/>
+      <w:r>
+        <w:t>Executablevalidator</w:t>
+      </w:r>
+      <w:proofErr w:type="spellEnd"/>
+      <w:r>
+        <w:t xml:space="preserve"> </w:t>
+      </w:r>
+      <w:proofErr w:type="spellStart"/>
+      <w:r>
+        <w:t>untuk</w:t>
+      </w:r>
+      <w:proofErr w:type="spellEnd"/>
+      <w:r>
+        <w:t xml:space="preserve"> </w:t>
+      </w:r>
+      <w:proofErr w:type="spellStart"/>
+      <w:r>
+        <w:t>inisialisasi</w:t>
+      </w:r>
+      <w:proofErr w:type="spellEnd"/>
+      <w:r>
+        <w:t xml:space="preserve"> method validation</w:t>
       </w:r>
     </w:p>
     <w:p>
@@ -3247,7 +8285,15 @@
     </w:p>
     <w:p>
       <w:r>
-        <w:t>Test validasi parameter method</w:t>
+        <w:t xml:space="preserve">Test </w:t>
+      </w:r>
+      <w:proofErr w:type="spellStart"/>
+      <w:r>
+        <w:t>validasi</w:t>
+      </w:r>
+      <w:proofErr w:type="spellEnd"/>
+      <w:r>
+        <w:t xml:space="preserve"> parameter method</w:t>
       </w:r>
     </w:p>
     <w:p>
@@ -3297,8 +8343,13 @@
         <w:lastRenderedPageBreak/>
         <w:t xml:space="preserve">Test </w:t>
       </w:r>
-      <w:r>
-        <w:t>Kode : Validate Method Return Value</w:t>
+      <w:proofErr w:type="gramStart"/>
+      <w:r>
+        <w:t>Kode :</w:t>
+      </w:r>
+      <w:proofErr w:type="gramEnd"/>
+      <w:r>
+        <w:t xml:space="preserve"> Validate Method Return Value</w:t>
       </w:r>
     </w:p>
     <w:p>
@@ -3367,11 +8418,96 @@
           <w:numId w:val="30"/>
         </w:numPr>
       </w:pPr>
-      <w:r>
-        <w:t>ExecutableValidator tidak hanya bisa digunakan untuk melakukan validasi terhadap Method Parameter dan Method Return Value, tapi j</w:t>
-      </w:r>
-      <w:r>
-        <w:t>uga ke Constructor Parameter dan Constructor Return Value</w:t>
+      <w:proofErr w:type="spellStart"/>
+      <w:r>
+        <w:t>ExecutableValidator</w:t>
+      </w:r>
+      <w:proofErr w:type="spellEnd"/>
+      <w:r>
+        <w:t xml:space="preserve"> </w:t>
+      </w:r>
+      <w:proofErr w:type="spellStart"/>
+      <w:r>
+        <w:t>tidak</w:t>
+      </w:r>
+      <w:proofErr w:type="spellEnd"/>
+      <w:r>
+        <w:t xml:space="preserve"> </w:t>
+      </w:r>
+      <w:proofErr w:type="spellStart"/>
+      <w:r>
+        <w:t>hanya</w:t>
+      </w:r>
+      <w:proofErr w:type="spellEnd"/>
+      <w:r>
+        <w:t xml:space="preserve"> </w:t>
+      </w:r>
+      <w:proofErr w:type="spellStart"/>
+      <w:r>
+        <w:t>bisa</w:t>
+      </w:r>
+      <w:proofErr w:type="spellEnd"/>
+      <w:r>
+        <w:t xml:space="preserve"> </w:t>
+      </w:r>
+      <w:proofErr w:type="spellStart"/>
+      <w:r>
+        <w:t>digunakan</w:t>
+      </w:r>
+      <w:proofErr w:type="spellEnd"/>
+      <w:r>
+        <w:t xml:space="preserve"> </w:t>
+      </w:r>
+      <w:proofErr w:type="spellStart"/>
+      <w:r>
+        <w:t>untuk</w:t>
+      </w:r>
+      <w:proofErr w:type="spellEnd"/>
+      <w:r>
+        <w:t xml:space="preserve"> </w:t>
+      </w:r>
+      <w:proofErr w:type="spellStart"/>
+      <w:r>
+        <w:t>melakukan</w:t>
+      </w:r>
+      <w:proofErr w:type="spellEnd"/>
+      <w:r>
+        <w:t xml:space="preserve"> </w:t>
+      </w:r>
+      <w:proofErr w:type="spellStart"/>
+      <w:r>
+        <w:t>validasi</w:t>
+      </w:r>
+      <w:proofErr w:type="spellEnd"/>
+      <w:r>
+        <w:t xml:space="preserve"> </w:t>
+      </w:r>
+      <w:proofErr w:type="spellStart"/>
+      <w:r>
+        <w:t>terhadap</w:t>
+      </w:r>
+      <w:proofErr w:type="spellEnd"/>
+      <w:r>
+        <w:t xml:space="preserve"> Method Parameter dan Method Return Value, </w:t>
+      </w:r>
+      <w:proofErr w:type="spellStart"/>
+      <w:r>
+        <w:t>tapi</w:t>
+      </w:r>
+      <w:proofErr w:type="spellEnd"/>
+      <w:r>
+        <w:t xml:space="preserve"> j</w:t>
+      </w:r>
+      <w:r>
+        <w:t xml:space="preserve">uga </w:t>
+      </w:r>
+      <w:proofErr w:type="spellStart"/>
+      <w:r>
+        <w:t>ke</w:t>
+      </w:r>
+      <w:proofErr w:type="spellEnd"/>
+      <w:r>
+        <w:t xml:space="preserve"> Constructor Parameter dan Constructor Return Value</w:t>
       </w:r>
     </w:p>
     <w:p>
@@ -3383,12 +8519,86 @@
         </w:numPr>
       </w:pPr>
       <w:r>
-        <w:t>Cara penggunaannya sama dengan melakukan validasi di Method, yang berbeda hanya method yang digunakannya</w:t>
-      </w:r>
-    </w:p>
-    <w:p>
-      <w:r>
-        <w:t>Modifikasi constructor kelas Person</w:t>
+        <w:t xml:space="preserve">Cara </w:t>
+      </w:r>
+      <w:proofErr w:type="spellStart"/>
+      <w:r>
+        <w:t>penggunaannya</w:t>
+      </w:r>
+      <w:proofErr w:type="spellEnd"/>
+      <w:r>
+        <w:t xml:space="preserve"> </w:t>
+      </w:r>
+      <w:proofErr w:type="spellStart"/>
+      <w:r>
+        <w:t>sama</w:t>
+      </w:r>
+      <w:proofErr w:type="spellEnd"/>
+      <w:r>
+        <w:t xml:space="preserve"> </w:t>
+      </w:r>
+      <w:proofErr w:type="spellStart"/>
+      <w:r>
+        <w:t>dengan</w:t>
+      </w:r>
+      <w:proofErr w:type="spellEnd"/>
+      <w:r>
+        <w:t xml:space="preserve"> </w:t>
+      </w:r>
+      <w:proofErr w:type="spellStart"/>
+      <w:r>
+        <w:t>melakukan</w:t>
+      </w:r>
+      <w:proofErr w:type="spellEnd"/>
+      <w:r>
+        <w:t xml:space="preserve"> </w:t>
+      </w:r>
+      <w:proofErr w:type="spellStart"/>
+      <w:r>
+        <w:t>validasi</w:t>
+      </w:r>
+      <w:proofErr w:type="spellEnd"/>
+      <w:r>
+        <w:t xml:space="preserve"> di Method, yang </w:t>
+      </w:r>
+      <w:proofErr w:type="spellStart"/>
+      <w:r>
+        <w:t>berbeda</w:t>
+      </w:r>
+      <w:proofErr w:type="spellEnd"/>
+      <w:r>
+        <w:t xml:space="preserve"> </w:t>
+      </w:r>
+      <w:proofErr w:type="spellStart"/>
+      <w:r>
+        <w:t>hanya</w:t>
+      </w:r>
+      <w:proofErr w:type="spellEnd"/>
+      <w:r>
+        <w:t xml:space="preserve"> method yang </w:t>
+      </w:r>
+      <w:proofErr w:type="spellStart"/>
+      <w:r>
+        <w:t>digunakannya</w:t>
+      </w:r>
+      <w:proofErr w:type="spellEnd"/>
+    </w:p>
+    <w:p>
+      <w:proofErr w:type="spellStart"/>
+      <w:r>
+        <w:t>Modifikasi</w:t>
+      </w:r>
+      <w:proofErr w:type="spellEnd"/>
+      <w:r>
+        <w:t xml:space="preserve"> constructor </w:t>
+      </w:r>
+      <w:proofErr w:type="spellStart"/>
+      <w:r>
+        <w:t>kelas</w:t>
+      </w:r>
+      <w:proofErr w:type="spellEnd"/>
+      <w:r>
+        <w:t xml:space="preserve"> Person</w:t>
       </w:r>
     </w:p>
     <w:p>
@@ -3439,7 +8649,23 @@
         <w:t>Test</w:t>
       </w:r>
       <w:r>
-        <w:t xml:space="preserve"> Validasi Contructor parameter</w:t>
+        <w:t xml:space="preserve"> </w:t>
+      </w:r>
+      <w:proofErr w:type="spellStart"/>
+      <w:r>
+        <w:t>Validasi</w:t>
+      </w:r>
+      <w:proofErr w:type="spellEnd"/>
+      <w:r>
+        <w:t xml:space="preserve"> </w:t>
+      </w:r>
+      <w:proofErr w:type="spellStart"/>
+      <w:r>
+        <w:t>Contructor</w:t>
+      </w:r>
+      <w:proofErr w:type="spellEnd"/>
+      <w:r>
+        <w:t xml:space="preserve"> parameter</w:t>
       </w:r>
     </w:p>
     <w:p>
@@ -3486,8 +8712,26 @@
     </w:p>
     <w:p>
       <w:r>
-        <w:t>Test Validasi Return  Contructor</w:t>
-      </w:r>
+        <w:t xml:space="preserve">Test </w:t>
+      </w:r>
+      <w:proofErr w:type="spellStart"/>
+      <w:r>
+        <w:t>Validasi</w:t>
+      </w:r>
+      <w:proofErr w:type="spellEnd"/>
+      <w:r>
+        <w:t xml:space="preserve"> </w:t>
+      </w:r>
+      <w:proofErr w:type="gramStart"/>
+      <w:r>
+        <w:t xml:space="preserve">Return  </w:t>
+      </w:r>
+      <w:proofErr w:type="spellStart"/>
+      <w:r>
+        <w:t>Contructor</w:t>
+      </w:r>
+      <w:proofErr w:type="spellEnd"/>
+      <w:proofErr w:type="gramEnd"/>
     </w:p>
     <w:p>
       <w:r>
@@ -3545,14 +8789,7 @@
           <w:bCs/>
         </w:rPr>
         <w:lastRenderedPageBreak/>
-        <w:t>Me</w:t>
-      </w:r>
-      <w:r>
-        <w:rPr>
-          <w:b/>
-          <w:bCs/>
-        </w:rPr>
-        <w:t>ssage Interpolation</w:t>
+        <w:t>Message Interpolation</w:t>
       </w:r>
     </w:p>
     <w:p>
@@ -3564,7 +8801,55 @@
         </w:numPr>
       </w:pPr>
       <w:r>
-        <w:t>Message Interpolation merupakan proses membuat proses eror ketika terjadi kesalahan pada constraint</w:t>
+        <w:t xml:space="preserve">Message Interpolation </w:t>
+      </w:r>
+      <w:proofErr w:type="spellStart"/>
+      <w:r>
+        <w:t>merupakan</w:t>
+      </w:r>
+      <w:proofErr w:type="spellEnd"/>
+      <w:r>
+        <w:t xml:space="preserve"> proses </w:t>
+      </w:r>
+      <w:proofErr w:type="spellStart"/>
+      <w:r>
+        <w:t>membuat</w:t>
+      </w:r>
+      <w:proofErr w:type="spellEnd"/>
+      <w:r>
+        <w:t xml:space="preserve"> proses </w:t>
+      </w:r>
+      <w:proofErr w:type="spellStart"/>
+      <w:r>
+        <w:t>eror</w:t>
+      </w:r>
+      <w:proofErr w:type="spellEnd"/>
+      <w:r>
+        <w:t xml:space="preserve"> </w:t>
+      </w:r>
+      <w:proofErr w:type="spellStart"/>
+      <w:r>
+        <w:t>ketika</w:t>
+      </w:r>
+      <w:proofErr w:type="spellEnd"/>
+      <w:r>
+        <w:t xml:space="preserve"> </w:t>
+      </w:r>
+      <w:proofErr w:type="spellStart"/>
+      <w:r>
+        <w:t>terjadi</w:t>
+      </w:r>
+      <w:proofErr w:type="spellEnd"/>
+      <w:r>
+        <w:t xml:space="preserve"> </w:t>
+      </w:r>
+      <w:proofErr w:type="spellStart"/>
+      <w:r>
+        <w:t>kesalahan</w:t>
+      </w:r>
+      <w:proofErr w:type="spellEnd"/>
+      <w:r>
+        <w:t xml:space="preserve"> pada constraint</w:t>
       </w:r>
     </w:p>
     <w:p>
@@ -3575,8 +8860,69 @@
           <w:numId w:val="30"/>
         </w:numPr>
       </w:pPr>
-      <w:r>
-        <w:t>Secara default, pesan kesalahan akan diambil dari method message() milik constraint</w:t>
+      <w:proofErr w:type="spellStart"/>
+      <w:r>
+        <w:t>Secara</w:t>
+      </w:r>
+      <w:proofErr w:type="spellEnd"/>
+      <w:r>
+        <w:t xml:space="preserve"> default, </w:t>
+      </w:r>
+      <w:proofErr w:type="spellStart"/>
+      <w:r>
+        <w:t>pesan</w:t>
+      </w:r>
+      <w:proofErr w:type="spellEnd"/>
+      <w:r>
+        <w:t xml:space="preserve"> </w:t>
+      </w:r>
+      <w:proofErr w:type="spellStart"/>
+      <w:r>
+        <w:t>kesalahan</w:t>
+      </w:r>
+      <w:proofErr w:type="spellEnd"/>
+      <w:r>
+        <w:t xml:space="preserve"> </w:t>
+      </w:r>
+      <w:proofErr w:type="spellStart"/>
+      <w:r>
+        <w:t>akan</w:t>
+      </w:r>
+      <w:proofErr w:type="spellEnd"/>
+      <w:r>
+        <w:t xml:space="preserve"> </w:t>
+      </w:r>
+      <w:proofErr w:type="spellStart"/>
+      <w:r>
+        <w:t>diambil</w:t>
+      </w:r>
+      <w:proofErr w:type="spellEnd"/>
+      <w:r>
+        <w:t xml:space="preserve"> </w:t>
+      </w:r>
+      <w:proofErr w:type="spellStart"/>
+      <w:r>
+        <w:t>dari</w:t>
+      </w:r>
+      <w:proofErr w:type="spellEnd"/>
+      <w:r>
+        <w:t xml:space="preserve"> method </w:t>
+      </w:r>
+      <w:proofErr w:type="gramStart"/>
+      <w:r>
+        <w:t>message(</w:t>
+      </w:r>
+      <w:proofErr w:type="gramEnd"/>
+      <w:r>
+        <w:t xml:space="preserve">) </w:t>
+      </w:r>
+      <w:proofErr w:type="spellStart"/>
+      <w:r>
+        <w:t>milik</w:t>
+      </w:r>
+      <w:proofErr w:type="spellEnd"/>
+      <w:r>
+        <w:t xml:space="preserve"> constraint</w:t>
       </w:r>
     </w:p>
     <w:p>
@@ -3603,10 +8949,159 @@
         </w:numPr>
       </w:pPr>
       <w:r>
-        <w:t xml:space="preserve">Message Interpolation memiliki karakter spesial yaitu { dan }, oleh karena itu jika kita ingin menggunakan karakter tersebut, kita perlu </w:t>
-      </w:r>
-      <w:r>
-        <w:t>tambahkan \ didepannya, misal \{ atau \}</w:t>
+        <w:t xml:space="preserve">Message Interpolation </w:t>
+      </w:r>
+      <w:proofErr w:type="spellStart"/>
+      <w:r>
+        <w:t>memiliki</w:t>
+      </w:r>
+      <w:proofErr w:type="spellEnd"/>
+      <w:r>
+        <w:t xml:space="preserve"> </w:t>
+      </w:r>
+      <w:proofErr w:type="spellStart"/>
+      <w:r>
+        <w:t>karakter</w:t>
+      </w:r>
+      <w:proofErr w:type="spellEnd"/>
+      <w:r>
+        <w:t xml:space="preserve"> </w:t>
+      </w:r>
+      <w:proofErr w:type="spellStart"/>
+      <w:r>
+        <w:t>spesial</w:t>
+      </w:r>
+      <w:proofErr w:type="spellEnd"/>
+      <w:r>
+        <w:t xml:space="preserve"> </w:t>
+      </w:r>
+      <w:proofErr w:type="spellStart"/>
+      <w:r>
+        <w:t>yaitu</w:t>
+      </w:r>
+      <w:proofErr w:type="spellEnd"/>
+      <w:r>
+        <w:t xml:space="preserve"> </w:t>
+      </w:r>
+      <w:proofErr w:type="gramStart"/>
+      <w:r>
+        <w:t>{ dan</w:t>
+      </w:r>
+      <w:proofErr w:type="gramEnd"/>
+      <w:r>
+        <w:t xml:space="preserve"> }, oleh </w:t>
+      </w:r>
+      <w:proofErr w:type="spellStart"/>
+      <w:r>
+        <w:t>karena</w:t>
+      </w:r>
+      <w:proofErr w:type="spellEnd"/>
+      <w:r>
+        <w:t xml:space="preserve"> </w:t>
+      </w:r>
+      <w:proofErr w:type="spellStart"/>
+      <w:r>
+        <w:t>itu</w:t>
+      </w:r>
+      <w:proofErr w:type="spellEnd"/>
+      <w:r>
+        <w:t xml:space="preserve"> </w:t>
+      </w:r>
+      <w:proofErr w:type="spellStart"/>
+      <w:r>
+        <w:t>jika</w:t>
+      </w:r>
+      <w:proofErr w:type="spellEnd"/>
+      <w:r>
+        <w:t xml:space="preserve"> </w:t>
+      </w:r>
+      <w:proofErr w:type="spellStart"/>
+      <w:r>
+        <w:t>kita</w:t>
+      </w:r>
+      <w:proofErr w:type="spellEnd"/>
+      <w:r>
+        <w:t xml:space="preserve"> </w:t>
+      </w:r>
+      <w:proofErr w:type="spellStart"/>
+      <w:r>
+        <w:t>ingin</w:t>
+      </w:r>
+      <w:proofErr w:type="spellEnd"/>
+      <w:r>
+        <w:t xml:space="preserve"> </w:t>
+      </w:r>
+      <w:proofErr w:type="spellStart"/>
+      <w:r>
+        <w:t>menggunakan</w:t>
+      </w:r>
+      <w:proofErr w:type="spellEnd"/>
+      <w:r>
+        <w:t xml:space="preserve"> </w:t>
+      </w:r>
+      <w:proofErr w:type="spellStart"/>
+      <w:r>
+        <w:t>karakter</w:t>
+      </w:r>
+      <w:proofErr w:type="spellEnd"/>
+      <w:r>
+        <w:t xml:space="preserve"> </w:t>
+      </w:r>
+      <w:proofErr w:type="spellStart"/>
+      <w:r>
+        <w:t>tersebut</w:t>
+      </w:r>
+      <w:proofErr w:type="spellEnd"/>
+      <w:r>
+        <w:t xml:space="preserve">, </w:t>
+      </w:r>
+      <w:proofErr w:type="spellStart"/>
+      <w:r>
+        <w:t>kita</w:t>
+      </w:r>
+      <w:proofErr w:type="spellEnd"/>
+      <w:r>
+        <w:t xml:space="preserve"> </w:t>
+      </w:r>
+      <w:proofErr w:type="spellStart"/>
+      <w:r>
+        <w:t>perlu</w:t>
+      </w:r>
+      <w:proofErr w:type="spellEnd"/>
+      <w:r>
+        <w:t xml:space="preserve"> </w:t>
+      </w:r>
+      <w:proofErr w:type="spellStart"/>
+      <w:r>
+        <w:t>tambahkan</w:t>
+      </w:r>
+      <w:proofErr w:type="spellEnd"/>
+      <w:r>
+        <w:t xml:space="preserve"> \ </w:t>
+      </w:r>
+      <w:proofErr w:type="spellStart"/>
+      <w:r>
+        <w:t>didepannya</w:t>
+      </w:r>
+      <w:proofErr w:type="spellEnd"/>
+      <w:r>
+        <w:t xml:space="preserve">, </w:t>
+      </w:r>
+      <w:proofErr w:type="spellStart"/>
+      <w:r>
+        <w:t>misal</w:t>
+      </w:r>
+      <w:proofErr w:type="spellEnd"/>
+      <w:r>
+        <w:t xml:space="preserve"> \{ </w:t>
+      </w:r>
+      <w:proofErr w:type="spellStart"/>
+      <w:r>
+        <w:t>atau</w:t>
+      </w:r>
+      <w:proofErr w:type="spellEnd"/>
+      <w:r>
+        <w:t xml:space="preserve"> \}</w:t>
       </w:r>
     </w:p>
     <w:p>
@@ -3617,13 +9112,228 @@
           <w:numId w:val="33"/>
         </w:numPr>
       </w:pPr>
-      <w:r>
-        <w:t>Kadang ketika kita membuat pesan kesalahan , kita ingin mengambil value dari constraint nya, kita bisa menambahkan {method} yang terdapat di constraint nya, secara otomatis nilai di constraint akan ditambahkan ke message nya</w:t>
-      </w:r>
-    </w:p>
-    <w:p>
-      <w:r>
-        <w:t>Add contoh message interpolation untuk validasi @SIZE di orderId dan amount</w:t>
+      <w:proofErr w:type="spellStart"/>
+      <w:r>
+        <w:t>Kadang</w:t>
+      </w:r>
+      <w:proofErr w:type="spellEnd"/>
+      <w:r>
+        <w:t xml:space="preserve"> </w:t>
+      </w:r>
+      <w:proofErr w:type="spellStart"/>
+      <w:r>
+        <w:t>ketika</w:t>
+      </w:r>
+      <w:proofErr w:type="spellEnd"/>
+      <w:r>
+        <w:t xml:space="preserve"> </w:t>
+      </w:r>
+      <w:proofErr w:type="spellStart"/>
+      <w:r>
+        <w:t>kita</w:t>
+      </w:r>
+      <w:proofErr w:type="spellEnd"/>
+      <w:r>
+        <w:t xml:space="preserve"> </w:t>
+      </w:r>
+      <w:proofErr w:type="spellStart"/>
+      <w:r>
+        <w:t>membuat</w:t>
+      </w:r>
+      <w:proofErr w:type="spellEnd"/>
+      <w:r>
+        <w:t xml:space="preserve"> </w:t>
+      </w:r>
+      <w:proofErr w:type="spellStart"/>
+      <w:r>
+        <w:t>pesan</w:t>
+      </w:r>
+      <w:proofErr w:type="spellEnd"/>
+      <w:r>
+        <w:t xml:space="preserve"> </w:t>
+      </w:r>
+      <w:proofErr w:type="spellStart"/>
+      <w:proofErr w:type="gramStart"/>
+      <w:r>
+        <w:t>kesalahan</w:t>
+      </w:r>
+      <w:proofErr w:type="spellEnd"/>
+      <w:r>
+        <w:t xml:space="preserve"> ,</w:t>
+      </w:r>
+      <w:proofErr w:type="gramEnd"/>
+      <w:r>
+        <w:t xml:space="preserve"> </w:t>
+      </w:r>
+      <w:proofErr w:type="spellStart"/>
+      <w:r>
+        <w:t>kita</w:t>
+      </w:r>
+      <w:proofErr w:type="spellEnd"/>
+      <w:r>
+        <w:t xml:space="preserve"> </w:t>
+      </w:r>
+      <w:proofErr w:type="spellStart"/>
+      <w:r>
+        <w:t>ingin</w:t>
+      </w:r>
+      <w:proofErr w:type="spellEnd"/>
+      <w:r>
+        <w:t xml:space="preserve"> </w:t>
+      </w:r>
+      <w:proofErr w:type="spellStart"/>
+      <w:r>
+        <w:t>mengambil</w:t>
+      </w:r>
+      <w:proofErr w:type="spellEnd"/>
+      <w:r>
+        <w:t xml:space="preserve"> value </w:t>
+      </w:r>
+      <w:proofErr w:type="spellStart"/>
+      <w:r>
+        <w:t>dari</w:t>
+      </w:r>
+      <w:proofErr w:type="spellEnd"/>
+      <w:r>
+        <w:t xml:space="preserve"> constraint </w:t>
+      </w:r>
+      <w:proofErr w:type="spellStart"/>
+      <w:r>
+        <w:t>nya</w:t>
+      </w:r>
+      <w:proofErr w:type="spellEnd"/>
+      <w:r>
+        <w:t xml:space="preserve">, </w:t>
+      </w:r>
+      <w:proofErr w:type="spellStart"/>
+      <w:r>
+        <w:t>kita</w:t>
+      </w:r>
+      <w:proofErr w:type="spellEnd"/>
+      <w:r>
+        <w:t xml:space="preserve"> </w:t>
+      </w:r>
+      <w:proofErr w:type="spellStart"/>
+      <w:r>
+        <w:t>bisa</w:t>
+      </w:r>
+      <w:proofErr w:type="spellEnd"/>
+      <w:r>
+        <w:t xml:space="preserve"> </w:t>
+      </w:r>
+      <w:proofErr w:type="spellStart"/>
+      <w:r>
+        <w:t>menambahkan</w:t>
+      </w:r>
+      <w:proofErr w:type="spellEnd"/>
+      <w:r>
+        <w:t xml:space="preserve"> {method} yang </w:t>
+      </w:r>
+      <w:proofErr w:type="spellStart"/>
+      <w:r>
+        <w:t>terdapat</w:t>
+      </w:r>
+      <w:proofErr w:type="spellEnd"/>
+      <w:r>
+        <w:t xml:space="preserve"> di constraint </w:t>
+      </w:r>
+      <w:proofErr w:type="spellStart"/>
+      <w:r>
+        <w:t>nya</w:t>
+      </w:r>
+      <w:proofErr w:type="spellEnd"/>
+      <w:r>
+        <w:t xml:space="preserve">, </w:t>
+      </w:r>
+      <w:proofErr w:type="spellStart"/>
+      <w:r>
+        <w:t>secara</w:t>
+      </w:r>
+      <w:proofErr w:type="spellEnd"/>
+      <w:r>
+        <w:t xml:space="preserve"> </w:t>
+      </w:r>
+      <w:proofErr w:type="spellStart"/>
+      <w:r>
+        <w:t>otomatis</w:t>
+      </w:r>
+      <w:proofErr w:type="spellEnd"/>
+      <w:r>
+        <w:t xml:space="preserve"> </w:t>
+      </w:r>
+      <w:proofErr w:type="spellStart"/>
+      <w:r>
+        <w:t>nilai</w:t>
+      </w:r>
+      <w:proofErr w:type="spellEnd"/>
+      <w:r>
+        <w:t xml:space="preserve"> di constraint </w:t>
+      </w:r>
+      <w:proofErr w:type="spellStart"/>
+      <w:r>
+        <w:t>akan</w:t>
+      </w:r>
+      <w:proofErr w:type="spellEnd"/>
+      <w:r>
+        <w:t xml:space="preserve"> </w:t>
+      </w:r>
+      <w:proofErr w:type="spellStart"/>
+      <w:r>
+        <w:t>ditambahkan</w:t>
+      </w:r>
+      <w:proofErr w:type="spellEnd"/>
+      <w:r>
+        <w:t xml:space="preserve"> </w:t>
+      </w:r>
+      <w:proofErr w:type="spellStart"/>
+      <w:r>
+        <w:t>ke</w:t>
+      </w:r>
+      <w:proofErr w:type="spellEnd"/>
+      <w:r>
+        <w:t xml:space="preserve"> message </w:t>
+      </w:r>
+      <w:proofErr w:type="spellStart"/>
+      <w:r>
+        <w:t>nya</w:t>
+      </w:r>
+      <w:proofErr w:type="spellEnd"/>
+    </w:p>
+    <w:p>
+      <w:r>
+        <w:t xml:space="preserve">Add </w:t>
+      </w:r>
+      <w:proofErr w:type="spellStart"/>
+      <w:r>
+        <w:t>contoh</w:t>
+      </w:r>
+      <w:proofErr w:type="spellEnd"/>
+      <w:r>
+        <w:t xml:space="preserve"> message interpolation </w:t>
+      </w:r>
+      <w:proofErr w:type="spellStart"/>
+      <w:r>
+        <w:t>untuk</w:t>
+      </w:r>
+      <w:proofErr w:type="spellEnd"/>
+      <w:r>
+        <w:t xml:space="preserve"> </w:t>
+      </w:r>
+      <w:proofErr w:type="spellStart"/>
+      <w:r>
+        <w:t>validasi</w:t>
+      </w:r>
+      <w:proofErr w:type="spellEnd"/>
+      <w:r>
+        <w:t xml:space="preserve"> @SIZE di </w:t>
+      </w:r>
+      <w:proofErr w:type="spellStart"/>
+      <w:r>
+        <w:t>orderId</w:t>
+      </w:r>
+      <w:proofErr w:type="spellEnd"/>
+      <w:r>
+        <w:t xml:space="preserve"> dan amount</w:t>
       </w:r>
     </w:p>
     <w:p>
@@ -3745,11 +9455,104 @@
           <w:numId w:val="33"/>
         </w:numPr>
       </w:pPr>
-      <w:r>
-        <w:t xml:space="preserve">Selain hardcode pesan di dalam method message(), Bean Validation juga mendukung resource </w:t>
-      </w:r>
-      <w:r>
-        <w:t>bundle, dimana kita bisa menyimpan semua pesan kesalahan di file properties</w:t>
+      <w:proofErr w:type="spellStart"/>
+      <w:r>
+        <w:t>Selain</w:t>
+      </w:r>
+      <w:proofErr w:type="spellEnd"/>
+      <w:r>
+        <w:t xml:space="preserve"> hardcode </w:t>
+      </w:r>
+      <w:proofErr w:type="spellStart"/>
+      <w:r>
+        <w:t>pesan</w:t>
+      </w:r>
+      <w:proofErr w:type="spellEnd"/>
+      <w:r>
+        <w:t xml:space="preserve"> di </w:t>
+      </w:r>
+      <w:proofErr w:type="spellStart"/>
+      <w:r>
+        <w:t>dalam</w:t>
+      </w:r>
+      <w:proofErr w:type="spellEnd"/>
+      <w:r>
+        <w:t xml:space="preserve"> method </w:t>
+      </w:r>
+      <w:proofErr w:type="gramStart"/>
+      <w:r>
+        <w:t>message(</w:t>
+      </w:r>
+      <w:proofErr w:type="gramEnd"/>
+      <w:r>
+        <w:t xml:space="preserve">), Bean Validation juga </w:t>
+      </w:r>
+      <w:proofErr w:type="spellStart"/>
+      <w:r>
+        <w:t>mendukung</w:t>
+      </w:r>
+      <w:proofErr w:type="spellEnd"/>
+      <w:r>
+        <w:t xml:space="preserve"> resource </w:t>
+      </w:r>
+      <w:r>
+        <w:t xml:space="preserve">bundle, </w:t>
+      </w:r>
+      <w:proofErr w:type="spellStart"/>
+      <w:r>
+        <w:t>dimana</w:t>
+      </w:r>
+      <w:proofErr w:type="spellEnd"/>
+      <w:r>
+        <w:t xml:space="preserve"> </w:t>
+      </w:r>
+      <w:proofErr w:type="spellStart"/>
+      <w:r>
+        <w:t>kita</w:t>
+      </w:r>
+      <w:proofErr w:type="spellEnd"/>
+      <w:r>
+        <w:t xml:space="preserve"> </w:t>
+      </w:r>
+      <w:proofErr w:type="spellStart"/>
+      <w:r>
+        <w:t>bisa</w:t>
+      </w:r>
+      <w:proofErr w:type="spellEnd"/>
+      <w:r>
+        <w:t xml:space="preserve"> </w:t>
+      </w:r>
+      <w:proofErr w:type="spellStart"/>
+      <w:r>
+        <w:t>menyimpan</w:t>
+      </w:r>
+      <w:proofErr w:type="spellEnd"/>
+      <w:r>
+        <w:t xml:space="preserve"> </w:t>
+      </w:r>
+      <w:proofErr w:type="spellStart"/>
+      <w:r>
+        <w:t>semua</w:t>
+      </w:r>
+      <w:proofErr w:type="spellEnd"/>
+      <w:r>
+        <w:t xml:space="preserve"> </w:t>
+      </w:r>
+      <w:proofErr w:type="spellStart"/>
+      <w:r>
+        <w:t>pesan</w:t>
+      </w:r>
+      <w:proofErr w:type="spellEnd"/>
+      <w:r>
+        <w:t xml:space="preserve"> </w:t>
+      </w:r>
+      <w:proofErr w:type="spellStart"/>
+      <w:r>
+        <w:t>kesalahan</w:t>
+      </w:r>
+      <w:proofErr w:type="spellEnd"/>
+      <w:r>
+        <w:t xml:space="preserve"> di file properties</w:t>
       </w:r>
     </w:p>
     <w:p>
@@ -3761,7 +9564,95 @@
         </w:numPr>
       </w:pPr>
       <w:r>
-        <w:t xml:space="preserve">Hal ini sangat bagus ketika kita butuh mendukung pesan kesalahan dengan beberapa bahasa </w:t>
+        <w:t xml:space="preserve">Hal </w:t>
+      </w:r>
+      <w:proofErr w:type="spellStart"/>
+      <w:r>
+        <w:t>ini</w:t>
+      </w:r>
+      <w:proofErr w:type="spellEnd"/>
+      <w:r>
+        <w:t xml:space="preserve"> sangat </w:t>
+      </w:r>
+      <w:proofErr w:type="spellStart"/>
+      <w:r>
+        <w:t>bagus</w:t>
+      </w:r>
+      <w:proofErr w:type="spellEnd"/>
+      <w:r>
+        <w:t xml:space="preserve"> </w:t>
+      </w:r>
+      <w:proofErr w:type="spellStart"/>
+      <w:r>
+        <w:t>ketika</w:t>
+      </w:r>
+      <w:proofErr w:type="spellEnd"/>
+      <w:r>
+        <w:t xml:space="preserve"> </w:t>
+      </w:r>
+      <w:proofErr w:type="spellStart"/>
+      <w:r>
+        <w:t>kita</w:t>
+      </w:r>
+      <w:proofErr w:type="spellEnd"/>
+      <w:r>
+        <w:t xml:space="preserve"> </w:t>
+      </w:r>
+      <w:proofErr w:type="spellStart"/>
+      <w:r>
+        <w:t>butuh</w:t>
+      </w:r>
+      <w:proofErr w:type="spellEnd"/>
+      <w:r>
+        <w:t xml:space="preserve"> </w:t>
+      </w:r>
+      <w:proofErr w:type="spellStart"/>
+      <w:r>
+        <w:t>mendukung</w:t>
+      </w:r>
+      <w:proofErr w:type="spellEnd"/>
+      <w:r>
+        <w:t xml:space="preserve"> </w:t>
+      </w:r>
+      <w:proofErr w:type="spellStart"/>
+      <w:r>
+        <w:t>pesan</w:t>
+      </w:r>
+      <w:proofErr w:type="spellEnd"/>
+      <w:r>
+        <w:t xml:space="preserve"> </w:t>
+      </w:r>
+      <w:proofErr w:type="spellStart"/>
+      <w:r>
+        <w:t>kesalahan</w:t>
+      </w:r>
+      <w:proofErr w:type="spellEnd"/>
+      <w:r>
+        <w:t xml:space="preserve"> </w:t>
+      </w:r>
+      <w:proofErr w:type="spellStart"/>
+      <w:r>
+        <w:t>dengan</w:t>
+      </w:r>
+      <w:proofErr w:type="spellEnd"/>
+      <w:r>
+        <w:t xml:space="preserve"> </w:t>
+      </w:r>
+      <w:proofErr w:type="spellStart"/>
+      <w:r>
+        <w:t>beberapa</w:t>
+      </w:r>
+      <w:proofErr w:type="spellEnd"/>
+      <w:r>
+        <w:t xml:space="preserve"> </w:t>
+      </w:r>
+      <w:proofErr w:type="spellStart"/>
+      <w:r>
+        <w:t>bahasa</w:t>
+      </w:r>
+      <w:proofErr w:type="spellEnd"/>
+      <w:r>
+        <w:t xml:space="preserve"> </w:t>
       </w:r>
     </w:p>
     <w:p>
@@ -3772,19 +9663,105 @@
           <w:numId w:val="33"/>
         </w:numPr>
       </w:pPr>
-      <w:r>
-        <w:t>Caranya kita cukup buat file ValidationMessage.properties</w:t>
-      </w:r>
-    </w:p>
-    <w:p>
-      <w:r>
-        <w:t xml:space="preserve">Buat </w:t>
-      </w:r>
+      <w:proofErr w:type="spellStart"/>
+      <w:r>
+        <w:t>Caranya</w:t>
+      </w:r>
+      <w:proofErr w:type="spellEnd"/>
+      <w:r>
+        <w:t xml:space="preserve"> </w:t>
+      </w:r>
+      <w:proofErr w:type="spellStart"/>
+      <w:r>
+        <w:t>kita</w:t>
+      </w:r>
+      <w:proofErr w:type="spellEnd"/>
+      <w:r>
+        <w:t xml:space="preserve"> </w:t>
+      </w:r>
+      <w:proofErr w:type="spellStart"/>
+      <w:r>
+        <w:t>cukup</w:t>
+      </w:r>
+      <w:proofErr w:type="spellEnd"/>
+      <w:r>
+        <w:t xml:space="preserve"> </w:t>
+      </w:r>
+      <w:proofErr w:type="spellStart"/>
+      <w:r>
+        <w:t>buat</w:t>
+      </w:r>
+      <w:proofErr w:type="spellEnd"/>
+      <w:r>
+        <w:t xml:space="preserve"> file </w:t>
+      </w:r>
+      <w:proofErr w:type="spellStart"/>
       <w:r>
         <w:t>ValidationMessage.properties</w:t>
       </w:r>
-      <w:r>
-        <w:t xml:space="preserve"> ( nama file wajib seperti ini ) di dalam folder resources</w:t>
+      <w:proofErr w:type="spellEnd"/>
+    </w:p>
+    <w:p>
+      <w:proofErr w:type="spellStart"/>
+      <w:r>
+        <w:t>Buat</w:t>
+      </w:r>
+      <w:proofErr w:type="spellEnd"/>
+      <w:r>
+        <w:t xml:space="preserve"> </w:t>
+      </w:r>
+      <w:proofErr w:type="spellStart"/>
+      <w:r>
+        <w:t>ValidationMessage.properties</w:t>
+      </w:r>
+      <w:proofErr w:type="spellEnd"/>
+      <w:r>
+        <w:t xml:space="preserve"> </w:t>
+      </w:r>
+      <w:proofErr w:type="gramStart"/>
+      <w:r>
+        <w:t xml:space="preserve">( </w:t>
+      </w:r>
+      <w:proofErr w:type="spellStart"/>
+      <w:r>
+        <w:t>nama</w:t>
+      </w:r>
+      <w:proofErr w:type="spellEnd"/>
+      <w:proofErr w:type="gramEnd"/>
+      <w:r>
+        <w:t xml:space="preserve"> file </w:t>
+      </w:r>
+      <w:proofErr w:type="spellStart"/>
+      <w:r>
+        <w:t>wajib</w:t>
+      </w:r>
+      <w:proofErr w:type="spellEnd"/>
+      <w:r>
+        <w:t xml:space="preserve"> </w:t>
+      </w:r>
+      <w:proofErr w:type="spellStart"/>
+      <w:r>
+        <w:t>seperti</w:t>
+      </w:r>
+      <w:proofErr w:type="spellEnd"/>
+      <w:r>
+        <w:t xml:space="preserve"> </w:t>
+      </w:r>
+      <w:proofErr w:type="spellStart"/>
+      <w:r>
+        <w:t>ini</w:t>
+      </w:r>
+      <w:proofErr w:type="spellEnd"/>
+      <w:r>
+        <w:t xml:space="preserve"> ) di </w:t>
+      </w:r>
+      <w:proofErr w:type="spellStart"/>
+      <w:r>
+        <w:t>dalam</w:t>
+      </w:r>
+      <w:proofErr w:type="spellEnd"/>
+      <w:r>
+        <w:t xml:space="preserve"> folder resources</w:t>
       </w:r>
     </w:p>
     <w:p>
@@ -3840,9 +9817,9 @@
           <w:noProof/>
         </w:rPr>
         <w:drawing>
-          <wp:inline distT="0" distB="0" distL="0" distR="0" wp14:anchorId="0C042ED6" wp14:editId="2946E178">
-            <wp:extent cx="5943600" cy="3728720"/>
-            <wp:effectExtent l="0" t="0" r="0" b="5080"/>
+          <wp:inline distT="0" distB="0" distL="0" distR="0" wp14:anchorId="0C042ED6" wp14:editId="0F6FFD2A">
+            <wp:extent cx="5942505" cy="3236976"/>
+            <wp:effectExtent l="0" t="0" r="1270" b="1905"/>
             <wp:docPr id="41" name="Picture 41"/>
             <wp:cNvGraphicFramePr>
               <a:graphicFrameLocks xmlns:a="http://schemas.openxmlformats.org/drawingml/2006/main" noChangeAspect="1"/>
@@ -3863,7 +9840,791 @@
                   <pic:spPr>
                     <a:xfrm>
                       <a:off x="0" y="0"/>
-                      <a:ext cx="5943600" cy="3728720"/>
+                      <a:ext cx="5972429" cy="3253276"/>
+                    </a:xfrm>
+                    <a:prstGeom prst="rect">
+                      <a:avLst/>
+                    </a:prstGeom>
+                  </pic:spPr>
+                </pic:pic>
+              </a:graphicData>
+            </a:graphic>
+          </wp:inline>
+        </w:drawing>
+      </w:r>
+      <w:r>
+        <w:br/>
+      </w:r>
+    </w:p>
+    <w:p>
+      <w:pPr>
+        <w:pStyle w:val="Heading2"/>
+        <w:rPr>
+          <w:b/>
+          <w:bCs/>
+        </w:rPr>
+      </w:pPr>
+      <w:r>
+        <w:rPr>
+          <w:b/>
+          <w:bCs/>
+        </w:rPr>
+        <w:t>Message Inter</w:t>
+      </w:r>
+      <w:r>
+        <w:rPr>
+          <w:b/>
+          <w:bCs/>
+        </w:rPr>
+        <w:t>nationalization</w:t>
+      </w:r>
+    </w:p>
+    <w:p>
+      <w:pPr>
+        <w:pStyle w:val="ListParagraph"/>
+        <w:numPr>
+          <w:ilvl w:val="0"/>
+          <w:numId w:val="30"/>
+        </w:numPr>
+      </w:pPr>
+      <w:proofErr w:type="spellStart"/>
+      <w:r>
+        <w:t>Secara</w:t>
+      </w:r>
+      <w:proofErr w:type="spellEnd"/>
+      <w:r>
+        <w:t xml:space="preserve"> default </w:t>
+      </w:r>
+      <w:proofErr w:type="spellStart"/>
+      <w:r>
+        <w:t>saat</w:t>
+      </w:r>
+      <w:proofErr w:type="spellEnd"/>
+      <w:r>
+        <w:t xml:space="preserve"> </w:t>
+      </w:r>
+      <w:proofErr w:type="spellStart"/>
+      <w:r>
+        <w:t>kita</w:t>
+      </w:r>
+      <w:proofErr w:type="spellEnd"/>
+      <w:r>
+        <w:t xml:space="preserve"> </w:t>
+      </w:r>
+      <w:proofErr w:type="spellStart"/>
+      <w:r>
+        <w:t>menggunakan</w:t>
+      </w:r>
+      <w:proofErr w:type="spellEnd"/>
+      <w:r>
+        <w:t xml:space="preserve"> Resource Bundle, </w:t>
+      </w:r>
+      <w:proofErr w:type="spellStart"/>
+      <w:r>
+        <w:t>Localle</w:t>
+      </w:r>
+      <w:proofErr w:type="spellEnd"/>
+      <w:r>
+        <w:t xml:space="preserve"> yang </w:t>
+      </w:r>
+      <w:proofErr w:type="spellStart"/>
+      <w:r>
+        <w:t>akan</w:t>
+      </w:r>
+      <w:proofErr w:type="spellEnd"/>
+      <w:r>
+        <w:t xml:space="preserve"> </w:t>
+      </w:r>
+      <w:proofErr w:type="spellStart"/>
+      <w:r>
+        <w:t>dipilih</w:t>
+      </w:r>
+      <w:proofErr w:type="spellEnd"/>
+      <w:r>
+        <w:t xml:space="preserve"> </w:t>
+      </w:r>
+      <w:proofErr w:type="spellStart"/>
+      <w:r>
+        <w:t>adalah</w:t>
+      </w:r>
+      <w:proofErr w:type="spellEnd"/>
+      <w:r>
+        <w:t xml:space="preserve"> </w:t>
+      </w:r>
+      <w:proofErr w:type="spellStart"/>
+      <w:r>
+        <w:t>Locale.getDefault</w:t>
+      </w:r>
+      <w:proofErr w:type="spellEnd"/>
+      <w:r>
+        <w:t>()</w:t>
+      </w:r>
+    </w:p>
+    <w:p>
+      <w:pPr>
+        <w:pStyle w:val="ListParagraph"/>
+        <w:numPr>
+          <w:ilvl w:val="0"/>
+          <w:numId w:val="30"/>
+        </w:numPr>
+      </w:pPr>
+      <w:r>
+        <w:t xml:space="preserve">Jadi </w:t>
+      </w:r>
+      <w:proofErr w:type="spellStart"/>
+      <w:r>
+        <w:t>jika</w:t>
+      </w:r>
+      <w:proofErr w:type="spellEnd"/>
+      <w:r>
+        <w:t xml:space="preserve"> </w:t>
+      </w:r>
+      <w:proofErr w:type="spellStart"/>
+      <w:r>
+        <w:t>kita</w:t>
+      </w:r>
+      <w:proofErr w:type="spellEnd"/>
+      <w:r>
+        <w:t xml:space="preserve"> </w:t>
+      </w:r>
+      <w:proofErr w:type="spellStart"/>
+      <w:r>
+        <w:t>ingin</w:t>
+      </w:r>
+      <w:proofErr w:type="spellEnd"/>
+      <w:r>
+        <w:t xml:space="preserve"> </w:t>
+      </w:r>
+      <w:proofErr w:type="spellStart"/>
+      <w:r>
+        <w:t>mengubah</w:t>
+      </w:r>
+      <w:proofErr w:type="spellEnd"/>
+      <w:r>
+        <w:t xml:space="preserve"> Locale </w:t>
+      </w:r>
+      <w:proofErr w:type="spellStart"/>
+      <w:r>
+        <w:t>untuk</w:t>
+      </w:r>
+      <w:proofErr w:type="spellEnd"/>
+      <w:r>
+        <w:t xml:space="preserve"> Resource </w:t>
+      </w:r>
+      <w:proofErr w:type="spellStart"/>
+      <w:proofErr w:type="gramStart"/>
+      <w:r>
+        <w:t>Bundle,kita</w:t>
+      </w:r>
+      <w:proofErr w:type="spellEnd"/>
+      <w:proofErr w:type="gramEnd"/>
+      <w:r>
+        <w:t xml:space="preserve"> </w:t>
+      </w:r>
+      <w:proofErr w:type="spellStart"/>
+      <w:r>
+        <w:t>harus</w:t>
+      </w:r>
+      <w:proofErr w:type="spellEnd"/>
+      <w:r>
+        <w:t xml:space="preserve"> </w:t>
+      </w:r>
+      <w:proofErr w:type="spellStart"/>
+      <w:r>
+        <w:t>mengubah</w:t>
+      </w:r>
+      <w:proofErr w:type="spellEnd"/>
+      <w:r>
+        <w:t xml:space="preserve"> default Locale </w:t>
+      </w:r>
+      <w:proofErr w:type="spellStart"/>
+      <w:r>
+        <w:t>nya</w:t>
+      </w:r>
+      <w:proofErr w:type="spellEnd"/>
+    </w:p>
+    <w:p>
+      <w:proofErr w:type="spellStart"/>
+      <w:r>
+        <w:t>Buat</w:t>
+      </w:r>
+      <w:proofErr w:type="spellEnd"/>
+      <w:r>
+        <w:t xml:space="preserve"> </w:t>
+      </w:r>
+      <w:proofErr w:type="spellStart"/>
+      <w:r>
+        <w:t>ValidationMessage</w:t>
+      </w:r>
+      <w:r>
+        <w:t>_in_</w:t>
+      </w:r>
+      <w:proofErr w:type="gramStart"/>
+      <w:r>
+        <w:t>ID</w:t>
+      </w:r>
+      <w:r>
+        <w:t>.properties</w:t>
+      </w:r>
+      <w:proofErr w:type="spellEnd"/>
+      <w:proofErr w:type="gramEnd"/>
+      <w:r>
+        <w:t xml:space="preserve"> ( </w:t>
+      </w:r>
+      <w:proofErr w:type="spellStart"/>
+      <w:r>
+        <w:t>nama</w:t>
+      </w:r>
+      <w:proofErr w:type="spellEnd"/>
+      <w:r>
+        <w:t xml:space="preserve"> file </w:t>
+      </w:r>
+      <w:proofErr w:type="spellStart"/>
+      <w:r>
+        <w:t>wajib</w:t>
+      </w:r>
+      <w:proofErr w:type="spellEnd"/>
+      <w:r>
+        <w:t xml:space="preserve"> </w:t>
+      </w:r>
+      <w:proofErr w:type="spellStart"/>
+      <w:r>
+        <w:t>seperti</w:t>
+      </w:r>
+      <w:proofErr w:type="spellEnd"/>
+      <w:r>
+        <w:t xml:space="preserve"> </w:t>
+      </w:r>
+      <w:proofErr w:type="spellStart"/>
+      <w:r>
+        <w:t>ini</w:t>
+      </w:r>
+      <w:proofErr w:type="spellEnd"/>
+      <w:r>
+        <w:t xml:space="preserve"> ) di </w:t>
+      </w:r>
+      <w:proofErr w:type="spellStart"/>
+      <w:r>
+        <w:t>dalam</w:t>
+      </w:r>
+      <w:proofErr w:type="spellEnd"/>
+      <w:r>
+        <w:t xml:space="preserve"> folder resources</w:t>
+      </w:r>
+    </w:p>
+    <w:p>
+      <w:r>
+        <w:rPr>
+          <w:noProof/>
+        </w:rPr>
+        <w:drawing>
+          <wp:inline distT="0" distB="0" distL="0" distR="0" wp14:anchorId="3580D7FF" wp14:editId="4829E288">
+            <wp:extent cx="5943600" cy="703580"/>
+            <wp:effectExtent l="0" t="0" r="0" b="1270"/>
+            <wp:docPr id="42" name="Picture 42"/>
+            <wp:cNvGraphicFramePr>
+              <a:graphicFrameLocks xmlns:a="http://schemas.openxmlformats.org/drawingml/2006/main" noChangeAspect="1"/>
+            </wp:cNvGraphicFramePr>
+            <a:graphic xmlns:a="http://schemas.openxmlformats.org/drawingml/2006/main">
+              <a:graphicData uri="http://schemas.openxmlformats.org/drawingml/2006/picture">
+                <pic:pic xmlns:pic="http://schemas.openxmlformats.org/drawingml/2006/picture">
+                  <pic:nvPicPr>
+                    <pic:cNvPr id="1" name=""/>
+                    <pic:cNvPicPr/>
+                  </pic:nvPicPr>
+                  <pic:blipFill>
+                    <a:blip r:embed="rId56"/>
+                    <a:stretch>
+                      <a:fillRect/>
+                    </a:stretch>
+                  </pic:blipFill>
+                  <pic:spPr>
+                    <a:xfrm>
+                      <a:off x="0" y="0"/>
+                      <a:ext cx="5943600" cy="703580"/>
+                    </a:xfrm>
+                    <a:prstGeom prst="rect">
+                      <a:avLst/>
+                    </a:prstGeom>
+                  </pic:spPr>
+                </pic:pic>
+              </a:graphicData>
+            </a:graphic>
+          </wp:inline>
+        </w:drawing>
+      </w:r>
+    </w:p>
+    <w:p>
+      <w:r>
+        <w:rPr>
+          <w:noProof/>
+        </w:rPr>
+        <w:lastRenderedPageBreak/>
+        <w:drawing>
+          <wp:inline distT="0" distB="0" distL="0" distR="0" wp14:anchorId="1E380BA8" wp14:editId="2ADD7FC7">
+            <wp:extent cx="5942330" cy="3645408"/>
+            <wp:effectExtent l="0" t="0" r="1270" b="0"/>
+            <wp:docPr id="43" name="Picture 43"/>
+            <wp:cNvGraphicFramePr>
+              <a:graphicFrameLocks xmlns:a="http://schemas.openxmlformats.org/drawingml/2006/main" noChangeAspect="1"/>
+            </wp:cNvGraphicFramePr>
+            <a:graphic xmlns:a="http://schemas.openxmlformats.org/drawingml/2006/main">
+              <a:graphicData uri="http://schemas.openxmlformats.org/drawingml/2006/picture">
+                <pic:pic xmlns:pic="http://schemas.openxmlformats.org/drawingml/2006/picture">
+                  <pic:nvPicPr>
+                    <pic:cNvPr id="1" name=""/>
+                    <pic:cNvPicPr/>
+                  </pic:nvPicPr>
+                  <pic:blipFill>
+                    <a:blip r:embed="rId57"/>
+                    <a:stretch>
+                      <a:fillRect/>
+                    </a:stretch>
+                  </pic:blipFill>
+                  <pic:spPr>
+                    <a:xfrm>
+                      <a:off x="0" y="0"/>
+                      <a:ext cx="5952955" cy="3651926"/>
+                    </a:xfrm>
+                    <a:prstGeom prst="rect">
+                      <a:avLst/>
+                    </a:prstGeom>
+                  </pic:spPr>
+                </pic:pic>
+              </a:graphicData>
+            </a:graphic>
+          </wp:inline>
+        </w:drawing>
+      </w:r>
+    </w:p>
+    <w:p>
+      <w:pPr>
+        <w:pStyle w:val="Heading2"/>
+        <w:rPr>
+          <w:b/>
+          <w:bCs/>
+        </w:rPr>
+      </w:pPr>
+      <w:proofErr w:type="spellStart"/>
+      <w:r>
+        <w:rPr>
+          <w:b/>
+          <w:bCs/>
+        </w:rPr>
+        <w:t>Message</w:t>
+      </w:r>
+      <w:r>
+        <w:rPr>
+          <w:b/>
+          <w:bCs/>
+        </w:rPr>
+        <w:t>Interpolator</w:t>
+      </w:r>
+      <w:proofErr w:type="spellEnd"/>
+    </w:p>
+    <w:p>
+      <w:pPr>
+        <w:pStyle w:val="ListParagraph"/>
+        <w:numPr>
+          <w:ilvl w:val="0"/>
+          <w:numId w:val="30"/>
+        </w:numPr>
+      </w:pPr>
+      <w:r>
+        <w:t>S</w:t>
+      </w:r>
+      <w:r>
+        <w:t xml:space="preserve">alah </w:t>
+      </w:r>
+      <w:proofErr w:type="spellStart"/>
+      <w:r>
+        <w:t>satu</w:t>
+      </w:r>
+      <w:proofErr w:type="spellEnd"/>
+      <w:r>
+        <w:t xml:space="preserve"> </w:t>
+      </w:r>
+      <w:proofErr w:type="spellStart"/>
+      <w:r>
+        <w:t>cara</w:t>
+      </w:r>
+      <w:proofErr w:type="spellEnd"/>
+      <w:r>
+        <w:t xml:space="preserve"> </w:t>
+      </w:r>
+      <w:proofErr w:type="spellStart"/>
+      <w:r>
+        <w:t>lumayan</w:t>
+      </w:r>
+      <w:proofErr w:type="spellEnd"/>
+      <w:r>
+        <w:t xml:space="preserve"> </w:t>
+      </w:r>
+      <w:proofErr w:type="spellStart"/>
+      <w:r>
+        <w:t>sulit</w:t>
+      </w:r>
+      <w:proofErr w:type="spellEnd"/>
+      <w:r>
+        <w:t xml:space="preserve">, </w:t>
+      </w:r>
+      <w:proofErr w:type="spellStart"/>
+      <w:r>
+        <w:t>namu</w:t>
+      </w:r>
+      <w:proofErr w:type="spellEnd"/>
+      <w:r>
+        <w:t xml:space="preserve"> </w:t>
+      </w:r>
+      <w:proofErr w:type="spellStart"/>
+      <w:r>
+        <w:t>lebih</w:t>
+      </w:r>
+      <w:proofErr w:type="spellEnd"/>
+      <w:r>
+        <w:t xml:space="preserve"> flexible </w:t>
+      </w:r>
+      <w:proofErr w:type="spellStart"/>
+      <w:r>
+        <w:t>adalah</w:t>
+      </w:r>
+      <w:proofErr w:type="spellEnd"/>
+      <w:r>
+        <w:t xml:space="preserve"> </w:t>
+      </w:r>
+      <w:proofErr w:type="spellStart"/>
+      <w:r>
+        <w:t>menggunakan</w:t>
+      </w:r>
+      <w:proofErr w:type="spellEnd"/>
+      <w:r>
+        <w:t xml:space="preserve"> </w:t>
+      </w:r>
+      <w:proofErr w:type="spellStart"/>
+      <w:r>
+        <w:t>MessageInterpolator</w:t>
+      </w:r>
+      <w:proofErr w:type="spellEnd"/>
+      <w:r>
+        <w:t xml:space="preserve"> </w:t>
+      </w:r>
+      <w:proofErr w:type="spellStart"/>
+      <w:r>
+        <w:t>secara</w:t>
+      </w:r>
+      <w:proofErr w:type="spellEnd"/>
+      <w:r>
+        <w:t xml:space="preserve"> </w:t>
+      </w:r>
+      <w:proofErr w:type="spellStart"/>
+      <w:r>
+        <w:t>langsung</w:t>
+      </w:r>
+      <w:proofErr w:type="spellEnd"/>
+    </w:p>
+    <w:p>
+      <w:pPr>
+        <w:pStyle w:val="ListParagraph"/>
+        <w:numPr>
+          <w:ilvl w:val="0"/>
+          <w:numId w:val="30"/>
+        </w:numPr>
+      </w:pPr>
+      <w:r>
+        <w:t xml:space="preserve">Cara </w:t>
+      </w:r>
+      <w:proofErr w:type="spellStart"/>
+      <w:r>
+        <w:t>ini</w:t>
+      </w:r>
+      <w:proofErr w:type="spellEnd"/>
+      <w:r>
+        <w:t xml:space="preserve"> sangat flexible, </w:t>
+      </w:r>
+      <w:proofErr w:type="spellStart"/>
+      <w:r>
+        <w:t>tapi</w:t>
+      </w:r>
+      <w:proofErr w:type="spellEnd"/>
+      <w:r>
+        <w:t xml:space="preserve"> sangat </w:t>
+      </w:r>
+      <w:proofErr w:type="spellStart"/>
+      <w:r>
+        <w:t>sulit</w:t>
+      </w:r>
+      <w:proofErr w:type="spellEnd"/>
+      <w:r>
+        <w:t xml:space="preserve"> </w:t>
+      </w:r>
+      <w:proofErr w:type="spellStart"/>
+      <w:r>
+        <w:t>karena</w:t>
+      </w:r>
+      <w:proofErr w:type="spellEnd"/>
+      <w:r>
+        <w:t xml:space="preserve"> </w:t>
+      </w:r>
+      <w:proofErr w:type="spellStart"/>
+      <w:r>
+        <w:t>kita</w:t>
+      </w:r>
+      <w:proofErr w:type="spellEnd"/>
+      <w:r>
+        <w:t xml:space="preserve"> </w:t>
+      </w:r>
+      <w:proofErr w:type="spellStart"/>
+      <w:r>
+        <w:t>harus</w:t>
+      </w:r>
+      <w:proofErr w:type="spellEnd"/>
+      <w:r>
+        <w:t xml:space="preserve"> </w:t>
+      </w:r>
+      <w:proofErr w:type="spellStart"/>
+      <w:r>
+        <w:t>membuat</w:t>
+      </w:r>
+      <w:proofErr w:type="spellEnd"/>
+      <w:r>
+        <w:t xml:space="preserve"> context </w:t>
+      </w:r>
+      <w:proofErr w:type="spellStart"/>
+      <w:r>
+        <w:t>secara</w:t>
+      </w:r>
+      <w:proofErr w:type="spellEnd"/>
+      <w:r>
+        <w:t xml:space="preserve"> manual </w:t>
+      </w:r>
+      <w:proofErr w:type="spellStart"/>
+      <w:r>
+        <w:t>untuk</w:t>
+      </w:r>
+      <w:proofErr w:type="spellEnd"/>
+      <w:r>
+        <w:t xml:space="preserve"> </w:t>
+      </w:r>
+      <w:proofErr w:type="spellStart"/>
+      <w:r>
+        <w:t>MessageInterpolator</w:t>
+      </w:r>
+      <w:proofErr w:type="spellEnd"/>
+    </w:p>
+    <w:p>
+      <w:pPr>
+        <w:pStyle w:val="ListParagraph"/>
+        <w:numPr>
+          <w:ilvl w:val="0"/>
+          <w:numId w:val="30"/>
+        </w:numPr>
+      </w:pPr>
+      <w:r>
+        <w:t xml:space="preserve">Kita </w:t>
+      </w:r>
+      <w:proofErr w:type="spellStart"/>
+      <w:r>
+        <w:t>tidak</w:t>
+      </w:r>
+      <w:proofErr w:type="spellEnd"/>
+      <w:r>
+        <w:t xml:space="preserve"> </w:t>
+      </w:r>
+      <w:proofErr w:type="spellStart"/>
+      <w:r>
+        <w:t>perlu</w:t>
+      </w:r>
+      <w:proofErr w:type="spellEnd"/>
+      <w:r>
+        <w:t xml:space="preserve"> </w:t>
+      </w:r>
+      <w:proofErr w:type="spellStart"/>
+      <w:r>
+        <w:t>mengubah</w:t>
+      </w:r>
+      <w:proofErr w:type="spellEnd"/>
+      <w:r>
+        <w:t xml:space="preserve"> Default Locale, </w:t>
+      </w:r>
+      <w:proofErr w:type="spellStart"/>
+      <w:r>
+        <w:t>hanya</w:t>
+      </w:r>
+      <w:proofErr w:type="spellEnd"/>
+      <w:r>
+        <w:t xml:space="preserve"> </w:t>
+      </w:r>
+      <w:proofErr w:type="spellStart"/>
+      <w:r>
+        <w:t>cukup</w:t>
+      </w:r>
+      <w:proofErr w:type="spellEnd"/>
+      <w:r>
+        <w:t xml:space="preserve"> </w:t>
+      </w:r>
+      <w:proofErr w:type="spellStart"/>
+      <w:r>
+        <w:t>gunakan</w:t>
+      </w:r>
+      <w:proofErr w:type="spellEnd"/>
+      <w:r>
+        <w:t xml:space="preserve"> parameter Locale di Message Interpolator</w:t>
+      </w:r>
+    </w:p>
+    <w:p>
+      <w:pPr>
+        <w:pStyle w:val="ListParagraph"/>
+        <w:numPr>
+          <w:ilvl w:val="0"/>
+          <w:numId w:val="30"/>
+        </w:numPr>
+      </w:pPr>
+      <w:hyperlink r:id="rId58" w:history="1">
+        <w:r>
+          <w:rPr>
+            <w:rStyle w:val="Hyperlink"/>
+          </w:rPr>
+          <w:t>https://jakarta.ee/specifications/bean-validation/3.0/apidocs/jakarta/valid</w:t>
+        </w:r>
+        <w:r>
+          <w:rPr>
+            <w:rStyle w:val="Hyperlink"/>
+          </w:rPr>
+          <w:t>a</w:t>
+        </w:r>
+        <w:r>
+          <w:rPr>
+            <w:rStyle w:val="Hyperlink"/>
+          </w:rPr>
+          <w:t>tion/messageinterpolator</w:t>
+        </w:r>
+      </w:hyperlink>
+    </w:p>
+    <w:p>
+      <w:r>
+        <w:t>Add message interpolator</w:t>
+      </w:r>
+    </w:p>
+    <w:p>
+      <w:r>
+        <w:rPr>
+          <w:noProof/>
+        </w:rPr>
+        <w:drawing>
+          <wp:inline distT="0" distB="0" distL="0" distR="0" wp14:anchorId="7AA26F29" wp14:editId="596D7E33">
+            <wp:extent cx="5939458" cy="2157984"/>
+            <wp:effectExtent l="0" t="0" r="4445" b="0"/>
+            <wp:docPr id="44" name="Picture 44"/>
+            <wp:cNvGraphicFramePr>
+              <a:graphicFrameLocks xmlns:a="http://schemas.openxmlformats.org/drawingml/2006/main" noChangeAspect="1"/>
+            </wp:cNvGraphicFramePr>
+            <a:graphic xmlns:a="http://schemas.openxmlformats.org/drawingml/2006/main">
+              <a:graphicData uri="http://schemas.openxmlformats.org/drawingml/2006/picture">
+                <pic:pic xmlns:pic="http://schemas.openxmlformats.org/drawingml/2006/picture">
+                  <pic:nvPicPr>
+                    <pic:cNvPr id="1" name=""/>
+                    <pic:cNvPicPr/>
+                  </pic:nvPicPr>
+                  <pic:blipFill>
+                    <a:blip r:embed="rId59"/>
+                    <a:stretch>
+                      <a:fillRect/>
+                    </a:stretch>
+                  </pic:blipFill>
+                  <pic:spPr>
+                    <a:xfrm>
+                      <a:off x="0" y="0"/>
+                      <a:ext cx="5971878" cy="2169763"/>
+                    </a:xfrm>
+                    <a:prstGeom prst="rect">
+                      <a:avLst/>
+                    </a:prstGeom>
+                  </pic:spPr>
+                </pic:pic>
+              </a:graphicData>
+            </a:graphic>
+          </wp:inline>
+        </w:drawing>
+      </w:r>
+    </w:p>
+    <w:p>
+      <w:r>
+        <w:rPr>
+          <w:noProof/>
+        </w:rPr>
+        <w:lastRenderedPageBreak/>
+        <w:drawing>
+          <wp:inline distT="0" distB="0" distL="0" distR="0" wp14:anchorId="4FACB6C6" wp14:editId="6F505685">
+            <wp:extent cx="5943600" cy="4164330"/>
+            <wp:effectExtent l="0" t="0" r="0" b="7620"/>
+            <wp:docPr id="45" name="Picture 45"/>
+            <wp:cNvGraphicFramePr>
+              <a:graphicFrameLocks xmlns:a="http://schemas.openxmlformats.org/drawingml/2006/main" noChangeAspect="1"/>
+            </wp:cNvGraphicFramePr>
+            <a:graphic xmlns:a="http://schemas.openxmlformats.org/drawingml/2006/main">
+              <a:graphicData uri="http://schemas.openxmlformats.org/drawingml/2006/picture">
+                <pic:pic xmlns:pic="http://schemas.openxmlformats.org/drawingml/2006/picture">
+                  <pic:nvPicPr>
+                    <pic:cNvPr id="1" name=""/>
+                    <pic:cNvPicPr/>
+                  </pic:nvPicPr>
+                  <pic:blipFill>
+                    <a:blip r:embed="rId60"/>
+                    <a:stretch>
+                      <a:fillRect/>
+                    </a:stretch>
+                  </pic:blipFill>
+                  <pic:spPr>
+                    <a:xfrm>
+                      <a:off x="0" y="0"/>
+                      <a:ext cx="5943600" cy="4164330"/>
+                    </a:xfrm>
+                    <a:prstGeom prst="rect">
+                      <a:avLst/>
+                    </a:prstGeom>
+                  </pic:spPr>
+                </pic:pic>
+              </a:graphicData>
+            </a:graphic>
+          </wp:inline>
+        </w:drawing>
+      </w:r>
+    </w:p>
+    <w:p>
+      <w:r>
+        <w:t>Result</w:t>
+      </w:r>
+    </w:p>
+    <w:p>
+      <w:r>
+        <w:rPr>
+          <w:noProof/>
+        </w:rPr>
+        <w:drawing>
+          <wp:inline distT="0" distB="0" distL="0" distR="0" wp14:anchorId="79433F21" wp14:editId="5AD96EC7">
+            <wp:extent cx="5943600" cy="2680970"/>
+            <wp:effectExtent l="0" t="0" r="0" b="5080"/>
+            <wp:docPr id="46" name="Picture 46"/>
+            <wp:cNvGraphicFramePr>
+              <a:graphicFrameLocks xmlns:a="http://schemas.openxmlformats.org/drawingml/2006/main" noChangeAspect="1"/>
+            </wp:cNvGraphicFramePr>
+            <a:graphic xmlns:a="http://schemas.openxmlformats.org/drawingml/2006/main">
+              <a:graphicData uri="http://schemas.openxmlformats.org/drawingml/2006/picture">
+                <pic:pic xmlns:pic="http://schemas.openxmlformats.org/drawingml/2006/picture">
+                  <pic:nvPicPr>
+                    <pic:cNvPr id="1" name=""/>
+                    <pic:cNvPicPr/>
+                  </pic:nvPicPr>
+                  <pic:blipFill>
+                    <a:blip r:embed="rId61"/>
+                    <a:stretch>
+                      <a:fillRect/>
+                    </a:stretch>
+                  </pic:blipFill>
+                  <pic:spPr>
+                    <a:xfrm>
+                      <a:off x="0" y="0"/>
+                      <a:ext cx="5943600" cy="2680970"/>
                     </a:xfrm>
                     <a:prstGeom prst="rect">
                       <a:avLst/>
@@ -8147,7 +14908,6 @@
   <w:style w:type="character" w:default="1" w:styleId="DefaultParagraphFont">
     <w:name w:val="Default Paragraph Font"/>
     <w:uiPriority w:val="1"/>
-    <w:semiHidden/>
     <w:unhideWhenUsed/>
   </w:style>
   <w:style w:type="table" w:default="1" w:styleId="TableNormal">

--- a/Java Validation.docx
+++ b/Java Validation.docx
@@ -9869,14 +9869,7 @@
           <w:b/>
           <w:bCs/>
         </w:rPr>
-        <w:t>Message Inter</w:t>
-      </w:r>
-      <w:r>
-        <w:rPr>
-          <w:b/>
-          <w:bCs/>
-        </w:rPr>
-        <w:t>nationalization</w:t>
+        <w:t>Message Internationalization</w:t>
       </w:r>
     </w:p>
     <w:p>
@@ -10054,17 +10047,11 @@
       </w:r>
       <w:proofErr w:type="spellStart"/>
       <w:r>
-        <w:t>ValidationMessage</w:t>
-      </w:r>
-      <w:r>
-        <w:t>_in_</w:t>
+        <w:t>ValidationMessage_in_</w:t>
       </w:r>
       <w:proofErr w:type="gramStart"/>
       <w:r>
-        <w:t>ID</w:t>
-      </w:r>
-      <w:r>
-        <w:t>.properties</w:t>
+        <w:t>ID.properties</w:t>
       </w:r>
       <w:proofErr w:type="spellEnd"/>
       <w:proofErr w:type="gramEnd"/>
@@ -10211,14 +10198,7 @@
           <w:b/>
           <w:bCs/>
         </w:rPr>
-        <w:t>Message</w:t>
-      </w:r>
-      <w:r>
-        <w:rPr>
-          <w:b/>
-          <w:bCs/>
-        </w:rPr>
-        <w:t>Interpolator</w:t>
+        <w:t>MessageInterpolator</w:t>
       </w:r>
       <w:proofErr w:type="spellEnd"/>
     </w:p>
@@ -10484,19 +10464,7 @@
           <w:rPr>
             <w:rStyle w:val="Hyperlink"/>
           </w:rPr>
-          <w:t>https://jakarta.ee/specifications/bean-validation/3.0/apidocs/jakarta/valid</w:t>
-        </w:r>
-        <w:r>
-          <w:rPr>
-            <w:rStyle w:val="Hyperlink"/>
-          </w:rPr>
-          <w:t>a</w:t>
-        </w:r>
-        <w:r>
-          <w:rPr>
-            <w:rStyle w:val="Hyperlink"/>
-          </w:rPr>
-          <w:t>tion/messageinterpolator</w:t>
+          <w:t>https://jakarta.ee/specifications/bean-validation/3.0/apidocs/jakarta/validation/messageinterpolator</w:t>
         </w:r>
       </w:hyperlink>
     </w:p>
@@ -10554,9 +10522,9 @@
         </w:rPr>
         <w:lastRenderedPageBreak/>
         <w:drawing>
-          <wp:inline distT="0" distB="0" distL="0" distR="0" wp14:anchorId="4FACB6C6" wp14:editId="6F505685">
-            <wp:extent cx="5943600" cy="4164330"/>
-            <wp:effectExtent l="0" t="0" r="0" b="7620"/>
+          <wp:inline distT="0" distB="0" distL="0" distR="0" wp14:anchorId="4FACB6C6" wp14:editId="56B20937">
+            <wp:extent cx="5943600" cy="3377184"/>
+            <wp:effectExtent l="0" t="0" r="0" b="0"/>
             <wp:docPr id="45" name="Picture 45"/>
             <wp:cNvGraphicFramePr>
               <a:graphicFrameLocks xmlns:a="http://schemas.openxmlformats.org/drawingml/2006/main" noChangeAspect="1"/>
@@ -10577,7 +10545,7 @@
                   <pic:spPr>
                     <a:xfrm>
                       <a:off x="0" y="0"/>
-                      <a:ext cx="5943600" cy="4164330"/>
+                      <a:ext cx="5948152" cy="3379770"/>
                     </a:xfrm>
                     <a:prstGeom prst="rect">
                       <a:avLst/>
@@ -10637,9 +10605,881 @@
         </w:drawing>
       </w:r>
     </w:p>
-    <w:p/>
-    <w:p/>
-    <w:p/>
+    <w:p>
+      <w:pPr>
+        <w:pStyle w:val="Heading2"/>
+        <w:rPr>
+          <w:b/>
+          <w:bCs/>
+        </w:rPr>
+      </w:pPr>
+      <w:r>
+        <w:rPr>
+          <w:b/>
+          <w:bCs/>
+        </w:rPr>
+        <w:t>Custom Constraint</w:t>
+      </w:r>
+    </w:p>
+    <w:p>
+      <w:pPr>
+        <w:pStyle w:val="ListParagraph"/>
+        <w:numPr>
+          <w:ilvl w:val="0"/>
+          <w:numId w:val="30"/>
+        </w:numPr>
+      </w:pPr>
+      <w:proofErr w:type="spellStart"/>
+      <w:r>
+        <w:t>Sa</w:t>
+      </w:r>
+      <w:r>
+        <w:t>mpai</w:t>
+      </w:r>
+      <w:proofErr w:type="spellEnd"/>
+      <w:r>
+        <w:t xml:space="preserve"> </w:t>
+      </w:r>
+      <w:proofErr w:type="spellStart"/>
+      <w:r>
+        <w:t>saat</w:t>
+      </w:r>
+      <w:proofErr w:type="spellEnd"/>
+      <w:r>
+        <w:t xml:space="preserve"> </w:t>
+      </w:r>
+      <w:proofErr w:type="spellStart"/>
+      <w:r>
+        <w:t>ini</w:t>
+      </w:r>
+      <w:proofErr w:type="spellEnd"/>
+      <w:r>
+        <w:t xml:space="preserve"> </w:t>
+      </w:r>
+      <w:proofErr w:type="spellStart"/>
+      <w:r>
+        <w:t>kita</w:t>
+      </w:r>
+      <w:proofErr w:type="spellEnd"/>
+      <w:r>
+        <w:t xml:space="preserve"> </w:t>
+      </w:r>
+      <w:proofErr w:type="spellStart"/>
+      <w:r>
+        <w:t>hanya</w:t>
+      </w:r>
+      <w:proofErr w:type="spellEnd"/>
+      <w:r>
+        <w:t xml:space="preserve"> </w:t>
+      </w:r>
+      <w:proofErr w:type="spellStart"/>
+      <w:r>
+        <w:t>menggunakan</w:t>
+      </w:r>
+      <w:proofErr w:type="spellEnd"/>
+      <w:r>
+        <w:t xml:space="preserve"> Constraint Built-In yang </w:t>
+      </w:r>
+      <w:proofErr w:type="spellStart"/>
+      <w:r>
+        <w:t>terdapat</w:t>
+      </w:r>
+      <w:proofErr w:type="spellEnd"/>
+      <w:r>
+        <w:t xml:space="preserve"> di Bean Validation dan Hibernate Validator</w:t>
+      </w:r>
+    </w:p>
+    <w:p>
+      <w:pPr>
+        <w:pStyle w:val="ListParagraph"/>
+        <w:numPr>
+          <w:ilvl w:val="0"/>
+          <w:numId w:val="30"/>
+        </w:numPr>
+      </w:pPr>
+      <w:proofErr w:type="spellStart"/>
+      <w:r>
+        <w:t>Bagaimana</w:t>
+      </w:r>
+      <w:proofErr w:type="spellEnd"/>
+      <w:r>
+        <w:t xml:space="preserve"> </w:t>
+      </w:r>
+      <w:proofErr w:type="spellStart"/>
+      <w:r>
+        <w:t>jika</w:t>
+      </w:r>
+      <w:proofErr w:type="spellEnd"/>
+      <w:r>
+        <w:t xml:space="preserve"> </w:t>
+      </w:r>
+      <w:proofErr w:type="spellStart"/>
+      <w:r>
+        <w:t>ternyata</w:t>
+      </w:r>
+      <w:proofErr w:type="spellEnd"/>
+      <w:r>
+        <w:t xml:space="preserve"> Constraint Built-In </w:t>
+      </w:r>
+      <w:proofErr w:type="spellStart"/>
+      <w:r>
+        <w:t>tersebut</w:t>
+      </w:r>
+      <w:proofErr w:type="spellEnd"/>
+      <w:r>
+        <w:t xml:space="preserve"> </w:t>
+      </w:r>
+      <w:proofErr w:type="spellStart"/>
+      <w:r>
+        <w:t>tidak</w:t>
+      </w:r>
+      <w:proofErr w:type="spellEnd"/>
+      <w:r>
+        <w:t xml:space="preserve"> </w:t>
+      </w:r>
+      <w:proofErr w:type="spellStart"/>
+      <w:r>
+        <w:t>bisa</w:t>
+      </w:r>
+      <w:proofErr w:type="spellEnd"/>
+      <w:r>
+        <w:t xml:space="preserve"> </w:t>
+      </w:r>
+      <w:proofErr w:type="spellStart"/>
+      <w:r>
+        <w:t>memenuhi</w:t>
+      </w:r>
+      <w:proofErr w:type="spellEnd"/>
+      <w:r>
+        <w:t xml:space="preserve"> </w:t>
+      </w:r>
+      <w:proofErr w:type="spellStart"/>
+      <w:r>
+        <w:t>kebutuhan</w:t>
+      </w:r>
+      <w:proofErr w:type="spellEnd"/>
+      <w:r>
+        <w:t xml:space="preserve"> </w:t>
+      </w:r>
+      <w:proofErr w:type="spellStart"/>
+      <w:r>
+        <w:t>validasi</w:t>
+      </w:r>
+      <w:proofErr w:type="spellEnd"/>
+      <w:r>
+        <w:t xml:space="preserve"> </w:t>
+      </w:r>
+      <w:proofErr w:type="spellStart"/>
+      <w:r>
+        <w:t>kita</w:t>
+      </w:r>
+      <w:proofErr w:type="spellEnd"/>
+      <w:r>
+        <w:t>?</w:t>
+      </w:r>
+    </w:p>
+    <w:p>
+      <w:pPr>
+        <w:pStyle w:val="ListParagraph"/>
+        <w:numPr>
+          <w:ilvl w:val="0"/>
+          <w:numId w:val="30"/>
+        </w:numPr>
+      </w:pPr>
+      <w:proofErr w:type="spellStart"/>
+      <w:r>
+        <w:t>Maka</w:t>
+      </w:r>
+      <w:proofErr w:type="spellEnd"/>
+      <w:r>
+        <w:t xml:space="preserve"> </w:t>
+      </w:r>
+      <w:proofErr w:type="spellStart"/>
+      <w:r>
+        <w:t>kita</w:t>
+      </w:r>
+      <w:proofErr w:type="spellEnd"/>
+      <w:r>
+        <w:t xml:space="preserve"> </w:t>
+      </w:r>
+      <w:proofErr w:type="spellStart"/>
+      <w:r>
+        <w:t>bisa</w:t>
+      </w:r>
+      <w:proofErr w:type="spellEnd"/>
+      <w:r>
+        <w:t xml:space="preserve"> </w:t>
+      </w:r>
+      <w:proofErr w:type="spellStart"/>
+      <w:r>
+        <w:t>membuat</w:t>
+      </w:r>
+      <w:proofErr w:type="spellEnd"/>
+      <w:r>
+        <w:t xml:space="preserve"> Constraint </w:t>
+      </w:r>
+      <w:proofErr w:type="spellStart"/>
+      <w:r>
+        <w:t>sendiri</w:t>
+      </w:r>
+      <w:proofErr w:type="spellEnd"/>
+      <w:r>
+        <w:t xml:space="preserve">, </w:t>
+      </w:r>
+      <w:proofErr w:type="spellStart"/>
+      <w:r>
+        <w:t>atau</w:t>
+      </w:r>
+      <w:proofErr w:type="spellEnd"/>
+      <w:r>
+        <w:t xml:space="preserve"> </w:t>
+      </w:r>
+      <w:proofErr w:type="spellStart"/>
+      <w:r>
+        <w:t>istilahnya</w:t>
+      </w:r>
+      <w:proofErr w:type="spellEnd"/>
+      <w:r>
+        <w:t xml:space="preserve"> Custom Constraint</w:t>
+      </w:r>
+    </w:p>
+    <w:p>
+      <w:pPr>
+        <w:pStyle w:val="ListParagraph"/>
+        <w:numPr>
+          <w:ilvl w:val="0"/>
+          <w:numId w:val="30"/>
+        </w:numPr>
+      </w:pPr>
+      <w:proofErr w:type="spellStart"/>
+      <w:r>
+        <w:t>Untuk</w:t>
+      </w:r>
+      <w:proofErr w:type="spellEnd"/>
+      <w:r>
+        <w:t xml:space="preserve"> </w:t>
+      </w:r>
+      <w:proofErr w:type="spellStart"/>
+      <w:r>
+        <w:t>membuat</w:t>
+      </w:r>
+      <w:proofErr w:type="spellEnd"/>
+      <w:r>
+        <w:t xml:space="preserve"> Constraint, </w:t>
+      </w:r>
+      <w:proofErr w:type="spellStart"/>
+      <w:r>
+        <w:t>kita</w:t>
+      </w:r>
+      <w:proofErr w:type="spellEnd"/>
+      <w:r>
+        <w:t xml:space="preserve"> </w:t>
+      </w:r>
+      <w:proofErr w:type="spellStart"/>
+      <w:r>
+        <w:t>perlu</w:t>
+      </w:r>
+      <w:proofErr w:type="spellEnd"/>
+      <w:r>
+        <w:t xml:space="preserve"> </w:t>
+      </w:r>
+      <w:proofErr w:type="spellStart"/>
+      <w:r>
+        <w:t>mengikuti</w:t>
+      </w:r>
+      <w:proofErr w:type="spellEnd"/>
+      <w:r>
+        <w:t xml:space="preserve"> </w:t>
+      </w:r>
+      <w:proofErr w:type="spellStart"/>
+      <w:r>
+        <w:t>aturan</w:t>
+      </w:r>
+      <w:proofErr w:type="spellEnd"/>
+      <w:r>
+        <w:t xml:space="preserve"> </w:t>
+      </w:r>
+      <w:proofErr w:type="spellStart"/>
+      <w:r>
+        <w:t>nya</w:t>
+      </w:r>
+      <w:proofErr w:type="spellEnd"/>
+      <w:r>
+        <w:t xml:space="preserve">, </w:t>
+      </w:r>
+      <w:proofErr w:type="spellStart"/>
+      <w:r>
+        <w:t>pertama</w:t>
+      </w:r>
+      <w:proofErr w:type="spellEnd"/>
+      <w:r>
+        <w:t xml:space="preserve"> </w:t>
+      </w:r>
+      <w:proofErr w:type="spellStart"/>
+      <w:r>
+        <w:t>kita</w:t>
+      </w:r>
+      <w:proofErr w:type="spellEnd"/>
+      <w:r>
+        <w:t xml:space="preserve"> </w:t>
+      </w:r>
+      <w:proofErr w:type="spellStart"/>
+      <w:r>
+        <w:t>buat</w:t>
+      </w:r>
+      <w:proofErr w:type="spellEnd"/>
+      <w:r>
+        <w:t xml:space="preserve"> Constraint Annotation, </w:t>
+      </w:r>
+      <w:proofErr w:type="spellStart"/>
+      <w:r>
+        <w:t>lalu</w:t>
+      </w:r>
+      <w:proofErr w:type="spellEnd"/>
+      <w:r>
+        <w:t xml:space="preserve"> </w:t>
+      </w:r>
+      <w:proofErr w:type="spellStart"/>
+      <w:r>
+        <w:t>kita</w:t>
+      </w:r>
+      <w:proofErr w:type="spellEnd"/>
+      <w:r>
+        <w:t xml:space="preserve"> </w:t>
+      </w:r>
+      <w:proofErr w:type="spellStart"/>
+      <w:r>
+        <w:t>buat</w:t>
+      </w:r>
+      <w:proofErr w:type="spellEnd"/>
+      <w:r>
+        <w:t xml:space="preserve"> </w:t>
+      </w:r>
+      <w:proofErr w:type="spellStart"/>
+      <w:r>
+        <w:t>ConstraintValidator</w:t>
+      </w:r>
+      <w:proofErr w:type="spellEnd"/>
+    </w:p>
+    <w:p>
+      <w:pPr>
+        <w:rPr>
+          <w:b/>
+          <w:bCs/>
+        </w:rPr>
+      </w:pPr>
+      <w:r>
+        <w:rPr>
+          <w:b/>
+          <w:bCs/>
+        </w:rPr>
+        <w:lastRenderedPageBreak/>
+        <w:t>Check Case Constraint</w:t>
+      </w:r>
+    </w:p>
+    <w:p>
+      <w:pPr>
+        <w:pStyle w:val="ListParagraph"/>
+        <w:numPr>
+          <w:ilvl w:val="0"/>
+          <w:numId w:val="34"/>
+        </w:numPr>
+      </w:pPr>
+      <w:proofErr w:type="spellStart"/>
+      <w:r>
+        <w:t>Misal</w:t>
+      </w:r>
+      <w:proofErr w:type="spellEnd"/>
+      <w:r>
+        <w:t xml:space="preserve">, </w:t>
+      </w:r>
+      <w:proofErr w:type="spellStart"/>
+      <w:r>
+        <w:t>sekarang</w:t>
+      </w:r>
+      <w:proofErr w:type="spellEnd"/>
+      <w:r>
+        <w:t xml:space="preserve"> </w:t>
+      </w:r>
+      <w:proofErr w:type="spellStart"/>
+      <w:r>
+        <w:t>kita</w:t>
+      </w:r>
+      <w:proofErr w:type="spellEnd"/>
+      <w:r>
+        <w:t xml:space="preserve"> </w:t>
+      </w:r>
+      <w:proofErr w:type="spellStart"/>
+      <w:r>
+        <w:t>akan</w:t>
+      </w:r>
+      <w:proofErr w:type="spellEnd"/>
+      <w:r>
+        <w:t xml:space="preserve"> </w:t>
+      </w:r>
+      <w:proofErr w:type="spellStart"/>
+      <w:r>
+        <w:t>membuat</w:t>
+      </w:r>
+      <w:proofErr w:type="spellEnd"/>
+      <w:r>
+        <w:t xml:space="preserve"> </w:t>
+      </w:r>
+      <w:proofErr w:type="spellStart"/>
+      <w:r>
+        <w:t>sebuah</w:t>
+      </w:r>
+      <w:proofErr w:type="spellEnd"/>
+      <w:r>
+        <w:t xml:space="preserve"> constraint validation yang </w:t>
+      </w:r>
+      <w:proofErr w:type="spellStart"/>
+      <w:r>
+        <w:t>digunakan</w:t>
+      </w:r>
+      <w:proofErr w:type="spellEnd"/>
+      <w:r>
+        <w:t xml:space="preserve"> </w:t>
+      </w:r>
+      <w:proofErr w:type="spellStart"/>
+      <w:r>
+        <w:t>untuk</w:t>
+      </w:r>
+      <w:proofErr w:type="spellEnd"/>
+      <w:r>
+        <w:t xml:space="preserve"> </w:t>
+      </w:r>
+      <w:proofErr w:type="spellStart"/>
+      <w:r>
+        <w:t>melakukan</w:t>
+      </w:r>
+      <w:proofErr w:type="spellEnd"/>
+      <w:r>
+        <w:t xml:space="preserve"> </w:t>
+      </w:r>
+      <w:proofErr w:type="spellStart"/>
+      <w:r>
+        <w:t>pengecekan</w:t>
+      </w:r>
+      <w:proofErr w:type="spellEnd"/>
+      <w:r>
+        <w:t xml:space="preserve"> case </w:t>
+      </w:r>
+      <w:proofErr w:type="spellStart"/>
+      <w:r>
+        <w:t>sebuah</w:t>
+      </w:r>
+      <w:proofErr w:type="spellEnd"/>
+      <w:r>
+        <w:t xml:space="preserve"> string</w:t>
+      </w:r>
+    </w:p>
+    <w:p>
+      <w:pPr>
+        <w:pStyle w:val="ListParagraph"/>
+        <w:numPr>
+          <w:ilvl w:val="0"/>
+          <w:numId w:val="34"/>
+        </w:numPr>
+      </w:pPr>
+      <w:r>
+        <w:t xml:space="preserve">Agar </w:t>
+      </w:r>
+      <w:proofErr w:type="spellStart"/>
+      <w:r>
+        <w:t>dinamis</w:t>
+      </w:r>
+      <w:proofErr w:type="spellEnd"/>
+      <w:r>
+        <w:t xml:space="preserve">, </w:t>
+      </w:r>
+      <w:proofErr w:type="spellStart"/>
+      <w:r>
+        <w:t>kita</w:t>
+      </w:r>
+      <w:proofErr w:type="spellEnd"/>
+      <w:r>
+        <w:t xml:space="preserve"> </w:t>
+      </w:r>
+      <w:proofErr w:type="spellStart"/>
+      <w:r>
+        <w:t>akan</w:t>
+      </w:r>
+      <w:proofErr w:type="spellEnd"/>
+      <w:r>
+        <w:t xml:space="preserve"> </w:t>
+      </w:r>
+      <w:proofErr w:type="spellStart"/>
+      <w:r>
+        <w:t>tambahkan</w:t>
+      </w:r>
+      <w:proofErr w:type="spellEnd"/>
+      <w:r>
+        <w:t xml:space="preserve"> method </w:t>
+      </w:r>
+      <w:proofErr w:type="gramStart"/>
+      <w:r>
+        <w:t>mode(</w:t>
+      </w:r>
+      <w:proofErr w:type="gramEnd"/>
+      <w:r>
+        <w:t xml:space="preserve">) </w:t>
+      </w:r>
+      <w:proofErr w:type="spellStart"/>
+      <w:r>
+        <w:t>nya</w:t>
+      </w:r>
+      <w:proofErr w:type="spellEnd"/>
+      <w:r>
+        <w:t xml:space="preserve"> di constraint, yang </w:t>
+      </w:r>
+      <w:proofErr w:type="spellStart"/>
+      <w:r>
+        <w:t>bisa</w:t>
+      </w:r>
+      <w:proofErr w:type="spellEnd"/>
+      <w:r>
+        <w:t xml:space="preserve"> </w:t>
+      </w:r>
+      <w:proofErr w:type="spellStart"/>
+      <w:r>
+        <w:t>dipilih</w:t>
+      </w:r>
+      <w:proofErr w:type="spellEnd"/>
+      <w:r>
+        <w:t xml:space="preserve"> </w:t>
+      </w:r>
+      <w:proofErr w:type="spellStart"/>
+      <w:r>
+        <w:t>apakah</w:t>
+      </w:r>
+      <w:proofErr w:type="spellEnd"/>
+      <w:r>
+        <w:t xml:space="preserve"> </w:t>
+      </w:r>
+      <w:proofErr w:type="spellStart"/>
+      <w:r>
+        <w:t>harus</w:t>
+      </w:r>
+      <w:proofErr w:type="spellEnd"/>
+      <w:r>
+        <w:t xml:space="preserve"> UPPER </w:t>
+      </w:r>
+      <w:proofErr w:type="spellStart"/>
+      <w:r>
+        <w:t>atau</w:t>
+      </w:r>
+      <w:proofErr w:type="spellEnd"/>
+      <w:r>
+        <w:t xml:space="preserve"> lower</w:t>
+      </w:r>
+    </w:p>
+    <w:p>
+      <w:proofErr w:type="gramStart"/>
+      <w:r>
+        <w:t>Kode :</w:t>
+      </w:r>
+      <w:proofErr w:type="gramEnd"/>
+      <w:r>
+        <w:t xml:space="preserve"> Enum </w:t>
+      </w:r>
+      <w:proofErr w:type="spellStart"/>
+      <w:r>
+        <w:t>CaseMode</w:t>
+      </w:r>
+      <w:proofErr w:type="spellEnd"/>
+    </w:p>
+    <w:p>
+      <w:r>
+        <w:rPr>
+          <w:noProof/>
+        </w:rPr>
+        <w:drawing>
+          <wp:inline distT="0" distB="0" distL="0" distR="0" wp14:anchorId="0EBF1A1E" wp14:editId="73717379">
+            <wp:extent cx="4656894" cy="566928"/>
+            <wp:effectExtent l="0" t="0" r="0" b="5080"/>
+            <wp:docPr id="47" name="Picture 47"/>
+            <wp:cNvGraphicFramePr>
+              <a:graphicFrameLocks xmlns:a="http://schemas.openxmlformats.org/drawingml/2006/main" noChangeAspect="1"/>
+            </wp:cNvGraphicFramePr>
+            <a:graphic xmlns:a="http://schemas.openxmlformats.org/drawingml/2006/main">
+              <a:graphicData uri="http://schemas.openxmlformats.org/drawingml/2006/picture">
+                <pic:pic xmlns:pic="http://schemas.openxmlformats.org/drawingml/2006/picture">
+                  <pic:nvPicPr>
+                    <pic:cNvPr id="1" name=""/>
+                    <pic:cNvPicPr/>
+                  </pic:nvPicPr>
+                  <pic:blipFill>
+                    <a:blip r:embed="rId62"/>
+                    <a:stretch>
+                      <a:fillRect/>
+                    </a:stretch>
+                  </pic:blipFill>
+                  <pic:spPr>
+                    <a:xfrm>
+                      <a:off x="0" y="0"/>
+                      <a:ext cx="4709956" cy="573388"/>
+                    </a:xfrm>
+                    <a:prstGeom prst="rect">
+                      <a:avLst/>
+                    </a:prstGeom>
+                  </pic:spPr>
+                </pic:pic>
+              </a:graphicData>
+            </a:graphic>
+          </wp:inline>
+        </w:drawing>
+      </w:r>
+    </w:p>
+    <w:p>
+      <w:proofErr w:type="gramStart"/>
+      <w:r>
+        <w:t>Kode :</w:t>
+      </w:r>
+      <w:proofErr w:type="gramEnd"/>
+      <w:r>
+        <w:t xml:space="preserve"> </w:t>
+      </w:r>
+      <w:r>
+        <w:t xml:space="preserve">Annotation </w:t>
+      </w:r>
+      <w:proofErr w:type="spellStart"/>
+      <w:r>
+        <w:t>CheckCase</w:t>
+      </w:r>
+      <w:proofErr w:type="spellEnd"/>
+    </w:p>
+    <w:p>
+      <w:r>
+        <w:rPr>
+          <w:noProof/>
+        </w:rPr>
+        <w:drawing>
+          <wp:inline distT="0" distB="0" distL="0" distR="0" wp14:anchorId="53579F32" wp14:editId="2C5CB716">
+            <wp:extent cx="5942965" cy="2383536"/>
+            <wp:effectExtent l="0" t="0" r="635" b="0"/>
+            <wp:docPr id="48" name="Picture 48"/>
+            <wp:cNvGraphicFramePr>
+              <a:graphicFrameLocks xmlns:a="http://schemas.openxmlformats.org/drawingml/2006/main" noChangeAspect="1"/>
+            </wp:cNvGraphicFramePr>
+            <a:graphic xmlns:a="http://schemas.openxmlformats.org/drawingml/2006/main">
+              <a:graphicData uri="http://schemas.openxmlformats.org/drawingml/2006/picture">
+                <pic:pic xmlns:pic="http://schemas.openxmlformats.org/drawingml/2006/picture">
+                  <pic:nvPicPr>
+                    <pic:cNvPr id="1" name=""/>
+                    <pic:cNvPicPr/>
+                  </pic:nvPicPr>
+                  <pic:blipFill>
+                    <a:blip r:embed="rId63"/>
+                    <a:stretch>
+                      <a:fillRect/>
+                    </a:stretch>
+                  </pic:blipFill>
+                  <pic:spPr>
+                    <a:xfrm>
+                      <a:off x="0" y="0"/>
+                      <a:ext cx="5965060" cy="2392397"/>
+                    </a:xfrm>
+                    <a:prstGeom prst="rect">
+                      <a:avLst/>
+                    </a:prstGeom>
+                  </pic:spPr>
+                </pic:pic>
+              </a:graphicData>
+            </a:graphic>
+          </wp:inline>
+        </w:drawing>
+      </w:r>
+    </w:p>
+    <w:p>
+      <w:proofErr w:type="gramStart"/>
+      <w:r>
+        <w:t>Kode :</w:t>
+      </w:r>
+      <w:proofErr w:type="gramEnd"/>
+      <w:r>
+        <w:t xml:space="preserve"> Class </w:t>
+      </w:r>
+      <w:proofErr w:type="spellStart"/>
+      <w:r>
+        <w:t>CheckCaseValidator</w:t>
+      </w:r>
+      <w:proofErr w:type="spellEnd"/>
+      <w:r>
+        <w:t xml:space="preserve"> (1)</w:t>
+      </w:r>
+    </w:p>
+    <w:p>
+      <w:r>
+        <w:rPr>
+          <w:noProof/>
+        </w:rPr>
+        <w:drawing>
+          <wp:inline distT="0" distB="0" distL="0" distR="0" wp14:anchorId="1461041B" wp14:editId="1D4FA8D7">
+            <wp:extent cx="5940319" cy="2962656"/>
+            <wp:effectExtent l="0" t="0" r="3810" b="9525"/>
+            <wp:docPr id="49" name="Picture 49"/>
+            <wp:cNvGraphicFramePr>
+              <a:graphicFrameLocks xmlns:a="http://schemas.openxmlformats.org/drawingml/2006/main" noChangeAspect="1"/>
+            </wp:cNvGraphicFramePr>
+            <a:graphic xmlns:a="http://schemas.openxmlformats.org/drawingml/2006/main">
+              <a:graphicData uri="http://schemas.openxmlformats.org/drawingml/2006/picture">
+                <pic:pic xmlns:pic="http://schemas.openxmlformats.org/drawingml/2006/picture">
+                  <pic:nvPicPr>
+                    <pic:cNvPr id="1" name=""/>
+                    <pic:cNvPicPr/>
+                  </pic:nvPicPr>
+                  <pic:blipFill>
+                    <a:blip r:embed="rId64"/>
+                    <a:stretch>
+                      <a:fillRect/>
+                    </a:stretch>
+                  </pic:blipFill>
+                  <pic:spPr>
+                    <a:xfrm>
+                      <a:off x="0" y="0"/>
+                      <a:ext cx="5977488" cy="2981193"/>
+                    </a:xfrm>
+                    <a:prstGeom prst="rect">
+                      <a:avLst/>
+                    </a:prstGeom>
+                  </pic:spPr>
+                </pic:pic>
+              </a:graphicData>
+            </a:graphic>
+          </wp:inline>
+        </w:drawing>
+      </w:r>
+    </w:p>
+    <w:p>
+      <w:proofErr w:type="gramStart"/>
+      <w:r>
+        <w:lastRenderedPageBreak/>
+        <w:t>Kode :</w:t>
+      </w:r>
+      <w:proofErr w:type="gramEnd"/>
+      <w:r>
+        <w:t xml:space="preserve"> Include </w:t>
+      </w:r>
+      <w:proofErr w:type="spellStart"/>
+      <w:r>
+        <w:t>validasi</w:t>
+      </w:r>
+      <w:proofErr w:type="spellEnd"/>
+      <w:r>
+        <w:t xml:space="preserve"> </w:t>
+      </w:r>
+      <w:proofErr w:type="spellStart"/>
+      <w:r>
+        <w:t>dengan</w:t>
+      </w:r>
+      <w:proofErr w:type="spellEnd"/>
+      <w:r>
+        <w:t xml:space="preserve"> @CheckCase di </w:t>
+      </w:r>
+      <w:proofErr w:type="spellStart"/>
+      <w:r>
+        <w:t>kelas</w:t>
+      </w:r>
+      <w:proofErr w:type="spellEnd"/>
+      <w:r>
+        <w:t xml:space="preserve"> Payment</w:t>
+      </w:r>
+    </w:p>
+    <w:p>
+      <w:r>
+        <w:rPr>
+          <w:noProof/>
+        </w:rPr>
+        <w:drawing>
+          <wp:inline distT="0" distB="0" distL="0" distR="0" wp14:anchorId="2D5966D5" wp14:editId="490F9D50">
+            <wp:extent cx="5941866" cy="3377184"/>
+            <wp:effectExtent l="0" t="0" r="1905" b="0"/>
+            <wp:docPr id="50" name="Picture 50"/>
+            <wp:cNvGraphicFramePr>
+              <a:graphicFrameLocks xmlns:a="http://schemas.openxmlformats.org/drawingml/2006/main" noChangeAspect="1"/>
+            </wp:cNvGraphicFramePr>
+            <a:graphic xmlns:a="http://schemas.openxmlformats.org/drawingml/2006/main">
+              <a:graphicData uri="http://schemas.openxmlformats.org/drawingml/2006/picture">
+                <pic:pic xmlns:pic="http://schemas.openxmlformats.org/drawingml/2006/picture">
+                  <pic:nvPicPr>
+                    <pic:cNvPr id="1" name=""/>
+                    <pic:cNvPicPr/>
+                  </pic:nvPicPr>
+                  <pic:blipFill>
+                    <a:blip r:embed="rId65"/>
+                    <a:stretch>
+                      <a:fillRect/>
+                    </a:stretch>
+                  </pic:blipFill>
+                  <pic:spPr>
+                    <a:xfrm>
+                      <a:off x="0" y="0"/>
+                      <a:ext cx="5983821" cy="3401030"/>
+                    </a:xfrm>
+                    <a:prstGeom prst="rect">
+                      <a:avLst/>
+                    </a:prstGeom>
+                  </pic:spPr>
+                </pic:pic>
+              </a:graphicData>
+            </a:graphic>
+          </wp:inline>
+        </w:drawing>
+      </w:r>
+    </w:p>
+    <w:p>
+      <w:proofErr w:type="gramStart"/>
+      <w:r>
+        <w:t>Kode :</w:t>
+      </w:r>
+      <w:proofErr w:type="gramEnd"/>
+      <w:r>
+        <w:t xml:space="preserve"> Unit Test</w:t>
+      </w:r>
+    </w:p>
+    <w:p>
+      <w:r>
+        <w:rPr>
+          <w:noProof/>
+        </w:rPr>
+        <w:drawing>
+          <wp:inline distT="0" distB="0" distL="0" distR="0" wp14:anchorId="6C6BAF92" wp14:editId="65E62E7C">
+            <wp:extent cx="5941427" cy="4108704"/>
+            <wp:effectExtent l="0" t="0" r="2540" b="6350"/>
+            <wp:docPr id="51" name="Picture 51"/>
+            <wp:cNvGraphicFramePr>
+              <a:graphicFrameLocks xmlns:a="http://schemas.openxmlformats.org/drawingml/2006/main" noChangeAspect="1"/>
+            </wp:cNvGraphicFramePr>
+            <a:graphic xmlns:a="http://schemas.openxmlformats.org/drawingml/2006/main">
+              <a:graphicData uri="http://schemas.openxmlformats.org/drawingml/2006/picture">
+                <pic:pic xmlns:pic="http://schemas.openxmlformats.org/drawingml/2006/picture">
+                  <pic:nvPicPr>
+                    <pic:cNvPr id="1" name=""/>
+                    <pic:cNvPicPr/>
+                  </pic:nvPicPr>
+                  <pic:blipFill>
+                    <a:blip r:embed="rId66"/>
+                    <a:stretch>
+                      <a:fillRect/>
+                    </a:stretch>
+                  </pic:blipFill>
+                  <pic:spPr>
+                    <a:xfrm>
+                      <a:off x="0" y="0"/>
+                      <a:ext cx="5956536" cy="4119153"/>
+                    </a:xfrm>
+                    <a:prstGeom prst="rect">
+                      <a:avLst/>
+                    </a:prstGeom>
+                  </pic:spPr>
+                </pic:pic>
+              </a:graphicData>
+            </a:graphic>
+          </wp:inline>
+        </w:drawing>
+      </w:r>
+    </w:p>
     <w:sectPr>
       <w:pgSz w:w="12240" w:h="15840"/>
       <w:pgMar w:top="1440" w:right="1440" w:bottom="1440" w:left="1440" w:header="720" w:footer="720" w:gutter="0"/>
@@ -14269,6 +15109,119 @@
     </w:lvl>
   </w:abstractNum>
   <w:abstractNum w:abstractNumId="32" w15:restartNumberingAfterBreak="0">
+    <w:nsid w:val="7328140A"/>
+    <w:multiLevelType w:val="hybridMultilevel"/>
+    <w:tmpl w:val="DFCAEC02"/>
+    <w:lvl w:ilvl="0" w:tplc="04090001">
+      <w:start w:val="1"/>
+      <w:numFmt w:val="bullet"/>
+      <w:lvlText w:val=""/>
+      <w:lvlJc w:val="left"/>
+      <w:pPr>
+        <w:ind w:left="720" w:hanging="360"/>
+      </w:pPr>
+      <w:rPr>
+        <w:rFonts w:ascii="Symbol" w:hAnsi="Symbol" w:hint="default"/>
+      </w:rPr>
+    </w:lvl>
+    <w:lvl w:ilvl="1" w:tplc="04090003" w:tentative="1">
+      <w:start w:val="1"/>
+      <w:numFmt w:val="bullet"/>
+      <w:lvlText w:val="o"/>
+      <w:lvlJc w:val="left"/>
+      <w:pPr>
+        <w:ind w:left="1440" w:hanging="360"/>
+      </w:pPr>
+      <w:rPr>
+        <w:rFonts w:ascii="Courier New" w:hAnsi="Courier New" w:cs="Courier New" w:hint="default"/>
+      </w:rPr>
+    </w:lvl>
+    <w:lvl w:ilvl="2" w:tplc="04090005" w:tentative="1">
+      <w:start w:val="1"/>
+      <w:numFmt w:val="bullet"/>
+      <w:lvlText w:val=""/>
+      <w:lvlJc w:val="left"/>
+      <w:pPr>
+        <w:ind w:left="2160" w:hanging="360"/>
+      </w:pPr>
+      <w:rPr>
+        <w:rFonts w:ascii="Wingdings" w:hAnsi="Wingdings" w:hint="default"/>
+      </w:rPr>
+    </w:lvl>
+    <w:lvl w:ilvl="3" w:tplc="04090001" w:tentative="1">
+      <w:start w:val="1"/>
+      <w:numFmt w:val="bullet"/>
+      <w:lvlText w:val=""/>
+      <w:lvlJc w:val="left"/>
+      <w:pPr>
+        <w:ind w:left="2880" w:hanging="360"/>
+      </w:pPr>
+      <w:rPr>
+        <w:rFonts w:ascii="Symbol" w:hAnsi="Symbol" w:hint="default"/>
+      </w:rPr>
+    </w:lvl>
+    <w:lvl w:ilvl="4" w:tplc="04090003" w:tentative="1">
+      <w:start w:val="1"/>
+      <w:numFmt w:val="bullet"/>
+      <w:lvlText w:val="o"/>
+      <w:lvlJc w:val="left"/>
+      <w:pPr>
+        <w:ind w:left="3600" w:hanging="360"/>
+      </w:pPr>
+      <w:rPr>
+        <w:rFonts w:ascii="Courier New" w:hAnsi="Courier New" w:cs="Courier New" w:hint="default"/>
+      </w:rPr>
+    </w:lvl>
+    <w:lvl w:ilvl="5" w:tplc="04090005" w:tentative="1">
+      <w:start w:val="1"/>
+      <w:numFmt w:val="bullet"/>
+      <w:lvlText w:val=""/>
+      <w:lvlJc w:val="left"/>
+      <w:pPr>
+        <w:ind w:left="4320" w:hanging="360"/>
+      </w:pPr>
+      <w:rPr>
+        <w:rFonts w:ascii="Wingdings" w:hAnsi="Wingdings" w:hint="default"/>
+      </w:rPr>
+    </w:lvl>
+    <w:lvl w:ilvl="6" w:tplc="04090001" w:tentative="1">
+      <w:start w:val="1"/>
+      <w:numFmt w:val="bullet"/>
+      <w:lvlText w:val=""/>
+      <w:lvlJc w:val="left"/>
+      <w:pPr>
+        <w:ind w:left="5040" w:hanging="360"/>
+      </w:pPr>
+      <w:rPr>
+        <w:rFonts w:ascii="Symbol" w:hAnsi="Symbol" w:hint="default"/>
+      </w:rPr>
+    </w:lvl>
+    <w:lvl w:ilvl="7" w:tplc="04090003" w:tentative="1">
+      <w:start w:val="1"/>
+      <w:numFmt w:val="bullet"/>
+      <w:lvlText w:val="o"/>
+      <w:lvlJc w:val="left"/>
+      <w:pPr>
+        <w:ind w:left="5760" w:hanging="360"/>
+      </w:pPr>
+      <w:rPr>
+        <w:rFonts w:ascii="Courier New" w:hAnsi="Courier New" w:cs="Courier New" w:hint="default"/>
+      </w:rPr>
+    </w:lvl>
+    <w:lvl w:ilvl="8" w:tplc="04090005" w:tentative="1">
+      <w:start w:val="1"/>
+      <w:numFmt w:val="bullet"/>
+      <w:lvlText w:val=""/>
+      <w:lvlJc w:val="left"/>
+      <w:pPr>
+        <w:ind w:left="6480" w:hanging="360"/>
+      </w:pPr>
+      <w:rPr>
+        <w:rFonts w:ascii="Wingdings" w:hAnsi="Wingdings" w:hint="default"/>
+      </w:rPr>
+    </w:lvl>
+  </w:abstractNum>
+  <w:abstractNum w:abstractNumId="33" w15:restartNumberingAfterBreak="0">
     <w:nsid w:val="77E268EA"/>
     <w:multiLevelType w:val="hybridMultilevel"/>
     <w:tmpl w:val="73A84D12"/>
@@ -14388,7 +15341,7 @@
     <w:abstractNumId w:val="8"/>
   </w:num>
   <w:num w:numId="3">
-    <w:abstractNumId w:val="32"/>
+    <w:abstractNumId w:val="33"/>
   </w:num>
   <w:num w:numId="4">
     <w:abstractNumId w:val="31"/>
@@ -14479,6 +15432,9 @@
   </w:num>
   <w:num w:numId="33">
     <w:abstractNumId w:val="30"/>
+  </w:num>
+  <w:num w:numId="34">
+    <w:abstractNumId w:val="32"/>
   </w:num>
   <w:numIdMacAtCleanup w:val="10"/>
 </w:numbering>
@@ -14908,6 +15864,7 @@
   <w:style w:type="character" w:default="1" w:styleId="DefaultParagraphFont">
     <w:name w:val="Default Paragraph Font"/>
     <w:uiPriority w:val="1"/>
+    <w:semiHidden/>
     <w:unhideWhenUsed/>
   </w:style>
   <w:style w:type="table" w:default="1" w:styleId="TableNormal">
